--- a/Arbeitsdokumente/Seminararbeit_IT_Projekt_SS19.docx
+++ b/Arbeitsdokumente/Seminararbeit_IT_Projekt_SS19.docx
@@ -5167,20 +5167,46 @@
     <w:p>
       <w:pPr>
         <w:pStyle w:val="StandardJKU"/>
-        <w:rPr>
-          <w:lang w:val="de-AT"/>
-        </w:rPr>
-      </w:pPr>
-    </w:p>
-    <w:p>
-      <w:pPr>
-        <w:pStyle w:val="StandardJKU"/>
         <w:spacing w:line="360" w:lineRule="auto"/>
         <w:rPr>
           <w:sz w:val="24"/>
           <w:szCs w:val="24"/>
         </w:rPr>
       </w:pPr>
+    </w:p>
+    <w:p>
+      <w:pPr>
+        <w:pStyle w:val="berschrift4"/>
+        <w:rPr>
+          <w:sz w:val="24"/>
+          <w:szCs w:val="24"/>
+        </w:rPr>
+      </w:pPr>
+      <w:r>
+        <w:rPr>
+          <w:sz w:val="24"/>
+          <w:szCs w:val="24"/>
+        </w:rPr>
+        <w:t>Zweck</w:t>
+      </w:r>
+    </w:p>
+    <w:p>
+      <w:pPr>
+        <w:pStyle w:val="StandardJKU"/>
+        <w:rPr>
+          <w:lang w:val="de-AT"/>
+        </w:rPr>
+      </w:pPr>
+    </w:p>
+    <w:p>
+      <w:pPr>
+        <w:pStyle w:val="StandardJKU"/>
+        <w:spacing w:line="360" w:lineRule="auto"/>
+        <w:rPr>
+          <w:sz w:val="24"/>
+          <w:szCs w:val="24"/>
+        </w:rPr>
+      </w:pPr>
       <w:r>
         <w:rPr>
           <w:sz w:val="24"/>
@@ -5229,37 +5255,52 @@
     </w:p>
     <w:p>
       <w:pPr>
-        <w:pStyle w:val="StandardJKU"/>
-        <w:numPr>
-          <w:ilvl w:val="3"/>
-          <w:numId w:val="5"/>
-        </w:numPr>
-        <w:spacing w:line="360" w:lineRule="auto"/>
-        <w:rPr>
-          <w:sz w:val="24"/>
-          <w:szCs w:val="24"/>
-        </w:rPr>
-      </w:pPr>
-      <w:r>
-        <w:rPr>
-          <w:sz w:val="24"/>
-          <w:szCs w:val="24"/>
+        <w:pStyle w:val="berschrift4"/>
+        <w:rPr>
+          <w:sz w:val="24"/>
+        </w:rPr>
+      </w:pPr>
+      <w:r>
+        <w:rPr>
+          <w:sz w:val="24"/>
         </w:rPr>
         <w:t>Allgemeine Be</w:t>
       </w:r>
       <w:r>
         <w:rPr>
           <w:sz w:val="24"/>
-          <w:szCs w:val="24"/>
         </w:rPr>
         <w:t>s</w:t>
       </w:r>
       <w:r>
         <w:rPr>
           <w:sz w:val="24"/>
-          <w:szCs w:val="24"/>
         </w:rPr>
         <w:t>chreibung</w:t>
+      </w:r>
+    </w:p>
+    <w:p>
+      <w:pPr>
+        <w:pStyle w:val="StandardJKU"/>
+        <w:rPr>
+          <w:lang w:val="de-AT"/>
+        </w:rPr>
+      </w:pPr>
+    </w:p>
+    <w:p>
+      <w:pPr>
+        <w:pStyle w:val="StandardJKU"/>
+        <w:rPr>
+          <w:sz w:val="24"/>
+          <w:lang w:val="de-AT"/>
+        </w:rPr>
+      </w:pPr>
+      <w:r>
+        <w:rPr>
+          <w:sz w:val="24"/>
+          <w:lang w:val="de-AT"/>
+        </w:rPr>
+        <w:t xml:space="preserve">Im weiteren Verlauf werden die allgemeinen Eigenschaften des Programms beschrieben. </w:t>
       </w:r>
     </w:p>
     <w:p>
@@ -5275,8 +5316,15 @@
     <w:p>
       <w:pPr>
         <w:pStyle w:val="berschrift4"/>
-      </w:pPr>
-      <w:r>
+        <w:rPr>
+          <w:i/>
+        </w:rPr>
+      </w:pPr>
+      <w:r>
+        <w:rPr>
+          <w:i/>
+          <w:sz w:val="20"/>
+        </w:rPr>
         <w:t>Allgemeine Funktionalität</w:t>
       </w:r>
     </w:p>
@@ -5292,11 +5340,13 @@
       <w:pPr>
         <w:pStyle w:val="StandardJKU"/>
         <w:rPr>
-          <w:lang w:val="de-AT"/>
-        </w:rPr>
-      </w:pPr>
-      <w:r>
-        <w:rPr>
+          <w:sz w:val="24"/>
+          <w:lang w:val="de-AT"/>
+        </w:rPr>
+      </w:pPr>
+      <w:r>
+        <w:rPr>
+          <w:sz w:val="24"/>
           <w:lang w:val="de-AT"/>
         </w:rPr>
         <w:t xml:space="preserve">Die allgemeine Funktionalität des Programms besteht darin Informationen über Kunden zu sammeln, Kontakte zu organisieren, Einladungen herauszuschicken und Daten in gewünschter Form zu darstellen.  </w:t>
@@ -5309,10 +5359,25 @@
     </w:p>
     <w:p>
       <w:pPr>
+        <w:pStyle w:val="StandardJKU"/>
+      </w:pPr>
+    </w:p>
+    <w:p>
+      <w:pPr>
         <w:pStyle w:val="berschrift4"/>
-      </w:pPr>
-      <w:r>
-        <w:t>Designeinschränkungen</w:t>
+        <w:rPr>
+          <w:i/>
+          <w:sz w:val="20"/>
+          <w:szCs w:val="20"/>
+        </w:rPr>
+      </w:pPr>
+      <w:r>
+        <w:rPr>
+          <w:i/>
+          <w:sz w:val="20"/>
+          <w:szCs w:val="20"/>
+        </w:rPr>
+        <w:t>System und Hardware Einschränkungen</w:t>
       </w:r>
     </w:p>
     <w:p>
@@ -5331,14 +5396,96 @@
           <w:numId w:val="12"/>
         </w:numPr>
         <w:rPr>
-          <w:lang w:val="de-AT"/>
-        </w:rPr>
-      </w:pPr>
-      <w:r>
-        <w:rPr>
-          <w:lang w:val="de-AT"/>
-        </w:rPr>
-        <w:t>Das Programm muss auf folgenden operativen Systemen lauffähig sein: Windows, Linux und OSX</w:t>
+          <w:sz w:val="24"/>
+          <w:szCs w:val="24"/>
+          <w:lang w:val="de-AT"/>
+        </w:rPr>
+      </w:pPr>
+      <w:r>
+        <w:rPr>
+          <w:sz w:val="24"/>
+          <w:szCs w:val="24"/>
+          <w:lang w:val="de-AT"/>
+        </w:rPr>
+        <w:t xml:space="preserve">Das Programm </w:t>
+      </w:r>
+      <w:r>
+        <w:rPr>
+          <w:sz w:val="24"/>
+          <w:szCs w:val="24"/>
+          <w:lang w:val="de-AT"/>
+        </w:rPr>
+        <w:t>soll</w:t>
+      </w:r>
+      <w:r>
+        <w:rPr>
+          <w:sz w:val="24"/>
+          <w:szCs w:val="24"/>
+          <w:lang w:val="de-AT"/>
+        </w:rPr>
+        <w:t xml:space="preserve"> auf folgenden operativen Systemen lauffähig sein: Windows, Linux und OSX</w:t>
+      </w:r>
+      <w:r>
+        <w:rPr>
+          <w:sz w:val="24"/>
+          <w:szCs w:val="24"/>
+          <w:lang w:val="de-AT"/>
+        </w:rPr>
+        <w:t xml:space="preserve"> (</w:t>
+      </w:r>
+      <w:proofErr w:type="spellStart"/>
+      <w:r>
+        <w:rPr>
+          <w:sz w:val="24"/>
+          <w:szCs w:val="24"/>
+          <w:lang w:val="de-AT"/>
+        </w:rPr>
+        <w:t>need</w:t>
+      </w:r>
+      <w:proofErr w:type="spellEnd"/>
+      <w:r>
+        <w:rPr>
+          <w:sz w:val="24"/>
+          <w:szCs w:val="24"/>
+          <w:lang w:val="de-AT"/>
+        </w:rPr>
+        <w:t xml:space="preserve"> </w:t>
+      </w:r>
+      <w:proofErr w:type="spellStart"/>
+      <w:r>
+        <w:rPr>
+          <w:sz w:val="24"/>
+          <w:szCs w:val="24"/>
+          <w:lang w:val="de-AT"/>
+        </w:rPr>
+        <w:t>to</w:t>
+      </w:r>
+      <w:proofErr w:type="spellEnd"/>
+      <w:r>
+        <w:rPr>
+          <w:sz w:val="24"/>
+          <w:szCs w:val="24"/>
+          <w:lang w:val="de-AT"/>
+        </w:rPr>
+        <w:t xml:space="preserve"> </w:t>
+      </w:r>
+      <w:proofErr w:type="spellStart"/>
+      <w:r>
+        <w:rPr>
+          <w:sz w:val="24"/>
+          <w:szCs w:val="24"/>
+          <w:lang w:val="de-AT"/>
+        </w:rPr>
+        <w:t>have</w:t>
+      </w:r>
+      <w:proofErr w:type="spellEnd"/>
+      <w:r>
+        <w:rPr>
+          <w:sz w:val="24"/>
+          <w:szCs w:val="24"/>
+          <w:lang w:val="de-AT"/>
+        </w:rPr>
+        <w:t>)</w:t>
       </w:r>
     </w:p>
     <w:p>
@@ -5349,15 +5496,138 @@
           <w:numId w:val="12"/>
         </w:numPr>
         <w:rPr>
-          <w:lang w:val="de-AT"/>
-        </w:rPr>
-      </w:pPr>
-      <w:r>
-        <w:rPr>
-          <w:lang w:val="de-AT"/>
-        </w:rPr>
-        <w:lastRenderedPageBreak/>
-        <w:t xml:space="preserve">Das Programm muss auf mobilen Endgeräten lauffähig sein </w:t>
+          <w:sz w:val="24"/>
+          <w:szCs w:val="24"/>
+          <w:lang w:val="de-AT"/>
+        </w:rPr>
+      </w:pPr>
+      <w:r>
+        <w:rPr>
+          <w:sz w:val="24"/>
+          <w:szCs w:val="24"/>
+          <w:lang w:val="de-AT"/>
+        </w:rPr>
+        <w:t xml:space="preserve">Es </w:t>
+      </w:r>
+      <w:r>
+        <w:rPr>
+          <w:sz w:val="24"/>
+          <w:szCs w:val="24"/>
+          <w:lang w:val="de-AT"/>
+        </w:rPr>
+        <w:t>sollen</w:t>
+      </w:r>
+      <w:r>
+        <w:rPr>
+          <w:sz w:val="24"/>
+          <w:szCs w:val="24"/>
+          <w:lang w:val="de-AT"/>
+        </w:rPr>
+        <w:t xml:space="preserve"> </w:t>
+      </w:r>
+      <w:proofErr w:type="gramStart"/>
+      <w:r>
+        <w:rPr>
+          <w:sz w:val="24"/>
+          <w:szCs w:val="24"/>
+          <w:lang w:val="de-AT"/>
+        </w:rPr>
+        <w:t>kein</w:t>
+      </w:r>
+      <w:r>
+        <w:rPr>
+          <w:sz w:val="24"/>
+          <w:szCs w:val="24"/>
+          <w:lang w:val="de-AT"/>
+        </w:rPr>
+        <w:t>e</w:t>
+      </w:r>
+      <w:r>
+        <w:rPr>
+          <w:sz w:val="24"/>
+          <w:szCs w:val="24"/>
+          <w:lang w:val="de-AT"/>
+        </w:rPr>
+        <w:t xml:space="preserve"> cloudbasiertes System</w:t>
+      </w:r>
+      <w:proofErr w:type="gramEnd"/>
+      <w:r>
+        <w:rPr>
+          <w:sz w:val="24"/>
+          <w:szCs w:val="24"/>
+          <w:lang w:val="de-AT"/>
+        </w:rPr>
+        <w:t xml:space="preserve"> sein</w:t>
+      </w:r>
+      <w:r>
+        <w:rPr>
+          <w:sz w:val="24"/>
+          <w:szCs w:val="24"/>
+          <w:lang w:val="de-AT"/>
+        </w:rPr>
+        <w:t xml:space="preserve"> </w:t>
+      </w:r>
+      <w:r>
+        <w:rPr>
+          <w:sz w:val="24"/>
+          <w:szCs w:val="24"/>
+          <w:lang w:val="de-AT"/>
+        </w:rPr>
+        <w:t>(</w:t>
+      </w:r>
+      <w:proofErr w:type="spellStart"/>
+      <w:r>
+        <w:rPr>
+          <w:sz w:val="24"/>
+          <w:szCs w:val="24"/>
+          <w:lang w:val="de-AT"/>
+        </w:rPr>
+        <w:t>need</w:t>
+      </w:r>
+      <w:proofErr w:type="spellEnd"/>
+      <w:r>
+        <w:rPr>
+          <w:sz w:val="24"/>
+          <w:szCs w:val="24"/>
+          <w:lang w:val="de-AT"/>
+        </w:rPr>
+        <w:t xml:space="preserve"> </w:t>
+      </w:r>
+      <w:proofErr w:type="spellStart"/>
+      <w:r>
+        <w:rPr>
+          <w:sz w:val="24"/>
+          <w:szCs w:val="24"/>
+          <w:lang w:val="de-AT"/>
+        </w:rPr>
+        <w:t>to</w:t>
+      </w:r>
+      <w:proofErr w:type="spellEnd"/>
+      <w:r>
+        <w:rPr>
+          <w:sz w:val="24"/>
+          <w:szCs w:val="24"/>
+          <w:lang w:val="de-AT"/>
+        </w:rPr>
+        <w:t xml:space="preserve"> </w:t>
+      </w:r>
+      <w:proofErr w:type="spellStart"/>
+      <w:r>
+        <w:rPr>
+          <w:sz w:val="24"/>
+          <w:szCs w:val="24"/>
+          <w:lang w:val="de-AT"/>
+        </w:rPr>
+        <w:t>have</w:t>
+      </w:r>
+      <w:proofErr w:type="spellEnd"/>
+      <w:r>
+        <w:rPr>
+          <w:sz w:val="24"/>
+          <w:szCs w:val="24"/>
+          <w:lang w:val="de-AT"/>
+        </w:rPr>
+        <w:t>)</w:t>
       </w:r>
     </w:p>
     <w:p>
@@ -5368,27 +5638,113 @@
           <w:numId w:val="12"/>
         </w:numPr>
         <w:rPr>
-          <w:lang w:val="de-AT"/>
-        </w:rPr>
-      </w:pPr>
-      <w:r>
-        <w:rPr>
-          <w:lang w:val="de-AT"/>
-        </w:rPr>
-        <w:t>Bezüglich der Benutzung dürfen keine Lizen</w:t>
-      </w:r>
-      <w:r>
-        <w:rPr>
-          <w:lang w:val="de-AT"/>
-        </w:rPr>
-        <w:t>z</w:t>
-      </w:r>
-      <w:r>
-        <w:rPr>
-          <w:lang w:val="de-AT"/>
-        </w:rPr>
-        <w:t>probleme auftreten</w:t>
-      </w:r>
+          <w:sz w:val="24"/>
+          <w:szCs w:val="24"/>
+          <w:lang w:val="de-AT"/>
+        </w:rPr>
+      </w:pPr>
+      <w:r>
+        <w:rPr>
+          <w:sz w:val="24"/>
+          <w:szCs w:val="24"/>
+          <w:lang w:val="de-AT"/>
+        </w:rPr>
+        <w:t xml:space="preserve">Das Programm </w:t>
+      </w:r>
+      <w:r>
+        <w:rPr>
+          <w:sz w:val="24"/>
+          <w:szCs w:val="24"/>
+          <w:lang w:val="de-AT"/>
+        </w:rPr>
+        <w:t>soll</w:t>
+      </w:r>
+      <w:r>
+        <w:rPr>
+          <w:sz w:val="24"/>
+          <w:szCs w:val="24"/>
+          <w:lang w:val="de-AT"/>
+        </w:rPr>
+        <w:t xml:space="preserve"> auf mobilen Endgeräten lauffähig sein </w:t>
+      </w:r>
+      <w:r>
+        <w:rPr>
+          <w:sz w:val="24"/>
+          <w:szCs w:val="24"/>
+          <w:lang w:val="de-AT"/>
+        </w:rPr>
+        <w:t xml:space="preserve">(nice </w:t>
+      </w:r>
+      <w:proofErr w:type="spellStart"/>
+      <w:r>
+        <w:rPr>
+          <w:sz w:val="24"/>
+          <w:szCs w:val="24"/>
+          <w:lang w:val="de-AT"/>
+        </w:rPr>
+        <w:t>to</w:t>
+      </w:r>
+      <w:proofErr w:type="spellEnd"/>
+      <w:r>
+        <w:rPr>
+          <w:sz w:val="24"/>
+          <w:szCs w:val="24"/>
+          <w:lang w:val="de-AT"/>
+        </w:rPr>
+        <w:t xml:space="preserve"> </w:t>
+      </w:r>
+      <w:proofErr w:type="spellStart"/>
+      <w:r>
+        <w:rPr>
+          <w:sz w:val="24"/>
+          <w:szCs w:val="24"/>
+          <w:lang w:val="de-AT"/>
+        </w:rPr>
+        <w:t>have</w:t>
+      </w:r>
+      <w:proofErr w:type="spellEnd"/>
+      <w:r>
+        <w:rPr>
+          <w:sz w:val="24"/>
+          <w:szCs w:val="24"/>
+          <w:lang w:val="de-AT"/>
+        </w:rPr>
+        <w:t>)</w:t>
+      </w:r>
+    </w:p>
+    <w:p>
+      <w:pPr>
+        <w:pStyle w:val="StandardJKU"/>
+        <w:rPr>
+          <w:lang w:val="de-AT"/>
+        </w:rPr>
+      </w:pPr>
+    </w:p>
+    <w:p>
+      <w:pPr>
+        <w:pStyle w:val="berschrift4"/>
+        <w:rPr>
+          <w:i/>
+          <w:sz w:val="20"/>
+          <w:szCs w:val="20"/>
+        </w:rPr>
+      </w:pPr>
+      <w:r>
+        <w:rPr>
+          <w:i/>
+          <w:sz w:val="20"/>
+          <w:szCs w:val="20"/>
+        </w:rPr>
+        <w:t>Rechtliche Rahmenbedingungen</w:t>
+      </w:r>
+    </w:p>
+    <w:p>
+      <w:pPr>
+        <w:pStyle w:val="StandardJKU"/>
+        <w:rPr>
+          <w:lang w:val="de-AT"/>
+        </w:rPr>
+      </w:pPr>
     </w:p>
     <w:p>
       <w:pPr>
@@ -5398,15 +5754,120 @@
           <w:numId w:val="12"/>
         </w:numPr>
         <w:rPr>
-          <w:lang w:val="de-AT"/>
-        </w:rPr>
-      </w:pPr>
-      <w:r>
-        <w:rPr>
-          <w:lang w:val="de-AT"/>
-        </w:rPr>
-        <w:t>Das Programm muss Open Source sein</w:t>
-      </w:r>
+          <w:sz w:val="24"/>
+          <w:lang w:val="de-AT"/>
+        </w:rPr>
+      </w:pPr>
+      <w:r>
+        <w:rPr>
+          <w:sz w:val="24"/>
+          <w:lang w:val="de-AT"/>
+        </w:rPr>
+        <w:t xml:space="preserve">Bezüglich der Benutzung </w:t>
+      </w:r>
+      <w:r>
+        <w:rPr>
+          <w:sz w:val="24"/>
+          <w:lang w:val="de-AT"/>
+        </w:rPr>
+        <w:t>sollen</w:t>
+      </w:r>
+      <w:r>
+        <w:rPr>
+          <w:sz w:val="24"/>
+          <w:lang w:val="de-AT"/>
+        </w:rPr>
+        <w:t xml:space="preserve"> keine Lizenzprobleme auftreten</w:t>
+      </w:r>
+      <w:r>
+        <w:rPr>
+          <w:sz w:val="24"/>
+          <w:lang w:val="de-AT"/>
+        </w:rPr>
+        <w:t xml:space="preserve"> (</w:t>
+      </w:r>
+      <w:proofErr w:type="spellStart"/>
+      <w:r>
+        <w:rPr>
+          <w:sz w:val="24"/>
+          <w:lang w:val="de-AT"/>
+        </w:rPr>
+        <w:t>need</w:t>
+      </w:r>
+      <w:proofErr w:type="spellEnd"/>
+      <w:r>
+        <w:rPr>
+          <w:sz w:val="24"/>
+          <w:lang w:val="de-AT"/>
+        </w:rPr>
+        <w:t xml:space="preserve"> </w:t>
+      </w:r>
+      <w:proofErr w:type="spellStart"/>
+      <w:r>
+        <w:rPr>
+          <w:sz w:val="24"/>
+          <w:lang w:val="de-AT"/>
+        </w:rPr>
+        <w:t>to</w:t>
+      </w:r>
+      <w:proofErr w:type="spellEnd"/>
+      <w:r>
+        <w:rPr>
+          <w:sz w:val="24"/>
+          <w:lang w:val="de-AT"/>
+        </w:rPr>
+        <w:t xml:space="preserve"> </w:t>
+      </w:r>
+      <w:proofErr w:type="spellStart"/>
+      <w:r>
+        <w:rPr>
+          <w:sz w:val="24"/>
+          <w:lang w:val="de-AT"/>
+        </w:rPr>
+        <w:t>have</w:t>
+      </w:r>
+      <w:proofErr w:type="spellEnd"/>
+      <w:r>
+        <w:rPr>
+          <w:sz w:val="24"/>
+          <w:lang w:val="de-AT"/>
+        </w:rPr>
+        <w:t>)</w:t>
+      </w:r>
+    </w:p>
+    <w:p>
+      <w:pPr>
+        <w:pStyle w:val="StandardJKU"/>
+        <w:rPr>
+          <w:lang w:val="de-AT"/>
+        </w:rPr>
+      </w:pPr>
+    </w:p>
+    <w:p>
+      <w:pPr>
+        <w:pStyle w:val="berschrift4"/>
+        <w:rPr>
+          <w:i/>
+          <w:sz w:val="20"/>
+          <w:szCs w:val="20"/>
+        </w:rPr>
+      </w:pPr>
+      <w:r>
+        <w:rPr>
+          <w:i/>
+          <w:sz w:val="20"/>
+          <w:szCs w:val="20"/>
+        </w:rPr>
+        <w:t>Sonstige Einschränkungen</w:t>
+      </w:r>
+    </w:p>
+    <w:p>
+      <w:pPr>
+        <w:pStyle w:val="StandardJKU"/>
+        <w:rPr>
+          <w:lang w:val="de-AT"/>
+        </w:rPr>
+      </w:pPr>
     </w:p>
     <w:p>
       <w:pPr>
@@ -5416,14 +5877,85 @@
           <w:numId w:val="12"/>
         </w:numPr>
         <w:rPr>
-          <w:lang w:val="de-AT"/>
-        </w:rPr>
-      </w:pPr>
-      <w:r>
-        <w:rPr>
-          <w:lang w:val="de-AT"/>
-        </w:rPr>
-        <w:t>Das Programm muss ausbaubar sein</w:t>
+          <w:sz w:val="24"/>
+          <w:lang w:val="de-AT"/>
+        </w:rPr>
+      </w:pPr>
+      <w:r>
+        <w:rPr>
+          <w:sz w:val="24"/>
+          <w:lang w:val="de-AT"/>
+        </w:rPr>
+        <w:t xml:space="preserve">Das Programm </w:t>
+      </w:r>
+      <w:r>
+        <w:rPr>
+          <w:sz w:val="24"/>
+          <w:lang w:val="de-AT"/>
+        </w:rPr>
+        <w:t>soll</w:t>
+      </w:r>
+      <w:r>
+        <w:rPr>
+          <w:sz w:val="24"/>
+          <w:lang w:val="de-AT"/>
+        </w:rPr>
+        <w:t xml:space="preserve"> Open Source sein</w:t>
+      </w:r>
+      <w:r>
+        <w:rPr>
+          <w:sz w:val="24"/>
+          <w:lang w:val="de-AT"/>
+        </w:rPr>
+        <w:t xml:space="preserve"> (</w:t>
+      </w:r>
+      <w:proofErr w:type="spellStart"/>
+      <w:r>
+        <w:rPr>
+          <w:sz w:val="24"/>
+          <w:lang w:val="de-AT"/>
+        </w:rPr>
+        <w:t>need</w:t>
+      </w:r>
+      <w:proofErr w:type="spellEnd"/>
+      <w:r>
+        <w:rPr>
+          <w:sz w:val="24"/>
+          <w:lang w:val="de-AT"/>
+        </w:rPr>
+        <w:t xml:space="preserve"> </w:t>
+      </w:r>
+      <w:proofErr w:type="spellStart"/>
+      <w:r>
+        <w:rPr>
+          <w:sz w:val="24"/>
+          <w:lang w:val="de-AT"/>
+        </w:rPr>
+        <w:t>to</w:t>
+      </w:r>
+      <w:proofErr w:type="spellEnd"/>
+      <w:r>
+        <w:rPr>
+          <w:sz w:val="24"/>
+          <w:lang w:val="de-AT"/>
+        </w:rPr>
+        <w:t xml:space="preserve"> </w:t>
+      </w:r>
+      <w:proofErr w:type="spellStart"/>
+      <w:r>
+        <w:rPr>
+          <w:sz w:val="24"/>
+          <w:lang w:val="de-AT"/>
+        </w:rPr>
+        <w:t>have</w:t>
+      </w:r>
+      <w:proofErr w:type="spellEnd"/>
+      <w:r>
+        <w:rPr>
+          <w:sz w:val="24"/>
+          <w:lang w:val="de-AT"/>
+        </w:rPr>
+        <w:t>)</w:t>
       </w:r>
     </w:p>
     <w:p>
@@ -5434,38 +5966,86 @@
           <w:numId w:val="12"/>
         </w:numPr>
         <w:rPr>
-          <w:lang w:val="de-AT"/>
-        </w:rPr>
-      </w:pPr>
-      <w:r>
-        <w:rPr>
-          <w:lang w:val="de-AT"/>
-        </w:rPr>
-        <w:t xml:space="preserve">Es darf kein </w:t>
-      </w:r>
-      <w:r>
-        <w:rPr>
-          <w:lang w:val="de-AT"/>
-        </w:rPr>
-        <w:t>c</w:t>
-      </w:r>
-      <w:r>
-        <w:rPr>
-          <w:lang w:val="de-AT"/>
-        </w:rPr>
-        <w:t>loudbasiertes System sein</w:t>
-      </w:r>
-    </w:p>
-    <w:p>
-      <w:pPr>
-        <w:pStyle w:val="StandardJKU"/>
-        <w:ind w:left="720"/>
-        <w:rPr>
-          <w:lang w:val="de-AT"/>
-        </w:rPr>
-      </w:pPr>
-      <w:bookmarkStart w:id="13" w:name="_GoBack"/>
-      <w:bookmarkEnd w:id="13"/>
+          <w:sz w:val="24"/>
+          <w:lang w:val="de-AT"/>
+        </w:rPr>
+      </w:pPr>
+      <w:r>
+        <w:rPr>
+          <w:sz w:val="24"/>
+          <w:lang w:val="de-AT"/>
+        </w:rPr>
+        <w:t>Das Programm</w:t>
+      </w:r>
+      <w:r>
+        <w:rPr>
+          <w:sz w:val="24"/>
+          <w:lang w:val="de-AT"/>
+        </w:rPr>
+        <w:t xml:space="preserve"> soll</w:t>
+      </w:r>
+      <w:r>
+        <w:rPr>
+          <w:sz w:val="24"/>
+          <w:lang w:val="de-AT"/>
+        </w:rPr>
+        <w:t xml:space="preserve"> ausbaubar sein</w:t>
+      </w:r>
+      <w:r>
+        <w:rPr>
+          <w:sz w:val="24"/>
+          <w:lang w:val="de-AT"/>
+        </w:rPr>
+        <w:t xml:space="preserve"> (</w:t>
+      </w:r>
+      <w:proofErr w:type="spellStart"/>
+      <w:r>
+        <w:rPr>
+          <w:sz w:val="24"/>
+          <w:lang w:val="de-AT"/>
+        </w:rPr>
+        <w:t>need</w:t>
+      </w:r>
+      <w:proofErr w:type="spellEnd"/>
+      <w:r>
+        <w:rPr>
+          <w:sz w:val="24"/>
+          <w:lang w:val="de-AT"/>
+        </w:rPr>
+        <w:t xml:space="preserve"> </w:t>
+      </w:r>
+      <w:proofErr w:type="spellStart"/>
+      <w:r>
+        <w:rPr>
+          <w:sz w:val="24"/>
+          <w:lang w:val="de-AT"/>
+        </w:rPr>
+        <w:t>to</w:t>
+      </w:r>
+      <w:proofErr w:type="spellEnd"/>
+      <w:r>
+        <w:rPr>
+          <w:sz w:val="24"/>
+          <w:lang w:val="de-AT"/>
+        </w:rPr>
+        <w:t xml:space="preserve"> </w:t>
+      </w:r>
+      <w:proofErr w:type="spellStart"/>
+      <w:r>
+        <w:rPr>
+          <w:sz w:val="24"/>
+          <w:lang w:val="de-AT"/>
+        </w:rPr>
+        <w:t>have</w:t>
+      </w:r>
+      <w:proofErr w:type="spellEnd"/>
+      <w:r>
+        <w:rPr>
+          <w:sz w:val="24"/>
+          <w:lang w:val="de-AT"/>
+        </w:rPr>
+        <w:t>)</w:t>
+      </w:r>
     </w:p>
     <w:p>
       <w:pPr>
@@ -5480,159 +6060,230 @@
         <w:pStyle w:val="berschrift4"/>
       </w:pPr>
       <w:r>
-        <w:t>Benutzereigenschaften</w:t>
-      </w:r>
-    </w:p>
-    <w:p>
-      <w:pPr>
-        <w:pStyle w:val="StandardJKU"/>
-        <w:rPr>
-          <w:lang w:val="de-AT"/>
-        </w:rPr>
-      </w:pPr>
-    </w:p>
-    <w:p>
-      <w:pPr>
-        <w:pStyle w:val="StandardJKU"/>
-        <w:rPr>
-          <w:lang w:val="de-AT"/>
-        </w:rPr>
-      </w:pPr>
-      <w:r>
-        <w:rPr>
+        <w:rPr>
+          <w:i/>
+          <w:sz w:val="20"/>
+          <w:szCs w:val="20"/>
+        </w:rPr>
+        <w:t>Benutze</w:t>
+      </w:r>
+      <w:r>
+        <w:rPr>
+          <w:i/>
+          <w:sz w:val="20"/>
+          <w:szCs w:val="20"/>
+        </w:rPr>
+        <w:t>rzielgruppen</w:t>
+      </w:r>
+      <w:r>
+        <w:t xml:space="preserve"> </w:t>
+      </w:r>
+    </w:p>
+    <w:p>
+      <w:pPr>
+        <w:pStyle w:val="StandardJKU"/>
+        <w:rPr>
+          <w:lang w:val="de-AT"/>
+        </w:rPr>
+      </w:pPr>
+    </w:p>
+    <w:p>
+      <w:pPr>
+        <w:pStyle w:val="StandardJKU"/>
+        <w:rPr>
+          <w:sz w:val="24"/>
+          <w:lang w:val="de-AT"/>
+        </w:rPr>
+      </w:pPr>
+      <w:r>
+        <w:rPr>
+          <w:sz w:val="24"/>
           <w:lang w:val="de-AT"/>
         </w:rPr>
         <w:t xml:space="preserve">Insgesamt </w:t>
       </w:r>
       <w:r>
         <w:rPr>
+          <w:sz w:val="24"/>
           <w:lang w:val="de-AT"/>
         </w:rPr>
         <w:t>sollen</w:t>
       </w:r>
       <w:r>
         <w:rPr>
-          <w:lang w:val="de-AT"/>
-        </w:rPr>
-        <w:t xml:space="preserve"> zwei Arten von Benutzern: „Softwareadministratoren“ und „Editoren“</w:t>
-      </w:r>
-      <w:r>
-        <w:rPr>
-          <w:lang w:val="de-AT"/>
-        </w:rPr>
-        <w:t xml:space="preserve"> existieren.</w:t>
-      </w:r>
-    </w:p>
-    <w:p>
-      <w:pPr>
-        <w:pStyle w:val="StandardJKU"/>
-        <w:rPr>
-          <w:lang w:val="de-AT"/>
-        </w:rPr>
-      </w:pPr>
-    </w:p>
-    <w:p>
-      <w:pPr>
-        <w:pStyle w:val="StandardJKU"/>
-        <w:rPr>
-          <w:lang w:val="de-AT"/>
-        </w:rPr>
-      </w:pPr>
-      <w:r>
-        <w:rPr>
-          <w:lang w:val="de-AT"/>
-        </w:rPr>
-        <w:t xml:space="preserve">Der Softwareadministrator </w:t>
-      </w:r>
-      <w:r>
-        <w:rPr>
-          <w:lang w:val="de-AT"/>
-        </w:rPr>
-        <w:t>soll</w:t>
-      </w:r>
-      <w:r>
-        <w:rPr>
-          <w:lang w:val="de-AT"/>
-        </w:rPr>
-        <w:t xml:space="preserve"> für den reibungslosen Betrieb des Systems zuständig</w:t>
-      </w:r>
-      <w:r>
-        <w:rPr>
-          <w:lang w:val="de-AT"/>
-        </w:rPr>
-        <w:t xml:space="preserve"> sein</w:t>
-      </w:r>
-      <w:r>
-        <w:rPr>
-          <w:lang w:val="de-AT"/>
-        </w:rPr>
-        <w:t>,</w:t>
-      </w:r>
-      <w:r>
-        <w:rPr>
-          <w:lang w:val="de-AT"/>
-        </w:rPr>
-        <w:t xml:space="preserve"> sowie für die Verteilung der Rollen. </w:t>
-      </w:r>
-      <w:r>
-        <w:rPr>
-          <w:lang w:val="de-AT"/>
-        </w:rPr>
-        <w:t xml:space="preserve">Er </w:t>
-      </w:r>
-      <w:r>
-        <w:rPr>
-          <w:lang w:val="de-AT"/>
-        </w:rPr>
-        <w:t>soll</w:t>
-      </w:r>
-      <w:r>
-        <w:rPr>
-          <w:lang w:val="de-AT"/>
-        </w:rPr>
-        <w:t xml:space="preserve"> in der Lage Benutzer zu löschen und alle weiteren Funktionalitäten des Programms</w:t>
-      </w:r>
-      <w:r>
-        <w:rPr>
-          <w:lang w:val="de-AT"/>
-        </w:rPr>
-        <w:t xml:space="preserve"> benutzen zu können. </w:t>
-      </w:r>
-      <w:r>
-        <w:rPr>
-          <w:lang w:val="de-AT"/>
-        </w:rPr>
-        <w:t>Der Editor soll „nur“ Schreib- und Leserechte bekommen.</w:t>
-      </w:r>
-    </w:p>
-    <w:p>
-      <w:pPr>
-        <w:pStyle w:val="StandardJKU"/>
-        <w:rPr>
-          <w:lang w:val="de-AT"/>
-        </w:rPr>
-      </w:pPr>
-      <w:r>
-        <w:rPr>
+          <w:sz w:val="24"/>
           <w:lang w:val="de-AT"/>
         </w:rPr>
         <w:t xml:space="preserve"> </w:t>
       </w:r>
+      <w:r>
+        <w:rPr>
+          <w:sz w:val="24"/>
+          <w:lang w:val="de-AT"/>
+        </w:rPr>
+        <w:t>die folgenden Rollen</w:t>
+      </w:r>
+      <w:r>
+        <w:rPr>
+          <w:sz w:val="24"/>
+          <w:lang w:val="de-AT"/>
+        </w:rPr>
+        <w:t xml:space="preserve"> von Benutzern</w:t>
+      </w:r>
+      <w:r>
+        <w:rPr>
+          <w:sz w:val="24"/>
+          <w:lang w:val="de-AT"/>
+        </w:rPr>
+        <w:t xml:space="preserve"> existieren</w:t>
+      </w:r>
+      <w:r>
+        <w:rPr>
+          <w:sz w:val="24"/>
+          <w:lang w:val="de-AT"/>
+        </w:rPr>
+        <w:t>:</w:t>
+      </w:r>
     </w:p>
     <w:p>
       <w:pPr>
         <w:pStyle w:val="StandardJKU"/>
         <w:numPr>
-          <w:ilvl w:val="3"/>
-          <w:numId w:val="5"/>
+          <w:ilvl w:val="0"/>
+          <w:numId w:val="14"/>
         </w:numPr>
         <w:rPr>
-          <w:lang w:val="de-AT"/>
-        </w:rPr>
-      </w:pPr>
-      <w:r>
-        <w:rPr>
-          <w:lang w:val="de-AT"/>
+          <w:sz w:val="24"/>
+          <w:lang w:val="de-AT"/>
+        </w:rPr>
+      </w:pPr>
+      <w:r>
+        <w:rPr>
+          <w:sz w:val="24"/>
+          <w:lang w:val="de-AT"/>
+        </w:rPr>
+        <w:t>Superadmin</w:t>
+      </w:r>
+      <w:r>
+        <w:rPr>
+          <w:sz w:val="24"/>
+          <w:lang w:val="de-AT"/>
+        </w:rPr>
+        <w:t xml:space="preserve">istrator </w:t>
+      </w:r>
+    </w:p>
+    <w:p>
+      <w:pPr>
+        <w:pStyle w:val="StandardJKU"/>
+        <w:numPr>
+          <w:ilvl w:val="0"/>
+          <w:numId w:val="14"/>
+        </w:numPr>
+        <w:rPr>
+          <w:sz w:val="24"/>
+          <w:lang w:val="de-AT"/>
+        </w:rPr>
+      </w:pPr>
+      <w:r>
+        <w:rPr>
+          <w:sz w:val="24"/>
+          <w:lang w:val="de-AT"/>
+        </w:rPr>
+        <w:t>Admin</w:t>
+      </w:r>
+      <w:r>
+        <w:rPr>
+          <w:sz w:val="24"/>
+          <w:lang w:val="de-AT"/>
+        </w:rPr>
+        <w:t>istrator</w:t>
+      </w:r>
+    </w:p>
+    <w:p>
+      <w:pPr>
+        <w:pStyle w:val="StandardJKU"/>
+        <w:numPr>
+          <w:ilvl w:val="0"/>
+          <w:numId w:val="14"/>
+        </w:numPr>
+        <w:rPr>
+          <w:sz w:val="24"/>
+          <w:lang w:val="de-AT"/>
+        </w:rPr>
+      </w:pPr>
+      <w:r>
+        <w:rPr>
+          <w:sz w:val="24"/>
+          <w:lang w:val="de-AT"/>
+        </w:rPr>
+        <w:t>Editor</w:t>
+      </w:r>
+      <w:r>
+        <w:rPr>
+          <w:sz w:val="24"/>
+          <w:lang w:val="de-AT"/>
+        </w:rPr>
+        <w:t xml:space="preserve"> (Studentischer Mitarbeiter)</w:t>
+      </w:r>
+    </w:p>
+    <w:p>
+      <w:pPr>
+        <w:pStyle w:val="StandardJKU"/>
+        <w:numPr>
+          <w:ilvl w:val="0"/>
+          <w:numId w:val="14"/>
+        </w:numPr>
+        <w:rPr>
+          <w:sz w:val="24"/>
+          <w:lang w:val="de-AT"/>
+        </w:rPr>
+      </w:pPr>
+      <w:r>
+        <w:rPr>
+          <w:sz w:val="24"/>
+          <w:lang w:val="de-AT"/>
+        </w:rPr>
+        <w:t xml:space="preserve">Studentische </w:t>
+      </w:r>
+      <w:r>
+        <w:rPr>
+          <w:sz w:val="24"/>
+          <w:lang w:val="de-AT"/>
+        </w:rPr>
+        <w:t>Hilfskraft</w:t>
+      </w:r>
+      <w:r>
+        <w:rPr>
+          <w:sz w:val="24"/>
+          <w:lang w:val="de-AT"/>
+        </w:rPr>
+        <w:t xml:space="preserve"> </w:t>
+      </w:r>
+    </w:p>
+    <w:p>
+      <w:pPr>
+        <w:pStyle w:val="StandardJKU"/>
+        <w:rPr>
+          <w:lang w:val="de-AT"/>
+        </w:rPr>
+      </w:pPr>
+      <w:r>
+        <w:rPr>
+          <w:lang w:val="de-AT"/>
+        </w:rPr>
+        <w:t xml:space="preserve"> </w:t>
+      </w:r>
+    </w:p>
+    <w:p>
+      <w:pPr>
+        <w:pStyle w:val="berschrift4"/>
+        <w:rPr>
+          <w:sz w:val="24"/>
+        </w:rPr>
+      </w:pPr>
+      <w:r>
+        <w:rPr>
+          <w:sz w:val="24"/>
         </w:rPr>
         <w:t>Spezifische Anforderungen</w:t>
       </w:r>
@@ -5648,15 +6299,55 @@
     <w:p>
       <w:pPr>
         <w:pStyle w:val="berschrift4"/>
+        <w:spacing w:line="360" w:lineRule="auto"/>
         <w:rPr>
           <w:b w:val="0"/>
+          <w:sz w:val="24"/>
         </w:rPr>
       </w:pPr>
       <w:r>
         <w:rPr>
           <w:b w:val="0"/>
+          <w:sz w:val="24"/>
         </w:rPr>
         <w:t>Im Folgenden werden die Funktionalitäten, welche das Programm haben soll, behandelt.</w:t>
+      </w:r>
+      <w:r>
+        <w:rPr>
+          <w:b w:val="0"/>
+          <w:sz w:val="24"/>
+        </w:rPr>
+        <w:t xml:space="preserve"> </w:t>
+      </w:r>
+    </w:p>
+    <w:p>
+      <w:pPr>
+        <w:pStyle w:val="StandardJKU"/>
+        <w:rPr>
+          <w:lang w:val="de-AT"/>
+        </w:rPr>
+      </w:pPr>
+    </w:p>
+    <w:p>
+      <w:pPr>
+        <w:pStyle w:val="StandardJKU"/>
+        <w:rPr>
+          <w:b/>
+          <w:i/>
+          <w:sz w:val="20"/>
+          <w:szCs w:val="20"/>
+          <w:lang w:val="de-AT"/>
+        </w:rPr>
+      </w:pPr>
+      <w:r>
+        <w:rPr>
+          <w:b/>
+          <w:i/>
+          <w:sz w:val="20"/>
+          <w:szCs w:val="20"/>
+          <w:lang w:val="de-AT"/>
+        </w:rPr>
+        <w:t>Funktionale Anforderungen</w:t>
       </w:r>
     </w:p>
     <w:p>
@@ -5675,11 +6366,13 @@
           <w:numId w:val="13"/>
         </w:numPr>
         <w:rPr>
-          <w:lang w:val="de-AT"/>
-        </w:rPr>
-      </w:pPr>
-      <w:r>
-        <w:rPr>
+          <w:sz w:val="24"/>
+          <w:lang w:val="de-AT"/>
+        </w:rPr>
+      </w:pPr>
+      <w:r>
+        <w:rPr>
+          <w:sz w:val="24"/>
           <w:lang w:val="de-AT"/>
         </w:rPr>
         <w:t>Funktionelle Anforderung 1</w:t>
@@ -5689,31 +6382,36 @@
       <w:pPr>
         <w:pStyle w:val="StandardJKU"/>
         <w:rPr>
-          <w:lang w:val="de-AT"/>
-        </w:rPr>
-      </w:pPr>
-    </w:p>
-    <w:p>
-      <w:pPr>
-        <w:pStyle w:val="StandardJKU"/>
-        <w:rPr>
-          <w:lang w:val="de-AT"/>
-        </w:rPr>
-      </w:pPr>
-      <w:r>
-        <w:rPr>
+          <w:sz w:val="24"/>
+          <w:lang w:val="de-AT"/>
+        </w:rPr>
+      </w:pPr>
+    </w:p>
+    <w:p>
+      <w:pPr>
+        <w:pStyle w:val="StandardJKU"/>
+        <w:rPr>
+          <w:sz w:val="24"/>
+          <w:lang w:val="de-AT"/>
+        </w:rPr>
+      </w:pPr>
+      <w:r>
+        <w:rPr>
+          <w:sz w:val="24"/>
           <w:lang w:val="de-AT"/>
         </w:rPr>
         <w:t>Das Programm soll in der Lage sein</w:t>
       </w:r>
       <w:r>
         <w:rPr>
+          <w:sz w:val="24"/>
           <w:lang w:val="de-AT"/>
         </w:rPr>
         <w:t xml:space="preserve">, </w:t>
       </w:r>
       <w:r>
         <w:rPr>
+          <w:sz w:val="24"/>
           <w:lang w:val="de-AT"/>
         </w:rPr>
         <w:t>Kontakte zu hinzufügen. Diesbezüglich werden folgende Informationen eingefügt: „Titel“, „Vorname“, „Nachname“, „Email“, „Nummer“, „Adresse“, „DSGVO“</w:t>
@@ -5723,23 +6421,50 @@
       <w:pPr>
         <w:pStyle w:val="StandardJKU"/>
         <w:rPr>
-          <w:lang w:val="de-AT"/>
-        </w:rPr>
-      </w:pPr>
-      <w:r>
-        <w:rPr>
-          <w:lang w:val="de-AT"/>
-        </w:rPr>
-        <w:t xml:space="preserve">-need to </w:t>
+          <w:sz w:val="24"/>
+          <w:lang w:val="de-AT"/>
+        </w:rPr>
+      </w:pPr>
+      <w:r>
+        <w:rPr>
+          <w:sz w:val="24"/>
+          <w:lang w:val="de-AT"/>
+        </w:rPr>
+        <w:t xml:space="preserve">-need </w:t>
       </w:r>
       <w:proofErr w:type="spellStart"/>
       <w:r>
         <w:rPr>
+          <w:sz w:val="24"/>
+          <w:lang w:val="de-AT"/>
+        </w:rPr>
+        <w:t>to</w:t>
+      </w:r>
+      <w:proofErr w:type="spellEnd"/>
+      <w:r>
+        <w:rPr>
+          <w:sz w:val="24"/>
+          <w:lang w:val="de-AT"/>
+        </w:rPr>
+        <w:t xml:space="preserve"> </w:t>
+      </w:r>
+      <w:proofErr w:type="spellStart"/>
+      <w:r>
+        <w:rPr>
+          <w:sz w:val="24"/>
           <w:lang w:val="de-AT"/>
         </w:rPr>
         <w:t>have</w:t>
       </w:r>
       <w:proofErr w:type="spellEnd"/>
+    </w:p>
+    <w:p>
+      <w:pPr>
+        <w:pStyle w:val="StandardJKU"/>
+        <w:rPr>
+          <w:lang w:val="de-AT"/>
+        </w:rPr>
+      </w:pPr>
     </w:p>
     <w:p>
       <w:pPr>
@@ -5749,17 +6474,23 @@
           <w:numId w:val="13"/>
         </w:numPr>
         <w:rPr>
-          <w:lang w:val="de-AT"/>
-        </w:rPr>
-      </w:pPr>
-      <w:r>
-        <w:rPr>
+          <w:sz w:val="24"/>
+          <w:szCs w:val="24"/>
+          <w:lang w:val="de-AT"/>
+        </w:rPr>
+      </w:pPr>
+      <w:r>
+        <w:rPr>
+          <w:sz w:val="24"/>
+          <w:szCs w:val="24"/>
           <w:lang w:val="de-AT"/>
         </w:rPr>
         <w:t xml:space="preserve">Funktionelle Anforderung </w:t>
       </w:r>
       <w:r>
         <w:rPr>
+          <w:sz w:val="24"/>
+          <w:szCs w:val="24"/>
           <w:lang w:val="de-AT"/>
         </w:rPr>
         <w:t>2</w:t>
@@ -5769,11 +6500,15 @@
       <w:pPr>
         <w:pStyle w:val="StandardJKU"/>
         <w:rPr>
-          <w:lang w:val="de-AT"/>
-        </w:rPr>
-      </w:pPr>
-      <w:r>
-        <w:rPr>
+          <w:sz w:val="24"/>
+          <w:szCs w:val="24"/>
+          <w:lang w:val="de-AT"/>
+        </w:rPr>
+      </w:pPr>
+      <w:r>
+        <w:rPr>
+          <w:sz w:val="24"/>
+          <w:szCs w:val="24"/>
           <w:lang w:val="de-AT"/>
         </w:rPr>
         <w:t>Das Programm soll in der Lage sein, doppelte Kontakte zu erkennen.</w:t>
@@ -5783,18 +6518,42 @@
       <w:pPr>
         <w:pStyle w:val="StandardJKU"/>
         <w:rPr>
-          <w:lang w:val="de-AT"/>
-        </w:rPr>
-      </w:pPr>
-      <w:r>
-        <w:rPr>
-          <w:lang w:val="de-AT"/>
-        </w:rPr>
-        <w:t xml:space="preserve">-nice to </w:t>
+          <w:sz w:val="24"/>
+          <w:szCs w:val="24"/>
+          <w:lang w:val="de-AT"/>
+        </w:rPr>
+      </w:pPr>
+      <w:r>
+        <w:rPr>
+          <w:sz w:val="24"/>
+          <w:szCs w:val="24"/>
+          <w:lang w:val="de-AT"/>
+        </w:rPr>
+        <w:t xml:space="preserve">-nice </w:t>
       </w:r>
       <w:proofErr w:type="spellStart"/>
       <w:r>
         <w:rPr>
+          <w:sz w:val="24"/>
+          <w:szCs w:val="24"/>
+          <w:lang w:val="de-AT"/>
+        </w:rPr>
+        <w:t>to</w:t>
+      </w:r>
+      <w:proofErr w:type="spellEnd"/>
+      <w:r>
+        <w:rPr>
+          <w:sz w:val="24"/>
+          <w:szCs w:val="24"/>
+          <w:lang w:val="de-AT"/>
+        </w:rPr>
+        <w:t xml:space="preserve"> </w:t>
+      </w:r>
+      <w:proofErr w:type="spellStart"/>
+      <w:r>
+        <w:rPr>
+          <w:sz w:val="24"/>
+          <w:szCs w:val="24"/>
           <w:lang w:val="de-AT"/>
         </w:rPr>
         <w:t>have</w:t>
@@ -5805,6 +6564,8 @@
       <w:pPr>
         <w:pStyle w:val="StandardJKU"/>
         <w:rPr>
+          <w:sz w:val="24"/>
+          <w:szCs w:val="24"/>
           <w:lang w:val="de-AT"/>
         </w:rPr>
       </w:pPr>
@@ -5817,17 +6578,23 @@
           <w:numId w:val="13"/>
         </w:numPr>
         <w:rPr>
-          <w:lang w:val="de-AT"/>
-        </w:rPr>
-      </w:pPr>
-      <w:r>
-        <w:rPr>
+          <w:sz w:val="24"/>
+          <w:szCs w:val="24"/>
+          <w:lang w:val="de-AT"/>
+        </w:rPr>
+      </w:pPr>
+      <w:r>
+        <w:rPr>
+          <w:sz w:val="24"/>
+          <w:szCs w:val="24"/>
           <w:lang w:val="de-AT"/>
         </w:rPr>
         <w:t xml:space="preserve">Funktionelle Anforderung </w:t>
       </w:r>
       <w:r>
         <w:rPr>
+          <w:sz w:val="24"/>
+          <w:szCs w:val="24"/>
           <w:lang w:val="de-AT"/>
         </w:rPr>
         <w:t>3</w:t>
@@ -5837,11 +6604,15 @@
       <w:pPr>
         <w:pStyle w:val="StandardJKU"/>
         <w:rPr>
-          <w:lang w:val="de-AT"/>
-        </w:rPr>
-      </w:pPr>
-      <w:r>
-        <w:rPr>
+          <w:sz w:val="24"/>
+          <w:szCs w:val="24"/>
+          <w:lang w:val="de-AT"/>
+        </w:rPr>
+      </w:pPr>
+      <w:r>
+        <w:rPr>
+          <w:sz w:val="24"/>
+          <w:szCs w:val="24"/>
           <w:lang w:val="de-AT"/>
         </w:rPr>
         <w:t>Das Programm soll in der Lage sein, alle Kontakte auf einer Seite anzeigen zu können.</w:t>
@@ -5851,23 +6622,57 @@
       <w:pPr>
         <w:pStyle w:val="StandardJKU"/>
         <w:rPr>
-          <w:lang w:val="de-AT"/>
-        </w:rPr>
-      </w:pPr>
-      <w:r>
-        <w:rPr>
-          <w:lang w:val="de-AT"/>
-        </w:rPr>
-        <w:t xml:space="preserve">-nice to </w:t>
+          <w:sz w:val="24"/>
+          <w:szCs w:val="24"/>
+          <w:lang w:val="de-AT"/>
+        </w:rPr>
+      </w:pPr>
+      <w:r>
+        <w:rPr>
+          <w:sz w:val="24"/>
+          <w:szCs w:val="24"/>
+          <w:lang w:val="de-AT"/>
+        </w:rPr>
+        <w:t xml:space="preserve">-nice </w:t>
       </w:r>
       <w:proofErr w:type="spellStart"/>
       <w:r>
         <w:rPr>
+          <w:sz w:val="24"/>
+          <w:szCs w:val="24"/>
+          <w:lang w:val="de-AT"/>
+        </w:rPr>
+        <w:t>to</w:t>
+      </w:r>
+      <w:proofErr w:type="spellEnd"/>
+      <w:r>
+        <w:rPr>
+          <w:sz w:val="24"/>
+          <w:szCs w:val="24"/>
+          <w:lang w:val="de-AT"/>
+        </w:rPr>
+        <w:t xml:space="preserve"> </w:t>
+      </w:r>
+      <w:proofErr w:type="spellStart"/>
+      <w:r>
+        <w:rPr>
+          <w:sz w:val="24"/>
+          <w:szCs w:val="24"/>
           <w:lang w:val="de-AT"/>
         </w:rPr>
         <w:t>have</w:t>
       </w:r>
       <w:proofErr w:type="spellEnd"/>
+    </w:p>
+    <w:p>
+      <w:pPr>
+        <w:pStyle w:val="StandardJKU"/>
+        <w:rPr>
+          <w:sz w:val="24"/>
+          <w:szCs w:val="24"/>
+          <w:lang w:val="de-AT"/>
+        </w:rPr>
+      </w:pPr>
     </w:p>
     <w:p>
       <w:pPr>
@@ -5877,17 +6682,23 @@
           <w:numId w:val="13"/>
         </w:numPr>
         <w:rPr>
-          <w:lang w:val="de-AT"/>
-        </w:rPr>
-      </w:pPr>
-      <w:r>
-        <w:rPr>
+          <w:sz w:val="24"/>
+          <w:szCs w:val="24"/>
+          <w:lang w:val="de-AT"/>
+        </w:rPr>
+      </w:pPr>
+      <w:r>
+        <w:rPr>
+          <w:sz w:val="24"/>
+          <w:szCs w:val="24"/>
           <w:lang w:val="de-AT"/>
         </w:rPr>
         <w:t xml:space="preserve">Funktionelle Anforderung </w:t>
       </w:r>
       <w:r>
         <w:rPr>
+          <w:sz w:val="24"/>
+          <w:szCs w:val="24"/>
           <w:lang w:val="de-AT"/>
         </w:rPr>
         <w:t>4</w:t>
@@ -5897,23 +6708,31 @@
       <w:pPr>
         <w:pStyle w:val="StandardJKU"/>
         <w:rPr>
-          <w:lang w:val="de-AT"/>
-        </w:rPr>
-      </w:pPr>
-      <w:r>
-        <w:rPr>
+          <w:sz w:val="24"/>
+          <w:szCs w:val="24"/>
+          <w:lang w:val="de-AT"/>
+        </w:rPr>
+      </w:pPr>
+      <w:r>
+        <w:rPr>
+          <w:sz w:val="24"/>
+          <w:szCs w:val="24"/>
           <w:lang w:val="de-AT"/>
         </w:rPr>
         <w:t>Das Programm soll in der Lage sein</w:t>
       </w:r>
       <w:r>
         <w:rPr>
+          <w:sz w:val="24"/>
+          <w:szCs w:val="24"/>
           <w:lang w:val="de-AT"/>
         </w:rPr>
         <w:t xml:space="preserve">, </w:t>
       </w:r>
       <w:r>
         <w:rPr>
+          <w:sz w:val="24"/>
+          <w:szCs w:val="24"/>
           <w:lang w:val="de-AT"/>
         </w:rPr>
         <w:t>Zusatzinformationen zu den Kontakten bzw. Einladungen zu erstellen.</w:t>
@@ -5923,24 +6742,57 @@
       <w:pPr>
         <w:pStyle w:val="StandardJKU"/>
         <w:rPr>
-          <w:lang w:val="de-AT"/>
-        </w:rPr>
-      </w:pPr>
-      <w:r>
-        <w:rPr>
-          <w:lang w:val="de-AT"/>
-        </w:rPr>
-        <w:lastRenderedPageBreak/>
-        <w:t xml:space="preserve">-need to </w:t>
+          <w:sz w:val="24"/>
+          <w:szCs w:val="24"/>
+          <w:lang w:val="de-AT"/>
+        </w:rPr>
+      </w:pPr>
+      <w:r>
+        <w:rPr>
+          <w:sz w:val="24"/>
+          <w:szCs w:val="24"/>
+          <w:lang w:val="de-AT"/>
+        </w:rPr>
+        <w:t xml:space="preserve">-need </w:t>
       </w:r>
       <w:proofErr w:type="spellStart"/>
       <w:r>
         <w:rPr>
+          <w:sz w:val="24"/>
+          <w:szCs w:val="24"/>
+          <w:lang w:val="de-AT"/>
+        </w:rPr>
+        <w:t>to</w:t>
+      </w:r>
+      <w:proofErr w:type="spellEnd"/>
+      <w:r>
+        <w:rPr>
+          <w:sz w:val="24"/>
+          <w:szCs w:val="24"/>
+          <w:lang w:val="de-AT"/>
+        </w:rPr>
+        <w:t xml:space="preserve"> </w:t>
+      </w:r>
+      <w:proofErr w:type="spellStart"/>
+      <w:r>
+        <w:rPr>
+          <w:sz w:val="24"/>
+          <w:szCs w:val="24"/>
           <w:lang w:val="de-AT"/>
         </w:rPr>
         <w:t>have</w:t>
       </w:r>
       <w:proofErr w:type="spellEnd"/>
+    </w:p>
+    <w:p>
+      <w:pPr>
+        <w:pStyle w:val="StandardJKU"/>
+        <w:rPr>
+          <w:sz w:val="24"/>
+          <w:szCs w:val="24"/>
+          <w:lang w:val="de-AT"/>
+        </w:rPr>
+      </w:pPr>
     </w:p>
     <w:p>
       <w:pPr>
@@ -5950,17 +6802,23 @@
           <w:numId w:val="13"/>
         </w:numPr>
         <w:rPr>
-          <w:lang w:val="de-AT"/>
-        </w:rPr>
-      </w:pPr>
-      <w:r>
-        <w:rPr>
+          <w:sz w:val="24"/>
+          <w:szCs w:val="24"/>
+          <w:lang w:val="de-AT"/>
+        </w:rPr>
+      </w:pPr>
+      <w:r>
+        <w:rPr>
+          <w:sz w:val="24"/>
+          <w:szCs w:val="24"/>
           <w:lang w:val="de-AT"/>
         </w:rPr>
         <w:t>Funktionelle Anforderung</w:t>
       </w:r>
       <w:r>
         <w:rPr>
+          <w:sz w:val="24"/>
+          <w:szCs w:val="24"/>
           <w:lang w:val="de-AT"/>
         </w:rPr>
         <w:t xml:space="preserve"> 5</w:t>
@@ -5970,11 +6828,15 @@
       <w:pPr>
         <w:pStyle w:val="StandardJKU"/>
         <w:rPr>
-          <w:lang w:val="de-AT"/>
-        </w:rPr>
-      </w:pPr>
-      <w:r>
-        <w:rPr>
+          <w:sz w:val="24"/>
+          <w:szCs w:val="24"/>
+          <w:lang w:val="de-AT"/>
+        </w:rPr>
+      </w:pPr>
+      <w:r>
+        <w:rPr>
+          <w:sz w:val="24"/>
+          <w:szCs w:val="24"/>
           <w:lang w:val="de-AT"/>
         </w:rPr>
         <w:t xml:space="preserve">Das Programm soll in der Lage sein, die Informationen über die Kunden schnell ändern zu können. Bzw. man sollte nicht mehrere Fenster öffnen müssen um dies zu tun. </w:t>
@@ -5984,18 +6846,42 @@
       <w:pPr>
         <w:pStyle w:val="StandardJKU"/>
         <w:rPr>
-          <w:lang w:val="de-AT"/>
-        </w:rPr>
-      </w:pPr>
-      <w:r>
-        <w:rPr>
-          <w:lang w:val="de-AT"/>
-        </w:rPr>
-        <w:t xml:space="preserve">-need to </w:t>
+          <w:sz w:val="24"/>
+          <w:szCs w:val="24"/>
+          <w:lang w:val="de-AT"/>
+        </w:rPr>
+      </w:pPr>
+      <w:r>
+        <w:rPr>
+          <w:sz w:val="24"/>
+          <w:szCs w:val="24"/>
+          <w:lang w:val="de-AT"/>
+        </w:rPr>
+        <w:t xml:space="preserve">-need </w:t>
       </w:r>
       <w:proofErr w:type="spellStart"/>
       <w:r>
         <w:rPr>
+          <w:sz w:val="24"/>
+          <w:szCs w:val="24"/>
+          <w:lang w:val="de-AT"/>
+        </w:rPr>
+        <w:t>to</w:t>
+      </w:r>
+      <w:proofErr w:type="spellEnd"/>
+      <w:r>
+        <w:rPr>
+          <w:sz w:val="24"/>
+          <w:szCs w:val="24"/>
+          <w:lang w:val="de-AT"/>
+        </w:rPr>
+        <w:t xml:space="preserve"> </w:t>
+      </w:r>
+      <w:proofErr w:type="spellStart"/>
+      <w:r>
+        <w:rPr>
+          <w:sz w:val="24"/>
+          <w:szCs w:val="24"/>
           <w:lang w:val="de-AT"/>
         </w:rPr>
         <w:t>have</w:t>
@@ -6006,14 +6892,8 @@
       <w:pPr>
         <w:pStyle w:val="StandardJKU"/>
         <w:rPr>
-          <w:lang w:val="de-AT"/>
-        </w:rPr>
-      </w:pPr>
-    </w:p>
-    <w:p>
-      <w:pPr>
-        <w:pStyle w:val="StandardJKU"/>
-        <w:rPr>
+          <w:sz w:val="24"/>
+          <w:szCs w:val="24"/>
           <w:lang w:val="de-AT"/>
         </w:rPr>
       </w:pPr>
@@ -6026,17 +6906,23 @@
           <w:numId w:val="13"/>
         </w:numPr>
         <w:rPr>
-          <w:lang w:val="de-AT"/>
-        </w:rPr>
-      </w:pPr>
-      <w:r>
-        <w:rPr>
+          <w:sz w:val="24"/>
+          <w:szCs w:val="24"/>
+          <w:lang w:val="de-AT"/>
+        </w:rPr>
+      </w:pPr>
+      <w:r>
+        <w:rPr>
+          <w:sz w:val="24"/>
+          <w:szCs w:val="24"/>
           <w:lang w:val="de-AT"/>
         </w:rPr>
         <w:t xml:space="preserve">Funktionelle Anforderung </w:t>
       </w:r>
       <w:r>
         <w:rPr>
+          <w:sz w:val="24"/>
+          <w:szCs w:val="24"/>
           <w:lang w:val="de-AT"/>
         </w:rPr>
         <w:t>6</w:t>
@@ -6046,23 +6932,31 @@
       <w:pPr>
         <w:pStyle w:val="StandardJKU"/>
         <w:rPr>
-          <w:lang w:val="de-AT"/>
-        </w:rPr>
-      </w:pPr>
-      <w:r>
-        <w:rPr>
+          <w:sz w:val="24"/>
+          <w:szCs w:val="24"/>
+          <w:lang w:val="de-AT"/>
+        </w:rPr>
+      </w:pPr>
+      <w:r>
+        <w:rPr>
+          <w:sz w:val="24"/>
+          <w:szCs w:val="24"/>
           <w:lang w:val="de-AT"/>
         </w:rPr>
         <w:t>Das Programm soll in der Lage sein</w:t>
       </w:r>
       <w:r>
         <w:rPr>
+          <w:sz w:val="24"/>
+          <w:szCs w:val="24"/>
           <w:lang w:val="de-AT"/>
         </w:rPr>
         <w:t>,</w:t>
       </w:r>
       <w:r>
         <w:rPr>
+          <w:sz w:val="24"/>
+          <w:szCs w:val="24"/>
           <w:lang w:val="de-AT"/>
         </w:rPr>
         <w:t xml:space="preserve"> Event zu hinzufügen. Diesbezüglich werden folgende Informationen eingefügt: „Name“, „Datum“, „Ort“, „Veranstalter“, „Kommentar“. </w:t>
@@ -6072,18 +6966,42 @@
       <w:pPr>
         <w:pStyle w:val="StandardJKU"/>
         <w:rPr>
-          <w:lang w:val="de-AT"/>
-        </w:rPr>
-      </w:pPr>
-      <w:r>
-        <w:rPr>
-          <w:lang w:val="de-AT"/>
-        </w:rPr>
-        <w:t xml:space="preserve">-need to </w:t>
+          <w:sz w:val="24"/>
+          <w:szCs w:val="24"/>
+          <w:lang w:val="de-AT"/>
+        </w:rPr>
+      </w:pPr>
+      <w:r>
+        <w:rPr>
+          <w:sz w:val="24"/>
+          <w:szCs w:val="24"/>
+          <w:lang w:val="de-AT"/>
+        </w:rPr>
+        <w:t xml:space="preserve">-need </w:t>
       </w:r>
       <w:proofErr w:type="spellStart"/>
       <w:r>
         <w:rPr>
+          <w:sz w:val="24"/>
+          <w:szCs w:val="24"/>
+          <w:lang w:val="de-AT"/>
+        </w:rPr>
+        <w:t>to</w:t>
+      </w:r>
+      <w:proofErr w:type="spellEnd"/>
+      <w:r>
+        <w:rPr>
+          <w:sz w:val="24"/>
+          <w:szCs w:val="24"/>
+          <w:lang w:val="de-AT"/>
+        </w:rPr>
+        <w:t xml:space="preserve"> </w:t>
+      </w:r>
+      <w:proofErr w:type="spellStart"/>
+      <w:r>
+        <w:rPr>
+          <w:sz w:val="24"/>
+          <w:szCs w:val="24"/>
           <w:lang w:val="de-AT"/>
         </w:rPr>
         <w:t>have</w:t>
@@ -6094,6 +7012,8 @@
       <w:pPr>
         <w:pStyle w:val="StandardJKU"/>
         <w:rPr>
+          <w:sz w:val="24"/>
+          <w:szCs w:val="24"/>
           <w:lang w:val="de-AT"/>
         </w:rPr>
       </w:pPr>
@@ -6106,17 +7026,23 @@
           <w:numId w:val="13"/>
         </w:numPr>
         <w:rPr>
-          <w:lang w:val="de-AT"/>
-        </w:rPr>
-      </w:pPr>
-      <w:r>
-        <w:rPr>
+          <w:sz w:val="24"/>
+          <w:szCs w:val="24"/>
+          <w:lang w:val="de-AT"/>
+        </w:rPr>
+      </w:pPr>
+      <w:r>
+        <w:rPr>
+          <w:sz w:val="24"/>
+          <w:szCs w:val="24"/>
           <w:lang w:val="de-AT"/>
         </w:rPr>
         <w:t xml:space="preserve">Funktionelle Anforderung </w:t>
       </w:r>
       <w:r>
         <w:rPr>
+          <w:sz w:val="24"/>
+          <w:szCs w:val="24"/>
           <w:lang w:val="de-AT"/>
         </w:rPr>
         <w:t>7</w:t>
@@ -6126,23 +7052,31 @@
       <w:pPr>
         <w:pStyle w:val="StandardJKU"/>
         <w:rPr>
-          <w:lang w:val="de-AT"/>
-        </w:rPr>
-      </w:pPr>
-      <w:r>
-        <w:rPr>
+          <w:sz w:val="24"/>
+          <w:szCs w:val="24"/>
+          <w:lang w:val="de-AT"/>
+        </w:rPr>
+      </w:pPr>
+      <w:r>
+        <w:rPr>
+          <w:sz w:val="24"/>
+          <w:szCs w:val="24"/>
           <w:lang w:val="de-AT"/>
         </w:rPr>
         <w:t>Das Programm soll in der Lage sein</w:t>
       </w:r>
       <w:r>
         <w:rPr>
+          <w:sz w:val="24"/>
+          <w:szCs w:val="24"/>
           <w:lang w:val="de-AT"/>
         </w:rPr>
         <w:t xml:space="preserve">, </w:t>
       </w:r>
       <w:r>
         <w:rPr>
+          <w:sz w:val="24"/>
+          <w:szCs w:val="24"/>
           <w:lang w:val="de-AT"/>
         </w:rPr>
         <w:t>bei dem hinzufügen von Events einen Kalender zu vorlegen, um das Datum leichter zu selektieren.</w:t>
@@ -6152,6 +7086,8 @@
       <w:pPr>
         <w:pStyle w:val="StandardJKU"/>
         <w:rPr>
+          <w:sz w:val="24"/>
+          <w:szCs w:val="24"/>
           <w:lang w:val="de-AT"/>
         </w:rPr>
       </w:pPr>
@@ -6164,17 +7100,23 @@
           <w:numId w:val="13"/>
         </w:numPr>
         <w:rPr>
-          <w:lang w:val="de-AT"/>
-        </w:rPr>
-      </w:pPr>
-      <w:r>
-        <w:rPr>
+          <w:sz w:val="24"/>
+          <w:szCs w:val="24"/>
+          <w:lang w:val="de-AT"/>
+        </w:rPr>
+      </w:pPr>
+      <w:r>
+        <w:rPr>
+          <w:sz w:val="24"/>
+          <w:szCs w:val="24"/>
           <w:lang w:val="de-AT"/>
         </w:rPr>
         <w:t xml:space="preserve">Funktionelle Anforderung </w:t>
       </w:r>
       <w:r>
         <w:rPr>
+          <w:sz w:val="24"/>
+          <w:szCs w:val="24"/>
           <w:lang w:val="de-AT"/>
         </w:rPr>
         <w:t>8</w:t>
@@ -6184,47 +7126,63 @@
       <w:pPr>
         <w:pStyle w:val="StandardJKU"/>
         <w:rPr>
-          <w:lang w:val="de-AT"/>
-        </w:rPr>
-      </w:pPr>
-      <w:r>
-        <w:rPr>
+          <w:sz w:val="24"/>
+          <w:szCs w:val="24"/>
+          <w:lang w:val="de-AT"/>
+        </w:rPr>
+      </w:pPr>
+      <w:r>
+        <w:rPr>
+          <w:sz w:val="24"/>
+          <w:szCs w:val="24"/>
           <w:lang w:val="de-AT"/>
         </w:rPr>
         <w:t>Das Programm soll in der Lage</w:t>
       </w:r>
       <w:r>
         <w:rPr>
+          <w:sz w:val="24"/>
+          <w:szCs w:val="24"/>
           <w:lang w:val="de-AT"/>
         </w:rPr>
         <w:t xml:space="preserve"> sein,</w:t>
       </w:r>
       <w:r>
         <w:rPr>
+          <w:sz w:val="24"/>
+          <w:szCs w:val="24"/>
           <w:lang w:val="de-AT"/>
         </w:rPr>
         <w:t xml:space="preserve"> </w:t>
       </w:r>
       <w:r>
         <w:rPr>
+          <w:sz w:val="24"/>
+          <w:szCs w:val="24"/>
           <w:lang w:val="de-AT"/>
         </w:rPr>
         <w:t>Mails bzw. Einladungen</w:t>
       </w:r>
       <w:r>
         <w:rPr>
+          <w:sz w:val="24"/>
+          <w:szCs w:val="24"/>
           <w:lang w:val="de-AT"/>
         </w:rPr>
         <w:t xml:space="preserve"> </w:t>
       </w:r>
       <w:r>
         <w:rPr>
+          <w:sz w:val="24"/>
+          <w:szCs w:val="24"/>
           <w:lang w:val="de-AT"/>
         </w:rPr>
         <w:t>zu verschicken</w:t>
       </w:r>
       <w:r>
         <w:rPr>
+          <w:sz w:val="24"/>
+          <w:szCs w:val="24"/>
           <w:lang w:val="de-AT"/>
         </w:rPr>
         <w:t>.</w:t>
@@ -6234,18 +7192,42 @@
       <w:pPr>
         <w:pStyle w:val="StandardJKU"/>
         <w:rPr>
-          <w:lang w:val="de-AT"/>
-        </w:rPr>
-      </w:pPr>
-      <w:r>
-        <w:rPr>
-          <w:lang w:val="de-AT"/>
-        </w:rPr>
-        <w:t xml:space="preserve">-need to </w:t>
+          <w:sz w:val="24"/>
+          <w:szCs w:val="24"/>
+          <w:lang w:val="de-AT"/>
+        </w:rPr>
+      </w:pPr>
+      <w:r>
+        <w:rPr>
+          <w:sz w:val="24"/>
+          <w:szCs w:val="24"/>
+          <w:lang w:val="de-AT"/>
+        </w:rPr>
+        <w:t xml:space="preserve">-need </w:t>
       </w:r>
       <w:proofErr w:type="spellStart"/>
       <w:r>
         <w:rPr>
+          <w:sz w:val="24"/>
+          <w:szCs w:val="24"/>
+          <w:lang w:val="de-AT"/>
+        </w:rPr>
+        <w:t>to</w:t>
+      </w:r>
+      <w:proofErr w:type="spellEnd"/>
+      <w:r>
+        <w:rPr>
+          <w:sz w:val="24"/>
+          <w:szCs w:val="24"/>
+          <w:lang w:val="de-AT"/>
+        </w:rPr>
+        <w:t xml:space="preserve"> </w:t>
+      </w:r>
+      <w:proofErr w:type="spellStart"/>
+      <w:r>
+        <w:rPr>
+          <w:sz w:val="24"/>
+          <w:szCs w:val="24"/>
           <w:lang w:val="de-AT"/>
         </w:rPr>
         <w:t>have</w:t>
@@ -6256,6 +7238,8 @@
       <w:pPr>
         <w:pStyle w:val="StandardJKU"/>
         <w:rPr>
+          <w:sz w:val="24"/>
+          <w:szCs w:val="24"/>
           <w:lang w:val="de-AT"/>
         </w:rPr>
       </w:pPr>
@@ -6268,17 +7252,23 @@
           <w:numId w:val="13"/>
         </w:numPr>
         <w:rPr>
-          <w:lang w:val="de-AT"/>
-        </w:rPr>
-      </w:pPr>
-      <w:r>
-        <w:rPr>
+          <w:sz w:val="24"/>
+          <w:szCs w:val="24"/>
+          <w:lang w:val="de-AT"/>
+        </w:rPr>
+      </w:pPr>
+      <w:r>
+        <w:rPr>
+          <w:sz w:val="24"/>
+          <w:szCs w:val="24"/>
           <w:lang w:val="de-AT"/>
         </w:rPr>
         <w:t xml:space="preserve">Funktionelle Anforderung </w:t>
       </w:r>
       <w:r>
         <w:rPr>
+          <w:sz w:val="24"/>
+          <w:szCs w:val="24"/>
           <w:lang w:val="de-AT"/>
         </w:rPr>
         <w:t>9</w:t>
@@ -6287,55 +7277,134 @@
     <w:p>
       <w:pPr>
         <w:pStyle w:val="StandardJKU"/>
-        <w:rPr>
-          <w:lang w:val="de-AT"/>
-        </w:rPr>
-      </w:pPr>
-      <w:r>
-        <w:rPr>
-          <w:lang w:val="de-AT"/>
-        </w:rPr>
-        <w:t>Das Programm soll in der Lage sein</w:t>
-      </w:r>
-      <w:r>
-        <w:rPr>
-          <w:lang w:val="de-AT"/>
-        </w:rPr>
-        <w:t>,</w:t>
-      </w:r>
-      <w:r>
-        <w:rPr>
-          <w:lang w:val="de-AT"/>
-        </w:rPr>
-        <w:t xml:space="preserve"> Events bei dem Verschicken von den Einladungen automatisch in die Facebook-Gruppe zu posten.</w:t>
-      </w:r>
-    </w:p>
-    <w:p>
-      <w:pPr>
-        <w:pStyle w:val="StandardJKU"/>
-        <w:rPr>
-          <w:lang w:val="de-AT"/>
-        </w:rPr>
-      </w:pPr>
-      <w:r>
-        <w:rPr>
-          <w:lang w:val="de-AT"/>
-        </w:rPr>
-        <w:t xml:space="preserve">-nice to </w:t>
-      </w:r>
-      <w:proofErr w:type="spellStart"/>
-      <w:r>
-        <w:rPr>
-          <w:lang w:val="de-AT"/>
-        </w:rPr>
-        <w:t>have</w:t>
-      </w:r>
-      <w:proofErr w:type="spellEnd"/>
-    </w:p>
-    <w:p>
-      <w:pPr>
-        <w:pStyle w:val="StandardJKU"/>
-        <w:rPr>
+        <w:spacing w:line="360" w:lineRule="auto"/>
+        <w:rPr>
+          <w:sz w:val="24"/>
+          <w:szCs w:val="24"/>
+          <w:lang w:val="de-AT"/>
+        </w:rPr>
+      </w:pPr>
+      <w:r>
+        <w:rPr>
+          <w:sz w:val="24"/>
+          <w:szCs w:val="24"/>
+          <w:lang w:val="de-AT"/>
+        </w:rPr>
+        <w:lastRenderedPageBreak/>
+        <w:t xml:space="preserve">Das Programm soll in der Lage sein, </w:t>
+      </w:r>
+      <w:r>
+        <w:rPr>
+          <w:sz w:val="24"/>
+          <w:szCs w:val="24"/>
+          <w:lang w:val="de-AT"/>
+        </w:rPr>
+        <w:t>ein</w:t>
+      </w:r>
+      <w:r>
+        <w:rPr>
+          <w:sz w:val="24"/>
+          <w:szCs w:val="24"/>
+          <w:lang w:val="de-AT"/>
+        </w:rPr>
+        <w:t xml:space="preserve"> </w:t>
+      </w:r>
+      <w:r>
+        <w:rPr>
+          <w:sz w:val="24"/>
+          <w:szCs w:val="24"/>
+          <w:lang w:val="de-AT"/>
+        </w:rPr>
+        <w:t>Template</w:t>
+      </w:r>
+      <w:r>
+        <w:rPr>
+          <w:sz w:val="24"/>
+          <w:szCs w:val="24"/>
+          <w:lang w:val="de-AT"/>
+        </w:rPr>
+        <w:t xml:space="preserve"> (</w:t>
+      </w:r>
+      <w:r>
+        <w:rPr>
+          <w:sz w:val="24"/>
+          <w:szCs w:val="24"/>
+          <w:lang w:val="de-AT"/>
+        </w:rPr>
+        <w:t xml:space="preserve">z.B. </w:t>
+      </w:r>
+      <w:r>
+        <w:rPr>
+          <w:sz w:val="24"/>
+          <w:szCs w:val="24"/>
+          <w:lang w:val="de-AT"/>
+        </w:rPr>
+        <w:t>JKU-Daten)</w:t>
+      </w:r>
+      <w:r>
+        <w:rPr>
+          <w:sz w:val="24"/>
+          <w:szCs w:val="24"/>
+          <w:lang w:val="de-AT"/>
+        </w:rPr>
+        <w:t xml:space="preserve"> bei </w:t>
+      </w:r>
+      <w:r>
+        <w:rPr>
+          <w:sz w:val="24"/>
+          <w:szCs w:val="24"/>
+          <w:lang w:val="de-AT"/>
+        </w:rPr>
+        <w:t>der Erstellung der Mails</w:t>
+      </w:r>
+      <w:r>
+        <w:rPr>
+          <w:sz w:val="24"/>
+          <w:szCs w:val="24"/>
+          <w:lang w:val="de-AT"/>
+        </w:rPr>
+        <w:t xml:space="preserve"> </w:t>
+      </w:r>
+      <w:r>
+        <w:rPr>
+          <w:sz w:val="24"/>
+          <w:szCs w:val="24"/>
+          <w:lang w:val="de-AT"/>
+        </w:rPr>
+        <w:t>zu bieten</w:t>
+      </w:r>
+      <w:r>
+        <w:rPr>
+          <w:sz w:val="24"/>
+          <w:szCs w:val="24"/>
+          <w:lang w:val="de-AT"/>
+        </w:rPr>
+        <w:t xml:space="preserve">. </w:t>
+      </w:r>
+      <w:r>
+        <w:rPr>
+          <w:sz w:val="24"/>
+          <w:szCs w:val="24"/>
+          <w:lang w:val="de-AT"/>
+        </w:rPr>
+        <w:t>Die Auswahl vom Template ergibt sich aus den benutzten Templates der letzten sechs Monate</w:t>
+      </w:r>
+      <w:r>
+        <w:rPr>
+          <w:sz w:val="24"/>
+          <w:szCs w:val="24"/>
+          <w:lang w:val="de-AT"/>
+        </w:rPr>
+        <w:t xml:space="preserve">. </w:t>
+      </w:r>
+    </w:p>
+    <w:p>
+      <w:pPr>
+        <w:pStyle w:val="StandardJKU"/>
+        <w:spacing w:line="360" w:lineRule="auto"/>
+        <w:rPr>
+          <w:sz w:val="24"/>
+          <w:szCs w:val="24"/>
           <w:lang w:val="de-AT"/>
         </w:rPr>
       </w:pPr>
@@ -6348,52 +7417,151 @@
           <w:numId w:val="13"/>
         </w:numPr>
         <w:rPr>
-          <w:lang w:val="de-AT"/>
-        </w:rPr>
-      </w:pPr>
-      <w:r>
-        <w:rPr>
-          <w:lang w:val="de-AT"/>
-        </w:rPr>
-        <w:t xml:space="preserve">Funktionelle Anforderung </w:t>
-      </w:r>
-      <w:r>
-        <w:rPr>
-          <w:lang w:val="de-AT"/>
-        </w:rPr>
-        <w:t>10</w:t>
-      </w:r>
-    </w:p>
-    <w:p>
-      <w:pPr>
-        <w:pStyle w:val="StandardJKU"/>
-        <w:rPr>
-          <w:lang w:val="de-AT"/>
-        </w:rPr>
-      </w:pPr>
-      <w:r>
-        <w:rPr>
-          <w:lang w:val="de-AT"/>
-        </w:rPr>
-        <w:t>Das Programm soll in der Lage sein, vollautomatisiert Einladungen zu verschicken.</w:t>
-      </w:r>
-    </w:p>
-    <w:p>
-      <w:pPr>
-        <w:pStyle w:val="StandardJKU"/>
-        <w:rPr>
-          <w:lang w:val="de-AT"/>
-        </w:rPr>
-      </w:pPr>
-      <w:r>
-        <w:rPr>
-          <w:lang w:val="de-AT"/>
-        </w:rPr>
-        <w:t xml:space="preserve">-need to </w:t>
+          <w:sz w:val="24"/>
+          <w:szCs w:val="24"/>
+          <w:lang w:val="de-AT"/>
+        </w:rPr>
+      </w:pPr>
+      <w:r>
+        <w:rPr>
+          <w:sz w:val="24"/>
+          <w:szCs w:val="24"/>
+          <w:lang w:val="de-AT"/>
+        </w:rPr>
+        <w:t>Funktionelle Anforderung 9</w:t>
+      </w:r>
+    </w:p>
+    <w:p>
+      <w:pPr>
+        <w:pStyle w:val="StandardJKU"/>
+        <w:ind w:left="720"/>
+        <w:rPr>
+          <w:sz w:val="24"/>
+          <w:szCs w:val="24"/>
+          <w:lang w:val="de-AT"/>
+        </w:rPr>
+      </w:pPr>
+    </w:p>
+    <w:p>
+      <w:pPr>
+        <w:pStyle w:val="StandardJKU"/>
+        <w:spacing w:line="360" w:lineRule="auto"/>
+        <w:rPr>
+          <w:sz w:val="24"/>
+          <w:szCs w:val="24"/>
+          <w:lang w:val="de-AT"/>
+        </w:rPr>
+      </w:pPr>
+      <w:r>
+        <w:rPr>
+          <w:sz w:val="24"/>
+          <w:szCs w:val="24"/>
+          <w:lang w:val="de-AT"/>
+        </w:rPr>
+        <w:t xml:space="preserve">Das Programm soll in der Lage sein, ein </w:t>
       </w:r>
       <w:proofErr w:type="spellStart"/>
       <w:r>
         <w:rPr>
+          <w:sz w:val="24"/>
+          <w:szCs w:val="24"/>
+          <w:lang w:val="de-AT"/>
+        </w:rPr>
+        <w:t>default</w:t>
+      </w:r>
+      <w:proofErr w:type="spellEnd"/>
+      <w:r>
+        <w:rPr>
+          <w:sz w:val="24"/>
+          <w:szCs w:val="24"/>
+          <w:lang w:val="de-AT"/>
+        </w:rPr>
+        <w:t xml:space="preserve"> </w:t>
+      </w:r>
+      <w:r>
+        <w:rPr>
+          <w:sz w:val="24"/>
+          <w:szCs w:val="24"/>
+          <w:lang w:val="de-AT"/>
+        </w:rPr>
+        <w:t>Template (z.B. JKU-Daten) bei der Erstellung der Mails z</w:t>
+      </w:r>
+      <w:r>
+        <w:rPr>
+          <w:sz w:val="24"/>
+          <w:szCs w:val="24"/>
+          <w:lang w:val="de-AT"/>
+        </w:rPr>
+        <w:t>u zeigen.</w:t>
+      </w:r>
+      <w:r>
+        <w:rPr>
+          <w:sz w:val="24"/>
+          <w:szCs w:val="24"/>
+          <w:lang w:val="de-AT"/>
+        </w:rPr>
+        <w:t xml:space="preserve"> </w:t>
+      </w:r>
+    </w:p>
+    <w:p>
+      <w:pPr>
+        <w:pStyle w:val="StandardJKU"/>
+        <w:spacing w:line="360" w:lineRule="auto"/>
+        <w:rPr>
+          <w:sz w:val="24"/>
+          <w:szCs w:val="24"/>
+          <w:lang w:val="de-AT"/>
+        </w:rPr>
+      </w:pPr>
+    </w:p>
+    <w:p>
+      <w:pPr>
+        <w:pStyle w:val="StandardJKU"/>
+        <w:rPr>
+          <w:sz w:val="24"/>
+          <w:szCs w:val="24"/>
+          <w:lang w:val="de-AT"/>
+        </w:rPr>
+      </w:pPr>
+      <w:r>
+        <w:rPr>
+          <w:sz w:val="24"/>
+          <w:szCs w:val="24"/>
+          <w:lang w:val="de-AT"/>
+        </w:rPr>
+        <w:t>-</w:t>
+      </w:r>
+      <w:r>
+        <w:rPr>
+          <w:sz w:val="24"/>
+          <w:szCs w:val="24"/>
+          <w:lang w:val="de-AT"/>
+        </w:rPr>
+        <w:t xml:space="preserve">nice </w:t>
+      </w:r>
+      <w:proofErr w:type="spellStart"/>
+      <w:r>
+        <w:rPr>
+          <w:sz w:val="24"/>
+          <w:szCs w:val="24"/>
+          <w:lang w:val="de-AT"/>
+        </w:rPr>
+        <w:t>to</w:t>
+      </w:r>
+      <w:proofErr w:type="spellEnd"/>
+      <w:r>
+        <w:rPr>
+          <w:sz w:val="24"/>
+          <w:szCs w:val="24"/>
+          <w:lang w:val="de-AT"/>
+        </w:rPr>
+        <w:t xml:space="preserve"> </w:t>
+      </w:r>
+      <w:proofErr w:type="spellStart"/>
+      <w:r>
+        <w:rPr>
+          <w:sz w:val="24"/>
+          <w:szCs w:val="24"/>
           <w:lang w:val="de-AT"/>
         </w:rPr>
         <w:t>have</w:t>
@@ -6404,6 +7572,8 @@
       <w:pPr>
         <w:pStyle w:val="StandardJKU"/>
         <w:rPr>
+          <w:sz w:val="24"/>
+          <w:szCs w:val="24"/>
           <w:lang w:val="de-AT"/>
         </w:rPr>
       </w:pPr>
@@ -6416,52 +7586,102 @@
           <w:numId w:val="13"/>
         </w:numPr>
         <w:rPr>
-          <w:lang w:val="de-AT"/>
-        </w:rPr>
-      </w:pPr>
-      <w:r>
-        <w:rPr>
-          <w:lang w:val="de-AT"/>
-        </w:rPr>
-        <w:t>Funktionelle Anforderung 1</w:t>
-      </w:r>
-      <w:r>
-        <w:rPr>
-          <w:lang w:val="de-AT"/>
-        </w:rPr>
-        <w:t>1</w:t>
-      </w:r>
-    </w:p>
-    <w:p>
-      <w:pPr>
-        <w:pStyle w:val="StandardJKU"/>
-        <w:rPr>
-          <w:lang w:val="de-AT"/>
-        </w:rPr>
-      </w:pPr>
-      <w:r>
-        <w:rPr>
-          <w:lang w:val="de-AT"/>
-        </w:rPr>
-        <w:t xml:space="preserve">Das Programm soll in der Lage sein, Serienbriefe zu verschicken. </w:t>
-      </w:r>
-    </w:p>
-    <w:p>
-      <w:pPr>
-        <w:pStyle w:val="StandardJKU"/>
-        <w:rPr>
-          <w:lang w:val="de-AT"/>
-        </w:rPr>
-      </w:pPr>
-      <w:r>
-        <w:rPr>
-          <w:lang w:val="de-AT"/>
-        </w:rPr>
-        <w:t xml:space="preserve">-need to </w:t>
+          <w:sz w:val="24"/>
+          <w:szCs w:val="24"/>
+          <w:lang w:val="de-AT"/>
+        </w:rPr>
+      </w:pPr>
+      <w:r>
+        <w:rPr>
+          <w:sz w:val="24"/>
+          <w:szCs w:val="24"/>
+          <w:lang w:val="de-AT"/>
+        </w:rPr>
+        <w:t xml:space="preserve">Funktionelle Anforderung </w:t>
+      </w:r>
+      <w:r>
+        <w:rPr>
+          <w:sz w:val="24"/>
+          <w:szCs w:val="24"/>
+          <w:lang w:val="de-AT"/>
+        </w:rPr>
+        <w:t>9</w:t>
+      </w:r>
+    </w:p>
+    <w:p>
+      <w:pPr>
+        <w:pStyle w:val="StandardJKU"/>
+        <w:rPr>
+          <w:sz w:val="24"/>
+          <w:szCs w:val="24"/>
+          <w:lang w:val="de-AT"/>
+        </w:rPr>
+      </w:pPr>
+      <w:r>
+        <w:rPr>
+          <w:sz w:val="24"/>
+          <w:szCs w:val="24"/>
+          <w:lang w:val="de-AT"/>
+        </w:rPr>
+        <w:t>Das Programm soll in der Lage sein</w:t>
+      </w:r>
+      <w:r>
+        <w:rPr>
+          <w:sz w:val="24"/>
+          <w:szCs w:val="24"/>
+          <w:lang w:val="de-AT"/>
+        </w:rPr>
+        <w:t>,</w:t>
+      </w:r>
+      <w:r>
+        <w:rPr>
+          <w:sz w:val="24"/>
+          <w:szCs w:val="24"/>
+          <w:lang w:val="de-AT"/>
+        </w:rPr>
+        <w:t xml:space="preserve"> Events bei dem Verschicken von den Einladungen automatisch in die Facebook-Gruppe zu posten.</w:t>
+      </w:r>
+    </w:p>
+    <w:p>
+      <w:pPr>
+        <w:pStyle w:val="StandardJKU"/>
+        <w:rPr>
+          <w:sz w:val="24"/>
+          <w:szCs w:val="24"/>
+          <w:lang w:val="de-AT"/>
+        </w:rPr>
+      </w:pPr>
+      <w:r>
+        <w:rPr>
+          <w:sz w:val="24"/>
+          <w:szCs w:val="24"/>
+          <w:lang w:val="de-AT"/>
+        </w:rPr>
+        <w:t xml:space="preserve">-nice </w:t>
       </w:r>
       <w:proofErr w:type="spellStart"/>
       <w:r>
         <w:rPr>
+          <w:sz w:val="24"/>
+          <w:szCs w:val="24"/>
+          <w:lang w:val="de-AT"/>
+        </w:rPr>
+        <w:t>to</w:t>
+      </w:r>
+      <w:proofErr w:type="spellEnd"/>
+      <w:r>
+        <w:rPr>
+          <w:sz w:val="24"/>
+          <w:szCs w:val="24"/>
+          <w:lang w:val="de-AT"/>
+        </w:rPr>
+        <w:t xml:space="preserve"> </w:t>
+      </w:r>
+      <w:proofErr w:type="spellStart"/>
+      <w:r>
+        <w:rPr>
+          <w:sz w:val="24"/>
+          <w:szCs w:val="24"/>
           <w:lang w:val="de-AT"/>
         </w:rPr>
         <w:t>have</w:t>
@@ -6472,6 +7692,8 @@
       <w:pPr>
         <w:pStyle w:val="StandardJKU"/>
         <w:rPr>
+          <w:sz w:val="24"/>
+          <w:szCs w:val="24"/>
           <w:lang w:val="de-AT"/>
         </w:rPr>
       </w:pPr>
@@ -6484,53 +7706,86 @@
           <w:numId w:val="13"/>
         </w:numPr>
         <w:rPr>
-          <w:lang w:val="de-AT"/>
-        </w:rPr>
-      </w:pPr>
-      <w:r>
-        <w:rPr>
+          <w:sz w:val="24"/>
+          <w:szCs w:val="24"/>
+          <w:lang w:val="de-AT"/>
+        </w:rPr>
+      </w:pPr>
+      <w:r>
+        <w:rPr>
+          <w:sz w:val="24"/>
+          <w:szCs w:val="24"/>
           <w:lang w:val="de-AT"/>
         </w:rPr>
         <w:t xml:space="preserve">Funktionelle Anforderung </w:t>
       </w:r>
       <w:r>
         <w:rPr>
-          <w:lang w:val="de-AT"/>
-        </w:rPr>
-        <w:t>12</w:t>
-      </w:r>
-    </w:p>
-    <w:p>
-      <w:pPr>
-        <w:pStyle w:val="StandardJKU"/>
-        <w:rPr>
-          <w:lang w:val="de-AT"/>
-        </w:rPr>
-      </w:pPr>
-      <w:r>
-        <w:rPr>
-          <w:lang w:val="de-AT"/>
-        </w:rPr>
-        <w:lastRenderedPageBreak/>
-        <w:t xml:space="preserve">Das Programm soll in der Lage sein bei jedem Kunden einen Status erstellen zu können, wo man sieht, ob der Kunde die Einladung zu einem Event akzeptiert bzw. abgelehnt hat oder nicht geantwortet hat. Diesen Status soll man einfach umändern können. </w:t>
-      </w:r>
-    </w:p>
-    <w:p>
-      <w:pPr>
-        <w:pStyle w:val="StandardJKU"/>
-        <w:rPr>
-          <w:lang w:val="de-AT"/>
-        </w:rPr>
-      </w:pPr>
-      <w:r>
-        <w:rPr>
-          <w:lang w:val="de-AT"/>
-        </w:rPr>
-        <w:t xml:space="preserve">-need to </w:t>
+          <w:sz w:val="24"/>
+          <w:szCs w:val="24"/>
+          <w:lang w:val="de-AT"/>
+        </w:rPr>
+        <w:t>10</w:t>
+      </w:r>
+    </w:p>
+    <w:p>
+      <w:pPr>
+        <w:pStyle w:val="StandardJKU"/>
+        <w:rPr>
+          <w:sz w:val="24"/>
+          <w:szCs w:val="24"/>
+          <w:lang w:val="de-AT"/>
+        </w:rPr>
+      </w:pPr>
+      <w:r>
+        <w:rPr>
+          <w:sz w:val="24"/>
+          <w:szCs w:val="24"/>
+          <w:lang w:val="de-AT"/>
+        </w:rPr>
+        <w:t>Das Programm soll in der Lage sein, vollautomatisiert Einladungen zu verschicken.</w:t>
+      </w:r>
+    </w:p>
+    <w:p>
+      <w:pPr>
+        <w:pStyle w:val="StandardJKU"/>
+        <w:rPr>
+          <w:sz w:val="24"/>
+          <w:szCs w:val="24"/>
+          <w:lang w:val="de-AT"/>
+        </w:rPr>
+      </w:pPr>
+      <w:r>
+        <w:rPr>
+          <w:sz w:val="24"/>
+          <w:szCs w:val="24"/>
+          <w:lang w:val="de-AT"/>
+        </w:rPr>
+        <w:t xml:space="preserve">-need </w:t>
       </w:r>
       <w:proofErr w:type="spellStart"/>
       <w:r>
         <w:rPr>
+          <w:sz w:val="24"/>
+          <w:szCs w:val="24"/>
+          <w:lang w:val="de-AT"/>
+        </w:rPr>
+        <w:t>to</w:t>
+      </w:r>
+      <w:proofErr w:type="spellEnd"/>
+      <w:r>
+        <w:rPr>
+          <w:sz w:val="24"/>
+          <w:szCs w:val="24"/>
+          <w:lang w:val="de-AT"/>
+        </w:rPr>
+        <w:t xml:space="preserve"> </w:t>
+      </w:r>
+      <w:proofErr w:type="spellStart"/>
+      <w:r>
+        <w:rPr>
+          <w:sz w:val="24"/>
+          <w:szCs w:val="24"/>
           <w:lang w:val="de-AT"/>
         </w:rPr>
         <w:t>have</w:t>
@@ -6541,6 +7796,8 @@
       <w:pPr>
         <w:pStyle w:val="StandardJKU"/>
         <w:rPr>
+          <w:sz w:val="24"/>
+          <w:szCs w:val="24"/>
           <w:lang w:val="de-AT"/>
         </w:rPr>
       </w:pPr>
@@ -6553,57 +7810,117 @@
           <w:numId w:val="13"/>
         </w:numPr>
         <w:rPr>
-          <w:lang w:val="de-AT"/>
-        </w:rPr>
-      </w:pPr>
-      <w:r>
-        <w:rPr>
-          <w:lang w:val="de-AT"/>
-        </w:rPr>
-        <w:t xml:space="preserve">Funktionelle Anforderung </w:t>
-      </w:r>
-      <w:r>
-        <w:rPr>
-          <w:lang w:val="de-AT"/>
-        </w:rPr>
-        <w:t>13</w:t>
-      </w:r>
-    </w:p>
-    <w:p>
-      <w:pPr>
-        <w:pStyle w:val="StandardJKU"/>
-        <w:rPr>
-          <w:lang w:val="de-AT"/>
-        </w:rPr>
-      </w:pPr>
-      <w:r>
-        <w:rPr>
-          <w:lang w:val="de-AT"/>
-        </w:rPr>
-        <w:t xml:space="preserve">Das Programm soll in der Lage sein, die Kunden nach dem Status der Einladung (bzw. Akzeptiert/Abgelehnt) zu sortieren. </w:t>
-      </w:r>
-    </w:p>
-    <w:p>
-      <w:pPr>
-        <w:pStyle w:val="StandardJKU"/>
-        <w:rPr>
-          <w:lang w:val="de-AT"/>
-        </w:rPr>
-      </w:pPr>
-      <w:r>
-        <w:rPr>
-          <w:lang w:val="de-AT"/>
-        </w:rPr>
-        <w:t xml:space="preserve">-need to </w:t>
+          <w:sz w:val="24"/>
+          <w:szCs w:val="24"/>
+          <w:lang w:val="de-AT"/>
+        </w:rPr>
+      </w:pPr>
+      <w:r>
+        <w:rPr>
+          <w:sz w:val="24"/>
+          <w:szCs w:val="24"/>
+          <w:lang w:val="de-AT"/>
+        </w:rPr>
+        <w:t>Funktionelle Anforderung 1</w:t>
+      </w:r>
+      <w:r>
+        <w:rPr>
+          <w:sz w:val="24"/>
+          <w:szCs w:val="24"/>
+          <w:lang w:val="de-AT"/>
+        </w:rPr>
+        <w:t>1</w:t>
+      </w:r>
+    </w:p>
+    <w:p>
+      <w:pPr>
+        <w:pStyle w:val="StandardJKU"/>
+        <w:rPr>
+          <w:sz w:val="24"/>
+          <w:szCs w:val="24"/>
+          <w:lang w:val="de-AT"/>
+        </w:rPr>
+      </w:pPr>
+      <w:r>
+        <w:rPr>
+          <w:sz w:val="24"/>
+          <w:szCs w:val="24"/>
+          <w:lang w:val="de-AT"/>
+        </w:rPr>
+        <w:t xml:space="preserve">Das Programm soll in der Lage sein, Serienbriefe </w:t>
+      </w:r>
+      <w:r>
+        <w:rPr>
+          <w:sz w:val="24"/>
+          <w:szCs w:val="24"/>
+          <w:lang w:val="de-AT"/>
+        </w:rPr>
+        <w:t xml:space="preserve">(Massenmail) </w:t>
+      </w:r>
+      <w:r>
+        <w:rPr>
+          <w:sz w:val="24"/>
+          <w:szCs w:val="24"/>
+          <w:lang w:val="de-AT"/>
+        </w:rPr>
+        <w:t xml:space="preserve">zu verschicken. </w:t>
+      </w:r>
+    </w:p>
+    <w:p>
+      <w:pPr>
+        <w:pStyle w:val="StandardJKU"/>
+        <w:rPr>
+          <w:sz w:val="24"/>
+          <w:szCs w:val="24"/>
+          <w:lang w:val="de-AT"/>
+        </w:rPr>
+      </w:pPr>
+      <w:r>
+        <w:rPr>
+          <w:sz w:val="24"/>
+          <w:szCs w:val="24"/>
+          <w:lang w:val="de-AT"/>
+        </w:rPr>
+        <w:t xml:space="preserve">-need </w:t>
       </w:r>
       <w:proofErr w:type="spellStart"/>
       <w:r>
         <w:rPr>
+          <w:sz w:val="24"/>
+          <w:szCs w:val="24"/>
+          <w:lang w:val="de-AT"/>
+        </w:rPr>
+        <w:t>to</w:t>
+      </w:r>
+      <w:proofErr w:type="spellEnd"/>
+      <w:r>
+        <w:rPr>
+          <w:sz w:val="24"/>
+          <w:szCs w:val="24"/>
+          <w:lang w:val="de-AT"/>
+        </w:rPr>
+        <w:t xml:space="preserve"> </w:t>
+      </w:r>
+      <w:proofErr w:type="spellStart"/>
+      <w:r>
+        <w:rPr>
+          <w:sz w:val="24"/>
+          <w:szCs w:val="24"/>
           <w:lang w:val="de-AT"/>
         </w:rPr>
         <w:t>have</w:t>
       </w:r>
       <w:proofErr w:type="spellEnd"/>
+    </w:p>
+    <w:p>
+      <w:pPr>
+        <w:pStyle w:val="StandardJKU"/>
+        <w:rPr>
+          <w:sz w:val="24"/>
+          <w:szCs w:val="24"/>
+          <w:lang w:val="de-AT"/>
+        </w:rPr>
+      </w:pPr>
     </w:p>
     <w:p>
       <w:pPr>
@@ -6613,57 +7930,101 @@
           <w:numId w:val="13"/>
         </w:numPr>
         <w:rPr>
-          <w:lang w:val="de-AT"/>
-        </w:rPr>
-      </w:pPr>
-      <w:r>
-        <w:rPr>
+          <w:sz w:val="24"/>
+          <w:szCs w:val="24"/>
+          <w:lang w:val="de-AT"/>
+        </w:rPr>
+      </w:pPr>
+      <w:r>
+        <w:rPr>
+          <w:sz w:val="24"/>
+          <w:szCs w:val="24"/>
           <w:lang w:val="de-AT"/>
         </w:rPr>
         <w:t xml:space="preserve">Funktionelle Anforderung </w:t>
       </w:r>
       <w:r>
         <w:rPr>
-          <w:lang w:val="de-AT"/>
-        </w:rPr>
-        <w:t>14</w:t>
-      </w:r>
-    </w:p>
-    <w:p>
-      <w:pPr>
-        <w:pStyle w:val="StandardJKU"/>
-        <w:rPr>
-          <w:lang w:val="de-AT"/>
-        </w:rPr>
-      </w:pPr>
-      <w:r>
-        <w:rPr>
-          <w:lang w:val="de-AT"/>
-        </w:rPr>
-        <w:t xml:space="preserve">Das Programm soll in der Lage sein, die Kunden nach dem Status der Einladung (bzw. Akzeptiert/Abgelehnt) zu exportieren.  </w:t>
-      </w:r>
-    </w:p>
-    <w:p>
-      <w:pPr>
-        <w:pStyle w:val="StandardJKU"/>
-        <w:rPr>
-          <w:lang w:val="de-AT"/>
-        </w:rPr>
-      </w:pPr>
-      <w:r>
-        <w:rPr>
-          <w:lang w:val="de-AT"/>
-        </w:rPr>
-        <w:t xml:space="preserve">-need to </w:t>
+          <w:sz w:val="24"/>
+          <w:szCs w:val="24"/>
+          <w:lang w:val="de-AT"/>
+        </w:rPr>
+        <w:t>12</w:t>
+      </w:r>
+    </w:p>
+    <w:p>
+      <w:pPr>
+        <w:pStyle w:val="StandardJKU"/>
+        <w:rPr>
+          <w:sz w:val="24"/>
+          <w:szCs w:val="24"/>
+          <w:lang w:val="de-AT"/>
+        </w:rPr>
+      </w:pPr>
+      <w:r>
+        <w:rPr>
+          <w:sz w:val="24"/>
+          <w:szCs w:val="24"/>
+          <w:lang w:val="de-AT"/>
+        </w:rPr>
+        <w:t xml:space="preserve">Das Programm soll in der Lage sein bei jedem Kunden einen Status erstellen zu können, wo man sieht, ob der Kunde die Einladung zu einem Event akzeptiert bzw. abgelehnt hat oder nicht geantwortet hat. Diesen Status soll man einfach umändern können. </w:t>
+      </w:r>
+    </w:p>
+    <w:p>
+      <w:pPr>
+        <w:pStyle w:val="StandardJKU"/>
+        <w:rPr>
+          <w:sz w:val="24"/>
+          <w:szCs w:val="24"/>
+          <w:lang w:val="de-AT"/>
+        </w:rPr>
+      </w:pPr>
+      <w:r>
+        <w:rPr>
+          <w:sz w:val="24"/>
+          <w:szCs w:val="24"/>
+          <w:lang w:val="de-AT"/>
+        </w:rPr>
+        <w:t xml:space="preserve">-need </w:t>
       </w:r>
       <w:proofErr w:type="spellStart"/>
       <w:r>
         <w:rPr>
+          <w:sz w:val="24"/>
+          <w:szCs w:val="24"/>
+          <w:lang w:val="de-AT"/>
+        </w:rPr>
+        <w:t>to</w:t>
+      </w:r>
+      <w:proofErr w:type="spellEnd"/>
+      <w:r>
+        <w:rPr>
+          <w:sz w:val="24"/>
+          <w:szCs w:val="24"/>
+          <w:lang w:val="de-AT"/>
+        </w:rPr>
+        <w:t xml:space="preserve"> </w:t>
+      </w:r>
+      <w:proofErr w:type="spellStart"/>
+      <w:r>
+        <w:rPr>
+          <w:sz w:val="24"/>
+          <w:szCs w:val="24"/>
           <w:lang w:val="de-AT"/>
         </w:rPr>
         <w:t>have</w:t>
       </w:r>
       <w:proofErr w:type="spellEnd"/>
+    </w:p>
+    <w:p>
+      <w:pPr>
+        <w:pStyle w:val="StandardJKU"/>
+        <w:rPr>
+          <w:sz w:val="24"/>
+          <w:szCs w:val="24"/>
+          <w:lang w:val="de-AT"/>
+        </w:rPr>
+      </w:pPr>
     </w:p>
     <w:p>
       <w:pPr>
@@ -6673,52 +8034,86 @@
           <w:numId w:val="13"/>
         </w:numPr>
         <w:rPr>
-          <w:lang w:val="de-AT"/>
-        </w:rPr>
-      </w:pPr>
-      <w:r>
-        <w:rPr>
+          <w:sz w:val="24"/>
+          <w:szCs w:val="24"/>
+          <w:lang w:val="de-AT"/>
+        </w:rPr>
+      </w:pPr>
+      <w:r>
+        <w:rPr>
+          <w:sz w:val="24"/>
+          <w:szCs w:val="24"/>
           <w:lang w:val="de-AT"/>
         </w:rPr>
         <w:t xml:space="preserve">Funktionelle Anforderung </w:t>
       </w:r>
       <w:r>
         <w:rPr>
-          <w:lang w:val="de-AT"/>
-        </w:rPr>
-        <w:t>15</w:t>
-      </w:r>
-    </w:p>
-    <w:p>
-      <w:pPr>
-        <w:pStyle w:val="StandardJKU"/>
-        <w:rPr>
-          <w:lang w:val="de-AT"/>
-        </w:rPr>
-      </w:pPr>
-      <w:r>
-        <w:rPr>
-          <w:lang w:val="de-AT"/>
-        </w:rPr>
-        <w:t xml:space="preserve">Das Programm soll in der Lage sein, die Kunden anhand vom Status der Einladung (bzw. Akzeptiert/Abgelehnt) zu zählen. </w:t>
-      </w:r>
-    </w:p>
-    <w:p>
-      <w:pPr>
-        <w:pStyle w:val="StandardJKU"/>
-        <w:rPr>
-          <w:lang w:val="de-AT"/>
-        </w:rPr>
-      </w:pPr>
-      <w:r>
-        <w:rPr>
-          <w:lang w:val="de-AT"/>
-        </w:rPr>
-        <w:t xml:space="preserve">-need to </w:t>
+          <w:sz w:val="24"/>
+          <w:szCs w:val="24"/>
+          <w:lang w:val="de-AT"/>
+        </w:rPr>
+        <w:t>13</w:t>
+      </w:r>
+    </w:p>
+    <w:p>
+      <w:pPr>
+        <w:pStyle w:val="StandardJKU"/>
+        <w:rPr>
+          <w:sz w:val="24"/>
+          <w:szCs w:val="24"/>
+          <w:lang w:val="de-AT"/>
+        </w:rPr>
+      </w:pPr>
+      <w:r>
+        <w:rPr>
+          <w:sz w:val="24"/>
+          <w:szCs w:val="24"/>
+          <w:lang w:val="de-AT"/>
+        </w:rPr>
+        <w:t xml:space="preserve">Das Programm soll in der Lage sein, die Kunden nach dem Status der Einladung (bzw. Akzeptiert/Abgelehnt) zu sortieren. </w:t>
+      </w:r>
+    </w:p>
+    <w:p>
+      <w:pPr>
+        <w:pStyle w:val="StandardJKU"/>
+        <w:rPr>
+          <w:sz w:val="24"/>
+          <w:szCs w:val="24"/>
+          <w:lang w:val="de-AT"/>
+        </w:rPr>
+      </w:pPr>
+      <w:r>
+        <w:rPr>
+          <w:sz w:val="24"/>
+          <w:szCs w:val="24"/>
+          <w:lang w:val="de-AT"/>
+        </w:rPr>
+        <w:t xml:space="preserve">-need </w:t>
       </w:r>
       <w:proofErr w:type="spellStart"/>
       <w:r>
         <w:rPr>
+          <w:sz w:val="24"/>
+          <w:szCs w:val="24"/>
+          <w:lang w:val="de-AT"/>
+        </w:rPr>
+        <w:t>to</w:t>
+      </w:r>
+      <w:proofErr w:type="spellEnd"/>
+      <w:r>
+        <w:rPr>
+          <w:sz w:val="24"/>
+          <w:szCs w:val="24"/>
+          <w:lang w:val="de-AT"/>
+        </w:rPr>
+        <w:t xml:space="preserve"> </w:t>
+      </w:r>
+      <w:proofErr w:type="spellStart"/>
+      <w:r>
+        <w:rPr>
+          <w:sz w:val="24"/>
+          <w:szCs w:val="24"/>
           <w:lang w:val="de-AT"/>
         </w:rPr>
         <w:t>have</w:t>
@@ -6729,6 +8124,8 @@
       <w:pPr>
         <w:pStyle w:val="StandardJKU"/>
         <w:rPr>
+          <w:sz w:val="24"/>
+          <w:szCs w:val="24"/>
           <w:lang w:val="de-AT"/>
         </w:rPr>
       </w:pPr>
@@ -6741,66 +8138,86 @@
           <w:numId w:val="13"/>
         </w:numPr>
         <w:rPr>
-          <w:lang w:val="de-AT"/>
-        </w:rPr>
-      </w:pPr>
-      <w:r>
-        <w:rPr>
+          <w:sz w:val="24"/>
+          <w:szCs w:val="24"/>
+          <w:lang w:val="de-AT"/>
+        </w:rPr>
+      </w:pPr>
+      <w:r>
+        <w:rPr>
+          <w:sz w:val="24"/>
+          <w:szCs w:val="24"/>
           <w:lang w:val="de-AT"/>
         </w:rPr>
         <w:t xml:space="preserve">Funktionelle Anforderung </w:t>
       </w:r>
       <w:r>
         <w:rPr>
-          <w:lang w:val="de-AT"/>
-        </w:rPr>
-        <w:t>16</w:t>
-      </w:r>
-    </w:p>
-    <w:p>
-      <w:pPr>
-        <w:pStyle w:val="StandardJKU"/>
-        <w:rPr>
-          <w:lang w:val="de-AT"/>
-        </w:rPr>
-      </w:pPr>
-      <w:r>
-        <w:rPr>
-          <w:lang w:val="de-AT"/>
-        </w:rPr>
-        <w:t>Das Programm soll in der Lage sein, Kunden, die nicht auf eine Einladung geantwortet haben, einen „</w:t>
+          <w:sz w:val="24"/>
+          <w:szCs w:val="24"/>
+          <w:lang w:val="de-AT"/>
+        </w:rPr>
+        <w:t>14</w:t>
+      </w:r>
+    </w:p>
+    <w:p>
+      <w:pPr>
+        <w:pStyle w:val="StandardJKU"/>
+        <w:rPr>
+          <w:sz w:val="24"/>
+          <w:szCs w:val="24"/>
+          <w:lang w:val="de-AT"/>
+        </w:rPr>
+      </w:pPr>
+      <w:r>
+        <w:rPr>
+          <w:sz w:val="24"/>
+          <w:szCs w:val="24"/>
+          <w:lang w:val="de-AT"/>
+        </w:rPr>
+        <w:t xml:space="preserve">Das Programm soll in der Lage sein, die Kunden nach dem Status der Einladung (bzw. Akzeptiert/Abgelehnt) zu exportieren.  </w:t>
+      </w:r>
+    </w:p>
+    <w:p>
+      <w:pPr>
+        <w:pStyle w:val="StandardJKU"/>
+        <w:rPr>
+          <w:sz w:val="24"/>
+          <w:szCs w:val="24"/>
+          <w:lang w:val="de-AT"/>
+        </w:rPr>
+      </w:pPr>
+      <w:r>
+        <w:rPr>
+          <w:sz w:val="24"/>
+          <w:szCs w:val="24"/>
+          <w:lang w:val="de-AT"/>
+        </w:rPr>
+        <w:t xml:space="preserve">-need </w:t>
       </w:r>
       <w:proofErr w:type="spellStart"/>
       <w:r>
         <w:rPr>
-          <w:lang w:val="de-AT"/>
-        </w:rPr>
-        <w:t>Reminder</w:t>
+          <w:sz w:val="24"/>
+          <w:szCs w:val="24"/>
+          <w:lang w:val="de-AT"/>
+        </w:rPr>
+        <w:t>to</w:t>
       </w:r>
       <w:proofErr w:type="spellEnd"/>
       <w:r>
         <w:rPr>
-          <w:lang w:val="de-AT"/>
-        </w:rPr>
-        <w:t xml:space="preserve">“ zu schicken. </w:t>
-      </w:r>
-    </w:p>
-    <w:p>
-      <w:pPr>
-        <w:pStyle w:val="StandardJKU"/>
-        <w:rPr>
-          <w:lang w:val="de-AT"/>
-        </w:rPr>
-      </w:pPr>
-      <w:r>
-        <w:rPr>
-          <w:lang w:val="de-AT"/>
-        </w:rPr>
-        <w:t xml:space="preserve">-nice to </w:t>
+          <w:sz w:val="24"/>
+          <w:szCs w:val="24"/>
+          <w:lang w:val="de-AT"/>
+        </w:rPr>
+        <w:t xml:space="preserve"> </w:t>
       </w:r>
       <w:proofErr w:type="spellStart"/>
       <w:r>
         <w:rPr>
+          <w:sz w:val="24"/>
+          <w:szCs w:val="24"/>
           <w:lang w:val="de-AT"/>
         </w:rPr>
         <w:t>have</w:t>
@@ -6811,6 +8228,8 @@
       <w:pPr>
         <w:pStyle w:val="StandardJKU"/>
         <w:rPr>
+          <w:sz w:val="24"/>
+          <w:szCs w:val="24"/>
           <w:lang w:val="de-AT"/>
         </w:rPr>
       </w:pPr>
@@ -6823,52 +8242,86 @@
           <w:numId w:val="13"/>
         </w:numPr>
         <w:rPr>
-          <w:lang w:val="de-AT"/>
-        </w:rPr>
-      </w:pPr>
-      <w:r>
-        <w:rPr>
+          <w:sz w:val="24"/>
+          <w:szCs w:val="24"/>
+          <w:lang w:val="de-AT"/>
+        </w:rPr>
+      </w:pPr>
+      <w:r>
+        <w:rPr>
+          <w:sz w:val="24"/>
+          <w:szCs w:val="24"/>
           <w:lang w:val="de-AT"/>
         </w:rPr>
         <w:t xml:space="preserve">Funktionelle Anforderung </w:t>
       </w:r>
       <w:r>
         <w:rPr>
-          <w:lang w:val="de-AT"/>
-        </w:rPr>
-        <w:t>17</w:t>
-      </w:r>
-    </w:p>
-    <w:p>
-      <w:pPr>
-        <w:pStyle w:val="StandardJKU"/>
-        <w:rPr>
-          <w:lang w:val="de-AT"/>
-        </w:rPr>
-      </w:pPr>
-      <w:r>
-        <w:rPr>
-          <w:lang w:val="de-AT"/>
-        </w:rPr>
-        <w:t xml:space="preserve">Das Programm soll in der Lage sein, bis zu 500 Kunden zu verwalten. </w:t>
-      </w:r>
-    </w:p>
-    <w:p>
-      <w:pPr>
-        <w:pStyle w:val="StandardJKU"/>
-        <w:rPr>
-          <w:lang w:val="de-AT"/>
-        </w:rPr>
-      </w:pPr>
-      <w:r>
-        <w:rPr>
-          <w:lang w:val="de-AT"/>
-        </w:rPr>
-        <w:t xml:space="preserve">-need to </w:t>
+          <w:sz w:val="24"/>
+          <w:szCs w:val="24"/>
+          <w:lang w:val="de-AT"/>
+        </w:rPr>
+        <w:t>15</w:t>
+      </w:r>
+    </w:p>
+    <w:p>
+      <w:pPr>
+        <w:pStyle w:val="StandardJKU"/>
+        <w:rPr>
+          <w:sz w:val="24"/>
+          <w:szCs w:val="24"/>
+          <w:lang w:val="de-AT"/>
+        </w:rPr>
+      </w:pPr>
+      <w:r>
+        <w:rPr>
+          <w:sz w:val="24"/>
+          <w:szCs w:val="24"/>
+          <w:lang w:val="de-AT"/>
+        </w:rPr>
+        <w:t xml:space="preserve">Das Programm soll in der Lage sein, die Kunden anhand vom Status der Einladung (bzw. Akzeptiert/Abgelehnt) zu zählen. </w:t>
+      </w:r>
+    </w:p>
+    <w:p>
+      <w:pPr>
+        <w:pStyle w:val="StandardJKU"/>
+        <w:rPr>
+          <w:sz w:val="24"/>
+          <w:szCs w:val="24"/>
+          <w:lang w:val="de-AT"/>
+        </w:rPr>
+      </w:pPr>
+      <w:r>
+        <w:rPr>
+          <w:sz w:val="24"/>
+          <w:szCs w:val="24"/>
+          <w:lang w:val="de-AT"/>
+        </w:rPr>
+        <w:t xml:space="preserve">-need </w:t>
       </w:r>
       <w:proofErr w:type="spellStart"/>
       <w:r>
         <w:rPr>
+          <w:sz w:val="24"/>
+          <w:szCs w:val="24"/>
+          <w:lang w:val="de-AT"/>
+        </w:rPr>
+        <w:t>to</w:t>
+      </w:r>
+      <w:proofErr w:type="spellEnd"/>
+      <w:r>
+        <w:rPr>
+          <w:sz w:val="24"/>
+          <w:szCs w:val="24"/>
+          <w:lang w:val="de-AT"/>
+        </w:rPr>
+        <w:t xml:space="preserve"> </w:t>
+      </w:r>
+      <w:proofErr w:type="spellStart"/>
+      <w:r>
+        <w:rPr>
+          <w:sz w:val="24"/>
+          <w:szCs w:val="24"/>
           <w:lang w:val="de-AT"/>
         </w:rPr>
         <w:t>have</w:t>
@@ -6879,14 +8332,8 @@
       <w:pPr>
         <w:pStyle w:val="StandardJKU"/>
         <w:rPr>
-          <w:lang w:val="de-AT"/>
-        </w:rPr>
-      </w:pPr>
-    </w:p>
-    <w:p>
-      <w:pPr>
-        <w:pStyle w:val="StandardJKU"/>
-        <w:rPr>
+          <w:sz w:val="24"/>
+          <w:szCs w:val="24"/>
           <w:lang w:val="de-AT"/>
         </w:rPr>
       </w:pPr>
@@ -6899,94 +8346,104 @@
           <w:numId w:val="13"/>
         </w:numPr>
         <w:rPr>
-          <w:lang w:val="de-AT"/>
-        </w:rPr>
-      </w:pPr>
-      <w:r>
-        <w:rPr>
+          <w:sz w:val="24"/>
+          <w:szCs w:val="24"/>
+          <w:lang w:val="de-AT"/>
+        </w:rPr>
+      </w:pPr>
+      <w:r>
+        <w:rPr>
+          <w:sz w:val="24"/>
+          <w:szCs w:val="24"/>
           <w:lang w:val="de-AT"/>
         </w:rPr>
         <w:t xml:space="preserve">Funktionelle Anforderung </w:t>
       </w:r>
       <w:r>
         <w:rPr>
-          <w:lang w:val="de-AT"/>
-        </w:rPr>
-        <w:t>18</w:t>
-      </w:r>
-    </w:p>
-    <w:p>
-      <w:pPr>
-        <w:pStyle w:val="StandardJKU"/>
-        <w:rPr>
-          <w:lang w:val="de-AT"/>
-        </w:rPr>
-      </w:pPr>
-      <w:r>
-        <w:rPr>
-          <w:lang w:val="de-AT"/>
-        </w:rPr>
-        <w:t>Das Programm soll in der Lage sein</w:t>
-      </w:r>
-      <w:r>
-        <w:rPr>
-          <w:lang w:val="de-AT"/>
-        </w:rPr>
-        <w:t>,</w:t>
-      </w:r>
-      <w:r>
-        <w:rPr>
-          <w:lang w:val="de-AT"/>
-        </w:rPr>
-        <w:t xml:space="preserve"> Daten</w:t>
-      </w:r>
-      <w:r>
-        <w:rPr>
-          <w:lang w:val="de-AT"/>
-        </w:rPr>
-        <w:t xml:space="preserve"> in verschiedenen Formaten</w:t>
-      </w:r>
-      <w:r>
-        <w:rPr>
-          <w:lang w:val="de-AT"/>
-        </w:rPr>
-        <w:t xml:space="preserve"> (z.B. CSV, Excel, PDF, Word, JPG)</w:t>
-      </w:r>
-      <w:r>
-        <w:rPr>
+          <w:sz w:val="24"/>
+          <w:szCs w:val="24"/>
+          <w:lang w:val="de-AT"/>
+        </w:rPr>
+        <w:t>16</w:t>
+      </w:r>
+    </w:p>
+    <w:p>
+      <w:pPr>
+        <w:pStyle w:val="StandardJKU"/>
+        <w:rPr>
+          <w:sz w:val="24"/>
+          <w:szCs w:val="24"/>
+          <w:lang w:val="de-AT"/>
+        </w:rPr>
+      </w:pPr>
+      <w:r>
+        <w:rPr>
+          <w:sz w:val="24"/>
+          <w:szCs w:val="24"/>
+          <w:lang w:val="de-AT"/>
+        </w:rPr>
+        <w:t>Das Programm soll in der Lage sein, Kunden, die nicht auf eine Einladung geantwortet haben, einen „</w:t>
+      </w:r>
+      <w:proofErr w:type="spellStart"/>
+      <w:r>
+        <w:rPr>
+          <w:sz w:val="24"/>
+          <w:szCs w:val="24"/>
+          <w:lang w:val="de-AT"/>
+        </w:rPr>
+        <w:t>Reminder</w:t>
+      </w:r>
+      <w:proofErr w:type="spellEnd"/>
+      <w:r>
+        <w:rPr>
+          <w:sz w:val="24"/>
+          <w:szCs w:val="24"/>
+          <w:lang w:val="de-AT"/>
+        </w:rPr>
+        <w:t xml:space="preserve">“ zu schicken. </w:t>
+      </w:r>
+    </w:p>
+    <w:p>
+      <w:pPr>
+        <w:pStyle w:val="StandardJKU"/>
+        <w:rPr>
+          <w:sz w:val="24"/>
+          <w:szCs w:val="24"/>
+          <w:lang w:val="de-AT"/>
+        </w:rPr>
+      </w:pPr>
+      <w:r>
+        <w:rPr>
+          <w:sz w:val="24"/>
+          <w:szCs w:val="24"/>
+          <w:lang w:val="de-AT"/>
+        </w:rPr>
+        <w:t xml:space="preserve">-nice </w:t>
+      </w:r>
+      <w:proofErr w:type="spellStart"/>
+      <w:r>
+        <w:rPr>
+          <w:sz w:val="24"/>
+          <w:szCs w:val="24"/>
+          <w:lang w:val="de-AT"/>
+        </w:rPr>
+        <w:t>to</w:t>
+      </w:r>
+      <w:proofErr w:type="spellEnd"/>
+      <w:r>
+        <w:rPr>
+          <w:sz w:val="24"/>
+          <w:szCs w:val="24"/>
           <w:lang w:val="de-AT"/>
         </w:rPr>
         <w:t xml:space="preserve"> </w:t>
       </w:r>
-      <w:r>
-        <w:rPr>
-          <w:lang w:val="de-AT"/>
-        </w:rPr>
-        <w:t>zu exportieren</w:t>
-      </w:r>
-      <w:r>
-        <w:rPr>
-          <w:lang w:val="de-AT"/>
-        </w:rPr>
-        <w:t>.</w:t>
-      </w:r>
-    </w:p>
-    <w:p>
-      <w:pPr>
-        <w:pStyle w:val="StandardJKU"/>
-        <w:rPr>
-          <w:lang w:val="de-AT"/>
-        </w:rPr>
-      </w:pPr>
-      <w:r>
-        <w:rPr>
-          <w:lang w:val="de-AT"/>
-        </w:rPr>
-        <w:t xml:space="preserve">-need to </w:t>
-      </w:r>
       <w:proofErr w:type="spellStart"/>
       <w:r>
         <w:rPr>
+          <w:sz w:val="24"/>
+          <w:szCs w:val="24"/>
           <w:lang w:val="de-AT"/>
         </w:rPr>
         <w:t>have</w:t>
@@ -6997,6 +8454,18 @@
       <w:pPr>
         <w:pStyle w:val="StandardJKU"/>
         <w:rPr>
+          <w:sz w:val="24"/>
+          <w:szCs w:val="24"/>
+          <w:lang w:val="de-AT"/>
+        </w:rPr>
+      </w:pPr>
+    </w:p>
+    <w:p>
+      <w:pPr>
+        <w:pStyle w:val="StandardJKU"/>
+        <w:rPr>
+          <w:sz w:val="24"/>
+          <w:szCs w:val="24"/>
           <w:lang w:val="de-AT"/>
         </w:rPr>
       </w:pPr>
@@ -7009,89 +8478,150 @@
           <w:numId w:val="13"/>
         </w:numPr>
         <w:rPr>
-          <w:lang w:val="de-AT"/>
-        </w:rPr>
-      </w:pPr>
-      <w:r>
-        <w:rPr>
+          <w:sz w:val="24"/>
+          <w:szCs w:val="24"/>
+          <w:lang w:val="de-AT"/>
+        </w:rPr>
+      </w:pPr>
+      <w:r>
+        <w:rPr>
+          <w:sz w:val="24"/>
+          <w:szCs w:val="24"/>
           <w:lang w:val="de-AT"/>
         </w:rPr>
         <w:t xml:space="preserve">Funktionelle Anforderung </w:t>
       </w:r>
       <w:r>
         <w:rPr>
-          <w:lang w:val="de-AT"/>
-        </w:rPr>
-        <w:t>19</w:t>
-      </w:r>
-    </w:p>
-    <w:p>
-      <w:pPr>
-        <w:pStyle w:val="StandardJKU"/>
-        <w:rPr>
-          <w:lang w:val="de-AT"/>
-        </w:rPr>
-      </w:pPr>
-      <w:r>
-        <w:rPr>
+          <w:sz w:val="24"/>
+          <w:szCs w:val="24"/>
+          <w:lang w:val="de-AT"/>
+        </w:rPr>
+        <w:t>1</w:t>
+      </w:r>
+      <w:r>
+        <w:rPr>
+          <w:sz w:val="24"/>
+          <w:szCs w:val="24"/>
+          <w:lang w:val="de-AT"/>
+        </w:rPr>
+        <w:t>7</w:t>
+      </w:r>
+    </w:p>
+    <w:p>
+      <w:pPr>
+        <w:pStyle w:val="StandardJKU"/>
+        <w:rPr>
+          <w:sz w:val="24"/>
+          <w:szCs w:val="24"/>
+          <w:lang w:val="de-AT"/>
+        </w:rPr>
+      </w:pPr>
+      <w:r>
+        <w:rPr>
+          <w:sz w:val="24"/>
+          <w:szCs w:val="24"/>
           <w:lang w:val="de-AT"/>
         </w:rPr>
         <w:t>Das Programm soll in der Lage sein</w:t>
       </w:r>
       <w:r>
         <w:rPr>
+          <w:sz w:val="24"/>
+          <w:szCs w:val="24"/>
           <w:lang w:val="de-AT"/>
         </w:rPr>
         <w:t>,</w:t>
       </w:r>
       <w:r>
         <w:rPr>
-          <w:lang w:val="de-AT"/>
-        </w:rPr>
-        <w:t xml:space="preserve"> die</w:t>
-      </w:r>
-      <w:r>
-        <w:rPr>
+          <w:sz w:val="24"/>
+          <w:szCs w:val="24"/>
           <w:lang w:val="de-AT"/>
         </w:rPr>
         <w:t xml:space="preserve"> Daten</w:t>
       </w:r>
       <w:r>
         <w:rPr>
-          <w:lang w:val="de-AT"/>
-        </w:rPr>
-        <w:t xml:space="preserve"> in einer übersichtlichen Form </w:t>
-      </w:r>
-      <w:r>
-        <w:rPr>
-          <w:lang w:val="de-AT"/>
-        </w:rPr>
-        <w:t xml:space="preserve">(z.B. Grafisch) </w:t>
-      </w:r>
-      <w:r>
-        <w:rPr>
-          <w:lang w:val="de-AT"/>
-        </w:rPr>
-        <w:t>darstellen zu können</w:t>
-      </w:r>
-    </w:p>
-    <w:p>
-      <w:pPr>
-        <w:pStyle w:val="StandardJKU"/>
-        <w:rPr>
-          <w:lang w:val="de-AT"/>
-        </w:rPr>
-      </w:pPr>
-      <w:r>
-        <w:rPr>
-          <w:lang w:val="de-AT"/>
-        </w:rPr>
-        <w:lastRenderedPageBreak/>
-        <w:t xml:space="preserve">-need to </w:t>
+          <w:sz w:val="24"/>
+          <w:szCs w:val="24"/>
+          <w:lang w:val="de-AT"/>
+        </w:rPr>
+        <w:t xml:space="preserve"> in verschiedenen Formaten</w:t>
+      </w:r>
+      <w:r>
+        <w:rPr>
+          <w:sz w:val="24"/>
+          <w:szCs w:val="24"/>
+          <w:lang w:val="de-AT"/>
+        </w:rPr>
+        <w:t xml:space="preserve"> (z.B. CSV, Excel, PDF, Word, JPG)</w:t>
+      </w:r>
+      <w:r>
+        <w:rPr>
+          <w:sz w:val="24"/>
+          <w:szCs w:val="24"/>
+          <w:lang w:val="de-AT"/>
+        </w:rPr>
+        <w:t xml:space="preserve"> </w:t>
+      </w:r>
+      <w:r>
+        <w:rPr>
+          <w:sz w:val="24"/>
+          <w:szCs w:val="24"/>
+          <w:lang w:val="de-AT"/>
+        </w:rPr>
+        <w:t>zu exportieren</w:t>
+      </w:r>
+      <w:r>
+        <w:rPr>
+          <w:sz w:val="24"/>
+          <w:szCs w:val="24"/>
+          <w:lang w:val="de-AT"/>
+        </w:rPr>
+        <w:t>.</w:t>
+      </w:r>
+    </w:p>
+    <w:p>
+      <w:pPr>
+        <w:pStyle w:val="StandardJKU"/>
+        <w:rPr>
+          <w:sz w:val="24"/>
+          <w:szCs w:val="24"/>
+          <w:lang w:val="de-AT"/>
+        </w:rPr>
+      </w:pPr>
+      <w:r>
+        <w:rPr>
+          <w:sz w:val="24"/>
+          <w:szCs w:val="24"/>
+          <w:lang w:val="de-AT"/>
+        </w:rPr>
+        <w:t xml:space="preserve">-need </w:t>
       </w:r>
       <w:proofErr w:type="spellStart"/>
       <w:r>
         <w:rPr>
+          <w:sz w:val="24"/>
+          <w:szCs w:val="24"/>
+          <w:lang w:val="de-AT"/>
+        </w:rPr>
+        <w:t>to</w:t>
+      </w:r>
+      <w:proofErr w:type="spellEnd"/>
+      <w:r>
+        <w:rPr>
+          <w:sz w:val="24"/>
+          <w:szCs w:val="24"/>
+          <w:lang w:val="de-AT"/>
+        </w:rPr>
+        <w:t xml:space="preserve"> </w:t>
+      </w:r>
+      <w:proofErr w:type="spellStart"/>
+      <w:r>
+        <w:rPr>
+          <w:sz w:val="24"/>
+          <w:szCs w:val="24"/>
           <w:lang w:val="de-AT"/>
         </w:rPr>
         <w:t>have</w:t>
@@ -7102,6 +8632,8 @@
       <w:pPr>
         <w:pStyle w:val="StandardJKU"/>
         <w:rPr>
+          <w:sz w:val="24"/>
+          <w:szCs w:val="24"/>
           <w:lang w:val="de-AT"/>
         </w:rPr>
       </w:pPr>
@@ -7114,69 +8646,157 @@
           <w:numId w:val="13"/>
         </w:numPr>
         <w:rPr>
-          <w:lang w:val="de-AT"/>
-        </w:rPr>
-      </w:pPr>
-      <w:r>
-        <w:rPr>
+          <w:sz w:val="24"/>
+          <w:szCs w:val="24"/>
+          <w:lang w:val="de-AT"/>
+        </w:rPr>
+      </w:pPr>
+      <w:r>
+        <w:rPr>
+          <w:sz w:val="24"/>
+          <w:szCs w:val="24"/>
           <w:lang w:val="de-AT"/>
         </w:rPr>
         <w:t xml:space="preserve">Funktionelle Anforderung </w:t>
       </w:r>
       <w:r>
         <w:rPr>
-          <w:lang w:val="de-AT"/>
-        </w:rPr>
-        <w:t>20</w:t>
-      </w:r>
-    </w:p>
-    <w:p>
-      <w:pPr>
-        <w:pStyle w:val="StandardJKU"/>
-        <w:rPr>
-          <w:lang w:val="de-AT"/>
-        </w:rPr>
-      </w:pPr>
-      <w:r>
-        <w:rPr>
-          <w:lang w:val="de-AT"/>
-        </w:rPr>
-        <w:t xml:space="preserve">Das Programm </w:t>
-      </w:r>
-      <w:r>
-        <w:rPr>
-          <w:lang w:val="de-AT"/>
-        </w:rPr>
-        <w:t>soll eine Suchmöglichkeit enthalten</w:t>
-      </w:r>
-      <w:r>
-        <w:rPr>
-          <w:lang w:val="de-AT"/>
-        </w:rPr>
-        <w:t>.</w:t>
-      </w:r>
-    </w:p>
-    <w:p>
-      <w:pPr>
-        <w:pStyle w:val="StandardJKU"/>
-        <w:rPr>
-          <w:lang w:val="de-AT"/>
-        </w:rPr>
-      </w:pPr>
-      <w:r>
-        <w:rPr>
-          <w:lang w:val="de-AT"/>
-        </w:rPr>
-        <w:t xml:space="preserve">-need to </w:t>
+          <w:sz w:val="24"/>
+          <w:szCs w:val="24"/>
+          <w:lang w:val="de-AT"/>
+        </w:rPr>
+        <w:t>1</w:t>
+      </w:r>
+      <w:r>
+        <w:rPr>
+          <w:sz w:val="24"/>
+          <w:szCs w:val="24"/>
+          <w:lang w:val="de-AT"/>
+        </w:rPr>
+        <w:t>8</w:t>
+      </w:r>
+    </w:p>
+    <w:p>
+      <w:pPr>
+        <w:pStyle w:val="StandardJKU"/>
+        <w:rPr>
+          <w:sz w:val="24"/>
+          <w:szCs w:val="24"/>
+          <w:lang w:val="de-AT"/>
+        </w:rPr>
+      </w:pPr>
+      <w:r>
+        <w:rPr>
+          <w:sz w:val="24"/>
+          <w:szCs w:val="24"/>
+          <w:lang w:val="de-AT"/>
+        </w:rPr>
+        <w:t>Das Programm soll in der Lage sein</w:t>
+      </w:r>
+      <w:r>
+        <w:rPr>
+          <w:sz w:val="24"/>
+          <w:szCs w:val="24"/>
+          <w:lang w:val="de-AT"/>
+        </w:rPr>
+        <w:t>,</w:t>
+      </w:r>
+      <w:r>
+        <w:rPr>
+          <w:sz w:val="24"/>
+          <w:szCs w:val="24"/>
+          <w:lang w:val="de-AT"/>
+        </w:rPr>
+        <w:t xml:space="preserve"> die</w:t>
+      </w:r>
+      <w:r>
+        <w:rPr>
+          <w:sz w:val="24"/>
+          <w:szCs w:val="24"/>
+          <w:lang w:val="de-AT"/>
+        </w:rPr>
+        <w:t xml:space="preserve"> Daten</w:t>
+      </w:r>
+      <w:r>
+        <w:rPr>
+          <w:sz w:val="24"/>
+          <w:szCs w:val="24"/>
+          <w:lang w:val="de-AT"/>
+        </w:rPr>
+        <w:t xml:space="preserve"> in einer übersichtlichen Form </w:t>
+      </w:r>
+      <w:r>
+        <w:rPr>
+          <w:sz w:val="24"/>
+          <w:szCs w:val="24"/>
+          <w:lang w:val="de-AT"/>
+        </w:rPr>
+        <w:t xml:space="preserve">(z.B. Grafisch) </w:t>
+      </w:r>
+      <w:r>
+        <w:rPr>
+          <w:sz w:val="24"/>
+          <w:szCs w:val="24"/>
+          <w:lang w:val="de-AT"/>
+        </w:rPr>
+        <w:t>darstellen zu können</w:t>
+      </w:r>
+    </w:p>
+    <w:p>
+      <w:pPr>
+        <w:pStyle w:val="StandardJKU"/>
+        <w:rPr>
+          <w:sz w:val="24"/>
+          <w:szCs w:val="24"/>
+          <w:lang w:val="de-AT"/>
+        </w:rPr>
+      </w:pPr>
+      <w:r>
+        <w:rPr>
+          <w:sz w:val="24"/>
+          <w:szCs w:val="24"/>
+          <w:lang w:val="de-AT"/>
+        </w:rPr>
+        <w:t xml:space="preserve">-need </w:t>
       </w:r>
       <w:proofErr w:type="spellStart"/>
       <w:r>
         <w:rPr>
+          <w:sz w:val="24"/>
+          <w:szCs w:val="24"/>
+          <w:lang w:val="de-AT"/>
+        </w:rPr>
+        <w:t>to</w:t>
+      </w:r>
+      <w:proofErr w:type="spellEnd"/>
+      <w:r>
+        <w:rPr>
+          <w:sz w:val="24"/>
+          <w:szCs w:val="24"/>
+          <w:lang w:val="de-AT"/>
+        </w:rPr>
+        <w:t xml:space="preserve"> </w:t>
+      </w:r>
+      <w:proofErr w:type="spellStart"/>
+      <w:r>
+        <w:rPr>
+          <w:sz w:val="24"/>
+          <w:szCs w:val="24"/>
           <w:lang w:val="de-AT"/>
         </w:rPr>
         <w:t>have</w:t>
       </w:r>
       <w:proofErr w:type="spellEnd"/>
+    </w:p>
+    <w:p>
+      <w:pPr>
+        <w:pStyle w:val="StandardJKU"/>
+        <w:rPr>
+          <w:sz w:val="24"/>
+          <w:szCs w:val="24"/>
+          <w:lang w:val="de-AT"/>
+        </w:rPr>
+      </w:pPr>
     </w:p>
     <w:p>
       <w:pPr>
@@ -7186,49 +8806,57 @@
           <w:numId w:val="13"/>
         </w:numPr>
         <w:rPr>
-          <w:lang w:val="de-AT"/>
-        </w:rPr>
-      </w:pPr>
-      <w:r>
-        <w:rPr>
+          <w:sz w:val="24"/>
+          <w:szCs w:val="24"/>
+          <w:lang w:val="de-AT"/>
+        </w:rPr>
+      </w:pPr>
+      <w:r>
+        <w:rPr>
+          <w:sz w:val="24"/>
+          <w:szCs w:val="24"/>
           <w:lang w:val="de-AT"/>
         </w:rPr>
         <w:t xml:space="preserve">Funktionelle Anforderung </w:t>
       </w:r>
       <w:r>
         <w:rPr>
-          <w:lang w:val="de-AT"/>
-        </w:rPr>
-        <w:t>21</w:t>
-      </w:r>
-    </w:p>
-    <w:p>
-      <w:pPr>
-        <w:pStyle w:val="StandardJKU"/>
-        <w:rPr>
-          <w:lang w:val="de-AT"/>
-        </w:rPr>
-      </w:pPr>
-      <w:r>
-        <w:rPr>
-          <w:lang w:val="de-AT"/>
-        </w:rPr>
-        <w:t>Das Programm soll in der Lage sein</w:t>
-      </w:r>
-      <w:r>
-        <w:rPr>
-          <w:lang w:val="de-AT"/>
-        </w:rPr>
-        <w:t>,</w:t>
-      </w:r>
-      <w:r>
-        <w:rPr>
-          <w:lang w:val="de-AT"/>
-        </w:rPr>
-        <w:t xml:space="preserve"> die Suche zu spezifizieren (z.B. Suche nur in den Kontakten und nicht in den Mails)</w:t>
-      </w:r>
-      <w:r>
-        <w:rPr>
+          <w:sz w:val="24"/>
+          <w:szCs w:val="24"/>
+          <w:lang w:val="de-AT"/>
+        </w:rPr>
+        <w:t>19</w:t>
+      </w:r>
+    </w:p>
+    <w:p>
+      <w:pPr>
+        <w:pStyle w:val="StandardJKU"/>
+        <w:rPr>
+          <w:sz w:val="24"/>
+          <w:szCs w:val="24"/>
+          <w:lang w:val="de-AT"/>
+        </w:rPr>
+      </w:pPr>
+      <w:r>
+        <w:rPr>
+          <w:sz w:val="24"/>
+          <w:szCs w:val="24"/>
+          <w:lang w:val="de-AT"/>
+        </w:rPr>
+        <w:t xml:space="preserve">Das Programm </w:t>
+      </w:r>
+      <w:r>
+        <w:rPr>
+          <w:sz w:val="24"/>
+          <w:szCs w:val="24"/>
+          <w:lang w:val="de-AT"/>
+        </w:rPr>
+        <w:t>soll eine Suchmöglichkeit enthalten</w:t>
+      </w:r>
+      <w:r>
+        <w:rPr>
+          <w:sz w:val="24"/>
+          <w:szCs w:val="24"/>
           <w:lang w:val="de-AT"/>
         </w:rPr>
         <w:t>.</w:t>
@@ -7238,23 +8866,57 @@
       <w:pPr>
         <w:pStyle w:val="StandardJKU"/>
         <w:rPr>
-          <w:lang w:val="de-AT"/>
-        </w:rPr>
-      </w:pPr>
-      <w:r>
-        <w:rPr>
-          <w:lang w:val="de-AT"/>
-        </w:rPr>
-        <w:t xml:space="preserve">-nice to </w:t>
+          <w:sz w:val="24"/>
+          <w:szCs w:val="24"/>
+          <w:lang w:val="de-AT"/>
+        </w:rPr>
+      </w:pPr>
+      <w:r>
+        <w:rPr>
+          <w:sz w:val="24"/>
+          <w:szCs w:val="24"/>
+          <w:lang w:val="de-AT"/>
+        </w:rPr>
+        <w:t xml:space="preserve">-need </w:t>
       </w:r>
       <w:proofErr w:type="spellStart"/>
       <w:r>
         <w:rPr>
+          <w:sz w:val="24"/>
+          <w:szCs w:val="24"/>
+          <w:lang w:val="de-AT"/>
+        </w:rPr>
+        <w:t>to</w:t>
+      </w:r>
+      <w:proofErr w:type="spellEnd"/>
+      <w:r>
+        <w:rPr>
+          <w:sz w:val="24"/>
+          <w:szCs w:val="24"/>
+          <w:lang w:val="de-AT"/>
+        </w:rPr>
+        <w:t xml:space="preserve"> </w:t>
+      </w:r>
+      <w:proofErr w:type="spellStart"/>
+      <w:r>
+        <w:rPr>
+          <w:sz w:val="24"/>
+          <w:szCs w:val="24"/>
           <w:lang w:val="de-AT"/>
         </w:rPr>
         <w:t>have</w:t>
       </w:r>
       <w:proofErr w:type="spellEnd"/>
+    </w:p>
+    <w:p>
+      <w:pPr>
+        <w:pStyle w:val="StandardJKU"/>
+        <w:rPr>
+          <w:sz w:val="24"/>
+          <w:szCs w:val="24"/>
+          <w:lang w:val="de-AT"/>
+        </w:rPr>
+      </w:pPr>
     </w:p>
     <w:p>
       <w:pPr>
@@ -7264,107 +8926,133 @@
           <w:numId w:val="13"/>
         </w:numPr>
         <w:rPr>
-          <w:lang w:val="de-AT"/>
-        </w:rPr>
-      </w:pPr>
-      <w:r>
-        <w:rPr>
+          <w:sz w:val="24"/>
+          <w:szCs w:val="24"/>
+          <w:lang w:val="de-AT"/>
+        </w:rPr>
+      </w:pPr>
+      <w:r>
+        <w:rPr>
+          <w:sz w:val="24"/>
+          <w:szCs w:val="24"/>
           <w:lang w:val="de-AT"/>
         </w:rPr>
         <w:t xml:space="preserve">Funktionelle Anforderung </w:t>
       </w:r>
       <w:r>
         <w:rPr>
+          <w:sz w:val="24"/>
+          <w:szCs w:val="24"/>
           <w:lang w:val="de-AT"/>
         </w:rPr>
         <w:t>2</w:t>
       </w:r>
       <w:r>
         <w:rPr>
-          <w:lang w:val="de-AT"/>
-        </w:rPr>
-        <w:t>2</w:t>
-      </w:r>
-    </w:p>
-    <w:p>
-      <w:pPr>
-        <w:pStyle w:val="StandardJKU"/>
-        <w:rPr>
-          <w:lang w:val="de-AT"/>
-        </w:rPr>
-      </w:pPr>
-      <w:r>
-        <w:rPr>
+          <w:sz w:val="24"/>
+          <w:szCs w:val="24"/>
+          <w:lang w:val="de-AT"/>
+        </w:rPr>
+        <w:t>0</w:t>
+      </w:r>
+    </w:p>
+    <w:p>
+      <w:pPr>
+        <w:pStyle w:val="StandardJKU"/>
+        <w:rPr>
+          <w:sz w:val="24"/>
+          <w:szCs w:val="24"/>
+          <w:lang w:val="de-AT"/>
+        </w:rPr>
+      </w:pPr>
+      <w:r>
+        <w:rPr>
+          <w:sz w:val="24"/>
+          <w:szCs w:val="24"/>
           <w:lang w:val="de-AT"/>
         </w:rPr>
         <w:t>Das Programm soll in der Lage sein</w:t>
       </w:r>
       <w:r>
         <w:rPr>
+          <w:sz w:val="24"/>
+          <w:szCs w:val="24"/>
           <w:lang w:val="de-AT"/>
         </w:rPr>
         <w:t>,</w:t>
       </w:r>
       <w:r>
         <w:rPr>
-          <w:lang w:val="de-AT"/>
-        </w:rPr>
-        <w:t xml:space="preserve"> eine Benachrichtigung </w:t>
-      </w:r>
-      <w:proofErr w:type="gramStart"/>
-      <w:r>
-        <w:rPr>
-          <w:lang w:val="de-AT"/>
-        </w:rPr>
-        <w:t>anzuzeigen</w:t>
-      </w:r>
-      <w:proofErr w:type="gramEnd"/>
-      <w:r>
-        <w:rPr>
+          <w:sz w:val="24"/>
+          <w:szCs w:val="24"/>
+          <w:lang w:val="de-AT"/>
+        </w:rPr>
+        <w:t xml:space="preserve"> die Suche zu spezifizieren (z.B. Suche nur in den Kontakten und nicht in den Mails)</w:t>
+      </w:r>
+      <w:r>
+        <w:rPr>
+          <w:sz w:val="24"/>
+          <w:szCs w:val="24"/>
+          <w:lang w:val="de-AT"/>
+        </w:rPr>
+        <w:t>.</w:t>
+      </w:r>
+    </w:p>
+    <w:p>
+      <w:pPr>
+        <w:pStyle w:val="StandardJKU"/>
+        <w:rPr>
+          <w:sz w:val="24"/>
+          <w:szCs w:val="24"/>
+          <w:lang w:val="de-AT"/>
+        </w:rPr>
+      </w:pPr>
+      <w:r>
+        <w:rPr>
+          <w:sz w:val="24"/>
+          <w:szCs w:val="24"/>
+          <w:lang w:val="de-AT"/>
+        </w:rPr>
+        <w:t xml:space="preserve">-nice </w:t>
+      </w:r>
+      <w:proofErr w:type="spellStart"/>
+      <w:r>
+        <w:rPr>
+          <w:sz w:val="24"/>
+          <w:szCs w:val="24"/>
+          <w:lang w:val="de-AT"/>
+        </w:rPr>
+        <w:t>to</w:t>
+      </w:r>
+      <w:proofErr w:type="spellEnd"/>
+      <w:r>
+        <w:rPr>
+          <w:sz w:val="24"/>
+          <w:szCs w:val="24"/>
           <w:lang w:val="de-AT"/>
         </w:rPr>
         <w:t xml:space="preserve"> </w:t>
       </w:r>
-      <w:r>
-        <w:rPr>
-          <w:lang w:val="de-AT"/>
-        </w:rPr>
-        <w:t>wenn eine Mail versendet w</w:t>
-      </w:r>
-      <w:r>
-        <w:rPr>
-          <w:lang w:val="de-AT"/>
-        </w:rPr>
-        <w:t>ird bzw. bei eine neue Mail kommt</w:t>
-      </w:r>
-      <w:r>
-        <w:rPr>
-          <w:lang w:val="de-AT"/>
-        </w:rPr>
-        <w:t>.</w:t>
-      </w:r>
-    </w:p>
-    <w:p>
-      <w:pPr>
-        <w:pStyle w:val="StandardJKU"/>
-        <w:rPr>
-          <w:lang w:val="de-AT"/>
-        </w:rPr>
-      </w:pPr>
-      <w:r>
-        <w:rPr>
-          <w:lang w:val="de-AT"/>
-        </w:rPr>
-        <w:t xml:space="preserve">-nice to </w:t>
-      </w:r>
       <w:proofErr w:type="spellStart"/>
       <w:r>
         <w:rPr>
+          <w:sz w:val="24"/>
+          <w:szCs w:val="24"/>
           <w:lang w:val="de-AT"/>
         </w:rPr>
         <w:t>have</w:t>
       </w:r>
       <w:proofErr w:type="spellEnd"/>
+    </w:p>
+    <w:p>
+      <w:pPr>
+        <w:pStyle w:val="StandardJKU"/>
+        <w:rPr>
+          <w:sz w:val="24"/>
+          <w:szCs w:val="24"/>
+          <w:lang w:val="de-AT"/>
+        </w:rPr>
+      </w:pPr>
     </w:p>
     <w:p>
       <w:pPr>
@@ -7374,75 +9062,181 @@
           <w:numId w:val="13"/>
         </w:numPr>
         <w:rPr>
-          <w:lang w:val="de-AT"/>
-        </w:rPr>
-      </w:pPr>
-      <w:r>
-        <w:rPr>
+          <w:sz w:val="24"/>
+          <w:szCs w:val="24"/>
+          <w:lang w:val="de-AT"/>
+        </w:rPr>
+      </w:pPr>
+      <w:r>
+        <w:rPr>
+          <w:sz w:val="24"/>
+          <w:szCs w:val="24"/>
           <w:lang w:val="de-AT"/>
         </w:rPr>
         <w:t xml:space="preserve">Funktionelle Anforderung </w:t>
       </w:r>
       <w:r>
         <w:rPr>
+          <w:sz w:val="24"/>
+          <w:szCs w:val="24"/>
           <w:lang w:val="de-AT"/>
         </w:rPr>
         <w:t>2</w:t>
       </w:r>
       <w:r>
         <w:rPr>
-          <w:lang w:val="de-AT"/>
-        </w:rPr>
-        <w:t>3</w:t>
-      </w:r>
-    </w:p>
-    <w:p>
-      <w:pPr>
-        <w:pStyle w:val="StandardJKU"/>
-        <w:rPr>
-          <w:lang w:val="de-AT"/>
-        </w:rPr>
-      </w:pPr>
-      <w:r>
-        <w:rPr>
+          <w:sz w:val="24"/>
+          <w:szCs w:val="24"/>
+          <w:lang w:val="de-AT"/>
+        </w:rPr>
+        <w:t>1</w:t>
+      </w:r>
+    </w:p>
+    <w:p>
+      <w:pPr>
+        <w:pStyle w:val="StandardJKU"/>
+        <w:rPr>
+          <w:sz w:val="24"/>
+          <w:szCs w:val="24"/>
+          <w:lang w:val="de-AT"/>
+        </w:rPr>
+      </w:pPr>
+      <w:r>
+        <w:rPr>
+          <w:sz w:val="24"/>
+          <w:szCs w:val="24"/>
           <w:lang w:val="de-AT"/>
         </w:rPr>
         <w:t>Das Programm soll in der Lage sein</w:t>
       </w:r>
       <w:r>
         <w:rPr>
+          <w:sz w:val="24"/>
+          <w:szCs w:val="24"/>
           <w:lang w:val="de-AT"/>
         </w:rPr>
         <w:t>,</w:t>
       </w:r>
       <w:r>
         <w:rPr>
-          <w:lang w:val="de-AT"/>
-        </w:rPr>
-        <w:t xml:space="preserve"> einen Kalender bei der Terminverwaltung vorzuzeigen.</w:t>
-      </w:r>
-    </w:p>
-    <w:p>
-      <w:pPr>
-        <w:pStyle w:val="StandardJKU"/>
-        <w:rPr>
-          <w:lang w:val="de-AT"/>
-        </w:rPr>
-      </w:pPr>
-      <w:r>
-        <w:rPr>
-          <w:lang w:val="de-AT"/>
-        </w:rPr>
-        <w:t xml:space="preserve">-nice to </w:t>
+          <w:sz w:val="24"/>
+          <w:szCs w:val="24"/>
+          <w:lang w:val="de-AT"/>
+        </w:rPr>
+        <w:t xml:space="preserve"> eine Benachrichtigung anzuzeigen</w:t>
+      </w:r>
+      <w:r>
+        <w:rPr>
+          <w:sz w:val="24"/>
+          <w:szCs w:val="24"/>
+          <w:lang w:val="de-AT"/>
+        </w:rPr>
+        <w:t>,</w:t>
+      </w:r>
+      <w:r>
+        <w:rPr>
+          <w:sz w:val="24"/>
+          <w:szCs w:val="24"/>
+          <w:lang w:val="de-AT"/>
+        </w:rPr>
+        <w:t xml:space="preserve"> </w:t>
+      </w:r>
+      <w:r>
+        <w:rPr>
+          <w:sz w:val="24"/>
+          <w:szCs w:val="24"/>
+          <w:lang w:val="de-AT"/>
+        </w:rPr>
+        <w:t>wenn eine Mail versendet w</w:t>
+      </w:r>
+      <w:r>
+        <w:rPr>
+          <w:sz w:val="24"/>
+          <w:szCs w:val="24"/>
+          <w:lang w:val="de-AT"/>
+        </w:rPr>
+        <w:t xml:space="preserve">ird bzw. </w:t>
+      </w:r>
+      <w:r>
+        <w:rPr>
+          <w:sz w:val="24"/>
+          <w:szCs w:val="24"/>
+          <w:lang w:val="de-AT"/>
+        </w:rPr>
+        <w:t xml:space="preserve">wenn </w:t>
+      </w:r>
+      <w:r>
+        <w:rPr>
+          <w:sz w:val="24"/>
+          <w:szCs w:val="24"/>
+          <w:lang w:val="de-AT"/>
+        </w:rPr>
+        <w:t>eine neue Mail kommt</w:t>
+      </w:r>
+      <w:r>
+        <w:rPr>
+          <w:sz w:val="24"/>
+          <w:szCs w:val="24"/>
+          <w:lang w:val="de-AT"/>
+        </w:rPr>
+        <w:t>.</w:t>
+      </w:r>
+    </w:p>
+    <w:p>
+      <w:pPr>
+        <w:pStyle w:val="StandardJKU"/>
+        <w:rPr>
+          <w:sz w:val="24"/>
+          <w:szCs w:val="24"/>
+          <w:lang w:val="de-AT"/>
+        </w:rPr>
+      </w:pPr>
+      <w:r>
+        <w:rPr>
+          <w:sz w:val="24"/>
+          <w:szCs w:val="24"/>
+          <w:lang w:val="de-AT"/>
+        </w:rPr>
+        <w:t xml:space="preserve">-nice </w:t>
       </w:r>
       <w:proofErr w:type="spellStart"/>
       <w:r>
         <w:rPr>
+          <w:sz w:val="24"/>
+          <w:szCs w:val="24"/>
+          <w:lang w:val="de-AT"/>
+        </w:rPr>
+        <w:t>to</w:t>
+      </w:r>
+      <w:proofErr w:type="spellEnd"/>
+      <w:r>
+        <w:rPr>
+          <w:sz w:val="24"/>
+          <w:szCs w:val="24"/>
+          <w:lang w:val="de-AT"/>
+        </w:rPr>
+        <w:t xml:space="preserve"> </w:t>
+      </w:r>
+      <w:proofErr w:type="spellStart"/>
+      <w:r>
+        <w:rPr>
+          <w:sz w:val="24"/>
+          <w:szCs w:val="24"/>
           <w:lang w:val="de-AT"/>
         </w:rPr>
         <w:t>have</w:t>
       </w:r>
       <w:proofErr w:type="spellEnd"/>
+    </w:p>
+    <w:p>
+      <w:pPr>
+        <w:pStyle w:val="StandardJKU"/>
+        <w:rPr>
+          <w:sz w:val="24"/>
+          <w:szCs w:val="24"/>
+          <w:lang w:val="de-AT"/>
+        </w:rPr>
+      </w:pPr>
     </w:p>
     <w:p>
       <w:pPr>
@@ -7452,94 +9246,110 @@
           <w:numId w:val="13"/>
         </w:numPr>
         <w:rPr>
-          <w:lang w:val="de-AT"/>
-        </w:rPr>
-      </w:pPr>
-      <w:r>
-        <w:rPr>
+          <w:sz w:val="24"/>
+          <w:szCs w:val="24"/>
+          <w:lang w:val="de-AT"/>
+        </w:rPr>
+      </w:pPr>
+      <w:r>
+        <w:rPr>
+          <w:sz w:val="24"/>
+          <w:szCs w:val="24"/>
           <w:lang w:val="de-AT"/>
         </w:rPr>
         <w:t xml:space="preserve">Funktionelle Anforderung </w:t>
       </w:r>
       <w:r>
         <w:rPr>
+          <w:sz w:val="24"/>
+          <w:szCs w:val="24"/>
           <w:lang w:val="de-AT"/>
         </w:rPr>
         <w:t>2</w:t>
       </w:r>
       <w:r>
         <w:rPr>
-          <w:lang w:val="de-AT"/>
-        </w:rPr>
-        <w:t>4</w:t>
-      </w:r>
-    </w:p>
-    <w:p>
-      <w:pPr>
-        <w:pStyle w:val="StandardJKU"/>
-        <w:rPr>
-          <w:lang w:val="de-AT"/>
-        </w:rPr>
-      </w:pPr>
-      <w:r>
-        <w:rPr>
+          <w:sz w:val="24"/>
+          <w:szCs w:val="24"/>
+          <w:lang w:val="de-AT"/>
+        </w:rPr>
+        <w:t>2</w:t>
+      </w:r>
+    </w:p>
+    <w:p>
+      <w:pPr>
+        <w:pStyle w:val="StandardJKU"/>
+        <w:rPr>
+          <w:sz w:val="24"/>
+          <w:szCs w:val="24"/>
+          <w:lang w:val="de-AT"/>
+        </w:rPr>
+      </w:pPr>
+      <w:r>
+        <w:rPr>
+          <w:sz w:val="24"/>
+          <w:szCs w:val="24"/>
           <w:lang w:val="de-AT"/>
         </w:rPr>
         <w:t>Das Programm soll in der Lage sein</w:t>
       </w:r>
       <w:r>
         <w:rPr>
+          <w:sz w:val="24"/>
+          <w:szCs w:val="24"/>
           <w:lang w:val="de-AT"/>
         </w:rPr>
         <w:t>,</w:t>
       </w:r>
       <w:r>
         <w:rPr>
-          <w:lang w:val="de-AT"/>
-        </w:rPr>
-        <w:t xml:space="preserve"> sich an den letzten Login zu erinnern bzw. die Daten </w:t>
-      </w:r>
-      <w:r>
-        <w:rPr>
-          <w:lang w:val="de-AT"/>
-        </w:rPr>
-        <w:t xml:space="preserve">sollte </w:t>
-      </w:r>
-      <w:r>
-        <w:rPr>
-          <w:lang w:val="de-AT"/>
-        </w:rPr>
-        <w:t>man nicht wieder beim Login eingeben</w:t>
-      </w:r>
-      <w:r>
-        <w:rPr>
-          <w:lang w:val="de-AT"/>
-        </w:rPr>
-        <w:t xml:space="preserve"> müssen</w:t>
-      </w:r>
-      <w:r>
-        <w:rPr>
-          <w:lang w:val="de-AT"/>
-        </w:rPr>
-        <w:t xml:space="preserve">, weil sie automatisch erstellt werden. </w:t>
-      </w:r>
-    </w:p>
-    <w:p>
-      <w:pPr>
-        <w:pStyle w:val="StandardJKU"/>
-        <w:rPr>
-          <w:lang w:val="de-AT"/>
-        </w:rPr>
-      </w:pPr>
-      <w:r>
-        <w:rPr>
-          <w:lang w:val="de-AT"/>
-        </w:rPr>
-        <w:t xml:space="preserve">-nice to </w:t>
+          <w:sz w:val="24"/>
+          <w:szCs w:val="24"/>
+          <w:lang w:val="de-AT"/>
+        </w:rPr>
+        <w:t xml:space="preserve"> einen Kalender bei der Terminverwaltung vorzuzeigen.</w:t>
+      </w:r>
+    </w:p>
+    <w:p>
+      <w:pPr>
+        <w:pStyle w:val="StandardJKU"/>
+        <w:rPr>
+          <w:sz w:val="24"/>
+          <w:szCs w:val="24"/>
+          <w:lang w:val="de-AT"/>
+        </w:rPr>
+      </w:pPr>
+      <w:r>
+        <w:rPr>
+          <w:sz w:val="24"/>
+          <w:szCs w:val="24"/>
+          <w:lang w:val="de-AT"/>
+        </w:rPr>
+        <w:t xml:space="preserve">-nice </w:t>
       </w:r>
       <w:proofErr w:type="spellStart"/>
       <w:r>
         <w:rPr>
+          <w:sz w:val="24"/>
+          <w:szCs w:val="24"/>
+          <w:lang w:val="de-AT"/>
+        </w:rPr>
+        <w:t>to</w:t>
+      </w:r>
+      <w:proofErr w:type="spellEnd"/>
+      <w:r>
+        <w:rPr>
+          <w:sz w:val="24"/>
+          <w:szCs w:val="24"/>
+          <w:lang w:val="de-AT"/>
+        </w:rPr>
+        <w:t xml:space="preserve"> </w:t>
+      </w:r>
+      <w:proofErr w:type="spellStart"/>
+      <w:r>
+        <w:rPr>
+          <w:sz w:val="24"/>
+          <w:szCs w:val="24"/>
           <w:lang w:val="de-AT"/>
         </w:rPr>
         <w:t>have</w:t>
@@ -7550,6 +9360,8 @@
       <w:pPr>
         <w:pStyle w:val="StandardJKU"/>
         <w:rPr>
+          <w:sz w:val="24"/>
+          <w:szCs w:val="24"/>
           <w:lang w:val="de-AT"/>
         </w:rPr>
       </w:pPr>
@@ -7562,64 +9374,298 @@
           <w:numId w:val="13"/>
         </w:numPr>
         <w:rPr>
-          <w:lang w:val="de-AT"/>
-        </w:rPr>
-      </w:pPr>
-      <w:r>
-        <w:rPr>
+          <w:sz w:val="24"/>
+          <w:szCs w:val="24"/>
+          <w:lang w:val="de-AT"/>
+        </w:rPr>
+      </w:pPr>
+      <w:r>
+        <w:rPr>
+          <w:sz w:val="24"/>
+          <w:szCs w:val="24"/>
           <w:lang w:val="de-AT"/>
         </w:rPr>
         <w:t xml:space="preserve">Funktionelle Anforderung </w:t>
       </w:r>
       <w:r>
         <w:rPr>
-          <w:lang w:val="de-AT"/>
-        </w:rPr>
-        <w:t>25</w:t>
-      </w:r>
-    </w:p>
-    <w:p>
-      <w:pPr>
-        <w:pStyle w:val="StandardJKU"/>
-        <w:rPr>
-          <w:lang w:val="de-AT"/>
-        </w:rPr>
-      </w:pPr>
-      <w:r>
-        <w:rPr>
+          <w:sz w:val="24"/>
+          <w:szCs w:val="24"/>
+          <w:lang w:val="de-AT"/>
+        </w:rPr>
+        <w:t>2</w:t>
+      </w:r>
+      <w:r>
+        <w:rPr>
+          <w:sz w:val="24"/>
+          <w:szCs w:val="24"/>
+          <w:lang w:val="de-AT"/>
+        </w:rPr>
+        <w:t>3</w:t>
+      </w:r>
+    </w:p>
+    <w:p>
+      <w:pPr>
+        <w:pStyle w:val="StandardJKU"/>
+        <w:rPr>
+          <w:sz w:val="24"/>
+          <w:szCs w:val="24"/>
+          <w:lang w:val="de-AT"/>
+        </w:rPr>
+      </w:pPr>
+      <w:r>
+        <w:rPr>
+          <w:sz w:val="24"/>
+          <w:szCs w:val="24"/>
           <w:lang w:val="de-AT"/>
         </w:rPr>
         <w:t>Das Programm soll in der Lage sein</w:t>
       </w:r>
       <w:r>
         <w:rPr>
-          <w:lang w:val="de-AT"/>
-        </w:rPr>
-        <w:t xml:space="preserve">, </w:t>
-      </w:r>
-      <w:r>
-        <w:rPr>
-          <w:lang w:val="de-AT"/>
-        </w:rPr>
-        <w:t>eine Zeiterfassung zu führen.</w:t>
-      </w:r>
-    </w:p>
-    <w:p>
-      <w:pPr>
-        <w:pStyle w:val="StandardJKU"/>
-        <w:rPr>
-          <w:lang w:val="de-AT"/>
-        </w:rPr>
-      </w:pPr>
-      <w:r>
-        <w:rPr>
-          <w:lang w:val="de-AT"/>
-        </w:rPr>
-        <w:t xml:space="preserve">-nice to </w:t>
+          <w:sz w:val="24"/>
+          <w:szCs w:val="24"/>
+          <w:lang w:val="de-AT"/>
+        </w:rPr>
+        <w:t>,</w:t>
+      </w:r>
+      <w:r>
+        <w:rPr>
+          <w:sz w:val="24"/>
+          <w:szCs w:val="24"/>
+          <w:lang w:val="de-AT"/>
+        </w:rPr>
+        <w:t xml:space="preserve"> sich an den letzten Login zu erinnern bzw. die Daten </w:t>
+      </w:r>
+      <w:r>
+        <w:rPr>
+          <w:sz w:val="24"/>
+          <w:szCs w:val="24"/>
+          <w:lang w:val="de-AT"/>
+        </w:rPr>
+        <w:t xml:space="preserve">sollte </w:t>
+      </w:r>
+      <w:r>
+        <w:rPr>
+          <w:sz w:val="24"/>
+          <w:szCs w:val="24"/>
+          <w:lang w:val="de-AT"/>
+        </w:rPr>
+        <w:t>man nicht wieder beim Login eingeben</w:t>
+      </w:r>
+      <w:r>
+        <w:rPr>
+          <w:sz w:val="24"/>
+          <w:szCs w:val="24"/>
+          <w:lang w:val="de-AT"/>
+        </w:rPr>
+        <w:t xml:space="preserve"> müssen</w:t>
+      </w:r>
+      <w:r>
+        <w:rPr>
+          <w:sz w:val="24"/>
+          <w:szCs w:val="24"/>
+          <w:lang w:val="de-AT"/>
+        </w:rPr>
+        <w:t xml:space="preserve">, weil sie automatisch erstellt werden. </w:t>
+      </w:r>
+    </w:p>
+    <w:p>
+      <w:pPr>
+        <w:pStyle w:val="StandardJKU"/>
+        <w:rPr>
+          <w:sz w:val="24"/>
+          <w:szCs w:val="24"/>
+          <w:lang w:val="de-AT"/>
+        </w:rPr>
+      </w:pPr>
+      <w:r>
+        <w:rPr>
+          <w:sz w:val="24"/>
+          <w:szCs w:val="24"/>
+          <w:lang w:val="de-AT"/>
+        </w:rPr>
+        <w:t xml:space="preserve">-nice </w:t>
       </w:r>
       <w:proofErr w:type="spellStart"/>
       <w:r>
         <w:rPr>
+          <w:sz w:val="24"/>
+          <w:szCs w:val="24"/>
+          <w:lang w:val="de-AT"/>
+        </w:rPr>
+        <w:t>to</w:t>
+      </w:r>
+      <w:proofErr w:type="spellEnd"/>
+      <w:r>
+        <w:rPr>
+          <w:sz w:val="24"/>
+          <w:szCs w:val="24"/>
+          <w:lang w:val="de-AT"/>
+        </w:rPr>
+        <w:t xml:space="preserve"> </w:t>
+      </w:r>
+      <w:proofErr w:type="spellStart"/>
+      <w:r>
+        <w:rPr>
+          <w:sz w:val="24"/>
+          <w:szCs w:val="24"/>
+          <w:lang w:val="de-AT"/>
+        </w:rPr>
+        <w:t>ha</w:t>
+      </w:r>
+      <w:r>
+        <w:rPr>
+          <w:sz w:val="24"/>
+          <w:szCs w:val="24"/>
+          <w:lang w:val="de-AT"/>
+        </w:rPr>
+        <w:t>ve</w:t>
+      </w:r>
+      <w:proofErr w:type="spellEnd"/>
+    </w:p>
+    <w:p>
+      <w:pPr>
+        <w:pStyle w:val="StandardJKU"/>
+        <w:rPr>
+          <w:lang w:val="de-AT"/>
+        </w:rPr>
+      </w:pPr>
+    </w:p>
+    <w:p>
+      <w:pPr>
+        <w:pStyle w:val="StandardJKU"/>
+        <w:rPr>
+          <w:b/>
+          <w:i/>
+          <w:sz w:val="20"/>
+          <w:szCs w:val="20"/>
+          <w:lang w:val="de-AT"/>
+        </w:rPr>
+      </w:pPr>
+      <w:r>
+        <w:rPr>
+          <w:b/>
+          <w:i/>
+          <w:sz w:val="20"/>
+          <w:szCs w:val="20"/>
+          <w:lang w:val="de-AT"/>
+        </w:rPr>
+        <w:t>Performance</w:t>
+      </w:r>
+      <w:r>
+        <w:rPr>
+          <w:b/>
+          <w:i/>
+          <w:sz w:val="20"/>
+          <w:szCs w:val="20"/>
+          <w:lang w:val="de-AT"/>
+        </w:rPr>
+        <w:t xml:space="preserve"> Anforderungen</w:t>
+      </w:r>
+    </w:p>
+    <w:p>
+      <w:pPr>
+        <w:pStyle w:val="StandardJKU"/>
+        <w:rPr>
+          <w:b/>
+          <w:i/>
+          <w:sz w:val="20"/>
+          <w:szCs w:val="20"/>
+          <w:lang w:val="de-AT"/>
+        </w:rPr>
+      </w:pPr>
+    </w:p>
+    <w:p>
+      <w:pPr>
+        <w:pStyle w:val="StandardJKU"/>
+        <w:numPr>
+          <w:ilvl w:val="0"/>
+          <w:numId w:val="13"/>
+        </w:numPr>
+        <w:rPr>
+          <w:sz w:val="24"/>
+          <w:szCs w:val="24"/>
+          <w:lang w:val="de-AT"/>
+        </w:rPr>
+      </w:pPr>
+      <w:r>
+        <w:rPr>
+          <w:sz w:val="24"/>
+          <w:szCs w:val="24"/>
+          <w:lang w:val="de-AT"/>
+        </w:rPr>
+        <w:t>Performance Anforderung 1</w:t>
+      </w:r>
+    </w:p>
+    <w:p>
+      <w:pPr>
+        <w:pStyle w:val="StandardJKU"/>
+        <w:rPr>
+          <w:sz w:val="24"/>
+          <w:szCs w:val="24"/>
+          <w:lang w:val="de-AT"/>
+        </w:rPr>
+      </w:pPr>
+    </w:p>
+    <w:p>
+      <w:pPr>
+        <w:pStyle w:val="StandardJKU"/>
+        <w:rPr>
+          <w:sz w:val="24"/>
+          <w:szCs w:val="24"/>
+          <w:lang w:val="de-AT"/>
+        </w:rPr>
+      </w:pPr>
+      <w:r>
+        <w:rPr>
+          <w:sz w:val="24"/>
+          <w:szCs w:val="24"/>
+          <w:lang w:val="de-AT"/>
+        </w:rPr>
+        <w:t xml:space="preserve">Das Programm soll in der Lage sein, bis zu 500 Kunden zu verwalten. </w:t>
+      </w:r>
+    </w:p>
+    <w:p>
+      <w:pPr>
+        <w:pStyle w:val="StandardJKU"/>
+        <w:rPr>
+          <w:sz w:val="24"/>
+          <w:szCs w:val="24"/>
+          <w:lang w:val="de-AT"/>
+        </w:rPr>
+      </w:pPr>
+      <w:r>
+        <w:rPr>
+          <w:sz w:val="24"/>
+          <w:szCs w:val="24"/>
+          <w:lang w:val="de-AT"/>
+        </w:rPr>
+        <w:t xml:space="preserve">-need </w:t>
+      </w:r>
+      <w:proofErr w:type="spellStart"/>
+      <w:r>
+        <w:rPr>
+          <w:sz w:val="24"/>
+          <w:szCs w:val="24"/>
+          <w:lang w:val="de-AT"/>
+        </w:rPr>
+        <w:t>to</w:t>
+      </w:r>
+      <w:proofErr w:type="spellEnd"/>
+      <w:r>
+        <w:rPr>
+          <w:sz w:val="24"/>
+          <w:szCs w:val="24"/>
+          <w:lang w:val="de-AT"/>
+        </w:rPr>
+        <w:t xml:space="preserve"> </w:t>
+      </w:r>
+      <w:proofErr w:type="spellStart"/>
+      <w:r>
+        <w:rPr>
+          <w:sz w:val="24"/>
+          <w:szCs w:val="24"/>
           <w:lang w:val="de-AT"/>
         </w:rPr>
         <w:t>have</w:t>
@@ -7637,112 +9683,354 @@
     <w:p>
       <w:pPr>
         <w:pStyle w:val="StandardJKU"/>
-        <w:ind w:left="720"/>
-        <w:rPr>
-          <w:lang w:val="de-AT"/>
-        </w:rPr>
-      </w:pPr>
-    </w:p>
-    <w:p>
-      <w:pPr>
-        <w:pStyle w:val="StandardJKU"/>
-        <w:rPr>
-          <w:lang w:val="de-AT"/>
-        </w:rPr>
-      </w:pPr>
-    </w:p>
-    <w:p>
-      <w:pPr>
-        <w:pStyle w:val="StandardJKU"/>
-        <w:rPr>
-          <w:lang w:val="de-AT"/>
-        </w:rPr>
-      </w:pPr>
-    </w:p>
-    <w:p>
-      <w:pPr>
-        <w:pStyle w:val="StandardJKU"/>
-        <w:rPr>
-          <w:lang w:val="de-AT"/>
-        </w:rPr>
-      </w:pPr>
-    </w:p>
-    <w:p>
-      <w:pPr>
-        <w:pStyle w:val="StandardJKU"/>
-        <w:rPr>
-          <w:lang w:val="de-AT"/>
-        </w:rPr>
-      </w:pPr>
-    </w:p>
-    <w:p>
-      <w:pPr>
-        <w:pStyle w:val="StandardJKU"/>
-        <w:rPr>
-          <w:lang w:val="de-AT"/>
-        </w:rPr>
-      </w:pPr>
-    </w:p>
-    <w:p>
-      <w:pPr>
-        <w:pStyle w:val="StandardJKU"/>
-        <w:rPr>
-          <w:lang w:val="de-AT"/>
-        </w:rPr>
-      </w:pPr>
-    </w:p>
-    <w:p>
-      <w:pPr>
-        <w:pStyle w:val="StandardJKU"/>
-        <w:rPr>
-          <w:lang w:val="de-AT"/>
-        </w:rPr>
-      </w:pPr>
-    </w:p>
-    <w:p>
-      <w:pPr>
-        <w:pStyle w:val="StandardJKU"/>
-        <w:rPr>
-          <w:lang w:val="de-AT"/>
-        </w:rPr>
-      </w:pPr>
-    </w:p>
-    <w:p>
-      <w:pPr>
-        <w:pStyle w:val="StandardJKU"/>
-        <w:rPr>
-          <w:lang w:val="de-AT"/>
-        </w:rPr>
-      </w:pPr>
-    </w:p>
-    <w:p>
-      <w:pPr>
-        <w:pStyle w:val="StandardJKU"/>
-        <w:rPr>
-          <w:lang w:val="de-AT"/>
-        </w:rPr>
-      </w:pPr>
-    </w:p>
-    <w:p>
-      <w:pPr>
-        <w:pStyle w:val="StandardJKU"/>
-        <w:rPr>
-          <w:lang w:val="de-AT"/>
-        </w:rPr>
-      </w:pPr>
-    </w:p>
-    <w:p>
-      <w:pPr>
-        <w:pStyle w:val="StandardJKU"/>
-        <w:rPr>
-          <w:lang w:val="de-AT"/>
-        </w:rPr>
-      </w:pPr>
-    </w:p>
-    <w:p>
-      <w:pPr>
-        <w:pStyle w:val="StandardJKU"/>
-        <w:rPr>
+        <w:rPr>
+          <w:b/>
+          <w:i/>
+          <w:sz w:val="20"/>
+          <w:szCs w:val="20"/>
+        </w:rPr>
+      </w:pPr>
+      <w:r>
+        <w:rPr>
+          <w:b/>
+          <w:i/>
+          <w:sz w:val="20"/>
+          <w:szCs w:val="20"/>
+        </w:rPr>
+        <w:t xml:space="preserve">Logische </w:t>
+      </w:r>
+      <w:r>
+        <w:rPr>
+          <w:b/>
+          <w:i/>
+          <w:sz w:val="20"/>
+          <w:szCs w:val="20"/>
+        </w:rPr>
+        <w:t>Datenbankanforderungen</w:t>
+      </w:r>
+    </w:p>
+    <w:p>
+      <w:pPr>
+        <w:pStyle w:val="StandardJKU"/>
+        <w:rPr>
+          <w:b/>
+          <w:i/>
+          <w:sz w:val="24"/>
+          <w:szCs w:val="20"/>
+        </w:rPr>
+      </w:pPr>
+    </w:p>
+    <w:p>
+      <w:pPr>
+        <w:pStyle w:val="StandardJKU"/>
+        <w:numPr>
+          <w:ilvl w:val="0"/>
+          <w:numId w:val="13"/>
+        </w:numPr>
+        <w:rPr>
+          <w:sz w:val="24"/>
+          <w:lang w:val="de-AT"/>
+        </w:rPr>
+      </w:pPr>
+      <w:r>
+        <w:rPr>
+          <w:sz w:val="24"/>
+          <w:lang w:val="de-AT"/>
+        </w:rPr>
+        <w:t>Zugriffsrechte</w:t>
+      </w:r>
+    </w:p>
+    <w:p>
+      <w:pPr>
+        <w:pStyle w:val="StandardJKU"/>
+        <w:rPr>
+          <w:sz w:val="24"/>
+          <w:lang w:val="de-AT"/>
+        </w:rPr>
+      </w:pPr>
+    </w:p>
+    <w:p>
+      <w:pPr>
+        <w:pStyle w:val="StandardJKU"/>
+        <w:spacing w:line="360" w:lineRule="auto"/>
+        <w:rPr>
+          <w:sz w:val="24"/>
+          <w:lang w:val="de-AT"/>
+        </w:rPr>
+      </w:pPr>
+      <w:r>
+        <w:rPr>
+          <w:sz w:val="24"/>
+          <w:lang w:val="de-AT"/>
+        </w:rPr>
+        <w:t>Der Superadministrator soll für den reibungslosen Betrieb des Systems zuständig sein, sowie für die Verteilung der Rollen. Er soll in der Lage sein Benutzer zu löschen, Events zu erstellen</w:t>
+      </w:r>
+      <w:r>
+        <w:rPr>
+          <w:sz w:val="24"/>
+          <w:lang w:val="de-AT"/>
+        </w:rPr>
+        <w:t xml:space="preserve">, Kontakte zu erstellen </w:t>
+      </w:r>
+      <w:r>
+        <w:rPr>
+          <w:sz w:val="24"/>
+          <w:lang w:val="de-AT"/>
+        </w:rPr>
+        <w:t xml:space="preserve">und alle weiteren Funktionalitäten des Programms benutzen zu können. </w:t>
+      </w:r>
+    </w:p>
+    <w:p>
+      <w:pPr>
+        <w:pStyle w:val="StandardJKU"/>
+        <w:spacing w:line="360" w:lineRule="auto"/>
+        <w:rPr>
+          <w:sz w:val="24"/>
+          <w:lang w:val="de-AT"/>
+        </w:rPr>
+      </w:pPr>
+      <w:r>
+        <w:rPr>
+          <w:sz w:val="24"/>
+          <w:lang w:val="de-AT"/>
+        </w:rPr>
+        <w:t xml:space="preserve">Der Administrator erhält die gleichen Rechte wie der Superadministrator, außer der Möglichkeit die Einstellungen vom Programm zu ändern. </w:t>
+      </w:r>
+      <w:r>
+        <w:rPr>
+          <w:sz w:val="24"/>
+          <w:lang w:val="de-AT"/>
+        </w:rPr>
+        <w:t xml:space="preserve">Bzw. er kann Rollen verteilen, Benutzer löschen, Events erstellen usw. </w:t>
+      </w:r>
+    </w:p>
+    <w:p>
+      <w:pPr>
+        <w:pStyle w:val="StandardJKU"/>
+        <w:spacing w:line="360" w:lineRule="auto"/>
+        <w:rPr>
+          <w:sz w:val="24"/>
+          <w:lang w:val="de-AT"/>
+        </w:rPr>
+      </w:pPr>
+      <w:r>
+        <w:rPr>
+          <w:sz w:val="24"/>
+          <w:lang w:val="de-AT"/>
+        </w:rPr>
+        <w:lastRenderedPageBreak/>
+        <w:t xml:space="preserve">Der Editor </w:t>
+      </w:r>
+      <w:r>
+        <w:rPr>
+          <w:sz w:val="24"/>
+          <w:lang w:val="de-AT"/>
+        </w:rPr>
+        <w:t xml:space="preserve">(studentischer Mitarbeiter) </w:t>
+      </w:r>
+      <w:r>
+        <w:rPr>
+          <w:sz w:val="24"/>
+          <w:lang w:val="de-AT"/>
+        </w:rPr>
+        <w:t xml:space="preserve">erhält die gleichen Rechte wie der Administrator, außer der Möglichkeit Rollen zu verteilen, Benutzer zu löschen und Events zu erstellen. </w:t>
+      </w:r>
+      <w:r>
+        <w:rPr>
+          <w:sz w:val="24"/>
+          <w:lang w:val="de-AT"/>
+        </w:rPr>
+        <w:t xml:space="preserve">Bzw. er kann Kontakte erstellen, </w:t>
+      </w:r>
+      <w:r>
+        <w:rPr>
+          <w:sz w:val="24"/>
+          <w:lang w:val="de-AT"/>
+        </w:rPr>
+        <w:t xml:space="preserve">Einladungen verschicken usw. </w:t>
+      </w:r>
+    </w:p>
+    <w:p>
+      <w:pPr>
+        <w:pStyle w:val="StandardJKU"/>
+        <w:spacing w:line="360" w:lineRule="auto"/>
+        <w:rPr>
+          <w:sz w:val="24"/>
+          <w:lang w:val="de-AT"/>
+        </w:rPr>
+      </w:pPr>
+      <w:r>
+        <w:rPr>
+          <w:sz w:val="24"/>
+          <w:lang w:val="de-AT"/>
+        </w:rPr>
+        <w:t>D</w:t>
+      </w:r>
+      <w:r>
+        <w:rPr>
+          <w:sz w:val="24"/>
+          <w:lang w:val="de-AT"/>
+        </w:rPr>
+        <w:t xml:space="preserve">ie studentische Hilfskraft erhält nur Leserechte im Programm. Bzw. sie erhält Einsicht in die Kontaktelisten, die verschickten Einladungen usw. </w:t>
+      </w:r>
+    </w:p>
+    <w:p>
+      <w:pPr>
+        <w:pStyle w:val="StandardJKU"/>
+        <w:spacing w:line="360" w:lineRule="auto"/>
+        <w:rPr>
+          <w:lang w:val="de-AT"/>
+        </w:rPr>
+      </w:pPr>
+    </w:p>
+    <w:p>
+      <w:pPr>
+        <w:pStyle w:val="StandardJKU"/>
+        <w:numPr>
+          <w:ilvl w:val="0"/>
+          <w:numId w:val="13"/>
+        </w:numPr>
+        <w:rPr>
+          <w:sz w:val="24"/>
+          <w:lang w:val="de-AT"/>
+        </w:rPr>
+      </w:pPr>
+      <w:r>
+        <w:rPr>
+          <w:sz w:val="24"/>
+          <w:lang w:val="de-AT"/>
+        </w:rPr>
+        <w:t>Zugriffshäufigkeit</w:t>
+      </w:r>
+    </w:p>
+    <w:p>
+      <w:pPr>
+        <w:pStyle w:val="StandardJKU"/>
+        <w:rPr>
+          <w:sz w:val="24"/>
+          <w:lang w:val="de-AT"/>
+        </w:rPr>
+      </w:pPr>
+    </w:p>
+    <w:p>
+      <w:pPr>
+        <w:pStyle w:val="StandardJKU"/>
+        <w:rPr>
+          <w:sz w:val="24"/>
+          <w:lang w:val="de-AT"/>
+        </w:rPr>
+      </w:pPr>
+      <w:r>
+        <w:rPr>
+          <w:sz w:val="24"/>
+          <w:lang w:val="de-AT"/>
+        </w:rPr>
+        <w:t>Das Programm bzw. die Datenbanken sollten jederzeit verfügbar sein.</w:t>
+      </w:r>
+    </w:p>
+    <w:p>
+      <w:pPr>
+        <w:pStyle w:val="StandardJKU"/>
+        <w:spacing w:line="360" w:lineRule="auto"/>
+        <w:rPr>
+          <w:sz w:val="24"/>
+          <w:lang w:val="de-AT"/>
+        </w:rPr>
+      </w:pPr>
+    </w:p>
+    <w:p>
+      <w:pPr>
+        <w:pStyle w:val="StandardJKU"/>
+        <w:numPr>
+          <w:ilvl w:val="0"/>
+          <w:numId w:val="13"/>
+        </w:numPr>
+        <w:spacing w:line="360" w:lineRule="auto"/>
+        <w:rPr>
+          <w:sz w:val="24"/>
+          <w:lang w:val="de-AT"/>
+        </w:rPr>
+      </w:pPr>
+      <w:r>
+        <w:rPr>
+          <w:sz w:val="24"/>
+          <w:lang w:val="de-AT"/>
+        </w:rPr>
+        <w:t xml:space="preserve">Datenintegrität </w:t>
+      </w:r>
+    </w:p>
+    <w:p>
+      <w:pPr>
+        <w:pStyle w:val="StandardJKU"/>
+        <w:spacing w:line="360" w:lineRule="auto"/>
+        <w:rPr>
+          <w:sz w:val="24"/>
+          <w:lang w:val="de-AT"/>
+        </w:rPr>
+      </w:pPr>
+    </w:p>
+    <w:p>
+      <w:pPr>
+        <w:pStyle w:val="StandardJKU"/>
+        <w:spacing w:line="360" w:lineRule="auto"/>
+        <w:rPr>
+          <w:sz w:val="24"/>
+          <w:lang w:val="de-AT"/>
+        </w:rPr>
+      </w:pPr>
+      <w:r>
+        <w:rPr>
+          <w:sz w:val="24"/>
+          <w:lang w:val="de-AT"/>
+        </w:rPr>
+        <w:t>Es sollen zwei Datenbanken existieren, die für die verschiedenen Rollengruppen eingeteilt werden.</w:t>
+      </w:r>
+      <w:r>
+        <w:rPr>
+          <w:sz w:val="24"/>
+          <w:lang w:val="de-AT"/>
+        </w:rPr>
+        <w:t xml:space="preserve"> (nice </w:t>
+      </w:r>
+      <w:proofErr w:type="spellStart"/>
+      <w:r>
+        <w:rPr>
+          <w:sz w:val="24"/>
+          <w:lang w:val="de-AT"/>
+        </w:rPr>
+        <w:t>to</w:t>
+      </w:r>
+      <w:proofErr w:type="spellEnd"/>
+      <w:r>
+        <w:rPr>
+          <w:sz w:val="24"/>
+          <w:lang w:val="de-AT"/>
+        </w:rPr>
+        <w:t xml:space="preserve"> </w:t>
+      </w:r>
+      <w:proofErr w:type="spellStart"/>
+      <w:r>
+        <w:rPr>
+          <w:sz w:val="24"/>
+          <w:lang w:val="de-AT"/>
+        </w:rPr>
+        <w:t>have</w:t>
+      </w:r>
+      <w:proofErr w:type="spellEnd"/>
+      <w:r>
+        <w:rPr>
+          <w:sz w:val="24"/>
+          <w:lang w:val="de-AT"/>
+        </w:rPr>
+        <w:t>)</w:t>
+      </w:r>
+    </w:p>
+    <w:p>
+      <w:pPr>
+        <w:pStyle w:val="StandardJKU"/>
+        <w:spacing w:line="360" w:lineRule="auto"/>
+        <w:rPr>
+          <w:sz w:val="24"/>
           <w:lang w:val="de-AT"/>
         </w:rPr>
       </w:pPr>
@@ -7751,13 +10039,244 @@
       <w:pPr>
         <w:pStyle w:val="berschrift2"/>
       </w:pPr>
-      <w:bookmarkStart w:id="14" w:name="_Toc509819595"/>
-      <w:bookmarkStart w:id="15" w:name="_Toc5123340"/>
+      <w:bookmarkStart w:id="13" w:name="_Toc509819595"/>
+      <w:bookmarkStart w:id="14" w:name="_Toc5123340"/>
       <w:r>
         <w:t>Vorgehensmodell</w:t>
       </w:r>
+      <w:bookmarkEnd w:id="13"/>
       <w:bookmarkEnd w:id="14"/>
+    </w:p>
+    <w:p>
+      <w:pPr>
+        <w:pStyle w:val="StandardJKU"/>
+      </w:pPr>
+    </w:p>
+    <w:p>
+      <w:pPr>
+        <w:pStyle w:val="StandardJKU"/>
+        <w:spacing w:line="360" w:lineRule="auto"/>
+        <w:rPr>
+          <w:sz w:val="24"/>
+          <w:szCs w:val="24"/>
+        </w:rPr>
+      </w:pPr>
+      <w:r>
+        <w:rPr>
+          <w:sz w:val="24"/>
+          <w:szCs w:val="24"/>
+        </w:rPr>
+        <w:t>Unter einem Vorgehensmodell wird eine Folge von Aktivitäten und Ergebnissen verstanden, die zur erfolgreichen Durchführung eines Projekts erforderlich sind. Ergänzt wird ein</w:t>
+      </w:r>
+      <w:r>
+        <w:rPr>
+          <w:sz w:val="24"/>
+          <w:szCs w:val="24"/>
+        </w:rPr>
+        <w:t xml:space="preserve"> </w:t>
+      </w:r>
+      <w:r>
+        <w:rPr>
+          <w:sz w:val="24"/>
+          <w:szCs w:val="24"/>
+        </w:rPr>
+        <w:t>Vorgehensmodell durch Prinzipien, Methoden, Techniken und Werkzeuge. Hauptziel</w:t>
+      </w:r>
+      <w:r>
+        <w:rPr>
+          <w:sz w:val="24"/>
+          <w:szCs w:val="24"/>
+        </w:rPr>
+        <w:t xml:space="preserve"> </w:t>
+      </w:r>
+      <w:r>
+        <w:rPr>
+          <w:sz w:val="24"/>
+          <w:szCs w:val="24"/>
+        </w:rPr>
+        <w:t xml:space="preserve">eines Vorgehensmodells ist es, eine komplexe Problemstellung in leichter lösbare Teilaufgaben zu reduzieren und diese phasenweise zu strukturieren, </w:t>
+      </w:r>
+      <w:r>
+        <w:rPr>
+          <w:sz w:val="24"/>
+          <w:szCs w:val="24"/>
+        </w:rPr>
+        <w:t>um somit</w:t>
+      </w:r>
+      <w:r>
+        <w:rPr>
+          <w:sz w:val="24"/>
+          <w:szCs w:val="24"/>
+        </w:rPr>
+        <w:t xml:space="preserve"> schneller und verlässlicher die angestrebten Projektziele zu erreichen.</w:t>
+      </w:r>
+    </w:p>
+    <w:p>
+      <w:pPr>
+        <w:pStyle w:val="StandardJKU"/>
+        <w:spacing w:line="360" w:lineRule="auto"/>
+        <w:rPr>
+          <w:sz w:val="24"/>
+          <w:szCs w:val="24"/>
+        </w:rPr>
+      </w:pPr>
+    </w:p>
+    <w:p>
+      <w:pPr>
+        <w:pStyle w:val="StandardJKU"/>
+        <w:spacing w:line="360" w:lineRule="auto"/>
+        <w:rPr>
+          <w:sz w:val="24"/>
+          <w:szCs w:val="24"/>
+        </w:rPr>
+      </w:pPr>
+      <w:r>
+        <w:rPr>
+          <w:sz w:val="24"/>
+          <w:szCs w:val="24"/>
+        </w:rPr>
+        <w:t>Des Weiteren</w:t>
+      </w:r>
+      <w:r>
+        <w:rPr>
+          <w:sz w:val="24"/>
+          <w:szCs w:val="24"/>
+        </w:rPr>
+        <w:t xml:space="preserve"> erlauben </w:t>
+      </w:r>
+      <w:r>
+        <w:rPr>
+          <w:sz w:val="24"/>
+          <w:szCs w:val="24"/>
+        </w:rPr>
+        <w:t xml:space="preserve">Vorgehensmodelle </w:t>
+      </w:r>
+      <w:r>
+        <w:rPr>
+          <w:sz w:val="24"/>
+          <w:szCs w:val="24"/>
+        </w:rPr>
+        <w:t>Erfahrungswissen zu explizieren und so eine weitgehende</w:t>
+      </w:r>
+      <w:r>
+        <w:rPr>
+          <w:sz w:val="24"/>
+          <w:szCs w:val="24"/>
+        </w:rPr>
+        <w:t xml:space="preserve"> </w:t>
+      </w:r>
+      <w:r>
+        <w:rPr>
+          <w:sz w:val="24"/>
+          <w:szCs w:val="24"/>
+        </w:rPr>
+        <w:t xml:space="preserve">Personenunabhängigkeit zu erreichen. </w:t>
+      </w:r>
+      <w:r>
+        <w:rPr>
+          <w:sz w:val="24"/>
+          <w:szCs w:val="24"/>
+        </w:rPr>
+        <w:t>Die Modelle</w:t>
+      </w:r>
+      <w:r>
+        <w:rPr>
+          <w:sz w:val="24"/>
+          <w:szCs w:val="24"/>
+        </w:rPr>
+        <w:t xml:space="preserve"> dürfen aber nicht zum Selbstzweck werden und sollten nicht im Widerspruch zu Intuition und Kreativität stehen.</w:t>
+      </w:r>
+      <w:r>
+        <w:rPr>
+          <w:sz w:val="24"/>
+          <w:szCs w:val="24"/>
+        </w:rPr>
+        <w:t xml:space="preserve"> </w:t>
+      </w:r>
+      <w:r>
+        <w:rPr>
+          <w:sz w:val="24"/>
+          <w:szCs w:val="24"/>
+        </w:rPr>
+        <w:t>Vielmehr sind sie als Leitfaden für die Lösung praktischer Probleme zu verstehen.</w:t>
+      </w:r>
+    </w:p>
+    <w:p>
+      <w:pPr>
+        <w:pStyle w:val="StandardJKU"/>
+      </w:pPr>
+    </w:p>
+    <w:p>
+      <w:pPr>
+        <w:pStyle w:val="StandardJKU"/>
+      </w:pPr>
+    </w:p>
+    <w:p>
+      <w:pPr>
+        <w:pStyle w:val="StandardJKU"/>
+      </w:pPr>
+    </w:p>
+    <w:p>
+      <w:pPr>
+        <w:pStyle w:val="StandardJKU"/>
+      </w:pPr>
+    </w:p>
+    <w:p>
+      <w:pPr>
+        <w:pStyle w:val="StandardJKU"/>
+      </w:pPr>
+    </w:p>
+    <w:p>
+      <w:pPr>
+        <w:pStyle w:val="StandardJKU"/>
+      </w:pPr>
+      <w:bookmarkStart w:id="15" w:name="_GoBack"/>
       <w:bookmarkEnd w:id="15"/>
+    </w:p>
+    <w:p>
+      <w:pPr>
+        <w:pStyle w:val="StandardJKU"/>
+      </w:pPr>
+    </w:p>
+    <w:p>
+      <w:pPr>
+        <w:pStyle w:val="StandardJKU"/>
+      </w:pPr>
+    </w:p>
+    <w:p>
+      <w:pPr>
+        <w:pStyle w:val="StandardJKU"/>
+      </w:pPr>
+    </w:p>
+    <w:p>
+      <w:pPr>
+        <w:pStyle w:val="StandardJKU"/>
+      </w:pPr>
+    </w:p>
+    <w:p>
+      <w:pPr>
+        <w:pStyle w:val="StandardJKU"/>
+      </w:pPr>
+    </w:p>
+    <w:p>
+      <w:pPr>
+        <w:pStyle w:val="StandardJKU"/>
+      </w:pPr>
+    </w:p>
+    <w:p>
+      <w:pPr>
+        <w:pStyle w:val="StandardJKU"/>
+      </w:pPr>
+    </w:p>
+    <w:p>
+      <w:pPr>
+        <w:pStyle w:val="StandardJKU"/>
+      </w:pPr>
+    </w:p>
+    <w:p>
+      <w:pPr>
+        <w:pStyle w:val="StandardJKU"/>
+      </w:pPr>
     </w:p>
     <w:p>
       <w:pPr>
@@ -8061,6 +10580,7 @@
           <w:szCs w:val="24"/>
           <w:lang w:val="en-GB"/>
         </w:rPr>
+        <w:lastRenderedPageBreak/>
         <w:t xml:space="preserve">Bull, C. (2003). Strategic issues in customer relationship management (CRM) implementation. Business Process Management Journal, 9, 592-602. </w:t>
       </w:r>
     </w:p>
@@ -8506,7 +11026,7 @@
       <w:rPr>
         <w:noProof/>
       </w:rPr>
-      <w:t>08. Mai 2019</w:t>
+      <w:t>30. Mai 2019</w:t>
     </w:r>
     <w:r>
       <w:fldChar w:fldCharType="end"/>
@@ -8657,8 +11177,20 @@
             <w:sz w:val="16"/>
             <w:lang w:val="en-GB"/>
           </w:rPr>
-          <w:t>Ivan Samardzic</w:t>
+          <w:t xml:space="preserve">Ivan </w:t>
         </w:r>
+        <w:proofErr w:type="spellStart"/>
+        <w:r>
+          <w:rPr>
+            <w:rStyle w:val="Fett"/>
+            <w:rFonts w:cs="Arial"/>
+            <w:position w:val="0"/>
+            <w:sz w:val="16"/>
+            <w:lang w:val="en-GB"/>
+          </w:rPr>
+          <w:t>Samardzic</w:t>
+        </w:r>
+        <w:proofErr w:type="spellEnd"/>
         <w:r>
           <w:rPr>
             <w:rStyle w:val="Fett"/>
@@ -8677,20 +11209,8 @@
             <w:sz w:val="16"/>
             <w:lang w:val="en-GB"/>
           </w:rPr>
-          <w:t xml:space="preserve">Milos </w:t>
+          <w:t>Milos Tomic</w:t>
         </w:r>
-        <w:proofErr w:type="spellStart"/>
-        <w:r>
-          <w:rPr>
-            <w:rStyle w:val="Fett"/>
-            <w:rFonts w:cs="Arial"/>
-            <w:position w:val="0"/>
-            <w:sz w:val="16"/>
-            <w:lang w:val="en-GB"/>
-          </w:rPr>
-          <w:t>Tomic</w:t>
-        </w:r>
-        <w:proofErr w:type="spellEnd"/>
       </w:sdtContent>
     </w:sdt>
     <w:r>
@@ -9859,7 +12379,7 @@
   <w:abstractNum w:abstractNumId="9" w15:restartNumberingAfterBreak="0">
     <w:nsid w:val="58074150"/>
     <w:multiLevelType w:val="hybridMultilevel"/>
-    <w:tmpl w:val="40A2F52C"/>
+    <w:tmpl w:val="3030F64A"/>
     <w:lvl w:ilvl="0" w:tplc="04070001">
       <w:start w:val="1"/>
       <w:numFmt w:val="bullet"/>
@@ -10086,6 +12606,119 @@
     <w:nsid w:val="760D2862"/>
     <w:multiLevelType w:val="hybridMultilevel"/>
     <w:tmpl w:val="020AA804"/>
+    <w:lvl w:ilvl="0" w:tplc="04070001">
+      <w:start w:val="1"/>
+      <w:numFmt w:val="bullet"/>
+      <w:lvlText w:val=""/>
+      <w:lvlJc w:val="left"/>
+      <w:pPr>
+        <w:ind w:left="720" w:hanging="360"/>
+      </w:pPr>
+      <w:rPr>
+        <w:rFonts w:ascii="Symbol" w:hAnsi="Symbol" w:hint="default"/>
+      </w:rPr>
+    </w:lvl>
+    <w:lvl w:ilvl="1" w:tplc="04070003" w:tentative="1">
+      <w:start w:val="1"/>
+      <w:numFmt w:val="bullet"/>
+      <w:lvlText w:val="o"/>
+      <w:lvlJc w:val="left"/>
+      <w:pPr>
+        <w:ind w:left="1440" w:hanging="360"/>
+      </w:pPr>
+      <w:rPr>
+        <w:rFonts w:ascii="Courier New" w:hAnsi="Courier New" w:cs="Courier New" w:hint="default"/>
+      </w:rPr>
+    </w:lvl>
+    <w:lvl w:ilvl="2" w:tplc="04070005" w:tentative="1">
+      <w:start w:val="1"/>
+      <w:numFmt w:val="bullet"/>
+      <w:lvlText w:val=""/>
+      <w:lvlJc w:val="left"/>
+      <w:pPr>
+        <w:ind w:left="2160" w:hanging="360"/>
+      </w:pPr>
+      <w:rPr>
+        <w:rFonts w:ascii="Wingdings" w:hAnsi="Wingdings" w:hint="default"/>
+      </w:rPr>
+    </w:lvl>
+    <w:lvl w:ilvl="3" w:tplc="04070001" w:tentative="1">
+      <w:start w:val="1"/>
+      <w:numFmt w:val="bullet"/>
+      <w:lvlText w:val=""/>
+      <w:lvlJc w:val="left"/>
+      <w:pPr>
+        <w:ind w:left="2880" w:hanging="360"/>
+      </w:pPr>
+      <w:rPr>
+        <w:rFonts w:ascii="Symbol" w:hAnsi="Symbol" w:hint="default"/>
+      </w:rPr>
+    </w:lvl>
+    <w:lvl w:ilvl="4" w:tplc="04070003" w:tentative="1">
+      <w:start w:val="1"/>
+      <w:numFmt w:val="bullet"/>
+      <w:lvlText w:val="o"/>
+      <w:lvlJc w:val="left"/>
+      <w:pPr>
+        <w:ind w:left="3600" w:hanging="360"/>
+      </w:pPr>
+      <w:rPr>
+        <w:rFonts w:ascii="Courier New" w:hAnsi="Courier New" w:cs="Courier New" w:hint="default"/>
+      </w:rPr>
+    </w:lvl>
+    <w:lvl w:ilvl="5" w:tplc="04070005" w:tentative="1">
+      <w:start w:val="1"/>
+      <w:numFmt w:val="bullet"/>
+      <w:lvlText w:val=""/>
+      <w:lvlJc w:val="left"/>
+      <w:pPr>
+        <w:ind w:left="4320" w:hanging="360"/>
+      </w:pPr>
+      <w:rPr>
+        <w:rFonts w:ascii="Wingdings" w:hAnsi="Wingdings" w:hint="default"/>
+      </w:rPr>
+    </w:lvl>
+    <w:lvl w:ilvl="6" w:tplc="04070001" w:tentative="1">
+      <w:start w:val="1"/>
+      <w:numFmt w:val="bullet"/>
+      <w:lvlText w:val=""/>
+      <w:lvlJc w:val="left"/>
+      <w:pPr>
+        <w:ind w:left="5040" w:hanging="360"/>
+      </w:pPr>
+      <w:rPr>
+        <w:rFonts w:ascii="Symbol" w:hAnsi="Symbol" w:hint="default"/>
+      </w:rPr>
+    </w:lvl>
+    <w:lvl w:ilvl="7" w:tplc="04070003" w:tentative="1">
+      <w:start w:val="1"/>
+      <w:numFmt w:val="bullet"/>
+      <w:lvlText w:val="o"/>
+      <w:lvlJc w:val="left"/>
+      <w:pPr>
+        <w:ind w:left="5760" w:hanging="360"/>
+      </w:pPr>
+      <w:rPr>
+        <w:rFonts w:ascii="Courier New" w:hAnsi="Courier New" w:cs="Courier New" w:hint="default"/>
+      </w:rPr>
+    </w:lvl>
+    <w:lvl w:ilvl="8" w:tplc="04070005" w:tentative="1">
+      <w:start w:val="1"/>
+      <w:numFmt w:val="bullet"/>
+      <w:lvlText w:val=""/>
+      <w:lvlJc w:val="left"/>
+      <w:pPr>
+        <w:ind w:left="6480" w:hanging="360"/>
+      </w:pPr>
+      <w:rPr>
+        <w:rFonts w:ascii="Wingdings" w:hAnsi="Wingdings" w:hint="default"/>
+      </w:rPr>
+    </w:lvl>
+  </w:abstractNum>
+  <w:abstractNum w:abstractNumId="12" w15:restartNumberingAfterBreak="0">
+    <w:nsid w:val="78A81661"/>
+    <w:multiLevelType w:val="hybridMultilevel"/>
+    <w:tmpl w:val="66403CD6"/>
     <w:lvl w:ilvl="0" w:tplc="04070001">
       <w:start w:val="1"/>
       <w:numFmt w:val="bullet"/>
@@ -10278,6 +12911,9 @@
   </w:num>
   <w:num w:numId="13">
     <w:abstractNumId w:val="9"/>
+  </w:num>
+  <w:num w:numId="14">
+    <w:abstractNumId w:val="12"/>
   </w:num>
   <w:numIdMacAtCleanup w:val="11"/>
 </w:numbering>
@@ -10863,7 +13499,6 @@
   <w:style w:type="character" w:default="1" w:styleId="Absatz-Standardschriftart">
     <w:name w:val="Default Paragraph Font"/>
     <w:uiPriority w:val="1"/>
-    <w:semiHidden/>
     <w:unhideWhenUsed/>
   </w:style>
   <w:style w:type="table" w:default="1" w:styleId="NormaleTabelle">
@@ -12375,7 +15010,7 @@
     <w:charset w:val="00"/>
     <w:family w:val="swiss"/>
     <w:pitch w:val="variable"/>
-    <w:sig w:usb0="E0002EFF" w:usb1="C000247B" w:usb2="00000009" w:usb3="00000000" w:csb0="000001FF" w:csb1="00000000"/>
+    <w:sig w:usb0="E0002AFF" w:usb1="C000247B" w:usb2="00000009" w:usb3="00000000" w:csb0="000001FF" w:csb1="00000000"/>
   </w:font>
   <w:font w:name="Calibri Light">
     <w:panose1 w:val="020F0302020204030204"/>
@@ -12409,10 +15044,12 @@
     <w:rsid w:val="00644CFE"/>
     <w:rsid w:val="0067646E"/>
     <w:rsid w:val="006D5EDA"/>
+    <w:rsid w:val="00757D87"/>
     <w:rsid w:val="008962B8"/>
     <w:rsid w:val="00946890"/>
     <w:rsid w:val="009560FA"/>
     <w:rsid w:val="00993E59"/>
+    <w:rsid w:val="009A4E17"/>
     <w:rsid w:val="00A37E05"/>
     <w:rsid w:val="00AB6AED"/>
     <w:rsid w:val="00B16A6F"/>
@@ -13089,7 +15726,7 @@
 </file>
 
 <file path=customXml/itemProps1.xml><?xml version="1.0" encoding="utf-8"?>
-<ds:datastoreItem xmlns:ds="http://schemas.openxmlformats.org/officeDocument/2006/customXml" ds:itemID="{AB2FEDE0-97A9-4379-B4B0-A2C997BF8F9F}">
+<ds:datastoreItem xmlns:ds="http://schemas.openxmlformats.org/officeDocument/2006/customXml" ds:itemID="{87595214-3A78-4575-BCAE-DBBFF530A1C1}">
   <ds:schemaRefs>
     <ds:schemaRef ds:uri="http://schemas.openxmlformats.org/officeDocument/2006/bibliography"/>
   </ds:schemaRefs>

--- a/Arbeitsdokumente/Seminararbeit_IT_Projekt_SS19.docx
+++ b/Arbeitsdokumente/Seminararbeit_IT_Projekt_SS19.docx
@@ -10218,20 +10218,417 @@
     </w:p>
     <w:p>
       <w:pPr>
-        <w:pStyle w:val="StandardJKU"/>
-      </w:pPr>
-    </w:p>
-    <w:p>
-      <w:pPr>
-        <w:pStyle w:val="StandardJKU"/>
-      </w:pPr>
-    </w:p>
-    <w:p>
-      <w:pPr>
-        <w:pStyle w:val="StandardJKU"/>
-      </w:pPr>
+        <w:pStyle w:val="berschrift2"/>
+      </w:pPr>
+      <w:r>
+        <w:t>Planung der Umsetzung</w:t>
+      </w:r>
+    </w:p>
+    <w:p>
+      <w:pPr>
+        <w:pStyle w:val="StandardJKU"/>
+      </w:pPr>
+    </w:p>
+    <w:p>
+      <w:pPr>
+        <w:pStyle w:val="StandardJKU"/>
+      </w:pPr>
+      <w:r>
+        <w:t>Im Folgendem w</w:t>
+      </w:r>
+      <w:r>
+        <w:t>erden</w:t>
+      </w:r>
+      <w:r>
+        <w:t xml:space="preserve"> die Schritte für die Planung der Umsetzung vorgestellt.</w:t>
+      </w:r>
+    </w:p>
+    <w:p>
+      <w:pPr>
+        <w:pStyle w:val="StandardJKU"/>
+      </w:pPr>
+    </w:p>
+    <w:p>
+      <w:pPr>
+        <w:pStyle w:val="StandardJKU"/>
+        <w:numPr>
+          <w:ilvl w:val="6"/>
+          <w:numId w:val="5"/>
+        </w:numPr>
+      </w:pPr>
+      <w:r>
+        <w:t xml:space="preserve">Auswahl der </w:t>
+      </w:r>
+      <w:r>
+        <w:t>CRM</w:t>
+      </w:r>
+      <w:r>
+        <w:t>-Software</w:t>
+      </w:r>
+    </w:p>
+    <w:p>
+      <w:pPr>
+        <w:pStyle w:val="StandardJKU"/>
+        <w:ind w:left="785"/>
+        <w:rPr>
+          <w:sz w:val="6"/>
+        </w:rPr>
+      </w:pPr>
+    </w:p>
+    <w:p>
+      <w:pPr>
+        <w:pStyle w:val="StandardJKU"/>
+        <w:spacing w:line="360" w:lineRule="auto"/>
+      </w:pPr>
+      <w:r>
+        <w:t xml:space="preserve">In diesem Schritt wird die </w:t>
+      </w:r>
+      <w:r>
+        <w:t>CRM</w:t>
+      </w:r>
+      <w:r>
+        <w:t xml:space="preserve">-Software ausgewählt. </w:t>
+      </w:r>
+      <w:r>
+        <w:t xml:space="preserve">Die Auswahl ist von den oben </w:t>
+      </w:r>
+      <w:r>
+        <w:t>angeführten Anforderungen abhängig</w:t>
+      </w:r>
+      <w:r>
+        <w:t xml:space="preserve"> bzw. es wird geschaut wie sehr die</w:t>
+      </w:r>
+      <w:r>
+        <w:t xml:space="preserve"> CRM</w:t>
+      </w:r>
+      <w:r>
+        <w:t>-Software di</w:t>
+      </w:r>
+      <w:r>
+        <w:t xml:space="preserve">ese </w:t>
+      </w:r>
+      <w:r>
+        <w:t xml:space="preserve">Anforderungen erfüllt. </w:t>
+      </w:r>
+    </w:p>
+    <w:p>
+      <w:pPr>
+        <w:pStyle w:val="StandardJKU"/>
+        <w:numPr>
+          <w:ilvl w:val="6"/>
+          <w:numId w:val="5"/>
+        </w:numPr>
+      </w:pPr>
+      <w:r>
+        <w:t>Set-Up</w:t>
+      </w:r>
+    </w:p>
+    <w:p>
+      <w:pPr>
+        <w:pStyle w:val="berschrift3"/>
+        <w:numPr>
+          <w:ilvl w:val="0"/>
+          <w:numId w:val="0"/>
+        </w:numPr>
+        <w:ind w:left="793" w:hanging="793"/>
+      </w:pPr>
+    </w:p>
+    <w:p>
+      <w:pPr>
+        <w:pStyle w:val="StandardJKU"/>
+      </w:pPr>
+      <w:r>
+        <w:t>In diesem Schritt mach man s</w:t>
+      </w:r>
+      <w:r>
+        <w:t>ich mit de</w:t>
+      </w:r>
+      <w:r>
+        <w:t>r CRM-Software</w:t>
+      </w:r>
+      <w:r>
+        <w:t>, durch das Durchlesen</w:t>
+      </w:r>
+      <w:r>
+        <w:t xml:space="preserve"> </w:t>
+      </w:r>
+      <w:proofErr w:type="gramStart"/>
+      <w:r>
+        <w:t>vo</w:t>
+      </w:r>
+      <w:r>
+        <w:t>m</w:t>
+      </w:r>
+      <w:r>
+        <w:t xml:space="preserve"> </w:t>
+      </w:r>
+      <w:r>
+        <w:t>Benutzerhandbuch</w:t>
+      </w:r>
+      <w:proofErr w:type="gramEnd"/>
+      <w:r>
+        <w:t xml:space="preserve"> und den verschiedenen Tutorials, vertraut. </w:t>
+      </w:r>
+    </w:p>
+    <w:p>
+      <w:pPr>
+        <w:pStyle w:val="StandardJKU"/>
+      </w:pPr>
+    </w:p>
+    <w:p>
+      <w:pPr>
+        <w:pStyle w:val="StandardJKU"/>
+        <w:numPr>
+          <w:ilvl w:val="6"/>
+          <w:numId w:val="5"/>
+        </w:numPr>
+      </w:pPr>
+      <w:r>
+        <w:t>Konfigurat</w:t>
+      </w:r>
+      <w:r>
+        <w:t>ion nach den Anforderungen</w:t>
+      </w:r>
+    </w:p>
+    <w:p>
+      <w:pPr>
+        <w:pStyle w:val="StandardJKU"/>
+      </w:pPr>
+      <w:r>
+        <w:t xml:space="preserve">In diesem Schritt wird die CRM-Software nach den </w:t>
+      </w:r>
+      <w:proofErr w:type="spellStart"/>
+      <w:r>
+        <w:t>need-to-have</w:t>
+      </w:r>
+      <w:proofErr w:type="spellEnd"/>
+      <w:r>
+        <w:t xml:space="preserve"> Anforderungen angepasst. Wenn möglich werden auch die nice-</w:t>
+      </w:r>
+      <w:proofErr w:type="spellStart"/>
+      <w:r>
+        <w:t>to</w:t>
+      </w:r>
+      <w:proofErr w:type="spellEnd"/>
+      <w:r>
+        <w:t>-</w:t>
+      </w:r>
+      <w:proofErr w:type="spellStart"/>
+      <w:r>
+        <w:t>have</w:t>
+      </w:r>
+      <w:proofErr w:type="spellEnd"/>
+      <w:r>
+        <w:t xml:space="preserve"> Anforderungen angepasst.</w:t>
+      </w:r>
+    </w:p>
+    <w:p>
+      <w:pPr>
+        <w:pStyle w:val="StandardJKU"/>
+      </w:pPr>
+    </w:p>
+    <w:p>
+      <w:pPr>
+        <w:pStyle w:val="StandardJKU"/>
+        <w:numPr>
+          <w:ilvl w:val="6"/>
+          <w:numId w:val="5"/>
+        </w:numPr>
+      </w:pPr>
+      <w:r>
+        <w:t>Design</w:t>
+      </w:r>
+    </w:p>
+    <w:p>
+      <w:pPr>
+        <w:pStyle w:val="StandardJKU"/>
+      </w:pPr>
+      <w:r>
+        <w:t xml:space="preserve">In diesem Schritt wird das Design der CRM-Software (wenn möglich) angepasst, um wichtige Funktionen leichter </w:t>
+      </w:r>
+      <w:r>
+        <w:t>a</w:t>
+      </w:r>
+      <w:r>
+        <w:t>uffindbar zu machen.</w:t>
+      </w:r>
+    </w:p>
+    <w:p>
+      <w:pPr>
+        <w:pStyle w:val="StandardJKU"/>
+      </w:pPr>
+    </w:p>
+    <w:p>
+      <w:pPr>
+        <w:pStyle w:val="StandardJKU"/>
+        <w:numPr>
+          <w:ilvl w:val="6"/>
+          <w:numId w:val="5"/>
+        </w:numPr>
+      </w:pPr>
+      <w:r>
+        <w:t>Test</w:t>
+      </w:r>
+      <w:r>
+        <w:t>en</w:t>
+      </w:r>
+    </w:p>
+    <w:p>
+      <w:pPr>
+        <w:pStyle w:val="StandardJKU"/>
+      </w:pPr>
+      <w:r>
+        <w:t>In diesem Schritt w</w:t>
+      </w:r>
+      <w:r>
+        <w:t>erden alle Funktionen der CRM-Software getestet.</w:t>
+      </w:r>
+    </w:p>
+    <w:p>
+      <w:pPr>
+        <w:pStyle w:val="StandardJKU"/>
+      </w:pPr>
+    </w:p>
+    <w:p>
+      <w:pPr>
+        <w:pStyle w:val="StandardJKU"/>
+        <w:numPr>
+          <w:ilvl w:val="6"/>
+          <w:numId w:val="5"/>
+        </w:numPr>
+      </w:pPr>
+      <w:r>
+        <w:t>Einschulung</w:t>
+      </w:r>
+    </w:p>
+    <w:p>
+      <w:pPr>
+        <w:pStyle w:val="StandardJKU"/>
+      </w:pPr>
+      <w:r>
+        <w:t>In diesem Schritt werden die Zielpersonen eingeschult.</w:t>
+      </w:r>
+    </w:p>
+    <w:p>
+      <w:pPr>
+        <w:pStyle w:val="StandardJKU"/>
+      </w:pPr>
+    </w:p>
+    <w:p>
+      <w:pPr>
+        <w:pStyle w:val="StandardJKU"/>
+        <w:numPr>
+          <w:ilvl w:val="6"/>
+          <w:numId w:val="5"/>
+        </w:numPr>
+      </w:pPr>
+      <w:r>
+        <w:t>Installation</w:t>
+      </w:r>
+    </w:p>
+    <w:p>
+      <w:pPr>
+        <w:pStyle w:val="StandardJKU"/>
+      </w:pPr>
+      <w:r>
+        <w:t xml:space="preserve">In diesem Schritt wird die </w:t>
+      </w:r>
+      <w:r>
+        <w:t>CRM-</w:t>
+      </w:r>
+      <w:r>
+        <w:t>Software am Zielort instal</w:t>
+      </w:r>
+      <w:r>
+        <w:t>liert</w:t>
+      </w:r>
+      <w:r>
+        <w:t xml:space="preserve">. Hier werden auch </w:t>
+      </w:r>
+      <w:r>
+        <w:t>die b</w:t>
+      </w:r>
+      <w:r>
+        <w:t xml:space="preserve">enötigten </w:t>
+      </w:r>
+      <w:r>
+        <w:t>D</w:t>
+      </w:r>
+      <w:r>
+        <w:t>aten</w:t>
+      </w:r>
+      <w:r>
+        <w:t xml:space="preserve"> (Kontaktdaten usw.)</w:t>
+      </w:r>
       <w:bookmarkStart w:id="15" w:name="_GoBack"/>
       <w:bookmarkEnd w:id="15"/>
+      <w:r>
+        <w:t xml:space="preserve"> integriert. </w:t>
+      </w:r>
+    </w:p>
+    <w:p>
+      <w:pPr>
+        <w:pStyle w:val="StandardJKU"/>
+      </w:pPr>
+      <w:r>
+        <w:t xml:space="preserve"> </w:t>
+      </w:r>
+    </w:p>
+    <w:p>
+      <w:pPr>
+        <w:pStyle w:val="StandardJKU"/>
+        <w:numPr>
+          <w:ilvl w:val="6"/>
+          <w:numId w:val="5"/>
+        </w:numPr>
+      </w:pPr>
+      <w:r>
+        <w:t>Erweiterung</w:t>
+      </w:r>
+    </w:p>
+    <w:p>
+      <w:pPr>
+        <w:pStyle w:val="StandardJKU"/>
+      </w:pPr>
+      <w:r>
+        <w:lastRenderedPageBreak/>
+        <w:t>In diesem Schritt wird (wenn möglich) die CRM-Software nach Wunsch erweitert.</w:t>
+      </w:r>
+    </w:p>
+    <w:p>
+      <w:pPr>
+        <w:pStyle w:val="StandardJKU"/>
+      </w:pPr>
+    </w:p>
+    <w:p>
+      <w:pPr>
+        <w:pStyle w:val="StandardJKU"/>
+      </w:pPr>
+    </w:p>
+    <w:p>
+      <w:pPr>
+        <w:pStyle w:val="StandardJKU"/>
+      </w:pPr>
+    </w:p>
+    <w:p>
+      <w:pPr>
+        <w:pStyle w:val="StandardJKU"/>
+      </w:pPr>
+    </w:p>
+    <w:p>
+      <w:pPr>
+        <w:pStyle w:val="StandardJKU"/>
+      </w:pPr>
+    </w:p>
+    <w:p>
+      <w:pPr>
+        <w:pStyle w:val="StandardJKU"/>
+      </w:pPr>
+    </w:p>
+    <w:p>
+      <w:pPr>
+        <w:pStyle w:val="StandardJKU"/>
+      </w:pPr>
     </w:p>
     <w:p>
       <w:pPr>
@@ -10507,7 +10904,18 @@
           <w:szCs w:val="24"/>
           <w:lang w:val="en-US"/>
         </w:rPr>
-        <w:t xml:space="preserve">P. Hung and G. C. Low, “Factors affecting the buy vs build decision in large Australian organisations,” </w:t>
+        <w:t xml:space="preserve">P. Hung and G. C. Low, “Factors affecting the buy vs build decision in large </w:t>
+      </w:r>
+      <w:r>
+        <w:rPr>
+          <w:rFonts w:asciiTheme="minorHAnsi" w:hAnsiTheme="minorHAnsi" w:cstheme="minorHAnsi"/>
+          <w:noProof/>
+          <w:sz w:val="24"/>
+          <w:szCs w:val="24"/>
+          <w:lang w:val="en-US"/>
+        </w:rPr>
+        <w:lastRenderedPageBreak/>
+        <w:t xml:space="preserve">Australian organisations,” </w:t>
       </w:r>
       <w:r>
         <w:rPr>
@@ -10580,7 +10988,6 @@
           <w:szCs w:val="24"/>
           <w:lang w:val="en-GB"/>
         </w:rPr>
-        <w:lastRenderedPageBreak/>
         <w:t xml:space="preserve">Bull, C. (2003). Strategic issues in customer relationship management (CRM) implementation. Business Process Management Journal, 9, 592-602. </w:t>
       </w:r>
     </w:p>
@@ -11026,7 +11433,7 @@
       <w:rPr>
         <w:noProof/>
       </w:rPr>
-      <w:t>30. Mai 2019</w:t>
+      <w:t>05. Juni 2019</w:t>
     </w:r>
     <w:r>
       <w:fldChar w:fldCharType="end"/>
@@ -12345,7 +12752,7 @@
       <w:lvlText w:val="%7."/>
       <w:lvlJc w:val="left"/>
       <w:pPr>
-        <w:ind w:left="2520" w:hanging="360"/>
+        <w:ind w:left="785" w:hanging="360"/>
       </w:pPr>
       <w:rPr>
         <w:rFonts w:hint="default"/>
@@ -13499,6 +13906,7 @@
   <w:style w:type="character" w:default="1" w:styleId="Absatz-Standardschriftart">
     <w:name w:val="Default Paragraph Font"/>
     <w:uiPriority w:val="1"/>
+    <w:semiHidden/>
     <w:unhideWhenUsed/>
   </w:style>
   <w:style w:type="table" w:default="1" w:styleId="NormaleTabelle">
@@ -15039,6 +15447,7 @@
   </w:compat>
   <w:rsids>
     <w:rsidRoot w:val="0067646E"/>
+    <w:rsid w:val="001210B8"/>
     <w:rsid w:val="001C3094"/>
     <w:rsid w:val="0050514E"/>
     <w:rsid w:val="00644CFE"/>
@@ -15726,7 +16135,7 @@
 </file>
 
 <file path=customXml/itemProps1.xml><?xml version="1.0" encoding="utf-8"?>
-<ds:datastoreItem xmlns:ds="http://schemas.openxmlformats.org/officeDocument/2006/customXml" ds:itemID="{87595214-3A78-4575-BCAE-DBBFF530A1C1}">
+<ds:datastoreItem xmlns:ds="http://schemas.openxmlformats.org/officeDocument/2006/customXml" ds:itemID="{D323C7B6-7839-4BD8-B76A-56F8F4CEC1E5}">
   <ds:schemaRefs>
     <ds:schemaRef ds:uri="http://schemas.openxmlformats.org/officeDocument/2006/bibliography"/>
   </ds:schemaRefs>

--- a/Arbeitsdokumente/Seminararbeit_IT_Projekt_SS19.docx
+++ b/Arbeitsdokumente/Seminararbeit_IT_Projekt_SS19.docx
@@ -1,6 +1,6 @@
 
 <file path=word/document.xml><?xml version="1.0" encoding="utf-8"?>
-<w:document xmlns:wpc="http://schemas.microsoft.com/office/word/2010/wordprocessingCanvas" xmlns:cx="http://schemas.microsoft.com/office/drawing/2014/chartex" xmlns:cx1="http://schemas.microsoft.com/office/drawing/2015/9/8/chartex" xmlns:cx2="http://schemas.microsoft.com/office/drawing/2015/10/21/chartex" xmlns:cx3="http://schemas.microsoft.com/office/drawing/2016/5/9/chartex" xmlns:cx4="http://schemas.microsoft.com/office/drawing/2016/5/10/chartex" xmlns:cx5="http://schemas.microsoft.com/office/drawing/2016/5/11/chartex" xmlns:cx6="http://schemas.microsoft.com/office/drawing/2016/5/12/chartex" xmlns:cx7="http://schemas.microsoft.com/office/drawing/2016/5/13/chartex" xmlns:cx8="http://schemas.microsoft.com/office/drawing/2016/5/14/chartex" xmlns:mc="http://schemas.openxmlformats.org/markup-compatibility/2006" xmlns:aink="http://schemas.microsoft.com/office/drawing/2016/ink" xmlns:am3d="http://schemas.microsoft.com/office/drawing/2017/model3d" xmlns:o="urn:schemas-microsoft-com:office:office" xmlns:r="http://schemas.openxmlformats.org/officeDocument/2006/relationships" xmlns:m="http://schemas.openxmlformats.org/officeDocument/2006/math" xmlns:v="urn:schemas-microsoft-com:vml" xmlns:wp14="http://schemas.microsoft.com/office/word/2010/wordprocessingDrawing" xmlns:wp="http://schemas.openxmlformats.org/drawingml/2006/wordprocessingDrawing" xmlns:w10="urn:schemas-microsoft-com:office:word" xmlns:w="http://schemas.openxmlformats.org/wordprocessingml/2006/main" xmlns:w14="http://schemas.microsoft.com/office/word/2010/wordml" xmlns:w15="http://schemas.microsoft.com/office/word/2012/wordml" xmlns:w16cid="http://schemas.microsoft.com/office/word/2016/wordml/cid" xmlns:w16se="http://schemas.microsoft.com/office/word/2015/wordml/symex" xmlns:wpg="http://schemas.microsoft.com/office/word/2010/wordprocessingGroup" xmlns:wpi="http://schemas.microsoft.com/office/word/2010/wordprocessingInk" xmlns:wne="http://schemas.microsoft.com/office/word/2006/wordml" xmlns:wps="http://schemas.microsoft.com/office/word/2010/wordprocessingShape" mc:Ignorable="w14 w15 w16se w16cid wp14">
+<w:document xmlns:wpc="http://schemas.microsoft.com/office/word/2010/wordprocessingCanvas" xmlns:mc="http://schemas.openxmlformats.org/markup-compatibility/2006" xmlns:o="urn:schemas-microsoft-com:office:office" xmlns:r="http://schemas.openxmlformats.org/officeDocument/2006/relationships" xmlns:m="http://schemas.openxmlformats.org/officeDocument/2006/math" xmlns:v="urn:schemas-microsoft-com:vml" xmlns:wp14="http://schemas.microsoft.com/office/word/2010/wordprocessingDrawing" xmlns:wp="http://schemas.openxmlformats.org/drawingml/2006/wordprocessingDrawing" xmlns:w10="urn:schemas-microsoft-com:office:word" xmlns:w="http://schemas.openxmlformats.org/wordprocessingml/2006/main" xmlns:w14="http://schemas.microsoft.com/office/word/2010/wordml" xmlns:w15="http://schemas.microsoft.com/office/word/2012/wordml" xmlns:wpg="http://schemas.microsoft.com/office/word/2010/wordprocessingGroup" xmlns:wpi="http://schemas.microsoft.com/office/word/2010/wordprocessingInk" xmlns:wne="http://schemas.microsoft.com/office/word/2006/wordml" xmlns:wps="http://schemas.microsoft.com/office/word/2010/wordprocessingShape" mc:Ignorable="w14 w15 wp14">
   <w:body>
     <w:p>
       <w:pPr>
@@ -119,13 +119,13 @@
         <w:framePr w:h="5491" w:hSpace="142" w:wrap="around" w:vAnchor="page" w:x="8897" w:y="3074" w:anchorLock="1"/>
         <w:spacing w:line="360" w:lineRule="auto"/>
         <w:rPr>
-          <w:rStyle w:val="Fett"/>
+          <w:rStyle w:val="Strong"/>
           <w:lang w:val="de-DE"/>
         </w:rPr>
       </w:pPr>
       <w:r>
         <w:rPr>
-          <w:rStyle w:val="Fett"/>
+          <w:rStyle w:val="Strong"/>
           <w:lang w:val="de-DE"/>
         </w:rPr>
         <w:t>Maja Dusanic</w:t>
@@ -137,13 +137,13 @@
         <w:framePr w:h="5491" w:hSpace="142" w:wrap="around" w:vAnchor="page" w:x="8897" w:y="3074" w:anchorLock="1"/>
         <w:spacing w:line="360" w:lineRule="auto"/>
         <w:rPr>
-          <w:rStyle w:val="Fett"/>
+          <w:rStyle w:val="Strong"/>
           <w:lang w:val="de-DE"/>
         </w:rPr>
       </w:pPr>
       <w:r>
         <w:rPr>
-          <w:rStyle w:val="Fett"/>
+          <w:rStyle w:val="Strong"/>
           <w:lang w:val="de-DE"/>
         </w:rPr>
         <w:t>Merisa Pargan</w:t>
@@ -155,13 +155,13 @@
         <w:framePr w:h="5491" w:hSpace="142" w:wrap="around" w:vAnchor="page" w:x="8897" w:y="3074" w:anchorLock="1"/>
         <w:spacing w:line="360" w:lineRule="auto"/>
         <w:rPr>
-          <w:rStyle w:val="Fett"/>
+          <w:rStyle w:val="Strong"/>
           <w:lang w:val="en-GB"/>
         </w:rPr>
       </w:pPr>
       <w:r>
         <w:rPr>
-          <w:rStyle w:val="Fett"/>
+          <w:rStyle w:val="Strong"/>
           <w:lang w:val="en-GB"/>
         </w:rPr>
         <w:t>Anel Ljutic</w:t>
@@ -173,13 +173,13 @@
         <w:framePr w:h="5491" w:hSpace="142" w:wrap="around" w:vAnchor="page" w:x="8897" w:y="3074" w:anchorLock="1"/>
         <w:spacing w:line="360" w:lineRule="auto"/>
         <w:rPr>
-          <w:rStyle w:val="Fett"/>
+          <w:rStyle w:val="Strong"/>
           <w:lang w:val="en-GB"/>
         </w:rPr>
       </w:pPr>
       <w:r>
         <w:rPr>
-          <w:rStyle w:val="Fett"/>
+          <w:rStyle w:val="Strong"/>
           <w:lang w:val="en-GB"/>
         </w:rPr>
         <w:t>Ivan Samardzic</w:t>
@@ -191,13 +191,13 @@
         <w:framePr w:h="5491" w:hSpace="142" w:wrap="around" w:vAnchor="page" w:x="8897" w:y="3074" w:anchorLock="1"/>
         <w:spacing w:line="360" w:lineRule="auto"/>
         <w:rPr>
-          <w:rStyle w:val="Fett"/>
+          <w:rStyle w:val="Strong"/>
           <w:lang w:val="en-GB"/>
         </w:rPr>
       </w:pPr>
       <w:r>
         <w:rPr>
-          <w:rStyle w:val="Fett"/>
+          <w:rStyle w:val="Strong"/>
           <w:lang w:val="en-GB"/>
         </w:rPr>
         <w:t>Milos Tomic</w:t>
@@ -209,7 +209,7 @@
         <w:framePr w:h="5491" w:hSpace="142" w:wrap="around" w:vAnchor="page" w:x="8897" w:y="3074" w:anchorLock="1"/>
         <w:spacing w:line="360" w:lineRule="auto"/>
         <w:rPr>
-          <w:rStyle w:val="Fett"/>
+          <w:rStyle w:val="Strong"/>
           <w:lang w:val="en-GB"/>
         </w:rPr>
       </w:pPr>
@@ -244,13 +244,13 @@
         <w:pStyle w:val="InformationenzumAbsender"/>
         <w:framePr w:h="5491" w:hSpace="142" w:wrap="around" w:vAnchor="page" w:x="8897" w:y="3074" w:anchorLock="1"/>
         <w:rPr>
-          <w:rStyle w:val="Fett"/>
+          <w:rStyle w:val="Strong"/>
           <w:lang w:val="de-DE"/>
         </w:rPr>
       </w:pPr>
       <w:r>
         <w:rPr>
-          <w:rStyle w:val="Fett"/>
+          <w:rStyle w:val="Strong"/>
           <w:lang w:val="de-DE"/>
         </w:rPr>
         <w:t>Institut für Wirtschaftsinformatik – Information Engineering</w:t>
@@ -361,13 +361,13 @@
         <w:framePr w:h="5491" w:hSpace="142" w:wrap="around" w:vAnchor="page" w:x="8897" w:y="3074" w:anchorLock="1"/>
         <w:spacing w:line="360" w:lineRule="auto"/>
         <w:rPr>
-          <w:rStyle w:val="Fett"/>
+          <w:rStyle w:val="Strong"/>
           <w:lang w:val="de-DE"/>
         </w:rPr>
       </w:pPr>
       <w:r>
         <w:rPr>
-          <w:rStyle w:val="Fett"/>
+          <w:rStyle w:val="Strong"/>
           <w:lang w:val="de-DE"/>
         </w:rPr>
         <w:t>Dr. David Rückel</w:t>
@@ -379,13 +379,13 @@
         <w:framePr w:h="5491" w:hSpace="142" w:wrap="around" w:vAnchor="page" w:x="8897" w:y="3074" w:anchorLock="1"/>
         <w:spacing w:line="360" w:lineRule="auto"/>
         <w:rPr>
-          <w:rStyle w:val="Fett"/>
+          <w:rStyle w:val="Strong"/>
           <w:lang w:val="de-DE"/>
         </w:rPr>
       </w:pPr>
       <w:r>
         <w:rPr>
-          <w:rStyle w:val="Fett"/>
+          <w:rStyle w:val="Strong"/>
           <w:lang w:val="de-DE"/>
         </w:rPr>
         <w:t xml:space="preserve">Dr. Barbara </w:t>
@@ -393,7 +393,7 @@
       <w:proofErr w:type="spellStart"/>
       <w:r>
         <w:rPr>
-          <w:rStyle w:val="Fett"/>
+          <w:rStyle w:val="Strong"/>
           <w:lang w:val="de-DE"/>
         </w:rPr>
         <w:t>Krumay</w:t>
@@ -406,13 +406,13 @@
         <w:framePr w:h="5491" w:hSpace="142" w:wrap="around" w:vAnchor="page" w:x="8897" w:y="3074" w:anchorLock="1"/>
         <w:spacing w:line="360" w:lineRule="auto"/>
         <w:rPr>
-          <w:rStyle w:val="Fett"/>
+          <w:rStyle w:val="Strong"/>
           <w:lang w:val="de-DE"/>
         </w:rPr>
       </w:pPr>
       <w:r>
         <w:rPr>
-          <w:rStyle w:val="Fett"/>
+          <w:rStyle w:val="Strong"/>
           <w:lang w:val="de-DE"/>
         </w:rPr>
         <w:t>Univ.-Prof. Dr. Stefan Koch</w:t>
@@ -456,7 +456,7 @@
       </w:pPr>
       <w:r>
         <w:rPr>
-          <w:rStyle w:val="Fett"/>
+          <w:rStyle w:val="Strong"/>
           <w:lang w:val="de-DE"/>
         </w:rPr>
         <w:t>Institut für Wirtschaftsinformatik – Information Engineering</w:t>
@@ -498,6 +498,7 @@
           <w:noProof/>
           <w:lang w:eastAsia="de-AT"/>
         </w:rPr>
+        <w:lastRenderedPageBreak/>
         <mc:AlternateContent>
           <mc:Choice Requires="wps">
             <w:drawing>
@@ -542,7 +543,7 @@
                         <w:txbxContent>
                           <w:p>
                             <w:pPr>
-                              <w:pStyle w:val="Untertitel"/>
+                              <w:pStyle w:val="Subtitle"/>
                             </w:pPr>
                             <w:r>
                               <w:t>Seminar</w:t>
@@ -558,7 +559,7 @@
                           </w:p>
                           <w:p>
                             <w:pPr>
-                              <w:pStyle w:val="Untertitel"/>
+                              <w:pStyle w:val="Subtitle"/>
                               <w:rPr>
                                 <w:lang w:val="en-US"/>
                               </w:rPr>
@@ -577,7 +578,7 @@
                           </w:p>
                           <w:p>
                             <w:pPr>
-                              <w:pStyle w:val="Untertitel"/>
+                              <w:pStyle w:val="Subtitle"/>
                             </w:pPr>
                             <w:r>
                               <w:t>Wirtschaftsinformatik</w:t>
@@ -585,7 +586,7 @@
                           </w:p>
                           <w:p>
                             <w:pPr>
-                              <w:pStyle w:val="Untertitel"/>
+                              <w:pStyle w:val="Subtitle"/>
                             </w:pPr>
                           </w:p>
                         </w:txbxContent>
@@ -605,7 +606,7 @@
               </wp:anchor>
             </w:drawing>
           </mc:Choice>
-          <mc:Fallback>
+          <mc:Fallback xmlns:w16se="http://schemas.microsoft.com/office/word/2015/wordml/symex" xmlns:w16cid="http://schemas.microsoft.com/office/word/2016/wordml/cid" xmlns:am3d="http://schemas.microsoft.com/office/drawing/2017/model3d" xmlns:aink="http://schemas.microsoft.com/office/drawing/2016/ink" xmlns:cx8="http://schemas.microsoft.com/office/drawing/2016/5/14/chartex" xmlns:cx7="http://schemas.microsoft.com/office/drawing/2016/5/13/chartex" xmlns:cx6="http://schemas.microsoft.com/office/drawing/2016/5/12/chartex" xmlns:cx5="http://schemas.microsoft.com/office/drawing/2016/5/11/chartex" xmlns:cx4="http://schemas.microsoft.com/office/drawing/2016/5/10/chartex" xmlns:cx3="http://schemas.microsoft.com/office/drawing/2016/5/9/chartex" xmlns:cx2="http://schemas.microsoft.com/office/drawing/2015/10/21/chartex" xmlns:cx1="http://schemas.microsoft.com/office/drawing/2015/9/8/chartex" xmlns:cx="http://schemas.microsoft.com/office/drawing/2014/chartex">
             <w:pict>
               <v:shapetype w14:anchorId="26AA8327" id="_x0000_t202" coordsize="21600,21600" o:spt="202" path="m,l,21600r21600,l21600,xe">
                 <v:stroke joinstyle="miter"/>
@@ -720,19 +721,19 @@
                         <w:txbxContent>
                           <w:p>
                             <w:pPr>
-                              <w:pStyle w:val="Titel"/>
+                              <w:pStyle w:val="Title"/>
                               <w:spacing w:line="199" w:lineRule="auto"/>
                             </w:pPr>
                           </w:p>
                           <w:p>
                             <w:pPr>
-                              <w:pStyle w:val="Titel"/>
+                              <w:pStyle w:val="Title"/>
                               <w:spacing w:line="199" w:lineRule="auto"/>
                             </w:pPr>
                           </w:p>
                           <w:p>
                             <w:pPr>
-                              <w:pStyle w:val="Titel"/>
+                              <w:pStyle w:val="Title"/>
                               <w:spacing w:line="199" w:lineRule="auto"/>
                               <w:rPr>
                                 <w:rFonts w:eastAsia="Arial"/>
@@ -785,7 +786,7 @@
               </wp:anchor>
             </w:drawing>
           </mc:Choice>
-          <mc:Fallback>
+          <mc:Fallback xmlns:w16se="http://schemas.microsoft.com/office/word/2015/wordml/symex" xmlns:w16cid="http://schemas.microsoft.com/office/word/2016/wordml/cid" xmlns:am3d="http://schemas.microsoft.com/office/drawing/2017/model3d" xmlns:aink="http://schemas.microsoft.com/office/drawing/2016/ink" xmlns:cx8="http://schemas.microsoft.com/office/drawing/2016/5/14/chartex" xmlns:cx7="http://schemas.microsoft.com/office/drawing/2016/5/13/chartex" xmlns:cx6="http://schemas.microsoft.com/office/drawing/2016/5/12/chartex" xmlns:cx5="http://schemas.microsoft.com/office/drawing/2016/5/11/chartex" xmlns:cx4="http://schemas.microsoft.com/office/drawing/2016/5/10/chartex" xmlns:cx3="http://schemas.microsoft.com/office/drawing/2016/5/9/chartex" xmlns:cx2="http://schemas.microsoft.com/office/drawing/2015/10/21/chartex" xmlns:cx1="http://schemas.microsoft.com/office/drawing/2015/9/8/chartex" xmlns:cx="http://schemas.microsoft.com/office/drawing/2014/chartex">
             <w:pict>
               <v:shape w14:anchorId="31351669" id="_x0000_s1027" type="#_x0000_t202" style="position:absolute;margin-left:-43.1pt;margin-top:155.15pt;width:402.2pt;height:258.25pt;z-index:251661312;visibility:visible;mso-wrap-style:square;mso-width-percent:0;mso-height-percent:0;mso-wrap-distance-left:9pt;mso-wrap-distance-top:0;mso-wrap-distance-right:9pt;mso-wrap-distance-bottom:0;mso-position-horizontal:absolute;mso-position-horizontal-relative:text;mso-position-vertical:absolute;mso-position-vertical-relative:page;mso-width-percent:0;mso-height-percent:0;mso-width-relative:margin;mso-height-relative:margin;v-text-anchor:bottom" o:gfxdata="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" filled="f" stroked="f">
                 <v:textbox>
@@ -950,7 +951,7 @@
       <w:sdtContent>
         <w:p>
           <w:pPr>
-            <w:pStyle w:val="Inhaltsverzeichnisberschrift"/>
+            <w:pStyle w:val="TOCHeading"/>
           </w:pPr>
           <w:r>
             <w:t>Inhaltsverzeichnis</w:t>
@@ -958,7 +959,7 @@
         </w:p>
         <w:p>
           <w:pPr>
-            <w:pStyle w:val="Verzeichnis1"/>
+            <w:pStyle w:val="TOC1"/>
             <w:rPr>
               <w:rFonts w:asciiTheme="minorHAnsi" w:eastAsiaTheme="minorEastAsia" w:hAnsiTheme="minorHAnsi"/>
               <w:noProof/>
@@ -1061,7 +1062,7 @@
         </w:p>
         <w:p>
           <w:pPr>
-            <w:pStyle w:val="Verzeichnis2"/>
+            <w:pStyle w:val="TOC2"/>
             <w:rPr>
               <w:rFonts w:asciiTheme="minorHAnsi" w:eastAsiaTheme="minorEastAsia" w:hAnsiTheme="minorHAnsi"/>
               <w:noProof/>
@@ -1143,7 +1144,7 @@
         </w:p>
         <w:p>
           <w:pPr>
-            <w:pStyle w:val="Verzeichnis2"/>
+            <w:pStyle w:val="TOC2"/>
             <w:rPr>
               <w:rFonts w:asciiTheme="minorHAnsi" w:eastAsiaTheme="minorEastAsia" w:hAnsiTheme="minorHAnsi"/>
               <w:noProof/>
@@ -1225,7 +1226,7 @@
         </w:p>
         <w:p>
           <w:pPr>
-            <w:pStyle w:val="Verzeichnis2"/>
+            <w:pStyle w:val="TOC2"/>
             <w:rPr>
               <w:rFonts w:asciiTheme="minorHAnsi" w:eastAsiaTheme="minorEastAsia" w:hAnsiTheme="minorHAnsi"/>
               <w:noProof/>
@@ -1307,7 +1308,7 @@
         </w:p>
         <w:p>
           <w:pPr>
-            <w:pStyle w:val="Verzeichnis2"/>
+            <w:pStyle w:val="TOC2"/>
             <w:rPr>
               <w:rFonts w:asciiTheme="minorHAnsi" w:eastAsiaTheme="minorEastAsia" w:hAnsiTheme="minorHAnsi"/>
               <w:noProof/>
@@ -1389,7 +1390,7 @@
         </w:p>
         <w:p>
           <w:pPr>
-            <w:pStyle w:val="Verzeichnis1"/>
+            <w:pStyle w:val="TOC1"/>
             <w:rPr>
               <w:rFonts w:asciiTheme="minorHAnsi" w:eastAsiaTheme="minorEastAsia" w:hAnsiTheme="minorHAnsi"/>
               <w:noProof/>
@@ -1471,7 +1472,7 @@
         </w:p>
         <w:p>
           <w:pPr>
-            <w:pStyle w:val="Verzeichnis2"/>
+            <w:pStyle w:val="TOC2"/>
             <w:rPr>
               <w:rFonts w:asciiTheme="minorHAnsi" w:eastAsiaTheme="minorEastAsia" w:hAnsiTheme="minorHAnsi"/>
               <w:noProof/>
@@ -1553,7 +1554,7 @@
         </w:p>
         <w:p>
           <w:pPr>
-            <w:pStyle w:val="Verzeichnis2"/>
+            <w:pStyle w:val="TOC2"/>
             <w:rPr>
               <w:rFonts w:asciiTheme="minorHAnsi" w:eastAsiaTheme="minorEastAsia" w:hAnsiTheme="minorHAnsi"/>
               <w:noProof/>
@@ -1635,7 +1636,7 @@
         </w:p>
         <w:p>
           <w:pPr>
-            <w:pStyle w:val="Verzeichnis2"/>
+            <w:pStyle w:val="TOC2"/>
             <w:rPr>
               <w:rFonts w:asciiTheme="minorHAnsi" w:eastAsiaTheme="minorEastAsia" w:hAnsiTheme="minorHAnsi"/>
               <w:noProof/>
@@ -1717,7 +1718,7 @@
         </w:p>
         <w:p>
           <w:pPr>
-            <w:pStyle w:val="Verzeichnis2"/>
+            <w:pStyle w:val="TOC2"/>
             <w:rPr>
               <w:rFonts w:asciiTheme="minorHAnsi" w:eastAsiaTheme="minorEastAsia" w:hAnsiTheme="minorHAnsi"/>
               <w:noProof/>
@@ -1799,7 +1800,7 @@
         </w:p>
         <w:p>
           <w:pPr>
-            <w:pStyle w:val="Verzeichnis1"/>
+            <w:pStyle w:val="TOC1"/>
             <w:rPr>
               <w:rFonts w:asciiTheme="minorHAnsi" w:eastAsiaTheme="minorEastAsia" w:hAnsiTheme="minorHAnsi"/>
               <w:noProof/>
@@ -1881,7 +1882,7 @@
         </w:p>
         <w:p>
           <w:pPr>
-            <w:pStyle w:val="Verzeichnis1"/>
+            <w:pStyle w:val="TOC1"/>
             <w:rPr>
               <w:rFonts w:asciiTheme="minorHAnsi" w:eastAsiaTheme="minorEastAsia" w:hAnsiTheme="minorHAnsi"/>
               <w:noProof/>
@@ -1963,7 +1964,7 @@
         </w:p>
         <w:p>
           <w:pPr>
-            <w:pStyle w:val="Verzeichnis1"/>
+            <w:pStyle w:val="TOC1"/>
             <w:rPr>
               <w:rFonts w:asciiTheme="minorHAnsi" w:eastAsiaTheme="minorEastAsia" w:hAnsiTheme="minorHAnsi"/>
               <w:noProof/>
@@ -2045,7 +2046,7 @@
         </w:p>
         <w:p>
           <w:pPr>
-            <w:pStyle w:val="Verzeichnis1"/>
+            <w:pStyle w:val="TOC1"/>
             <w:rPr>
               <w:rFonts w:asciiTheme="minorHAnsi" w:eastAsiaTheme="minorEastAsia" w:hAnsiTheme="minorHAnsi"/>
               <w:noProof/>
@@ -2127,7 +2128,7 @@
         </w:p>
         <w:p>
           <w:pPr>
-            <w:pStyle w:val="Verzeichnis1"/>
+            <w:pStyle w:val="TOC1"/>
             <w:rPr>
               <w:rFonts w:asciiTheme="minorHAnsi" w:eastAsiaTheme="minorEastAsia" w:hAnsiTheme="minorHAnsi"/>
               <w:noProof/>
@@ -2209,7 +2210,7 @@
         </w:p>
         <w:p>
           <w:pPr>
-            <w:pStyle w:val="Verzeichnis1"/>
+            <w:pStyle w:val="TOC1"/>
             <w:rPr>
               <w:rFonts w:asciiTheme="minorHAnsi" w:eastAsiaTheme="minorEastAsia" w:hAnsiTheme="minorHAnsi"/>
               <w:noProof/>
@@ -2336,7 +2337,7 @@
     </w:p>
     <w:p>
       <w:pPr>
-        <w:pStyle w:val="berschrift1"/>
+        <w:pStyle w:val="Heading1"/>
         <w:numPr>
           <w:ilvl w:val="0"/>
           <w:numId w:val="6"/>
@@ -2352,7 +2353,7 @@
     </w:p>
     <w:p>
       <w:pPr>
-        <w:pStyle w:val="berschrift2"/>
+        <w:pStyle w:val="Heading2"/>
       </w:pPr>
       <w:bookmarkStart w:id="2" w:name="_Toc509819590"/>
       <w:bookmarkStart w:id="3" w:name="_Toc5123334"/>
@@ -2364,7 +2365,7 @@
     </w:p>
     <w:p>
       <w:pPr>
-        <w:pStyle w:val="berschrift2"/>
+        <w:pStyle w:val="Heading2"/>
       </w:pPr>
       <w:bookmarkStart w:id="4" w:name="_Toc509819591"/>
       <w:bookmarkStart w:id="5" w:name="_Toc5123335"/>
@@ -2376,7 +2377,7 @@
     </w:p>
     <w:p>
       <w:pPr>
-        <w:pStyle w:val="berschrift2"/>
+        <w:pStyle w:val="Heading2"/>
       </w:pPr>
       <w:bookmarkStart w:id="6" w:name="_Toc509819592"/>
       <w:bookmarkStart w:id="7" w:name="_Toc5123336"/>
@@ -2388,7 +2389,7 @@
     </w:p>
     <w:p>
       <w:pPr>
-        <w:pStyle w:val="berschrift2"/>
+        <w:pStyle w:val="Heading2"/>
       </w:pPr>
       <w:bookmarkStart w:id="8" w:name="_Toc509819593"/>
       <w:bookmarkStart w:id="9" w:name="_Toc5123337"/>
@@ -2400,7 +2401,7 @@
     </w:p>
     <w:p>
       <w:pPr>
-        <w:pStyle w:val="berschrift1"/>
+        <w:pStyle w:val="Heading1"/>
       </w:pPr>
       <w:bookmarkStart w:id="10" w:name="_Toc509819594"/>
       <w:bookmarkStart w:id="11" w:name="_Toc5123338"/>
@@ -2412,7 +2413,7 @@
     </w:p>
     <w:p>
       <w:pPr>
-        <w:pStyle w:val="berschrift2"/>
+        <w:pStyle w:val="Heading2"/>
       </w:pPr>
       <w:bookmarkStart w:id="12" w:name="_Toc5123339"/>
       <w:r>
@@ -2507,7 +2508,57 @@
           <w:sz w:val="24"/>
           <w:szCs w:val="24"/>
         </w:rPr>
-        <w:t xml:space="preserve"> an Kunden zu liefern (Bull, 2003).</w:t>
+        <w:t xml:space="preserve"> an Kunden z</w:t>
+      </w:r>
+      <w:r>
+        <w:rPr>
+          <w:sz w:val="24"/>
+          <w:szCs w:val="24"/>
+        </w:rPr>
+        <w:t xml:space="preserve">u liefern </w:t>
+      </w:r>
+      <w:r>
+        <w:rPr>
+          <w:sz w:val="24"/>
+          <w:szCs w:val="24"/>
+        </w:rPr>
+        <w:fldChar w:fldCharType="begin" w:fldLock="1"/>
+      </w:r>
+      <w:r>
+        <w:rPr>
+          <w:sz w:val="24"/>
+          <w:szCs w:val="24"/>
+        </w:rPr>
+        <w:instrText>ADDIN CSL_CITATION {"citationItems":[{"id":"ITEM-1","itemData":{"abstract":"The number of customer relationship management (CRM) implementations has grown dramatically in recent years. However, few academic studies of the issues associated with the implementation of the concept are available. This paper offers a modest contribution through the analysis of a case study of a CRM implementation at a UK-based manufacturing company. The case study illustrates that CRM is a complex and holistic concept, organised around business processes and the integration of information technologies. The study also highlights that implementing CRM requires effective leadership, sourcing, targeting and evaluation strategies. [PUBLICATION ABSTRACT]","author":[{"dropping-particle":"","family":"Christopher","given":"Bull","non-dropping-particle":"","parse-names":false,"suffix":""}],"container-title":"Business Process Management Journal","id":"ITEM-1","issue":"5","issued":{"date-parts":[["2003"]]},"page":"592","title":"Strategic issues in customer relationship management (CRM) implementation","type":"article-journal","volume":"9"},"uris":["http://www.mendeley.com/documents/?uuid=f3b04382-0127-4f17-8394-8dcd59992cec"]}],"mendeley":{"formattedCitation":"(Christopher, 2003)","plainTextFormattedCitation":"(Christopher, 2003)","previouslyFormattedCitation":"(Christopher, 2003)"},"properties":{"noteIndex":0},"schema":"https://github.com/citation-style-language/schema/raw/master/csl-citation.json"}</w:instrText>
+      </w:r>
+      <w:r>
+        <w:rPr>
+          <w:sz w:val="24"/>
+          <w:szCs w:val="24"/>
+        </w:rPr>
+        <w:fldChar w:fldCharType="separate"/>
+      </w:r>
+      <w:r>
+        <w:rPr>
+          <w:noProof/>
+          <w:sz w:val="24"/>
+          <w:szCs w:val="24"/>
+        </w:rPr>
+        <w:t>(Christopher, 2003)</w:t>
+      </w:r>
+      <w:r>
+        <w:rPr>
+          <w:sz w:val="24"/>
+          <w:szCs w:val="24"/>
+        </w:rPr>
+        <w:fldChar w:fldCharType="end"/>
+      </w:r>
+      <w:r>
+        <w:rPr>
+          <w:sz w:val="24"/>
+          <w:szCs w:val="24"/>
+        </w:rPr>
+        <w:t>.</w:t>
       </w:r>
       <w:r>
         <w:t xml:space="preserve"> </w:t>
@@ -2588,21 +2639,32 @@
         <w:rPr>
           <w:sz w:val="24"/>
         </w:rPr>
-        <w:t xml:space="preserve">(Chen und </w:t>
-      </w:r>
-      <w:proofErr w:type="spellStart"/>
-      <w:r>
-        <w:rPr>
-          <w:sz w:val="24"/>
-        </w:rPr>
-        <w:t>Popovich</w:t>
-      </w:r>
-      <w:proofErr w:type="spellEnd"/>
-      <w:r>
-        <w:rPr>
-          <w:sz w:val="24"/>
-        </w:rPr>
-        <w:t>, 2003)</w:t>
+        <w:fldChar w:fldCharType="begin" w:fldLock="1"/>
+      </w:r>
+      <w:r>
+        <w:rPr>
+          <w:sz w:val="24"/>
+        </w:rPr>
+        <w:instrText>ADDIN CSL_CITATION {"citationItems":[{"id":"ITEM-1","itemData":{"DOI":"10.1108/14637150310496758","ISBN":"1463715031049","ISSN":"14637154","abstract":"Customer relationship management (CRM) is a combination of people, processes and technology that seeks to understand a company's customers. It is an integrated approach to managing relationships by focusing on customer retention and relationship development. CRM has evolved from advances in information technology and organizational changes in customer-centric processes. Companies that successfully implement CRM will reap the rewards in customer loyalty and long run profitability. However, successful implementation is elusive to many companies, mostly because they do not understand that CRM requires company-wide, cross-functional, customer-focused business process re-engineering. Although a large portion of CRM is technology, viewing CRM as a technology-only solution is likely to fail. Managing a successful CRM implementation requires an integrated and balanced approach to technology, process, and people","author":[{"dropping-particle":"","family":"Chen","given":"Injazz J.","non-dropping-particle":"","parse-names":false,"suffix":""},{"dropping-particle":"","family":"Popovich","given":"Karen","non-dropping-particle":"","parse-names":false,"suffix":""}],"container-title":"Business Process Management Journal","id":"ITEM-1","issue":"5","issued":{"date-parts":[["2003"]]},"page":"672-688","title":"Understanding customer relationship management (CRM): People, process and technology","type":"article-journal","volume":"9"},"uris":["http://www.mendeley.com/documents/?uuid=01f7df8a-b44f-4bd4-8a54-7d5a226d82c2"]}],"mendeley":{"formattedCitation":"(Chen &amp; Popovich, 2003)","plainTextFormattedCitation":"(Chen &amp; Popovich, 2003)","previouslyFormattedCitation":"(Chen &amp; Popovich, 2003)"},"properties":{"noteIndex":0},"schema":"https://github.com/citation-style-language/schema/raw/master/csl-citation.json"}</w:instrText>
+      </w:r>
+      <w:r>
+        <w:rPr>
+          <w:sz w:val="24"/>
+        </w:rPr>
+        <w:fldChar w:fldCharType="separate"/>
+      </w:r>
+      <w:r>
+        <w:rPr>
+          <w:noProof/>
+          <w:sz w:val="24"/>
+        </w:rPr>
+        <w:t>(Chen &amp; Popovich, 2003)</w:t>
+      </w:r>
+      <w:r>
+        <w:rPr>
+          <w:sz w:val="24"/>
+        </w:rPr>
+        <w:fldChar w:fldCharType="end"/>
       </w:r>
       <w:r>
         <w:rPr>
@@ -2632,7 +2694,44 @@
         <w:rPr>
           <w:sz w:val="24"/>
         </w:rPr>
-        <w:t xml:space="preserve">Laut (Bull, 2003) entwickelte sich CRM aus Geschäftsprozessen wie dem Beziehungsmarketing und der zunehmenden Betonung einer verbesserten Kundenbindung durch das effektive Management von Kundenbeziehungen. </w:t>
+        <w:t xml:space="preserve">Laut </w:t>
+      </w:r>
+      <w:r>
+        <w:rPr>
+          <w:sz w:val="24"/>
+        </w:rPr>
+        <w:fldChar w:fldCharType="begin" w:fldLock="1"/>
+      </w:r>
+      <w:r>
+        <w:rPr>
+          <w:sz w:val="24"/>
+        </w:rPr>
+        <w:instrText>ADDIN CSL_CITATION {"citationItems":[{"id":"ITEM-1","itemData":{"abstract":"The number of customer relationship management (CRM) implementations has grown dramatically in recent years. However, few academic studies of the issues associated with the implementation of the concept are available. This paper offers a modest contribution through the analysis of a case study of a CRM implementation at a UK-based manufacturing company. The case study illustrates that CRM is a complex and holistic concept, organised around business processes and the integration of information technologies. The study also highlights that implementing CRM requires effective leadership, sourcing, targeting and evaluation strategies. [PUBLICATION ABSTRACT]","author":[{"dropping-particle":"","family":"Christopher","given":"Bull","non-dropping-particle":"","parse-names":false,"suffix":""}],"container-title":"Business Process Management Journal","id":"ITEM-1","issue":"5","issued":{"date-parts":[["2003"]]},"page":"592","title":"Strategic issues in customer relationship management (CRM) implementation","type":"article-journal","volume":"9"},"uris":["http://www.mendeley.com/documents/?uuid=f3b04382-0127-4f17-8394-8dcd59992cec"]}],"mendeley":{"formattedCitation":"(Christopher, 2003)","plainTextFormattedCitation":"(Christopher, 2003)","previouslyFormattedCitation":"(Christopher, 2003)"},"properties":{"noteIndex":0},"schema":"https://github.com/citation-style-language/schema/raw/master/csl-citation.json"}</w:instrText>
+      </w:r>
+      <w:r>
+        <w:rPr>
+          <w:sz w:val="24"/>
+        </w:rPr>
+        <w:fldChar w:fldCharType="separate"/>
+      </w:r>
+      <w:r>
+        <w:rPr>
+          <w:noProof/>
+          <w:sz w:val="24"/>
+        </w:rPr>
+        <w:t>(Christopher, 2003)</w:t>
+      </w:r>
+      <w:r>
+        <w:rPr>
+          <w:sz w:val="24"/>
+        </w:rPr>
+        <w:fldChar w:fldCharType="end"/>
+      </w:r>
+      <w:r>
+        <w:rPr>
+          <w:sz w:val="24"/>
+        </w:rPr>
+        <w:t xml:space="preserve"> entwickelte sich CRM aus Geschäftsprozessen wie dem Beziehungsmarketing und der zunehmenden Betonung einer verbesserten Kundenbindung durch das effektive Management von Kundenbeziehungen. </w:t>
       </w:r>
       <w:r>
         <w:rPr>
@@ -2669,21 +2768,32 @@
         <w:rPr>
           <w:sz w:val="24"/>
         </w:rPr>
-        <w:t xml:space="preserve">(Chen und </w:t>
-      </w:r>
-      <w:proofErr w:type="spellStart"/>
-      <w:r>
-        <w:rPr>
-          <w:sz w:val="24"/>
-        </w:rPr>
-        <w:t>Popovich</w:t>
-      </w:r>
-      <w:proofErr w:type="spellEnd"/>
-      <w:r>
-        <w:rPr>
-          <w:sz w:val="24"/>
-        </w:rPr>
-        <w:t>, 2003)</w:t>
+        <w:fldChar w:fldCharType="begin" w:fldLock="1"/>
+      </w:r>
+      <w:r>
+        <w:rPr>
+          <w:sz w:val="24"/>
+        </w:rPr>
+        <w:instrText>ADDIN CSL_CITATION {"citationItems":[{"id":"ITEM-1","itemData":{"DOI":"10.1108/14637150310496758","ISBN":"1463715031049","ISSN":"14637154","abstract":"Customer relationship management (CRM) is a combination of people, processes and technology that seeks to understand a company's customers. It is an integrated approach to managing relationships by focusing on customer retention and relationship development. CRM has evolved from advances in information technology and organizational changes in customer-centric processes. Companies that successfully implement CRM will reap the rewards in customer loyalty and long run profitability. However, successful implementation is elusive to many companies, mostly because they do not understand that CRM requires company-wide, cross-functional, customer-focused business process re-engineering. Although a large portion of CRM is technology, viewing CRM as a technology-only solution is likely to fail. Managing a successful CRM implementation requires an integrated and balanced approach to technology, process, and people","author":[{"dropping-particle":"","family":"Chen","given":"Injazz J.","non-dropping-particle":"","parse-names":false,"suffix":""},{"dropping-particle":"","family":"Popovich","given":"Karen","non-dropping-particle":"","parse-names":false,"suffix":""}],"container-title":"Business Process Management Journal","id":"ITEM-1","issue":"5","issued":{"date-parts":[["2003"]]},"page":"672-688","title":"Understanding customer relationship management (CRM): People, process and technology","type":"article-journal","volume":"9"},"uris":["http://www.mendeley.com/documents/?uuid=01f7df8a-b44f-4bd4-8a54-7d5a226d82c2"]}],"mendeley":{"formattedCitation":"(Chen &amp; Popovich, 2003)","plainTextFormattedCitation":"(Chen &amp; Popovich, 2003)","previouslyFormattedCitation":"(Chen &amp; Popovich, 2003)"},"properties":{"noteIndex":0},"schema":"https://github.com/citation-style-language/schema/raw/master/csl-citation.json"}</w:instrText>
+      </w:r>
+      <w:r>
+        <w:rPr>
+          <w:sz w:val="24"/>
+        </w:rPr>
+        <w:fldChar w:fldCharType="separate"/>
+      </w:r>
+      <w:r>
+        <w:rPr>
+          <w:noProof/>
+          <w:sz w:val="24"/>
+        </w:rPr>
+        <w:t>(Chen &amp; Popovich, 2003)</w:t>
+      </w:r>
+      <w:r>
+        <w:rPr>
+          <w:sz w:val="24"/>
+        </w:rPr>
+        <w:fldChar w:fldCharType="end"/>
       </w:r>
       <w:r>
         <w:rPr>
@@ -2836,7 +2946,32 @@
         <w:rPr>
           <w:sz w:val="24"/>
         </w:rPr>
-        <w:t>(Bull, 2003)</w:t>
+        <w:fldChar w:fldCharType="begin" w:fldLock="1"/>
+      </w:r>
+      <w:r>
+        <w:rPr>
+          <w:sz w:val="24"/>
+        </w:rPr>
+        <w:instrText>ADDIN CSL_CITATION {"citationItems":[{"id":"ITEM-1","itemData":{"abstract":"The number of customer relationship management (CRM) implementations has grown dramatically in recent years. However, few academic studies of the issues associated with the implementation of the concept are available. This paper offers a modest contribution through the analysis of a case study of a CRM implementation at a UK-based manufacturing company. The case study illustrates that CRM is a complex and holistic concept, organised around business processes and the integration of information technologies. The study also highlights that implementing CRM requires effective leadership, sourcing, targeting and evaluation strategies. [PUBLICATION ABSTRACT]","author":[{"dropping-particle":"","family":"Christopher","given":"Bull","non-dropping-particle":"","parse-names":false,"suffix":""}],"container-title":"Business Process Management Journal","id":"ITEM-1","issue":"5","issued":{"date-parts":[["2003"]]},"page":"592","title":"Strategic issues in customer relationship management (CRM) implementation","type":"article-journal","volume":"9"},"uris":["http://www.mendeley.com/documents/?uuid=f3b04382-0127-4f17-8394-8dcd59992cec"]}],"mendeley":{"formattedCitation":"(Christopher, 2003)","plainTextFormattedCitation":"(Christopher, 2003)","previouslyFormattedCitation":"(Christopher, 2003)"},"properties":{"noteIndex":0},"schema":"https://github.com/citation-style-language/schema/raw/master/csl-citation.json"}</w:instrText>
+      </w:r>
+      <w:r>
+        <w:rPr>
+          <w:sz w:val="24"/>
+        </w:rPr>
+        <w:fldChar w:fldCharType="separate"/>
+      </w:r>
+      <w:r>
+        <w:rPr>
+          <w:noProof/>
+          <w:sz w:val="24"/>
+        </w:rPr>
+        <w:t>(Christopher, 2003)</w:t>
+      </w:r>
+      <w:r>
+        <w:rPr>
+          <w:sz w:val="24"/>
+        </w:rPr>
+        <w:fldChar w:fldCharType="end"/>
       </w:r>
       <w:r>
         <w:rPr>
@@ -2896,21 +3031,32 @@
         <w:rPr>
           <w:sz w:val="24"/>
         </w:rPr>
-        <w:t xml:space="preserve">(Chen und </w:t>
-      </w:r>
-      <w:proofErr w:type="spellStart"/>
-      <w:r>
-        <w:rPr>
-          <w:sz w:val="24"/>
-        </w:rPr>
-        <w:t>Popovich</w:t>
-      </w:r>
-      <w:proofErr w:type="spellEnd"/>
-      <w:r>
-        <w:rPr>
-          <w:sz w:val="24"/>
-        </w:rPr>
-        <w:t>, 2003)</w:t>
+        <w:fldChar w:fldCharType="begin" w:fldLock="1"/>
+      </w:r>
+      <w:r>
+        <w:rPr>
+          <w:sz w:val="24"/>
+        </w:rPr>
+        <w:instrText>ADDIN CSL_CITATION {"citationItems":[{"id":"ITEM-1","itemData":{"DOI":"10.1108/14637150310496758","ISBN":"1463715031049","ISSN":"14637154","abstract":"Customer relationship management (CRM) is a combination of people, processes and technology that seeks to understand a company's customers. It is an integrated approach to managing relationships by focusing on customer retention and relationship development. CRM has evolved from advances in information technology and organizational changes in customer-centric processes. Companies that successfully implement CRM will reap the rewards in customer loyalty and long run profitability. However, successful implementation is elusive to many companies, mostly because they do not understand that CRM requires company-wide, cross-functional, customer-focused business process re-engineering. Although a large portion of CRM is technology, viewing CRM as a technology-only solution is likely to fail. Managing a successful CRM implementation requires an integrated and balanced approach to technology, process, and people","author":[{"dropping-particle":"","family":"Chen","given":"Injazz J.","non-dropping-particle":"","parse-names":false,"suffix":""},{"dropping-particle":"","family":"Popovich","given":"Karen","non-dropping-particle":"","parse-names":false,"suffix":""}],"container-title":"Business Process Management Journal","id":"ITEM-1","issue":"5","issued":{"date-parts":[["2003"]]},"page":"672-688","title":"Understanding customer relationship management (CRM): People, process and technology","type":"article-journal","volume":"9"},"uris":["http://www.mendeley.com/documents/?uuid=01f7df8a-b44f-4bd4-8a54-7d5a226d82c2"]}],"mendeley":{"formattedCitation":"(Chen &amp; Popovich, 2003)","plainTextFormattedCitation":"(Chen &amp; Popovich, 2003)","previouslyFormattedCitation":"(Chen &amp; Popovich, 2003)"},"properties":{"noteIndex":0},"schema":"https://github.com/citation-style-language/schema/raw/master/csl-citation.json"}</w:instrText>
+      </w:r>
+      <w:r>
+        <w:rPr>
+          <w:sz w:val="24"/>
+        </w:rPr>
+        <w:fldChar w:fldCharType="separate"/>
+      </w:r>
+      <w:r>
+        <w:rPr>
+          <w:noProof/>
+          <w:sz w:val="24"/>
+        </w:rPr>
+        <w:t>(Chen &amp; Popovich, 2003)</w:t>
+      </w:r>
+      <w:r>
+        <w:rPr>
+          <w:sz w:val="24"/>
+        </w:rPr>
+        <w:fldChar w:fldCharType="end"/>
       </w:r>
       <w:r>
         <w:rPr>
@@ -2955,21 +3101,32 @@
         <w:rPr>
           <w:sz w:val="24"/>
         </w:rPr>
-        <w:t xml:space="preserve">(Chen und </w:t>
-      </w:r>
-      <w:proofErr w:type="spellStart"/>
-      <w:r>
-        <w:rPr>
-          <w:sz w:val="24"/>
-        </w:rPr>
-        <w:t>Popovich</w:t>
-      </w:r>
-      <w:proofErr w:type="spellEnd"/>
-      <w:r>
-        <w:rPr>
-          <w:sz w:val="24"/>
-        </w:rPr>
-        <w:t>, 2003)</w:t>
+        <w:fldChar w:fldCharType="begin" w:fldLock="1"/>
+      </w:r>
+      <w:r>
+        <w:rPr>
+          <w:sz w:val="24"/>
+        </w:rPr>
+        <w:instrText>ADDIN CSL_CITATION {"citationItems":[{"id":"ITEM-1","itemData":{"DOI":"10.1108/14637150310496758","ISBN":"1463715031049","ISSN":"14637154","abstract":"Customer relationship management (CRM) is a combination of people, processes and technology that seeks to understand a company's customers. It is an integrated approach to managing relationships by focusing on customer retention and relationship development. CRM has evolved from advances in information technology and organizational changes in customer-centric processes. Companies that successfully implement CRM will reap the rewards in customer loyalty and long run profitability. However, successful implementation is elusive to many companies, mostly because they do not understand that CRM requires company-wide, cross-functional, customer-focused business process re-engineering. Although a large portion of CRM is technology, viewing CRM as a technology-only solution is likely to fail. Managing a successful CRM implementation requires an integrated and balanced approach to technology, process, and people","author":[{"dropping-particle":"","family":"Chen","given":"Injazz J.","non-dropping-particle":"","parse-names":false,"suffix":""},{"dropping-particle":"","family":"Popovich","given":"Karen","non-dropping-particle":"","parse-names":false,"suffix":""}],"container-title":"Business Process Management Journal","id":"ITEM-1","issue":"5","issued":{"date-parts":[["2003"]]},"page":"672-688","title":"Understanding customer relationship management (CRM): People, process and technology","type":"article-journal","volume":"9"},"uris":["http://www.mendeley.com/documents/?uuid=01f7df8a-b44f-4bd4-8a54-7d5a226d82c2"]}],"mendeley":{"formattedCitation":"(Chen &amp; Popovich, 2003)","plainTextFormattedCitation":"(Chen &amp; Popovich, 2003)","previouslyFormattedCitation":"(Chen &amp; Popovich, 2003)"},"properties":{"noteIndex":0},"schema":"https://github.com/citation-style-language/schema/raw/master/csl-citation.json"}</w:instrText>
+      </w:r>
+      <w:r>
+        <w:rPr>
+          <w:sz w:val="24"/>
+        </w:rPr>
+        <w:fldChar w:fldCharType="separate"/>
+      </w:r>
+      <w:r>
+        <w:rPr>
+          <w:noProof/>
+          <w:sz w:val="24"/>
+        </w:rPr>
+        <w:t>(Chen &amp; Popovich, 2003)</w:t>
+      </w:r>
+      <w:r>
+        <w:rPr>
+          <w:sz w:val="24"/>
+        </w:rPr>
+        <w:fldChar w:fldCharType="end"/>
       </w:r>
       <w:r>
         <w:rPr>
@@ -2999,7 +3156,50 @@
         <w:rPr>
           <w:sz w:val="24"/>
         </w:rPr>
-        <w:t>und bekommen bessere Informationen (Bull, 2003).</w:t>
+        <w:t>und bekommen be</w:t>
+      </w:r>
+      <w:r>
+        <w:rPr>
+          <w:sz w:val="24"/>
+        </w:rPr>
+        <w:t xml:space="preserve">ssere Informationen </w:t>
+      </w:r>
+      <w:r>
+        <w:rPr>
+          <w:sz w:val="24"/>
+        </w:rPr>
+        <w:fldChar w:fldCharType="begin" w:fldLock="1"/>
+      </w:r>
+      <w:r>
+        <w:rPr>
+          <w:sz w:val="24"/>
+        </w:rPr>
+        <w:instrText>ADDIN CSL_CITATION {"citationItems":[{"id":"ITEM-1","itemData":{"abstract":"The number of customer relationship management (CRM) implementations has grown dramatically in recent years. However, few academic studies of the issues associated with the implementation of the concept are available. This paper offers a modest contribution through the analysis of a case study of a CRM implementation at a UK-based manufacturing company. The case study illustrates that CRM is a complex and holistic concept, organised around business processes and the integration of information technologies. The study also highlights that implementing CRM requires effective leadership, sourcing, targeting and evaluation strategies. [PUBLICATION ABSTRACT]","author":[{"dropping-particle":"","family":"Christopher","given":"Bull","non-dropping-particle":"","parse-names":false,"suffix":""}],"container-title":"Business Process Management Journal","id":"ITEM-1","issue":"5","issued":{"date-parts":[["2003"]]},"page":"592","title":"Strategic issues in customer relationship management (CRM) implementation","type":"article-journal","volume":"9"},"uris":["http://www.mendeley.com/documents/?uuid=f3b04382-0127-4f17-8394-8dcd59992cec"]}],"mendeley":{"formattedCitation":"(Christopher, 2003)","plainTextFormattedCitation":"(Christopher, 2003)","previouslyFormattedCitation":"(Christopher, 2003)"},"properties":{"noteIndex":0},"schema":"https://github.com/citation-style-language/schema/raw/master/csl-citation.json"}</w:instrText>
+      </w:r>
+      <w:r>
+        <w:rPr>
+          <w:sz w:val="24"/>
+        </w:rPr>
+        <w:fldChar w:fldCharType="separate"/>
+      </w:r>
+      <w:r>
+        <w:rPr>
+          <w:noProof/>
+          <w:sz w:val="24"/>
+        </w:rPr>
+        <w:t>(Christopher, 2003)</w:t>
+      </w:r>
+      <w:r>
+        <w:rPr>
+          <w:sz w:val="24"/>
+        </w:rPr>
+        <w:fldChar w:fldCharType="end"/>
+      </w:r>
+      <w:r>
+        <w:rPr>
+          <w:sz w:val="24"/>
+        </w:rPr>
+        <w:t>.</w:t>
       </w:r>
     </w:p>
     <w:p>
@@ -3083,21 +3283,32 @@
         <w:rPr>
           <w:sz w:val="24"/>
         </w:rPr>
-        <w:t xml:space="preserve">(Chen und </w:t>
-      </w:r>
-      <w:proofErr w:type="spellStart"/>
-      <w:r>
-        <w:rPr>
-          <w:sz w:val="24"/>
-        </w:rPr>
-        <w:t>Popovich</w:t>
-      </w:r>
-      <w:proofErr w:type="spellEnd"/>
-      <w:r>
-        <w:rPr>
-          <w:sz w:val="24"/>
-        </w:rPr>
-        <w:t>, 2003)</w:t>
+        <w:fldChar w:fldCharType="begin" w:fldLock="1"/>
+      </w:r>
+      <w:r>
+        <w:rPr>
+          <w:sz w:val="24"/>
+        </w:rPr>
+        <w:instrText>ADDIN CSL_CITATION {"citationItems":[{"id":"ITEM-1","itemData":{"DOI":"10.1108/14637150310496758","ISBN":"1463715031049","ISSN":"14637154","abstract":"Customer relationship management (CRM) is a combination of people, processes and technology that seeks to understand a company's customers. It is an integrated approach to managing relationships by focusing on customer retention and relationship development. CRM has evolved from advances in information technology and organizational changes in customer-centric processes. Companies that successfully implement CRM will reap the rewards in customer loyalty and long run profitability. However, successful implementation is elusive to many companies, mostly because they do not understand that CRM requires company-wide, cross-functional, customer-focused business process re-engineering. Although a large portion of CRM is technology, viewing CRM as a technology-only solution is likely to fail. Managing a successful CRM implementation requires an integrated and balanced approach to technology, process, and people","author":[{"dropping-particle":"","family":"Chen","given":"Injazz J.","non-dropping-particle":"","parse-names":false,"suffix":""},{"dropping-particle":"","family":"Popovich","given":"Karen","non-dropping-particle":"","parse-names":false,"suffix":""}],"container-title":"Business Process Management Journal","id":"ITEM-1","issue":"5","issued":{"date-parts":[["2003"]]},"page":"672-688","title":"Understanding customer relationship management (CRM): People, process and technology","type":"article-journal","volume":"9"},"uris":["http://www.mendeley.com/documents/?uuid=01f7df8a-b44f-4bd4-8a54-7d5a226d82c2"]}],"mendeley":{"formattedCitation":"(Chen &amp; Popovich, 2003)","plainTextFormattedCitation":"(Chen &amp; Popovich, 2003)","previouslyFormattedCitation":"(Chen &amp; Popovich, 2003)"},"properties":{"noteIndex":0},"schema":"https://github.com/citation-style-language/schema/raw/master/csl-citation.json"}</w:instrText>
+      </w:r>
+      <w:r>
+        <w:rPr>
+          <w:sz w:val="24"/>
+        </w:rPr>
+        <w:fldChar w:fldCharType="separate"/>
+      </w:r>
+      <w:r>
+        <w:rPr>
+          <w:noProof/>
+          <w:sz w:val="24"/>
+        </w:rPr>
+        <w:t>(Chen &amp; Popovich, 2003)</w:t>
+      </w:r>
+      <w:r>
+        <w:rPr>
+          <w:sz w:val="24"/>
+        </w:rPr>
+        <w:fldChar w:fldCharType="end"/>
       </w:r>
       <w:r>
         <w:rPr>
@@ -3115,7 +3326,7 @@
     </w:p>
     <w:p>
       <w:pPr>
-        <w:pStyle w:val="berschrift2"/>
+        <w:pStyle w:val="Heading2"/>
       </w:pPr>
       <w:r>
         <w:t>Open Source Software</w:t>
@@ -3166,12 +3377,61 @@
           <w:sz w:val="24"/>
           <w:szCs w:val="24"/>
         </w:rPr>
-        <w:t xml:space="preserve"> Software versteht man eine Software, dessen Quellcode öffentlich und frei verfügbar ist. Sie ist nicht konkurrenzfähig und setzt eine urheberrechtliche Lizenz ein, um private Patentansprüche sowohl von Software-Innovatoren als auch von Software-Adoptern aus dem Weg zu räumen. Die Erstehung von dieser Art von Software ist in der Regel mit Open Source Softwareprojekten verbunden, die häufig von einer Einzelperson oder eine Gruppe initiiert werden, deren Ziel es ist eine Software zu entwickeln, die ihren eigenen Bedürfnissen entspricht. Heutzutage gibt es eine Vielzahl solcher Projekte, und sie produzieren Code für viele verschiedene Zwecke. (Krogh und Hippel, 2006)</w:t>
-      </w:r>
-    </w:p>
-    <w:p>
-      <w:pPr>
-        <w:pStyle w:val="Textkrper"/>
+        <w:t xml:space="preserve"> Software versteht man eine Software, dessen Quellcode öffentlich und frei verfügbar ist. Sie ist nicht konkurrenzfähig und setzt eine urheberrechtliche Lizenz ein, um private Patentansprüche sowohl von Software-Innovatoren als auch von Software-Adoptern aus dem Weg zu räumen. Die Erstehung von dieser Art von Software ist in der Regel mit Open Source Softwareprojekten verbunden, die häufig von einer Einzelperson oder eine Gruppe initiiert werden, deren Ziel es ist eine Software zu entwickeln, die ihren eigenen Bedürfnissen entspricht. Heutzutage gibt es eine Vielzahl solcher Projekte, und sie produzieren Code für viele verschiedene </w:t>
+      </w:r>
+      <w:r>
+        <w:rPr>
+          <w:rFonts w:asciiTheme="minorHAnsi" w:hAnsiTheme="minorHAnsi" w:cstheme="minorHAnsi"/>
+          <w:sz w:val="24"/>
+          <w:szCs w:val="24"/>
+        </w:rPr>
+        <w:t xml:space="preserve">Zwecke. </w:t>
+      </w:r>
+      <w:r>
+        <w:rPr>
+          <w:rFonts w:asciiTheme="minorHAnsi" w:hAnsiTheme="minorHAnsi" w:cstheme="minorHAnsi"/>
+          <w:sz w:val="24"/>
+          <w:szCs w:val="24"/>
+        </w:rPr>
+        <w:fldChar w:fldCharType="begin" w:fldLock="1"/>
+      </w:r>
+      <w:r>
+        <w:rPr>
+          <w:rFonts w:asciiTheme="minorHAnsi" w:hAnsiTheme="minorHAnsi" w:cstheme="minorHAnsi"/>
+          <w:sz w:val="24"/>
+          <w:szCs w:val="24"/>
+        </w:rPr>
+        <w:instrText>ADDIN CSL_CITATION {"citationItems":[{"id":"ITEM-1","itemData":{"DOI":"10.1287/mnsc.1060.0560","ISSN":"0025-1909","abstract":"Breaking with many established assumptions about how innovation ought to work, open source software projects offer eye-opening examples of novel innovation practices for students and practitioners in many fields. In this article we briefly review existing research on the open source phenomenon and discuss the utility of open source software research findings for many other fields. We categorize the research into three areas: motivations of open source software contributors; governance, organization, and the process of innovation in open source software projects; and competitive dynamics enforced by open source software. We introduce the articles in this special issue of Management Science on open source software, and show how each contributes insights to one or more of these areas.","author":[{"dropping-particle":"","family":"Krogh","given":"Georg","non-dropping-particle":"von","parse-names":false,"suffix":""},{"dropping-particle":"","family":"Hippel","given":"Eric","non-dropping-particle":"von","parse-names":false,"suffix":""}],"container-title":"Management Science","id":"ITEM-1","issue":"7","issued":{"date-parts":[["2006"]]},"page":"975-983","title":"The Promise of Research on Open Source Software","type":"article-journal","volume":"52"},"uris":["http://www.mendeley.com/documents/?uuid=6e0312fb-94d4-4c4d-ad96-e3c30029ae1e"]}],"mendeley":{"formattedCitation":"(von Krogh &amp; von Hippel, 2006)","plainTextFormattedCitation":"(von Krogh &amp; von Hippel, 2006)","previouslyFormattedCitation":"(von Krogh &amp; von Hippel, 2006)"},"properties":{"noteIndex":0},"schema":"https://github.com/citation-style-language/schema/raw/master/csl-citation.json"}</w:instrText>
+      </w:r>
+      <w:r>
+        <w:rPr>
+          <w:rFonts w:asciiTheme="minorHAnsi" w:hAnsiTheme="minorHAnsi" w:cstheme="minorHAnsi"/>
+          <w:sz w:val="24"/>
+          <w:szCs w:val="24"/>
+        </w:rPr>
+        <w:fldChar w:fldCharType="separate"/>
+      </w:r>
+      <w:r>
+        <w:rPr>
+          <w:rFonts w:asciiTheme="minorHAnsi" w:hAnsiTheme="minorHAnsi" w:cstheme="minorHAnsi"/>
+          <w:noProof/>
+          <w:sz w:val="24"/>
+          <w:szCs w:val="24"/>
+        </w:rPr>
+        <w:t>(von Krogh &amp; von Hippel, 2006)</w:t>
+      </w:r>
+      <w:r>
+        <w:rPr>
+          <w:rFonts w:asciiTheme="minorHAnsi" w:hAnsiTheme="minorHAnsi" w:cstheme="minorHAnsi"/>
+          <w:sz w:val="24"/>
+          <w:szCs w:val="24"/>
+        </w:rPr>
+        <w:fldChar w:fldCharType="end"/>
+      </w:r>
+    </w:p>
+    <w:p>
+      <w:pPr>
+        <w:pStyle w:val="BodyText"/>
         <w:spacing w:before="6" w:line="360" w:lineRule="auto"/>
         <w:jc w:val="both"/>
         <w:rPr>
@@ -3198,7 +3458,7 @@
           <w:lang w:val="de-AT"/>
         </w:rPr>
         <w:lastRenderedPageBreak/>
-        <w:t xml:space="preserve">Erforschung der Open Source Software. Frühe empirische Arbeiten zu diesem Thema dokumentierten eine Reihe von Motiven für die Beteiligung von Projektbeteiligten, wie Spaß, Reputationsaufbau, Lernen und den privaten Gebrauchswert der Software, die entwickelt wird. </w:t>
+        <w:t>Erforschung der Open Source Software. Frühe empirische Arbeiten zu diesem Thema dokumentierten eine Reihe von Motiven für die Beteiligung von Projektbeteiligten, wie Spaß, Reputationsaufbau, Lernen und den privaten Gebrauchswert der</w:t>
       </w:r>
       <w:r>
         <w:rPr>
@@ -3207,12 +3467,58 @@
           <w:szCs w:val="24"/>
           <w:lang w:val="de-AT"/>
         </w:rPr>
-        <w:t>(Krogh und Hippel, 2006)</w:t>
-      </w:r>
-    </w:p>
-    <w:p>
-      <w:pPr>
-        <w:pStyle w:val="Textkrper"/>
+        <w:t xml:space="preserve"> Software, die entwickelt wird. </w:t>
+      </w:r>
+      <w:r>
+        <w:rPr>
+          <w:rFonts w:asciiTheme="minorHAnsi" w:hAnsiTheme="minorHAnsi" w:cstheme="minorHAnsi"/>
+          <w:sz w:val="24"/>
+          <w:szCs w:val="24"/>
+          <w:lang w:val="de-AT"/>
+        </w:rPr>
+        <w:fldChar w:fldCharType="begin" w:fldLock="1"/>
+      </w:r>
+      <w:r>
+        <w:rPr>
+          <w:rFonts w:asciiTheme="minorHAnsi" w:hAnsiTheme="minorHAnsi" w:cstheme="minorHAnsi"/>
+          <w:sz w:val="24"/>
+          <w:szCs w:val="24"/>
+          <w:lang w:val="de-AT"/>
+        </w:rPr>
+        <w:instrText>ADDIN CSL_CITATION {"citationItems":[{"id":"ITEM-1","itemData":{"DOI":"10.1287/mnsc.1060.0560","ISSN":"0025-1909","abstract":"Breaking with many established assumptions about how innovation ought to work, open source software projects offer eye-opening examples of novel innovation practices for students and practitioners in many fields. In this article we briefly review existing research on the open source phenomenon and discuss the utility of open source software research findings for many other fields. We categorize the research into three areas: motivations of open source software contributors; governance, organization, and the process of innovation in open source software projects; and competitive dynamics enforced by open source software. We introduce the articles in this special issue of Management Science on open source software, and show how each contributes insights to one or more of these areas.","author":[{"dropping-particle":"","family":"Krogh","given":"Georg","non-dropping-particle":"von","parse-names":false,"suffix":""},{"dropping-particle":"","family":"Hippel","given":"Eric","non-dropping-particle":"von","parse-names":false,"suffix":""}],"container-title":"Management Science","id":"ITEM-1","issue":"7","issued":{"date-parts":[["2006"]]},"page":"975-983","title":"The Promise of Research on Open Source Software","type":"article-journal","volume":"52"},"uris":["http://www.mendeley.com/documents/?uuid=6e0312fb-94d4-4c4d-ad96-e3c30029ae1e"]}],"mendeley":{"formattedCitation":"(von Krogh &amp; von Hippel, 2006)","plainTextFormattedCitation":"(von Krogh &amp; von Hippel, 2006)","previouslyFormattedCitation":"(von Krogh &amp; von Hippel, 2006)"},"properties":{"noteIndex":0},"schema":"https://github.com/citation-style-language/schema/raw/master/csl-citation.json"}</w:instrText>
+      </w:r>
+      <w:r>
+        <w:rPr>
+          <w:rFonts w:asciiTheme="minorHAnsi" w:hAnsiTheme="minorHAnsi" w:cstheme="minorHAnsi"/>
+          <w:sz w:val="24"/>
+          <w:szCs w:val="24"/>
+          <w:lang w:val="de-AT"/>
+        </w:rPr>
+        <w:fldChar w:fldCharType="separate"/>
+      </w:r>
+      <w:r>
+        <w:rPr>
+          <w:rFonts w:asciiTheme="minorHAnsi" w:hAnsiTheme="minorHAnsi" w:cstheme="minorHAnsi"/>
+          <w:noProof/>
+          <w:sz w:val="24"/>
+          <w:szCs w:val="24"/>
+          <w:lang w:val="de-AT"/>
+        </w:rPr>
+        <w:t>(von Krogh &amp; von Hippel, 2006)</w:t>
+      </w:r>
+      <w:r>
+        <w:rPr>
+          <w:rFonts w:asciiTheme="minorHAnsi" w:hAnsiTheme="minorHAnsi" w:cstheme="minorHAnsi"/>
+          <w:sz w:val="24"/>
+          <w:szCs w:val="24"/>
+          <w:lang w:val="de-AT"/>
+        </w:rPr>
+        <w:fldChar w:fldCharType="end"/>
+      </w:r>
+    </w:p>
+    <w:p>
+      <w:pPr>
+        <w:pStyle w:val="BodyText"/>
         <w:spacing w:before="6" w:line="360" w:lineRule="auto"/>
         <w:jc w:val="both"/>
         <w:rPr>
@@ -3225,7 +3531,7 @@
     </w:p>
     <w:p>
       <w:pPr>
-        <w:pStyle w:val="Textkrper"/>
+        <w:pStyle w:val="BodyText"/>
         <w:spacing w:before="6" w:line="360" w:lineRule="auto"/>
         <w:jc w:val="both"/>
         <w:rPr>
@@ -3247,7 +3553,7 @@
     </w:p>
     <w:p>
       <w:pPr>
-        <w:pStyle w:val="Textkrper"/>
+        <w:pStyle w:val="BodyText"/>
         <w:spacing w:before="6" w:line="360" w:lineRule="auto"/>
         <w:jc w:val="both"/>
         <w:rPr>
@@ -3260,7 +3566,7 @@
     </w:p>
     <w:p>
       <w:pPr>
-        <w:pStyle w:val="Textkrper"/>
+        <w:pStyle w:val="BodyText"/>
         <w:spacing w:before="6" w:line="360" w:lineRule="auto"/>
         <w:jc w:val="both"/>
         <w:rPr>
@@ -3282,7 +3588,7 @@
     </w:p>
     <w:p>
       <w:pPr>
-        <w:pStyle w:val="Textkrper"/>
+        <w:pStyle w:val="BodyText"/>
         <w:spacing w:before="6" w:line="360" w:lineRule="auto"/>
         <w:jc w:val="both"/>
         <w:rPr>
@@ -3324,7 +3630,7 @@
     </w:p>
     <w:p>
       <w:pPr>
-        <w:pStyle w:val="Textkrper"/>
+        <w:pStyle w:val="BodyText"/>
         <w:spacing w:before="6" w:line="360" w:lineRule="auto"/>
         <w:jc w:val="both"/>
         <w:rPr>
@@ -3341,9 +3647,8 @@
           <w:szCs w:val="24"/>
           <w:lang w:val="de-AT"/>
         </w:rPr>
-        <w:t xml:space="preserve">Der nächste Vorteil ist die Möglichkeit den Code wiederzuverwenden. Die Wiederverwendung vom Code unterstützt die folgenden </w:t>
-      </w:r>
-      <w:proofErr w:type="gramStart"/>
+        <w:t>Der nächste Vorteil ist die Möglichkeit den Code wiederzuverwenden. Die Wiederverwendung vom Code unters</w:t>
+      </w:r>
       <w:r>
         <w:rPr>
           <w:rFonts w:asciiTheme="minorHAnsi" w:hAnsiTheme="minorHAnsi" w:cstheme="minorHAnsi"/>
@@ -3351,9 +3656,8 @@
           <w:szCs w:val="24"/>
           <w:lang w:val="de-AT"/>
         </w:rPr>
-        <w:t>Szenarien(</w:t>
-      </w:r>
-      <w:proofErr w:type="gramEnd"/>
+        <w:t xml:space="preserve">tützt die folgenden Szenarien </w:t>
+      </w:r>
       <w:r>
         <w:rPr>
           <w:rFonts w:asciiTheme="minorHAnsi" w:hAnsiTheme="minorHAnsi" w:cstheme="minorHAnsi"/>
@@ -3361,12 +3665,58 @@
           <w:szCs w:val="24"/>
           <w:lang w:val="de-AT"/>
         </w:rPr>
-        <w:t xml:space="preserve">Haefliger, Krogh und Spaeth, 2007): </w:t>
-      </w:r>
-    </w:p>
-    <w:p>
-      <w:pPr>
-        <w:pStyle w:val="Textkrper"/>
+        <w:fldChar w:fldCharType="begin" w:fldLock="1"/>
+      </w:r>
+      <w:r>
+        <w:rPr>
+          <w:rFonts w:asciiTheme="minorHAnsi" w:hAnsiTheme="minorHAnsi" w:cstheme="minorHAnsi"/>
+          <w:sz w:val="24"/>
+          <w:szCs w:val="24"/>
+          <w:lang w:val="de-AT"/>
+        </w:rPr>
+        <w:instrText>ADDIN CSL_CITATION {"citationItems":[{"id":"ITEM-1","itemData":{"DOI":"10.1287/mnsc.1070.0748","ISSN":"0025-1909","abstract":"Code reuse is a form of knowledge reuse in software development that is fundamental to innovation in many fields. However, to date there has been no systematic investigation of code reuse in open source software projects. This study uses quantitative and qualitative data gathered from a sample of six open source software projects to explore two sets of research questions derived from the literature on software reuse in firms and open source software development. We find that code reuse is extensive across the sample and that open source software developers, much like developers in firms, apply tools that lower their search costs for knowledge and code, assess the quality of software components, and have incentives to reuse code. Open source software developers reuse code because they want to integrate functionality quickly, because they want to write preferred code, because they operate under limited resources in terms of time and skills, and because they can mitigate development costs through code reuse. © 2008 INFORMS.","author":[{"dropping-particle":"","family":"Haefliger","given":"Stefan","non-dropping-particle":"","parse-names":false,"suffix":""},{"dropping-particle":"","family":"Krogh","given":"Georg","non-dropping-particle":"von","parse-names":false,"suffix":""},{"dropping-particle":"","family":"Spaeth","given":"Sebastian","non-dropping-particle":"","parse-names":false,"suffix":""}],"container-title":"Management Science","id":"ITEM-1","issue":"1","issued":{"date-parts":[["2008"]]},"page":"180-193","title":"Code Reuse in Open Source Software","type":"article-journal","volume":"54"},"uris":["http://www.mendeley.com/documents/?uuid=45818123-4fb3-4ee9-aaa7-746650fda34b"]}],"mendeley":{"formattedCitation":"(Haefliger, von Krogh, &amp; Spaeth, 2008)","plainTextFormattedCitation":"(Haefliger, von Krogh, &amp; Spaeth, 2008)","previouslyFormattedCitation":"(Haefliger, von Krogh, &amp; Spaeth, 2008)"},"properties":{"noteIndex":0},"schema":"https://github.com/citation-style-language/schema/raw/master/csl-citation.json"}</w:instrText>
+      </w:r>
+      <w:r>
+        <w:rPr>
+          <w:rFonts w:asciiTheme="minorHAnsi" w:hAnsiTheme="minorHAnsi" w:cstheme="minorHAnsi"/>
+          <w:sz w:val="24"/>
+          <w:szCs w:val="24"/>
+          <w:lang w:val="de-AT"/>
+        </w:rPr>
+        <w:fldChar w:fldCharType="separate"/>
+      </w:r>
+      <w:r>
+        <w:rPr>
+          <w:rFonts w:asciiTheme="minorHAnsi" w:hAnsiTheme="minorHAnsi" w:cstheme="minorHAnsi"/>
+          <w:noProof/>
+          <w:sz w:val="24"/>
+          <w:szCs w:val="24"/>
+          <w:lang w:val="de-AT"/>
+        </w:rPr>
+        <w:t>(Haefliger, von Krogh, &amp; Spaeth, 2008)</w:t>
+      </w:r>
+      <w:r>
+        <w:rPr>
+          <w:rFonts w:asciiTheme="minorHAnsi" w:hAnsiTheme="minorHAnsi" w:cstheme="minorHAnsi"/>
+          <w:sz w:val="24"/>
+          <w:szCs w:val="24"/>
+          <w:lang w:val="de-AT"/>
+        </w:rPr>
+        <w:fldChar w:fldCharType="end"/>
+      </w:r>
+      <w:r>
+        <w:rPr>
+          <w:rFonts w:asciiTheme="minorHAnsi" w:hAnsiTheme="minorHAnsi" w:cstheme="minorHAnsi"/>
+          <w:sz w:val="24"/>
+          <w:szCs w:val="24"/>
+          <w:lang w:val="de-AT"/>
+        </w:rPr>
+        <w:t xml:space="preserve">: </w:t>
+      </w:r>
+    </w:p>
+    <w:p>
+      <w:pPr>
+        <w:pStyle w:val="BodyText"/>
         <w:spacing w:before="6" w:line="360" w:lineRule="auto"/>
         <w:jc w:val="both"/>
         <w:rPr>
@@ -3379,7 +3729,7 @@
     </w:p>
     <w:p>
       <w:pPr>
-        <w:pStyle w:val="Textkrper"/>
+        <w:pStyle w:val="BodyText"/>
         <w:numPr>
           <w:ilvl w:val="0"/>
           <w:numId w:val="7"/>
@@ -3405,7 +3755,7 @@
     </w:p>
     <w:p>
       <w:pPr>
-        <w:pStyle w:val="Textkrper"/>
+        <w:pStyle w:val="BodyText"/>
         <w:numPr>
           <w:ilvl w:val="0"/>
           <w:numId w:val="7"/>
@@ -3431,7 +3781,7 @@
     </w:p>
     <w:p>
       <w:pPr>
-        <w:pStyle w:val="Textkrper"/>
+        <w:pStyle w:val="BodyText"/>
         <w:numPr>
           <w:ilvl w:val="0"/>
           <w:numId w:val="7"/>
@@ -3457,7 +3807,7 @@
     </w:p>
     <w:p>
       <w:pPr>
-        <w:pStyle w:val="Textkrper"/>
+        <w:pStyle w:val="BodyText"/>
         <w:spacing w:before="6" w:line="360" w:lineRule="auto"/>
         <w:ind w:left="720"/>
         <w:jc w:val="both"/>
@@ -3471,7 +3821,7 @@
     </w:p>
     <w:p>
       <w:pPr>
-        <w:pStyle w:val="Textkrper"/>
+        <w:pStyle w:val="BodyText"/>
         <w:spacing w:before="6" w:line="360" w:lineRule="auto"/>
         <w:jc w:val="both"/>
         <w:rPr>
@@ -3493,7 +3843,7 @@
     </w:p>
     <w:p>
       <w:pPr>
-        <w:pStyle w:val="Textkrper"/>
+        <w:pStyle w:val="BodyText"/>
         <w:spacing w:before="6" w:line="360" w:lineRule="auto"/>
         <w:jc w:val="both"/>
         <w:rPr>
@@ -3506,7 +3856,7 @@
     </w:p>
     <w:p>
       <w:pPr>
-        <w:pStyle w:val="Textkrper"/>
+        <w:pStyle w:val="BodyText"/>
         <w:spacing w:before="6" w:line="360" w:lineRule="auto"/>
         <w:jc w:val="both"/>
         <w:rPr>
@@ -3550,12 +3900,49 @@
           <w:szCs w:val="24"/>
           <w:lang w:val="de-AT"/>
         </w:rPr>
-        <w:t>(Nagle, 2018)</w:t>
-      </w:r>
-    </w:p>
-    <w:p>
-      <w:pPr>
-        <w:pStyle w:val="berschrift2"/>
+        <w:fldChar w:fldCharType="begin" w:fldLock="1"/>
+      </w:r>
+      <w:r>
+        <w:rPr>
+          <w:rFonts w:asciiTheme="minorHAnsi" w:hAnsiTheme="minorHAnsi" w:cstheme="minorHAnsi"/>
+          <w:sz w:val="24"/>
+          <w:szCs w:val="24"/>
+          <w:lang w:val="de-AT"/>
+        </w:rPr>
+        <w:instrText>ADDIN CSL_CITATION {"citationItems":[{"id":"ITEM-1","itemData":{"DOI":"10.2139/ssrn.2559957","abstract":"As open source software (OSS) is increasingly used as a key input by firms, understanding its impact on productivity becomes critical. This study measures the firm-level productivity impact of non-pecuniary (free) OSS and finds a positive and significant value-added return for firms that have an ecosystem of complementary capabilities. There is no such impact for firms without this ecosystem of complements. Dynamic panel analysis, instrumental variables, and a variety of robustness checks are used to address measurement error concerns and to add support for a more causal interpretation of the results. For firms with an ecosystem of complements, a 1% increase in the use of non-pecuniary OSS leads to an increase in value-added productivity of between 0.002% and 0.008%. This effect is smaller for larger firms and the results indicate that prior research underestimates the amount of IT firms use. ","author":[{"dropping-particle":"","family":"Nagle","given":"Frank","non-dropping-particle":"","parse-names":false,"suffix":""}],"container-title":"Ssrn","id":"ITEM-1","issue":"March 2019","issued":{"date-parts":[["2015"]]},"title":"Open Source Software and Firm Productivity","type":"article-journal"},"uris":["http://www.mendeley.com/documents/?uuid=1f79b70b-68d3-4800-b5a1-5a68fa9d897a"]}],"mendeley":{"formattedCitation":"(Nagle, 2015)","plainTextFormattedCitation":"(Nagle, 2015)","previouslyFormattedCitation":"(Nagle, 2015)"},"properties":{"noteIndex":0},"schema":"https://github.com/citation-style-language/schema/raw/master/csl-citation.json"}</w:instrText>
+      </w:r>
+      <w:r>
+        <w:rPr>
+          <w:rFonts w:asciiTheme="minorHAnsi" w:hAnsiTheme="minorHAnsi" w:cstheme="minorHAnsi"/>
+          <w:sz w:val="24"/>
+          <w:szCs w:val="24"/>
+          <w:lang w:val="de-AT"/>
+        </w:rPr>
+        <w:fldChar w:fldCharType="separate"/>
+      </w:r>
+      <w:r>
+        <w:rPr>
+          <w:rFonts w:asciiTheme="minorHAnsi" w:hAnsiTheme="minorHAnsi" w:cstheme="minorHAnsi"/>
+          <w:noProof/>
+          <w:sz w:val="24"/>
+          <w:szCs w:val="24"/>
+          <w:lang w:val="de-AT"/>
+        </w:rPr>
+        <w:t>(Nagle, 2015)</w:t>
+      </w:r>
+      <w:r>
+        <w:rPr>
+          <w:rFonts w:asciiTheme="minorHAnsi" w:hAnsiTheme="minorHAnsi" w:cstheme="minorHAnsi"/>
+          <w:sz w:val="24"/>
+          <w:szCs w:val="24"/>
+          <w:lang w:val="de-AT"/>
+        </w:rPr>
+        <w:fldChar w:fldCharType="end"/>
+      </w:r>
+    </w:p>
+    <w:p>
+      <w:pPr>
+        <w:pStyle w:val="Heading2"/>
       </w:pPr>
       <w:proofErr w:type="spellStart"/>
       <w:r>
@@ -3572,12 +3959,17 @@
       </w:r>
       <w:proofErr w:type="spellEnd"/>
       <w:r>
-        <w:t xml:space="preserve"> Buy</w:t>
-      </w:r>
-    </w:p>
-    <w:p>
-      <w:pPr>
-        <w:pStyle w:val="Textkrper"/>
+        <w:t xml:space="preserve"> </w:t>
+      </w:r>
+      <w:proofErr w:type="spellStart"/>
+      <w:r>
+        <w:t>Buy</w:t>
+      </w:r>
+      <w:proofErr w:type="spellEnd"/>
+    </w:p>
+    <w:p>
+      <w:pPr>
+        <w:pStyle w:val="BodyText"/>
         <w:spacing w:before="6" w:line="360" w:lineRule="auto"/>
         <w:jc w:val="both"/>
         <w:rPr>
@@ -3590,7 +3982,7 @@
     </w:p>
     <w:p>
       <w:pPr>
-        <w:pStyle w:val="Textkrper"/>
+        <w:pStyle w:val="BodyText"/>
         <w:spacing w:before="6" w:line="360" w:lineRule="auto"/>
         <w:jc w:val="both"/>
         <w:rPr>
@@ -3609,7 +4001,6 @@
         </w:rPr>
         <w:t xml:space="preserve">Bei der Entwicklung eines Informationssystems stehen Unternehmen vor einer grundlegenden Entscheidung: Ein vorentwickeltes Paket zu kaufen (möglicherweise anzupassen oder die Geschäftsprozesse des betreffenden Unternehmens an das Paket anzupassen) oder das System selbst zu erstellen. Es wurde festgestellt, dass eine Reihe von Kernfaktoren die Kauf- und Baukosten kritisch </w:t>
       </w:r>
-      <w:proofErr w:type="gramStart"/>
       <w:r>
         <w:rPr>
           <w:rFonts w:asciiTheme="minorHAnsi" w:eastAsia="Times New Roman" w:hAnsiTheme="minorHAnsi" w:cstheme="minorHAnsi"/>
@@ -3617,9 +4008,8 @@
           <w:szCs w:val="24"/>
           <w:lang w:val="de-AT"/>
         </w:rPr>
-        <w:t>beeinflussen(</w:t>
-      </w:r>
-      <w:proofErr w:type="gramEnd"/>
+        <w:t>beeinflussen</w:t>
+      </w:r>
       <w:r>
         <w:rPr>
           <w:rFonts w:asciiTheme="minorHAnsi" w:eastAsia="Times New Roman" w:hAnsiTheme="minorHAnsi" w:cstheme="minorHAnsi"/>
@@ -3627,12 +4017,58 @@
           <w:szCs w:val="24"/>
           <w:lang w:val="de-AT"/>
         </w:rPr>
-        <w:t xml:space="preserve">Hung und Low, 2008): </w:t>
-      </w:r>
-    </w:p>
-    <w:p>
-      <w:pPr>
-        <w:pStyle w:val="Textkrper"/>
+        <w:fldChar w:fldCharType="begin" w:fldLock="1"/>
+      </w:r>
+      <w:r>
+        <w:rPr>
+          <w:rFonts w:asciiTheme="minorHAnsi" w:eastAsia="Times New Roman" w:hAnsiTheme="minorHAnsi" w:cstheme="minorHAnsi"/>
+          <w:sz w:val="24"/>
+          <w:szCs w:val="24"/>
+          <w:lang w:val="de-AT"/>
+        </w:rPr>
+        <w:instrText>ADDIN CSL_CITATION {"citationItems":[{"id":"ITEM-1","itemData":{"DOI":"10.1057/palgrave.jit.2000098","ISSN":"02683962","abstract":"When developing an information system, organisations are faced with a fundamental choice: to buy a pre-developed package (potentially customise it or redesign/reengineer the business processes of the company concerned to fit the package), or to build the system in-house. Past literature has indicated the importance of the buy vs build decision to the organisation even suggesting that correctly managing the choice could be the key to managing IT. This research aims to identify the factors that an organisation should consider when making an information systems buy vs build decision. Interviews were conducted with 10 organisations across a spread of industries, involving key strategic IT decision-making personnel at the senior IT executive level. By examining the operational approaches adopted in each of these organisations and the key drivers behind these approaches, we identify the core factors that affect real-world buy vs build decisions in large Australian organisations with a turnover in excess of $750 million. We found that a number of core factors – strategy, commodity and competitive advantage, maturity, cost and requirements fit – critically affect buy vs build, while peripheral factors – risk, time and timing, political factors, and ongoing support – are secondary considerations.","author":[{"dropping-particle":"","family":"Hung","given":"Patrick","non-dropping-particle":"","parse-names":false,"suffix":""},{"dropping-particle":"","family":"Low","given":"Graham Cedric","non-dropping-particle":"","parse-names":false,"suffix":""}],"container-title":"Journal of Information Technology","id":"ITEM-1","issue":"2","issued":{"date-parts":[["2008"]]},"page":"118-131","title":"Factors affecting the buy vs build decision in large Australian organisations","type":"article-journal","volume":"23"},"uris":["http://www.mendeley.com/documents/?uuid=a81f07ba-25ec-4b29-bf59-b768663abfb9"]}],"mendeley":{"formattedCitation":"(Hung &amp; Low, 2008)","plainTextFormattedCitation":"(Hung &amp; Low, 2008)","previouslyFormattedCitation":"(Hung &amp; Low, 2008)"},"properties":{"noteIndex":0},"schema":"https://github.com/citation-style-language/schema/raw/master/csl-citation.json"}</w:instrText>
+      </w:r>
+      <w:r>
+        <w:rPr>
+          <w:rFonts w:asciiTheme="minorHAnsi" w:eastAsia="Times New Roman" w:hAnsiTheme="minorHAnsi" w:cstheme="minorHAnsi"/>
+          <w:sz w:val="24"/>
+          <w:szCs w:val="24"/>
+          <w:lang w:val="de-AT"/>
+        </w:rPr>
+        <w:fldChar w:fldCharType="separate"/>
+      </w:r>
+      <w:r>
+        <w:rPr>
+          <w:rFonts w:asciiTheme="minorHAnsi" w:eastAsia="Times New Roman" w:hAnsiTheme="minorHAnsi" w:cstheme="minorHAnsi"/>
+          <w:noProof/>
+          <w:sz w:val="24"/>
+          <w:szCs w:val="24"/>
+          <w:lang w:val="de-AT"/>
+        </w:rPr>
+        <w:t>(Hung &amp; Low, 2008)</w:t>
+      </w:r>
+      <w:r>
+        <w:rPr>
+          <w:rFonts w:asciiTheme="minorHAnsi" w:eastAsia="Times New Roman" w:hAnsiTheme="minorHAnsi" w:cstheme="minorHAnsi"/>
+          <w:sz w:val="24"/>
+          <w:szCs w:val="24"/>
+          <w:lang w:val="de-AT"/>
+        </w:rPr>
+        <w:fldChar w:fldCharType="end"/>
+      </w:r>
+      <w:r>
+        <w:rPr>
+          <w:rFonts w:asciiTheme="minorHAnsi" w:eastAsia="Times New Roman" w:hAnsiTheme="minorHAnsi" w:cstheme="minorHAnsi"/>
+          <w:sz w:val="24"/>
+          <w:szCs w:val="24"/>
+          <w:lang w:val="de-AT"/>
+        </w:rPr>
+        <w:t xml:space="preserve">: </w:t>
+      </w:r>
+    </w:p>
+    <w:p>
+      <w:pPr>
+        <w:pStyle w:val="BodyText"/>
         <w:numPr>
           <w:ilvl w:val="0"/>
           <w:numId w:val="8"/>
@@ -3659,7 +4095,7 @@
     </w:p>
     <w:p>
       <w:pPr>
-        <w:pStyle w:val="Textkrper"/>
+        <w:pStyle w:val="BodyText"/>
         <w:numPr>
           <w:ilvl w:val="0"/>
           <w:numId w:val="8"/>
@@ -3704,7 +4140,7 @@
     </w:p>
     <w:p>
       <w:pPr>
-        <w:pStyle w:val="Textkrper"/>
+        <w:pStyle w:val="BodyText"/>
         <w:numPr>
           <w:ilvl w:val="0"/>
           <w:numId w:val="8"/>
@@ -3731,7 +4167,7 @@
     </w:p>
     <w:p>
       <w:pPr>
-        <w:pStyle w:val="Textkrper"/>
+        <w:pStyle w:val="BodyText"/>
         <w:numPr>
           <w:ilvl w:val="0"/>
           <w:numId w:val="8"/>
@@ -3758,7 +4194,7 @@
     </w:p>
     <w:p>
       <w:pPr>
-        <w:pStyle w:val="Textkrper"/>
+        <w:pStyle w:val="BodyText"/>
         <w:numPr>
           <w:ilvl w:val="0"/>
           <w:numId w:val="8"/>
@@ -3793,7 +4229,7 @@
     </w:p>
     <w:p>
       <w:pPr>
-        <w:pStyle w:val="Textkrper"/>
+        <w:pStyle w:val="BodyText"/>
         <w:spacing w:before="6" w:line="360" w:lineRule="auto"/>
         <w:jc w:val="both"/>
         <w:rPr>
@@ -3806,7 +4242,7 @@
     </w:p>
     <w:p>
       <w:pPr>
-        <w:pStyle w:val="Textkrper"/>
+        <w:pStyle w:val="BodyText"/>
         <w:spacing w:before="6" w:line="360" w:lineRule="auto"/>
         <w:jc w:val="both"/>
         <w:rPr>
@@ -3827,12 +4263,58 @@
       </w:r>
       <w:r>
         <w:rPr>
+          <w:rFonts w:asciiTheme="minorHAnsi" w:hAnsiTheme="minorHAnsi" w:cstheme="minorHAnsi"/>
+          <w:sz w:val="24"/>
+          <w:szCs w:val="24"/>
+          <w:lang w:val="de-AT"/>
+        </w:rPr>
+        <w:fldChar w:fldCharType="begin" w:fldLock="1"/>
+      </w:r>
+      <w:r>
+        <w:rPr>
+          <w:rFonts w:asciiTheme="minorHAnsi" w:hAnsiTheme="minorHAnsi" w:cstheme="minorHAnsi"/>
+          <w:sz w:val="24"/>
+          <w:szCs w:val="24"/>
+          <w:lang w:val="de-AT"/>
+        </w:rPr>
+        <w:instrText>ADDIN CSL_CITATION {"citationItems":[{"id":"ITEM-1","itemData":{"DOI":"10.1057/palgrave.jit.2000098","ISSN":"02683962","abstract":"When developing an information system, organisations are faced with a fundamental choice: to buy a pre-developed package (potentially customise it or redesign/reengineer the business processes of the company concerned to fit the package), or to build the system in-house. Past literature has indicated the importance of the buy vs build decision to the organisation even suggesting that correctly managing the choice could be the key to managing IT. This research aims to identify the factors that an organisation should consider when making an information systems buy vs build decision. Interviews were conducted with 10 organisations across a spread of industries, involving key strategic IT decision-making personnel at the senior IT executive level. By examining the operational approaches adopted in each of these organisations and the key drivers behind these approaches, we identify the core factors that affect real-world buy vs build decisions in large Australian organisations with a turnover in excess of $750 million. We found that a number of core factors – strategy, commodity and competitive advantage, maturity, cost and requirements fit – critically affect buy vs build, while peripheral factors – risk, time and timing, political factors, and ongoing support – are secondary considerations.","author":[{"dropping-particle":"","family":"Hung","given":"Patrick","non-dropping-particle":"","parse-names":false,"suffix":""},{"dropping-particle":"","family":"Low","given":"Graham Cedric","non-dropping-particle":"","parse-names":false,"suffix":""}],"container-title":"Journal of Information Technology","id":"ITEM-1","issue":"2","issued":{"date-parts":[["2008"]]},"page":"118-131","title":"Factors affecting the buy vs build decision in large Australian organisations","type":"article-journal","volume":"23"},"uris":["http://www.mendeley.com/documents/?uuid=a81f07ba-25ec-4b29-bf59-b768663abfb9"]}],"mendeley":{"formattedCitation":"(Hung &amp; Low, 2008)","plainTextFormattedCitation":"(Hung &amp; Low, 2008)","previouslyFormattedCitation":"(Hung &amp; Low, 2008)"},"properties":{"noteIndex":0},"schema":"https://github.com/citation-style-language/schema/raw/master/csl-citation.json"}</w:instrText>
+      </w:r>
+      <w:r>
+        <w:rPr>
+          <w:rFonts w:asciiTheme="minorHAnsi" w:hAnsiTheme="minorHAnsi" w:cstheme="minorHAnsi"/>
+          <w:sz w:val="24"/>
+          <w:szCs w:val="24"/>
+          <w:lang w:val="de-AT"/>
+        </w:rPr>
+        <w:fldChar w:fldCharType="separate"/>
+      </w:r>
+      <w:r>
+        <w:rPr>
+          <w:rFonts w:asciiTheme="minorHAnsi" w:hAnsiTheme="minorHAnsi" w:cstheme="minorHAnsi"/>
+          <w:noProof/>
+          <w:sz w:val="24"/>
+          <w:szCs w:val="24"/>
+          <w:lang w:val="de-AT"/>
+        </w:rPr>
+        <w:t>(Hung &amp; Low, 2008)</w:t>
+      </w:r>
+      <w:r>
+        <w:rPr>
+          <w:rFonts w:asciiTheme="minorHAnsi" w:hAnsiTheme="minorHAnsi" w:cstheme="minorHAnsi"/>
+          <w:sz w:val="24"/>
+          <w:szCs w:val="24"/>
+          <w:lang w:val="de-AT"/>
+        </w:rPr>
+        <w:fldChar w:fldCharType="end"/>
+      </w:r>
+      <w:r>
+        <w:rPr>
           <w:rFonts w:asciiTheme="minorHAnsi" w:eastAsia="Times New Roman" w:hAnsiTheme="minorHAnsi" w:cstheme="minorHAnsi"/>
           <w:sz w:val="24"/>
           <w:szCs w:val="24"/>
           <w:lang w:val="de-AT"/>
         </w:rPr>
-        <w:t xml:space="preserve">(Hung und Low, 2008): </w:t>
+        <w:t xml:space="preserve">: </w:t>
       </w:r>
       <w:r>
         <w:rPr>
@@ -3846,7 +4328,7 @@
     </w:p>
     <w:p>
       <w:pPr>
-        <w:pStyle w:val="Textkrper"/>
+        <w:pStyle w:val="BodyText"/>
         <w:numPr>
           <w:ilvl w:val="0"/>
           <w:numId w:val="9"/>
@@ -3873,7 +4355,7 @@
     </w:p>
     <w:p>
       <w:pPr>
-        <w:pStyle w:val="Textkrper"/>
+        <w:pStyle w:val="BodyText"/>
         <w:numPr>
           <w:ilvl w:val="0"/>
           <w:numId w:val="9"/>
@@ -3898,7 +4380,7 @@
     </w:p>
     <w:p>
       <w:pPr>
-        <w:pStyle w:val="Textkrper"/>
+        <w:pStyle w:val="BodyText"/>
         <w:numPr>
           <w:ilvl w:val="0"/>
           <w:numId w:val="9"/>
@@ -3943,7 +4425,7 @@
     </w:p>
     <w:p>
       <w:pPr>
-        <w:pStyle w:val="Textkrper"/>
+        <w:pStyle w:val="BodyText"/>
         <w:numPr>
           <w:ilvl w:val="0"/>
           <w:numId w:val="9"/>
@@ -3996,7 +4478,7 @@
     </w:p>
     <w:p>
       <w:pPr>
-        <w:pStyle w:val="Textkrper"/>
+        <w:pStyle w:val="BodyText"/>
         <w:spacing w:before="6" w:line="360" w:lineRule="auto"/>
         <w:jc w:val="both"/>
         <w:rPr>
@@ -4009,7 +4491,7 @@
     </w:p>
     <w:p>
       <w:pPr>
-        <w:pStyle w:val="berschrift2"/>
+        <w:pStyle w:val="Heading2"/>
       </w:pPr>
       <w:r>
         <w:t>Non Profit Organisationen (NPO)</w:t>
@@ -4017,7 +4499,7 @@
     </w:p>
     <w:p>
       <w:pPr>
-        <w:pStyle w:val="Textkrper"/>
+        <w:pStyle w:val="BodyText"/>
         <w:spacing w:before="6" w:line="360" w:lineRule="auto"/>
         <w:jc w:val="both"/>
         <w:rPr>
@@ -4030,7 +4512,7 @@
     </w:p>
     <w:p>
       <w:pPr>
-        <w:pStyle w:val="Textkrper"/>
+        <w:pStyle w:val="BodyText"/>
         <w:spacing w:before="6" w:line="360" w:lineRule="auto"/>
         <w:jc w:val="both"/>
         <w:rPr>
@@ -4052,7 +4534,7 @@
     </w:p>
     <w:p>
       <w:pPr>
-        <w:pStyle w:val="Textkrper"/>
+        <w:pStyle w:val="BodyText"/>
         <w:numPr>
           <w:ilvl w:val="0"/>
           <w:numId w:val="10"/>
@@ -4078,7 +4560,7 @@
     </w:p>
     <w:p>
       <w:pPr>
-        <w:pStyle w:val="Textkrper"/>
+        <w:pStyle w:val="BodyText"/>
         <w:numPr>
           <w:ilvl w:val="0"/>
           <w:numId w:val="10"/>
@@ -4104,7 +4586,7 @@
     </w:p>
     <w:p>
       <w:pPr>
-        <w:pStyle w:val="Textkrper"/>
+        <w:pStyle w:val="BodyText"/>
         <w:numPr>
           <w:ilvl w:val="0"/>
           <w:numId w:val="10"/>
@@ -4130,7 +4612,7 @@
     </w:p>
     <w:p>
       <w:pPr>
-        <w:pStyle w:val="Textkrper"/>
+        <w:pStyle w:val="BodyText"/>
         <w:numPr>
           <w:ilvl w:val="0"/>
           <w:numId w:val="10"/>
@@ -4156,7 +4638,7 @@
     </w:p>
     <w:p>
       <w:pPr>
-        <w:pStyle w:val="Textkrper"/>
+        <w:pStyle w:val="BodyText"/>
         <w:spacing w:before="6" w:line="360" w:lineRule="auto"/>
         <w:jc w:val="both"/>
         <w:rPr>
@@ -4169,7 +4651,7 @@
     </w:p>
     <w:p>
       <w:pPr>
-        <w:pStyle w:val="Textkrper"/>
+        <w:pStyle w:val="BodyText"/>
         <w:spacing w:before="6" w:line="360" w:lineRule="auto"/>
         <w:jc w:val="both"/>
         <w:rPr>
@@ -4196,9 +4678,8 @@
           <w:lang w:val="de-AT"/>
         </w:rPr>
         <w:lastRenderedPageBreak/>
-        <w:t>Notwendigkeit wirksamer Programme zur Kontaktaufnahme mit den Sponsoren.  Diese Herausforderungen grenzen die allgemeine Wirksamkeit und Effizienz der NPO ein. (</w:t>
-      </w:r>
-      <w:proofErr w:type="spellStart"/>
+        <w:t xml:space="preserve">Notwendigkeit wirksamer Programme zur Kontaktaufnahme mit den Sponsoren.  Diese Herausforderungen grenzen die allgemeine Wirksamkeit und Effizienz der </w:t>
+      </w:r>
       <w:r>
         <w:rPr>
           <w:rFonts w:asciiTheme="minorHAnsi" w:hAnsiTheme="minorHAnsi" w:cstheme="minorHAnsi"/>
@@ -4206,9 +4687,8 @@
           <w:szCs w:val="24"/>
           <w:lang w:val="de-AT"/>
         </w:rPr>
-        <w:t>Rathi</w:t>
-      </w:r>
-      <w:proofErr w:type="spellEnd"/>
+        <w:t xml:space="preserve">NPO ein. </w:t>
+      </w:r>
       <w:r>
         <w:rPr>
           <w:rFonts w:asciiTheme="minorHAnsi" w:hAnsiTheme="minorHAnsi" w:cstheme="minorHAnsi"/>
@@ -4216,12 +4696,49 @@
           <w:szCs w:val="24"/>
           <w:lang w:val="de-AT"/>
         </w:rPr>
-        <w:t xml:space="preserve"> und Given,2016) </w:t>
-      </w:r>
-    </w:p>
-    <w:p>
-      <w:pPr>
-        <w:pStyle w:val="Textkrper"/>
+        <w:fldChar w:fldCharType="begin" w:fldLock="1"/>
+      </w:r>
+      <w:r>
+        <w:rPr>
+          <w:rFonts w:asciiTheme="minorHAnsi" w:hAnsiTheme="minorHAnsi" w:cstheme="minorHAnsi"/>
+          <w:sz w:val="24"/>
+          <w:szCs w:val="24"/>
+          <w:lang w:val="de-AT"/>
+        </w:rPr>
+        <w:instrText>ADDIN CSL_CITATION {"citationItems":[{"id":"ITEM-1","itemData":{"DOI":"10.1108/JKM-06-2016-0229","ISSN":"17587484","abstract":"© 2017, © Emerald Publishing Limited. Purpose: This paper aims to present findings from a study conducted with non-profit organizations (NPOs) in Canada and Australia, focusing on the use of tools and technologies for knowledge management (KM). NPOs of different sizes and operating in different sectors were studied in two large-scale national surveys. The paper is useful to both practitioners in NPOs for understanding tool use for KM activities and to scholars to further develop the KM-NPO domain. Design/methodology/approach: Two nation-wide surveys were conducted with Canadian and Australian NPOs of different sizes (i.e. very small to large-sized organizations) and operating in different sectors (e.g. animal welfare, education and research, culture and arts). An analysis of responses explores the use of tools and technologies by NPOs. Respondents identified the tools and technologies they used from nine pre-determined themes (quantitative data) plus an additional category of “other tools” (qualitative data), which allowed for free text responses. The quantitative data were analyzed using both descriptive and inferential statistical techniques and the qualitative data were analyzed using a thematic analysis approach. Findings: Quantitative data analysis provides key findings including the popularity of physical, print documents across all NPO sizes and sectors. Statistical tests revealed, for example, there is no significant difference for the same-sized organizations in Canadian and Australian NPOs in the use of tools and technologies for KM activities. However, there were differences in the use of tools and technologies across different sizes of NPOs. The qualitative analysis revealed a number of additional tools and technologies and also provided contextual details about the nature of tool use. The paper provides specific examples of the types of tools and technologies NPOs use. Originality/value: The paper has both practical and academic contributions, including areas for future research. The findings on the use of KM tools and technologies by NPOs contribute to the growing body of literature in the KM domain in general and also build the literature base for the understudied KM-NPO domain. NPOs will also find the paper useful in better understanding tools and te chnological implementation for KM activities. The study is unique not only in the content focus on KM for NPOs but also for the comparative study of activities in two countries.","author":[{"dropping-particle":"","family":"Rathi","given":"Dinesh","non-dropping-particle":"","parse-names":false,"suffix":""},{"dropping-particle":"","family":"Given","given":"Lisa M.","non-dropping-particle":"","parse-names":false,"suffix":""}],"container-title":"Journal of Knowledge Management","id":"ITEM-1","issue":"4","issued":{"date-parts":[["2017"]]},"page":"718-740","title":"Non-profit organizations’ use of tools and technologies for knowledge management: a comparative study","type":"article-journal","volume":"21"},"uris":["http://www.mendeley.com/documents/?uuid=4c7ace17-563c-4c75-adf2-f0991e557d82"]}],"mendeley":{"formattedCitation":"(Rathi &amp; Given, 2017)","plainTextFormattedCitation":"(Rathi &amp; Given, 2017)","previouslyFormattedCitation":"(Rathi &amp; Given, 2017)"},"properties":{"noteIndex":0},"schema":"https://github.com/citation-style-language/schema/raw/master/csl-citation.json"}</w:instrText>
+      </w:r>
+      <w:r>
+        <w:rPr>
+          <w:rFonts w:asciiTheme="minorHAnsi" w:hAnsiTheme="minorHAnsi" w:cstheme="minorHAnsi"/>
+          <w:sz w:val="24"/>
+          <w:szCs w:val="24"/>
+          <w:lang w:val="de-AT"/>
+        </w:rPr>
+        <w:fldChar w:fldCharType="separate"/>
+      </w:r>
+      <w:r>
+        <w:rPr>
+          <w:rFonts w:asciiTheme="minorHAnsi" w:hAnsiTheme="minorHAnsi" w:cstheme="minorHAnsi"/>
+          <w:noProof/>
+          <w:sz w:val="24"/>
+          <w:szCs w:val="24"/>
+          <w:lang w:val="de-AT"/>
+        </w:rPr>
+        <w:t>(Rathi &amp; Given, 2017)</w:t>
+      </w:r>
+      <w:r>
+        <w:rPr>
+          <w:rFonts w:asciiTheme="minorHAnsi" w:hAnsiTheme="minorHAnsi" w:cstheme="minorHAnsi"/>
+          <w:sz w:val="24"/>
+          <w:szCs w:val="24"/>
+          <w:lang w:val="de-AT"/>
+        </w:rPr>
+        <w:fldChar w:fldCharType="end"/>
+      </w:r>
+    </w:p>
+    <w:p>
+      <w:pPr>
+        <w:pStyle w:val="BodyText"/>
         <w:spacing w:before="6" w:line="360" w:lineRule="auto"/>
         <w:jc w:val="both"/>
         <w:rPr>
@@ -4234,7 +4751,7 @@
     </w:p>
     <w:p>
       <w:pPr>
-        <w:pStyle w:val="Textkrper"/>
+        <w:pStyle w:val="BodyText"/>
         <w:spacing w:before="6" w:line="360" w:lineRule="auto"/>
         <w:jc w:val="both"/>
         <w:rPr>
@@ -4256,7 +4773,7 @@
     </w:p>
     <w:p>
       <w:pPr>
-        <w:pStyle w:val="Textkrper"/>
+        <w:pStyle w:val="BodyText"/>
         <w:spacing w:before="6" w:line="360" w:lineRule="auto"/>
         <w:jc w:val="both"/>
         <w:rPr>
@@ -4269,7 +4786,7 @@
     </w:p>
     <w:p>
       <w:pPr>
-        <w:pStyle w:val="Textkrper"/>
+        <w:pStyle w:val="BodyText"/>
         <w:spacing w:before="6" w:line="360" w:lineRule="auto"/>
         <w:jc w:val="both"/>
         <w:rPr>
@@ -4286,9 +4803,8 @@
           <w:szCs w:val="24"/>
           <w:lang w:val="de-AT"/>
         </w:rPr>
-        <w:t>Um sich den oben genannten Herausforderungen zu stellen benutzen die NPO verschiedene Technologien. Nach dem Zusammenfügen dieser Technologien ergeben sich folgende allgemeine Kategorien: (</w:t>
-      </w:r>
-      <w:proofErr w:type="spellStart"/>
+        <w:t>Um sich den oben genannten Herausforderungen zu stellen benutzen die NPO verschiedene Technologien. Nach dem Zusammenfügen dieser Technologien ergeben sich folgende allgemeine Ka</w:t>
+      </w:r>
       <w:r>
         <w:rPr>
           <w:rFonts w:asciiTheme="minorHAnsi" w:hAnsiTheme="minorHAnsi" w:cstheme="minorHAnsi"/>
@@ -4296,9 +4812,8 @@
           <w:szCs w:val="24"/>
           <w:lang w:val="de-AT"/>
         </w:rPr>
-        <w:t>Rathi</w:t>
-      </w:r>
-      <w:proofErr w:type="spellEnd"/>
+        <w:t xml:space="preserve">tegorien: </w:t>
+      </w:r>
       <w:r>
         <w:rPr>
           <w:rFonts w:asciiTheme="minorHAnsi" w:hAnsiTheme="minorHAnsi" w:cstheme="minorHAnsi"/>
@@ -4306,12 +4821,49 @@
           <w:szCs w:val="24"/>
           <w:lang w:val="de-AT"/>
         </w:rPr>
-        <w:t xml:space="preserve"> und Given,2016)</w:t>
-      </w:r>
-    </w:p>
-    <w:p>
-      <w:pPr>
-        <w:pStyle w:val="Textkrper"/>
+        <w:fldChar w:fldCharType="begin" w:fldLock="1"/>
+      </w:r>
+      <w:r>
+        <w:rPr>
+          <w:rFonts w:asciiTheme="minorHAnsi" w:hAnsiTheme="minorHAnsi" w:cstheme="minorHAnsi"/>
+          <w:sz w:val="24"/>
+          <w:szCs w:val="24"/>
+          <w:lang w:val="de-AT"/>
+        </w:rPr>
+        <w:instrText>ADDIN CSL_CITATION {"citationItems":[{"id":"ITEM-1","itemData":{"DOI":"10.1108/JKM-06-2016-0229","ISSN":"17587484","abstract":"© 2017, © Emerald Publishing Limited. Purpose: This paper aims to present findings from a study conducted with non-profit organizations (NPOs) in Canada and Australia, focusing on the use of tools and technologies for knowledge management (KM). NPOs of different sizes and operating in different sectors were studied in two large-scale national surveys. The paper is useful to both practitioners in NPOs for understanding tool use for KM activities and to scholars to further develop the KM-NPO domain. Design/methodology/approach: Two nation-wide surveys were conducted with Canadian and Australian NPOs of different sizes (i.e. very small to large-sized organizations) and operating in different sectors (e.g. animal welfare, education and research, culture and arts). An analysis of responses explores the use of tools and technologies by NPOs. Respondents identified the tools and technologies they used from nine pre-determined themes (quantitative data) plus an additional category of “other tools” (qualitative data), which allowed for free text responses. The quantitative data were analyzed using both descriptive and inferential statistical techniques and the qualitative data were analyzed using a thematic analysis approach. Findings: Quantitative data analysis provides key findings including the popularity of physical, print documents across all NPO sizes and sectors. Statistical tests revealed, for example, there is no significant difference for the same-sized organizations in Canadian and Australian NPOs in the use of tools and technologies for KM activities. However, there were differences in the use of tools and technologies across different sizes of NPOs. The qualitative analysis revealed a number of additional tools and technologies and also provided contextual details about the nature of tool use. The paper provides specific examples of the types of tools and technologies NPOs use. Originality/value: The paper has both practical and academic contributions, including areas for future research. The findings on the use of KM tools and technologies by NPOs contribute to the growing body of literature in the KM domain in general and also build the literature base for the understudied KM-NPO domain. NPOs will also find the paper useful in better understanding tools and te chnological implementation for KM activities. The study is unique not only in the content focus on KM for NPOs but also for the comparative study of activities in two countries.","author":[{"dropping-particle":"","family":"Rathi","given":"Dinesh","non-dropping-particle":"","parse-names":false,"suffix":""},{"dropping-particle":"","family":"Given","given":"Lisa M.","non-dropping-particle":"","parse-names":false,"suffix":""}],"container-title":"Journal of Knowledge Management","id":"ITEM-1","issue":"4","issued":{"date-parts":[["2017"]]},"page":"718-740","title":"Non-profit organizations’ use of tools and technologies for knowledge management: a comparative study","type":"article-journal","volume":"21"},"uris":["http://www.mendeley.com/documents/?uuid=4c7ace17-563c-4c75-adf2-f0991e557d82"]}],"mendeley":{"formattedCitation":"(Rathi &amp; Given, 2017)","plainTextFormattedCitation":"(Rathi &amp; Given, 2017)","previouslyFormattedCitation":"(Rathi &amp; Given, 2017)"},"properties":{"noteIndex":0},"schema":"https://github.com/citation-style-language/schema/raw/master/csl-citation.json"}</w:instrText>
+      </w:r>
+      <w:r>
+        <w:rPr>
+          <w:rFonts w:asciiTheme="minorHAnsi" w:hAnsiTheme="minorHAnsi" w:cstheme="minorHAnsi"/>
+          <w:sz w:val="24"/>
+          <w:szCs w:val="24"/>
+          <w:lang w:val="de-AT"/>
+        </w:rPr>
+        <w:fldChar w:fldCharType="separate"/>
+      </w:r>
+      <w:r>
+        <w:rPr>
+          <w:rFonts w:asciiTheme="minorHAnsi" w:hAnsiTheme="minorHAnsi" w:cstheme="minorHAnsi"/>
+          <w:noProof/>
+          <w:sz w:val="24"/>
+          <w:szCs w:val="24"/>
+          <w:lang w:val="de-AT"/>
+        </w:rPr>
+        <w:t>(Rathi &amp; Given, 2017)</w:t>
+      </w:r>
+      <w:r>
+        <w:rPr>
+          <w:rFonts w:asciiTheme="minorHAnsi" w:hAnsiTheme="minorHAnsi" w:cstheme="minorHAnsi"/>
+          <w:sz w:val="24"/>
+          <w:szCs w:val="24"/>
+          <w:lang w:val="de-AT"/>
+        </w:rPr>
+        <w:fldChar w:fldCharType="end"/>
+      </w:r>
+    </w:p>
+    <w:p>
+      <w:pPr>
+        <w:pStyle w:val="BodyText"/>
         <w:spacing w:before="6" w:line="360" w:lineRule="auto"/>
         <w:jc w:val="both"/>
         <w:rPr>
@@ -4324,7 +4876,7 @@
     </w:p>
     <w:p>
       <w:pPr>
-        <w:pStyle w:val="Textkrper"/>
+        <w:pStyle w:val="BodyText"/>
         <w:numPr>
           <w:ilvl w:val="0"/>
           <w:numId w:val="11"/>
@@ -4335,6 +4887,7 @@
           <w:rFonts w:asciiTheme="minorHAnsi" w:hAnsiTheme="minorHAnsi" w:cstheme="minorHAnsi"/>
           <w:sz w:val="24"/>
           <w:szCs w:val="24"/>
+          <w:lang w:val="de-AT"/>
         </w:rPr>
       </w:pPr>
       <w:r>
@@ -4342,8 +4895,9 @@
           <w:rFonts w:asciiTheme="minorHAnsi" w:hAnsiTheme="minorHAnsi" w:cstheme="minorHAnsi"/>
           <w:sz w:val="24"/>
           <w:szCs w:val="24"/>
-        </w:rPr>
-        <w:t xml:space="preserve">Low-cost/no-cost Cloud </w:t>
+          <w:lang w:val="de-AT"/>
+        </w:rPr>
+        <w:t>Low-</w:t>
       </w:r>
       <w:proofErr w:type="spellStart"/>
       <w:r>
@@ -4351,8 +4905,9 @@
           <w:rFonts w:asciiTheme="minorHAnsi" w:hAnsiTheme="minorHAnsi" w:cstheme="minorHAnsi"/>
           <w:sz w:val="24"/>
           <w:szCs w:val="24"/>
-        </w:rPr>
-        <w:t>basierte</w:t>
+          <w:lang w:val="de-AT"/>
+        </w:rPr>
+        <w:t>cost</w:t>
       </w:r>
       <w:proofErr w:type="spellEnd"/>
       <w:r>
@@ -4360,6 +4915,27 @@
           <w:rFonts w:asciiTheme="minorHAnsi" w:hAnsiTheme="minorHAnsi" w:cstheme="minorHAnsi"/>
           <w:sz w:val="24"/>
           <w:szCs w:val="24"/>
+          <w:lang w:val="de-AT"/>
+        </w:rPr>
+        <w:t>/</w:t>
+      </w:r>
+      <w:proofErr w:type="spellStart"/>
+      <w:r>
+        <w:rPr>
+          <w:rFonts w:asciiTheme="minorHAnsi" w:hAnsiTheme="minorHAnsi" w:cstheme="minorHAnsi"/>
+          <w:sz w:val="24"/>
+          <w:szCs w:val="24"/>
+          <w:lang w:val="de-AT"/>
+        </w:rPr>
+        <w:t>no-cost</w:t>
+      </w:r>
+      <w:proofErr w:type="spellEnd"/>
+      <w:r>
+        <w:rPr>
+          <w:rFonts w:asciiTheme="minorHAnsi" w:hAnsiTheme="minorHAnsi" w:cstheme="minorHAnsi"/>
+          <w:sz w:val="24"/>
+          <w:szCs w:val="24"/>
+          <w:lang w:val="de-AT"/>
         </w:rPr>
         <w:t xml:space="preserve"> </w:t>
       </w:r>
@@ -4369,14 +4945,24 @@
           <w:rFonts w:asciiTheme="minorHAnsi" w:hAnsiTheme="minorHAnsi" w:cstheme="minorHAnsi"/>
           <w:sz w:val="24"/>
           <w:szCs w:val="24"/>
-        </w:rPr>
-        <w:t>Dienste</w:t>
+          <w:lang w:val="de-AT"/>
+        </w:rPr>
+        <w:t>Cloud</w:t>
       </w:r>
       <w:proofErr w:type="spellEnd"/>
-    </w:p>
-    <w:p>
-      <w:pPr>
-        <w:pStyle w:val="Textkrper"/>
+      <w:r>
+        <w:rPr>
+          <w:rFonts w:asciiTheme="minorHAnsi" w:hAnsiTheme="minorHAnsi" w:cstheme="minorHAnsi"/>
+          <w:sz w:val="24"/>
+          <w:szCs w:val="24"/>
+          <w:lang w:val="de-AT"/>
+        </w:rPr>
+        <w:t xml:space="preserve"> basierte Dienste</w:t>
+      </w:r>
+    </w:p>
+    <w:p>
+      <w:pPr>
+        <w:pStyle w:val="BodyText"/>
         <w:numPr>
           <w:ilvl w:val="0"/>
           <w:numId w:val="11"/>
@@ -4402,7 +4988,7 @@
     </w:p>
     <w:p>
       <w:pPr>
-        <w:pStyle w:val="Textkrper"/>
+        <w:pStyle w:val="BodyText"/>
         <w:numPr>
           <w:ilvl w:val="0"/>
           <w:numId w:val="11"/>
@@ -4428,7 +5014,7 @@
     </w:p>
     <w:p>
       <w:pPr>
-        <w:pStyle w:val="Textkrper"/>
+        <w:pStyle w:val="BodyText"/>
         <w:numPr>
           <w:ilvl w:val="0"/>
           <w:numId w:val="11"/>
@@ -4454,7 +5040,7 @@
     </w:p>
     <w:p>
       <w:pPr>
-        <w:pStyle w:val="Textkrper"/>
+        <w:pStyle w:val="BodyText"/>
         <w:numPr>
           <w:ilvl w:val="0"/>
           <w:numId w:val="11"/>
@@ -4475,7 +5061,7 @@
           <w:szCs w:val="24"/>
           <w:lang w:val="de-AT"/>
         </w:rPr>
-        <w:t xml:space="preserve">Open-source </w:t>
+        <w:t>Open-</w:t>
       </w:r>
       <w:proofErr w:type="spellStart"/>
       <w:r>
@@ -4485,6 +5071,26 @@
           <w:szCs w:val="24"/>
           <w:lang w:val="de-AT"/>
         </w:rPr>
+        <w:t>source</w:t>
+      </w:r>
+      <w:proofErr w:type="spellEnd"/>
+      <w:r>
+        <w:rPr>
+          <w:rFonts w:asciiTheme="minorHAnsi" w:hAnsiTheme="minorHAnsi" w:cstheme="minorHAnsi"/>
+          <w:sz w:val="24"/>
+          <w:szCs w:val="24"/>
+          <w:lang w:val="de-AT"/>
+        </w:rPr>
+        <w:t xml:space="preserve"> </w:t>
+      </w:r>
+      <w:proofErr w:type="spellStart"/>
+      <w:r>
+        <w:rPr>
+          <w:rFonts w:asciiTheme="minorHAnsi" w:hAnsiTheme="minorHAnsi" w:cstheme="minorHAnsi"/>
+          <w:sz w:val="24"/>
+          <w:szCs w:val="24"/>
+          <w:lang w:val="de-AT"/>
+        </w:rPr>
         <w:t>content</w:t>
       </w:r>
       <w:proofErr w:type="spellEnd"/>
@@ -4520,7 +5126,7 @@
     </w:p>
     <w:p>
       <w:pPr>
-        <w:pStyle w:val="Textkrper"/>
+        <w:pStyle w:val="BodyText"/>
         <w:numPr>
           <w:ilvl w:val="0"/>
           <w:numId w:val="11"/>
@@ -4586,7 +5192,7 @@
     </w:p>
     <w:p>
       <w:pPr>
-        <w:pStyle w:val="Textkrper"/>
+        <w:pStyle w:val="BodyText"/>
         <w:numPr>
           <w:ilvl w:val="0"/>
           <w:numId w:val="11"/>
@@ -4663,7 +5269,7 @@
     </w:p>
     <w:p>
       <w:pPr>
-        <w:pStyle w:val="berschrift2"/>
+        <w:pStyle w:val="Heading2"/>
       </w:pPr>
       <w:r>
         <w:t>Anforderungskatalog</w:t>
@@ -4818,114 +5424,262 @@
         </w:rPr>
         <w:t>" usw.</w:t>
       </w:r>
-    </w:p>
-    <w:p>
-      <w:pPr>
+      <w:r>
+        <w:rPr>
+          <w:sz w:val="24"/>
+          <w:szCs w:val="24"/>
+        </w:rPr>
+        <w:t xml:space="preserve"> </w:t>
+      </w:r>
+      <w:r>
+        <w:rPr>
+          <w:sz w:val="24"/>
+          <w:szCs w:val="24"/>
+        </w:rPr>
+        <w:fldChar w:fldCharType="begin" w:fldLock="1"/>
+      </w:r>
+      <w:r>
+        <w:rPr>
+          <w:sz w:val="24"/>
+          <w:szCs w:val="24"/>
+        </w:rPr>
+        <w:instrText>ADDIN CSL_CITATION {"citationItems":[{"id":"ITEM-1","itemData":{"DOI":"10.1080/08874417.2006.11645925","ISSN":"0887-4417","abstract":"There are many Requirements Engineering approaches and techniques that help to specify, analyze and validate requirements. However, they are neither widely accepted nor widely used by the industrial software community. One of the main problems faced when applying them is to what extent they can be easily adapted to the specific needs of the project. This has often led to unsatisfactory requirements management in industrial software development. In this work, a proposal for requirements modeling is presented that allows the integration of the expressiveness of some of the more relevant Requirements Engineering techniques by taking advantage of metamodeling. This proposal focuses on scalability with respect to expressiveness and adaptability to the application domain to establish some basic guidelines and extension mechanisms that lend coherence and semantic precision. A case study and 4 tool support are presented to describe the application of this proposal in a real-life project.","author":[{"dropping-particle":"","family":"Navarro","given":"Elena","non-dropping-particle":"","parse-names":false,"suffix":""},{"dropping-particle":"","family":"Letelier","given":"Patricio","non-dropping-particle":"","parse-names":false,"suffix":""},{"dropping-particle":"","family":"Mocholi","given":"Jose Antonio","non-dropping-particle":"","parse-names":false,"suffix":""},{"dropping-particle":"","family":"Ramos","given":"Isidro","non-dropping-particle":"","parse-names":false,"suffix":""}],"container-title":"Journal of Computer Information Systems","id":"ITEM-1","issue":"5","issued":{"date-parts":[["2018"]]},"page":"67-77","title":"A Metamodeling Approach for Requirements Specification","type":"article-journal","volume":"46"},"uris":["http://www.mendeley.com/documents/?uuid=85da23af-17f2-4304-88a9-2728e4779cb0"]},{"id":"ITEM-2","itemData":{"DOI":"10.1080/1463922X.2010.539287","ISSN":"1463922X","abstract":"This article presents an argument for the applicability of Cognitive Work Analysis (CWA), particularly Work Domain and Worker Competencies Analyses, in supporting the requirements specification process for the acquisition of bespoke, socio-technical systems. We argue that the outputs of CWA should be included within requirements specification documents as they provide a comprehensive system model, in terms of constraints, opportunities and functional relationships, that would not be possible to represent in the current style of text-based requirements documents, and that communicating required system architectures to system designers is more effective using the graphical-based representations of CWA than by text alone. We also argue that the collaborative and iterative process of conducting a CWA should be continually performed throughout the acquisition cycle, involving Human Factors specialists, prospective end-users and subject matter experts. © 2012 Copyright Taylor and Francis Group, LLC.","author":[{"dropping-particle":"","family":"McIlroy","given":"Rich Charles","non-dropping-particle":"","parse-names":false,"suffix":""},{"dropping-particle":"","family":"Stanton","given":"Neville A.","non-dropping-particle":"","parse-names":false,"suffix":""}],"container-title":"Theoretical Issues in Ergonomics Science","id":"ITEM-2","issue":"4","issued":{"date-parts":[["2012"]]},"page":"450-471","title":"Specifying the requirements for requirements specification: The case for Work Domain and Worker Competencies Analyses","type":"article-journal","volume":"13"},"uris":["http://www.mendeley.com/documents/?uuid=f405dddf-223c-4d3a-99a8-72b501b96a5f"]}],"mendeley":{"formattedCitation":"(McIlroy &amp; Stanton, 2012; Navarro, Letelier, Mocholi, &amp; Ramos, 2018)","plainTextFormattedCitation":"(McIlroy &amp; Stanton, 2012; Navarro, Letelier, Mocholi, &amp; Ramos, 2018)","previouslyFormattedCitation":"(McIlroy &amp; Stanton, 2012; Navarro, Letelier, Mocholi, &amp; Ramos, 2018)"},"properties":{"noteIndex":0},"schema":"https://github.com/citation-style-language/schema/raw/master/csl-citation.json"}</w:instrText>
+      </w:r>
+      <w:r>
+        <w:rPr>
+          <w:sz w:val="24"/>
+          <w:szCs w:val="24"/>
+        </w:rPr>
+        <w:fldChar w:fldCharType="separate"/>
+      </w:r>
+      <w:r>
+        <w:rPr>
+          <w:noProof/>
+          <w:sz w:val="24"/>
+          <w:szCs w:val="24"/>
+        </w:rPr>
+        <w:t>(McIlroy &amp; Stanton, 2012; Navarro, Letelier, Mocholi, &amp; Ramos, 2018)</w:t>
+      </w:r>
+      <w:r>
+        <w:rPr>
+          <w:sz w:val="24"/>
+          <w:szCs w:val="24"/>
+        </w:rPr>
+        <w:fldChar w:fldCharType="end"/>
+      </w:r>
+    </w:p>
+    <w:p>
+      <w:pPr>
+        <w:rPr>
+          <w:sz w:val="24"/>
+        </w:rPr>
+      </w:pPr>
+    </w:p>
+    <w:p>
+      <w:pPr>
+        <w:pStyle w:val="Heading3"/>
+      </w:pPr>
+      <w:r>
+        <w:t>Anforderungsanalyse</w:t>
+      </w:r>
+    </w:p>
+    <w:p>
+      <w:pPr>
+        <w:rPr>
+          <w:sz w:val="24"/>
+        </w:rPr>
+      </w:pPr>
+    </w:p>
+    <w:p>
+      <w:pPr>
+        <w:pStyle w:val="StandardJKU"/>
         <w:spacing w:line="360" w:lineRule="auto"/>
-        <w:jc w:val="both"/>
-        <w:rPr>
-          <w:sz w:val="24"/>
-          <w:szCs w:val="24"/>
-        </w:rPr>
-      </w:pPr>
-    </w:p>
-    <w:p>
-      <w:pPr>
-        <w:rPr>
-          <w:sz w:val="24"/>
-          <w:lang w:val="en-GB"/>
-        </w:rPr>
-      </w:pPr>
-      <w:r>
-        <w:rPr>
-          <w:sz w:val="24"/>
-          <w:lang w:val="en-GB"/>
-        </w:rPr>
-        <w:t>(</w:t>
+        <w:rPr>
+          <w:sz w:val="24"/>
+          <w:szCs w:val="24"/>
+          <w:lang w:val="de-AT"/>
+        </w:rPr>
+      </w:pPr>
+      <w:r>
+        <w:rPr>
+          <w:sz w:val="24"/>
+          <w:szCs w:val="24"/>
+          <w:lang w:val="de-AT"/>
+        </w:rPr>
+        <w:t>Im Folgenden wird eine Anforderungsanalyse der Interview-Ergebnisse durchgeführt, die durch die Befragung folgender Personen zu Stande gekommen ist</w:t>
+      </w:r>
+      <w:r>
+        <w:rPr>
+          <w:sz w:val="24"/>
+          <w:szCs w:val="24"/>
+          <w:lang w:val="de-AT"/>
+        </w:rPr>
+        <w:t xml:space="preserve">: </w:t>
+      </w:r>
+      <w:r>
+        <w:rPr>
+          <w:sz w:val="24"/>
+          <w:szCs w:val="24"/>
+          <w:lang w:val="de-AT"/>
+        </w:rPr>
+        <w:t>Frau Angela Dorfer vom Instit</w:t>
+      </w:r>
+      <w:r>
+        <w:rPr>
+          <w:sz w:val="24"/>
+          <w:szCs w:val="24"/>
+          <w:lang w:val="de-AT"/>
+        </w:rPr>
+        <w:t>ut Information Engineering (JKU)</w:t>
+      </w:r>
+      <w:r>
+        <w:rPr>
+          <w:sz w:val="24"/>
+          <w:szCs w:val="24"/>
+          <w:lang w:val="de-AT"/>
+        </w:rPr>
+        <w:t xml:space="preserve">, </w:t>
+      </w:r>
+      <w:r>
+        <w:rPr>
+          <w:sz w:val="24"/>
+          <w:szCs w:val="24"/>
+          <w:lang w:val="de-AT"/>
+        </w:rPr>
+        <w:t xml:space="preserve">Frau </w:t>
+      </w:r>
+      <w:r>
+        <w:rPr>
+          <w:sz w:val="24"/>
+          <w:szCs w:val="24"/>
+          <w:lang w:val="de-AT"/>
+        </w:rPr>
+        <w:t xml:space="preserve">Dr. Barbara </w:t>
       </w:r>
       <w:proofErr w:type="spellStart"/>
       <w:r>
         <w:rPr>
           <w:sz w:val="24"/>
-          <w:lang w:val="en-GB"/>
-        </w:rPr>
-        <w:t>Navaro</w:t>
+          <w:szCs w:val="24"/>
+          <w:lang w:val="de-AT"/>
+        </w:rPr>
+        <w:t>Krumay</w:t>
       </w:r>
       <w:proofErr w:type="spellEnd"/>
       <w:r>
         <w:rPr>
           <w:sz w:val="24"/>
-          <w:lang w:val="en-GB"/>
-        </w:rPr>
-        <w:t xml:space="preserve"> et al. 2006</w:t>
-      </w:r>
-      <w:r>
-        <w:rPr>
-          <w:sz w:val="24"/>
-          <w:lang w:val="en-GB"/>
+          <w:szCs w:val="24"/>
+          <w:lang w:val="de-AT"/>
+        </w:rPr>
+        <w:t xml:space="preserve"> vom Institut Information Engineering (JKU)</w:t>
+      </w:r>
+      <w:r>
+        <w:rPr>
+          <w:sz w:val="24"/>
+          <w:szCs w:val="24"/>
+          <w:lang w:val="de-AT"/>
         </w:rPr>
         <w:t xml:space="preserve">, </w:t>
       </w:r>
+      <w:r>
+        <w:rPr>
+          <w:sz w:val="24"/>
+          <w:szCs w:val="24"/>
+          <w:lang w:val="de-AT"/>
+        </w:rPr>
+        <w:t>Herr</w:t>
+      </w:r>
+      <w:r>
+        <w:rPr>
+          <w:sz w:val="24"/>
+          <w:szCs w:val="24"/>
+          <w:lang w:val="de-AT"/>
+        </w:rPr>
+        <w:t xml:space="preserve"> </w:t>
+      </w:r>
+      <w:r>
+        <w:rPr>
+          <w:sz w:val="24"/>
+          <w:szCs w:val="24"/>
+          <w:lang w:val="de-AT"/>
+        </w:rPr>
+        <w:t>Dr. David</w:t>
+      </w:r>
+      <w:r>
+        <w:rPr>
+          <w:sz w:val="24"/>
+          <w:szCs w:val="24"/>
+          <w:lang w:val="de-AT"/>
+        </w:rPr>
+        <w:t xml:space="preserve"> Christoph</w:t>
+      </w:r>
+      <w:r>
+        <w:rPr>
+          <w:sz w:val="24"/>
+          <w:szCs w:val="24"/>
+          <w:lang w:val="de-AT"/>
+        </w:rPr>
+        <w:t xml:space="preserve"> Rückel</w:t>
+      </w:r>
+      <w:r>
+        <w:rPr>
+          <w:sz w:val="24"/>
+          <w:szCs w:val="24"/>
+          <w:lang w:val="de-AT"/>
+        </w:rPr>
+        <w:t xml:space="preserve"> vom Institut Information Engineering (JKU)</w:t>
+      </w:r>
+      <w:r>
+        <w:rPr>
+          <w:sz w:val="24"/>
+          <w:szCs w:val="24"/>
+          <w:lang w:val="de-AT"/>
+        </w:rPr>
+        <w:t xml:space="preserve"> und </w:t>
+      </w:r>
+      <w:r>
+        <w:rPr>
+          <w:sz w:val="24"/>
+          <w:szCs w:val="24"/>
+          <w:lang w:val="de-AT"/>
+        </w:rPr>
+        <w:t>Herr</w:t>
+      </w:r>
+      <w:r>
+        <w:rPr>
+          <w:sz w:val="24"/>
+          <w:szCs w:val="24"/>
+          <w:lang w:val="de-AT"/>
+        </w:rPr>
+        <w:t xml:space="preserve"> Michael </w:t>
+      </w:r>
       <w:proofErr w:type="spellStart"/>
       <w:r>
         <w:rPr>
           <w:sz w:val="24"/>
-          <w:lang w:val="en-GB"/>
-        </w:rPr>
-        <w:t>McL</w:t>
-      </w:r>
-      <w:r>
-        <w:rPr>
-          <w:sz w:val="24"/>
-          <w:lang w:val="en-GB"/>
-        </w:rPr>
-        <w:t>l</w:t>
-      </w:r>
-      <w:r>
-        <w:rPr>
-          <w:sz w:val="24"/>
-          <w:lang w:val="en-GB"/>
-        </w:rPr>
-        <w:t>roy</w:t>
+          <w:szCs w:val="24"/>
+          <w:lang w:val="de-AT"/>
+        </w:rPr>
+        <w:t>Holoubek</w:t>
       </w:r>
       <w:proofErr w:type="spellEnd"/>
       <w:r>
         <w:rPr>
           <w:sz w:val="24"/>
-          <w:lang w:val="en-GB"/>
-        </w:rPr>
-        <w:t xml:space="preserve"> et al. 2012</w:t>
-      </w:r>
-      <w:r>
-        <w:rPr>
-          <w:sz w:val="24"/>
-          <w:lang w:val="en-GB"/>
-        </w:rPr>
-        <w:t>)</w:t>
-      </w:r>
-    </w:p>
-    <w:p>
-      <w:pPr>
-        <w:rPr>
-          <w:sz w:val="24"/>
-          <w:lang w:val="en-GB"/>
-        </w:rPr>
-      </w:pPr>
-    </w:p>
-    <w:p>
-      <w:pPr>
-        <w:pStyle w:val="berschrift3"/>
-      </w:pPr>
-      <w:r>
-        <w:t>Anforderungsanalyse</w:t>
-      </w:r>
-    </w:p>
-    <w:p>
-      <w:pPr>
-        <w:rPr>
-          <w:sz w:val="24"/>
-        </w:rPr>
-      </w:pPr>
+          <w:szCs w:val="24"/>
+          <w:lang w:val="de-AT"/>
+        </w:rPr>
+        <w:t xml:space="preserve"> vom Institut Information Engineering (JKU)</w:t>
+      </w:r>
+      <w:r>
+        <w:rPr>
+          <w:sz w:val="24"/>
+          <w:szCs w:val="24"/>
+          <w:lang w:val="de-AT"/>
+        </w:rPr>
+        <w:t xml:space="preserve">. </w:t>
+      </w:r>
     </w:p>
     <w:p>
       <w:pPr>
@@ -4934,104 +5688,34 @@
         <w:rPr>
           <w:sz w:val="24"/>
           <w:szCs w:val="24"/>
-          <w:lang w:val="de-AT"/>
-        </w:rPr>
-      </w:pPr>
-      <w:r>
-        <w:rPr>
-          <w:sz w:val="24"/>
-          <w:szCs w:val="24"/>
-          <w:lang w:val="de-AT"/>
-        </w:rPr>
-        <w:t>Im Folgenden wird eine Anforderungsanalyse der Interview-Ergebnisse durchgeführt, die durch die Befragung folgender Personen zu Stande gekommen ist</w:t>
-      </w:r>
-      <w:r>
-        <w:rPr>
-          <w:sz w:val="24"/>
-          <w:szCs w:val="24"/>
-          <w:lang w:val="de-AT"/>
-        </w:rPr>
-        <w:t xml:space="preserve">: </w:t>
-      </w:r>
-      <w:r>
-        <w:rPr>
-          <w:sz w:val="24"/>
-          <w:szCs w:val="24"/>
-          <w:lang w:val="de-AT"/>
-        </w:rPr>
-        <w:t>Frau Angela Dorfer vom Instit</w:t>
-      </w:r>
-      <w:r>
-        <w:rPr>
-          <w:sz w:val="24"/>
-          <w:szCs w:val="24"/>
-          <w:lang w:val="de-AT"/>
-        </w:rPr>
-        <w:t>ut Information Engineering (JKU)</w:t>
-      </w:r>
-      <w:r>
-        <w:rPr>
-          <w:sz w:val="24"/>
-          <w:szCs w:val="24"/>
-          <w:lang w:val="de-AT"/>
-        </w:rPr>
-        <w:t xml:space="preserve">, </w:t>
-      </w:r>
-      <w:r>
-        <w:rPr>
-          <w:sz w:val="24"/>
-          <w:szCs w:val="24"/>
-          <w:lang w:val="de-AT"/>
-        </w:rPr>
-        <w:t xml:space="preserve">Frau </w:t>
-      </w:r>
-      <w:r>
-        <w:rPr>
-          <w:sz w:val="24"/>
-          <w:szCs w:val="24"/>
-          <w:lang w:val="de-AT"/>
-        </w:rPr>
-        <w:t xml:space="preserve">Dr. Barbara </w:t>
-      </w:r>
-      <w:proofErr w:type="spellStart"/>
-      <w:r>
-        <w:rPr>
-          <w:sz w:val="24"/>
-          <w:szCs w:val="24"/>
-          <w:lang w:val="de-AT"/>
-        </w:rPr>
-        <w:t>Krumay</w:t>
-      </w:r>
-      <w:proofErr w:type="spellEnd"/>
-      <w:r>
-        <w:rPr>
-          <w:sz w:val="24"/>
-          <w:szCs w:val="24"/>
-          <w:lang w:val="de-AT"/>
-        </w:rPr>
-        <w:t xml:space="preserve"> vom Institut Information Engineering (JKU)</w:t>
-      </w:r>
-      <w:r>
-        <w:rPr>
-          <w:sz w:val="24"/>
-          <w:szCs w:val="24"/>
-          <w:lang w:val="de-AT"/>
-        </w:rPr>
-        <w:t xml:space="preserve">, </w:t>
-      </w:r>
-      <w:r>
-        <w:rPr>
-          <w:sz w:val="24"/>
-          <w:szCs w:val="24"/>
-          <w:lang w:val="de-AT"/>
-        </w:rPr>
-        <w:t>Herr</w:t>
-      </w:r>
-      <w:r>
-        <w:rPr>
-          <w:sz w:val="24"/>
-          <w:szCs w:val="24"/>
-          <w:lang w:val="de-AT"/>
+        </w:rPr>
+      </w:pPr>
+      <w:r>
+        <w:rPr>
+          <w:sz w:val="24"/>
+          <w:szCs w:val="24"/>
+          <w:lang w:val="de-AT"/>
+        </w:rPr>
+        <w:t xml:space="preserve">Als Ansatz für die Anforderungsanalyse wird </w:t>
+      </w:r>
+      <w:r>
+        <w:rPr>
+          <w:sz w:val="24"/>
+          <w:szCs w:val="24"/>
+        </w:rPr>
+        <w:t>IEEE 830-1998-Standard</w:t>
+      </w:r>
+      <w:r>
+        <w:rPr>
+          <w:sz w:val="24"/>
+          <w:szCs w:val="24"/>
+        </w:rPr>
+        <w:t xml:space="preserve"> verwendet.</w:t>
+      </w:r>
+      <w:r>
+        <w:rPr>
+          <w:sz w:val="24"/>
+          <w:szCs w:val="24"/>
         </w:rPr>
         <w:t xml:space="preserve"> </w:t>
       </w:r>
@@ -5039,83 +5723,44 @@
         <w:rPr>
           <w:sz w:val="24"/>
           <w:szCs w:val="24"/>
-          <w:lang w:val="de-AT"/>
-        </w:rPr>
-        <w:t>Dr. David</w:t>
-      </w:r>
-      <w:r>
-        <w:rPr>
-          <w:sz w:val="24"/>
-          <w:szCs w:val="24"/>
-          <w:lang w:val="de-AT"/>
-        </w:rPr>
-        <w:t xml:space="preserve"> Christoph</w:t>
-      </w:r>
-      <w:r>
-        <w:rPr>
-          <w:sz w:val="24"/>
-          <w:szCs w:val="24"/>
-          <w:lang w:val="de-AT"/>
-        </w:rPr>
-        <w:t xml:space="preserve"> Rückel</w:t>
-      </w:r>
-      <w:r>
-        <w:rPr>
-          <w:sz w:val="24"/>
-          <w:szCs w:val="24"/>
-          <w:lang w:val="de-AT"/>
-        </w:rPr>
-        <w:t xml:space="preserve"> vom Institut Information Engineering (JKU)</w:t>
-      </w:r>
-      <w:r>
-        <w:rPr>
-          <w:sz w:val="24"/>
-          <w:szCs w:val="24"/>
-          <w:lang w:val="de-AT"/>
-        </w:rPr>
-        <w:t xml:space="preserve"> und </w:t>
-      </w:r>
-      <w:r>
-        <w:rPr>
-          <w:sz w:val="24"/>
-          <w:szCs w:val="24"/>
-          <w:lang w:val="de-AT"/>
-        </w:rPr>
-        <w:t>Herr</w:t>
-      </w:r>
-      <w:r>
-        <w:rPr>
-          <w:sz w:val="24"/>
-          <w:szCs w:val="24"/>
-          <w:lang w:val="de-AT"/>
-        </w:rPr>
-        <w:t xml:space="preserve"> Michael </w:t>
-      </w:r>
-      <w:proofErr w:type="spellStart"/>
-      <w:r>
-        <w:rPr>
-          <w:sz w:val="24"/>
-          <w:szCs w:val="24"/>
-          <w:lang w:val="de-AT"/>
-        </w:rPr>
-        <w:t>Holoubek</w:t>
-      </w:r>
-      <w:proofErr w:type="spellEnd"/>
-      <w:r>
-        <w:rPr>
-          <w:sz w:val="24"/>
-          <w:szCs w:val="24"/>
-          <w:lang w:val="de-AT"/>
-        </w:rPr>
-        <w:t xml:space="preserve"> vom Institut Information Engineering (JKU)</w:t>
-      </w:r>
-      <w:r>
-        <w:rPr>
-          <w:sz w:val="24"/>
-          <w:szCs w:val="24"/>
-          <w:lang w:val="de-AT"/>
-        </w:rPr>
-        <w:t xml:space="preserve">. </w:t>
+        </w:rPr>
+        <w:t xml:space="preserve">Es werden dabei nicht alle Punkte durchgenommen, weil die Ergebnisse der Interviews nicht alle Punkte behandeln. </w:t>
+      </w:r>
+      <w:r>
+        <w:rPr>
+          <w:sz w:val="24"/>
+          <w:szCs w:val="24"/>
+        </w:rPr>
+        <w:fldChar w:fldCharType="begin" w:fldLock="1"/>
+      </w:r>
+      <w:r>
+        <w:rPr>
+          <w:sz w:val="24"/>
+          <w:szCs w:val="24"/>
+        </w:rPr>
+        <w:instrText>ADDIN CSL_CITATION {"citationItems":[{"id":"ITEM-1","itemData":{"ISSN":"1937-4771","abstract":"Software intensive systems are developed to provide solutions in some problem domain and software engineering principles are employed to develop and implement such systems. Software engineering principles should enhance development and production of software artifacts and yet the artifacts often lack in quality. Crucial in the development process are requirements engineering activities and methods for software documentation. This research focused on requirements engineering activities, software requirement documentation and a new approach incorporating ontology engineering principles. The resulting system utilized the benefits of intelligent reasoning to elicit, automatically verify, extract and document software requirements. The resulting Software Requirements Specification documents produced from within this environment conformed to Standard 830-1998 promulgated by the Institute of Electrical and Electronics Engineers (IEEE).","author":[{"dropping-particle":"","family":"Elliott, Sr.","given":"Robert a.","non-dropping-particle":"","parse-names":false,"suffix":""},{"dropping-particle":"","family":"Allen","given":"Edward B.","non-dropping-particle":"","parse-names":false,"suffix":""}],"container-title":"Journal of Computing Sciences in Colleges","id":"ITEM-1","issued":{"date-parts":[["2013"]]},"page":"123–131","title":"A Methodology for Creating an IEEE Standard 830-1998 Software Requirements Specification Document","type":"article-journal","volume":"29"},"uris":["http://www.mendeley.com/documents/?uuid=fbe0327c-60a7-464b-8f94-6079881b087c"]},{"id":"ITEM-2","itemData":{"author":[{"dropping-particle":"","family":"Standard","given":"International","non-dropping-particle":"","parse-names":false,"suffix":""}],"id":"ITEM-2","issued":{"date-parts":[["2010"]]},"title":"Systems and software engineering — Vocabulary INTERNATIONAL STANDARD ISO / IEC / IEEE 24765:2010","type":"article-journal","volume":"2010"},"uris":["http://www.mendeley.com/documents/?uuid=6b449bcf-7fba-4a14-82d5-0dbe35db714b"]}],"mendeley":{"formattedCitation":"(Elliott, Sr. &amp; Allen, 2013; Standard, 2010)","plainTextFormattedCitation":"(Elliott, Sr. &amp; Allen, 2013; Standard, 2010)","previouslyFormattedCitation":"(Elliott, Sr. &amp; Allen, 2013; Standard, 2010)"},"properties":{"noteIndex":0},"schema":"https://github.com/citation-style-language/schema/raw/master/csl-citation.json"}</w:instrText>
+      </w:r>
+      <w:r>
+        <w:rPr>
+          <w:sz w:val="24"/>
+          <w:szCs w:val="24"/>
+        </w:rPr>
+        <w:fldChar w:fldCharType="separate"/>
+      </w:r>
+      <w:r>
+        <w:rPr>
+          <w:noProof/>
+          <w:sz w:val="24"/>
+          <w:szCs w:val="24"/>
+        </w:rPr>
+        <w:t>(Elliott, Sr. &amp; Allen, 2013; Standard, 2010)</w:t>
+      </w:r>
+      <w:r>
+        <w:rPr>
+          <w:sz w:val="24"/>
+          <w:szCs w:val="24"/>
+        </w:rPr>
+        <w:fldChar w:fldCharType="end"/>
       </w:r>
     </w:p>
     <w:p>
@@ -5127,42 +5772,30 @@
           <w:szCs w:val="24"/>
         </w:rPr>
       </w:pPr>
-      <w:r>
-        <w:rPr>
-          <w:sz w:val="24"/>
-          <w:szCs w:val="24"/>
-          <w:lang w:val="de-AT"/>
-        </w:rPr>
-        <w:t xml:space="preserve">Als Ansatz für die Anforderungsanalyse wird </w:t>
-      </w:r>
-      <w:r>
-        <w:rPr>
-          <w:sz w:val="24"/>
-          <w:szCs w:val="24"/>
-        </w:rPr>
-        <w:t>IEEE 830-1998-Standard</w:t>
-      </w:r>
-      <w:r>
-        <w:rPr>
-          <w:sz w:val="24"/>
-          <w:szCs w:val="24"/>
-        </w:rPr>
-        <w:t xml:space="preserve"> verwendet.</w:t>
-      </w:r>
-      <w:r>
-        <w:rPr>
-          <w:sz w:val="24"/>
-          <w:szCs w:val="24"/>
-        </w:rPr>
-        <w:t xml:space="preserve"> </w:t>
-      </w:r>
-      <w:r>
-        <w:rPr>
-          <w:sz w:val="24"/>
-          <w:szCs w:val="24"/>
-        </w:rPr>
-        <w:t xml:space="preserve">Es werden dabei nicht alle Punkte durchgenommen, weil die Ergebnisse der Interviews nicht alle Punkte behandeln. </w:t>
-      </w:r>
+    </w:p>
+    <w:p>
+      <w:pPr>
+        <w:pStyle w:val="Heading4"/>
+        <w:rPr>
+          <w:sz w:val="24"/>
+          <w:szCs w:val="24"/>
+        </w:rPr>
+      </w:pPr>
+      <w:r>
+        <w:rPr>
+          <w:sz w:val="24"/>
+          <w:szCs w:val="24"/>
+        </w:rPr>
+        <w:t>Zweck</w:t>
+      </w:r>
+    </w:p>
+    <w:p>
+      <w:pPr>
+        <w:pStyle w:val="StandardJKU"/>
+        <w:rPr>
+          <w:lang w:val="de-AT"/>
+        </w:rPr>
+      </w:pPr>
     </w:p>
     <w:p>
       <w:pPr>
@@ -5173,30 +5806,41 @@
           <w:szCs w:val="24"/>
         </w:rPr>
       </w:pPr>
-    </w:p>
-    <w:p>
-      <w:pPr>
-        <w:pStyle w:val="berschrift4"/>
-        <w:rPr>
-          <w:sz w:val="24"/>
-          <w:szCs w:val="24"/>
-        </w:rPr>
-      </w:pPr>
-      <w:r>
-        <w:rPr>
-          <w:sz w:val="24"/>
-          <w:szCs w:val="24"/>
-        </w:rPr>
-        <w:t>Zweck</w:t>
-      </w:r>
-    </w:p>
-    <w:p>
-      <w:pPr>
-        <w:pStyle w:val="StandardJKU"/>
-        <w:rPr>
-          <w:lang w:val="de-AT"/>
-        </w:rPr>
-      </w:pPr>
+      <w:r>
+        <w:rPr>
+          <w:sz w:val="24"/>
+          <w:szCs w:val="24"/>
+        </w:rPr>
+        <w:t xml:space="preserve">Zweck des Programms </w:t>
+      </w:r>
+      <w:r>
+        <w:rPr>
+          <w:sz w:val="24"/>
+          <w:szCs w:val="24"/>
+        </w:rPr>
+        <w:t xml:space="preserve">ist es grundlegende Funktionen einer CRM-Lösung für </w:t>
+      </w:r>
+      <w:r>
+        <w:rPr>
+          <w:sz w:val="24"/>
+          <w:szCs w:val="24"/>
+        </w:rPr>
+        <w:t xml:space="preserve">Kontakt- bzw. Eventmanagement zu </w:t>
+      </w:r>
+      <w:r>
+        <w:rPr>
+          <w:sz w:val="24"/>
+          <w:szCs w:val="24"/>
+        </w:rPr>
+        <w:t xml:space="preserve">bieten. </w:t>
+      </w:r>
+      <w:r>
+        <w:rPr>
+          <w:sz w:val="24"/>
+          <w:szCs w:val="24"/>
+        </w:rPr>
+        <w:t xml:space="preserve">Dies beinhaltet u.a. Informationen über Kunden zu sammeln, Einladungen bezüglich verschiedener Events herauszuschicken usw. </w:t>
+      </w:r>
     </w:p>
     <w:p>
       <w:pPr>
@@ -5207,55 +5851,10 @@
           <w:szCs w:val="24"/>
         </w:rPr>
       </w:pPr>
-      <w:r>
-        <w:rPr>
-          <w:sz w:val="24"/>
-          <w:szCs w:val="24"/>
-        </w:rPr>
-        <w:t xml:space="preserve">Zweck des Programms </w:t>
-      </w:r>
-      <w:r>
-        <w:rPr>
-          <w:sz w:val="24"/>
-          <w:szCs w:val="24"/>
-        </w:rPr>
-        <w:t xml:space="preserve">ist es grundlegende Funktionen einer CRM-Lösung für </w:t>
-      </w:r>
-      <w:r>
-        <w:rPr>
-          <w:sz w:val="24"/>
-          <w:szCs w:val="24"/>
-        </w:rPr>
-        <w:t xml:space="preserve">Kontakt- bzw. Eventmanagement zu </w:t>
-      </w:r>
-      <w:r>
-        <w:rPr>
-          <w:sz w:val="24"/>
-          <w:szCs w:val="24"/>
-        </w:rPr>
-        <w:t xml:space="preserve">bieten. </w:t>
-      </w:r>
-      <w:r>
-        <w:rPr>
-          <w:sz w:val="24"/>
-          <w:szCs w:val="24"/>
-        </w:rPr>
-        <w:t xml:space="preserve">Dies beinhaltet u.a. Informationen über Kunden zu sammeln, Einladungen bezüglich verschiedener Events herauszuschicken usw. </w:t>
-      </w:r>
-    </w:p>
-    <w:p>
-      <w:pPr>
-        <w:pStyle w:val="StandardJKU"/>
-        <w:spacing w:line="360" w:lineRule="auto"/>
-        <w:rPr>
-          <w:sz w:val="24"/>
-          <w:szCs w:val="24"/>
-        </w:rPr>
-      </w:pPr>
-    </w:p>
-    <w:p>
-      <w:pPr>
-        <w:pStyle w:val="berschrift4"/>
+    </w:p>
+    <w:p>
+      <w:pPr>
+        <w:pStyle w:val="Heading4"/>
         <w:rPr>
           <w:sz w:val="24"/>
         </w:rPr>
@@ -5305,7 +5904,7 @@
     </w:p>
     <w:p>
       <w:pPr>
-        <w:pStyle w:val="berschrift3"/>
+        <w:pStyle w:val="Heading3"/>
         <w:numPr>
           <w:ilvl w:val="0"/>
           <w:numId w:val="0"/>
@@ -5315,7 +5914,7 @@
     </w:p>
     <w:p>
       <w:pPr>
-        <w:pStyle w:val="berschrift4"/>
+        <w:pStyle w:val="Heading4"/>
         <w:rPr>
           <w:i/>
         </w:rPr>
@@ -5364,7 +5963,7 @@
     </w:p>
     <w:p>
       <w:pPr>
-        <w:pStyle w:val="berschrift4"/>
+        <w:pStyle w:val="Heading4"/>
         <w:rPr>
           <w:i/>
           <w:sz w:val="20"/>
@@ -5377,6 +5976,7 @@
           <w:sz w:val="20"/>
           <w:szCs w:val="20"/>
         </w:rPr>
+        <w:lastRenderedPageBreak/>
         <w:t>System und Hardware Einschränkungen</w:t>
       </w:r>
     </w:p>
@@ -5523,16 +6123,7 @@
           <w:szCs w:val="24"/>
           <w:lang w:val="de-AT"/>
         </w:rPr>
-        <w:t xml:space="preserve"> </w:t>
-      </w:r>
-      <w:proofErr w:type="gramStart"/>
-      <w:r>
-        <w:rPr>
-          <w:sz w:val="24"/>
-          <w:szCs w:val="24"/>
-          <w:lang w:val="de-AT"/>
-        </w:rPr>
-        <w:t>kein</w:t>
+        <w:t xml:space="preserve"> kein</w:t>
       </w:r>
       <w:r>
         <w:rPr>
@@ -5548,16 +6139,7 @@
           <w:szCs w:val="24"/>
           <w:lang w:val="de-AT"/>
         </w:rPr>
-        <w:t xml:space="preserve"> cloudbasiertes System</w:t>
-      </w:r>
-      <w:proofErr w:type="gramEnd"/>
-      <w:r>
-        <w:rPr>
-          <w:sz w:val="24"/>
-          <w:szCs w:val="24"/>
-          <w:lang w:val="de-AT"/>
-        </w:rPr>
-        <w:t xml:space="preserve"> sein</w:t>
+        <w:t xml:space="preserve"> cloudbasiertes System sein</w:t>
       </w:r>
       <w:r>
         <w:rPr>
@@ -5673,7 +6255,7 @@
           <w:szCs w:val="24"/>
           <w:lang w:val="de-AT"/>
         </w:rPr>
-        <w:t xml:space="preserve">(nice </w:t>
+        <w:t>(</w:t>
       </w:r>
       <w:proofErr w:type="spellStart"/>
       <w:r>
@@ -5682,6 +6264,24 @@
           <w:szCs w:val="24"/>
           <w:lang w:val="de-AT"/>
         </w:rPr>
+        <w:t>nice</w:t>
+      </w:r>
+      <w:proofErr w:type="spellEnd"/>
+      <w:r>
+        <w:rPr>
+          <w:sz w:val="24"/>
+          <w:szCs w:val="24"/>
+          <w:lang w:val="de-AT"/>
+        </w:rPr>
+        <w:t xml:space="preserve"> </w:t>
+      </w:r>
+      <w:proofErr w:type="spellStart"/>
+      <w:r>
+        <w:rPr>
+          <w:sz w:val="24"/>
+          <w:szCs w:val="24"/>
+          <w:lang w:val="de-AT"/>
+        </w:rPr>
         <w:t>to</w:t>
       </w:r>
       <w:proofErr w:type="spellEnd"/>
@@ -5722,7 +6322,7 @@
     </w:p>
     <w:p>
       <w:pPr>
-        <w:pStyle w:val="berschrift4"/>
+        <w:pStyle w:val="Heading4"/>
         <w:rPr>
           <w:i/>
           <w:sz w:val="20"/>
@@ -5845,7 +6445,7 @@
     </w:p>
     <w:p>
       <w:pPr>
-        <w:pStyle w:val="berschrift4"/>
+        <w:pStyle w:val="Heading4"/>
         <w:rPr>
           <w:i/>
           <w:sz w:val="20"/>
@@ -5878,84 +6478,63 @@
         </w:numPr>
         <w:rPr>
           <w:sz w:val="24"/>
-          <w:lang w:val="de-AT"/>
-        </w:rPr>
-      </w:pPr>
-      <w:r>
-        <w:rPr>
-          <w:sz w:val="24"/>
-          <w:lang w:val="de-AT"/>
-        </w:rPr>
-        <w:t xml:space="preserve">Das Programm </w:t>
-      </w:r>
-      <w:r>
-        <w:rPr>
-          <w:sz w:val="24"/>
-          <w:lang w:val="de-AT"/>
+          <w:lang w:val="en-US"/>
+        </w:rPr>
+      </w:pPr>
+      <w:r>
+        <w:rPr>
+          <w:sz w:val="24"/>
+          <w:lang w:val="en-US"/>
+        </w:rPr>
+        <w:t xml:space="preserve">Das </w:t>
+      </w:r>
+      <w:proofErr w:type="spellStart"/>
+      <w:r>
+        <w:rPr>
+          <w:sz w:val="24"/>
+          <w:lang w:val="en-US"/>
+        </w:rPr>
+        <w:t>Programm</w:t>
+      </w:r>
+      <w:proofErr w:type="spellEnd"/>
+      <w:r>
+        <w:rPr>
+          <w:sz w:val="24"/>
+          <w:lang w:val="en-US"/>
+        </w:rPr>
+        <w:t xml:space="preserve"> </w:t>
+      </w:r>
+      <w:proofErr w:type="spellStart"/>
+      <w:r>
+        <w:rPr>
+          <w:sz w:val="24"/>
+          <w:lang w:val="en-US"/>
         </w:rPr>
         <w:t>soll</w:t>
       </w:r>
-      <w:r>
-        <w:rPr>
-          <w:sz w:val="24"/>
-          <w:lang w:val="de-AT"/>
-        </w:rPr>
-        <w:t xml:space="preserve"> Open Source sein</w:t>
-      </w:r>
-      <w:r>
-        <w:rPr>
-          <w:sz w:val="24"/>
-          <w:lang w:val="de-AT"/>
-        </w:rPr>
-        <w:t xml:space="preserve"> (</w:t>
+      <w:proofErr w:type="spellEnd"/>
+      <w:r>
+        <w:rPr>
+          <w:sz w:val="24"/>
+          <w:lang w:val="en-US"/>
+        </w:rPr>
+        <w:t xml:space="preserve"> Open Source </w:t>
       </w:r>
       <w:proofErr w:type="spellStart"/>
       <w:r>
         <w:rPr>
           <w:sz w:val="24"/>
-          <w:lang w:val="de-AT"/>
-        </w:rPr>
-        <w:t>need</w:t>
+          <w:lang w:val="en-US"/>
+        </w:rPr>
+        <w:t>sein</w:t>
       </w:r>
       <w:proofErr w:type="spellEnd"/>
       <w:r>
         <w:rPr>
           <w:sz w:val="24"/>
-          <w:lang w:val="de-AT"/>
-        </w:rPr>
-        <w:t xml:space="preserve"> </w:t>
-      </w:r>
-      <w:proofErr w:type="spellStart"/>
-      <w:r>
-        <w:rPr>
-          <w:sz w:val="24"/>
-          <w:lang w:val="de-AT"/>
-        </w:rPr>
-        <w:t>to</w:t>
-      </w:r>
-      <w:proofErr w:type="spellEnd"/>
-      <w:r>
-        <w:rPr>
-          <w:sz w:val="24"/>
-          <w:lang w:val="de-AT"/>
-        </w:rPr>
-        <w:t xml:space="preserve"> </w:t>
-      </w:r>
-      <w:proofErr w:type="spellStart"/>
-      <w:r>
-        <w:rPr>
-          <w:sz w:val="24"/>
-          <w:lang w:val="de-AT"/>
-        </w:rPr>
-        <w:t>have</w:t>
-      </w:r>
-      <w:proofErr w:type="spellEnd"/>
-      <w:r>
-        <w:rPr>
-          <w:sz w:val="24"/>
-          <w:lang w:val="de-AT"/>
-        </w:rPr>
-        <w:t>)</w:t>
+          <w:lang w:val="en-US"/>
+        </w:rPr>
+        <w:t xml:space="preserve"> (need to have)</w:t>
       </w:r>
     </w:p>
     <w:p>
@@ -6057,7 +6636,7 @@
     </w:p>
     <w:p>
       <w:pPr>
-        <w:pStyle w:val="berschrift4"/>
+        <w:pStyle w:val="Heading4"/>
       </w:pPr>
       <w:r>
         <w:rPr>
@@ -6276,7 +6855,7 @@
     </w:p>
     <w:p>
       <w:pPr>
-        <w:pStyle w:val="berschrift4"/>
+        <w:pStyle w:val="Heading4"/>
         <w:rPr>
           <w:sz w:val="24"/>
         </w:rPr>
@@ -6298,7 +6877,7 @@
     </w:p>
     <w:p>
       <w:pPr>
-        <w:pStyle w:val="berschrift4"/>
+        <w:pStyle w:val="Heading4"/>
         <w:spacing w:line="360" w:lineRule="auto"/>
         <w:rPr>
           <w:b w:val="0"/>
@@ -6485,6 +7064,7 @@
           <w:szCs w:val="24"/>
           <w:lang w:val="de-AT"/>
         </w:rPr>
+        <w:lastRenderedPageBreak/>
         <w:t xml:space="preserve">Funktionelle Anforderung </w:t>
       </w:r>
       <w:r>
@@ -6529,7 +7109,25 @@
           <w:szCs w:val="24"/>
           <w:lang w:val="de-AT"/>
         </w:rPr>
-        <w:t xml:space="preserve">-nice </w:t>
+        <w:t>-</w:t>
+      </w:r>
+      <w:proofErr w:type="spellStart"/>
+      <w:r>
+        <w:rPr>
+          <w:sz w:val="24"/>
+          <w:szCs w:val="24"/>
+          <w:lang w:val="de-AT"/>
+        </w:rPr>
+        <w:t>nice</w:t>
+      </w:r>
+      <w:proofErr w:type="spellEnd"/>
+      <w:r>
+        <w:rPr>
+          <w:sz w:val="24"/>
+          <w:szCs w:val="24"/>
+          <w:lang w:val="de-AT"/>
+        </w:rPr>
+        <w:t xml:space="preserve"> </w:t>
       </w:r>
       <w:proofErr w:type="spellStart"/>
       <w:r>
@@ -6633,7 +7231,25 @@
           <w:szCs w:val="24"/>
           <w:lang w:val="de-AT"/>
         </w:rPr>
-        <w:t xml:space="preserve">-nice </w:t>
+        <w:t>-</w:t>
+      </w:r>
+      <w:proofErr w:type="spellStart"/>
+      <w:r>
+        <w:rPr>
+          <w:sz w:val="24"/>
+          <w:szCs w:val="24"/>
+          <w:lang w:val="de-AT"/>
+        </w:rPr>
+        <w:t>nice</w:t>
+      </w:r>
+      <w:proofErr w:type="spellEnd"/>
+      <w:r>
+        <w:rPr>
+          <w:sz w:val="24"/>
+          <w:szCs w:val="24"/>
+          <w:lang w:val="de-AT"/>
+        </w:rPr>
+        <w:t xml:space="preserve"> </w:t>
       </w:r>
       <w:proofErr w:type="spellStart"/>
       <w:r>
@@ -7290,7 +7906,6 @@
           <w:szCs w:val="24"/>
           <w:lang w:val="de-AT"/>
         </w:rPr>
-        <w:lastRenderedPageBreak/>
         <w:t xml:space="preserve">Das Programm soll in der Lage sein, </w:t>
       </w:r>
       <w:r>
@@ -7531,13 +8146,23 @@
         </w:rPr>
         <w:t>-</w:t>
       </w:r>
-      <w:r>
-        <w:rPr>
-          <w:sz w:val="24"/>
-          <w:szCs w:val="24"/>
-          <w:lang w:val="de-AT"/>
-        </w:rPr>
-        <w:t xml:space="preserve">nice </w:t>
+      <w:proofErr w:type="spellStart"/>
+      <w:r>
+        <w:rPr>
+          <w:sz w:val="24"/>
+          <w:szCs w:val="24"/>
+          <w:lang w:val="de-AT"/>
+        </w:rPr>
+        <w:t>nice</w:t>
+      </w:r>
+      <w:proofErr w:type="spellEnd"/>
+      <w:r>
+        <w:rPr>
+          <w:sz w:val="24"/>
+          <w:szCs w:val="24"/>
+          <w:lang w:val="de-AT"/>
+        </w:rPr>
+        <w:t xml:space="preserve"> </w:t>
       </w:r>
       <w:proofErr w:type="spellStart"/>
       <w:r>
@@ -7657,7 +8282,25 @@
           <w:szCs w:val="24"/>
           <w:lang w:val="de-AT"/>
         </w:rPr>
-        <w:t xml:space="preserve">-nice </w:t>
+        <w:t>-</w:t>
+      </w:r>
+      <w:proofErr w:type="spellStart"/>
+      <w:r>
+        <w:rPr>
+          <w:sz w:val="24"/>
+          <w:szCs w:val="24"/>
+          <w:lang w:val="de-AT"/>
+        </w:rPr>
+        <w:t>nice</w:t>
+      </w:r>
+      <w:proofErr w:type="spellEnd"/>
+      <w:r>
+        <w:rPr>
+          <w:sz w:val="24"/>
+          <w:szCs w:val="24"/>
+          <w:lang w:val="de-AT"/>
+        </w:rPr>
+        <w:t xml:space="preserve"> </w:t>
       </w:r>
       <w:proofErr w:type="spellStart"/>
       <w:r>
@@ -8175,6 +8818,7 @@
           <w:szCs w:val="24"/>
           <w:lang w:val="de-AT"/>
         </w:rPr>
+        <w:lastRenderedPageBreak/>
         <w:t xml:space="preserve">Das Programm soll in der Lage sein, die Kunden nach dem Status der Einladung (bzw. Akzeptiert/Abgelehnt) zu exportieren.  </w:t>
       </w:r>
     </w:p>
@@ -8419,7 +9063,25 @@
           <w:szCs w:val="24"/>
           <w:lang w:val="de-AT"/>
         </w:rPr>
-        <w:t xml:space="preserve">-nice </w:t>
+        <w:t>-</w:t>
+      </w:r>
+      <w:proofErr w:type="spellStart"/>
+      <w:r>
+        <w:rPr>
+          <w:sz w:val="24"/>
+          <w:szCs w:val="24"/>
+          <w:lang w:val="de-AT"/>
+        </w:rPr>
+        <w:t>nice</w:t>
+      </w:r>
+      <w:proofErr w:type="spellEnd"/>
+      <w:r>
+        <w:rPr>
+          <w:sz w:val="24"/>
+          <w:szCs w:val="24"/>
+          <w:lang w:val="de-AT"/>
+        </w:rPr>
+        <w:t xml:space="preserve"> </w:t>
       </w:r>
       <w:proofErr w:type="spellStart"/>
       <w:r>
@@ -9013,7 +9675,25 @@
           <w:szCs w:val="24"/>
           <w:lang w:val="de-AT"/>
         </w:rPr>
-        <w:t xml:space="preserve">-nice </w:t>
+        <w:t>-</w:t>
+      </w:r>
+      <w:proofErr w:type="spellStart"/>
+      <w:r>
+        <w:rPr>
+          <w:sz w:val="24"/>
+          <w:szCs w:val="24"/>
+          <w:lang w:val="de-AT"/>
+        </w:rPr>
+        <w:t>nice</w:t>
+      </w:r>
+      <w:proofErr w:type="spellEnd"/>
+      <w:r>
+        <w:rPr>
+          <w:sz w:val="24"/>
+          <w:szCs w:val="24"/>
+          <w:lang w:val="de-AT"/>
+        </w:rPr>
+        <w:t xml:space="preserve"> </w:t>
       </w:r>
       <w:proofErr w:type="spellStart"/>
       <w:r>
@@ -9107,6 +9787,7 @@
           <w:szCs w:val="24"/>
           <w:lang w:val="de-AT"/>
         </w:rPr>
+        <w:lastRenderedPageBreak/>
         <w:t>Das Programm soll in der Lage sein</w:t>
       </w:r>
       <w:r>
@@ -9197,7 +9878,25 @@
           <w:szCs w:val="24"/>
           <w:lang w:val="de-AT"/>
         </w:rPr>
-        <w:t xml:space="preserve">-nice </w:t>
+        <w:t>-</w:t>
+      </w:r>
+      <w:proofErr w:type="spellStart"/>
+      <w:r>
+        <w:rPr>
+          <w:sz w:val="24"/>
+          <w:szCs w:val="24"/>
+          <w:lang w:val="de-AT"/>
+        </w:rPr>
+        <w:t>nice</w:t>
+      </w:r>
+      <w:proofErr w:type="spellEnd"/>
+      <w:r>
+        <w:rPr>
+          <w:sz w:val="24"/>
+          <w:szCs w:val="24"/>
+          <w:lang w:val="de-AT"/>
+        </w:rPr>
+        <w:t xml:space="preserve"> </w:t>
       </w:r>
       <w:proofErr w:type="spellStart"/>
       <w:r>
@@ -9325,7 +10024,25 @@
           <w:szCs w:val="24"/>
           <w:lang w:val="de-AT"/>
         </w:rPr>
-        <w:t xml:space="preserve">-nice </w:t>
+        <w:t>-</w:t>
+      </w:r>
+      <w:proofErr w:type="spellStart"/>
+      <w:r>
+        <w:rPr>
+          <w:sz w:val="24"/>
+          <w:szCs w:val="24"/>
+          <w:lang w:val="de-AT"/>
+        </w:rPr>
+        <w:t>nice</w:t>
+      </w:r>
+      <w:proofErr w:type="spellEnd"/>
+      <w:r>
+        <w:rPr>
+          <w:sz w:val="24"/>
+          <w:szCs w:val="24"/>
+          <w:lang w:val="de-AT"/>
+        </w:rPr>
+        <w:t xml:space="preserve"> </w:t>
       </w:r>
       <w:proofErr w:type="spellStart"/>
       <w:r>
@@ -9485,7 +10202,25 @@
           <w:szCs w:val="24"/>
           <w:lang w:val="de-AT"/>
         </w:rPr>
-        <w:t xml:space="preserve">-nice </w:t>
+        <w:t>-</w:t>
+      </w:r>
+      <w:proofErr w:type="spellStart"/>
+      <w:r>
+        <w:rPr>
+          <w:sz w:val="24"/>
+          <w:szCs w:val="24"/>
+          <w:lang w:val="de-AT"/>
+        </w:rPr>
+        <w:t>nice</w:t>
+      </w:r>
+      <w:proofErr w:type="spellEnd"/>
+      <w:r>
+        <w:rPr>
+          <w:sz w:val="24"/>
+          <w:szCs w:val="24"/>
+          <w:lang w:val="de-AT"/>
+        </w:rPr>
+        <w:t xml:space="preserve"> </w:t>
       </w:r>
       <w:proofErr w:type="spellStart"/>
       <w:r>
@@ -9990,7 +10725,7 @@
           <w:sz w:val="24"/>
           <w:lang w:val="de-AT"/>
         </w:rPr>
-        <w:t xml:space="preserve"> (nice </w:t>
+        <w:t xml:space="preserve"> (</w:t>
       </w:r>
       <w:proofErr w:type="spellStart"/>
       <w:r>
@@ -9998,6 +10733,22 @@
           <w:sz w:val="24"/>
           <w:lang w:val="de-AT"/>
         </w:rPr>
+        <w:t>nice</w:t>
+      </w:r>
+      <w:proofErr w:type="spellEnd"/>
+      <w:r>
+        <w:rPr>
+          <w:sz w:val="24"/>
+          <w:lang w:val="de-AT"/>
+        </w:rPr>
+        <w:t xml:space="preserve"> </w:t>
+      </w:r>
+      <w:proofErr w:type="spellStart"/>
+      <w:r>
+        <w:rPr>
+          <w:sz w:val="24"/>
+          <w:lang w:val="de-AT"/>
+        </w:rPr>
         <w:t>to</w:t>
       </w:r>
       <w:proofErr w:type="spellEnd"/>
@@ -10037,7 +10788,7 @@
     </w:p>
     <w:p>
       <w:pPr>
-        <w:pStyle w:val="berschrift2"/>
+        <w:pStyle w:val="Heading2"/>
       </w:pPr>
       <w:bookmarkStart w:id="13" w:name="_Toc509819595"/>
       <w:bookmarkStart w:id="14" w:name="_Toc5123340"/>
@@ -10218,7 +10969,7 @@
     </w:p>
     <w:p>
       <w:pPr>
-        <w:pStyle w:val="berschrift2"/>
+        <w:pStyle w:val="Heading2"/>
       </w:pPr>
       <w:r>
         <w:t>Planung der Umsetzung</w:t>
@@ -10325,7 +11076,7 @@
     </w:p>
     <w:p>
       <w:pPr>
-        <w:pStyle w:val="berschrift3"/>
+        <w:pStyle w:val="Heading3"/>
         <w:numPr>
           <w:ilvl w:val="0"/>
           <w:numId w:val="0"/>
@@ -10352,7 +11103,6 @@
       <w:r>
         <w:t xml:space="preserve"> </w:t>
       </w:r>
-      <w:proofErr w:type="gramStart"/>
       <w:r>
         <w:t>vo</w:t>
       </w:r>
@@ -10363,11 +11113,7 @@
         <w:t xml:space="preserve"> </w:t>
       </w:r>
       <w:r>
-        <w:t>Benutzerhandbuch</w:t>
-      </w:r>
-      <w:proofErr w:type="gramEnd"/>
-      <w:r>
-        <w:t xml:space="preserve"> und den verschiedenen Tutorials, vertraut. </w:t>
+        <w:t xml:space="preserve">Benutzerhandbuch und den verschiedenen Tutorials, vertraut. </w:t>
       </w:r>
     </w:p>
     <w:p>
@@ -10403,19 +11149,11 @@
       </w:r>
       <w:proofErr w:type="spellEnd"/>
       <w:r>
-        <w:t xml:space="preserve"> Anforderungen angepasst. Wenn möglich werden auch die nice-</w:t>
+        <w:t xml:space="preserve"> Anforderungen angepasst. Wenn möglich werden auch die </w:t>
       </w:r>
       <w:proofErr w:type="spellStart"/>
       <w:r>
-        <w:t>to</w:t>
-      </w:r>
-      <w:proofErr w:type="spellEnd"/>
-      <w:r>
-        <w:t>-</w:t>
-      </w:r>
-      <w:proofErr w:type="spellStart"/>
-      <w:r>
-        <w:t>have</w:t>
+        <w:t>nice-to-have</w:t>
       </w:r>
       <w:proofErr w:type="spellEnd"/>
       <w:r>
@@ -10560,8 +11298,6 @@
       <w:r>
         <w:t xml:space="preserve"> (Kontaktdaten usw.)</w:t>
       </w:r>
-      <w:bookmarkStart w:id="15" w:name="_GoBack"/>
-      <w:bookmarkEnd w:id="15"/>
       <w:r>
         <w:t xml:space="preserve"> integriert. </w:t>
       </w:r>
@@ -10589,187 +11325,212 @@
     <w:p>
       <w:pPr>
         <w:pStyle w:val="StandardJKU"/>
+        <w:rPr>
+          <w:lang w:val="en-US"/>
+        </w:rPr>
       </w:pPr>
       <w:r>
         <w:lastRenderedPageBreak/>
         <w:t>In diesem Schritt wird (wenn möglich) die CRM-Software nach Wunsch erweitert.</w:t>
       </w:r>
-    </w:p>
-    <w:p>
-      <w:pPr>
-        <w:pStyle w:val="StandardJKU"/>
-      </w:pPr>
-    </w:p>
-    <w:p>
-      <w:pPr>
-        <w:pStyle w:val="StandardJKU"/>
-      </w:pPr>
-    </w:p>
-    <w:p>
-      <w:pPr>
-        <w:pStyle w:val="StandardJKU"/>
-      </w:pPr>
-    </w:p>
-    <w:p>
-      <w:pPr>
-        <w:pStyle w:val="StandardJKU"/>
-      </w:pPr>
-    </w:p>
-    <w:p>
-      <w:pPr>
-        <w:pStyle w:val="StandardJKU"/>
-      </w:pPr>
-    </w:p>
-    <w:p>
-      <w:pPr>
-        <w:pStyle w:val="StandardJKU"/>
-      </w:pPr>
-    </w:p>
-    <w:p>
-      <w:pPr>
-        <w:pStyle w:val="StandardJKU"/>
-      </w:pPr>
-    </w:p>
-    <w:p>
-      <w:pPr>
-        <w:pStyle w:val="StandardJKU"/>
-      </w:pPr>
-    </w:p>
-    <w:p>
-      <w:pPr>
-        <w:pStyle w:val="StandardJKU"/>
-      </w:pPr>
-    </w:p>
-    <w:p>
-      <w:pPr>
-        <w:pStyle w:val="StandardJKU"/>
-      </w:pPr>
-    </w:p>
-    <w:p>
-      <w:pPr>
-        <w:pStyle w:val="StandardJKU"/>
-      </w:pPr>
-    </w:p>
-    <w:p>
-      <w:pPr>
-        <w:pStyle w:val="StandardJKU"/>
-      </w:pPr>
-    </w:p>
-    <w:p>
-      <w:pPr>
-        <w:pStyle w:val="StandardJKU"/>
-      </w:pPr>
-    </w:p>
-    <w:p>
-      <w:pPr>
-        <w:pStyle w:val="StandardJKU"/>
-      </w:pPr>
-    </w:p>
-    <w:p>
-      <w:pPr>
-        <w:pStyle w:val="StandardJKU"/>
-      </w:pPr>
-    </w:p>
-    <w:p>
-      <w:pPr>
-        <w:pStyle w:val="StandardJKU"/>
-      </w:pPr>
-    </w:p>
-    <w:p>
-      <w:pPr>
-        <w:pStyle w:val="berschrift2"/>
-      </w:pPr>
-      <w:bookmarkStart w:id="16" w:name="_Toc5123341"/>
-      <w:bookmarkStart w:id="17" w:name="_Toc509819596"/>
-      <w:r>
+      <w:r>
+        <w:t xml:space="preserve"> </w:t>
+      </w:r>
+      <w:r>
+        <w:fldChar w:fldCharType="begin" w:fldLock="1"/>
+      </w:r>
+      <w:r>
+        <w:instrText>ADDIN CSL_CITATION {"citationItems":[{"id":"ITEM-1","itemData":{"DOI":"10.1057/palgrave.ejis.3000406","ISSN":"14769344","abstract":"ERP implementation is a socio-technical challenge that requires a fundamentally different outlook from technologically-driven innovation, and will depend on a balanced perspective where the organisation as a total system is considered. ERP implementation is considered to rely on behavioural processes and actions. It is a process that involves macro-implementation at the strategic level, and micro-implementation at the operational level. This therefore means that implementation in the context of ERP systems is not possible through an ON/OFF approach whereby deployment of the new systems will necessarily yield the desired and expected results. Understanding the implementation process through a balanced perspective will therefore prevent any unpleasant surprises, and will ensure and guide the change process to be embedded in a painless fashion. The balanced perspective means that socio-technical considerations must be borne in mind; the strategic, tactical and operational steps clearly defined; and the expected benefits evaluated and tracked through creating seamless and solid integration. This paper proposes an integrative framework for ERP implementation based on an extensive review of the factors and the essential elements that contribute to success in the context of ERP implementation.","author":[{"dropping-particle":"","family":"Al-Mudimigh","given":"A.","non-dropping-particle":"","parse-names":false,"suffix":""},{"dropping-particle":"","family":"Zairi","given":"M.","non-dropping-particle":"","parse-names":false,"suffix":""},{"dropping-particle":"","family":"Al-Mashari","given":"M.","non-dropping-particle":"","parse-names":false,"suffix":""}],"container-title":"European Journal of Information Systems","id":"ITEM-1","issue":"4","issued":{"date-parts":[["2001"]]},"page":"216-226","title":"ERP software implementation: An integrative framework","type":"article-journal","volume":"10"},"uris":["http://www.mendeley.com/documents/?uuid=bc42423a-c0fb-4544-943c-fc3ac74e02e4"]},{"id":"ITEM-2","itemData":{"DOI":"10.1016/j.compind.2005.02.006","ISSN":"01663615","abstract":"Much has been written on implementation of enterprise resource planning (ERP) systems in organizations of various sizes. The literature is replete with many cases studies of both successful and unsuccessful ERP implementations. However, there have been very few empirical studies that attempt to delineate the critical issues that drive successful implementation of ERP systems. Although the failure rates of ERP implementations have been publicized widely, this has not distracted companies from investing large sums of money on ERP systems. This study reports the results of an empirical research on the critical issues affecting successful ERP implementation. Through the study, eight factors were identified that attempts to explain 86% of the variances that impact ERP implementation. There was a strong correlation between successfully implementing ERP and six out of the eight factors identified. © 2005 Elsevier B.V. All rights reserved.","author":[{"dropping-particle":"","family":"Ehie","given":"Ike C.","non-dropping-particle":"","parse-names":false,"suffix":""},{"dropping-particle":"","family":"Madsen","given":"Mogens","non-dropping-particle":"","parse-names":false,"suffix":""}],"container-title":"Computers in Industry","id":"ITEM-2","issue":"6","issued":{"date-parts":[["2005"]]},"page":"545-557","title":"Identifying critical issues in enterprise resource planning (ERP) implementation","type":"article-journal","volume":"56"},"uris":["http://www.mendeley.com/documents/?uuid=5bfb23cb-727b-425e-b2df-129a7b4ba9a6"]},{"id":"ITEM-3","itemData":{"DOI":"10.1016/j.ijinfomgt.2005.06.002","ISSN":"02684012","abstract":"Open Source Software (OSS) is a model of computer software development where the source code is available for programmers to view, read, modify and re-distribute without the property right restrictions of proprietary software. OSS has existed as a model for developing computer applications and software since the 1950s. However, OSS has only found its way into the public arena within the past decade due to some major projects gaining significant market share from commercial developers such as Microsoft. Research in the area of OSS has become more extensive in recent years and has examined areas such as motivation of programmers as well as the benefits of OSS. However, literature focusing on the actual implementation of OSS is more limited with only Fitzgerald and Kenny [(2004). Developing an information infrastructure with Open Source Software. IEEE Software, 50-55] providing any substantial analysis of how it might be achieved. In this paper the focus is on OSS use and implementation within the UK public sector. This sector has a history of resource wastage and underperforming information systems. The underpinning issues of motivation and benefits to organisations will be addressed along with the difficulties that the UK Government faces in adopting an OSS strategy. Section 2 examines the existing literature in the area and explores why OSS should be adopted and implemented by the public sector in the UK. Section 3 considers the research approach taken and the results obtained from considering the implementation of OSS in eight government organisations. Section 4 concludes with a discussion and some implications for those organisations in the public sector who might wish to take this approach. © 2005 Published by Elsevier Ltd.","author":[{"dropping-particle":"","family":"Waring","given":"Teresa","non-dropping-particle":"","parse-names":false,"suffix":""},{"dropping-particle":"","family":"Maddocks","given":"Philip","non-dropping-particle":"","parse-names":false,"suffix":""}],"container-title":"International Journal of Information Management","id":"ITEM-3","issue":"5","issued":{"date-parts":[["2005"]]},"page":"411-428","title":"Open Source Software implementation in the UK public sector: Evidence from the field and implications for the future","type":"article-journal","volume":"25"},"uris":["http://www.mendeley.com/documents/?uuid=ea249b92-1679-4b58-8833-85f06c553754"]},{"id":"ITEM-4","itemData":{"DOI":"10.1080/08874417.2008.11646006","abstract":"Nearly all information technology educators and practitioners are familiar with the concept of a systems development life cycle (SDLC). The SDLC model is mainly based on new software development. The stages vary based on methodology, but mostly include planning and requirements definition, analysis, design of the new system, implementation, and post-implementation support such as maintenance and security. Less explored and known are the stages involved in commercial off the shelf installation. The actual implementation of commercial off the shelf software ERP (enterprise resource planning) systems is an area that is suggested to have a life cycle of its own. The importance of specific phases of this ERP implementation life cycle is the subject of this study. By surveying SAP enterprise resource planning implementations at two divisions of a major manufacturing company, a confirmatory factor analysis confirms the existence of four distinct phases of ERP implementation - preparation and training, transition, performance and usefulness, and maintenance. In addition, the overall preferred ERP use is studied and compared with these factors. It was found that the two significant phases which directly influenced preferred ERP use were preparation and training phase, and performance and usefulness phase. Neither transition nor maintenance was found to significantly affect preferred ERP use. This suggests to practitioners that more focus needs to be placed on the key determinants of preferred ERP use - preparation and training phase, and performance and usefulness phase","author":[{"dropping-particle":"","family":"Peslak","given":"AR","non-dropping-particle":"","parse-names":false,"suffix":""},{"dropping-particle":"","family":"Subramanian","given":"GH","non-dropping-particle":"","parse-names":false,"suffix":""}],"container-title":"Journal of Computer","id":"ITEM-4","issue":"2","issued":{"date-parts":[["2008"]]},"page":"25-33","title":"The phases of ERP software implementation and maintenance: A model for predicting preferred ERP use","type":"article-journal","volume":"48"},"uris":["http://www.mendeley.com/documents/?uuid=af913780-c2ee-4026-8d5d-422624eef37f"]},{"id":"ITEM-5","itemData":{"DOI":"10.1080/02683960010009051","ISSN":"02683962","abstract":"Problems with the implementation of ERP systems are well documented. Although companies spend millions on ERP packages and the implementation process, there is extensive evidence that they experience considerable problems, particularly during the actual implementation project. This paper presents a project phase model (PPM) of ERP implementation projects that is a synthesis of existing ERP implementation process models and focuses on the implementation project. Two case studies of ERP implementation within the same organization, one unsuccessful and a later successful one, are reported and analysed in order to determine which critical success factors (CSFs) are necessary within each phase of the PPM. The CSFs are drawn from an earlier stage of this research and from recent literature. The PPM is used as a 'lens' for understanding ERP implementation projects, by highlighting the differences between the two cases. We then offer an explanation for these differences, focusing particularly on the successful case. Firstly, the organizational learning that occurred during the unsuccessful project and the associated early appointment of an experienced 'champion' with clearly defined responsibilities were critical to the successful project. Secondly, organizations implementing ERP systems should partition large projects into several smaller, simpler projects identified here as 'vanilla' implementations. The PPM, together with associated CSFs, provides guidance for practitioners when planning ERP implementation projects and also provides researchers with a foundation for further empirical research.","author":[{"dropping-particle":"","family":"Parr","given":"Anne","non-dropping-particle":"","parse-names":false,"suffix":""},{"dropping-particle":"","family":"Shanks","given":"Graeme","non-dropping-particle":"","parse-names":false,"suffix":""}],"container-title":"Journal of Information Technology","id":"ITEM-5","issue":"4","issued":{"date-parts":[["2000"]]},"page":"289-303","title":"A model of ERP project implementation","type":"article-journal","volume":"15"},"uris":["http://www.mendeley.com/documents/?uuid=fd6cc7d5-77d8-4063-942f-18101019d850"]}],"mendeley":{"formattedCitation":"(Al-Mudimigh, Zairi, &amp; Al-Mashari, 2001; Ehie &amp; Madsen, 2005; Parr &amp; Shanks, 2000; Peslak &amp; Subramanian, 2008; Waring &amp; Maddocks, 2005)","plainTextFormattedCitation":"(Al-Mudimigh, Zairi, &amp; Al-Mashari, 2001; Ehie &amp; Madsen, 2005; Parr &amp; Shanks, 2000; Peslak &amp; Subramanian, 2008; Waring &amp; Maddocks, 2005)","previouslyFormattedCitation":"(Al-Mudimigh, Zairi, &amp; Al-Mashari, 2001; Ehie &amp; Madsen, 2005; Parr &amp; Shanks, 2000; Peslak &amp; Subramanian, 2008; Waring &amp; Maddocks, 2005)"},"properties":{"noteIndex":0},"schema":"https://github.com/citation-style-language/schema/raw/master/csl-citation.json"}</w:instrText>
+      </w:r>
+      <w:r>
+        <w:fldChar w:fldCharType="separate"/>
+      </w:r>
+      <w:r>
+        <w:rPr>
+          <w:noProof/>
+          <w:lang w:val="en-US"/>
+        </w:rPr>
+        <w:t>(Al-Mudimigh, Zairi, &amp; Al-Mashari, 2001; Ehie &amp; Madsen, 2005; Parr &amp; Shanks, 2000; Peslak &amp; Subramanian, 2008; Waring &amp; Maddocks, 2005)</w:t>
+      </w:r>
+      <w:r>
+        <w:fldChar w:fldCharType="end"/>
+      </w:r>
+    </w:p>
+    <w:p>
+      <w:pPr>
+        <w:pStyle w:val="StandardJKU"/>
+        <w:rPr>
+          <w:lang w:val="en-US"/>
+        </w:rPr>
+      </w:pPr>
+    </w:p>
+    <w:p>
+      <w:pPr>
+        <w:pStyle w:val="StandardJKU"/>
+        <w:rPr>
+          <w:lang w:val="en-US"/>
+        </w:rPr>
+      </w:pPr>
+    </w:p>
+    <w:p>
+      <w:pPr>
+        <w:pStyle w:val="Heading2"/>
+        <w:rPr>
+          <w:lang w:val="en-US"/>
+        </w:rPr>
+      </w:pPr>
+      <w:bookmarkStart w:id="15" w:name="_Toc5123341"/>
+      <w:bookmarkStart w:id="16" w:name="_Toc509819596"/>
+      <w:r>
+        <w:rPr>
+          <w:lang w:val="en-US"/>
+        </w:rPr>
         <w:t>Phase</w:t>
       </w:r>
+      <w:bookmarkEnd w:id="15"/>
+      <w:r>
+        <w:rPr>
+          <w:lang w:val="en-US"/>
+        </w:rPr>
+        <w:t xml:space="preserve"> </w:t>
+      </w:r>
       <w:bookmarkEnd w:id="16"/>
-      <w:r>
+    </w:p>
+    <w:p>
+      <w:pPr>
+        <w:pStyle w:val="Heading2"/>
+        <w:rPr>
+          <w:lang w:val="en-US"/>
+        </w:rPr>
+      </w:pPr>
+      <w:bookmarkStart w:id="17" w:name="_Toc5123342"/>
+      <w:bookmarkStart w:id="18" w:name="_Toc509819597"/>
+      <w:r>
+        <w:rPr>
+          <w:lang w:val="en-US"/>
+        </w:rPr>
+        <w:t>Phase</w:t>
+      </w:r>
+      <w:bookmarkEnd w:id="17"/>
+      <w:r>
+        <w:rPr>
+          <w:lang w:val="en-US"/>
+        </w:rPr>
         <w:t xml:space="preserve"> </w:t>
       </w:r>
-      <w:bookmarkEnd w:id="17"/>
-    </w:p>
-    <w:p>
-      <w:pPr>
-        <w:pStyle w:val="berschrift2"/>
-      </w:pPr>
-      <w:bookmarkStart w:id="18" w:name="_Toc5123342"/>
-      <w:bookmarkStart w:id="19" w:name="_Toc509819597"/>
-      <w:r>
-        <w:t>Phase</w:t>
-      </w:r>
       <w:bookmarkEnd w:id="18"/>
-      <w:r>
+    </w:p>
+    <w:p>
+      <w:pPr>
+        <w:pStyle w:val="Heading1"/>
+        <w:rPr>
+          <w:lang w:val="en-US"/>
+        </w:rPr>
+      </w:pPr>
+      <w:bookmarkStart w:id="19" w:name="_Toc509819598"/>
+      <w:bookmarkStart w:id="20" w:name="_Toc5123343"/>
+      <w:proofErr w:type="spellStart"/>
+      <w:r>
+        <w:rPr>
+          <w:lang w:val="en-US"/>
+        </w:rPr>
+        <w:t>Ergebnisse</w:t>
+      </w:r>
+      <w:bookmarkEnd w:id="19"/>
+      <w:bookmarkEnd w:id="20"/>
+      <w:proofErr w:type="spellEnd"/>
+    </w:p>
+    <w:p>
+      <w:pPr>
+        <w:pStyle w:val="Heading1"/>
+        <w:rPr>
+          <w:lang w:val="en-US"/>
+        </w:rPr>
+      </w:pPr>
+      <w:bookmarkStart w:id="21" w:name="_Toc509819599"/>
+      <w:bookmarkStart w:id="22" w:name="_Toc5123344"/>
+      <w:proofErr w:type="spellStart"/>
+      <w:r>
+        <w:rPr>
+          <w:lang w:val="en-US"/>
+        </w:rPr>
+        <w:t>Diskussion</w:t>
+      </w:r>
+      <w:bookmarkEnd w:id="21"/>
+      <w:bookmarkEnd w:id="22"/>
+      <w:proofErr w:type="spellEnd"/>
+    </w:p>
+    <w:p>
+      <w:pPr>
+        <w:pStyle w:val="Heading1"/>
+        <w:rPr>
+          <w:lang w:val="en-US"/>
+        </w:rPr>
+      </w:pPr>
+      <w:bookmarkStart w:id="23" w:name="_Toc5123345"/>
+      <w:bookmarkStart w:id="24" w:name="_Toc509819600"/>
+      <w:proofErr w:type="spellStart"/>
+      <w:r>
+        <w:rPr>
+          <w:lang w:val="en-US"/>
+        </w:rPr>
+        <w:t>Tabellenverzeichnis</w:t>
+      </w:r>
+      <w:bookmarkEnd w:id="23"/>
+      <w:proofErr w:type="spellEnd"/>
+      <w:r>
+        <w:rPr>
+          <w:lang w:val="en-US"/>
+        </w:rPr>
         <w:t xml:space="preserve"> </w:t>
       </w:r>
-      <w:bookmarkEnd w:id="19"/>
-    </w:p>
-    <w:p>
-      <w:pPr>
-        <w:pStyle w:val="berschrift1"/>
-      </w:pPr>
-      <w:bookmarkStart w:id="20" w:name="_Toc509819598"/>
-      <w:bookmarkStart w:id="21" w:name="_Toc5123343"/>
-      <w:r>
-        <w:t>Ergebnisse</w:t>
-      </w:r>
-      <w:bookmarkEnd w:id="20"/>
-      <w:bookmarkEnd w:id="21"/>
-    </w:p>
-    <w:p>
-      <w:pPr>
-        <w:pStyle w:val="berschrift1"/>
-      </w:pPr>
-      <w:bookmarkStart w:id="22" w:name="_Toc509819599"/>
-      <w:bookmarkStart w:id="23" w:name="_Toc5123344"/>
-      <w:r>
-        <w:t>Diskussion</w:t>
-      </w:r>
-      <w:bookmarkEnd w:id="22"/>
-      <w:bookmarkEnd w:id="23"/>
-    </w:p>
-    <w:p>
-      <w:pPr>
-        <w:pStyle w:val="berschrift1"/>
-      </w:pPr>
-      <w:bookmarkStart w:id="24" w:name="_Toc5123345"/>
-      <w:bookmarkStart w:id="25" w:name="_Toc509819600"/>
-      <w:r>
-        <w:t>Tabellenverzeichnis</w:t>
-      </w:r>
       <w:bookmarkEnd w:id="24"/>
-      <w:r>
+    </w:p>
+    <w:p>
+      <w:pPr>
+        <w:pStyle w:val="Heading1"/>
+        <w:rPr>
+          <w:lang w:val="en-US"/>
+        </w:rPr>
+      </w:pPr>
+      <w:bookmarkStart w:id="25" w:name="_Toc5123346"/>
+      <w:bookmarkStart w:id="26" w:name="_Toc509819601"/>
+      <w:proofErr w:type="spellStart"/>
+      <w:r>
+        <w:rPr>
+          <w:lang w:val="en-US"/>
+        </w:rPr>
+        <w:t>Abbildungsverzeichnis</w:t>
+      </w:r>
+      <w:bookmarkEnd w:id="25"/>
+      <w:proofErr w:type="spellEnd"/>
+      <w:r>
+        <w:rPr>
+          <w:lang w:val="en-US"/>
+        </w:rPr>
         <w:t xml:space="preserve"> </w:t>
       </w:r>
-      <w:bookmarkEnd w:id="25"/>
-    </w:p>
-    <w:p>
-      <w:pPr>
-        <w:pStyle w:val="berschrift1"/>
-      </w:pPr>
-      <w:bookmarkStart w:id="26" w:name="_Toc5123346"/>
-      <w:bookmarkStart w:id="27" w:name="_Toc509819601"/>
-      <w:r>
-        <w:t>Abbildungsverzeichnis</w:t>
-      </w:r>
       <w:bookmarkEnd w:id="26"/>
-      <w:r>
-        <w:t xml:space="preserve"> </w:t>
+    </w:p>
+    <w:p>
+      <w:pPr>
+        <w:pStyle w:val="Heading1"/>
+        <w:rPr>
+          <w:lang w:val="en-US"/>
+        </w:rPr>
+      </w:pPr>
+      <w:bookmarkStart w:id="27" w:name="_Toc509819602"/>
+      <w:bookmarkStart w:id="28" w:name="_Toc5123347"/>
+      <w:proofErr w:type="spellStart"/>
+      <w:r>
+        <w:rPr>
+          <w:lang w:val="en-US"/>
+        </w:rPr>
+        <w:t>Literaturverzeichnis</w:t>
       </w:r>
       <w:bookmarkEnd w:id="27"/>
-    </w:p>
-    <w:p>
-      <w:pPr>
-        <w:pStyle w:val="berschrift1"/>
-      </w:pPr>
-      <w:bookmarkStart w:id="28" w:name="_Toc509819602"/>
-      <w:bookmarkStart w:id="29" w:name="_Toc5123347"/>
-      <w:r>
-        <w:t>Literaturverzeichnis</w:t>
-      </w:r>
       <w:bookmarkEnd w:id="28"/>
-      <w:bookmarkEnd w:id="29"/>
+      <w:proofErr w:type="spellEnd"/>
     </w:p>
     <w:p>
       <w:pPr>
@@ -10777,26 +11538,75 @@
         <w:autoSpaceDE w:val="0"/>
         <w:autoSpaceDN w:val="0"/>
         <w:adjustRightInd w:val="0"/>
-        <w:spacing w:after="120" w:line="360" w:lineRule="auto"/>
-        <w:ind w:left="640" w:hanging="215"/>
-        <w:jc w:val="both"/>
-        <w:rPr>
-          <w:rFonts w:asciiTheme="minorHAnsi" w:hAnsiTheme="minorHAnsi" w:cstheme="minorHAnsi"/>
+        <w:spacing w:after="120" w:line="240" w:lineRule="exact"/>
+        <w:ind w:left="480" w:hanging="480"/>
+        <w:rPr>
+          <w:rFonts w:cs="Arial"/>
           <w:noProof/>
-          <w:sz w:val="24"/>
-          <w:szCs w:val="24"/>
-          <w:lang w:val="en-US"/>
-        </w:rPr>
-      </w:pPr>
-      <w:r>
-        <w:rPr>
-          <w:rFonts w:asciiTheme="minorHAnsi" w:hAnsiTheme="minorHAnsi" w:cstheme="minorHAnsi"/>
+          <w:szCs w:val="24"/>
+        </w:rPr>
+      </w:pPr>
+      <w:r>
+        <w:rPr>
+          <w:lang w:val="en-GB"/>
+        </w:rPr>
+        <w:fldChar w:fldCharType="begin" w:fldLock="1"/>
+      </w:r>
+      <w:r>
+        <w:rPr>
+          <w:lang w:val="en-GB"/>
+        </w:rPr>
+        <w:instrText xml:space="preserve">ADDIN Mendeley Bibliography CSL_BIBLIOGRAPHY </w:instrText>
+      </w:r>
+      <w:r>
+        <w:rPr>
+          <w:lang w:val="en-GB"/>
+        </w:rPr>
+        <w:fldChar w:fldCharType="separate"/>
+      </w:r>
+      <w:r>
+        <w:rPr>
+          <w:rFonts w:cs="Arial"/>
           <w:noProof/>
-          <w:sz w:val="24"/>
-          <w:szCs w:val="24"/>
-          <w:lang w:val="en-US"/>
-        </w:rPr>
-        <w:t>G. Von Krogh and E. Von Hippel, “The Promise of Research on Open Source Software The Promise of Research on Open Source Software,” no. March 2019, 2006.</w:t>
+          <w:szCs w:val="24"/>
+        </w:rPr>
+        <w:t xml:space="preserve">Al-Mudimigh, A., Zairi, M., &amp; Al-Mashari, M. (2001). ERP software implementation: An integrative framework. </w:t>
+      </w:r>
+      <w:r>
+        <w:rPr>
+          <w:rFonts w:cs="Arial"/>
+          <w:i/>
+          <w:iCs/>
+          <w:noProof/>
+          <w:szCs w:val="24"/>
+        </w:rPr>
+        <w:t>European Journal of Information Systems</w:t>
+      </w:r>
+      <w:r>
+        <w:rPr>
+          <w:rFonts w:cs="Arial"/>
+          <w:noProof/>
+          <w:szCs w:val="24"/>
+        </w:rPr>
+        <w:t xml:space="preserve">, </w:t>
+      </w:r>
+      <w:r>
+        <w:rPr>
+          <w:rFonts w:cs="Arial"/>
+          <w:i/>
+          <w:iCs/>
+          <w:noProof/>
+          <w:szCs w:val="24"/>
+        </w:rPr>
+        <w:t>10</w:t>
+      </w:r>
+      <w:r>
+        <w:rPr>
+          <w:rFonts w:cs="Arial"/>
+          <w:noProof/>
+          <w:szCs w:val="24"/>
+        </w:rPr>
+        <w:t>(4), 216–226. https://doi.org/10.1057/palgrave.ejis.3000406</w:t>
       </w:r>
     </w:p>
     <w:p>
@@ -10805,49 +11615,57 @@
         <w:autoSpaceDE w:val="0"/>
         <w:autoSpaceDN w:val="0"/>
         <w:adjustRightInd w:val="0"/>
-        <w:spacing w:after="120" w:line="360" w:lineRule="auto"/>
-        <w:ind w:left="640" w:hanging="640"/>
-        <w:jc w:val="both"/>
-        <w:rPr>
-          <w:rFonts w:asciiTheme="minorHAnsi" w:hAnsiTheme="minorHAnsi" w:cstheme="minorHAnsi"/>
+        <w:spacing w:after="120" w:line="240" w:lineRule="exact"/>
+        <w:ind w:left="480" w:hanging="480"/>
+        <w:rPr>
+          <w:rFonts w:cs="Arial"/>
           <w:noProof/>
-          <w:sz w:val="24"/>
-          <w:szCs w:val="24"/>
-          <w:lang w:val="en-US"/>
-        </w:rPr>
-      </w:pPr>
-      <w:r>
-        <w:rPr>
-          <w:rFonts w:asciiTheme="minorHAnsi" w:hAnsiTheme="minorHAnsi" w:cstheme="minorHAnsi"/>
+          <w:szCs w:val="24"/>
+        </w:rPr>
+      </w:pPr>
+      <w:r>
+        <w:rPr>
+          <w:rFonts w:cs="Arial"/>
           <w:noProof/>
-          <w:sz w:val="24"/>
-          <w:szCs w:val="24"/>
-          <w:lang w:val="en-US"/>
-        </w:rPr>
-        <w:tab/>
-        <w:t xml:space="preserve">S. Haefliger, G. von Krogh, and S. Spaeth, “Code Reuse in Open Source Software,” </w:t>
-      </w:r>
-      <w:r>
-        <w:rPr>
-          <w:rFonts w:asciiTheme="minorHAnsi" w:hAnsiTheme="minorHAnsi" w:cstheme="minorHAnsi"/>
+          <w:szCs w:val="24"/>
+        </w:rPr>
+        <w:t xml:space="preserve">Chen, I. J., &amp; Popovich, K. (2003). Understanding customer relationship management (CRM): People, process and technology. </w:t>
+      </w:r>
+      <w:r>
+        <w:rPr>
+          <w:rFonts w:cs="Arial"/>
           <w:i/>
           <w:iCs/>
           <w:noProof/>
-          <w:sz w:val="24"/>
-          <w:szCs w:val="24"/>
-          <w:lang w:val="en-US"/>
-        </w:rPr>
-        <w:t>Manage. Sci.</w:t>
-      </w:r>
-      <w:r>
-        <w:rPr>
-          <w:rFonts w:asciiTheme="minorHAnsi" w:hAnsiTheme="minorHAnsi" w:cstheme="minorHAnsi"/>
+          <w:szCs w:val="24"/>
+        </w:rPr>
+        <w:t>Business Process Management Journal</w:t>
+      </w:r>
+      <w:r>
+        <w:rPr>
+          <w:rFonts w:cs="Arial"/>
           <w:noProof/>
-          <w:sz w:val="24"/>
-          <w:szCs w:val="24"/>
-          <w:lang w:val="en-US"/>
-        </w:rPr>
-        <w:t>, vol. 54, no. 1, pp. 180–193, 2007.</w:t>
+          <w:szCs w:val="24"/>
+        </w:rPr>
+        <w:t xml:space="preserve">, </w:t>
+      </w:r>
+      <w:r>
+        <w:rPr>
+          <w:rFonts w:cs="Arial"/>
+          <w:i/>
+          <w:iCs/>
+          <w:noProof/>
+          <w:szCs w:val="24"/>
+        </w:rPr>
+        <w:t>9</w:t>
+      </w:r>
+      <w:r>
+        <w:rPr>
+          <w:rFonts w:cs="Arial"/>
+          <w:noProof/>
+          <w:szCs w:val="24"/>
+        </w:rPr>
+        <w:t>(5), 672–688. https://doi.org/10.1108/14637150310496758</w:t>
       </w:r>
     </w:p>
     <w:p>
@@ -10856,27 +11674,57 @@
         <w:autoSpaceDE w:val="0"/>
         <w:autoSpaceDN w:val="0"/>
         <w:adjustRightInd w:val="0"/>
-        <w:spacing w:after="120" w:line="360" w:lineRule="auto"/>
-        <w:ind w:left="640" w:hanging="640"/>
-        <w:jc w:val="both"/>
-        <w:rPr>
-          <w:rFonts w:asciiTheme="minorHAnsi" w:hAnsiTheme="minorHAnsi" w:cstheme="minorHAnsi"/>
+        <w:spacing w:after="120" w:line="240" w:lineRule="exact"/>
+        <w:ind w:left="480" w:hanging="480"/>
+        <w:rPr>
+          <w:rFonts w:cs="Arial"/>
           <w:noProof/>
-          <w:sz w:val="24"/>
-          <w:szCs w:val="24"/>
-          <w:lang w:val="en-US"/>
-        </w:rPr>
-      </w:pPr>
-      <w:r>
-        <w:rPr>
-          <w:rFonts w:asciiTheme="minorHAnsi" w:hAnsiTheme="minorHAnsi" w:cstheme="minorHAnsi"/>
+          <w:szCs w:val="24"/>
+        </w:rPr>
+      </w:pPr>
+      <w:r>
+        <w:rPr>
+          <w:rFonts w:cs="Arial"/>
           <w:noProof/>
-          <w:sz w:val="24"/>
-          <w:szCs w:val="24"/>
-          <w:lang w:val="en-US"/>
-        </w:rPr>
-        <w:tab/>
-        <w:t>F. Nagle, “Open Source Software and Firm Productivity,” no. March 2019, 2018.</w:t>
+          <w:szCs w:val="24"/>
+        </w:rPr>
+        <w:t xml:space="preserve">Christopher, B. (2003). Strategic issues in customer relationship management (CRM) implementation. </w:t>
+      </w:r>
+      <w:r>
+        <w:rPr>
+          <w:rFonts w:cs="Arial"/>
+          <w:i/>
+          <w:iCs/>
+          <w:noProof/>
+          <w:szCs w:val="24"/>
+        </w:rPr>
+        <w:t>Business Process Management Journal</w:t>
+      </w:r>
+      <w:r>
+        <w:rPr>
+          <w:rFonts w:cs="Arial"/>
+          <w:noProof/>
+          <w:szCs w:val="24"/>
+        </w:rPr>
+        <w:t xml:space="preserve">, </w:t>
+      </w:r>
+      <w:r>
+        <w:rPr>
+          <w:rFonts w:cs="Arial"/>
+          <w:i/>
+          <w:iCs/>
+          <w:noProof/>
+          <w:szCs w:val="24"/>
+        </w:rPr>
+        <w:t>9</w:t>
+      </w:r>
+      <w:r>
+        <w:rPr>
+          <w:rFonts w:cs="Arial"/>
+          <w:noProof/>
+          <w:szCs w:val="24"/>
+        </w:rPr>
+        <w:t>(5), 592. Retrieved from http://proquest.umi.com/pqdweb?did=436780121&amp;Fmt=7&amp;clientId=43922&amp;RQT=309&amp;VName=PQD</w:t>
       </w:r>
     </w:p>
     <w:p>
@@ -10885,59 +11733,57 @@
         <w:autoSpaceDE w:val="0"/>
         <w:autoSpaceDN w:val="0"/>
         <w:adjustRightInd w:val="0"/>
-        <w:spacing w:after="120" w:line="360" w:lineRule="auto"/>
-        <w:ind w:left="640"/>
-        <w:jc w:val="both"/>
-        <w:rPr>
-          <w:rFonts w:asciiTheme="minorHAnsi" w:hAnsiTheme="minorHAnsi" w:cstheme="minorHAnsi"/>
+        <w:spacing w:after="120" w:line="240" w:lineRule="exact"/>
+        <w:ind w:left="480" w:hanging="480"/>
+        <w:rPr>
+          <w:rFonts w:cs="Arial"/>
           <w:noProof/>
-          <w:sz w:val="24"/>
-          <w:szCs w:val="24"/>
-          <w:lang w:val="en-US"/>
-        </w:rPr>
-      </w:pPr>
-      <w:r>
-        <w:rPr>
-          <w:rFonts w:asciiTheme="minorHAnsi" w:hAnsiTheme="minorHAnsi" w:cstheme="minorHAnsi"/>
+          <w:szCs w:val="24"/>
+        </w:rPr>
+      </w:pPr>
+      <w:r>
+        <w:rPr>
+          <w:rFonts w:cs="Arial"/>
           <w:noProof/>
-          <w:sz w:val="24"/>
-          <w:szCs w:val="24"/>
-          <w:lang w:val="en-US"/>
-        </w:rPr>
-        <w:t xml:space="preserve">P. Hung and G. C. Low, “Factors affecting the buy vs build decision in large </w:t>
-      </w:r>
-      <w:r>
-        <w:rPr>
-          <w:rFonts w:asciiTheme="minorHAnsi" w:hAnsiTheme="minorHAnsi" w:cstheme="minorHAnsi"/>
-          <w:noProof/>
-          <w:sz w:val="24"/>
-          <w:szCs w:val="24"/>
-          <w:lang w:val="en-US"/>
-        </w:rPr>
-        <w:lastRenderedPageBreak/>
-        <w:t xml:space="preserve">Australian organisations,” </w:t>
-      </w:r>
-      <w:r>
-        <w:rPr>
-          <w:rFonts w:asciiTheme="minorHAnsi" w:hAnsiTheme="minorHAnsi" w:cstheme="minorHAnsi"/>
+          <w:szCs w:val="24"/>
+        </w:rPr>
+        <w:t xml:space="preserve">Ehie, I. C., &amp; Madsen, M. (2005). Identifying critical issues in enterprise resource planning (ERP) implementation. </w:t>
+      </w:r>
+      <w:r>
+        <w:rPr>
+          <w:rFonts w:cs="Arial"/>
           <w:i/>
           <w:iCs/>
           <w:noProof/>
-          <w:sz w:val="24"/>
-          <w:szCs w:val="24"/>
-          <w:lang w:val="en-US"/>
-        </w:rPr>
-        <w:t>J. Inf. Technol.</w:t>
-      </w:r>
-      <w:r>
-        <w:rPr>
-          <w:rFonts w:asciiTheme="minorHAnsi" w:hAnsiTheme="minorHAnsi" w:cstheme="minorHAnsi"/>
+          <w:szCs w:val="24"/>
+        </w:rPr>
+        <w:t>Computers in Industry</w:t>
+      </w:r>
+      <w:r>
+        <w:rPr>
+          <w:rFonts w:cs="Arial"/>
           <w:noProof/>
-          <w:sz w:val="24"/>
-          <w:szCs w:val="24"/>
-          <w:lang w:val="en-US"/>
-        </w:rPr>
-        <w:t>, vol. 23, no. 2, pp. 118–131, 2008.</w:t>
+          <w:szCs w:val="24"/>
+        </w:rPr>
+        <w:t xml:space="preserve">, </w:t>
+      </w:r>
+      <w:r>
+        <w:rPr>
+          <w:rFonts w:cs="Arial"/>
+          <w:i/>
+          <w:iCs/>
+          <w:noProof/>
+          <w:szCs w:val="24"/>
+        </w:rPr>
+        <w:t>56</w:t>
+      </w:r>
+      <w:r>
+        <w:rPr>
+          <w:rFonts w:cs="Arial"/>
+          <w:noProof/>
+          <w:szCs w:val="24"/>
+        </w:rPr>
+        <w:t>(6), 545–557. https://doi.org/10.1016/j.compind.2005.02.006</w:t>
       </w:r>
     </w:p>
     <w:p>
@@ -10946,94 +11792,712 @@
         <w:autoSpaceDE w:val="0"/>
         <w:autoSpaceDN w:val="0"/>
         <w:adjustRightInd w:val="0"/>
-        <w:spacing w:after="120" w:line="360" w:lineRule="auto"/>
-        <w:ind w:left="640" w:hanging="640"/>
-        <w:jc w:val="both"/>
-        <w:rPr>
-          <w:rFonts w:asciiTheme="minorHAnsi" w:hAnsiTheme="minorHAnsi" w:cstheme="minorHAnsi"/>
+        <w:spacing w:after="120" w:line="240" w:lineRule="exact"/>
+        <w:ind w:left="480" w:hanging="480"/>
+        <w:rPr>
+          <w:rFonts w:cs="Arial"/>
           <w:noProof/>
-          <w:sz w:val="24"/>
-          <w:szCs w:val="24"/>
+          <w:szCs w:val="24"/>
+        </w:rPr>
+      </w:pPr>
+      <w:r>
+        <w:rPr>
+          <w:rFonts w:cs="Arial"/>
+          <w:noProof/>
+          <w:szCs w:val="24"/>
+        </w:rPr>
+        <w:t xml:space="preserve">Elliott, Sr., R. a., &amp; Allen, E. B. (2013). A Methodology for Creating an IEEE Standard 830-1998 Software Requirements Specification Document. </w:t>
+      </w:r>
+      <w:r>
+        <w:rPr>
+          <w:rFonts w:cs="Arial"/>
+          <w:i/>
+          <w:iCs/>
+          <w:noProof/>
+          <w:szCs w:val="24"/>
+        </w:rPr>
+        <w:t>Journal of Computing Sciences in Colleges</w:t>
+      </w:r>
+      <w:r>
+        <w:rPr>
+          <w:rFonts w:cs="Arial"/>
+          <w:noProof/>
+          <w:szCs w:val="24"/>
+        </w:rPr>
+        <w:t xml:space="preserve">, </w:t>
+      </w:r>
+      <w:r>
+        <w:rPr>
+          <w:rFonts w:cs="Arial"/>
+          <w:i/>
+          <w:iCs/>
+          <w:noProof/>
+          <w:szCs w:val="24"/>
+        </w:rPr>
+        <w:t>29</w:t>
+      </w:r>
+      <w:r>
+        <w:rPr>
+          <w:rFonts w:cs="Arial"/>
+          <w:noProof/>
+          <w:szCs w:val="24"/>
+        </w:rPr>
+        <w:t>, 123–131. Retrieved from http://dl.acm.org/citation.cfm?id=2535418.2535437%5Cnhttp://dl.acm.org/ft_gateway.cfm?id=2535437&amp;type=pdf</w:t>
+      </w:r>
+    </w:p>
+    <w:p>
+      <w:pPr>
+        <w:widowControl w:val="0"/>
+        <w:autoSpaceDE w:val="0"/>
+        <w:autoSpaceDN w:val="0"/>
+        <w:adjustRightInd w:val="0"/>
+        <w:spacing w:after="120" w:line="240" w:lineRule="exact"/>
+        <w:ind w:left="480" w:hanging="480"/>
+        <w:rPr>
+          <w:rFonts w:cs="Arial"/>
+          <w:noProof/>
+          <w:szCs w:val="24"/>
+        </w:rPr>
+      </w:pPr>
+      <w:r>
+        <w:rPr>
+          <w:rFonts w:cs="Arial"/>
+          <w:noProof/>
+          <w:szCs w:val="24"/>
+        </w:rPr>
+        <w:t xml:space="preserve">Haefliger, S., von Krogh, G., &amp; Spaeth, S. (2008). Code Reuse in Open Source Software. </w:t>
+      </w:r>
+      <w:r>
+        <w:rPr>
+          <w:rFonts w:cs="Arial"/>
+          <w:i/>
+          <w:iCs/>
+          <w:noProof/>
+          <w:szCs w:val="24"/>
+        </w:rPr>
+        <w:t>Management Science</w:t>
+      </w:r>
+      <w:r>
+        <w:rPr>
+          <w:rFonts w:cs="Arial"/>
+          <w:noProof/>
+          <w:szCs w:val="24"/>
+        </w:rPr>
+        <w:t xml:space="preserve">, </w:t>
+      </w:r>
+      <w:r>
+        <w:rPr>
+          <w:rFonts w:cs="Arial"/>
+          <w:i/>
+          <w:iCs/>
+          <w:noProof/>
+          <w:szCs w:val="24"/>
+        </w:rPr>
+        <w:t>54</w:t>
+      </w:r>
+      <w:r>
+        <w:rPr>
+          <w:rFonts w:cs="Arial"/>
+          <w:noProof/>
+          <w:szCs w:val="24"/>
+        </w:rPr>
+        <w:t>(1), 180–193. https://doi.org/10.1287/mnsc.1070.0748</w:t>
+      </w:r>
+    </w:p>
+    <w:p>
+      <w:pPr>
+        <w:widowControl w:val="0"/>
+        <w:autoSpaceDE w:val="0"/>
+        <w:autoSpaceDN w:val="0"/>
+        <w:adjustRightInd w:val="0"/>
+        <w:spacing w:after="120" w:line="240" w:lineRule="exact"/>
+        <w:ind w:left="480" w:hanging="480"/>
+        <w:rPr>
+          <w:rFonts w:cs="Arial"/>
+          <w:noProof/>
+          <w:szCs w:val="24"/>
+        </w:rPr>
+      </w:pPr>
+      <w:r>
+        <w:rPr>
+          <w:rFonts w:cs="Arial"/>
+          <w:noProof/>
+          <w:szCs w:val="24"/>
+        </w:rPr>
+        <w:t xml:space="preserve">Hung, P., &amp; Low, G. C. (2008). Factors affecting the buy vs build decision in large Australian organisations. </w:t>
+      </w:r>
+      <w:r>
+        <w:rPr>
+          <w:rFonts w:cs="Arial"/>
+          <w:i/>
+          <w:iCs/>
+          <w:noProof/>
+          <w:szCs w:val="24"/>
+        </w:rPr>
+        <w:t>Journal of Information Technology</w:t>
+      </w:r>
+      <w:r>
+        <w:rPr>
+          <w:rFonts w:cs="Arial"/>
+          <w:noProof/>
+          <w:szCs w:val="24"/>
+        </w:rPr>
+        <w:t xml:space="preserve">, </w:t>
+      </w:r>
+      <w:r>
+        <w:rPr>
+          <w:rFonts w:cs="Arial"/>
+          <w:i/>
+          <w:iCs/>
+          <w:noProof/>
+          <w:szCs w:val="24"/>
+        </w:rPr>
+        <w:t>23</w:t>
+      </w:r>
+      <w:r>
+        <w:rPr>
+          <w:rFonts w:cs="Arial"/>
+          <w:noProof/>
+          <w:szCs w:val="24"/>
+        </w:rPr>
+        <w:t>(2), 118–131. https://doi.org/10.1057/palgrave.jit.2000098</w:t>
+      </w:r>
+    </w:p>
+    <w:p>
+      <w:pPr>
+        <w:widowControl w:val="0"/>
+        <w:autoSpaceDE w:val="0"/>
+        <w:autoSpaceDN w:val="0"/>
+        <w:adjustRightInd w:val="0"/>
+        <w:spacing w:after="120" w:line="240" w:lineRule="exact"/>
+        <w:ind w:left="480" w:hanging="480"/>
+        <w:rPr>
+          <w:rFonts w:cs="Arial"/>
+          <w:noProof/>
+          <w:szCs w:val="24"/>
+        </w:rPr>
+      </w:pPr>
+      <w:r>
+        <w:rPr>
+          <w:rFonts w:cs="Arial"/>
+          <w:noProof/>
+          <w:szCs w:val="24"/>
+        </w:rPr>
+        <w:t xml:space="preserve">McIlroy, R. C., &amp; Stanton, N. A. (2012). Specifying the requirements for requirements specification: The case for Work Domain and Worker Competencies Analyses. </w:t>
+      </w:r>
+      <w:r>
+        <w:rPr>
+          <w:rFonts w:cs="Arial"/>
+          <w:i/>
+          <w:iCs/>
+          <w:noProof/>
+          <w:szCs w:val="24"/>
+        </w:rPr>
+        <w:t>Theoretical Issues in Ergonomics Science</w:t>
+      </w:r>
+      <w:r>
+        <w:rPr>
+          <w:rFonts w:cs="Arial"/>
+          <w:noProof/>
+          <w:szCs w:val="24"/>
+        </w:rPr>
+        <w:t xml:space="preserve">, </w:t>
+      </w:r>
+      <w:r>
+        <w:rPr>
+          <w:rFonts w:cs="Arial"/>
+          <w:i/>
+          <w:iCs/>
+          <w:noProof/>
+          <w:szCs w:val="24"/>
+        </w:rPr>
+        <w:t>13</w:t>
+      </w:r>
+      <w:r>
+        <w:rPr>
+          <w:rFonts w:cs="Arial"/>
+          <w:noProof/>
+          <w:szCs w:val="24"/>
+        </w:rPr>
+        <w:t>(4), 450–471. https://doi.org/10.1080/1463922X.2010.539287</w:t>
+      </w:r>
+    </w:p>
+    <w:p>
+      <w:pPr>
+        <w:widowControl w:val="0"/>
+        <w:autoSpaceDE w:val="0"/>
+        <w:autoSpaceDN w:val="0"/>
+        <w:adjustRightInd w:val="0"/>
+        <w:spacing w:after="120" w:line="240" w:lineRule="exact"/>
+        <w:ind w:left="480" w:hanging="480"/>
+        <w:rPr>
+          <w:rFonts w:cs="Arial"/>
+          <w:noProof/>
+          <w:szCs w:val="24"/>
+        </w:rPr>
+      </w:pPr>
+      <w:r>
+        <w:rPr>
+          <w:rFonts w:cs="Arial"/>
+          <w:noProof/>
+          <w:szCs w:val="24"/>
+        </w:rPr>
+        <w:t xml:space="preserve">Nagle, F. (2015). Open Source Software and Firm Productivity. </w:t>
+      </w:r>
+      <w:r>
+        <w:rPr>
+          <w:rFonts w:cs="Arial"/>
+          <w:i/>
+          <w:iCs/>
+          <w:noProof/>
+          <w:szCs w:val="24"/>
+        </w:rPr>
+        <w:t>Ssrn</w:t>
+      </w:r>
+      <w:r>
+        <w:rPr>
+          <w:rFonts w:cs="Arial"/>
+          <w:noProof/>
+          <w:szCs w:val="24"/>
+        </w:rPr>
+        <w:t>, (March 2019). https://doi.org/10.2139/ssrn.2559957</w:t>
+      </w:r>
+    </w:p>
+    <w:p>
+      <w:pPr>
+        <w:widowControl w:val="0"/>
+        <w:autoSpaceDE w:val="0"/>
+        <w:autoSpaceDN w:val="0"/>
+        <w:adjustRightInd w:val="0"/>
+        <w:spacing w:after="120" w:line="240" w:lineRule="exact"/>
+        <w:ind w:left="480" w:hanging="480"/>
+        <w:rPr>
+          <w:rFonts w:cs="Arial"/>
+          <w:noProof/>
+          <w:szCs w:val="24"/>
+        </w:rPr>
+      </w:pPr>
+      <w:r>
+        <w:rPr>
+          <w:rFonts w:cs="Arial"/>
+          <w:noProof/>
+          <w:szCs w:val="24"/>
+        </w:rPr>
+        <w:lastRenderedPageBreak/>
+        <w:t xml:space="preserve">Navarro, E., Letelier, P., Mocholi, J. A., &amp; Ramos, I. (2018). A Metamodeling Approach for Requirements Specification. </w:t>
+      </w:r>
+      <w:r>
+        <w:rPr>
+          <w:rFonts w:cs="Arial"/>
+          <w:i/>
+          <w:iCs/>
+          <w:noProof/>
+          <w:szCs w:val="24"/>
+        </w:rPr>
+        <w:t>Journal of Computer Information Systems</w:t>
+      </w:r>
+      <w:r>
+        <w:rPr>
+          <w:rFonts w:cs="Arial"/>
+          <w:noProof/>
+          <w:szCs w:val="24"/>
+        </w:rPr>
+        <w:t xml:space="preserve">, </w:t>
+      </w:r>
+      <w:r>
+        <w:rPr>
+          <w:rFonts w:cs="Arial"/>
+          <w:i/>
+          <w:iCs/>
+          <w:noProof/>
+          <w:szCs w:val="24"/>
+        </w:rPr>
+        <w:t>46</w:t>
+      </w:r>
+      <w:r>
+        <w:rPr>
+          <w:rFonts w:cs="Arial"/>
+          <w:noProof/>
+          <w:szCs w:val="24"/>
+        </w:rPr>
+        <w:t>(5), 67–77. https://doi.org/10.1080/08874417.2006.11645925</w:t>
+      </w:r>
+    </w:p>
+    <w:p>
+      <w:pPr>
+        <w:widowControl w:val="0"/>
+        <w:autoSpaceDE w:val="0"/>
+        <w:autoSpaceDN w:val="0"/>
+        <w:adjustRightInd w:val="0"/>
+        <w:spacing w:after="120" w:line="240" w:lineRule="exact"/>
+        <w:ind w:left="480" w:hanging="480"/>
+        <w:rPr>
+          <w:rFonts w:cs="Arial"/>
+          <w:noProof/>
+          <w:szCs w:val="24"/>
+        </w:rPr>
+      </w:pPr>
+      <w:r>
+        <w:rPr>
+          <w:rFonts w:cs="Arial"/>
+          <w:noProof/>
+          <w:szCs w:val="24"/>
+        </w:rPr>
+        <w:t xml:space="preserve">Parr, A., &amp; Shanks, G. (2000). A model of ERP project implementation. </w:t>
+      </w:r>
+      <w:r>
+        <w:rPr>
+          <w:rFonts w:cs="Arial"/>
+          <w:i/>
+          <w:iCs/>
+          <w:noProof/>
+          <w:szCs w:val="24"/>
+        </w:rPr>
+        <w:t>Journal of Information Technology</w:t>
+      </w:r>
+      <w:r>
+        <w:rPr>
+          <w:rFonts w:cs="Arial"/>
+          <w:noProof/>
+          <w:szCs w:val="24"/>
+        </w:rPr>
+        <w:t xml:space="preserve">, </w:t>
+      </w:r>
+      <w:r>
+        <w:rPr>
+          <w:rFonts w:cs="Arial"/>
+          <w:i/>
+          <w:iCs/>
+          <w:noProof/>
+          <w:szCs w:val="24"/>
+        </w:rPr>
+        <w:t>15</w:t>
+      </w:r>
+      <w:r>
+        <w:rPr>
+          <w:rFonts w:cs="Arial"/>
+          <w:noProof/>
+          <w:szCs w:val="24"/>
+        </w:rPr>
+        <w:t>(4), 289–303. https://doi.org/10.1080/02683960010009051</w:t>
+      </w:r>
+    </w:p>
+    <w:p>
+      <w:pPr>
+        <w:widowControl w:val="0"/>
+        <w:autoSpaceDE w:val="0"/>
+        <w:autoSpaceDN w:val="0"/>
+        <w:adjustRightInd w:val="0"/>
+        <w:spacing w:after="120" w:line="240" w:lineRule="exact"/>
+        <w:ind w:left="480" w:hanging="480"/>
+        <w:rPr>
+          <w:rFonts w:cs="Arial"/>
+          <w:noProof/>
+          <w:szCs w:val="24"/>
+        </w:rPr>
+      </w:pPr>
+      <w:r>
+        <w:rPr>
+          <w:rFonts w:cs="Arial"/>
+          <w:noProof/>
+          <w:szCs w:val="24"/>
+        </w:rPr>
+        <w:t xml:space="preserve">Peslak, A., &amp; Subramanian, G. (2008). The phases of ERP software implementation and maintenance: A model for predicting preferred ERP use. </w:t>
+      </w:r>
+      <w:r>
+        <w:rPr>
+          <w:rFonts w:cs="Arial"/>
+          <w:i/>
+          <w:iCs/>
+          <w:noProof/>
+          <w:szCs w:val="24"/>
+        </w:rPr>
+        <w:t>Journal of Computer</w:t>
+      </w:r>
+      <w:r>
+        <w:rPr>
+          <w:rFonts w:cs="Arial"/>
+          <w:noProof/>
+          <w:szCs w:val="24"/>
+        </w:rPr>
+        <w:t xml:space="preserve">, </w:t>
+      </w:r>
+      <w:r>
+        <w:rPr>
+          <w:rFonts w:cs="Arial"/>
+          <w:i/>
+          <w:iCs/>
+          <w:noProof/>
+          <w:szCs w:val="24"/>
+        </w:rPr>
+        <w:t>48</w:t>
+      </w:r>
+      <w:r>
+        <w:rPr>
+          <w:rFonts w:cs="Arial"/>
+          <w:noProof/>
+          <w:szCs w:val="24"/>
+        </w:rPr>
+        <w:t>(2), 25–33. https://doi.org/10.1080/08874417.2008.11646006</w:t>
+      </w:r>
+    </w:p>
+    <w:p>
+      <w:pPr>
+        <w:widowControl w:val="0"/>
+        <w:autoSpaceDE w:val="0"/>
+        <w:autoSpaceDN w:val="0"/>
+        <w:adjustRightInd w:val="0"/>
+        <w:spacing w:after="120" w:line="240" w:lineRule="exact"/>
+        <w:ind w:left="480" w:hanging="480"/>
+        <w:rPr>
+          <w:rFonts w:cs="Arial"/>
+          <w:noProof/>
+          <w:szCs w:val="24"/>
+        </w:rPr>
+      </w:pPr>
+      <w:r>
+        <w:rPr>
+          <w:rFonts w:cs="Arial"/>
+          <w:noProof/>
+          <w:szCs w:val="24"/>
+        </w:rPr>
+        <w:t xml:space="preserve">Rathi, D., &amp; Given, L. M. (2017). Non-profit organizations’ use of tools and technologies for knowledge management: a comparative study. </w:t>
+      </w:r>
+      <w:r>
+        <w:rPr>
+          <w:rFonts w:cs="Arial"/>
+          <w:i/>
+          <w:iCs/>
+          <w:noProof/>
+          <w:szCs w:val="24"/>
+        </w:rPr>
+        <w:t>Journal of Knowledge Management</w:t>
+      </w:r>
+      <w:r>
+        <w:rPr>
+          <w:rFonts w:cs="Arial"/>
+          <w:noProof/>
+          <w:szCs w:val="24"/>
+        </w:rPr>
+        <w:t xml:space="preserve">, </w:t>
+      </w:r>
+      <w:r>
+        <w:rPr>
+          <w:rFonts w:cs="Arial"/>
+          <w:i/>
+          <w:iCs/>
+          <w:noProof/>
+          <w:szCs w:val="24"/>
+        </w:rPr>
+        <w:t>21</w:t>
+      </w:r>
+      <w:r>
+        <w:rPr>
+          <w:rFonts w:cs="Arial"/>
+          <w:noProof/>
+          <w:szCs w:val="24"/>
+        </w:rPr>
+        <w:t>(4), 718–740. https://doi.org/10.1108/JKM-06-2016-0229</w:t>
+      </w:r>
+    </w:p>
+    <w:p>
+      <w:pPr>
+        <w:widowControl w:val="0"/>
+        <w:autoSpaceDE w:val="0"/>
+        <w:autoSpaceDN w:val="0"/>
+        <w:adjustRightInd w:val="0"/>
+        <w:spacing w:after="120" w:line="240" w:lineRule="exact"/>
+        <w:ind w:left="480" w:hanging="480"/>
+        <w:rPr>
+          <w:rFonts w:cs="Arial"/>
+          <w:noProof/>
+          <w:szCs w:val="24"/>
+        </w:rPr>
+      </w:pPr>
+      <w:r>
+        <w:rPr>
+          <w:rFonts w:cs="Arial"/>
+          <w:noProof/>
+          <w:szCs w:val="24"/>
+        </w:rPr>
+        <w:t xml:space="preserve">Standard, I. (2010). Systems and software engineering — Vocabulary INTERNATIONAL STANDARD ISO / IEC / IEEE 24765:2010, </w:t>
+      </w:r>
+      <w:r>
+        <w:rPr>
+          <w:rFonts w:cs="Arial"/>
+          <w:i/>
+          <w:iCs/>
+          <w:noProof/>
+          <w:szCs w:val="24"/>
+        </w:rPr>
+        <w:t>2010</w:t>
+      </w:r>
+      <w:r>
+        <w:rPr>
+          <w:rFonts w:cs="Arial"/>
+          <w:noProof/>
+          <w:szCs w:val="24"/>
+        </w:rPr>
+        <w:t>.</w:t>
+      </w:r>
+    </w:p>
+    <w:p>
+      <w:pPr>
+        <w:widowControl w:val="0"/>
+        <w:autoSpaceDE w:val="0"/>
+        <w:autoSpaceDN w:val="0"/>
+        <w:adjustRightInd w:val="0"/>
+        <w:spacing w:after="120" w:line="240" w:lineRule="exact"/>
+        <w:ind w:left="480" w:hanging="480"/>
+        <w:rPr>
+          <w:rFonts w:cs="Arial"/>
+          <w:noProof/>
+          <w:szCs w:val="24"/>
+        </w:rPr>
+      </w:pPr>
+      <w:r>
+        <w:rPr>
+          <w:rFonts w:cs="Arial"/>
+          <w:noProof/>
+          <w:szCs w:val="24"/>
+        </w:rPr>
+        <w:t xml:space="preserve">von Krogh, G., &amp; von Hippel, E. (2006). The Promise of Research on Open Source Software. </w:t>
+      </w:r>
+      <w:r>
+        <w:rPr>
+          <w:rFonts w:cs="Arial"/>
+          <w:i/>
+          <w:iCs/>
+          <w:noProof/>
+          <w:szCs w:val="24"/>
+        </w:rPr>
+        <w:t>Management Science</w:t>
+      </w:r>
+      <w:r>
+        <w:rPr>
+          <w:rFonts w:cs="Arial"/>
+          <w:noProof/>
+          <w:szCs w:val="24"/>
+        </w:rPr>
+        <w:t xml:space="preserve">, </w:t>
+      </w:r>
+      <w:r>
+        <w:rPr>
+          <w:rFonts w:cs="Arial"/>
+          <w:i/>
+          <w:iCs/>
+          <w:noProof/>
+          <w:szCs w:val="24"/>
+        </w:rPr>
+        <w:t>52</w:t>
+      </w:r>
+      <w:r>
+        <w:rPr>
+          <w:rFonts w:cs="Arial"/>
+          <w:noProof/>
+          <w:szCs w:val="24"/>
+        </w:rPr>
+        <w:t>(7), 975–983. https://doi.org/10.1287/mnsc.1060.0560</w:t>
+      </w:r>
+    </w:p>
+    <w:p>
+      <w:pPr>
+        <w:widowControl w:val="0"/>
+        <w:autoSpaceDE w:val="0"/>
+        <w:autoSpaceDN w:val="0"/>
+        <w:adjustRightInd w:val="0"/>
+        <w:spacing w:after="120" w:line="240" w:lineRule="exact"/>
+        <w:ind w:left="480" w:hanging="480"/>
+        <w:rPr>
+          <w:rFonts w:cs="Arial"/>
+          <w:noProof/>
+        </w:rPr>
+      </w:pPr>
+      <w:r>
+        <w:rPr>
+          <w:rFonts w:cs="Arial"/>
+          <w:noProof/>
+          <w:szCs w:val="24"/>
+        </w:rPr>
+        <w:t xml:space="preserve">Waring, T., &amp; Maddocks, P. (2005). Open Source Software implementation in the UK public sector: Evidence from the field and implications for the future. </w:t>
+      </w:r>
+      <w:r>
+        <w:rPr>
+          <w:rFonts w:cs="Arial"/>
+          <w:i/>
+          <w:iCs/>
+          <w:noProof/>
+          <w:szCs w:val="24"/>
+        </w:rPr>
+        <w:t>International Journal of Information Management</w:t>
+      </w:r>
+      <w:r>
+        <w:rPr>
+          <w:rFonts w:cs="Arial"/>
+          <w:noProof/>
+          <w:szCs w:val="24"/>
+        </w:rPr>
+        <w:t xml:space="preserve">, </w:t>
+      </w:r>
+      <w:r>
+        <w:rPr>
+          <w:rFonts w:cs="Arial"/>
+          <w:i/>
+          <w:iCs/>
+          <w:noProof/>
+          <w:szCs w:val="24"/>
+        </w:rPr>
+        <w:t>25</w:t>
+      </w:r>
+      <w:r>
+        <w:rPr>
+          <w:rFonts w:cs="Arial"/>
+          <w:noProof/>
+          <w:szCs w:val="24"/>
+        </w:rPr>
+        <w:t>(5), 411–428. https://doi.org/10.1016/j.ijinfomgt.2005.06.002</w:t>
+      </w:r>
+    </w:p>
+    <w:p>
+      <w:pPr>
+        <w:pStyle w:val="StandardJKU"/>
+        <w:rPr>
+          <w:lang w:val="en-GB"/>
+        </w:rPr>
+      </w:pPr>
+      <w:r>
+        <w:rPr>
+          <w:lang w:val="en-GB"/>
+        </w:rPr>
+        <w:fldChar w:fldCharType="end"/>
+      </w:r>
+    </w:p>
+    <w:p>
+      <w:pPr>
+        <w:pStyle w:val="Heading1"/>
+        <w:rPr>
           <w:lang w:val="en-US"/>
         </w:rPr>
       </w:pPr>
-      <w:r>
-        <w:rPr>
-          <w:rFonts w:asciiTheme="minorHAnsi" w:hAnsiTheme="minorHAnsi" w:cstheme="minorHAnsi"/>
-          <w:noProof/>
-          <w:sz w:val="24"/>
-          <w:szCs w:val="24"/>
+      <w:bookmarkStart w:id="29" w:name="_Toc5123348"/>
+      <w:bookmarkStart w:id="30" w:name="_Toc509819603"/>
+      <w:proofErr w:type="spellStart"/>
+      <w:r>
+        <w:rPr>
           <w:lang w:val="en-US"/>
         </w:rPr>
-        <w:tab/>
-        <w:t>D. Rathi and L. M. Given, “Non Profit Organizations ’ Use of Tools and Technologies for Knowledge Management : A Comparative Study,” 2016.</w:t>
-      </w:r>
-    </w:p>
-    <w:p>
-      <w:pPr>
-        <w:pStyle w:val="StandardJKU"/>
-        <w:spacing w:line="360" w:lineRule="auto"/>
-        <w:ind w:left="640"/>
-        <w:rPr>
-          <w:rFonts w:asciiTheme="minorHAnsi" w:hAnsiTheme="minorHAnsi" w:cstheme="minorHAnsi"/>
-          <w:sz w:val="24"/>
-          <w:szCs w:val="24"/>
-          <w:lang w:val="en-GB"/>
-        </w:rPr>
-      </w:pPr>
-      <w:r>
-        <w:rPr>
-          <w:rFonts w:asciiTheme="minorHAnsi" w:hAnsiTheme="minorHAnsi" w:cstheme="minorHAnsi"/>
-          <w:sz w:val="24"/>
-          <w:szCs w:val="24"/>
-          <w:lang w:val="en-GB"/>
-        </w:rPr>
-        <w:t xml:space="preserve">Bull, C. (2003). Strategic issues in customer relationship management (CRM) implementation. Business Process Management Journal, 9, 592-602. </w:t>
-      </w:r>
-    </w:p>
-    <w:p>
-      <w:pPr>
-        <w:pStyle w:val="StandardJKU"/>
-        <w:spacing w:line="360" w:lineRule="auto"/>
-        <w:ind w:left="640"/>
-        <w:rPr>
-          <w:rFonts w:asciiTheme="minorHAnsi" w:hAnsiTheme="minorHAnsi" w:cstheme="minorHAnsi"/>
-          <w:sz w:val="24"/>
-          <w:szCs w:val="24"/>
-          <w:lang w:val="en-GB"/>
-        </w:rPr>
-      </w:pPr>
-      <w:r>
-        <w:rPr>
-          <w:rFonts w:asciiTheme="minorHAnsi" w:hAnsiTheme="minorHAnsi" w:cstheme="minorHAnsi"/>
-          <w:sz w:val="24"/>
-          <w:szCs w:val="24"/>
-          <w:lang w:val="en-GB"/>
-        </w:rPr>
-        <w:t>Chen, I., &amp; Popovich, K., (2013). Understanding customer relationship management (CRM). Business Process Management Journal, 9, 672-688.</w:t>
-      </w:r>
-    </w:p>
-    <w:p>
-      <w:pPr>
-        <w:pStyle w:val="StandardJKU"/>
-        <w:rPr>
-          <w:lang w:val="en-GB"/>
-        </w:rPr>
-      </w:pPr>
-    </w:p>
-    <w:p>
-      <w:pPr>
-        <w:pStyle w:val="berschrift1"/>
-      </w:pPr>
-      <w:bookmarkStart w:id="30" w:name="_Toc5123348"/>
-      <w:bookmarkStart w:id="31" w:name="_Toc509819603"/>
-      <w:r>
         <w:t>Anhang</w:t>
       </w:r>
+      <w:bookmarkEnd w:id="29"/>
+      <w:proofErr w:type="spellEnd"/>
+      <w:r>
+        <w:rPr>
+          <w:lang w:val="en-US"/>
+        </w:rPr>
+        <w:t xml:space="preserve"> </w:t>
+      </w:r>
+      <w:bookmarkStart w:id="31" w:name="_GoBack"/>
       <w:bookmarkEnd w:id="30"/>
-      <w:r>
-        <w:t xml:space="preserve"> </w:t>
-      </w:r>
       <w:bookmarkEnd w:id="31"/>
     </w:p>
     <w:sectPr>
@@ -11053,7 +12517,7 @@
 </file>
 
 <file path=word/endnotes.xml><?xml version="1.0" encoding="utf-8"?>
-<w:endnotes xmlns:wpc="http://schemas.microsoft.com/office/word/2010/wordprocessingCanvas" xmlns:cx="http://schemas.microsoft.com/office/drawing/2014/chartex" xmlns:cx1="http://schemas.microsoft.com/office/drawing/2015/9/8/chartex" xmlns:cx2="http://schemas.microsoft.com/office/drawing/2015/10/21/chartex" xmlns:cx3="http://schemas.microsoft.com/office/drawing/2016/5/9/chartex" xmlns:cx4="http://schemas.microsoft.com/office/drawing/2016/5/10/chartex" xmlns:cx5="http://schemas.microsoft.com/office/drawing/2016/5/11/chartex" xmlns:cx6="http://schemas.microsoft.com/office/drawing/2016/5/12/chartex" xmlns:cx7="http://schemas.microsoft.com/office/drawing/2016/5/13/chartex" xmlns:cx8="http://schemas.microsoft.com/office/drawing/2016/5/14/chartex" xmlns:mc="http://schemas.openxmlformats.org/markup-compatibility/2006" xmlns:aink="http://schemas.microsoft.com/office/drawing/2016/ink" xmlns:am3d="http://schemas.microsoft.com/office/drawing/2017/model3d" xmlns:o="urn:schemas-microsoft-com:office:office" xmlns:r="http://schemas.openxmlformats.org/officeDocument/2006/relationships" xmlns:m="http://schemas.openxmlformats.org/officeDocument/2006/math" xmlns:v="urn:schemas-microsoft-com:vml" xmlns:wp14="http://schemas.microsoft.com/office/word/2010/wordprocessingDrawing" xmlns:wp="http://schemas.openxmlformats.org/drawingml/2006/wordprocessingDrawing" xmlns:w10="urn:schemas-microsoft-com:office:word" xmlns:w="http://schemas.openxmlformats.org/wordprocessingml/2006/main" xmlns:w14="http://schemas.microsoft.com/office/word/2010/wordml" xmlns:w15="http://schemas.microsoft.com/office/word/2012/wordml" xmlns:w16cid="http://schemas.microsoft.com/office/word/2016/wordml/cid" xmlns:w16se="http://schemas.microsoft.com/office/word/2015/wordml/symex" xmlns:wpg="http://schemas.microsoft.com/office/word/2010/wordprocessingGroup" xmlns:wpi="http://schemas.microsoft.com/office/word/2010/wordprocessingInk" xmlns:wne="http://schemas.microsoft.com/office/word/2006/wordml" xmlns:wps="http://schemas.microsoft.com/office/word/2010/wordprocessingShape" mc:Ignorable="w14 w15 w16se w16cid wp14">
+<w:endnotes xmlns:wpc="http://schemas.microsoft.com/office/word/2010/wordprocessingCanvas" xmlns:mc="http://schemas.openxmlformats.org/markup-compatibility/2006" xmlns:o="urn:schemas-microsoft-com:office:office" xmlns:r="http://schemas.openxmlformats.org/officeDocument/2006/relationships" xmlns:m="http://schemas.openxmlformats.org/officeDocument/2006/math" xmlns:v="urn:schemas-microsoft-com:vml" xmlns:wp14="http://schemas.microsoft.com/office/word/2010/wordprocessingDrawing" xmlns:wp="http://schemas.openxmlformats.org/drawingml/2006/wordprocessingDrawing" xmlns:w10="urn:schemas-microsoft-com:office:word" xmlns:w="http://schemas.openxmlformats.org/wordprocessingml/2006/main" xmlns:w14="http://schemas.microsoft.com/office/word/2010/wordml" xmlns:w15="http://schemas.microsoft.com/office/word/2012/wordml" xmlns:wpg="http://schemas.microsoft.com/office/word/2010/wordprocessingGroup" xmlns:wpi="http://schemas.microsoft.com/office/word/2010/wordprocessingInk" xmlns:wne="http://schemas.microsoft.com/office/word/2006/wordml" xmlns:wps="http://schemas.microsoft.com/office/word/2010/wordprocessingShape" mc:Ignorable="w14 w15 wp14">
   <w:endnote w:type="separator" w:id="-1">
     <w:p>
       <w:pPr>
@@ -11078,10 +12542,10 @@
 </file>
 
 <file path=word/footer1.xml><?xml version="1.0" encoding="utf-8"?>
-<w:ftr xmlns:wpc="http://schemas.microsoft.com/office/word/2010/wordprocessingCanvas" xmlns:cx="http://schemas.microsoft.com/office/drawing/2014/chartex" xmlns:cx1="http://schemas.microsoft.com/office/drawing/2015/9/8/chartex" xmlns:cx2="http://schemas.microsoft.com/office/drawing/2015/10/21/chartex" xmlns:cx3="http://schemas.microsoft.com/office/drawing/2016/5/9/chartex" xmlns:cx4="http://schemas.microsoft.com/office/drawing/2016/5/10/chartex" xmlns:cx5="http://schemas.microsoft.com/office/drawing/2016/5/11/chartex" xmlns:cx6="http://schemas.microsoft.com/office/drawing/2016/5/12/chartex" xmlns:cx7="http://schemas.microsoft.com/office/drawing/2016/5/13/chartex" xmlns:cx8="http://schemas.microsoft.com/office/drawing/2016/5/14/chartex" xmlns:mc="http://schemas.openxmlformats.org/markup-compatibility/2006" xmlns:aink="http://schemas.microsoft.com/office/drawing/2016/ink" xmlns:am3d="http://schemas.microsoft.com/office/drawing/2017/model3d" xmlns:o="urn:schemas-microsoft-com:office:office" xmlns:r="http://schemas.openxmlformats.org/officeDocument/2006/relationships" xmlns:m="http://schemas.openxmlformats.org/officeDocument/2006/math" xmlns:v="urn:schemas-microsoft-com:vml" xmlns:wp14="http://schemas.microsoft.com/office/word/2010/wordprocessingDrawing" xmlns:wp="http://schemas.openxmlformats.org/drawingml/2006/wordprocessingDrawing" xmlns:w10="urn:schemas-microsoft-com:office:word" xmlns:w="http://schemas.openxmlformats.org/wordprocessingml/2006/main" xmlns:w14="http://schemas.microsoft.com/office/word/2010/wordml" xmlns:w15="http://schemas.microsoft.com/office/word/2012/wordml" xmlns:w16cid="http://schemas.microsoft.com/office/word/2016/wordml/cid" xmlns:w16se="http://schemas.microsoft.com/office/word/2015/wordml/symex" xmlns:wpg="http://schemas.microsoft.com/office/word/2010/wordprocessingGroup" xmlns:wpi="http://schemas.microsoft.com/office/word/2010/wordprocessingInk" xmlns:wne="http://schemas.microsoft.com/office/word/2006/wordml" xmlns:wps="http://schemas.microsoft.com/office/word/2010/wordprocessingShape" mc:Ignorable="w14 w15 w16se w16cid wp14">
+<w:ftr xmlns:wpc="http://schemas.microsoft.com/office/word/2010/wordprocessingCanvas" xmlns:mc="http://schemas.openxmlformats.org/markup-compatibility/2006" xmlns:o="urn:schemas-microsoft-com:office:office" xmlns:r="http://schemas.openxmlformats.org/officeDocument/2006/relationships" xmlns:m="http://schemas.openxmlformats.org/officeDocument/2006/math" xmlns:v="urn:schemas-microsoft-com:vml" xmlns:wp14="http://schemas.microsoft.com/office/word/2010/wordprocessingDrawing" xmlns:wp="http://schemas.openxmlformats.org/drawingml/2006/wordprocessingDrawing" xmlns:w10="urn:schemas-microsoft-com:office:word" xmlns:w="http://schemas.openxmlformats.org/wordprocessingml/2006/main" xmlns:w14="http://schemas.microsoft.com/office/word/2010/wordml" xmlns:w15="http://schemas.microsoft.com/office/word/2012/wordml" xmlns:wpg="http://schemas.microsoft.com/office/word/2010/wordprocessingGroup" xmlns:wpi="http://schemas.microsoft.com/office/word/2010/wordprocessingInk" xmlns:wne="http://schemas.microsoft.com/office/word/2006/wordml" xmlns:wps="http://schemas.microsoft.com/office/word/2010/wordprocessingShape" mc:Ignorable="w14 w15 wp14">
   <w:p>
     <w:pPr>
-      <w:pStyle w:val="Fuzeile"/>
+      <w:pStyle w:val="Footer"/>
     </w:pPr>
     <w:r>
       <w:rPr>
@@ -11259,7 +12723,7 @@
             </wp:anchor>
           </w:drawing>
         </mc:Choice>
-        <mc:Fallback>
+        <mc:Fallback xmlns:w16se="http://schemas.microsoft.com/office/word/2015/wordml/symex" xmlns:w16cid="http://schemas.microsoft.com/office/word/2016/wordml/cid" xmlns:am3d="http://schemas.microsoft.com/office/drawing/2017/model3d" xmlns:aink="http://schemas.microsoft.com/office/drawing/2016/ink" xmlns:cx8="http://schemas.microsoft.com/office/drawing/2016/5/14/chartex" xmlns:cx7="http://schemas.microsoft.com/office/drawing/2016/5/13/chartex" xmlns:cx6="http://schemas.microsoft.com/office/drawing/2016/5/12/chartex" xmlns:cx5="http://schemas.microsoft.com/office/drawing/2016/5/11/chartex" xmlns:cx4="http://schemas.microsoft.com/office/drawing/2016/5/10/chartex" xmlns:cx3="http://schemas.microsoft.com/office/drawing/2016/5/9/chartex" xmlns:cx2="http://schemas.microsoft.com/office/drawing/2015/10/21/chartex" xmlns:cx1="http://schemas.microsoft.com/office/drawing/2015/9/8/chartex" xmlns:cx="http://schemas.microsoft.com/office/drawing/2014/chartex">
           <w:pict>
             <v:shapetype w14:anchorId="431DE9DD" id="_x0000_t202" coordsize="21600,21600" o:spt="202" path="m,l,21600r21600,l21600,xe">
               <v:stroke joinstyle="miter"/>
@@ -11394,10 +12858,10 @@
 </file>
 
 <file path=word/footer2.xml><?xml version="1.0" encoding="utf-8"?>
-<w:ftr xmlns:wpc="http://schemas.microsoft.com/office/word/2010/wordprocessingCanvas" xmlns:cx="http://schemas.microsoft.com/office/drawing/2014/chartex" xmlns:cx1="http://schemas.microsoft.com/office/drawing/2015/9/8/chartex" xmlns:cx2="http://schemas.microsoft.com/office/drawing/2015/10/21/chartex" xmlns:cx3="http://schemas.microsoft.com/office/drawing/2016/5/9/chartex" xmlns:cx4="http://schemas.microsoft.com/office/drawing/2016/5/10/chartex" xmlns:cx5="http://schemas.microsoft.com/office/drawing/2016/5/11/chartex" xmlns:cx6="http://schemas.microsoft.com/office/drawing/2016/5/12/chartex" xmlns:cx7="http://schemas.microsoft.com/office/drawing/2016/5/13/chartex" xmlns:cx8="http://schemas.microsoft.com/office/drawing/2016/5/14/chartex" xmlns:mc="http://schemas.openxmlformats.org/markup-compatibility/2006" xmlns:aink="http://schemas.microsoft.com/office/drawing/2016/ink" xmlns:am3d="http://schemas.microsoft.com/office/drawing/2017/model3d" xmlns:o="urn:schemas-microsoft-com:office:office" xmlns:r="http://schemas.openxmlformats.org/officeDocument/2006/relationships" xmlns:m="http://schemas.openxmlformats.org/officeDocument/2006/math" xmlns:v="urn:schemas-microsoft-com:vml" xmlns:wp14="http://schemas.microsoft.com/office/word/2010/wordprocessingDrawing" xmlns:wp="http://schemas.openxmlformats.org/drawingml/2006/wordprocessingDrawing" xmlns:w10="urn:schemas-microsoft-com:office:word" xmlns:w="http://schemas.openxmlformats.org/wordprocessingml/2006/main" xmlns:w14="http://schemas.microsoft.com/office/word/2010/wordml" xmlns:w15="http://schemas.microsoft.com/office/word/2012/wordml" xmlns:w16cid="http://schemas.microsoft.com/office/word/2016/wordml/cid" xmlns:w16se="http://schemas.microsoft.com/office/word/2015/wordml/symex" xmlns:wpg="http://schemas.microsoft.com/office/word/2010/wordprocessingGroup" xmlns:wpi="http://schemas.microsoft.com/office/word/2010/wordprocessingInk" xmlns:wne="http://schemas.microsoft.com/office/word/2006/wordml" xmlns:wps="http://schemas.microsoft.com/office/word/2010/wordprocessingShape" mc:Ignorable="w14 w15 w16se w16cid wp14">
+<w:ftr xmlns:wpc="http://schemas.microsoft.com/office/word/2010/wordprocessingCanvas" xmlns:mc="http://schemas.openxmlformats.org/markup-compatibility/2006" xmlns:o="urn:schemas-microsoft-com:office:office" xmlns:r="http://schemas.openxmlformats.org/officeDocument/2006/relationships" xmlns:m="http://schemas.openxmlformats.org/officeDocument/2006/math" xmlns:v="urn:schemas-microsoft-com:vml" xmlns:wp14="http://schemas.microsoft.com/office/word/2010/wordprocessingDrawing" xmlns:wp="http://schemas.openxmlformats.org/drawingml/2006/wordprocessingDrawing" xmlns:w10="urn:schemas-microsoft-com:office:word" xmlns:w="http://schemas.openxmlformats.org/wordprocessingml/2006/main" xmlns:w14="http://schemas.microsoft.com/office/word/2010/wordml" xmlns:w15="http://schemas.microsoft.com/office/word/2012/wordml" xmlns:wpg="http://schemas.microsoft.com/office/word/2010/wordprocessingGroup" xmlns:wpi="http://schemas.microsoft.com/office/word/2010/wordprocessingInk" xmlns:wne="http://schemas.microsoft.com/office/word/2006/wordml" xmlns:wps="http://schemas.microsoft.com/office/word/2010/wordprocessingShape" mc:Ignorable="w14 w15 wp14">
   <w:p>
     <w:pPr>
-      <w:pStyle w:val="Fuzeile"/>
+      <w:pStyle w:val="Footer"/>
       <w:tabs>
         <w:tab w:val="clear" w:pos="4536"/>
         <w:tab w:val="clear" w:pos="9072"/>
@@ -11408,7 +12872,7 @@
   </w:p>
   <w:p>
     <w:pPr>
-      <w:pStyle w:val="Fuzeile"/>
+      <w:pStyle w:val="Footer"/>
       <w:tabs>
         <w:tab w:val="clear" w:pos="4536"/>
         <w:tab w:val="clear" w:pos="9072"/>
@@ -11433,7 +12897,7 @@
       <w:rPr>
         <w:noProof/>
       </w:rPr>
-      <w:t>05. Juni 2019</w:t>
+      <w:t>11. Juni 2019</w:t>
     </w:r>
     <w:r>
       <w:fldChar w:fldCharType="end"/>
@@ -11447,7 +12911,7 @@
     <w:sdt>
       <w:sdtPr>
         <w:rPr>
-          <w:rStyle w:val="Fett"/>
+          <w:rStyle w:val="Strong"/>
           <w:rFonts w:cs="Arial"/>
           <w:position w:val="0"/>
           <w:sz w:val="16"/>
@@ -11464,35 +12928,23 @@
       </w:sdtPr>
       <w:sdtEndPr>
         <w:rPr>
-          <w:rStyle w:val="Fett"/>
+          <w:rStyle w:val="Strong"/>
         </w:rPr>
       </w:sdtEndPr>
       <w:sdtContent>
         <w:r>
           <w:rPr>
-            <w:rStyle w:val="Fett"/>
+            <w:rStyle w:val="Strong"/>
             <w:rFonts w:cs="Arial"/>
             <w:position w:val="0"/>
             <w:sz w:val="16"/>
             <w:lang w:val="en-GB"/>
           </w:rPr>
-          <w:t xml:space="preserve">Maja </w:t>
+          <w:t>Maja Dusanic</w:t>
         </w:r>
-        <w:proofErr w:type="spellStart"/>
         <w:r>
           <w:rPr>
-            <w:rStyle w:val="Fett"/>
-            <w:rFonts w:cs="Arial"/>
-            <w:position w:val="0"/>
-            <w:sz w:val="16"/>
-            <w:lang w:val="en-GB"/>
-          </w:rPr>
-          <w:t>Dusanic</w:t>
-        </w:r>
-        <w:proofErr w:type="spellEnd"/>
-        <w:r>
-          <w:rPr>
-            <w:rStyle w:val="Fett"/>
+            <w:rStyle w:val="Strong"/>
             <w:rFonts w:cs="Arial"/>
             <w:position w:val="0"/>
             <w:sz w:val="16"/>
@@ -11503,7 +12955,7 @@
         <w:proofErr w:type="spellStart"/>
         <w:r>
           <w:rPr>
-            <w:rStyle w:val="Fett"/>
+            <w:rStyle w:val="Strong"/>
             <w:rFonts w:cs="Arial"/>
             <w:position w:val="0"/>
             <w:sz w:val="16"/>
@@ -11514,7 +12966,7 @@
         <w:proofErr w:type="spellEnd"/>
         <w:r>
           <w:rPr>
-            <w:rStyle w:val="Fett"/>
+            <w:rStyle w:val="Strong"/>
             <w:rFonts w:cs="Arial"/>
             <w:position w:val="0"/>
             <w:sz w:val="16"/>
@@ -11525,7 +12977,7 @@
         <w:proofErr w:type="spellStart"/>
         <w:r>
           <w:rPr>
-            <w:rStyle w:val="Fett"/>
+            <w:rStyle w:val="Strong"/>
             <w:rFonts w:cs="Arial"/>
             <w:position w:val="0"/>
             <w:sz w:val="16"/>
@@ -11536,7 +12988,7 @@
         <w:proofErr w:type="spellEnd"/>
         <w:r>
           <w:rPr>
-            <w:rStyle w:val="Fett"/>
+            <w:rStyle w:val="Strong"/>
             <w:rFonts w:cs="Arial"/>
             <w:position w:val="0"/>
             <w:sz w:val="16"/>
@@ -11544,20 +12996,32 @@
           </w:rPr>
           <w:t xml:space="preserve">, </w:t>
         </w:r>
+        <w:proofErr w:type="spellStart"/>
         <w:r>
           <w:rPr>
-            <w:rStyle w:val="Fett"/>
+            <w:rStyle w:val="Strong"/>
             <w:rFonts w:cs="Arial"/>
             <w:position w:val="0"/>
             <w:sz w:val="16"/>
             <w:lang w:val="en-GB"/>
           </w:rPr>
-          <w:t xml:space="preserve">Anel </w:t>
+          <w:t>Anel</w:t>
+        </w:r>
+        <w:proofErr w:type="spellEnd"/>
+        <w:r>
+          <w:rPr>
+            <w:rStyle w:val="Strong"/>
+            <w:rFonts w:cs="Arial"/>
+            <w:position w:val="0"/>
+            <w:sz w:val="16"/>
+            <w:lang w:val="en-GB"/>
+          </w:rPr>
+          <w:t xml:space="preserve"> </w:t>
         </w:r>
         <w:proofErr w:type="spellStart"/>
         <w:r>
           <w:rPr>
-            <w:rStyle w:val="Fett"/>
+            <w:rStyle w:val="Strong"/>
             <w:rFonts w:cs="Arial"/>
             <w:position w:val="0"/>
             <w:sz w:val="16"/>
@@ -11568,7 +13032,7 @@
         <w:proofErr w:type="spellEnd"/>
         <w:r>
           <w:rPr>
-            <w:rStyle w:val="Fett"/>
+            <w:rStyle w:val="Strong"/>
             <w:rFonts w:cs="Arial"/>
             <w:position w:val="0"/>
             <w:sz w:val="16"/>
@@ -11578,7 +13042,7 @@
         </w:r>
         <w:r>
           <w:rPr>
-            <w:rStyle w:val="Fett"/>
+            <w:rStyle w:val="Strong"/>
             <w:rFonts w:cs="Arial"/>
             <w:position w:val="0"/>
             <w:sz w:val="16"/>
@@ -11589,7 +13053,7 @@
         <w:proofErr w:type="spellStart"/>
         <w:r>
           <w:rPr>
-            <w:rStyle w:val="Fett"/>
+            <w:rStyle w:val="Strong"/>
             <w:rFonts w:cs="Arial"/>
             <w:position w:val="0"/>
             <w:sz w:val="16"/>
@@ -11600,7 +13064,7 @@
         <w:proofErr w:type="spellEnd"/>
         <w:r>
           <w:rPr>
-            <w:rStyle w:val="Fett"/>
+            <w:rStyle w:val="Strong"/>
             <w:rFonts w:cs="Arial"/>
             <w:position w:val="0"/>
             <w:sz w:val="16"/>
@@ -11610,7 +13074,7 @@
         </w:r>
         <w:r>
           <w:rPr>
-            <w:rStyle w:val="Fett"/>
+            <w:rStyle w:val="Strong"/>
             <w:rFonts w:cs="Arial"/>
             <w:position w:val="0"/>
             <w:sz w:val="16"/>
@@ -11644,7 +13108,7 @@
         <w:noProof/>
         <w:lang w:val="en-GB"/>
       </w:rPr>
-      <w:t>2</w:t>
+      <w:t>17</w:t>
     </w:r>
     <w:r>
       <w:fldChar w:fldCharType="end"/>
@@ -11679,7 +13143,7 @@
         <w:noProof/>
         <w:lang w:val="en-GB"/>
       </w:rPr>
-      <w:t>8</w:t>
+      <w:t>17</w:t>
     </w:r>
     <w:r>
       <w:rPr>
@@ -11692,7 +13156,7 @@
 </file>
 
 <file path=word/footnotes.xml><?xml version="1.0" encoding="utf-8"?>
-<w:footnotes xmlns:wpc="http://schemas.microsoft.com/office/word/2010/wordprocessingCanvas" xmlns:cx="http://schemas.microsoft.com/office/drawing/2014/chartex" xmlns:cx1="http://schemas.microsoft.com/office/drawing/2015/9/8/chartex" xmlns:cx2="http://schemas.microsoft.com/office/drawing/2015/10/21/chartex" xmlns:cx3="http://schemas.microsoft.com/office/drawing/2016/5/9/chartex" xmlns:cx4="http://schemas.microsoft.com/office/drawing/2016/5/10/chartex" xmlns:cx5="http://schemas.microsoft.com/office/drawing/2016/5/11/chartex" xmlns:cx6="http://schemas.microsoft.com/office/drawing/2016/5/12/chartex" xmlns:cx7="http://schemas.microsoft.com/office/drawing/2016/5/13/chartex" xmlns:cx8="http://schemas.microsoft.com/office/drawing/2016/5/14/chartex" xmlns:mc="http://schemas.openxmlformats.org/markup-compatibility/2006" xmlns:aink="http://schemas.microsoft.com/office/drawing/2016/ink" xmlns:am3d="http://schemas.microsoft.com/office/drawing/2017/model3d" xmlns:o="urn:schemas-microsoft-com:office:office" xmlns:r="http://schemas.openxmlformats.org/officeDocument/2006/relationships" xmlns:m="http://schemas.openxmlformats.org/officeDocument/2006/math" xmlns:v="urn:schemas-microsoft-com:vml" xmlns:wp14="http://schemas.microsoft.com/office/word/2010/wordprocessingDrawing" xmlns:wp="http://schemas.openxmlformats.org/drawingml/2006/wordprocessingDrawing" xmlns:w10="urn:schemas-microsoft-com:office:word" xmlns:w="http://schemas.openxmlformats.org/wordprocessingml/2006/main" xmlns:w14="http://schemas.microsoft.com/office/word/2010/wordml" xmlns:w15="http://schemas.microsoft.com/office/word/2012/wordml" xmlns:w16cid="http://schemas.microsoft.com/office/word/2016/wordml/cid" xmlns:w16se="http://schemas.microsoft.com/office/word/2015/wordml/symex" xmlns:wpg="http://schemas.microsoft.com/office/word/2010/wordprocessingGroup" xmlns:wpi="http://schemas.microsoft.com/office/word/2010/wordprocessingInk" xmlns:wne="http://schemas.microsoft.com/office/word/2006/wordml" xmlns:wps="http://schemas.microsoft.com/office/word/2010/wordprocessingShape" mc:Ignorable="w14 w15 w16se w16cid wp14">
+<w:footnotes xmlns:wpc="http://schemas.microsoft.com/office/word/2010/wordprocessingCanvas" xmlns:mc="http://schemas.openxmlformats.org/markup-compatibility/2006" xmlns:o="urn:schemas-microsoft-com:office:office" xmlns:r="http://schemas.openxmlformats.org/officeDocument/2006/relationships" xmlns:m="http://schemas.openxmlformats.org/officeDocument/2006/math" xmlns:v="urn:schemas-microsoft-com:vml" xmlns:wp14="http://schemas.microsoft.com/office/word/2010/wordprocessingDrawing" xmlns:wp="http://schemas.openxmlformats.org/drawingml/2006/wordprocessingDrawing" xmlns:w10="urn:schemas-microsoft-com:office:word" xmlns:w="http://schemas.openxmlformats.org/wordprocessingml/2006/main" xmlns:w14="http://schemas.microsoft.com/office/word/2010/wordml" xmlns:w15="http://schemas.microsoft.com/office/word/2012/wordml" xmlns:wpg="http://schemas.microsoft.com/office/word/2010/wordprocessingGroup" xmlns:wpi="http://schemas.microsoft.com/office/word/2010/wordprocessingInk" xmlns:wne="http://schemas.microsoft.com/office/word/2006/wordml" xmlns:wps="http://schemas.microsoft.com/office/word/2010/wordprocessingShape" mc:Ignorable="w14 w15 wp14">
   <w:footnote w:type="separator" w:id="-1">
     <w:p>
       <w:pPr>
@@ -11717,7 +13181,7 @@
 </file>
 
 <file path=word/header1.xml><?xml version="1.0" encoding="utf-8"?>
-<w:hdr xmlns:wpc="http://schemas.microsoft.com/office/word/2010/wordprocessingCanvas" xmlns:cx="http://schemas.microsoft.com/office/drawing/2014/chartex" xmlns:cx1="http://schemas.microsoft.com/office/drawing/2015/9/8/chartex" xmlns:cx2="http://schemas.microsoft.com/office/drawing/2015/10/21/chartex" xmlns:cx3="http://schemas.microsoft.com/office/drawing/2016/5/9/chartex" xmlns:cx4="http://schemas.microsoft.com/office/drawing/2016/5/10/chartex" xmlns:cx5="http://schemas.microsoft.com/office/drawing/2016/5/11/chartex" xmlns:cx6="http://schemas.microsoft.com/office/drawing/2016/5/12/chartex" xmlns:cx7="http://schemas.microsoft.com/office/drawing/2016/5/13/chartex" xmlns:cx8="http://schemas.microsoft.com/office/drawing/2016/5/14/chartex" xmlns:mc="http://schemas.openxmlformats.org/markup-compatibility/2006" xmlns:aink="http://schemas.microsoft.com/office/drawing/2016/ink" xmlns:am3d="http://schemas.microsoft.com/office/drawing/2017/model3d" xmlns:o="urn:schemas-microsoft-com:office:office" xmlns:r="http://schemas.openxmlformats.org/officeDocument/2006/relationships" xmlns:m="http://schemas.openxmlformats.org/officeDocument/2006/math" xmlns:v="urn:schemas-microsoft-com:vml" xmlns:wp14="http://schemas.microsoft.com/office/word/2010/wordprocessingDrawing" xmlns:wp="http://schemas.openxmlformats.org/drawingml/2006/wordprocessingDrawing" xmlns:w10="urn:schemas-microsoft-com:office:word" xmlns:w="http://schemas.openxmlformats.org/wordprocessingml/2006/main" xmlns:w14="http://schemas.microsoft.com/office/word/2010/wordml" xmlns:w15="http://schemas.microsoft.com/office/word/2012/wordml" xmlns:w16cid="http://schemas.microsoft.com/office/word/2016/wordml/cid" xmlns:w16se="http://schemas.microsoft.com/office/word/2015/wordml/symex" xmlns:wpg="http://schemas.microsoft.com/office/word/2010/wordprocessingGroup" xmlns:wpi="http://schemas.microsoft.com/office/word/2010/wordprocessingInk" xmlns:wne="http://schemas.microsoft.com/office/word/2006/wordml" xmlns:wps="http://schemas.microsoft.com/office/word/2010/wordprocessingShape" mc:Ignorable="w14 w15 w16se w16cid wp14">
+<w:hdr xmlns:wpc="http://schemas.microsoft.com/office/word/2010/wordprocessingCanvas" xmlns:mc="http://schemas.openxmlformats.org/markup-compatibility/2006" xmlns:o="urn:schemas-microsoft-com:office:office" xmlns:r="http://schemas.openxmlformats.org/officeDocument/2006/relationships" xmlns:m="http://schemas.openxmlformats.org/officeDocument/2006/math" xmlns:v="urn:schemas-microsoft-com:vml" xmlns:wp14="http://schemas.microsoft.com/office/word/2010/wordprocessingDrawing" xmlns:wp="http://schemas.openxmlformats.org/drawingml/2006/wordprocessingDrawing" xmlns:w10="urn:schemas-microsoft-com:office:word" xmlns:w="http://schemas.openxmlformats.org/wordprocessingml/2006/main" xmlns:w14="http://schemas.microsoft.com/office/word/2010/wordml" xmlns:w15="http://schemas.microsoft.com/office/word/2012/wordml" xmlns:wpg="http://schemas.microsoft.com/office/word/2010/wordprocessingGroup" xmlns:wpi="http://schemas.microsoft.com/office/word/2010/wordprocessingInk" xmlns:wne="http://schemas.microsoft.com/office/word/2006/wordml" xmlns:wps="http://schemas.microsoft.com/office/word/2010/wordprocessingShape" mc:Ignorable="w14 w15 wp14">
   <w:p>
     <w:r>
       <w:rPr>
@@ -11792,10 +13256,10 @@
 </file>
 
 <file path=word/header2.xml><?xml version="1.0" encoding="utf-8"?>
-<w:hdr xmlns:wpc="http://schemas.microsoft.com/office/word/2010/wordprocessingCanvas" xmlns:cx="http://schemas.microsoft.com/office/drawing/2014/chartex" xmlns:cx1="http://schemas.microsoft.com/office/drawing/2015/9/8/chartex" xmlns:cx2="http://schemas.microsoft.com/office/drawing/2015/10/21/chartex" xmlns:cx3="http://schemas.microsoft.com/office/drawing/2016/5/9/chartex" xmlns:cx4="http://schemas.microsoft.com/office/drawing/2016/5/10/chartex" xmlns:cx5="http://schemas.microsoft.com/office/drawing/2016/5/11/chartex" xmlns:cx6="http://schemas.microsoft.com/office/drawing/2016/5/12/chartex" xmlns:cx7="http://schemas.microsoft.com/office/drawing/2016/5/13/chartex" xmlns:cx8="http://schemas.microsoft.com/office/drawing/2016/5/14/chartex" xmlns:mc="http://schemas.openxmlformats.org/markup-compatibility/2006" xmlns:aink="http://schemas.microsoft.com/office/drawing/2016/ink" xmlns:am3d="http://schemas.microsoft.com/office/drawing/2017/model3d" xmlns:o="urn:schemas-microsoft-com:office:office" xmlns:r="http://schemas.openxmlformats.org/officeDocument/2006/relationships" xmlns:m="http://schemas.openxmlformats.org/officeDocument/2006/math" xmlns:v="urn:schemas-microsoft-com:vml" xmlns:wp14="http://schemas.microsoft.com/office/word/2010/wordprocessingDrawing" xmlns:wp="http://schemas.openxmlformats.org/drawingml/2006/wordprocessingDrawing" xmlns:w10="urn:schemas-microsoft-com:office:word" xmlns:w="http://schemas.openxmlformats.org/wordprocessingml/2006/main" xmlns:w14="http://schemas.microsoft.com/office/word/2010/wordml" xmlns:w15="http://schemas.microsoft.com/office/word/2012/wordml" xmlns:w16cid="http://schemas.microsoft.com/office/word/2016/wordml/cid" xmlns:w16se="http://schemas.microsoft.com/office/word/2015/wordml/symex" xmlns:wpg="http://schemas.microsoft.com/office/word/2010/wordprocessingGroup" xmlns:wpi="http://schemas.microsoft.com/office/word/2010/wordprocessingInk" xmlns:wne="http://schemas.microsoft.com/office/word/2006/wordml" xmlns:wps="http://schemas.microsoft.com/office/word/2010/wordprocessingShape" mc:Ignorable="w14 w15 w16se w16cid wp14">
+<w:hdr xmlns:wpc="http://schemas.microsoft.com/office/word/2010/wordprocessingCanvas" xmlns:mc="http://schemas.openxmlformats.org/markup-compatibility/2006" xmlns:o="urn:schemas-microsoft-com:office:office" xmlns:r="http://schemas.openxmlformats.org/officeDocument/2006/relationships" xmlns:m="http://schemas.openxmlformats.org/officeDocument/2006/math" xmlns:v="urn:schemas-microsoft-com:vml" xmlns:wp14="http://schemas.microsoft.com/office/word/2010/wordprocessingDrawing" xmlns:wp="http://schemas.openxmlformats.org/drawingml/2006/wordprocessingDrawing" xmlns:w10="urn:schemas-microsoft-com:office:word" xmlns:w="http://schemas.openxmlformats.org/wordprocessingml/2006/main" xmlns:w14="http://schemas.microsoft.com/office/word/2010/wordml" xmlns:w15="http://schemas.microsoft.com/office/word/2012/wordml" xmlns:wpg="http://schemas.microsoft.com/office/word/2010/wordprocessingGroup" xmlns:wpi="http://schemas.microsoft.com/office/word/2010/wordprocessingInk" xmlns:wne="http://schemas.microsoft.com/office/word/2006/wordml" xmlns:wps="http://schemas.microsoft.com/office/word/2010/wordprocessingShape" mc:Ignorable="w14 w15 wp14">
   <w:p>
     <w:pPr>
-      <w:pStyle w:val="Kopfzeile"/>
+      <w:pStyle w:val="Header"/>
       <w:tabs>
         <w:tab w:val="clear" w:pos="9072"/>
       </w:tabs>
@@ -11873,8 +13337,8 @@
 </file>
 
 <file path=word/numbering.xml><?xml version="1.0" encoding="utf-8"?>
-<w:numbering xmlns:wpc="http://schemas.microsoft.com/office/word/2010/wordprocessingCanvas" xmlns:cx="http://schemas.microsoft.com/office/drawing/2014/chartex" xmlns:cx1="http://schemas.microsoft.com/office/drawing/2015/9/8/chartex" xmlns:cx2="http://schemas.microsoft.com/office/drawing/2015/10/21/chartex" xmlns:cx3="http://schemas.microsoft.com/office/drawing/2016/5/9/chartex" xmlns:cx4="http://schemas.microsoft.com/office/drawing/2016/5/10/chartex" xmlns:cx5="http://schemas.microsoft.com/office/drawing/2016/5/11/chartex" xmlns:cx6="http://schemas.microsoft.com/office/drawing/2016/5/12/chartex" xmlns:cx7="http://schemas.microsoft.com/office/drawing/2016/5/13/chartex" xmlns:cx8="http://schemas.microsoft.com/office/drawing/2016/5/14/chartex" xmlns:mc="http://schemas.openxmlformats.org/markup-compatibility/2006" xmlns:aink="http://schemas.microsoft.com/office/drawing/2016/ink" xmlns:am3d="http://schemas.microsoft.com/office/drawing/2017/model3d" xmlns:o="urn:schemas-microsoft-com:office:office" xmlns:r="http://schemas.openxmlformats.org/officeDocument/2006/relationships" xmlns:m="http://schemas.openxmlformats.org/officeDocument/2006/math" xmlns:v="urn:schemas-microsoft-com:vml" xmlns:wp14="http://schemas.microsoft.com/office/word/2010/wordprocessingDrawing" xmlns:wp="http://schemas.openxmlformats.org/drawingml/2006/wordprocessingDrawing" xmlns:w10="urn:schemas-microsoft-com:office:word" xmlns:w="http://schemas.openxmlformats.org/wordprocessingml/2006/main" xmlns:w14="http://schemas.microsoft.com/office/word/2010/wordml" xmlns:w15="http://schemas.microsoft.com/office/word/2012/wordml" xmlns:w16cid="http://schemas.microsoft.com/office/word/2016/wordml/cid" xmlns:w16se="http://schemas.microsoft.com/office/word/2015/wordml/symex" xmlns:wpg="http://schemas.microsoft.com/office/word/2010/wordprocessingGroup" xmlns:wpi="http://schemas.microsoft.com/office/word/2010/wordprocessingInk" xmlns:wne="http://schemas.microsoft.com/office/word/2006/wordml" xmlns:wps="http://schemas.microsoft.com/office/word/2010/wordprocessingShape" mc:Ignorable="w14 w15 w16se w16cid wp14">
-  <w:abstractNum w:abstractNumId="0" w15:restartNumberingAfterBreak="0">
+<w:numbering xmlns:wpc="http://schemas.microsoft.com/office/word/2010/wordprocessingCanvas" xmlns:mc="http://schemas.openxmlformats.org/markup-compatibility/2006" xmlns:o="urn:schemas-microsoft-com:office:office" xmlns:r="http://schemas.openxmlformats.org/officeDocument/2006/relationships" xmlns:m="http://schemas.openxmlformats.org/officeDocument/2006/math" xmlns:v="urn:schemas-microsoft-com:vml" xmlns:wp14="http://schemas.microsoft.com/office/word/2010/wordprocessingDrawing" xmlns:wp="http://schemas.openxmlformats.org/drawingml/2006/wordprocessingDrawing" xmlns:w10="urn:schemas-microsoft-com:office:word" xmlns:w="http://schemas.openxmlformats.org/wordprocessingml/2006/main" xmlns:w14="http://schemas.microsoft.com/office/word/2010/wordml" xmlns:w15="http://schemas.microsoft.com/office/word/2012/wordml" xmlns:wpg="http://schemas.microsoft.com/office/word/2010/wordprocessingGroup" xmlns:wpi="http://schemas.microsoft.com/office/word/2010/wordprocessingInk" xmlns:wne="http://schemas.microsoft.com/office/word/2006/wordml" xmlns:wps="http://schemas.microsoft.com/office/word/2010/wordprocessingShape" mc:Ignorable="w14 w15 wp14">
+  <w:abstractNum w:abstractNumId="0">
     <w:nsid w:val="1D7255C0"/>
     <w:multiLevelType w:val="multilevel"/>
     <w:tmpl w:val="0C07001D"/>
@@ -11976,7 +13440,7 @@
       </w:pPr>
     </w:lvl>
   </w:abstractNum>
-  <w:abstractNum w:abstractNumId="1" w15:restartNumberingAfterBreak="0">
+  <w:abstractNum w:abstractNumId="1">
     <w:nsid w:val="24DB1F8C"/>
     <w:multiLevelType w:val="hybridMultilevel"/>
     <w:tmpl w:val="053899C4"/>
@@ -12089,7 +13553,7 @@
       </w:rPr>
     </w:lvl>
   </w:abstractNum>
-  <w:abstractNum w:abstractNumId="2" w15:restartNumberingAfterBreak="0">
+  <w:abstractNum w:abstractNumId="2">
     <w:nsid w:val="259A36F7"/>
     <w:multiLevelType w:val="hybridMultilevel"/>
     <w:tmpl w:val="A3A2E8CE"/>
@@ -12202,7 +13666,7 @@
       </w:rPr>
     </w:lvl>
   </w:abstractNum>
-  <w:abstractNum w:abstractNumId="3" w15:restartNumberingAfterBreak="0">
+  <w:abstractNum w:abstractNumId="3">
     <w:nsid w:val="32482D05"/>
     <w:multiLevelType w:val="multilevel"/>
     <w:tmpl w:val="11069632"/>
@@ -12324,7 +13788,7 @@
       </w:rPr>
     </w:lvl>
   </w:abstractNum>
-  <w:abstractNum w:abstractNumId="4" w15:restartNumberingAfterBreak="0">
+  <w:abstractNum w:abstractNumId="4">
     <w:nsid w:val="3389573F"/>
     <w:multiLevelType w:val="hybridMultilevel"/>
     <w:tmpl w:val="38FEE39A"/>
@@ -12437,7 +13901,7 @@
       </w:rPr>
     </w:lvl>
   </w:abstractNum>
-  <w:abstractNum w:abstractNumId="5" w15:restartNumberingAfterBreak="0">
+  <w:abstractNum w:abstractNumId="5">
     <w:nsid w:val="3981577C"/>
     <w:multiLevelType w:val="multilevel"/>
     <w:tmpl w:val="0C07001D"/>
@@ -12539,13 +14003,13 @@
       </w:pPr>
     </w:lvl>
   </w:abstractNum>
-  <w:abstractNum w:abstractNumId="6" w15:restartNumberingAfterBreak="0">
+  <w:abstractNum w:abstractNumId="6">
     <w:nsid w:val="3D6C1106"/>
     <w:multiLevelType w:val="multilevel"/>
     <w:tmpl w:val="AD40E188"/>
     <w:numStyleLink w:val="berschriftenJKU"/>
   </w:abstractNum>
-  <w:abstractNum w:abstractNumId="7" w15:restartNumberingAfterBreak="0">
+  <w:abstractNum w:abstractNumId="7">
     <w:nsid w:val="4102371D"/>
     <w:multiLevelType w:val="hybridMultilevel"/>
     <w:tmpl w:val="191E00C0"/>
@@ -12658,7 +14122,7 @@
       </w:rPr>
     </w:lvl>
   </w:abstractNum>
-  <w:abstractNum w:abstractNumId="8" w15:restartNumberingAfterBreak="0">
+  <w:abstractNum w:abstractNumId="8">
     <w:nsid w:val="424765AC"/>
     <w:multiLevelType w:val="multilevel"/>
     <w:tmpl w:val="AD40E188"/>
@@ -12666,7 +14130,7 @@
     <w:lvl w:ilvl="0">
       <w:start w:val="1"/>
       <w:numFmt w:val="decimal"/>
-      <w:pStyle w:val="berschrift1"/>
+      <w:pStyle w:val="Heading1"/>
       <w:lvlText w:val="%1. "/>
       <w:lvlJc w:val="left"/>
       <w:pPr>
@@ -12680,7 +14144,7 @@
     <w:lvl w:ilvl="1">
       <w:start w:val="1"/>
       <w:numFmt w:val="decimal"/>
-      <w:pStyle w:val="berschrift2"/>
+      <w:pStyle w:val="Heading2"/>
       <w:lvlText w:val="%1.%2. "/>
       <w:lvlJc w:val="left"/>
       <w:pPr>
@@ -12694,7 +14158,7 @@
     <w:lvl w:ilvl="2">
       <w:start w:val="1"/>
       <w:numFmt w:val="decimal"/>
-      <w:pStyle w:val="berschrift3"/>
+      <w:pStyle w:val="Heading3"/>
       <w:lvlText w:val="%1.%2.%3. "/>
       <w:lvlJc w:val="left"/>
       <w:pPr>
@@ -12783,7 +14247,7 @@
       </w:rPr>
     </w:lvl>
   </w:abstractNum>
-  <w:abstractNum w:abstractNumId="9" w15:restartNumberingAfterBreak="0">
+  <w:abstractNum w:abstractNumId="9">
     <w:nsid w:val="58074150"/>
     <w:multiLevelType w:val="hybridMultilevel"/>
     <w:tmpl w:val="3030F64A"/>
@@ -12896,7 +14360,7 @@
       </w:rPr>
     </w:lvl>
   </w:abstractNum>
-  <w:abstractNum w:abstractNumId="10" w15:restartNumberingAfterBreak="0">
+  <w:abstractNum w:abstractNumId="10">
     <w:nsid w:val="5C5E5B36"/>
     <w:multiLevelType w:val="hybridMultilevel"/>
     <w:tmpl w:val="D0BE7E18"/>
@@ -13009,7 +14473,7 @@
       </w:rPr>
     </w:lvl>
   </w:abstractNum>
-  <w:abstractNum w:abstractNumId="11" w15:restartNumberingAfterBreak="0">
+  <w:abstractNum w:abstractNumId="11">
     <w:nsid w:val="760D2862"/>
     <w:multiLevelType w:val="hybridMultilevel"/>
     <w:tmpl w:val="020AA804"/>
@@ -13122,7 +14586,7 @@
       </w:rPr>
     </w:lvl>
   </w:abstractNum>
-  <w:abstractNum w:abstractNumId="12" w15:restartNumberingAfterBreak="0">
+  <w:abstractNum w:abstractNumId="12">
     <w:nsid w:val="78A81661"/>
     <w:multiLevelType w:val="hybridMultilevel"/>
     <w:tmpl w:val="66403CD6"/>
@@ -13327,7 +14791,7 @@
 </file>
 
 <file path=word/styles.xml><?xml version="1.0" encoding="utf-8"?>
-<w:styles xmlns:mc="http://schemas.openxmlformats.org/markup-compatibility/2006" xmlns:r="http://schemas.openxmlformats.org/officeDocument/2006/relationships" xmlns:w="http://schemas.openxmlformats.org/wordprocessingml/2006/main" xmlns:w14="http://schemas.microsoft.com/office/word/2010/wordml" xmlns:w15="http://schemas.microsoft.com/office/word/2012/wordml" xmlns:w16cid="http://schemas.microsoft.com/office/word/2016/wordml/cid" xmlns:w16se="http://schemas.microsoft.com/office/word/2015/wordml/symex" mc:Ignorable="w14 w15 w16se w16cid">
+<w:styles xmlns:mc="http://schemas.openxmlformats.org/markup-compatibility/2006" xmlns:r="http://schemas.openxmlformats.org/officeDocument/2006/relationships" xmlns:w="http://schemas.openxmlformats.org/wordprocessingml/2006/main" xmlns:w14="http://schemas.microsoft.com/office/word/2010/wordml" xmlns:w15="http://schemas.microsoft.com/office/word/2012/wordml" mc:Ignorable="w14 w15">
   <w:docDefaults>
     <w:rPrDefault>
       <w:rPr>
@@ -13343,7 +14807,7 @@
       </w:pPr>
     </w:pPrDefault>
   </w:docDefaults>
-  <w:latentStyles w:defLockedState="0" w:defUIPriority="99" w:defSemiHidden="0" w:defUnhideWhenUsed="0" w:defQFormat="0" w:count="375">
+  <w:latentStyles w:defLockedState="0" w:defUIPriority="99" w:defSemiHidden="0" w:defUnhideWhenUsed="0" w:defQFormat="0" w:count="371">
     <w:lsdException w:name="Normal" w:uiPriority="0"/>
     <w:lsdException w:name="heading 1" w:uiPriority="9" w:qFormat="1"/>
     <w:lsdException w:name="heading 2" w:semiHidden="1" w:uiPriority="9" w:unhideWhenUsed="1" w:qFormat="1"/>
@@ -13715,12 +15179,8 @@
     <w:lsdException w:name="List Table 5 Dark Accent 6" w:uiPriority="50"/>
     <w:lsdException w:name="List Table 6 Colorful Accent 6" w:uiPriority="51"/>
     <w:lsdException w:name="List Table 7 Colorful Accent 6" w:uiPriority="52"/>
-    <w:lsdException w:name="Mention" w:semiHidden="1" w:unhideWhenUsed="1"/>
-    <w:lsdException w:name="Smart Hyperlink" w:semiHidden="1" w:unhideWhenUsed="1"/>
-    <w:lsdException w:name="Hashtag" w:semiHidden="1" w:unhideWhenUsed="1"/>
-    <w:lsdException w:name="Unresolved Mention" w:semiHidden="1" w:unhideWhenUsed="1"/>
   </w:latentStyles>
-  <w:style w:type="paragraph" w:default="1" w:styleId="Standard">
+  <w:style w:type="paragraph" w:default="1" w:styleId="Normal">
     <w:name w:val="Normal"/>
     <w:aliases w:val="Struktur der Arbeit"/>
     <w:rsid w:val="00C93C39"/>
@@ -13731,12 +15191,12 @@
       <w:rFonts w:ascii="Arial" w:hAnsi="Arial"/>
     </w:rPr>
   </w:style>
-  <w:style w:type="paragraph" w:styleId="berschrift1">
+  <w:style w:type="paragraph" w:styleId="Heading1">
     <w:name w:val="heading 1"/>
     <w:aliases w:val="Überschrift 1 JKU"/>
-    <w:basedOn w:val="Standard"/>
+    <w:basedOn w:val="Normal"/>
     <w:next w:val="StandardJKU"/>
-    <w:link w:val="berschrift1Zchn"/>
+    <w:link w:val="Heading1Char"/>
     <w:uiPriority w:val="9"/>
     <w:qFormat/>
     <w:rsid w:val="004E26CA"/>
@@ -13757,12 +15217,12 @@
       <w:lang w:val="de-DE"/>
     </w:rPr>
   </w:style>
-  <w:style w:type="paragraph" w:styleId="berschrift2">
+  <w:style w:type="paragraph" w:styleId="Heading2">
     <w:name w:val="heading 2"/>
     <w:aliases w:val="Überschrift 2 JKU"/>
-    <w:basedOn w:val="Standard"/>
+    <w:basedOn w:val="Normal"/>
     <w:next w:val="StandardJKU"/>
-    <w:link w:val="berschrift2Zchn"/>
+    <w:link w:val="Heading2Char"/>
     <w:uiPriority w:val="9"/>
     <w:unhideWhenUsed/>
     <w:qFormat/>
@@ -13785,12 +15245,12 @@
       <w:lang w:val="de-DE"/>
     </w:rPr>
   </w:style>
-  <w:style w:type="paragraph" w:styleId="berschrift3">
+  <w:style w:type="paragraph" w:styleId="Heading3">
     <w:name w:val="heading 3"/>
     <w:aliases w:val="Überschrift 3 JKU"/>
-    <w:basedOn w:val="Standard"/>
+    <w:basedOn w:val="Normal"/>
     <w:next w:val="StandardJKU"/>
-    <w:link w:val="berschrift3Zchn"/>
+    <w:link w:val="Heading3Char"/>
     <w:uiPriority w:val="9"/>
     <w:unhideWhenUsed/>
     <w:qFormat/>
@@ -13813,12 +15273,12 @@
       <w:lang w:val="de-DE"/>
     </w:rPr>
   </w:style>
-  <w:style w:type="paragraph" w:styleId="berschrift4">
+  <w:style w:type="paragraph" w:styleId="Heading4">
     <w:name w:val="heading 4"/>
     <w:aliases w:val="Überschrift 4 JKU"/>
-    <w:basedOn w:val="Standard"/>
+    <w:basedOn w:val="Normal"/>
     <w:next w:val="StandardJKU"/>
-    <w:link w:val="berschrift4Zchn"/>
+    <w:link w:val="Heading4Char"/>
     <w:uiPriority w:val="9"/>
     <w:unhideWhenUsed/>
     <w:qFormat/>
@@ -13835,12 +15295,12 @@
       <w:iCs/>
     </w:rPr>
   </w:style>
-  <w:style w:type="paragraph" w:styleId="berschrift5">
+  <w:style w:type="paragraph" w:styleId="Heading5">
     <w:name w:val="heading 5"/>
     <w:aliases w:val="Überschrift 5 JKU"/>
-    <w:basedOn w:val="berschrift4"/>
+    <w:basedOn w:val="Heading4"/>
     <w:next w:val="StandardJKU"/>
-    <w:link w:val="berschrift5Zchn"/>
+    <w:link w:val="Heading5Char"/>
     <w:uiPriority w:val="9"/>
     <w:unhideWhenUsed/>
     <w:rsid w:val="000B2A4B"/>
@@ -13851,12 +15311,12 @@
       <w:lang w:val="de-DE"/>
     </w:rPr>
   </w:style>
-  <w:style w:type="paragraph" w:styleId="berschrift6">
+  <w:style w:type="paragraph" w:styleId="Heading6">
     <w:name w:val="heading 6"/>
     <w:aliases w:val="Headline 6"/>
-    <w:basedOn w:val="berschrift4"/>
-    <w:next w:val="Standard"/>
-    <w:link w:val="berschrift6Zchn"/>
+    <w:basedOn w:val="Heading4"/>
+    <w:next w:val="Normal"/>
+    <w:link w:val="Heading6Char"/>
     <w:uiPriority w:val="9"/>
     <w:semiHidden/>
     <w:rsid w:val="0092199C"/>
@@ -13864,11 +15324,11 @@
       <w:outlineLvl w:val="5"/>
     </w:pPr>
   </w:style>
-  <w:style w:type="paragraph" w:styleId="berschrift7">
+  <w:style w:type="paragraph" w:styleId="Heading7">
     <w:name w:val="heading 7"/>
-    <w:basedOn w:val="berschrift4"/>
-    <w:next w:val="Standard"/>
-    <w:link w:val="berschrift7Zchn"/>
+    <w:basedOn w:val="Heading4"/>
+    <w:next w:val="Normal"/>
+    <w:link w:val="Heading7Char"/>
     <w:uiPriority w:val="9"/>
     <w:semiHidden/>
     <w:qFormat/>
@@ -13877,11 +15337,11 @@
       <w:outlineLvl w:val="6"/>
     </w:pPr>
   </w:style>
-  <w:style w:type="paragraph" w:styleId="berschrift8">
+  <w:style w:type="paragraph" w:styleId="Heading8">
     <w:name w:val="heading 8"/>
-    <w:basedOn w:val="berschrift7"/>
-    <w:next w:val="Standard"/>
-    <w:link w:val="berschrift8Zchn"/>
+    <w:basedOn w:val="Heading7"/>
+    <w:next w:val="Normal"/>
+    <w:link w:val="Heading8Char"/>
     <w:uiPriority w:val="9"/>
     <w:semiHidden/>
     <w:qFormat/>
@@ -13890,11 +15350,11 @@
       <w:outlineLvl w:val="7"/>
     </w:pPr>
   </w:style>
-  <w:style w:type="paragraph" w:styleId="berschrift9">
+  <w:style w:type="paragraph" w:styleId="Heading9">
     <w:name w:val="heading 9"/>
-    <w:basedOn w:val="berschrift8"/>
-    <w:next w:val="Standard"/>
-    <w:link w:val="berschrift9Zchn"/>
+    <w:basedOn w:val="Heading8"/>
+    <w:next w:val="Normal"/>
+    <w:link w:val="Heading9Char"/>
     <w:uiPriority w:val="9"/>
     <w:semiHidden/>
     <w:qFormat/>
@@ -13903,13 +15363,13 @@
       <w:outlineLvl w:val="8"/>
     </w:pPr>
   </w:style>
-  <w:style w:type="character" w:default="1" w:styleId="Absatz-Standardschriftart">
+  <w:style w:type="character" w:default="1" w:styleId="DefaultParagraphFont">
     <w:name w:val="Default Paragraph Font"/>
     <w:uiPriority w:val="1"/>
     <w:semiHidden/>
     <w:unhideWhenUsed/>
   </w:style>
-  <w:style w:type="table" w:default="1" w:styleId="NormaleTabelle">
+  <w:style w:type="table" w:default="1" w:styleId="TableNormal">
     <w:name w:val="Normal Table"/>
     <w:uiPriority w:val="99"/>
     <w:semiHidden/>
@@ -13924,17 +15384,17 @@
       </w:tblCellMar>
     </w:tblPr>
   </w:style>
-  <w:style w:type="numbering" w:default="1" w:styleId="KeineListe">
+  <w:style w:type="numbering" w:default="1" w:styleId="NoList">
     <w:name w:val="No List"/>
     <w:uiPriority w:val="99"/>
     <w:semiHidden/>
     <w:unhideWhenUsed/>
   </w:style>
-  <w:style w:type="paragraph" w:styleId="Kopfzeile">
+  <w:style w:type="paragraph" w:styleId="Header">
     <w:name w:val="header"/>
     <w:aliases w:val="Kopfzeile JKU"/>
-    <w:basedOn w:val="Standard"/>
-    <w:link w:val="KopfzeileZchn"/>
+    <w:basedOn w:val="Normal"/>
+    <w:link w:val="HeaderChar"/>
     <w:uiPriority w:val="99"/>
     <w:unhideWhenUsed/>
     <w:rsid w:val="00743AB2"/>
@@ -13949,11 +15409,11 @@
       <w:sz w:val="16"/>
     </w:rPr>
   </w:style>
-  <w:style w:type="character" w:customStyle="1" w:styleId="KopfzeileZchn">
-    <w:name w:val="Kopfzeile Zchn"/>
-    <w:aliases w:val="Kopfzeile JKU Zchn"/>
-    <w:basedOn w:val="Absatz-Standardschriftart"/>
-    <w:link w:val="Kopfzeile"/>
+  <w:style w:type="character" w:customStyle="1" w:styleId="HeaderChar">
+    <w:name w:val="Header Char"/>
+    <w:aliases w:val="Kopfzeile JKU Char"/>
+    <w:basedOn w:val="DefaultParagraphFont"/>
+    <w:link w:val="Header"/>
     <w:uiPriority w:val="99"/>
     <w:rsid w:val="00743AB2"/>
     <w:rPr>
@@ -13961,11 +15421,11 @@
       <w:sz w:val="16"/>
     </w:rPr>
   </w:style>
-  <w:style w:type="paragraph" w:styleId="Fuzeile">
+  <w:style w:type="paragraph" w:styleId="Footer">
     <w:name w:val="footer"/>
     <w:aliases w:val="Fußzeile JKU"/>
-    <w:basedOn w:val="Standard"/>
-    <w:link w:val="FuzeileZchn"/>
+    <w:basedOn w:val="Normal"/>
+    <w:link w:val="FooterChar"/>
     <w:uiPriority w:val="99"/>
     <w:unhideWhenUsed/>
     <w:rsid w:val="004746F8"/>
@@ -13981,11 +15441,11 @@
       <w:sz w:val="14"/>
     </w:rPr>
   </w:style>
-  <w:style w:type="character" w:customStyle="1" w:styleId="FuzeileZchn">
-    <w:name w:val="Fußzeile Zchn"/>
-    <w:aliases w:val="Fußzeile JKU Zchn"/>
-    <w:basedOn w:val="Absatz-Standardschriftart"/>
-    <w:link w:val="Fuzeile"/>
+  <w:style w:type="character" w:customStyle="1" w:styleId="FooterChar">
+    <w:name w:val="Footer Char"/>
+    <w:aliases w:val="Fußzeile JKU Char"/>
+    <w:basedOn w:val="DefaultParagraphFont"/>
+    <w:link w:val="Footer"/>
     <w:uiPriority w:val="99"/>
     <w:rsid w:val="004746F8"/>
     <w:rPr>
@@ -13996,7 +15456,7 @@
   </w:style>
   <w:style w:type="character" w:styleId="Hyperlink">
     <w:name w:val="Hyperlink"/>
-    <w:basedOn w:val="Absatz-Standardschriftart"/>
+    <w:basedOn w:val="DefaultParagraphFont"/>
     <w:uiPriority w:val="99"/>
     <w:unhideWhenUsed/>
     <w:rsid w:val="00051EB1"/>
@@ -14005,10 +15465,10 @@
       <w:u w:val="single"/>
     </w:rPr>
   </w:style>
-  <w:style w:type="paragraph" w:styleId="Sprechblasentext">
+  <w:style w:type="paragraph" w:styleId="BalloonText">
     <w:name w:val="Balloon Text"/>
-    <w:basedOn w:val="Standard"/>
-    <w:link w:val="SprechblasentextZchn"/>
+    <w:basedOn w:val="Normal"/>
+    <w:link w:val="BalloonTextChar"/>
     <w:uiPriority w:val="99"/>
     <w:semiHidden/>
     <w:unhideWhenUsed/>
@@ -14022,10 +15482,10 @@
       <w:szCs w:val="18"/>
     </w:rPr>
   </w:style>
-  <w:style w:type="character" w:customStyle="1" w:styleId="SprechblasentextZchn">
-    <w:name w:val="Sprechblasentext Zchn"/>
-    <w:basedOn w:val="Absatz-Standardschriftart"/>
-    <w:link w:val="Sprechblasentext"/>
+  <w:style w:type="character" w:customStyle="1" w:styleId="BalloonTextChar">
+    <w:name w:val="Balloon Text Char"/>
+    <w:basedOn w:val="DefaultParagraphFont"/>
+    <w:link w:val="BalloonText"/>
     <w:uiPriority w:val="99"/>
     <w:semiHidden/>
     <w:rsid w:val="00976136"/>
@@ -14035,9 +15495,9 @@
       <w:szCs w:val="18"/>
     </w:rPr>
   </w:style>
-  <w:style w:type="character" w:styleId="Platzhaltertext">
+  <w:style w:type="character" w:styleId="PlaceholderText">
     <w:name w:val="Placeholder Text"/>
-    <w:basedOn w:val="Absatz-Standardschriftart"/>
+    <w:basedOn w:val="DefaultParagraphFont"/>
     <w:uiPriority w:val="99"/>
     <w:semiHidden/>
     <w:rsid w:val="007F6BDF"/>
@@ -14045,10 +15505,10 @@
       <w:color w:val="808080"/>
     </w:rPr>
   </w:style>
-  <w:style w:type="paragraph" w:styleId="Listenabsatz">
+  <w:style w:type="paragraph" w:styleId="ListParagraph">
     <w:name w:val="List Paragraph"/>
     <w:aliases w:val="Listenabsatz JKU"/>
-    <w:basedOn w:val="Standard"/>
+    <w:basedOn w:val="Normal"/>
     <w:uiPriority w:val="34"/>
     <w:qFormat/>
     <w:rsid w:val="00C10085"/>
@@ -14057,7 +15517,7 @@
       <w:contextualSpacing/>
     </w:pPr>
   </w:style>
-  <w:style w:type="paragraph" w:styleId="berarbeitung">
+  <w:style w:type="paragraph" w:styleId="Revision">
     <w:name w:val="Revision"/>
     <w:hidden/>
     <w:uiPriority w:val="99"/>
@@ -14071,9 +15531,9 @@
       <w:sz w:val="16"/>
     </w:rPr>
   </w:style>
-  <w:style w:type="character" w:styleId="Kommentarzeichen">
+  <w:style w:type="character" w:styleId="CommentReference">
     <w:name w:val="annotation reference"/>
-    <w:basedOn w:val="Absatz-Standardschriftart"/>
+    <w:basedOn w:val="DefaultParagraphFont"/>
     <w:uiPriority w:val="99"/>
     <w:semiHidden/>
     <w:unhideWhenUsed/>
@@ -14083,10 +15543,10 @@
       <w:szCs w:val="16"/>
     </w:rPr>
   </w:style>
-  <w:style w:type="paragraph" w:styleId="Kommentartext">
+  <w:style w:type="paragraph" w:styleId="CommentText">
     <w:name w:val="annotation text"/>
-    <w:basedOn w:val="Standard"/>
-    <w:link w:val="KommentartextZchn"/>
+    <w:basedOn w:val="Normal"/>
+    <w:link w:val="CommentTextChar"/>
     <w:uiPriority w:val="99"/>
     <w:semiHidden/>
     <w:unhideWhenUsed/>
@@ -14099,10 +15559,10 @@
       <w:szCs w:val="20"/>
     </w:rPr>
   </w:style>
-  <w:style w:type="character" w:customStyle="1" w:styleId="KommentartextZchn">
-    <w:name w:val="Kommentartext Zchn"/>
-    <w:basedOn w:val="Absatz-Standardschriftart"/>
-    <w:link w:val="Kommentartext"/>
+  <w:style w:type="character" w:customStyle="1" w:styleId="CommentTextChar">
+    <w:name w:val="Comment Text Char"/>
+    <w:basedOn w:val="DefaultParagraphFont"/>
+    <w:link w:val="CommentText"/>
     <w:uiPriority w:val="99"/>
     <w:semiHidden/>
     <w:rsid w:val="007C7EAA"/>
@@ -14112,11 +15572,11 @@
       <w:szCs w:val="20"/>
     </w:rPr>
   </w:style>
-  <w:style w:type="paragraph" w:styleId="Kommentarthema">
+  <w:style w:type="paragraph" w:styleId="CommentSubject">
     <w:name w:val="annotation subject"/>
-    <w:basedOn w:val="Kommentartext"/>
-    <w:next w:val="Kommentartext"/>
-    <w:link w:val="KommentarthemaZchn"/>
+    <w:basedOn w:val="CommentText"/>
+    <w:next w:val="CommentText"/>
+    <w:link w:val="CommentSubjectChar"/>
     <w:uiPriority w:val="99"/>
     <w:semiHidden/>
     <w:unhideWhenUsed/>
@@ -14126,10 +15586,10 @@
       <w:bCs/>
     </w:rPr>
   </w:style>
-  <w:style w:type="character" w:customStyle="1" w:styleId="KommentarthemaZchn">
-    <w:name w:val="Kommentarthema Zchn"/>
-    <w:basedOn w:val="KommentartextZchn"/>
-    <w:link w:val="Kommentarthema"/>
+  <w:style w:type="character" w:customStyle="1" w:styleId="CommentSubjectChar">
+    <w:name w:val="Comment Subject Char"/>
+    <w:basedOn w:val="CommentTextChar"/>
+    <w:link w:val="CommentSubject"/>
     <w:uiPriority w:val="99"/>
     <w:semiHidden/>
     <w:rsid w:val="007C7EAA"/>
@@ -14151,9 +15611,9 @@
       </w:numPr>
     </w:pPr>
   </w:style>
-  <w:style w:type="character" w:styleId="Fett">
+  <w:style w:type="character" w:styleId="Strong">
     <w:name w:val="Strong"/>
-    <w:basedOn w:val="Absatz-Standardschriftart"/>
+    <w:basedOn w:val="DefaultParagraphFont"/>
     <w:uiPriority w:val="22"/>
     <w:rsid w:val="00743AB2"/>
     <w:rPr>
@@ -14161,12 +15621,12 @@
       <w:bCs/>
     </w:rPr>
   </w:style>
-  <w:style w:type="paragraph" w:styleId="Titel">
+  <w:style w:type="paragraph" w:styleId="Title">
     <w:name w:val="Title"/>
     <w:aliases w:val="Titel Deckblatt JKU"/>
-    <w:basedOn w:val="Standard"/>
+    <w:basedOn w:val="Normal"/>
     <w:next w:val="StandardJKU"/>
-    <w:link w:val="TitelZchn"/>
+    <w:link w:val="TitleChar"/>
     <w:uiPriority w:val="10"/>
     <w:qFormat/>
     <w:rsid w:val="00BB0ACF"/>
@@ -14179,11 +15639,11 @@
       <w:sz w:val="56"/>
     </w:rPr>
   </w:style>
-  <w:style w:type="character" w:customStyle="1" w:styleId="TitelZchn">
-    <w:name w:val="Titel Zchn"/>
-    <w:aliases w:val="Titel Deckblatt JKU Zchn"/>
-    <w:basedOn w:val="Absatz-Standardschriftart"/>
-    <w:link w:val="Titel"/>
+  <w:style w:type="character" w:customStyle="1" w:styleId="TitleChar">
+    <w:name w:val="Title Char"/>
+    <w:aliases w:val="Titel Deckblatt JKU Char"/>
+    <w:basedOn w:val="DefaultParagraphFont"/>
+    <w:link w:val="Title"/>
     <w:uiPriority w:val="10"/>
     <w:rsid w:val="00BB0ACF"/>
     <w:rPr>
@@ -14192,12 +15652,12 @@
       <w:sz w:val="56"/>
     </w:rPr>
   </w:style>
-  <w:style w:type="paragraph" w:styleId="Untertitel">
+  <w:style w:type="paragraph" w:styleId="Subtitle">
     <w:name w:val="Subtitle"/>
     <w:aliases w:val="Untertitel JKU"/>
-    <w:basedOn w:val="Standard"/>
+    <w:basedOn w:val="Normal"/>
     <w:next w:val="StandardJKU"/>
-    <w:link w:val="UntertitelZchn"/>
+    <w:link w:val="SubtitleChar"/>
     <w:uiPriority w:val="11"/>
     <w:qFormat/>
     <w:rsid w:val="00BB0ACF"/>
@@ -14212,11 +15672,11 @@
       <w:sz w:val="28"/>
     </w:rPr>
   </w:style>
-  <w:style w:type="character" w:customStyle="1" w:styleId="UntertitelZchn">
-    <w:name w:val="Untertitel Zchn"/>
-    <w:aliases w:val="Untertitel JKU Zchn"/>
-    <w:basedOn w:val="Absatz-Standardschriftart"/>
-    <w:link w:val="Untertitel"/>
+  <w:style w:type="character" w:customStyle="1" w:styleId="SubtitleChar">
+    <w:name w:val="Subtitle Char"/>
+    <w:aliases w:val="Untertitel JKU Char"/>
+    <w:basedOn w:val="DefaultParagraphFont"/>
+    <w:link w:val="Subtitle"/>
     <w:uiPriority w:val="11"/>
     <w:rsid w:val="00BB0ACF"/>
     <w:rPr>
@@ -14224,12 +15684,12 @@
       <w:sz w:val="28"/>
     </w:rPr>
   </w:style>
-  <w:style w:type="paragraph" w:styleId="Zitat">
+  <w:style w:type="paragraph" w:styleId="Quote">
     <w:name w:val="Quote"/>
     <w:aliases w:val="Zitat JKU"/>
-    <w:basedOn w:val="Standard"/>
+    <w:basedOn w:val="Normal"/>
     <w:next w:val="StandardJKU"/>
-    <w:link w:val="ZitatZchn"/>
+    <w:link w:val="QuoteChar"/>
     <w:uiPriority w:val="29"/>
     <w:qFormat/>
     <w:rsid w:val="00395425"/>
@@ -14244,9 +15704,9 @@
       <w:color w:val="404040" w:themeColor="text1" w:themeTint="BF"/>
     </w:rPr>
   </w:style>
-  <w:style w:type="character" w:styleId="IntensiverVerweis">
+  <w:style w:type="character" w:styleId="IntenseReference">
     <w:name w:val="Intense Reference"/>
-    <w:basedOn w:val="Absatz-Standardschriftart"/>
+    <w:basedOn w:val="DefaultParagraphFont"/>
     <w:uiPriority w:val="32"/>
     <w:qFormat/>
     <w:rsid w:val="00134AF8"/>
@@ -14269,11 +15729,11 @@
       </w:numPr>
     </w:pPr>
   </w:style>
-  <w:style w:type="character" w:customStyle="1" w:styleId="berschrift1Zchn">
-    <w:name w:val="Überschrift 1 Zchn"/>
-    <w:aliases w:val="Überschrift 1 JKU Zchn"/>
-    <w:basedOn w:val="Absatz-Standardschriftart"/>
-    <w:link w:val="berschrift1"/>
+  <w:style w:type="character" w:customStyle="1" w:styleId="Heading1Char">
+    <w:name w:val="Heading 1 Char"/>
+    <w:aliases w:val="Überschrift 1 JKU Char"/>
+    <w:basedOn w:val="DefaultParagraphFont"/>
+    <w:link w:val="Heading1"/>
     <w:uiPriority w:val="9"/>
     <w:rsid w:val="004E26CA"/>
     <w:rPr>
@@ -14284,11 +15744,11 @@
       <w:lang w:val="de-DE"/>
     </w:rPr>
   </w:style>
-  <w:style w:type="character" w:customStyle="1" w:styleId="berschrift2Zchn">
-    <w:name w:val="Überschrift 2 Zchn"/>
-    <w:aliases w:val="Überschrift 2 JKU Zchn"/>
-    <w:basedOn w:val="Absatz-Standardschriftart"/>
-    <w:link w:val="berschrift2"/>
+  <w:style w:type="character" w:customStyle="1" w:styleId="Heading2Char">
+    <w:name w:val="Heading 2 Char"/>
+    <w:aliases w:val="Überschrift 2 JKU Char"/>
+    <w:basedOn w:val="DefaultParagraphFont"/>
+    <w:link w:val="Heading2"/>
     <w:uiPriority w:val="9"/>
     <w:rsid w:val="004E26CA"/>
     <w:rPr>
@@ -14299,11 +15759,11 @@
       <w:lang w:val="de-DE"/>
     </w:rPr>
   </w:style>
-  <w:style w:type="character" w:customStyle="1" w:styleId="berschrift3Zchn">
-    <w:name w:val="Überschrift 3 Zchn"/>
-    <w:aliases w:val="Überschrift 3 JKU Zchn"/>
-    <w:basedOn w:val="Absatz-Standardschriftart"/>
-    <w:link w:val="berschrift3"/>
+  <w:style w:type="character" w:customStyle="1" w:styleId="Heading3Char">
+    <w:name w:val="Heading 3 Char"/>
+    <w:aliases w:val="Überschrift 3 JKU Char"/>
+    <w:basedOn w:val="DefaultParagraphFont"/>
+    <w:link w:val="Heading3"/>
     <w:uiPriority w:val="9"/>
     <w:rsid w:val="004E26CA"/>
     <w:rPr>
@@ -14314,11 +15774,11 @@
       <w:lang w:val="de-DE"/>
     </w:rPr>
   </w:style>
-  <w:style w:type="character" w:customStyle="1" w:styleId="berschrift4Zchn">
-    <w:name w:val="Überschrift 4 Zchn"/>
-    <w:aliases w:val="Überschrift 4 JKU Zchn"/>
-    <w:basedOn w:val="Absatz-Standardschriftart"/>
-    <w:link w:val="berschrift4"/>
+  <w:style w:type="character" w:customStyle="1" w:styleId="Heading4Char">
+    <w:name w:val="Heading 4 Char"/>
+    <w:aliases w:val="Überschrift 4 JKU Char"/>
+    <w:basedOn w:val="DefaultParagraphFont"/>
+    <w:link w:val="Heading4"/>
     <w:uiPriority w:val="9"/>
     <w:rsid w:val="00D139D2"/>
     <w:rPr>
@@ -14327,11 +15787,11 @@
       <w:iCs/>
     </w:rPr>
   </w:style>
-  <w:style w:type="character" w:customStyle="1" w:styleId="berschrift5Zchn">
-    <w:name w:val="Überschrift 5 Zchn"/>
-    <w:aliases w:val="Überschrift 5 JKU Zchn"/>
-    <w:basedOn w:val="Absatz-Standardschriftart"/>
-    <w:link w:val="berschrift5"/>
+  <w:style w:type="character" w:customStyle="1" w:styleId="Heading5Char">
+    <w:name w:val="Heading 5 Char"/>
+    <w:aliases w:val="Überschrift 5 JKU Char"/>
+    <w:basedOn w:val="DefaultParagraphFont"/>
+    <w:link w:val="Heading5"/>
     <w:uiPriority w:val="9"/>
     <w:rsid w:val="000B2A4B"/>
     <w:rPr>
@@ -14341,11 +15801,11 @@
       <w:lang w:val="de-DE"/>
     </w:rPr>
   </w:style>
-  <w:style w:type="character" w:customStyle="1" w:styleId="ZitatZchn">
-    <w:name w:val="Zitat Zchn"/>
-    <w:aliases w:val="Zitat JKU Zchn"/>
-    <w:basedOn w:val="Absatz-Standardschriftart"/>
-    <w:link w:val="Zitat"/>
+  <w:style w:type="character" w:customStyle="1" w:styleId="QuoteChar">
+    <w:name w:val="Quote Char"/>
+    <w:aliases w:val="Zitat JKU Char"/>
+    <w:basedOn w:val="DefaultParagraphFont"/>
+    <w:link w:val="Quote"/>
     <w:uiPriority w:val="29"/>
     <w:rsid w:val="00395425"/>
     <w:rPr>
@@ -14355,11 +15815,11 @@
       <w:color w:val="404040" w:themeColor="text1" w:themeTint="BF"/>
     </w:rPr>
   </w:style>
-  <w:style w:type="character" w:customStyle="1" w:styleId="berschrift6Zchn">
-    <w:name w:val="Überschrift 6 Zchn"/>
-    <w:aliases w:val="Headline 6 Zchn"/>
-    <w:basedOn w:val="Absatz-Standardschriftart"/>
-    <w:link w:val="berschrift6"/>
+  <w:style w:type="character" w:customStyle="1" w:styleId="Heading6Char">
+    <w:name w:val="Heading 6 Char"/>
+    <w:aliases w:val="Headline 6 Char"/>
+    <w:basedOn w:val="DefaultParagraphFont"/>
+    <w:link w:val="Heading6"/>
     <w:uiPriority w:val="9"/>
     <w:semiHidden/>
     <w:rsid w:val="0092199C"/>
@@ -14369,10 +15829,10 @@
       <w:iCs/>
     </w:rPr>
   </w:style>
-  <w:style w:type="paragraph" w:styleId="Funotentext">
+  <w:style w:type="paragraph" w:styleId="FootnoteText">
     <w:name w:val="footnote text"/>
-    <w:basedOn w:val="Standard"/>
-    <w:link w:val="FunotentextZchn"/>
+    <w:basedOn w:val="Normal"/>
+    <w:link w:val="FootnoteTextChar"/>
     <w:uiPriority w:val="99"/>
     <w:semiHidden/>
     <w:unhideWhenUsed/>
@@ -14385,10 +15845,10 @@
       <w:szCs w:val="20"/>
     </w:rPr>
   </w:style>
-  <w:style w:type="character" w:customStyle="1" w:styleId="FunotentextZchn">
-    <w:name w:val="Fußnotentext Zchn"/>
-    <w:basedOn w:val="Absatz-Standardschriftart"/>
-    <w:link w:val="Funotentext"/>
+  <w:style w:type="character" w:customStyle="1" w:styleId="FootnoteTextChar">
+    <w:name w:val="Footnote Text Char"/>
+    <w:basedOn w:val="DefaultParagraphFont"/>
+    <w:link w:val="FootnoteText"/>
     <w:uiPriority w:val="99"/>
     <w:semiHidden/>
     <w:rsid w:val="00A32FE7"/>
@@ -14398,9 +15858,9 @@
       <w:szCs w:val="20"/>
     </w:rPr>
   </w:style>
-  <w:style w:type="character" w:styleId="Funotenzeichen">
+  <w:style w:type="character" w:styleId="FootnoteReference">
     <w:name w:val="footnote reference"/>
-    <w:basedOn w:val="Absatz-Standardschriftart"/>
+    <w:basedOn w:val="DefaultParagraphFont"/>
     <w:uiPriority w:val="99"/>
     <w:semiHidden/>
     <w:unhideWhenUsed/>
@@ -14409,11 +15869,11 @@
       <w:vertAlign w:val="superscript"/>
     </w:rPr>
   </w:style>
-  <w:style w:type="paragraph" w:styleId="Beschriftung">
+  <w:style w:type="paragraph" w:styleId="Caption">
     <w:name w:val="caption"/>
-    <w:basedOn w:val="Standard"/>
+    <w:basedOn w:val="Normal"/>
     <w:next w:val="StandardJKU"/>
-    <w:link w:val="BeschriftungZchn"/>
+    <w:link w:val="CaptionChar"/>
     <w:uiPriority w:val="35"/>
     <w:qFormat/>
     <w:rsid w:val="002A4F00"/>
@@ -14429,17 +15889,17 @@
       <w:szCs w:val="18"/>
     </w:rPr>
   </w:style>
-  <w:style w:type="paragraph" w:styleId="Abbildungsverzeichnis">
+  <w:style w:type="paragraph" w:styleId="TableofFigures">
     <w:name w:val="table of figures"/>
-    <w:basedOn w:val="Standard"/>
+    <w:basedOn w:val="Normal"/>
     <w:next w:val="StandardJKU"/>
     <w:uiPriority w:val="99"/>
     <w:unhideWhenUsed/>
     <w:rsid w:val="00BB772D"/>
   </w:style>
-  <w:style w:type="character" w:styleId="SchwacherVerweis">
+  <w:style w:type="character" w:styleId="SubtleReference">
     <w:name w:val="Subtle Reference"/>
-    <w:basedOn w:val="Absatz-Standardschriftart"/>
+    <w:basedOn w:val="DefaultParagraphFont"/>
     <w:uiPriority w:val="31"/>
     <w:semiHidden/>
     <w:qFormat/>
@@ -14451,7 +15911,7 @@
   </w:style>
   <w:style w:type="paragraph" w:customStyle="1" w:styleId="Absender">
     <w:name w:val="Absender"/>
-    <w:basedOn w:val="Standard"/>
+    <w:basedOn w:val="Normal"/>
     <w:link w:val="AbsenderZchn"/>
     <w:rsid w:val="000142CC"/>
     <w:pPr>
@@ -14467,7 +15927,7 @@
   </w:style>
   <w:style w:type="paragraph" w:customStyle="1" w:styleId="InformationenzumAbsender">
     <w:name w:val="Informationen zum Absender"/>
-    <w:basedOn w:val="Standard"/>
+    <w:basedOn w:val="Normal"/>
     <w:link w:val="InformationenzumAbsenderZchn"/>
     <w:qFormat/>
     <w:rsid w:val="000142CC"/>
@@ -14482,7 +15942,7 @@
   </w:style>
   <w:style w:type="character" w:customStyle="1" w:styleId="AbsenderZchn">
     <w:name w:val="Absender Zchn"/>
-    <w:basedOn w:val="Absatz-Standardschriftart"/>
+    <w:basedOn w:val="DefaultParagraphFont"/>
     <w:link w:val="Absender"/>
     <w:rsid w:val="00FC3C5E"/>
     <w:rPr>
@@ -14494,7 +15954,7 @@
   </w:style>
   <w:style w:type="character" w:customStyle="1" w:styleId="InformationenzumAbsenderZchn">
     <w:name w:val="Informationen zum Absender Zchn"/>
-    <w:basedOn w:val="Absatz-Standardschriftart"/>
+    <w:basedOn w:val="DefaultParagraphFont"/>
     <w:link w:val="InformationenzumAbsender"/>
     <w:rsid w:val="00FC3C5E"/>
     <w:rPr>
@@ -14502,10 +15962,10 @@
       <w:sz w:val="16"/>
     </w:rPr>
   </w:style>
-  <w:style w:type="character" w:customStyle="1" w:styleId="BeschriftungZchn">
-    <w:name w:val="Beschriftung Zchn"/>
-    <w:basedOn w:val="Absatz-Standardschriftart"/>
-    <w:link w:val="Beschriftung"/>
+  <w:style w:type="character" w:customStyle="1" w:styleId="CaptionChar">
+    <w:name w:val="Caption Char"/>
+    <w:basedOn w:val="DefaultParagraphFont"/>
+    <w:link w:val="Caption"/>
     <w:uiPriority w:val="35"/>
     <w:rsid w:val="002A4F00"/>
     <w:rPr>
@@ -14516,9 +15976,9 @@
       <w:szCs w:val="18"/>
     </w:rPr>
   </w:style>
-  <w:style w:type="table" w:styleId="Tabellenraster">
+  <w:style w:type="table" w:styleId="TableGrid">
     <w:name w:val="Table Grid"/>
-    <w:basedOn w:val="NormaleTabelle"/>
+    <w:basedOn w:val="TableNormal"/>
     <w:uiPriority w:val="39"/>
     <w:locked/>
     <w:rsid w:val="00FC3C5E"/>
@@ -14526,6 +15986,7 @@
       <w:spacing w:after="0" w:line="240" w:lineRule="auto"/>
     </w:pPr>
     <w:tblPr>
+      <w:tblInd w:w="0" w:type="dxa"/>
       <w:tblBorders>
         <w:top w:val="single" w:sz="4" w:space="0" w:color="auto"/>
         <w:left w:val="single" w:sz="4" w:space="0" w:color="auto"/>
@@ -14534,11 +15995,17 @@
         <w:insideH w:val="single" w:sz="4" w:space="0" w:color="auto"/>
         <w:insideV w:val="single" w:sz="4" w:space="0" w:color="auto"/>
       </w:tblBorders>
+      <w:tblCellMar>
+        <w:top w:w="0" w:type="dxa"/>
+        <w:left w:w="108" w:type="dxa"/>
+        <w:bottom w:w="0" w:type="dxa"/>
+        <w:right w:w="108" w:type="dxa"/>
+      </w:tblCellMar>
     </w:tblPr>
   </w:style>
   <w:style w:type="table" w:customStyle="1" w:styleId="Gitternetztabelle5dunkelAkzent11">
     <w:name w:val="Gitternetztabelle 5 dunkel  – Akzent 11"/>
-    <w:basedOn w:val="NormaleTabelle"/>
+    <w:basedOn w:val="TableNormal"/>
     <w:uiPriority w:val="50"/>
     <w:locked/>
     <w:rsid w:val="00845559"/>
@@ -14548,6 +16015,7 @@
     <w:tblPr>
       <w:tblStyleRowBandSize w:val="1"/>
       <w:tblStyleColBandSize w:val="1"/>
+      <w:tblInd w:w="0" w:type="dxa"/>
       <w:tblBorders>
         <w:top w:val="single" w:sz="4" w:space="0" w:color="FFFFFF" w:themeColor="background1"/>
         <w:left w:val="single" w:sz="4" w:space="0" w:color="FFFFFF" w:themeColor="background1"/>
@@ -14556,6 +16024,12 @@
         <w:insideH w:val="single" w:sz="4" w:space="0" w:color="FFFFFF" w:themeColor="background1"/>
         <w:insideV w:val="single" w:sz="4" w:space="0" w:color="FFFFFF" w:themeColor="background1"/>
       </w:tblBorders>
+      <w:tblCellMar>
+        <w:top w:w="0" w:type="dxa"/>
+        <w:left w:w="108" w:type="dxa"/>
+        <w:bottom w:w="0" w:type="dxa"/>
+        <w:right w:w="108" w:type="dxa"/>
+      </w:tblCellMar>
     </w:tblPr>
     <w:tcPr>
       <w:shd w:val="clear" w:color="auto" w:fill="E5E5E7" w:themeFill="accent1" w:themeFillTint="33"/>
@@ -14645,7 +16119,7 @@
   </w:style>
   <w:style w:type="table" w:customStyle="1" w:styleId="Listentabelle3Akzent11">
     <w:name w:val="Listentabelle 3 – Akzent 11"/>
-    <w:basedOn w:val="NormaleTabelle"/>
+    <w:basedOn w:val="TableNormal"/>
     <w:uiPriority w:val="48"/>
     <w:locked/>
     <w:rsid w:val="00845559"/>
@@ -14655,12 +16129,19 @@
     <w:tblPr>
       <w:tblStyleRowBandSize w:val="1"/>
       <w:tblStyleColBandSize w:val="1"/>
+      <w:tblInd w:w="0" w:type="dxa"/>
       <w:tblBorders>
         <w:top w:val="single" w:sz="4" w:space="0" w:color="808288" w:themeColor="accent1"/>
         <w:left w:val="single" w:sz="4" w:space="0" w:color="808288" w:themeColor="accent1"/>
         <w:bottom w:val="single" w:sz="4" w:space="0" w:color="808288" w:themeColor="accent1"/>
         <w:right w:val="single" w:sz="4" w:space="0" w:color="808288" w:themeColor="accent1"/>
       </w:tblBorders>
+      <w:tblCellMar>
+        <w:top w:w="0" w:type="dxa"/>
+        <w:left w:w="108" w:type="dxa"/>
+        <w:bottom w:w="0" w:type="dxa"/>
+        <w:right w:w="108" w:type="dxa"/>
+      </w:tblCellMar>
     </w:tblPr>
     <w:tblStylePr w:type="firstRow">
       <w:rPr>
@@ -14780,7 +16261,10 @@
       <w:rFonts w:ascii="Arial" w:hAnsi="Arial"/>
     </w:rPr>
     <w:tblPr>
+      <w:tblStyleRowBandSize w:val="1"/>
+      <w:tblStyleColBandSize w:val="1"/>
       <w:jc w:val="center"/>
+      <w:tblInd w:w="0" w:type="dxa"/>
       <w:tblBorders>
         <w:top w:val="single" w:sz="4" w:space="0" w:color="auto"/>
         <w:left w:val="single" w:sz="4" w:space="0" w:color="auto"/>
@@ -14789,6 +16273,12 @@
         <w:insideH w:val="single" w:sz="4" w:space="0" w:color="auto"/>
         <w:insideV w:val="single" w:sz="4" w:space="0" w:color="auto"/>
       </w:tblBorders>
+      <w:tblCellMar>
+        <w:top w:w="0" w:type="dxa"/>
+        <w:left w:w="108" w:type="dxa"/>
+        <w:bottom w:w="0" w:type="dxa"/>
+        <w:right w:w="108" w:type="dxa"/>
+      </w:tblCellMar>
     </w:tblPr>
     <w:trPr>
       <w:jc w:val="center"/>
@@ -15004,7 +16494,7 @@
   </w:style>
   <w:style w:type="paragraph" w:customStyle="1" w:styleId="Tabellenberschrift">
     <w:name w:val="Tabellenüberschrift"/>
-    <w:basedOn w:val="Standard"/>
+    <w:basedOn w:val="Normal"/>
     <w:qFormat/>
     <w:rsid w:val="00553D99"/>
     <w:pPr>
@@ -15016,7 +16506,7 @@
       <w:b/>
     </w:rPr>
   </w:style>
-  <w:style w:type="paragraph" w:styleId="KeinLeerraum">
+  <w:style w:type="paragraph" w:styleId="NoSpacing">
     <w:name w:val="No Spacing"/>
     <w:uiPriority w:val="1"/>
     <w:rsid w:val="00446C89"/>
@@ -15029,8 +16519,8 @@
   </w:style>
   <w:style w:type="paragraph" w:customStyle="1" w:styleId="DokumententitelJKU">
     <w:name w:val="Dokumententitel JKU"/>
-    <w:basedOn w:val="Standard"/>
-    <w:next w:val="Standard"/>
+    <w:basedOn w:val="Normal"/>
+    <w:next w:val="Normal"/>
     <w:link w:val="DokumententitelJKUZchn"/>
     <w:qFormat/>
     <w:rsid w:val="00A53D68"/>
@@ -15044,9 +16534,9 @@
       <w:sz w:val="32"/>
     </w:rPr>
   </w:style>
-  <w:style w:type="paragraph" w:styleId="Verzeichnis1">
+  <w:style w:type="paragraph" w:styleId="TOC1">
     <w:name w:val="toc 1"/>
-    <w:basedOn w:val="Standard"/>
+    <w:basedOn w:val="Normal"/>
     <w:next w:val="StandardJKU"/>
     <w:autoRedefine/>
     <w:uiPriority w:val="39"/>
@@ -15061,9 +16551,9 @@
       <w:ind w:left="442" w:hanging="442"/>
     </w:pPr>
   </w:style>
-  <w:style w:type="paragraph" w:styleId="Verzeichnis2">
+  <w:style w:type="paragraph" w:styleId="TOC2">
     <w:name w:val="toc 2"/>
-    <w:basedOn w:val="Standard"/>
+    <w:basedOn w:val="Normal"/>
     <w:next w:val="StandardJKU"/>
     <w:autoRedefine/>
     <w:uiPriority w:val="39"/>
@@ -15078,9 +16568,9 @@
       <w:ind w:left="896" w:hanging="454"/>
     </w:pPr>
   </w:style>
-  <w:style w:type="paragraph" w:styleId="Verzeichnis3">
+  <w:style w:type="paragraph" w:styleId="TOC3">
     <w:name w:val="toc 3"/>
-    <w:basedOn w:val="Standard"/>
+    <w:basedOn w:val="Normal"/>
     <w:next w:val="StandardJKU"/>
     <w:autoRedefine/>
     <w:uiPriority w:val="39"/>
@@ -15098,9 +16588,9 @@
       <w:noProof/>
     </w:rPr>
   </w:style>
-  <w:style w:type="paragraph" w:styleId="Verzeichnis4">
+  <w:style w:type="paragraph" w:styleId="TOC4">
     <w:name w:val="toc 4"/>
-    <w:basedOn w:val="Standard"/>
+    <w:basedOn w:val="Normal"/>
     <w:next w:val="StandardJKU"/>
     <w:autoRedefine/>
     <w:uiPriority w:val="39"/>
@@ -15115,9 +16605,9 @@
       <w:ind w:left="2483" w:hanging="907"/>
     </w:pPr>
   </w:style>
-  <w:style w:type="paragraph" w:styleId="Verzeichnis5">
+  <w:style w:type="paragraph" w:styleId="TOC5">
     <w:name w:val="toc 5"/>
-    <w:basedOn w:val="Standard"/>
+    <w:basedOn w:val="Normal"/>
     <w:next w:val="StandardJKU"/>
     <w:autoRedefine/>
     <w:uiPriority w:val="39"/>
@@ -15134,7 +16624,7 @@
   </w:style>
   <w:style w:type="character" w:customStyle="1" w:styleId="DokumententitelJKUZchn">
     <w:name w:val="Dokumententitel JKU Zchn"/>
-    <w:basedOn w:val="UntertitelZchn"/>
+    <w:basedOn w:val="SubtitleChar"/>
     <w:link w:val="DokumententitelJKU"/>
     <w:rsid w:val="00A53D68"/>
     <w:rPr>
@@ -15144,10 +16634,10 @@
       <w:sz w:val="32"/>
     </w:rPr>
   </w:style>
-  <w:style w:type="character" w:customStyle="1" w:styleId="berschrift7Zchn">
-    <w:name w:val="Überschrift 7 Zchn"/>
-    <w:basedOn w:val="Absatz-Standardschriftart"/>
-    <w:link w:val="berschrift7"/>
+  <w:style w:type="character" w:customStyle="1" w:styleId="Heading7Char">
+    <w:name w:val="Heading 7 Char"/>
+    <w:basedOn w:val="DefaultParagraphFont"/>
+    <w:link w:val="Heading7"/>
     <w:uiPriority w:val="9"/>
     <w:semiHidden/>
     <w:rsid w:val="0092199C"/>
@@ -15157,10 +16647,10 @@
       <w:iCs/>
     </w:rPr>
   </w:style>
-  <w:style w:type="character" w:customStyle="1" w:styleId="berschrift8Zchn">
-    <w:name w:val="Überschrift 8 Zchn"/>
-    <w:basedOn w:val="Absatz-Standardschriftart"/>
-    <w:link w:val="berschrift8"/>
+  <w:style w:type="character" w:customStyle="1" w:styleId="Heading8Char">
+    <w:name w:val="Heading 8 Char"/>
+    <w:basedOn w:val="DefaultParagraphFont"/>
+    <w:link w:val="Heading8"/>
     <w:uiPriority w:val="9"/>
     <w:semiHidden/>
     <w:rsid w:val="0092199C"/>
@@ -15170,10 +16660,10 @@
       <w:iCs/>
     </w:rPr>
   </w:style>
-  <w:style w:type="character" w:customStyle="1" w:styleId="berschrift9Zchn">
-    <w:name w:val="Überschrift 9 Zchn"/>
-    <w:basedOn w:val="Absatz-Standardschriftart"/>
-    <w:link w:val="berschrift9"/>
+  <w:style w:type="character" w:customStyle="1" w:styleId="Heading9Char">
+    <w:name w:val="Heading 9 Char"/>
+    <w:basedOn w:val="DefaultParagraphFont"/>
+    <w:link w:val="Heading9"/>
     <w:uiPriority w:val="9"/>
     <w:semiHidden/>
     <w:rsid w:val="0092199C"/>
@@ -15205,7 +16695,7 @@
   </w:style>
   <w:style w:type="paragraph" w:customStyle="1" w:styleId="StandardJKU">
     <w:name w:val="Standard JKU"/>
-    <w:basedOn w:val="Standard"/>
+    <w:basedOn w:val="Normal"/>
     <w:qFormat/>
     <w:rsid w:val="009D2F7F"/>
     <w:pPr>
@@ -15216,11 +16706,11 @@
       <w:lang w:val="de-DE"/>
     </w:rPr>
   </w:style>
-  <w:style w:type="paragraph" w:styleId="IntensivesZitat">
+  <w:style w:type="paragraph" w:styleId="IntenseQuote">
     <w:name w:val="Intense Quote"/>
-    <w:basedOn w:val="Standard"/>
+    <w:basedOn w:val="Normal"/>
     <w:next w:val="StandardJKU"/>
-    <w:link w:val="IntensivesZitatZchn"/>
+    <w:link w:val="IntenseQuoteChar"/>
     <w:uiPriority w:val="30"/>
     <w:qFormat/>
     <w:rsid w:val="002233C8"/>
@@ -15239,10 +16729,10 @@
       <w:color w:val="808288" w:themeColor="accent1"/>
     </w:rPr>
   </w:style>
-  <w:style w:type="character" w:customStyle="1" w:styleId="IntensivesZitatZchn">
-    <w:name w:val="Intensives Zitat Zchn"/>
-    <w:basedOn w:val="Absatz-Standardschriftart"/>
-    <w:link w:val="IntensivesZitat"/>
+  <w:style w:type="character" w:customStyle="1" w:styleId="IntenseQuoteChar">
+    <w:name w:val="Intense Quote Char"/>
+    <w:basedOn w:val="DefaultParagraphFont"/>
+    <w:link w:val="IntenseQuote"/>
     <w:uiPriority w:val="30"/>
     <w:rsid w:val="002233C8"/>
     <w:rPr>
@@ -15252,10 +16742,10 @@
       <w:color w:val="808288" w:themeColor="accent1"/>
     </w:rPr>
   </w:style>
-  <w:style w:type="paragraph" w:styleId="Inhaltsverzeichnisberschrift">
+  <w:style w:type="paragraph" w:styleId="TOCHeading">
     <w:name w:val="TOC Heading"/>
-    <w:basedOn w:val="berschrift1"/>
-    <w:next w:val="Standard"/>
+    <w:basedOn w:val="Heading1"/>
+    <w:next w:val="Normal"/>
     <w:uiPriority w:val="39"/>
     <w:unhideWhenUsed/>
     <w:qFormat/>
@@ -15274,10 +16764,10 @@
       <w:lang w:eastAsia="de-DE"/>
     </w:rPr>
   </w:style>
-  <w:style w:type="paragraph" w:styleId="Textkrper">
+  <w:style w:type="paragraph" w:styleId="BodyText">
     <w:name w:val="Body Text"/>
-    <w:basedOn w:val="Standard"/>
-    <w:link w:val="TextkrperZchn"/>
+    <w:basedOn w:val="Normal"/>
+    <w:link w:val="BodyTextChar"/>
     <w:uiPriority w:val="1"/>
     <w:qFormat/>
     <w:rsid w:val="00496DF8"/>
@@ -15294,10 +16784,10 @@
       <w:lang w:val="en-US"/>
     </w:rPr>
   </w:style>
-  <w:style w:type="character" w:customStyle="1" w:styleId="TextkrperZchn">
-    <w:name w:val="Textkörper Zchn"/>
-    <w:basedOn w:val="Absatz-Standardschriftart"/>
-    <w:link w:val="Textkrper"/>
+  <w:style w:type="character" w:customStyle="1" w:styleId="BodyTextChar">
+    <w:name w:val="Body Text Char"/>
+    <w:basedOn w:val="DefaultParagraphFont"/>
+    <w:link w:val="BodyText"/>
     <w:uiPriority w:val="1"/>
     <w:rsid w:val="00496DF8"/>
     <w:rPr>
@@ -15311,7 +16801,7 @@
 </file>
 
 <file path=word/glossary/document.xml><?xml version="1.0" encoding="utf-8"?>
-<w:glossaryDocument xmlns:wpc="http://schemas.microsoft.com/office/word/2010/wordprocessingCanvas" xmlns:cx="http://schemas.microsoft.com/office/drawing/2014/chartex" xmlns:cx1="http://schemas.microsoft.com/office/drawing/2015/9/8/chartex" xmlns:cx2="http://schemas.microsoft.com/office/drawing/2015/10/21/chartex" xmlns:cx3="http://schemas.microsoft.com/office/drawing/2016/5/9/chartex" xmlns:cx4="http://schemas.microsoft.com/office/drawing/2016/5/10/chartex" xmlns:cx5="http://schemas.microsoft.com/office/drawing/2016/5/11/chartex" xmlns:cx6="http://schemas.microsoft.com/office/drawing/2016/5/12/chartex" xmlns:cx7="http://schemas.microsoft.com/office/drawing/2016/5/13/chartex" xmlns:cx8="http://schemas.microsoft.com/office/drawing/2016/5/14/chartex" xmlns:mc="http://schemas.openxmlformats.org/markup-compatibility/2006" xmlns:aink="http://schemas.microsoft.com/office/drawing/2016/ink" xmlns:am3d="http://schemas.microsoft.com/office/drawing/2017/model3d" xmlns:o="urn:schemas-microsoft-com:office:office" xmlns:r="http://schemas.openxmlformats.org/officeDocument/2006/relationships" xmlns:m="http://schemas.openxmlformats.org/officeDocument/2006/math" xmlns:v="urn:schemas-microsoft-com:vml" xmlns:wp14="http://schemas.microsoft.com/office/word/2010/wordprocessingDrawing" xmlns:wp="http://schemas.openxmlformats.org/drawingml/2006/wordprocessingDrawing" xmlns:w10="urn:schemas-microsoft-com:office:word" xmlns:w="http://schemas.openxmlformats.org/wordprocessingml/2006/main" xmlns:w14="http://schemas.microsoft.com/office/word/2010/wordml" xmlns:w15="http://schemas.microsoft.com/office/word/2012/wordml" xmlns:w16cid="http://schemas.microsoft.com/office/word/2016/wordml/cid" xmlns:w16se="http://schemas.microsoft.com/office/word/2015/wordml/symex" xmlns:wpg="http://schemas.microsoft.com/office/word/2010/wordprocessingGroup" xmlns:wpi="http://schemas.microsoft.com/office/word/2010/wordprocessingInk" xmlns:wne="http://schemas.microsoft.com/office/word/2006/wordml" xmlns:wps="http://schemas.microsoft.com/office/word/2010/wordprocessingShape" mc:Ignorable="w14 w15 w16se w16cid wp14">
+<w:glossaryDocument xmlns:wpc="http://schemas.microsoft.com/office/word/2010/wordprocessingCanvas" xmlns:mc="http://schemas.openxmlformats.org/markup-compatibility/2006" xmlns:o="urn:schemas-microsoft-com:office:office" xmlns:r="http://schemas.openxmlformats.org/officeDocument/2006/relationships" xmlns:m="http://schemas.openxmlformats.org/officeDocument/2006/math" xmlns:v="urn:schemas-microsoft-com:vml" xmlns:wp14="http://schemas.microsoft.com/office/word/2010/wordprocessingDrawing" xmlns:wp="http://schemas.openxmlformats.org/drawingml/2006/wordprocessingDrawing" xmlns:w10="urn:schemas-microsoft-com:office:word" xmlns:w="http://schemas.openxmlformats.org/wordprocessingml/2006/main" xmlns:w14="http://schemas.microsoft.com/office/word/2010/wordml" xmlns:w15="http://schemas.microsoft.com/office/word/2012/wordml" xmlns:wpg="http://schemas.microsoft.com/office/word/2010/wordprocessingGroup" xmlns:wpi="http://schemas.microsoft.com/office/word/2010/wordprocessingInk" xmlns:wne="http://schemas.microsoft.com/office/word/2006/wordml" xmlns:wps="http://schemas.microsoft.com/office/word/2010/wordprocessingShape" mc:Ignorable="w14 w15 wp14">
   <w:docParts>
     <w:docPart>
       <w:docPartPr>
@@ -15335,7 +16825,7 @@
           </w:pPr>
           <w:r>
             <w:rPr>
-              <w:rStyle w:val="Platzhaltertext"/>
+              <w:rStyle w:val="PlaceholderText"/>
             </w:rPr>
             <w:t>[Autor]</w:t>
           </w:r>
@@ -15347,7 +16837,7 @@
 </file>
 
 <file path=word/glossary/fontTable.xml><?xml version="1.0" encoding="utf-8"?>
-<w:fonts xmlns:mc="http://schemas.openxmlformats.org/markup-compatibility/2006" xmlns:r="http://schemas.openxmlformats.org/officeDocument/2006/relationships" xmlns:w="http://schemas.openxmlformats.org/wordprocessingml/2006/main" xmlns:w14="http://schemas.microsoft.com/office/word/2010/wordml" xmlns:w15="http://schemas.microsoft.com/office/word/2012/wordml" xmlns:w16cid="http://schemas.microsoft.com/office/word/2016/wordml/cid" xmlns:w16se="http://schemas.microsoft.com/office/word/2015/wordml/symex" mc:Ignorable="w14 w15 w16se w16cid">
+<w:fonts xmlns:mc="http://schemas.openxmlformats.org/markup-compatibility/2006" xmlns:r="http://schemas.openxmlformats.org/officeDocument/2006/relationships" xmlns:w="http://schemas.openxmlformats.org/wordprocessingml/2006/main" xmlns:w14="http://schemas.microsoft.com/office/word/2010/wordml" xmlns:w15="http://schemas.microsoft.com/office/word/2012/wordml" mc:Ignorable="w14 w15">
   <w:font w:name="Wingdings 2">
     <w:panose1 w:val="05020102010507070707"/>
     <w:charset w:val="02"/>
@@ -15391,12 +16881,12 @@
     <w:sig w:usb0="E0002EFF" w:usb1="C000785B" w:usb2="00000009" w:usb3="00000000" w:csb0="000001FF" w:csb1="00000000"/>
   </w:font>
   <w:font w:name="Segoe UI">
-    <w:altName w:val="Calibri"/>
     <w:panose1 w:val="020B0502040204020203"/>
     <w:charset w:val="00"/>
     <w:family w:val="swiss"/>
+    <w:notTrueType/>
     <w:pitch w:val="variable"/>
-    <w:sig w:usb0="E4002EFF" w:usb1="C000E47F" w:usb2="00000009" w:usb3="00000000" w:csb0="000001FF" w:csb1="00000000"/>
+    <w:sig w:usb0="00000003" w:usb1="00000000" w:usb2="00000000" w:usb3="00000000" w:csb0="00000001" w:csb1="00000000"/>
   </w:font>
   <w:font w:name="Arial Black">
     <w:panose1 w:val="020B0A04020102020204"/>
@@ -15431,7 +16921,7 @@
 </file>
 
 <file path=word/glossary/settings.xml><?xml version="1.0" encoding="utf-8"?>
-<w:settings xmlns:mc="http://schemas.openxmlformats.org/markup-compatibility/2006" xmlns:o="urn:schemas-microsoft-com:office:office" xmlns:r="http://schemas.openxmlformats.org/officeDocument/2006/relationships" xmlns:m="http://schemas.openxmlformats.org/officeDocument/2006/math" xmlns:v="urn:schemas-microsoft-com:vml" xmlns:w10="urn:schemas-microsoft-com:office:word" xmlns:w="http://schemas.openxmlformats.org/wordprocessingml/2006/main" xmlns:w14="http://schemas.microsoft.com/office/word/2010/wordml" xmlns:w15="http://schemas.microsoft.com/office/word/2012/wordml" xmlns:w16cid="http://schemas.microsoft.com/office/word/2016/wordml/cid" xmlns:w16se="http://schemas.microsoft.com/office/word/2015/wordml/symex" xmlns:sl="http://schemas.openxmlformats.org/schemaLibrary/2006/main" mc:Ignorable="w14 w15 w16se w16cid">
+<w:settings xmlns:mc="http://schemas.openxmlformats.org/markup-compatibility/2006" xmlns:o="urn:schemas-microsoft-com:office:office" xmlns:r="http://schemas.openxmlformats.org/officeDocument/2006/relationships" xmlns:m="http://schemas.openxmlformats.org/officeDocument/2006/math" xmlns:v="urn:schemas-microsoft-com:vml" xmlns:w10="urn:schemas-microsoft-com:office:word" xmlns:w="http://schemas.openxmlformats.org/wordprocessingml/2006/main" xmlns:w14="http://schemas.microsoft.com/office/word/2010/wordml" xmlns:w15="http://schemas.microsoft.com/office/word/2012/wordml" xmlns:sl="http://schemas.openxmlformats.org/schemaLibrary/2006/main" mc:Ignorable="w14 w15">
   <w:view w:val="normal"/>
   <w:defaultTabStop w:val="708"/>
   <w:hyphenationZone w:val="425"/>
@@ -15443,7 +16933,6 @@
     <w:compatSetting w:name="enableOpenTypeFeatures" w:uri="http://schemas.microsoft.com/office/word" w:val="1"/>
     <w:compatSetting w:name="doNotFlipMirrorIndents" w:uri="http://schemas.microsoft.com/office/word" w:val="1"/>
     <w:compatSetting w:name="differentiateMultirowTableHeaders" w:uri="http://schemas.microsoft.com/office/word" w:val="1"/>
-    <w:compatSetting w:name="useWord2013TrackBottomHyphenation" w:uri="http://schemas.microsoft.com/office/word" w:val="1"/>
   </w:compat>
   <w:rsids>
     <w:rsidRoot w:val="0067646E"/>
@@ -15455,6 +16944,7 @@
     <w:rsid w:val="006D5EDA"/>
     <w:rsid w:val="00757D87"/>
     <w:rsid w:val="008962B8"/>
+    <w:rsid w:val="00903F6B"/>
     <w:rsid w:val="00946890"/>
     <w:rsid w:val="009560FA"/>
     <w:rsid w:val="00993E59"/>
@@ -15485,7 +16975,7 @@
 </file>
 
 <file path=word/glossary/styles.xml><?xml version="1.0" encoding="utf-8"?>
-<w:styles xmlns:mc="http://schemas.openxmlformats.org/markup-compatibility/2006" xmlns:r="http://schemas.openxmlformats.org/officeDocument/2006/relationships" xmlns:w="http://schemas.openxmlformats.org/wordprocessingml/2006/main" xmlns:w14="http://schemas.microsoft.com/office/word/2010/wordml" xmlns:w15="http://schemas.microsoft.com/office/word/2012/wordml" xmlns:w16cid="http://schemas.microsoft.com/office/word/2016/wordml/cid" xmlns:w16se="http://schemas.microsoft.com/office/word/2015/wordml/symex" mc:Ignorable="w14 w15 w16se w16cid">
+<w:styles xmlns:mc="http://schemas.openxmlformats.org/markup-compatibility/2006" xmlns:r="http://schemas.openxmlformats.org/officeDocument/2006/relationships" xmlns:w="http://schemas.openxmlformats.org/wordprocessingml/2006/main" xmlns:w14="http://schemas.microsoft.com/office/word/2010/wordml" xmlns:w15="http://schemas.microsoft.com/office/word/2012/wordml" mc:Ignorable="w14 w15">
   <w:docDefaults>
     <w:rPrDefault>
       <w:rPr>
@@ -15497,7 +16987,7 @@
     </w:rPrDefault>
     <w:pPrDefault/>
   </w:docDefaults>
-  <w:latentStyles w:defLockedState="0" w:defUIPriority="99" w:defSemiHidden="0" w:defUnhideWhenUsed="0" w:defQFormat="0" w:count="375">
+  <w:latentStyles w:defLockedState="0" w:defUIPriority="99" w:defSemiHidden="0" w:defUnhideWhenUsed="0" w:defQFormat="0" w:count="371">
     <w:lsdException w:name="Normal" w:uiPriority="0" w:qFormat="1"/>
     <w:lsdException w:name="heading 1" w:uiPriority="9" w:qFormat="1"/>
     <w:lsdException w:name="heading 2" w:semiHidden="1" w:uiPriority="9" w:unhideWhenUsed="1" w:qFormat="1"/>
@@ -15869,22 +17359,18 @@
     <w:lsdException w:name="List Table 5 Dark Accent 6" w:uiPriority="50"/>
     <w:lsdException w:name="List Table 6 Colorful Accent 6" w:uiPriority="51"/>
     <w:lsdException w:name="List Table 7 Colorful Accent 6" w:uiPriority="52"/>
-    <w:lsdException w:name="Mention" w:semiHidden="1" w:unhideWhenUsed="1"/>
-    <w:lsdException w:name="Smart Hyperlink" w:semiHidden="1" w:unhideWhenUsed="1"/>
-    <w:lsdException w:name="Hashtag" w:semiHidden="1" w:unhideWhenUsed="1"/>
-    <w:lsdException w:name="Unresolved Mention" w:semiHidden="1" w:unhideWhenUsed="1"/>
   </w:latentStyles>
-  <w:style w:type="paragraph" w:default="1" w:styleId="Standard">
+  <w:style w:type="paragraph" w:default="1" w:styleId="Normal">
     <w:name w:val="Normal"/>
     <w:qFormat/>
   </w:style>
-  <w:style w:type="character" w:default="1" w:styleId="Absatz-Standardschriftart">
+  <w:style w:type="character" w:default="1" w:styleId="DefaultParagraphFont">
     <w:name w:val="Default Paragraph Font"/>
     <w:uiPriority w:val="1"/>
     <w:semiHidden/>
     <w:unhideWhenUsed/>
   </w:style>
-  <w:style w:type="table" w:default="1" w:styleId="NormaleTabelle">
+  <w:style w:type="table" w:default="1" w:styleId="TableNormal">
     <w:name w:val="Normal Table"/>
     <w:uiPriority w:val="99"/>
     <w:semiHidden/>
@@ -15899,15 +17385,15 @@
       </w:tblCellMar>
     </w:tblPr>
   </w:style>
-  <w:style w:type="numbering" w:default="1" w:styleId="KeineListe">
+  <w:style w:type="numbering" w:default="1" w:styleId="NoList">
     <w:name w:val="No List"/>
     <w:uiPriority w:val="99"/>
     <w:semiHidden/>
     <w:unhideWhenUsed/>
   </w:style>
-  <w:style w:type="character" w:styleId="Platzhaltertext">
+  <w:style w:type="character" w:styleId="PlaceholderText">
     <w:name w:val="Placeholder Text"/>
-    <w:basedOn w:val="Absatz-Standardschriftart"/>
+    <w:basedOn w:val="DefaultParagraphFont"/>
     <w:uiPriority w:val="99"/>
     <w:semiHidden/>
   </w:style>
@@ -15918,7 +17404,7 @@
 </file>
 
 <file path=word/glossary/webSettings.xml><?xml version="1.0" encoding="utf-8"?>
-<w:webSettings xmlns:mc="http://schemas.openxmlformats.org/markup-compatibility/2006" xmlns:r="http://schemas.openxmlformats.org/officeDocument/2006/relationships" xmlns:w="http://schemas.openxmlformats.org/wordprocessingml/2006/main" xmlns:w14="http://schemas.microsoft.com/office/word/2010/wordml" xmlns:w15="http://schemas.microsoft.com/office/word/2012/wordml" xmlns:w16cid="http://schemas.microsoft.com/office/word/2016/wordml/cid" xmlns:w16se="http://schemas.microsoft.com/office/word/2015/wordml/symex" mc:Ignorable="w14 w15 w16se w16cid">
+<w:webSettings xmlns:mc="http://schemas.openxmlformats.org/markup-compatibility/2006" xmlns:r="http://schemas.openxmlformats.org/officeDocument/2006/relationships" xmlns:w="http://schemas.openxmlformats.org/wordprocessingml/2006/main" xmlns:w14="http://schemas.microsoft.com/office/word/2010/wordml" xmlns:w15="http://schemas.microsoft.com/office/word/2012/wordml" mc:Ignorable="w14 w15">
   <w:optimizeForBrowser/>
   <w:allowPNG/>
 </w:webSettings>
@@ -16135,7 +17621,7 @@
 </file>
 
 <file path=customXml/itemProps1.xml><?xml version="1.0" encoding="utf-8"?>
-<ds:datastoreItem xmlns:ds="http://schemas.openxmlformats.org/officeDocument/2006/customXml" ds:itemID="{D323C7B6-7839-4BD8-B76A-56F8F4CEC1E5}">
+<ds:datastoreItem xmlns:ds="http://schemas.openxmlformats.org/officeDocument/2006/customXml" ds:itemID="{868F25B3-63AC-4C48-AD57-7E35592B7A40}">
   <ds:schemaRefs>
     <ds:schemaRef ds:uri="http://schemas.openxmlformats.org/officeDocument/2006/bibliography"/>
   </ds:schemaRefs>

--- a/Arbeitsdokumente/Seminararbeit_IT_Projekt_SS19.docx
+++ b/Arbeitsdokumente/Seminararbeit_IT_Projekt_SS19.docx
@@ -10374,42 +10374,16 @@
         </w:p>
       </w:sdtContent>
     </w:sdt>
-    <w:sdt>
-      <w:sdtPr>
-        <w:rPr>
-          <w:sz w:val="24"/>
-          <w:szCs w:val="24"/>
-        </w:rPr>
-        <w:tag w:val="goog_rdk_296"/>
-        <w:id w:val="-1618674250"/>
-      </w:sdtPr>
-      <w:sdtContent>
-        <w:p>
-          <w:pPr>
-            <w:numPr>
-              <w:ilvl w:val="2"/>
-              <w:numId w:val="15"/>
-            </w:numPr>
-            <w:rPr>
-              <w:sz w:val="24"/>
-              <w:szCs w:val="24"/>
-            </w:rPr>
-          </w:pPr>
-          <w:proofErr w:type="spellStart"/>
-          <w:r>
-            <w:rPr>
-              <w:b/>
-              <w:sz w:val="24"/>
-              <w:szCs w:val="24"/>
-            </w:rPr>
-            <w:t>SugarCRM</w:t>
-          </w:r>
-          <w:proofErr w:type="spellEnd"/>
-        </w:p>
-        <w:bookmarkStart w:id="13" w:name="_GoBack" w:displacedByCustomXml="next"/>
-        <w:bookmarkEnd w:id="13" w:displacedByCustomXml="next"/>
-      </w:sdtContent>
-    </w:sdt>
+    <w:p>
+      <w:pPr>
+        <w:pStyle w:val="berschrift3"/>
+      </w:pPr>
+      <w:proofErr w:type="spellStart"/>
+      <w:r>
+        <w:t>SugarCRM</w:t>
+      </w:r>
+      <w:proofErr w:type="spellEnd"/>
+    </w:p>
     <w:sdt>
       <w:sdtPr>
         <w:rPr>
@@ -10422,6 +10396,8 @@
       <w:sdtContent>
         <w:p>
           <w:pPr>
+            <w:spacing w:line="360" w:lineRule="auto"/>
+            <w:jc w:val="both"/>
             <w:rPr>
               <w:sz w:val="24"/>
               <w:szCs w:val="24"/>
@@ -10442,6 +10418,8 @@
       <w:sdtContent>
         <w:p>
           <w:pPr>
+            <w:spacing w:line="360" w:lineRule="auto"/>
+            <w:jc w:val="both"/>
             <w:rPr>
               <w:sz w:val="24"/>
               <w:szCs w:val="24"/>
@@ -10493,6 +10471,8 @@
       <w:sdtContent>
         <w:p>
           <w:pPr>
+            <w:spacing w:line="360" w:lineRule="auto"/>
+            <w:jc w:val="both"/>
             <w:rPr>
               <w:sz w:val="24"/>
               <w:szCs w:val="24"/>
@@ -11755,6 +11735,15 @@
             <w:t xml:space="preserve"> </w:t>
           </w:r>
         </w:p>
+        <w:p>
+          <w:pPr>
+            <w:ind w:left="360"/>
+            <w:rPr>
+              <w:sz w:val="24"/>
+              <w:szCs w:val="24"/>
+            </w:rPr>
+          </w:pPr>
+        </w:p>
       </w:sdtContent>
     </w:sdt>
     <w:sdt>
@@ -11789,17 +11778,17 @@
     </w:sdt>
     <w:sdt>
       <w:sdtPr>
-        <w:rPr>
-          <w:sz w:val="24"/>
-          <w:szCs w:val="24"/>
-        </w:rPr>
         <w:tag w:val="goog_rdk_324"/>
         <w:id w:val="1165818052"/>
       </w:sdtPr>
       <w:sdtContent>
         <w:p>
           <w:pPr>
-            <w:ind w:left="360"/>
+            <w:pStyle w:val="Listenabsatz"/>
+            <w:numPr>
+              <w:ilvl w:val="0"/>
+              <w:numId w:val="23"/>
+            </w:numPr>
             <w:rPr>
               <w:sz w:val="24"/>
               <w:szCs w:val="24"/>
@@ -11810,14 +11799,6 @@
               <w:sz w:val="24"/>
               <w:szCs w:val="24"/>
             </w:rPr>
-            <w:t xml:space="preserve">·   </w:t>
-          </w:r>
-          <w:r>
-            <w:rPr>
-              <w:sz w:val="24"/>
-              <w:szCs w:val="24"/>
-            </w:rPr>
-            <w:tab/>
             <w:t>Aktivitäten, Kontakte, Kampagnen, Leads und Chancen importieren sowie exportieren</w:t>
           </w:r>
         </w:p>
@@ -11986,26 +11967,7 @@
         </w:rPr>
         <w:tag w:val="goog_rdk_331"/>
         <w:id w:val="1050263313"/>
-      </w:sdtPr>
-      <w:sdtContent>
-        <w:p>
-          <w:pPr>
-            <w:rPr>
-              <w:sz w:val="24"/>
-              <w:szCs w:val="24"/>
-            </w:rPr>
-          </w:pPr>
-        </w:p>
-      </w:sdtContent>
-    </w:sdt>
-    <w:sdt>
-      <w:sdtPr>
-        <w:rPr>
-          <w:sz w:val="24"/>
-          <w:szCs w:val="24"/>
-        </w:rPr>
-        <w:tag w:val="goog_rdk_332"/>
-        <w:id w:val="-95879188"/>
+        <w:showingPlcHdr/>
       </w:sdtPr>
       <w:sdtContent>
         <w:p>
@@ -12020,127 +11982,21 @@
               <w:sz w:val="24"/>
               <w:szCs w:val="24"/>
             </w:rPr>
-            <w:pict>
-              <v:rect id="_x0000_i1027" style="width:0;height:1.5pt" o:hralign="center" o:hrstd="t" o:hr="t" fillcolor="#a0a0a0" stroked="f"/>
-            </w:pict>
+            <w:t xml:space="preserve">     </w:t>
           </w:r>
         </w:p>
       </w:sdtContent>
     </w:sdt>
-    <w:sdt>
-      <w:sdtPr>
-        <w:rPr>
-          <w:sz w:val="24"/>
-          <w:szCs w:val="24"/>
-        </w:rPr>
-        <w:tag w:val="goog_rdk_333"/>
-        <w:id w:val="-2145347947"/>
-      </w:sdtPr>
-      <w:sdtContent>
-        <w:p>
-          <w:pPr>
-            <w:rPr>
-              <w:sz w:val="24"/>
-              <w:szCs w:val="24"/>
-            </w:rPr>
-          </w:pPr>
-          <w:r>
-            <w:rPr>
-              <w:sz w:val="24"/>
-              <w:szCs w:val="24"/>
-            </w:rPr>
-            <w:t xml:space="preserve">[1] </w:t>
-          </w:r>
-          <w:hyperlink r:id="rId19">
-            <w:r>
-              <w:rPr>
-                <w:color w:val="1155CC"/>
-                <w:sz w:val="24"/>
-                <w:szCs w:val="24"/>
-                <w:u w:val="single"/>
-              </w:rPr>
-              <w:t>https://www.gruenderkueche.de/fachartikel/die-top-30-die-wichtigsten-crm-tools-auf-dem-markt/</w:t>
-            </w:r>
-          </w:hyperlink>
-        </w:p>
-      </w:sdtContent>
-    </w:sdt>
-    <w:sdt>
-      <w:sdtPr>
-        <w:rPr>
-          <w:sz w:val="24"/>
-          <w:szCs w:val="24"/>
-        </w:rPr>
-        <w:tag w:val="goog_rdk_334"/>
-        <w:id w:val="565375641"/>
-      </w:sdtPr>
-      <w:sdtContent>
-        <w:p>
-          <w:pPr>
-            <w:rPr>
-              <w:sz w:val="24"/>
-              <w:szCs w:val="24"/>
-            </w:rPr>
-          </w:pPr>
-        </w:p>
-      </w:sdtContent>
-    </w:sdt>
-    <w:sdt>
-      <w:sdtPr>
-        <w:rPr>
-          <w:sz w:val="24"/>
-          <w:szCs w:val="24"/>
-        </w:rPr>
-        <w:tag w:val="goog_rdk_335"/>
-        <w:id w:val="1108004918"/>
-      </w:sdtPr>
-      <w:sdtContent>
-        <w:p>
-          <w:pPr>
-            <w:numPr>
-              <w:ilvl w:val="2"/>
-              <w:numId w:val="15"/>
-            </w:numPr>
-            <w:rPr>
-              <w:sz w:val="24"/>
-              <w:szCs w:val="24"/>
-            </w:rPr>
-          </w:pPr>
-          <w:proofErr w:type="spellStart"/>
-          <w:r>
-            <w:rPr>
-              <w:b/>
-              <w:sz w:val="24"/>
-              <w:szCs w:val="24"/>
-            </w:rPr>
-            <w:t>Odoo</w:t>
-          </w:r>
-          <w:proofErr w:type="spellEnd"/>
-        </w:p>
-      </w:sdtContent>
-    </w:sdt>
-    <w:sdt>
-      <w:sdtPr>
-        <w:rPr>
-          <w:sz w:val="24"/>
-          <w:szCs w:val="24"/>
-        </w:rPr>
-        <w:tag w:val="goog_rdk_336"/>
-        <w:id w:val="390474192"/>
-      </w:sdtPr>
-      <w:sdtContent>
-        <w:p>
-          <w:pPr>
-            <w:ind w:left="793"/>
-            <w:rPr>
-              <w:b/>
-              <w:sz w:val="24"/>
-              <w:szCs w:val="24"/>
-            </w:rPr>
-          </w:pPr>
-        </w:p>
-      </w:sdtContent>
-    </w:sdt>
+    <w:p>
+      <w:pPr>
+        <w:pStyle w:val="berschrift3"/>
+      </w:pPr>
+      <w:proofErr w:type="spellStart"/>
+      <w:r>
+        <w:t>Odoo</w:t>
+      </w:r>
+      <w:proofErr w:type="spellEnd"/>
+    </w:p>
     <w:sdt>
       <w:sdtPr>
         <w:rPr>
@@ -12153,6 +12009,8 @@
       <w:sdtContent>
         <w:p>
           <w:pPr>
+            <w:spacing w:line="360" w:lineRule="auto"/>
+            <w:jc w:val="both"/>
             <w:rPr>
               <w:sz w:val="24"/>
               <w:szCs w:val="24"/>
@@ -12203,7 +12061,37 @@
               <w:sz w:val="24"/>
               <w:szCs w:val="24"/>
             </w:rPr>
-            <w:t xml:space="preserve"> beinhaltet u. a. folgende Module: CRM, Website/E-Commerce, Abrechnung, Finanzbuchhaltung, Produktion, Lagerverwaltung, Projektmanagement, Dokumentenmanagement </w:t>
+            <w:t xml:space="preserve"> </w:t>
+          </w:r>
+          <w:proofErr w:type="gramStart"/>
+          <w:r>
+            <w:rPr>
+              <w:sz w:val="24"/>
+              <w:szCs w:val="24"/>
+            </w:rPr>
+            <w:t>beinhaltet  folgende</w:t>
+          </w:r>
+          <w:proofErr w:type="gramEnd"/>
+          <w:r>
+            <w:rPr>
+              <w:sz w:val="24"/>
+              <w:szCs w:val="24"/>
+            </w:rPr>
+            <w:t xml:space="preserve"> Module: CRM, Website/E-Commerce, Abrechnung, Finanzbuchhaltung, Produktion, Lagerverwaltung, Projektmanagement, Dokumentenmanagement</w:t>
+          </w:r>
+          <w:r>
+            <w:rPr>
+              <w:sz w:val="24"/>
+              <w:szCs w:val="24"/>
+            </w:rPr>
+            <w:t>.</w:t>
+          </w:r>
+          <w:r>
+            <w:rPr>
+              <w:sz w:val="24"/>
+              <w:szCs w:val="24"/>
+            </w:rPr>
+            <w:t xml:space="preserve"> </w:t>
           </w:r>
           <w:proofErr w:type="spellStart"/>
           <w:r>
@@ -12219,23 +12107,7 @@
               <w:sz w:val="24"/>
               <w:szCs w:val="24"/>
             </w:rPr>
-            <w:t xml:space="preserve"> bietet eine Vielzahl von Funktionen für jede Phase des </w:t>
-          </w:r>
-          <w:proofErr w:type="gramStart"/>
-          <w:r>
-            <w:rPr>
-              <w:sz w:val="24"/>
-              <w:szCs w:val="24"/>
-            </w:rPr>
-            <w:t>Ereignisplanungsprozesses.[</w:t>
-          </w:r>
-          <w:proofErr w:type="gramEnd"/>
-          <w:r>
-            <w:rPr>
-              <w:sz w:val="24"/>
-              <w:szCs w:val="24"/>
-            </w:rPr>
-            <w:t>1]</w:t>
+            <w:t xml:space="preserve"> bietet eine Vielzahl von Funktionen für jede Phase des Ereignisplanungsprozesses.</w:t>
           </w:r>
         </w:p>
       </w:sdtContent>
@@ -12527,21 +12399,33 @@
                     <w:szCs w:val="24"/>
                   </w:rPr>
                 </w:pPr>
-                <w:proofErr w:type="spellStart"/>
                 <w:r>
                   <w:rPr>
                     <w:sz w:val="24"/>
                     <w:szCs w:val="24"/>
                   </w:rPr>
-                  <w:t>n.A</w:t>
+                  <w:t>N</w:t>
                 </w:r>
-                <w:proofErr w:type="spellEnd"/>
                 <w:r>
                   <w:rPr>
                     <w:sz w:val="24"/>
                     <w:szCs w:val="24"/>
                   </w:rPr>
-                  <w:t xml:space="preserve">.  </w:t>
+                  <w:t xml:space="preserve">icht </w:t>
+                </w:r>
+                <w:r>
+                  <w:rPr>
+                    <w:sz w:val="24"/>
+                    <w:szCs w:val="24"/>
+                  </w:rPr>
+                  <w:t>angegeben</w:t>
+                </w:r>
+                <w:r>
+                  <w:rPr>
+                    <w:sz w:val="24"/>
+                    <w:szCs w:val="24"/>
+                  </w:rPr>
+                  <w:t xml:space="preserve">  </w:t>
                 </w:r>
               </w:p>
             </w:sdtContent>
@@ -12947,99 +12831,6 @@
                 <w:sz w:val="24"/>
                 <w:szCs w:val="24"/>
               </w:rPr>
-              <w:tag w:val="goog_rdk_352"/>
-              <w:id w:val="1472093683"/>
-            </w:sdtPr>
-            <w:sdtContent>
-              <w:p>
-                <w:pPr>
-                  <w:spacing w:line="276" w:lineRule="auto"/>
-                  <w:rPr>
-                    <w:sz w:val="24"/>
-                    <w:szCs w:val="24"/>
-                  </w:rPr>
-                </w:pPr>
-                <w:r>
-                  <w:rPr>
-                    <w:sz w:val="24"/>
-                    <w:szCs w:val="24"/>
-                  </w:rPr>
-                  <w:t>Schnittstellen</w:t>
-                </w:r>
-              </w:p>
-            </w:sdtContent>
-          </w:sdt>
-        </w:tc>
-        <w:tc>
-          <w:tcPr>
-            <w:tcW w:w="4291" w:type="dxa"/>
-            <w:tcBorders>
-              <w:bottom w:val="single" w:sz="8" w:space="0" w:color="BFBFBF"/>
-              <w:right w:val="single" w:sz="8" w:space="0" w:color="BFBFBF"/>
-            </w:tcBorders>
-            <w:tcMar>
-              <w:top w:w="100" w:type="dxa"/>
-              <w:left w:w="100" w:type="dxa"/>
-              <w:bottom w:w="100" w:type="dxa"/>
-              <w:right w:w="100" w:type="dxa"/>
-            </w:tcMar>
-          </w:tcPr>
-          <w:sdt>
-            <w:sdtPr>
-              <w:rPr>
-                <w:sz w:val="24"/>
-                <w:szCs w:val="24"/>
-              </w:rPr>
-              <w:tag w:val="goog_rdk_353"/>
-              <w:id w:val="-2025786519"/>
-            </w:sdtPr>
-            <w:sdtContent>
-              <w:p>
-                <w:pPr>
-                  <w:spacing w:line="276" w:lineRule="auto"/>
-                  <w:jc w:val="right"/>
-                  <w:rPr>
-                    <w:sz w:val="24"/>
-                    <w:szCs w:val="24"/>
-                  </w:rPr>
-                </w:pPr>
-                <w:r>
-                  <w:rPr>
-                    <w:sz w:val="24"/>
-                    <w:szCs w:val="24"/>
-                  </w:rPr>
-                  <w:t xml:space="preserve"> </w:t>
-                </w:r>
-              </w:p>
-            </w:sdtContent>
-          </w:sdt>
-        </w:tc>
-      </w:tr>
-      <w:tr>
-        <w:trPr>
-          <w:trHeight w:val="480"/>
-        </w:trPr>
-        <w:tc>
-          <w:tcPr>
-            <w:tcW w:w="4348" w:type="dxa"/>
-            <w:tcBorders>
-              <w:left w:val="single" w:sz="8" w:space="0" w:color="BFBFBF"/>
-              <w:bottom w:val="single" w:sz="8" w:space="0" w:color="BFBFBF"/>
-              <w:right w:val="single" w:sz="8" w:space="0" w:color="BFBFBF"/>
-            </w:tcBorders>
-            <w:tcMar>
-              <w:top w:w="100" w:type="dxa"/>
-              <w:left w:w="100" w:type="dxa"/>
-              <w:bottom w:w="100" w:type="dxa"/>
-              <w:right w:w="100" w:type="dxa"/>
-            </w:tcMar>
-          </w:tcPr>
-          <w:sdt>
-            <w:sdtPr>
-              <w:rPr>
-                <w:sz w:val="24"/>
-                <w:szCs w:val="24"/>
-              </w:rPr>
               <w:tag w:val="goog_rdk_354"/>
               <w:id w:val="-1193377288"/>
             </w:sdtPr>
@@ -13233,103 +13024,6 @@
         </w:p>
       </w:sdtContent>
     </w:sdt>
-    <w:sdt>
-      <w:sdtPr>
-        <w:rPr>
-          <w:sz w:val="24"/>
-          <w:szCs w:val="24"/>
-        </w:rPr>
-        <w:tag w:val="goog_rdk_359"/>
-        <w:id w:val="-1075967609"/>
-      </w:sdtPr>
-      <w:sdtContent>
-        <w:p>
-          <w:pPr>
-            <w:rPr>
-              <w:sz w:val="24"/>
-              <w:szCs w:val="24"/>
-            </w:rPr>
-          </w:pPr>
-          <w:r>
-            <w:rPr>
-              <w:sz w:val="24"/>
-              <w:szCs w:val="24"/>
-            </w:rPr>
-            <w:pict>
-              <v:rect id="_x0000_i1028" style="width:0;height:1.5pt" o:hralign="center" o:hrstd="t" o:hr="t" fillcolor="#a0a0a0" stroked="f"/>
-            </w:pict>
-          </w:r>
-        </w:p>
-      </w:sdtContent>
-    </w:sdt>
-    <w:sdt>
-      <w:sdtPr>
-        <w:rPr>
-          <w:sz w:val="24"/>
-          <w:szCs w:val="24"/>
-        </w:rPr>
-        <w:tag w:val="goog_rdk_360"/>
-        <w:id w:val="-1090782762"/>
-      </w:sdtPr>
-      <w:sdtContent>
-        <w:p>
-          <w:pPr>
-            <w:rPr>
-              <w:color w:val="1155CC"/>
-              <w:sz w:val="24"/>
-              <w:szCs w:val="24"/>
-              <w:u w:val="single"/>
-            </w:rPr>
-          </w:pPr>
-          <w:r>
-            <w:rPr>
-              <w:sz w:val="24"/>
-              <w:szCs w:val="24"/>
-            </w:rPr>
-            <w:t>[1]</w:t>
-          </w:r>
-          <w:hyperlink r:id="rId20">
-            <w:r>
-              <w:rPr>
-                <w:sz w:val="24"/>
-                <w:szCs w:val="24"/>
-              </w:rPr>
-              <w:t xml:space="preserve"> </w:t>
-            </w:r>
-          </w:hyperlink>
-          <w:r>
-            <w:rPr>
-              <w:sz w:val="24"/>
-              <w:szCs w:val="24"/>
-            </w:rPr>
-            <w:fldChar w:fldCharType="begin"/>
-          </w:r>
-          <w:r>
-            <w:rPr>
-              <w:sz w:val="24"/>
-              <w:szCs w:val="24"/>
-            </w:rPr>
-            <w:instrText xml:space="preserve"> HYPERLINK "https://de.wikipedia.org/wiki/Odoo" </w:instrText>
-          </w:r>
-          <w:r>
-            <w:rPr>
-              <w:sz w:val="24"/>
-              <w:szCs w:val="24"/>
-            </w:rPr>
-            <w:fldChar w:fldCharType="separate"/>
-          </w:r>
-          <w:r>
-            <w:rPr>
-              <w:color w:val="1155CC"/>
-              <w:sz w:val="24"/>
-              <w:szCs w:val="24"/>
-              <w:u w:val="single"/>
-            </w:rPr>
-            <w:t>https://de.wikipedia.org/wiki/Odoo</w:t>
-          </w:r>
-        </w:p>
-      </w:sdtContent>
-    </w:sdt>
     <w:p>
       <w:pPr>
         <w:pStyle w:val="StandardJKU"/>
@@ -13339,20 +13033,13 @@
           <w:lang w:val="de-AT"/>
         </w:rPr>
       </w:pPr>
-      <w:r>
-        <w:rPr>
-          <w:sz w:val="24"/>
-          <w:szCs w:val="24"/>
-        </w:rPr>
+    </w:p>
+    <w:p>
+      <w:pPr>
+        <w:pStyle w:val="berschrift2"/>
+      </w:pPr>
+      <w:r>
         <w:lastRenderedPageBreak/>
-        <w:fldChar w:fldCharType="end"/>
-      </w:r>
-    </w:p>
-    <w:p>
-      <w:pPr>
-        <w:pStyle w:val="berschrift2"/>
-      </w:pPr>
-      <w:r>
         <w:t>Anforderungskatalog</w:t>
       </w:r>
     </w:p>
@@ -16906,7 +16593,17 @@
           <w:szCs w:val="24"/>
           <w:lang w:val="de-AT"/>
         </w:rPr>
-        <w:t xml:space="preserve">Das Programm soll in der Lage sein, die Kunden anhand vom Status der Einladung (bzw. Akzeptiert/Abgelehnt) zu zählen. </w:t>
+        <w:t>Das Programm soll in der Lage sein, die Kunden anhand vom Status der Einladung (bzw. Akzeptiert/Abg</w:t>
+      </w:r>
+      <w:bookmarkStart w:id="13" w:name="_GoBack"/>
+      <w:bookmarkEnd w:id="13"/>
+      <w:r>
+        <w:rPr>
+          <w:sz w:val="24"/>
+          <w:szCs w:val="24"/>
+          <w:lang w:val="de-AT"/>
+        </w:rPr>
+        <w:t xml:space="preserve">elehnt) zu zählen. </w:t>
       </w:r>
     </w:p>
     <w:p>
@@ -18665,11 +18362,22 @@
     </w:p>
     <w:p>
       <w:pPr>
+        <w:pStyle w:val="StandardJKU"/>
+        <w:spacing w:line="360" w:lineRule="auto"/>
+        <w:rPr>
+          <w:sz w:val="24"/>
+          <w:lang w:val="de-AT"/>
+        </w:rPr>
+      </w:pPr>
+    </w:p>
+    <w:p>
+      <w:pPr>
         <w:pStyle w:val="berschrift2"/>
       </w:pPr>
       <w:bookmarkStart w:id="14" w:name="_Toc509819595"/>
       <w:bookmarkStart w:id="15" w:name="_Toc5123340"/>
       <w:r>
+        <w:lastRenderedPageBreak/>
         <w:t>Vorgehensmodell</w:t>
       </w:r>
       <w:bookmarkEnd w:id="14"/>
@@ -18694,7 +18402,6 @@
           <w:sz w:val="24"/>
           <w:szCs w:val="24"/>
         </w:rPr>
-        <w:lastRenderedPageBreak/>
         <w:t>Unter einem Vorgehensmodell wird eine Folge von Aktivitäten und Ergebnissen verstanden, die zur erfolgreichen Durchführung eines Projekts erforderlich sind. Ergänzt wird ein</w:t>
       </w:r>
       <w:r>
@@ -18837,44 +18544,51 @@
     </w:p>
     <w:p>
       <w:pPr>
+        <w:pStyle w:val="berschrift2"/>
+      </w:pPr>
+      <w:r>
+        <w:t>Planung der Umsetzung</w:t>
+      </w:r>
+    </w:p>
+    <w:p>
+      <w:pPr>
         <w:pStyle w:val="StandardJKU"/>
       </w:pPr>
     </w:p>
     <w:p>
       <w:pPr>
         <w:pStyle w:val="StandardJKU"/>
-      </w:pPr>
-    </w:p>
-    <w:p>
-      <w:pPr>
-        <w:pStyle w:val="berschrift2"/>
-      </w:pPr>
-      <w:r>
-        <w:t>Planung der Umsetzung</w:t>
+        <w:spacing w:line="360" w:lineRule="auto"/>
+        <w:rPr>
+          <w:sz w:val="24"/>
+        </w:rPr>
+      </w:pPr>
+      <w:r>
+        <w:rPr>
+          <w:sz w:val="24"/>
+        </w:rPr>
+        <w:t>Im Folgendem w</w:t>
+      </w:r>
+      <w:r>
+        <w:rPr>
+          <w:sz w:val="24"/>
+        </w:rPr>
+        <w:t>erden</w:t>
+      </w:r>
+      <w:r>
+        <w:rPr>
+          <w:sz w:val="24"/>
+        </w:rPr>
+        <w:t xml:space="preserve"> die Schritte für die Planung der Umsetzung vorgestellt.</w:t>
       </w:r>
     </w:p>
     <w:p>
       <w:pPr>
         <w:pStyle w:val="StandardJKU"/>
-      </w:pPr>
-    </w:p>
-    <w:p>
-      <w:pPr>
-        <w:pStyle w:val="StandardJKU"/>
-      </w:pPr>
-      <w:r>
-        <w:t>Im Folgendem w</w:t>
-      </w:r>
-      <w:r>
-        <w:t>erden</w:t>
-      </w:r>
-      <w:r>
-        <w:t xml:space="preserve"> die Schritte für die Planung der Umsetzung vorgestellt.</w:t>
-      </w:r>
-    </w:p>
-    <w:p>
-      <w:pPr>
-        <w:pStyle w:val="StandardJKU"/>
+        <w:spacing w:line="360" w:lineRule="auto"/>
+        <w:rPr>
+          <w:sz w:val="24"/>
+        </w:rPr>
       </w:pPr>
     </w:p>
     <w:p>
@@ -18884,59 +18598,106 @@
           <w:ilvl w:val="6"/>
           <w:numId w:val="5"/>
         </w:numPr>
-      </w:pPr>
-      <w:r>
+        <w:spacing w:line="360" w:lineRule="auto"/>
+        <w:rPr>
+          <w:sz w:val="24"/>
+        </w:rPr>
+      </w:pPr>
+      <w:r>
+        <w:rPr>
+          <w:sz w:val="24"/>
+        </w:rPr>
         <w:t xml:space="preserve">Auswahl der </w:t>
       </w:r>
       <w:r>
+        <w:rPr>
+          <w:sz w:val="24"/>
+        </w:rPr>
         <w:t>CRM</w:t>
       </w:r>
       <w:r>
+        <w:rPr>
+          <w:sz w:val="24"/>
+        </w:rPr>
         <w:t>-Software</w:t>
       </w:r>
-    </w:p>
-    <w:p>
-      <w:pPr>
-        <w:pStyle w:val="StandardJKU"/>
-        <w:ind w:left="785"/>
-        <w:rPr>
-          <w:sz w:val="6"/>
-        </w:rPr>
-      </w:pPr>
     </w:p>
     <w:p>
       <w:pPr>
         <w:pStyle w:val="StandardJKU"/>
         <w:spacing w:line="360" w:lineRule="auto"/>
-      </w:pPr>
-      <w:r>
+        <w:ind w:left="785"/>
+        <w:rPr>
+          <w:sz w:val="8"/>
+        </w:rPr>
+      </w:pPr>
+    </w:p>
+    <w:p>
+      <w:pPr>
+        <w:pStyle w:val="StandardJKU"/>
+        <w:spacing w:line="360" w:lineRule="auto"/>
+        <w:rPr>
+          <w:sz w:val="24"/>
+        </w:rPr>
+      </w:pPr>
+      <w:r>
+        <w:rPr>
+          <w:sz w:val="24"/>
+        </w:rPr>
         <w:t xml:space="preserve">In diesem Schritt wird die </w:t>
       </w:r>
       <w:r>
+        <w:rPr>
+          <w:sz w:val="24"/>
+        </w:rPr>
         <w:t>CRM</w:t>
       </w:r>
       <w:r>
+        <w:rPr>
+          <w:sz w:val="24"/>
+        </w:rPr>
         <w:t xml:space="preserve">-Software ausgewählt. </w:t>
       </w:r>
       <w:r>
+        <w:rPr>
+          <w:sz w:val="24"/>
+        </w:rPr>
         <w:t xml:space="preserve">Die Auswahl ist von den oben </w:t>
       </w:r>
       <w:r>
+        <w:rPr>
+          <w:sz w:val="24"/>
+        </w:rPr>
         <w:t>angeführten Anforderungen abhängig</w:t>
       </w:r>
       <w:r>
+        <w:rPr>
+          <w:sz w:val="24"/>
+        </w:rPr>
         <w:t xml:space="preserve"> bzw. es wird geschaut wie sehr die</w:t>
       </w:r>
       <w:r>
+        <w:rPr>
+          <w:sz w:val="24"/>
+        </w:rPr>
         <w:t xml:space="preserve"> CRM</w:t>
       </w:r>
       <w:r>
+        <w:rPr>
+          <w:sz w:val="24"/>
+        </w:rPr>
         <w:t>-Software di</w:t>
       </w:r>
       <w:r>
+        <w:rPr>
+          <w:sz w:val="24"/>
+        </w:rPr>
         <w:t xml:space="preserve">ese </w:t>
       </w:r>
       <w:r>
+        <w:rPr>
+          <w:sz w:val="24"/>
+        </w:rPr>
         <w:t xml:space="preserve">Anforderungen erfüllt. </w:t>
       </w:r>
     </w:p>
@@ -18947,481 +18708,927 @@
           <w:ilvl w:val="6"/>
           <w:numId w:val="5"/>
         </w:numPr>
-      </w:pPr>
-      <w:r>
+        <w:spacing w:line="360" w:lineRule="auto"/>
+        <w:rPr>
+          <w:sz w:val="24"/>
+        </w:rPr>
+      </w:pPr>
+      <w:r>
+        <w:rPr>
+          <w:sz w:val="24"/>
+        </w:rPr>
         <w:t>Set-Up</w:t>
       </w:r>
     </w:p>
     <w:p>
       <w:pPr>
-        <w:pStyle w:val="berschrift3"/>
-        <w:numPr>
-          <w:ilvl w:val="0"/>
-          <w:numId w:val="0"/>
-        </w:numPr>
-        <w:ind w:left="793" w:hanging="793"/>
-      </w:pPr>
-    </w:p>
-    <w:p>
-      <w:pPr>
         <w:pStyle w:val="StandardJKU"/>
-      </w:pPr>
-      <w:r>
-        <w:t>In diesem Schritt mach man s</w:t>
-      </w:r>
-      <w:r>
-        <w:t>ich mit de</w:t>
-      </w:r>
-      <w:r>
-        <w:t>r CRM-Software</w:t>
-      </w:r>
-      <w:r>
-        <w:t>, durch das Durchlesen</w:t>
-      </w:r>
-      <w:r>
+        <w:spacing w:line="360" w:lineRule="auto"/>
+        <w:rPr>
+          <w:sz w:val="24"/>
+        </w:rPr>
+      </w:pPr>
+      <w:r>
+        <w:rPr>
+          <w:sz w:val="24"/>
+        </w:rPr>
+        <w:t xml:space="preserve">In diesem Schritt mach man sich mit der CRM-Software, durch das Durchlesen </w:t>
+      </w:r>
+      <w:proofErr w:type="gramStart"/>
+      <w:r>
+        <w:rPr>
+          <w:sz w:val="24"/>
+        </w:rPr>
+        <w:t>vom Benutzerhandbuch</w:t>
+      </w:r>
+      <w:proofErr w:type="gramEnd"/>
+      <w:r>
+        <w:rPr>
+          <w:sz w:val="24"/>
+        </w:rPr>
+        <w:t xml:space="preserve"> und den verschiedenen Tutorials, vertraut.</w:t>
+      </w:r>
+    </w:p>
+    <w:p>
+      <w:pPr>
+        <w:pStyle w:val="StandardJKU"/>
+        <w:spacing w:line="360" w:lineRule="auto"/>
+        <w:ind w:left="425"/>
+        <w:rPr>
+          <w:sz w:val="24"/>
+        </w:rPr>
+      </w:pPr>
+      <w:r>
+        <w:rPr>
+          <w:sz w:val="24"/>
+        </w:rPr>
+        <w:t>2.1. Konfiguration nach den Anforderungen</w:t>
+      </w:r>
+    </w:p>
+    <w:p>
+      <w:pPr>
+        <w:pStyle w:val="StandardJKU"/>
+        <w:spacing w:line="360" w:lineRule="auto"/>
+        <w:ind w:left="425"/>
+        <w:rPr>
+          <w:sz w:val="24"/>
+        </w:rPr>
+      </w:pPr>
+      <w:r>
+        <w:rPr>
+          <w:sz w:val="24"/>
+        </w:rPr>
+        <w:t>2.2 Testphase 1 mit Demodaten</w:t>
+      </w:r>
+    </w:p>
+    <w:p>
+      <w:pPr>
+        <w:pStyle w:val="StandardJKU"/>
+        <w:spacing w:line="360" w:lineRule="auto"/>
+        <w:ind w:left="425"/>
+        <w:rPr>
+          <w:sz w:val="24"/>
+        </w:rPr>
+      </w:pPr>
+    </w:p>
+    <w:p>
+      <w:pPr>
+        <w:pStyle w:val="StandardJKU"/>
+        <w:spacing w:line="360" w:lineRule="auto"/>
+        <w:ind w:left="425"/>
+        <w:rPr>
+          <w:sz w:val="24"/>
+        </w:rPr>
+      </w:pPr>
+      <w:r>
+        <w:rPr>
+          <w:sz w:val="24"/>
+        </w:rPr>
+        <w:t>3. Installation am Server</w:t>
+      </w:r>
+    </w:p>
+    <w:p>
+      <w:pPr>
+        <w:pStyle w:val="StandardJKU"/>
+        <w:spacing w:line="360" w:lineRule="auto"/>
+        <w:rPr>
+          <w:sz w:val="24"/>
+        </w:rPr>
+      </w:pPr>
+      <w:r>
+        <w:rPr>
+          <w:sz w:val="24"/>
+        </w:rPr>
+        <w:lastRenderedPageBreak/>
+        <w:t>In diesem Schritt wird die CRM-Software am Zielort installiert.</w:t>
+      </w:r>
+    </w:p>
+    <w:p>
+      <w:pPr>
+        <w:pStyle w:val="StandardJKU"/>
+        <w:spacing w:line="360" w:lineRule="auto"/>
+        <w:ind w:left="425"/>
+        <w:rPr>
+          <w:sz w:val="24"/>
+        </w:rPr>
+      </w:pPr>
+      <w:r>
+        <w:rPr>
+          <w:sz w:val="24"/>
+        </w:rPr>
+        <w:t>3.1. On-</w:t>
+      </w:r>
+      <w:proofErr w:type="spellStart"/>
+      <w:r>
+        <w:rPr>
+          <w:sz w:val="24"/>
+        </w:rPr>
+        <w:t>premise</w:t>
+      </w:r>
+      <w:proofErr w:type="spellEnd"/>
+      <w:r>
+        <w:rPr>
+          <w:sz w:val="24"/>
+        </w:rPr>
+        <w:t xml:space="preserve"> Lösung</w:t>
+      </w:r>
+    </w:p>
+    <w:p>
+      <w:pPr>
+        <w:pStyle w:val="StandardJKU"/>
+        <w:spacing w:line="360" w:lineRule="auto"/>
+        <w:ind w:left="425"/>
+        <w:rPr>
+          <w:sz w:val="24"/>
+        </w:rPr>
+      </w:pPr>
+      <w:r>
+        <w:rPr>
+          <w:sz w:val="24"/>
+        </w:rPr>
+        <w:t>3.2. Implementieren notwendiger Module</w:t>
+      </w:r>
+    </w:p>
+    <w:p>
+      <w:pPr>
+        <w:pStyle w:val="StandardJKU"/>
+        <w:spacing w:line="360" w:lineRule="auto"/>
+        <w:ind w:left="425"/>
+        <w:rPr>
+          <w:sz w:val="24"/>
+        </w:rPr>
+      </w:pPr>
+    </w:p>
+    <w:p>
+      <w:pPr>
+        <w:pStyle w:val="StandardJKU"/>
+        <w:spacing w:line="360" w:lineRule="auto"/>
+        <w:ind w:left="425"/>
+        <w:rPr>
+          <w:sz w:val="24"/>
+        </w:rPr>
+      </w:pPr>
+      <w:r>
+        <w:rPr>
+          <w:sz w:val="24"/>
+        </w:rPr>
+        <w:t>4. Datenexport &amp; -import</w:t>
+      </w:r>
+    </w:p>
+    <w:p>
+      <w:pPr>
+        <w:pStyle w:val="StandardJKU"/>
+        <w:spacing w:line="360" w:lineRule="auto"/>
+        <w:ind w:left="425"/>
+        <w:rPr>
+          <w:sz w:val="24"/>
+        </w:rPr>
+      </w:pPr>
+      <w:r>
+        <w:rPr>
+          <w:sz w:val="24"/>
+        </w:rPr>
+        <w:t>4.1. Export des Altsystems</w:t>
+      </w:r>
+    </w:p>
+    <w:p>
+      <w:pPr>
+        <w:pStyle w:val="StandardJKU"/>
+        <w:spacing w:line="360" w:lineRule="auto"/>
+        <w:ind w:left="425"/>
+        <w:rPr>
+          <w:sz w:val="24"/>
+        </w:rPr>
+      </w:pPr>
+      <w:r>
+        <w:rPr>
+          <w:sz w:val="24"/>
+        </w:rPr>
+        <w:t>4.2. Import der Daten in</w:t>
+      </w:r>
+      <w:r>
+        <w:rPr>
+          <w:sz w:val="24"/>
+        </w:rPr>
+        <w:t>s</w:t>
+      </w:r>
+      <w:r>
+        <w:rPr>
+          <w:sz w:val="24"/>
+        </w:rPr>
         <w:t xml:space="preserve"> </w:t>
       </w:r>
-      <w:r>
-        <w:t>vo</w:t>
-      </w:r>
-      <w:r>
-        <w:t>m</w:t>
-      </w:r>
-      <w:r>
+      <w:proofErr w:type="spellStart"/>
+      <w:r>
+        <w:rPr>
+          <w:sz w:val="24"/>
+        </w:rPr>
+        <w:t>Odoo</w:t>
+      </w:r>
+      <w:proofErr w:type="spellEnd"/>
+    </w:p>
+    <w:p>
+      <w:pPr>
+        <w:pStyle w:val="StandardJKU"/>
+        <w:spacing w:line="360" w:lineRule="auto"/>
+        <w:rPr>
+          <w:sz w:val="24"/>
+        </w:rPr>
+      </w:pPr>
+      <w:r>
+        <w:rPr>
+          <w:sz w:val="24"/>
+        </w:rPr>
+        <w:t xml:space="preserve">Hier werden auch die benötigten Daten (Kontaktdaten usw.) integriert. </w:t>
+      </w:r>
+    </w:p>
+    <w:p>
+      <w:pPr>
+        <w:pStyle w:val="StandardJKU"/>
+        <w:spacing w:line="360" w:lineRule="auto"/>
+        <w:ind w:left="425"/>
+        <w:rPr>
+          <w:sz w:val="24"/>
+        </w:rPr>
+      </w:pPr>
+    </w:p>
+    <w:p>
+      <w:pPr>
+        <w:pStyle w:val="StandardJKU"/>
+        <w:spacing w:line="360" w:lineRule="auto"/>
+        <w:ind w:left="425"/>
+        <w:rPr>
+          <w:sz w:val="24"/>
+        </w:rPr>
+      </w:pPr>
+      <w:r>
+        <w:rPr>
+          <w:sz w:val="24"/>
+        </w:rPr>
+        <w:t>5. Finale Konfiguration der erhobenen Anforderungen</w:t>
+      </w:r>
+    </w:p>
+    <w:p>
+      <w:pPr>
+        <w:pStyle w:val="StandardJKU"/>
+        <w:spacing w:line="360" w:lineRule="auto"/>
+        <w:rPr>
+          <w:sz w:val="24"/>
+        </w:rPr>
+      </w:pPr>
+      <w:r>
+        <w:rPr>
+          <w:sz w:val="24"/>
+        </w:rPr>
+        <w:t xml:space="preserve">In diesem Schritt wird die CRM-Software nach den </w:t>
+      </w:r>
+      <w:proofErr w:type="spellStart"/>
+      <w:r>
+        <w:rPr>
+          <w:sz w:val="24"/>
+        </w:rPr>
+        <w:t>need-to-have</w:t>
+      </w:r>
+      <w:proofErr w:type="spellEnd"/>
+      <w:r>
+        <w:rPr>
+          <w:sz w:val="24"/>
+        </w:rPr>
+        <w:t xml:space="preserve"> Anforderungen angepasst. Wenn möglich werden auch die nice-</w:t>
+      </w:r>
+      <w:proofErr w:type="spellStart"/>
+      <w:r>
+        <w:rPr>
+          <w:sz w:val="24"/>
+        </w:rPr>
+        <w:t>to</w:t>
+      </w:r>
+      <w:proofErr w:type="spellEnd"/>
+      <w:r>
+        <w:rPr>
+          <w:sz w:val="24"/>
+        </w:rPr>
+        <w:t>-</w:t>
+      </w:r>
+      <w:proofErr w:type="spellStart"/>
+      <w:r>
+        <w:rPr>
+          <w:sz w:val="24"/>
+        </w:rPr>
+        <w:t>have</w:t>
+      </w:r>
+      <w:proofErr w:type="spellEnd"/>
+      <w:r>
+        <w:rPr>
+          <w:sz w:val="24"/>
+        </w:rPr>
+        <w:t xml:space="preserve"> Anforderungen angepasst.</w:t>
+      </w:r>
+    </w:p>
+    <w:p>
+      <w:pPr>
+        <w:pStyle w:val="StandardJKU"/>
+        <w:spacing w:line="360" w:lineRule="auto"/>
+        <w:ind w:left="425"/>
+        <w:rPr>
+          <w:sz w:val="24"/>
+        </w:rPr>
+      </w:pPr>
+      <w:r>
+        <w:rPr>
+          <w:sz w:val="24"/>
+        </w:rPr>
+        <w:t>5.1. Frist für das Erheben neuer Anforderungen</w:t>
+      </w:r>
+    </w:p>
+    <w:p>
+      <w:pPr>
+        <w:pStyle w:val="StandardJKU"/>
+        <w:spacing w:line="360" w:lineRule="auto"/>
+        <w:ind w:left="425"/>
+        <w:rPr>
+          <w:sz w:val="24"/>
+        </w:rPr>
+      </w:pPr>
+      <w:r>
+        <w:rPr>
+          <w:sz w:val="24"/>
+        </w:rPr>
+        <w:t xml:space="preserve">5.2. Testphase 2 mit Stakeholder </w:t>
+      </w:r>
+    </w:p>
+    <w:p>
+      <w:pPr>
+        <w:pStyle w:val="StandardJKU"/>
+        <w:spacing w:line="360" w:lineRule="auto"/>
+        <w:ind w:left="425"/>
+        <w:rPr>
+          <w:sz w:val="24"/>
+        </w:rPr>
+      </w:pPr>
+    </w:p>
+    <w:p>
+      <w:pPr>
+        <w:pStyle w:val="StandardJKU"/>
+        <w:spacing w:line="360" w:lineRule="auto"/>
+        <w:ind w:left="425"/>
+        <w:rPr>
+          <w:sz w:val="24"/>
+        </w:rPr>
+      </w:pPr>
+      <w:r>
+        <w:rPr>
+          <w:sz w:val="24"/>
+        </w:rPr>
+        <w:t xml:space="preserve">6. Optimieren zwecks Usability </w:t>
+      </w:r>
+    </w:p>
+    <w:p>
+      <w:pPr>
+        <w:pStyle w:val="StandardJKU"/>
+        <w:spacing w:line="360" w:lineRule="auto"/>
+        <w:ind w:left="425"/>
+        <w:rPr>
+          <w:sz w:val="24"/>
+        </w:rPr>
+      </w:pPr>
+      <w:r>
+        <w:rPr>
+          <w:sz w:val="24"/>
+        </w:rPr>
+        <w:t>6.1. übersichtliches Design</w:t>
+      </w:r>
+    </w:p>
+    <w:p>
+      <w:pPr>
+        <w:pStyle w:val="StandardJKU"/>
+        <w:spacing w:line="360" w:lineRule="auto"/>
+        <w:ind w:left="425"/>
+        <w:rPr>
+          <w:sz w:val="24"/>
+        </w:rPr>
+      </w:pPr>
+    </w:p>
+    <w:p>
+      <w:pPr>
+        <w:pStyle w:val="StandardJKU"/>
+        <w:spacing w:line="360" w:lineRule="auto"/>
+        <w:ind w:left="425"/>
+        <w:rPr>
+          <w:sz w:val="24"/>
+        </w:rPr>
+      </w:pPr>
+      <w:r>
+        <w:rPr>
+          <w:sz w:val="24"/>
+        </w:rPr>
+        <w:t xml:space="preserve">7. Test- &amp; </w:t>
+      </w:r>
+      <w:proofErr w:type="spellStart"/>
+      <w:r>
+        <w:rPr>
+          <w:sz w:val="24"/>
+        </w:rPr>
+        <w:t>Reviewphase</w:t>
+      </w:r>
+      <w:proofErr w:type="spellEnd"/>
+    </w:p>
+    <w:p>
+      <w:pPr>
+        <w:pStyle w:val="StandardJKU"/>
+        <w:spacing w:line="360" w:lineRule="auto"/>
+        <w:ind w:left="425"/>
+        <w:rPr>
+          <w:sz w:val="24"/>
+        </w:rPr>
+      </w:pPr>
+      <w:r>
+        <w:rPr>
+          <w:sz w:val="24"/>
+        </w:rPr>
+        <w:t>7.1. Funktionale Anforderungen</w:t>
+      </w:r>
+    </w:p>
+    <w:p>
+      <w:pPr>
+        <w:pStyle w:val="StandardJKU"/>
+        <w:spacing w:line="360" w:lineRule="auto"/>
+        <w:rPr>
+          <w:sz w:val="24"/>
+        </w:rPr>
+      </w:pPr>
+      <w:r>
+        <w:rPr>
+          <w:sz w:val="24"/>
+        </w:rPr>
+        <w:t>In diesem Schritt werden alle Funktionen der CRM-Software getestet.</w:t>
+      </w:r>
+    </w:p>
+    <w:p>
+      <w:pPr>
+        <w:pStyle w:val="StandardJKU"/>
+        <w:spacing w:line="360" w:lineRule="auto"/>
+        <w:ind w:left="425"/>
+        <w:rPr>
+          <w:sz w:val="24"/>
+        </w:rPr>
+      </w:pPr>
+      <w:r>
+        <w:rPr>
+          <w:sz w:val="24"/>
+        </w:rPr>
+        <w:t>7.2. Nicht funktionale Anforderungen</w:t>
+      </w:r>
+    </w:p>
+    <w:p>
+      <w:pPr>
+        <w:pStyle w:val="StandardJKU"/>
+        <w:spacing w:line="360" w:lineRule="auto"/>
+        <w:ind w:left="425"/>
+        <w:rPr>
+          <w:sz w:val="24"/>
+        </w:rPr>
+      </w:pPr>
+    </w:p>
+    <w:p>
+      <w:pPr>
+        <w:pStyle w:val="StandardJKU"/>
+        <w:spacing w:line="360" w:lineRule="auto"/>
+        <w:ind w:left="425"/>
+        <w:rPr>
+          <w:sz w:val="24"/>
+        </w:rPr>
+      </w:pPr>
+      <w:r>
+        <w:rPr>
+          <w:sz w:val="24"/>
+        </w:rPr>
+        <w:t>8. Abgleich umgesetzter Anforderungen</w:t>
+      </w:r>
+    </w:p>
+    <w:p>
+      <w:pPr>
+        <w:pStyle w:val="StandardJKU"/>
+        <w:spacing w:line="360" w:lineRule="auto"/>
+        <w:ind w:left="425"/>
+        <w:rPr>
+          <w:sz w:val="24"/>
+        </w:rPr>
+      </w:pPr>
+      <w:r>
+        <w:rPr>
+          <w:sz w:val="24"/>
+        </w:rPr>
+        <w:t>8.1. zeitgleiche Dokumentation der Umsetzung</w:t>
+      </w:r>
+    </w:p>
+    <w:p>
+      <w:pPr>
+        <w:pStyle w:val="StandardJKU"/>
+        <w:spacing w:line="360" w:lineRule="auto"/>
+        <w:ind w:left="425"/>
+        <w:rPr>
+          <w:sz w:val="24"/>
+        </w:rPr>
+      </w:pPr>
+      <w:r>
+        <w:rPr>
+          <w:sz w:val="24"/>
+        </w:rPr>
+        <w:t>8.2. Fazit</w:t>
+      </w:r>
+    </w:p>
+    <w:p>
+      <w:pPr>
+        <w:pStyle w:val="StandardJKU"/>
+        <w:spacing w:line="360" w:lineRule="auto"/>
+        <w:ind w:left="425"/>
+        <w:rPr>
+          <w:sz w:val="24"/>
+        </w:rPr>
+      </w:pPr>
+    </w:p>
+    <w:p>
+      <w:pPr>
+        <w:pStyle w:val="StandardJKU"/>
+        <w:spacing w:line="360" w:lineRule="auto"/>
+        <w:ind w:left="425"/>
+        <w:rPr>
+          <w:sz w:val="24"/>
+        </w:rPr>
+      </w:pPr>
+      <w:r>
+        <w:rPr>
+          <w:sz w:val="24"/>
+        </w:rPr>
+        <w:lastRenderedPageBreak/>
+        <w:t>9. Einschulungsphase mit Stakeholder</w:t>
+      </w:r>
+    </w:p>
+    <w:p>
+      <w:pPr>
+        <w:pStyle w:val="StandardJKU"/>
+        <w:spacing w:line="360" w:lineRule="auto"/>
+        <w:rPr>
+          <w:sz w:val="24"/>
+        </w:rPr>
+      </w:pPr>
+      <w:r>
+        <w:rPr>
+          <w:sz w:val="24"/>
+        </w:rPr>
+        <w:t>In diesem Schritt werden die Zielpersonen eingeschult</w:t>
+      </w:r>
+      <w:r>
+        <w:rPr>
+          <w:sz w:val="24"/>
+        </w:rPr>
+        <w:t>.</w:t>
+      </w:r>
+    </w:p>
+    <w:p>
+      <w:pPr>
+        <w:pStyle w:val="StandardJKU"/>
+        <w:spacing w:line="360" w:lineRule="auto"/>
+        <w:ind w:left="425"/>
+        <w:rPr>
+          <w:sz w:val="24"/>
+        </w:rPr>
+      </w:pPr>
+      <w:r>
+        <w:rPr>
+          <w:sz w:val="24"/>
+        </w:rPr>
+        <w:t>9.1. Prozessmodellierung</w:t>
+      </w:r>
+    </w:p>
+    <w:p>
+      <w:pPr>
+        <w:pStyle w:val="StandardJKU"/>
+        <w:spacing w:line="360" w:lineRule="auto"/>
+        <w:ind w:left="425"/>
+        <w:rPr>
+          <w:sz w:val="24"/>
+        </w:rPr>
+      </w:pPr>
+      <w:r>
+        <w:rPr>
+          <w:sz w:val="24"/>
+        </w:rPr>
+        <w:t>9.1.1. Abstimmung der Stakeholder</w:t>
+      </w:r>
+    </w:p>
+    <w:p>
+      <w:pPr>
+        <w:pStyle w:val="StandardJKU"/>
+        <w:spacing w:line="360" w:lineRule="auto"/>
+        <w:ind w:left="425"/>
+        <w:rPr>
+          <w:sz w:val="24"/>
+        </w:rPr>
+      </w:pPr>
+      <w:r>
+        <w:rPr>
+          <w:sz w:val="24"/>
+        </w:rPr>
+        <w:t xml:space="preserve">9.2. Finale Konfiguration </w:t>
+      </w:r>
+      <w:proofErr w:type="gramStart"/>
+      <w:r>
+        <w:rPr>
+          <w:sz w:val="24"/>
+        </w:rPr>
+        <w:t>hinsichtlich Layout</w:t>
+      </w:r>
+      <w:proofErr w:type="gramEnd"/>
+      <w:r>
+        <w:rPr>
+          <w:sz w:val="24"/>
+        </w:rPr>
+        <w:t xml:space="preserve"> &amp; Design</w:t>
+      </w:r>
+    </w:p>
+    <w:p>
+      <w:pPr>
+        <w:pStyle w:val="StandardJKU"/>
+        <w:spacing w:line="360" w:lineRule="auto"/>
+        <w:ind w:left="425"/>
+        <w:rPr>
+          <w:sz w:val="24"/>
+        </w:rPr>
+      </w:pPr>
+    </w:p>
+    <w:p>
+      <w:pPr>
+        <w:pStyle w:val="StandardJKU"/>
+        <w:spacing w:line="360" w:lineRule="auto"/>
+        <w:ind w:left="425"/>
+        <w:rPr>
+          <w:sz w:val="24"/>
+        </w:rPr>
+      </w:pPr>
+      <w:r>
+        <w:rPr>
+          <w:sz w:val="24"/>
+        </w:rPr>
+        <w:t>10. Finale Datenmigration</w:t>
+      </w:r>
+    </w:p>
+    <w:p>
+      <w:pPr>
+        <w:pStyle w:val="StandardJKU"/>
+        <w:spacing w:line="360" w:lineRule="auto"/>
+        <w:ind w:left="425"/>
+        <w:rPr>
+          <w:sz w:val="24"/>
+        </w:rPr>
+      </w:pPr>
+      <w:r>
+        <w:rPr>
+          <w:sz w:val="24"/>
+        </w:rPr>
+        <w:t>10.1. Finaler Export</w:t>
+      </w:r>
+    </w:p>
+    <w:p>
+      <w:pPr>
+        <w:pStyle w:val="StandardJKU"/>
+        <w:spacing w:line="360" w:lineRule="auto"/>
+        <w:ind w:left="425"/>
+        <w:rPr>
+          <w:sz w:val="24"/>
+        </w:rPr>
+      </w:pPr>
+      <w:r>
+        <w:rPr>
+          <w:sz w:val="24"/>
+        </w:rPr>
+        <w:t>10.2. Import ins neue System</w:t>
+      </w:r>
+    </w:p>
+    <w:p>
+      <w:pPr>
+        <w:pStyle w:val="StandardJKU"/>
+        <w:spacing w:line="360" w:lineRule="auto"/>
+        <w:ind w:left="425"/>
+        <w:rPr>
+          <w:sz w:val="24"/>
+        </w:rPr>
+      </w:pPr>
+      <w:r>
+        <w:rPr>
+          <w:sz w:val="24"/>
+        </w:rPr>
+        <w:t>10.3. Ablösen des Altsystems</w:t>
+      </w:r>
+    </w:p>
+    <w:p>
+      <w:pPr>
+        <w:pStyle w:val="StandardJKU"/>
+        <w:spacing w:line="360" w:lineRule="auto"/>
+        <w:rPr>
+          <w:sz w:val="24"/>
+          <w:lang w:val="en-US"/>
+        </w:rPr>
+      </w:pPr>
+      <w:r>
+        <w:rPr>
+          <w:sz w:val="24"/>
+        </w:rPr>
+        <w:fldChar w:fldCharType="begin" w:fldLock="1"/>
+      </w:r>
+      <w:r>
+        <w:rPr>
+          <w:sz w:val="24"/>
+        </w:rPr>
+        <w:instrText>ADDIN CSL_CITATION {"citationItems":[{"id":"ITEM-1","itemData":{"DOI":"10.1057/palgrave.ejis.3000406","ISSN":"14769344","abstract":"ERP implementation is a socio-technical challenge that requires a fundamentally different outlook from technologically-driven innovation, and will depend on a balanced perspective where the organisation as a total system is considered. ERP implementation is considered to rely on behavioural processes and actions. It is a process that involves macro-implementation at the strategic level, and micro-implementation at the operational level. This therefore means that implementation in the context of ERP systems is not possible through an ON/OFF approach whereby deployment of the new systems will necessarily yield the desired and expected results. Understanding the implementation process through a balanced perspective will therefore prevent any unpleasant surprises, and will ensure and guide the change process to be embedded in a painless fashion. The balanced perspective means that socio-technical considerations must be borne in mind; the strategic, tactical and operational steps clearly defined; and the expected benefits evaluated and tracked through creating seamless and solid integration. This paper proposes an integrative framework for ERP implementation based on an extensive review of the factors and the essential elements that contribute to success in the context of ERP implementation.","author":[{"dropping-particle":"","family":"Al-Mudimigh","given":"A.","non-dropping-particle":"","parse-names":false,"suffix":""},{"dropping-particle":"","family":"Zairi","given":"M.","non-dropping-particle":"","parse-names":false,"suffix":""},{"dropping-particle":"","family":"Al-Mashari","given":"M.","non-dropping-particle":"","parse-names":false,"suffix":""}],"container-title":"European Journal of Information Systems","id":"ITEM-1","issue":"4","issued":{"date-parts":[["2001"]]},"page":"216-226","title":"ERP software implementation: An integrative framework","type":"article-journal","volume":"10"},"uris":["http://www.mendeley.com/documents/?uuid=bc42423a-c0fb-4544-943c-fc3ac74e02e4"]},{"id":"ITEM-2","itemData":{"DOI":"10.1016/j.compind.2005.02.006","ISSN":"01663615","abstract":"Much has been written on implementation of enterprise resource planning (ERP) systems in organizations of various sizes. The literature is replete with many cases studies of both successful and unsuccessful ERP implementations. However, there have been very few empirical studies that attempt to delineate the critical issues that drive successful implementation of ERP systems. Although the failure rates of ERP implementations have been publicized widely, this has not distracted companies from investing large sums of money on ERP systems. This study reports the results of an empirical research on the critical issues affecting successful ERP implementation. Through the study, eight factors were identified that attempts to explain 86% of the variances that impact ERP implementation. There was a strong correlation between successfully implementing ERP and six out of the eight factors identified. © 2005 Elsevier B.V. All rights reserved.","author":[{"dropping-particle":"","family":"Ehie","given":"Ike C.","non-dropping-particle":"","parse-names":false,"suffix":""},{"dropping-particle":"","family":"Madsen","given":"Mogens","non-dropping-particle":"","parse-names":false,"suffix":""}],"container-title":"Computers in Industry","id":"ITEM-2","issue":"6","issued":{"date-parts":[["2005"]]},"page":"545-557","title":"Identifying critical issues in enterprise resource planning (ERP) implementation","type":"article-journal","volume":"56"},"uris":["http://www.mendeley.com/documents/?uuid=5bfb23cb-727b-425e-b2df-129a7b4ba9a6"]},{"id":"ITEM-3","itemData":{"DOI":"10.1016/j.ijinfomgt.2005.06.002","ISSN":"02684012","abstract":"Open Source Software (OSS) is a model of computer software development where the source code is available for programmers to view, read, modify and re-distribute without the property right restrictions of proprietary software. OSS has existed as a model for developing computer applications and software since the 1950s. However, OSS has only found its way into the public arena within the past decade due to some major projects gaining significant market share from commercial developers such as Microsoft. Research in the area of OSS has become more extensive in recent years and has examined areas such as motivation of programmers as well as the benefits of OSS. However, literature focusing on the actual implementation of OSS is more limited with only Fitzgerald and Kenny [(2004). Developing an information infrastructure with Open Source Software. IEEE Software, 50-55] providing any substantial analysis of how it might be achieved. In this paper the focus is on OSS use and implementation within the UK public sector. This sector has a history of resource wastage and underperforming information systems. The underpinning issues of motivation and benefits to organisations will be addressed along with the difficulties that the UK Government faces in adopting an OSS strategy. Section 2 examines the existing literature in the area and explores why OSS should be adopted and implemented by the public sector in the UK. Section 3 considers the research approach taken and the results obtained from considering the implementation of OSS in eight government organisations. Section 4 concludes with a discussion and some implications for those organisations in the public sector who might wish to take this approach. © 2005 Published by Elsevier Ltd.","author":[{"dropping-particle":"","family":"Waring","given":"Teresa","non-dropping-particle":"","parse-names":false,"suffix":""},{"dropping-particle":"","family":"Maddocks","given":"Philip","non-dropping-particle":"","parse-names":false,"suffix":""}],"container-title":"International Journal of Information Management","id":"ITEM-3","issue":"5","issued":{"date-parts":[["2005"]]},"page":"411-428","title":"Open Source Software implementation in the UK public sector: Evidence from the field and implications for the future","type":"article-journal","volume":"25"},"uris":["http://www.mendeley.com/documents/?uuid=ea249b92-1679-4b58-8833-85f06c553754"]},{"id":"ITEM-4","itemData":{"DOI":"10.1080/08874417.2008.11646006","abstract":"Nearly all information technology educators and practitioners are familiar with the concept of a systems development life cycle (SDLC). The SDLC model is mainly based on new software development. The stages vary based on methodology, but mostly include planning and requirements definition, analysis, design of the new system, implementation, and post-implementation support such as maintenance and security. Less explored and known are the stages involved in commercial off the shelf installation. The actual implementation of commercial off the shelf software ERP (enterprise resource planning) systems is an area that is suggested to have a life cycle of its own. The importance of specific phases of this ERP implementation life cycle is the subject of this study. By surveying SAP enterprise resource planning implementations at two divisions of a major manufacturing company, a confirmatory factor analysis confirms the existence of four distinct phases of ERP implementation - preparation and training, transition, performance and usefulness, and maintenance. In addition, the overall preferred ERP use is studied and compared with these factors. It was found that the two significant phases which directly influenced preferred ERP use were preparation and training phase, and performance and usefulness phase. Neither transition nor maintenance was found to significantly affect preferred ERP use. This suggests to practitioners that more focus needs to be placed on the key determinants of preferred ERP use - preparation and training phase, and performance and usefulness phase","author":[{"dropping-particle":"","family":"Peslak","given":"AR","non-dropping-particle":"","parse-names":false,"suffix":""},{"dropping-particle":"","family":"Subramanian","given":"GH","non-dropping-particle":"","parse-names":false,"suffix":""}],"container-title":"Journal of Computer","id":"ITEM-4","issue":"2","issued":{"date-parts":[["2008"]]},"page":"25-33","title":"The phases of ERP software implementation and maintenance: A model for predicting preferred ERP use","type":"article-journal","volume":"48"},"uris":["http://www.mendeley.com/documents/?uuid=af913780-c2ee-4026-8d5d-422624eef37f"]},{"id":"ITEM-5","itemData":{"DOI":"10.1080/02683960010009051","ISSN":"02683962","abstract":"Problems with the implementation of ERP systems are well documented. Although companies spend millions on ERP packages and the implementation process, there is extensive evidence that they experience considerable problems, particularly during the actual implementation project. This paper presents a project phase model (PPM) of ERP implementation projects that is a synthesis of existing ERP implementation process models and focuses on the implementation project. Two case studies of ERP implementation within the same organization, one unsuccessful and a later successful one, are reported and analysed in order to determine which critical success factors (CSFs) are necessary within each phase of the PPM. The CSFs are drawn from an earlier stage of this research and from recent literature. The PPM is used as a 'lens' for understanding ERP implementation projects, by highlighting the differences between the two cases. We then offer an explanation for these differences, focusing particularly on the successful case. Firstly, the organizational learning that occurred during the unsuccessful project and the associated early appointment of an experienced 'champion' with clearly defined responsibilities were critical to the successful project. Secondly, organizations implementing ERP syste</w:instrText>
+      </w:r>
+      <w:r>
+        <w:rPr>
+          <w:sz w:val="24"/>
+          <w:lang w:val="en-GB"/>
+        </w:rPr>
+        <w:instrText>ms should partition large projects into several smaller, simpler projects identified here as 'vanilla' implementations. The PPM, together with associated CSFs, provides guidance for practitioners when planning ERP implementation projects and also provides researchers with a foundation for further empirical research.","author":[{"dropping-particle":"","family":"Parr","given":"Anne","non-dropping-particle":"","parse-names":false,"suffix":""},{"dropping-particle":"","family":"Shanks","given":"Graeme","non-dropping-particle":"","parse-names":false,"suffix":""}],"container-title":"Journal of Information Technology","id":"ITEM-5","issue":"4","issued":{"date-parts":[["2000"]]},"page":"289-303","title":"A model of ERP project implementation","type":"article-journal","volume":"15"},"uris":["http://www.mendeley.com/documents/?uuid=fd6cc7d5-77d8-4063-942f-18101019d850"]}],"mendeley":{"formattedCitation":"(Al-Mudimigh, Zairi, &amp; Al-Mashari, 2001; Ehie &amp; Madsen, 2005; Parr &amp; Shanks, 2000; Peslak &amp; Subramanian, 2008; Waring &amp; Maddocks, 2005)","plainTextFormattedCitation":"(Al-Mudimigh, Zairi, &amp; Al-Mashari, 2001; Ehie &amp; Madsen, 2005; Parr &amp; Shanks, 2000; Peslak &amp; Subramanian, 2008; Waring &amp; Maddocks, 2005)","previouslyFormattedCitation":"(Al-Mudimigh, Zairi, &amp; Al-Mashari, 2001; Ehie &amp; Madsen, 2005; Parr &amp; Shanks, 2000; Peslak &amp; Subramanian, 2008; Waring &amp; Maddocks, 2005)"},"properties":{"noteIndex":0},"schema":"https://github.com/citation-style-language/schema/raw/master/csl-citation.json"}</w:instrText>
+      </w:r>
+      <w:r>
+        <w:rPr>
+          <w:sz w:val="24"/>
+        </w:rPr>
+        <w:fldChar w:fldCharType="separate"/>
+      </w:r>
+      <w:r>
+        <w:rPr>
+          <w:noProof/>
+          <w:sz w:val="24"/>
+          <w:lang w:val="en-US"/>
+        </w:rPr>
+        <w:t>(Al-Mudimigh, Zairi, &amp; Al-Mashari, 2001; Ehie &amp; Madsen, 2005; Parr &amp; Shanks, 2000; Peslak &amp; Subramanian, 2008; Waring &amp; Maddocks, 2005)</w:t>
+      </w:r>
+      <w:r>
+        <w:rPr>
+          <w:sz w:val="24"/>
+        </w:rPr>
+        <w:fldChar w:fldCharType="end"/>
+      </w:r>
+    </w:p>
+    <w:p>
+      <w:pPr>
+        <w:pStyle w:val="StandardJKU"/>
+        <w:rPr>
+          <w:lang w:val="en-US"/>
+        </w:rPr>
+      </w:pPr>
+    </w:p>
+    <w:p>
+      <w:pPr>
+        <w:pStyle w:val="StandardJKU"/>
+        <w:rPr>
+          <w:lang w:val="en-US"/>
+        </w:rPr>
+      </w:pPr>
+    </w:p>
+    <w:p>
+      <w:pPr>
+        <w:pStyle w:val="berschrift1"/>
+        <w:rPr>
+          <w:lang w:val="en-US"/>
+        </w:rPr>
+      </w:pPr>
+      <w:bookmarkStart w:id="16" w:name="_Toc509819598"/>
+      <w:bookmarkStart w:id="17" w:name="_Toc5123343"/>
+      <w:proofErr w:type="spellStart"/>
+      <w:r>
+        <w:rPr>
+          <w:lang w:val="en-US"/>
+        </w:rPr>
+        <w:t>Ergebnisse</w:t>
+      </w:r>
+      <w:bookmarkEnd w:id="16"/>
+      <w:bookmarkEnd w:id="17"/>
+      <w:proofErr w:type="spellEnd"/>
+    </w:p>
+    <w:p>
+      <w:pPr>
+        <w:pStyle w:val="berschrift1"/>
+        <w:rPr>
+          <w:lang w:val="en-US"/>
+        </w:rPr>
+      </w:pPr>
+      <w:bookmarkStart w:id="18" w:name="_Toc509819599"/>
+      <w:bookmarkStart w:id="19" w:name="_Toc5123344"/>
+      <w:r>
+        <w:rPr>
+          <w:lang w:val="en-US"/>
+        </w:rPr>
+        <w:t>(</w:t>
+      </w:r>
+      <w:proofErr w:type="spellStart"/>
+      <w:r>
+        <w:rPr>
+          <w:lang w:val="en-US"/>
+        </w:rPr>
+        <w:t>Diskussion</w:t>
+      </w:r>
+      <w:bookmarkEnd w:id="18"/>
+      <w:bookmarkEnd w:id="19"/>
+      <w:proofErr w:type="spellEnd"/>
+      <w:r>
+        <w:rPr>
+          <w:lang w:val="en-US"/>
+        </w:rPr>
+        <w:t>)</w:t>
+      </w:r>
+    </w:p>
+    <w:p>
+      <w:pPr>
+        <w:pStyle w:val="berschrift1"/>
+        <w:rPr>
+          <w:lang w:val="en-US"/>
+        </w:rPr>
+      </w:pPr>
+      <w:bookmarkStart w:id="20" w:name="_Toc5123345"/>
+      <w:bookmarkStart w:id="21" w:name="_Toc509819600"/>
+      <w:proofErr w:type="spellStart"/>
+      <w:r>
+        <w:rPr>
+          <w:lang w:val="en-US"/>
+        </w:rPr>
+        <w:t>Tabellenverzeichnis</w:t>
+      </w:r>
+      <w:bookmarkEnd w:id="20"/>
+      <w:proofErr w:type="spellEnd"/>
+      <w:r>
+        <w:rPr>
+          <w:lang w:val="en-US"/>
+        </w:rPr>
         <w:t xml:space="preserve"> </w:t>
       </w:r>
-      <w:r>
-        <w:t xml:space="preserve">Benutzerhandbuch und den verschiedenen Tutorials, vertraut. </w:t>
-      </w:r>
-    </w:p>
-    <w:p>
-      <w:pPr>
-        <w:pStyle w:val="StandardJKU"/>
-      </w:pPr>
-    </w:p>
-    <w:p>
-      <w:pPr>
-        <w:pStyle w:val="StandardJKU"/>
-        <w:numPr>
-          <w:ilvl w:val="6"/>
-          <w:numId w:val="5"/>
-        </w:numPr>
-      </w:pPr>
-      <w:r>
-        <w:t>Konfigurat</w:t>
-      </w:r>
-      <w:r>
-        <w:t>ion nach den Anforderungen</w:t>
-      </w:r>
-    </w:p>
-    <w:p>
-      <w:pPr>
-        <w:pStyle w:val="StandardJKU"/>
-      </w:pPr>
-      <w:r>
-        <w:t xml:space="preserve">In diesem Schritt wird die CRM-Software nach den </w:t>
-      </w:r>
+      <w:bookmarkEnd w:id="21"/>
+    </w:p>
+    <w:p>
+      <w:pPr>
+        <w:pStyle w:val="berschrift1"/>
+        <w:rPr>
+          <w:lang w:val="en-US"/>
+        </w:rPr>
+      </w:pPr>
+      <w:bookmarkStart w:id="22" w:name="_Toc5123346"/>
+      <w:bookmarkStart w:id="23" w:name="_Toc509819601"/>
       <w:proofErr w:type="spellStart"/>
       <w:r>
-        <w:t>need-to-have</w:t>
-      </w:r>
+        <w:rPr>
+          <w:lang w:val="en-US"/>
+        </w:rPr>
+        <w:t>Abbildungsverzeichnis</w:t>
+      </w:r>
+      <w:bookmarkEnd w:id="22"/>
       <w:proofErr w:type="spellEnd"/>
       <w:r>
-        <w:t xml:space="preserve"> Anforderungen angepasst. Wenn möglich werden auch die nice-</w:t>
-      </w:r>
+        <w:rPr>
+          <w:lang w:val="en-US"/>
+        </w:rPr>
+        <w:t xml:space="preserve"> </w:t>
+      </w:r>
+      <w:bookmarkEnd w:id="23"/>
+    </w:p>
+    <w:p>
+      <w:pPr>
+        <w:pStyle w:val="berschrift1"/>
+        <w:rPr>
+          <w:lang w:val="en-US"/>
+        </w:rPr>
+      </w:pPr>
+      <w:bookmarkStart w:id="24" w:name="_Toc509819602"/>
+      <w:bookmarkStart w:id="25" w:name="_Toc5123347"/>
       <w:proofErr w:type="spellStart"/>
       <w:r>
-        <w:t>to</w:t>
-      </w:r>
-      <w:proofErr w:type="spellEnd"/>
-      <w:r>
-        <w:t>-</w:t>
-      </w:r>
-      <w:proofErr w:type="spellStart"/>
-      <w:r>
-        <w:t>have</w:t>
-      </w:r>
-      <w:proofErr w:type="spellEnd"/>
-      <w:r>
-        <w:t xml:space="preserve"> Anforderungen angepasst.</w:t>
-      </w:r>
-    </w:p>
-    <w:p>
-      <w:pPr>
-        <w:pStyle w:val="StandardJKU"/>
-      </w:pPr>
-    </w:p>
-    <w:p>
-      <w:pPr>
-        <w:pStyle w:val="StandardJKU"/>
-        <w:numPr>
-          <w:ilvl w:val="6"/>
-          <w:numId w:val="5"/>
-        </w:numPr>
-      </w:pPr>
-      <w:r>
-        <w:t>Design</w:t>
-      </w:r>
-    </w:p>
-    <w:p>
-      <w:pPr>
-        <w:pStyle w:val="StandardJKU"/>
-      </w:pPr>
-      <w:r>
-        <w:lastRenderedPageBreak/>
-        <w:t xml:space="preserve">In diesem Schritt wird das Design der CRM-Software (wenn möglich) angepasst, um wichtige Funktionen leichter </w:t>
-      </w:r>
-      <w:r>
-        <w:t>a</w:t>
-      </w:r>
-      <w:r>
-        <w:t>uffindbar zu machen.</w:t>
-      </w:r>
-    </w:p>
-    <w:p>
-      <w:pPr>
-        <w:pStyle w:val="StandardJKU"/>
-      </w:pPr>
-    </w:p>
-    <w:p>
-      <w:pPr>
-        <w:pStyle w:val="StandardJKU"/>
-        <w:numPr>
-          <w:ilvl w:val="6"/>
-          <w:numId w:val="5"/>
-        </w:numPr>
-      </w:pPr>
-      <w:r>
-        <w:t>Test</w:t>
-      </w:r>
-      <w:r>
-        <w:t>en</w:t>
-      </w:r>
-    </w:p>
-    <w:p>
-      <w:pPr>
-        <w:pStyle w:val="StandardJKU"/>
-      </w:pPr>
-      <w:r>
-        <w:t>In diesem Schritt w</w:t>
-      </w:r>
-      <w:r>
-        <w:t>erden alle Funktionen der CRM-Software getestet.</w:t>
-      </w:r>
-    </w:p>
-    <w:p>
-      <w:pPr>
-        <w:pStyle w:val="StandardJKU"/>
-      </w:pPr>
-    </w:p>
-    <w:p>
-      <w:pPr>
-        <w:pStyle w:val="StandardJKU"/>
-        <w:numPr>
-          <w:ilvl w:val="6"/>
-          <w:numId w:val="5"/>
-        </w:numPr>
-      </w:pPr>
-      <w:r>
-        <w:t>Einschulung</w:t>
-      </w:r>
-    </w:p>
-    <w:p>
-      <w:pPr>
-        <w:pStyle w:val="StandardJKU"/>
-      </w:pPr>
-      <w:r>
-        <w:t>In diesem Schritt werden die Zielpersonen eingeschult.</w:t>
-      </w:r>
-    </w:p>
-    <w:p>
-      <w:pPr>
-        <w:pStyle w:val="StandardJKU"/>
-      </w:pPr>
-    </w:p>
-    <w:p>
-      <w:pPr>
-        <w:pStyle w:val="StandardJKU"/>
-        <w:numPr>
-          <w:ilvl w:val="6"/>
-          <w:numId w:val="5"/>
-        </w:numPr>
-      </w:pPr>
-      <w:r>
-        <w:t>Installation</w:t>
-      </w:r>
-    </w:p>
-    <w:p>
-      <w:pPr>
-        <w:pStyle w:val="StandardJKU"/>
-      </w:pPr>
-      <w:r>
-        <w:t xml:space="preserve">In diesem Schritt wird die </w:t>
-      </w:r>
-      <w:r>
-        <w:t>CRM-</w:t>
-      </w:r>
-      <w:r>
-        <w:t>Software am Zielort instal</w:t>
-      </w:r>
-      <w:r>
-        <w:t>liert</w:t>
-      </w:r>
-      <w:r>
-        <w:t xml:space="preserve">. Hier werden auch </w:t>
-      </w:r>
-      <w:r>
-        <w:t>die b</w:t>
-      </w:r>
-      <w:r>
-        <w:t xml:space="preserve">enötigten </w:t>
-      </w:r>
-      <w:r>
-        <w:t>D</w:t>
-      </w:r>
-      <w:r>
-        <w:t>aten</w:t>
-      </w:r>
-      <w:r>
-        <w:t xml:space="preserve"> (Kontaktdaten usw.)</w:t>
-      </w:r>
-      <w:r>
-        <w:t xml:space="preserve"> integriert. </w:t>
-      </w:r>
-    </w:p>
-    <w:p>
-      <w:pPr>
-        <w:pStyle w:val="StandardJKU"/>
-      </w:pPr>
-      <w:r>
-        <w:t xml:space="preserve"> </w:t>
-      </w:r>
-    </w:p>
-    <w:p>
-      <w:pPr>
-        <w:pStyle w:val="StandardJKU"/>
-        <w:numPr>
-          <w:ilvl w:val="6"/>
-          <w:numId w:val="5"/>
-        </w:numPr>
-      </w:pPr>
-      <w:r>
-        <w:t>Erweiterung</w:t>
-      </w:r>
-    </w:p>
-    <w:p>
-      <w:pPr>
-        <w:pStyle w:val="StandardJKU"/>
         <w:rPr>
           <w:lang w:val="en-US"/>
         </w:rPr>
-      </w:pPr>
-      <w:r>
-        <w:t>In diesem Schritt wird (wenn möglich) die CRM-Software nach Wunsch erweitert.</w:t>
-      </w:r>
-      <w:r>
-        <w:t xml:space="preserve"> </w:t>
-      </w:r>
-      <w:r>
-        <w:fldChar w:fldCharType="begin" w:fldLock="1"/>
-      </w:r>
-      <w:r>
-        <w:instrText>ADDIN CSL_CITATION {"citationItems":[{"id":"ITEM-1","itemData":{"DOI":"10.1057/palgrave.ejis.3000406","ISSN":"14769344","abstract":"ERP implementation is a socio-technical challenge that requires a fundamentally different outlook from technologically-driven innovation, and will depend on a balanced perspective where the organisation as a total system is considered. ERP implementation is considered to rely on behavioural processes and actions. It is a process that involves macro-implementation at the strategic level, and micro-implementation at the operational level. This therefore means that implementation in the context of ERP systems is not possible through an ON/OFF approach whereby deployment of the new systems will necessarily yield the desired and expected results. Understanding the implementation process through a balanced perspective will therefore prevent any unpleasant surprises, and will ensure and guide the change process to be embedded in a painless fashion. The balanced perspective means that socio-technical considerations must be borne in mind; the strategic, tactical and operational steps clearly defined; and the expected benefits evaluated and tracked through creating seamless and solid integration. This paper proposes an integrative framework for ERP implementation based on an extensive review of the factors and the essential elements that contribute to success in the context of ERP implementation.","author":[{"dropping-particle":"","family":"Al-Mudimigh","given":"A.","non-dropping-particle":"","parse-names":false,"suffix":""},{"dropping-particle":"","family":"Zairi","given":"M.","non-dropping-particle":"","parse-names":false,"suffix":""},{"dropping-particle":"","family":"Al-Mashari","given":"M.","non-dropping-particle":"","parse-names":false,"suffix":""}],"container-title":"European Journal of Information Systems","id":"ITEM-1","issue":"4","issued":{"date-parts":[["2001"]]},"page":"216-226","title":"ERP software implementation: An integrative framework","type":"article-journal","volume":"10"},"uris":["http://www.mendeley.com/documents/?uuid=bc42423a-c0fb-4544-943c-fc3ac74e02e4"]},{"id":"ITEM-2","itemData":{"DOI":"10.1016/j.compind.2005.02.006","ISSN":"01663615","abstract":"Much has been written on implementation of enterprise resource planning (ERP) systems in organizations of various sizes. The literature is replete with many cases studies of both successful and unsuccessful ERP implementations. However, there have been very few empirical studies that attempt to delineate the critical issues that drive successful implementation of ERP systems. Although the failure rates of ERP implementations have been publicized widely, this has not distracted companies from investing large sums of money on ERP systems. This study reports the results of an empirical research on the critical issues affecting successful ERP implementation. Through the study, eight factors were identified that attempts to explain 86% of the variances that impact ERP implementation. There was a strong correlation between successfully implementing ERP and six out of the eight factors identified. © 2005 Elsevier B.V. All rights reserved.","author":[{"dropping-particle":"","family":"Ehie","given":"Ike C.","non-dropping-particle":"","parse-names":false,"suffix":""},{"dropping-particle":"","family":"Madsen","given":"Mogens","non-dropping-particle":"","parse-names":false,"suffix":""}],"container-title":"Computers in Industry","id":"ITEM-2","issue":"6","issued":{"date-parts":[["2005"]]},"page":"545-557","title":"Identifying critical issues in enterprise resource planning (ERP) implementation","type":"article-journal","volume":"56"},"uris":["http://www.mendeley.com/documents/?uuid=5bfb23cb-727b-425e-b2df-129a7b4ba9a6"]},{"id":"ITEM-3","itemData":{"DOI":"10.1016/j.ijinfomgt.2005.06.002","ISSN":"02684012","abstract":"Open Source Software (OSS) is a model of computer software development where the source code is available for programmers to view, read, modify and re-distribute without the property right restrictions of proprietary software. OSS has existed as a model for developing computer applications and software since the 1950s. However, OSS has only found its way into the public arena within the past decade due to some major projects gaining significant market share from commercial developers such as Microsoft. Research in the area of OSS has become more extensive in recent years and has examined areas such as motivation of programmers as well as the benefits of OSS. However, literature focusing on the actual implementation of OSS is more limited with only Fitzgerald and Kenny [(2004). Developing an information infrastructure with Open Source Software. IEEE Software, 50-55] providing any substantial analysis of how it might be achieved. In this paper the focus is on OSS use and implementation within the UK public sector. This sector has a history of resource wastage and underperforming information systems. The underpinning issues of motivation and benefits to organisations will be addressed along with the difficulties that the UK Government faces in adopting an OSS strategy. Section 2 examines the existing literature in the area and explores why OSS should be adopted and implemented by the public sector in the UK. Section 3 considers the research approach taken and the results obtained from considering the implementation of OSS in eight government organisations. Section 4 concludes with a discussion and some implications for those organisations in the public sector who might wish to take this approach. © 2005 Published by Elsevier Ltd.","author":[{"dropping-particle":"","family":"Waring","given":"Teresa","non-dropping-particle":"","parse-names":false,"suffix":""},{"dropping-particle":"","family":"Maddocks","given":"Philip","non-dropping-particle":"","parse-names":false,"suffix":""}],"container-title":"International Journal of Information Management","id":"ITEM-3","issue":"5","issued":{"date-parts":[["2005"]]},"page":"411-428","title":"Open Source Software implementation in the UK public sector: Evidence from the field and implications for the future","type":"article-journal","volume":"25"},"uris":["http://www.mendeley.com/documents/?uuid=ea249b92-1679-4b58-8833-85f06c553754"]},{"id":"ITEM-4","itemData":{"DOI":"10.1080/08874417.2008.11646006","abstract":"Nearly all information technology educators and practitioners are familiar with the concept of a systems development life cycle (SDLC). The SDLC model is mainly based on new software development. The stages vary based on methodology, but mostly include planning and requirements definition, analysis, design of the new system, implementation, and post-implementation support such as maintenance and security. Less explored and known are the stages involved in commercial off the shelf installation. The actual implementation of commercial off the shelf software ERP (enterprise resource planning) systems is an area that is suggested to have a life cycle of its own. The importance of specific phases of this ERP implementation life cycle is the subject of this study. By surveying SAP enterprise resource planning implementations at two divisions of a major manufacturing company, a confirmatory factor analysis confirms the existence of four distinct phases of ERP implementation - preparation and training, transition, performance and usefulness, and maintenance. In addition, the overall preferred ERP use is studied and compared with these factors. It was found that the two significant phases which directly influenced preferred ERP use were preparation and training phase, and performance and usefulness phase. Neither transition nor maintenance was found to significantly affect preferred ERP use. This suggests to practitioners that more focus needs to be placed on the key determinants of preferred ERP use - preparation and training phase, and performance and usefulness phase","author":[{"dropping-particle":"","family":"Peslak","given":"AR","non-dropping-particle":"","parse-names":false,"suffix":""},{"dropping-particle":"","family":"Subramanian","given":"GH","non-dropping-particle":"","parse-names":false,"suffix":""}],"container-title":"Journal of Computer","id":"ITEM-4","issue":"2","issued":{"date-parts":[["2008"]]},"page":"25-33","title":"The phases of ERP software implementation and maintenance: A model for predicting preferred ERP use","type":"article-journal","volume":"48"},"uris":["http://www.mendeley.com/documents/?uuid=af913780-c2ee-4026-8d5d-422624eef37f"]},{"id":"ITEM-5","itemData":{"DOI":"10.1080/02683960010009051","ISSN":"02683962","abstract":"Problems with the implementation of ERP systems are well documented. Although companies spend millions on ERP packages and the implementation process, there is extensive evidence that they experience considerable problems, particularly during the actual implementation project. This paper presents a project phase model (PPM) of ERP implementation projects that is a synthesis of existing ERP implementation process models and focuses on the implementation project. Two case studies of ERP implementation within the same organization, one unsuccessful and a later successful one, are reported and analysed in order to determine which critical success factors (CSFs) are necessary within each phase of the PPM. The CSFs are drawn from an earlier stage of this research and from recent literature. The PPM is used as a 'lens' for understanding ERP implementation projects, by highlighting the differences between the two cases. We then offer an explanation for these differences, focusing particularly on the successful case. Firstly, the organizational learning that occurred during the unsuccessful project and the associated early appointment of an experienced 'champion' with clearly defined responsibilities were critical to the successful project. Secondly, organizations implementing ERP syste</w:instrText>
-      </w:r>
-      <w:r>
-        <w:rPr>
-          <w:lang w:val="en-GB"/>
-        </w:rPr>
-        <w:instrText>ms should partition large projects into several smaller, simpler projects identified here as 'vanilla' implementations. The PPM, together with associated CSFs, provides guidance for practitioners when planning ERP implementation projects and also provides researchers with a foundation for further empirical research.","author":[{"dropping-particle":"","family":"Parr","given":"Anne","non-dropping-particle":"","parse-names":false,"suffix":""},{"dropping-particle":"","family":"Shanks","given":"Graeme","non-dropping-particle":"","parse-names":false,"suffix":""}],"container-title":"Journal of Information Technology","id":"ITEM-5","issue":"4","issued":{"date-parts":[["2000"]]},"page":"289-303","title":"A model of ERP project implementation","type":"article-journal","volume":"15"},"uris":["http://www.mendeley.com/documents/?uuid=fd6cc7d5-77d8-4063-942f-18101019d850"]}],"mendeley":{"formattedCitation":"(Al-Mudimigh, Zairi, &amp; Al-Mashari, 2001; Ehie &amp; Madsen, 2005; Parr &amp; Shanks, 2000; Peslak &amp; Subramanian, 2008; Waring &amp; Maddocks, 2005)","plainTextFormattedCitation":"(Al-Mudimigh, Zairi, &amp; Al-Mashari, 2001; Ehie &amp; Madsen, 2005; Parr &amp; Shanks, 2000; Peslak &amp; Subramanian, 2008; Waring &amp; Maddocks, 2005)","previouslyFormattedCitation":"(Al-Mudimigh, Zairi, &amp; Al-Mashari, 2001; Ehie &amp; Madsen, 2005; Parr &amp; Shanks, 2000; Peslak &amp; Subramanian, 2008; Waring &amp; Maddocks, 2005)"},"properties":{"noteIndex":0},"schema":"https://github.com/citation-style-language/schema/raw/master/csl-citation.json"}</w:instrText>
-      </w:r>
-      <w:r>
-        <w:fldChar w:fldCharType="separate"/>
-      </w:r>
-      <w:r>
-        <w:rPr>
-          <w:noProof/>
-          <w:lang w:val="en-US"/>
-        </w:rPr>
-        <w:t>(Al-Mudimigh, Zairi, &amp; Al-Mashari, 2001; Ehie &amp; Madsen, 2005; Parr &amp; Shanks, 2000; Peslak &amp; Subramanian, 2008; Waring &amp; Maddocks, 2005)</w:t>
-      </w:r>
-      <w:r>
-        <w:fldChar w:fldCharType="end"/>
-      </w:r>
-    </w:p>
-    <w:p>
-      <w:pPr>
-        <w:pStyle w:val="StandardJKU"/>
-        <w:rPr>
-          <w:lang w:val="en-US"/>
-        </w:rPr>
-      </w:pPr>
-    </w:p>
-    <w:p>
-      <w:pPr>
-        <w:pStyle w:val="StandardJKU"/>
-        <w:rPr>
-          <w:lang w:val="en-US"/>
-        </w:rPr>
-      </w:pPr>
-    </w:p>
-    <w:p>
-      <w:pPr>
-        <w:pStyle w:val="berschrift2"/>
-        <w:rPr>
-          <w:lang w:val="en-US"/>
-        </w:rPr>
-      </w:pPr>
-      <w:bookmarkStart w:id="16" w:name="_Toc5123341"/>
-      <w:bookmarkStart w:id="17" w:name="_Toc509819596"/>
-      <w:r>
-        <w:rPr>
-          <w:lang w:val="en-US"/>
-        </w:rPr>
-        <w:t>Phase</w:t>
-      </w:r>
-      <w:bookmarkEnd w:id="16"/>
-      <w:r>
-        <w:rPr>
-          <w:lang w:val="en-US"/>
-        </w:rPr>
-        <w:t xml:space="preserve"> </w:t>
-      </w:r>
-      <w:bookmarkEnd w:id="17"/>
-    </w:p>
-    <w:p>
-      <w:pPr>
-        <w:pStyle w:val="berschrift2"/>
-        <w:rPr>
-          <w:lang w:val="en-US"/>
-        </w:rPr>
-      </w:pPr>
-      <w:bookmarkStart w:id="18" w:name="_Toc5123342"/>
-      <w:bookmarkStart w:id="19" w:name="_Toc509819597"/>
-      <w:r>
-        <w:rPr>
-          <w:lang w:val="en-US"/>
-        </w:rPr>
-        <w:t>Phase</w:t>
-      </w:r>
-      <w:bookmarkEnd w:id="18"/>
-      <w:r>
-        <w:rPr>
-          <w:lang w:val="en-US"/>
-        </w:rPr>
-        <w:t xml:space="preserve"> </w:t>
-      </w:r>
-      <w:bookmarkEnd w:id="19"/>
-    </w:p>
-    <w:p>
-      <w:pPr>
-        <w:pStyle w:val="berschrift1"/>
-        <w:rPr>
-          <w:lang w:val="en-US"/>
-        </w:rPr>
-      </w:pPr>
-      <w:bookmarkStart w:id="20" w:name="_Toc509819598"/>
-      <w:bookmarkStart w:id="21" w:name="_Toc5123343"/>
-      <w:proofErr w:type="spellStart"/>
-      <w:r>
-        <w:rPr>
-          <w:lang w:val="en-US"/>
-        </w:rPr>
-        <w:t>Ergebnisse</w:t>
-      </w:r>
-      <w:bookmarkEnd w:id="20"/>
-      <w:bookmarkEnd w:id="21"/>
-      <w:proofErr w:type="spellEnd"/>
-    </w:p>
-    <w:p>
-      <w:pPr>
-        <w:pStyle w:val="berschrift1"/>
-        <w:rPr>
-          <w:lang w:val="en-US"/>
-        </w:rPr>
-      </w:pPr>
-      <w:bookmarkStart w:id="22" w:name="_Toc509819599"/>
-      <w:bookmarkStart w:id="23" w:name="_Toc5123344"/>
-      <w:proofErr w:type="spellStart"/>
-      <w:r>
-        <w:rPr>
-          <w:lang w:val="en-US"/>
-        </w:rPr>
-        <w:t>Diskussion</w:t>
-      </w:r>
-      <w:bookmarkEnd w:id="22"/>
-      <w:bookmarkEnd w:id="23"/>
-      <w:proofErr w:type="spellEnd"/>
-    </w:p>
-    <w:p>
-      <w:pPr>
-        <w:pStyle w:val="berschrift1"/>
-        <w:rPr>
-          <w:lang w:val="en-US"/>
-        </w:rPr>
-      </w:pPr>
-      <w:bookmarkStart w:id="24" w:name="_Toc5123345"/>
-      <w:bookmarkStart w:id="25" w:name="_Toc509819600"/>
-      <w:proofErr w:type="spellStart"/>
-      <w:r>
-        <w:rPr>
-          <w:lang w:val="en-US"/>
-        </w:rPr>
-        <w:t>Tabellenverzeichnis</w:t>
+        <w:t>Literaturverzeichnis</w:t>
       </w:r>
       <w:bookmarkEnd w:id="24"/>
-      <w:proofErr w:type="spellEnd"/>
-      <w:r>
-        <w:rPr>
-          <w:lang w:val="en-US"/>
-        </w:rPr>
-        <w:t xml:space="preserve"> </w:t>
-      </w:r>
       <w:bookmarkEnd w:id="25"/>
-    </w:p>
-    <w:p>
-      <w:pPr>
-        <w:pStyle w:val="berschrift1"/>
-        <w:rPr>
-          <w:lang w:val="en-US"/>
-        </w:rPr>
-      </w:pPr>
-      <w:bookmarkStart w:id="26" w:name="_Toc5123346"/>
-      <w:bookmarkStart w:id="27" w:name="_Toc509819601"/>
-      <w:proofErr w:type="spellStart"/>
-      <w:r>
-        <w:rPr>
-          <w:lang w:val="en-US"/>
-        </w:rPr>
-        <w:t>Abbildungsverzeichnis</w:t>
-      </w:r>
-      <w:bookmarkEnd w:id="26"/>
-      <w:proofErr w:type="spellEnd"/>
-      <w:r>
-        <w:rPr>
-          <w:lang w:val="en-US"/>
-        </w:rPr>
-        <w:t xml:space="preserve"> </w:t>
-      </w:r>
-      <w:bookmarkEnd w:id="27"/>
-    </w:p>
-    <w:p>
-      <w:pPr>
-        <w:pStyle w:val="berschrift1"/>
-        <w:rPr>
-          <w:lang w:val="en-US"/>
-        </w:rPr>
-      </w:pPr>
-      <w:bookmarkStart w:id="28" w:name="_Toc509819602"/>
-      <w:bookmarkStart w:id="29" w:name="_Toc5123347"/>
-      <w:proofErr w:type="spellStart"/>
-      <w:r>
-        <w:rPr>
-          <w:lang w:val="en-US"/>
-        </w:rPr>
-        <w:t>Literaturverzeichnis</w:t>
-      </w:r>
-      <w:bookmarkEnd w:id="28"/>
-      <w:bookmarkEnd w:id="29"/>
       <w:proofErr w:type="spellEnd"/>
     </w:p>
     <w:p>
@@ -19634,17 +19841,7 @@
           <w:szCs w:val="24"/>
           <w:lang w:val="en-GB"/>
         </w:rPr>
-        <w:t>(5), 592. Retrieved from http://proquest.umi.com/pqdweb?did=436780121&amp;Fmt=7&amp;clientId=43922&amp;RQT=309&amp;VNa</w:t>
-      </w:r>
-      <w:r>
-        <w:rPr>
-          <w:rFonts w:cs="Arial"/>
-          <w:noProof/>
-          <w:szCs w:val="24"/>
-          <w:lang w:val="en-GB"/>
-        </w:rPr>
-        <w:lastRenderedPageBreak/>
-        <w:t>me=PQD</w:t>
+        <w:t>(5), 592. Retrieved from http://proquest.umi.com/pqdweb?did=436780121&amp;Fmt=7&amp;clientId=43922&amp;RQT=309&amp;VName=PQD</w:t>
       </w:r>
     </w:p>
     <w:p>
@@ -19734,7 +19931,17 @@
           <w:szCs w:val="24"/>
           <w:lang w:val="en-GB"/>
         </w:rPr>
-        <w:t xml:space="preserve">Elliott, Sr., R. a., &amp; Allen, E. B. (2013). A Methodology for Creating an IEEE Standard 830-1998 Software Requirements Specification Document. </w:t>
+        <w:t xml:space="preserve">Elliott, Sr., R. a., &amp; Allen, E. B. (2013). A Methodology for Creating an IEEE Standard 830-1998 </w:t>
+      </w:r>
+      <w:r>
+        <w:rPr>
+          <w:rFonts w:cs="Arial"/>
+          <w:noProof/>
+          <w:szCs w:val="24"/>
+          <w:lang w:val="en-GB"/>
+        </w:rPr>
+        <w:lastRenderedPageBreak/>
+        <w:t xml:space="preserve">Software Requirements Specification Document. </w:t>
       </w:r>
       <w:r>
         <w:rPr>
@@ -19797,9 +20004,9 @@
           <w:rFonts w:cs="Arial"/>
           <w:noProof/>
           <w:szCs w:val="24"/>
-          <w:lang w:val="de-DE"/>
-        </w:rPr>
-        <w:t xml:space="preserve">Haefliger, S., von </w:t>
+          <w:lang w:val="en-GB"/>
+        </w:rPr>
+        <w:t xml:space="preserve">Haefliger, S., von Krogh, G., &amp; </w:t>
       </w:r>
       <w:r>
         <w:rPr>
@@ -19807,7 +20014,7 @@
           <w:noProof/>
           <w:szCs w:val="24"/>
         </w:rPr>
-        <w:t xml:space="preserve">Krogh, G., &amp; Spaeth, S. (2008). </w:t>
+        <w:t xml:space="preserve">Spaeth, S. (2008). </w:t>
       </w:r>
       <w:r>
         <w:rPr>
@@ -20492,8 +20699,8 @@
           <w:lang w:val="en-US"/>
         </w:rPr>
       </w:pPr>
-      <w:bookmarkStart w:id="30" w:name="_Toc5123348"/>
-      <w:bookmarkStart w:id="31" w:name="_Toc509819603"/>
+      <w:bookmarkStart w:id="26" w:name="_Toc5123348"/>
+      <w:bookmarkStart w:id="27" w:name="_Toc509819603"/>
       <w:proofErr w:type="spellStart"/>
       <w:r>
         <w:rPr>
@@ -20501,7 +20708,7 @@
         </w:rPr>
         <w:t>Anhang</w:t>
       </w:r>
-      <w:bookmarkEnd w:id="30"/>
+      <w:bookmarkEnd w:id="26"/>
       <w:proofErr w:type="spellEnd"/>
       <w:r>
         <w:rPr>
@@ -20509,11 +20716,11 @@
         </w:rPr>
         <w:t xml:space="preserve"> </w:t>
       </w:r>
-      <w:bookmarkEnd w:id="31"/>
+      <w:bookmarkEnd w:id="27"/>
     </w:p>
     <w:sectPr>
-      <w:headerReference w:type="default" r:id="rId21"/>
-      <w:footerReference w:type="default" r:id="rId22"/>
+      <w:headerReference w:type="default" r:id="rId19"/>
+      <w:footerReference w:type="default" r:id="rId20"/>
       <w:type w:val="continuous"/>
       <w:pgSz w:w="11906" w:h="16838" w:code="9"/>
       <w:pgMar w:top="1531" w:right="794" w:bottom="567" w:left="1701" w:header="567" w:footer="567" w:gutter="0"/>
@@ -21532,6 +21739,119 @@
     </w:lvl>
   </w:abstractNum>
   <w:abstractNum w:abstractNumId="2" w15:restartNumberingAfterBreak="0">
+    <w:nsid w:val="06F46139"/>
+    <w:multiLevelType w:val="hybridMultilevel"/>
+    <w:tmpl w:val="367454CA"/>
+    <w:lvl w:ilvl="0" w:tplc="04070001">
+      <w:start w:val="1"/>
+      <w:numFmt w:val="bullet"/>
+      <w:lvlText w:val=""/>
+      <w:lvlJc w:val="left"/>
+      <w:pPr>
+        <w:ind w:left="720" w:hanging="360"/>
+      </w:pPr>
+      <w:rPr>
+        <w:rFonts w:ascii="Symbol" w:hAnsi="Symbol" w:hint="default"/>
+      </w:rPr>
+    </w:lvl>
+    <w:lvl w:ilvl="1" w:tplc="04070003" w:tentative="1">
+      <w:start w:val="1"/>
+      <w:numFmt w:val="bullet"/>
+      <w:lvlText w:val="o"/>
+      <w:lvlJc w:val="left"/>
+      <w:pPr>
+        <w:ind w:left="1440" w:hanging="360"/>
+      </w:pPr>
+      <w:rPr>
+        <w:rFonts w:ascii="Courier New" w:hAnsi="Courier New" w:cs="Courier New" w:hint="default"/>
+      </w:rPr>
+    </w:lvl>
+    <w:lvl w:ilvl="2" w:tplc="04070005" w:tentative="1">
+      <w:start w:val="1"/>
+      <w:numFmt w:val="bullet"/>
+      <w:lvlText w:val=""/>
+      <w:lvlJc w:val="left"/>
+      <w:pPr>
+        <w:ind w:left="2160" w:hanging="360"/>
+      </w:pPr>
+      <w:rPr>
+        <w:rFonts w:ascii="Wingdings" w:hAnsi="Wingdings" w:hint="default"/>
+      </w:rPr>
+    </w:lvl>
+    <w:lvl w:ilvl="3" w:tplc="04070001" w:tentative="1">
+      <w:start w:val="1"/>
+      <w:numFmt w:val="bullet"/>
+      <w:lvlText w:val=""/>
+      <w:lvlJc w:val="left"/>
+      <w:pPr>
+        <w:ind w:left="2880" w:hanging="360"/>
+      </w:pPr>
+      <w:rPr>
+        <w:rFonts w:ascii="Symbol" w:hAnsi="Symbol" w:hint="default"/>
+      </w:rPr>
+    </w:lvl>
+    <w:lvl w:ilvl="4" w:tplc="04070003" w:tentative="1">
+      <w:start w:val="1"/>
+      <w:numFmt w:val="bullet"/>
+      <w:lvlText w:val="o"/>
+      <w:lvlJc w:val="left"/>
+      <w:pPr>
+        <w:ind w:left="3600" w:hanging="360"/>
+      </w:pPr>
+      <w:rPr>
+        <w:rFonts w:ascii="Courier New" w:hAnsi="Courier New" w:cs="Courier New" w:hint="default"/>
+      </w:rPr>
+    </w:lvl>
+    <w:lvl w:ilvl="5" w:tplc="04070005" w:tentative="1">
+      <w:start w:val="1"/>
+      <w:numFmt w:val="bullet"/>
+      <w:lvlText w:val=""/>
+      <w:lvlJc w:val="left"/>
+      <w:pPr>
+        <w:ind w:left="4320" w:hanging="360"/>
+      </w:pPr>
+      <w:rPr>
+        <w:rFonts w:ascii="Wingdings" w:hAnsi="Wingdings" w:hint="default"/>
+      </w:rPr>
+    </w:lvl>
+    <w:lvl w:ilvl="6" w:tplc="04070001" w:tentative="1">
+      <w:start w:val="1"/>
+      <w:numFmt w:val="bullet"/>
+      <w:lvlText w:val=""/>
+      <w:lvlJc w:val="left"/>
+      <w:pPr>
+        <w:ind w:left="5040" w:hanging="360"/>
+      </w:pPr>
+      <w:rPr>
+        <w:rFonts w:ascii="Symbol" w:hAnsi="Symbol" w:hint="default"/>
+      </w:rPr>
+    </w:lvl>
+    <w:lvl w:ilvl="7" w:tplc="04070003" w:tentative="1">
+      <w:start w:val="1"/>
+      <w:numFmt w:val="bullet"/>
+      <w:lvlText w:val="o"/>
+      <w:lvlJc w:val="left"/>
+      <w:pPr>
+        <w:ind w:left="5760" w:hanging="360"/>
+      </w:pPr>
+      <w:rPr>
+        <w:rFonts w:ascii="Courier New" w:hAnsi="Courier New" w:cs="Courier New" w:hint="default"/>
+      </w:rPr>
+    </w:lvl>
+    <w:lvl w:ilvl="8" w:tplc="04070005" w:tentative="1">
+      <w:start w:val="1"/>
+      <w:numFmt w:val="bullet"/>
+      <w:lvlText w:val=""/>
+      <w:lvlJc w:val="left"/>
+      <w:pPr>
+        <w:ind w:left="6480" w:hanging="360"/>
+      </w:pPr>
+      <w:rPr>
+        <w:rFonts w:ascii="Wingdings" w:hAnsi="Wingdings" w:hint="default"/>
+      </w:rPr>
+    </w:lvl>
+  </w:abstractNum>
+  <w:abstractNum w:abstractNumId="3" w15:restartNumberingAfterBreak="0">
     <w:nsid w:val="1D7255C0"/>
     <w:multiLevelType w:val="multilevel"/>
     <w:tmpl w:val="0C07001D"/>
@@ -21633,7 +21953,7 @@
       </w:pPr>
     </w:lvl>
   </w:abstractNum>
-  <w:abstractNum w:abstractNumId="3" w15:restartNumberingAfterBreak="0">
+  <w:abstractNum w:abstractNumId="4" w15:restartNumberingAfterBreak="0">
     <w:nsid w:val="24DB1F8C"/>
     <w:multiLevelType w:val="hybridMultilevel"/>
     <w:tmpl w:val="053899C4"/>
@@ -21746,7 +22066,7 @@
       </w:rPr>
     </w:lvl>
   </w:abstractNum>
-  <w:abstractNum w:abstractNumId="4" w15:restartNumberingAfterBreak="0">
+  <w:abstractNum w:abstractNumId="5" w15:restartNumberingAfterBreak="0">
     <w:nsid w:val="259A36F7"/>
     <w:multiLevelType w:val="hybridMultilevel"/>
     <w:tmpl w:val="A3A2E8CE"/>
@@ -21859,7 +22179,7 @@
       </w:rPr>
     </w:lvl>
   </w:abstractNum>
-  <w:abstractNum w:abstractNumId="5" w15:restartNumberingAfterBreak="0">
+  <w:abstractNum w:abstractNumId="6" w15:restartNumberingAfterBreak="0">
     <w:nsid w:val="2E400F90"/>
     <w:multiLevelType w:val="multilevel"/>
     <w:tmpl w:val="0407001F"/>
@@ -21945,7 +22265,7 @@
       </w:pPr>
     </w:lvl>
   </w:abstractNum>
-  <w:abstractNum w:abstractNumId="6" w15:restartNumberingAfterBreak="0">
+  <w:abstractNum w:abstractNumId="7" w15:restartNumberingAfterBreak="0">
     <w:nsid w:val="32482D05"/>
     <w:multiLevelType w:val="multilevel"/>
     <w:tmpl w:val="11069632"/>
@@ -22067,7 +22387,93 @@
       </w:rPr>
     </w:lvl>
   </w:abstractNum>
-  <w:abstractNum w:abstractNumId="7" w15:restartNumberingAfterBreak="0">
+  <w:abstractNum w:abstractNumId="8" w15:restartNumberingAfterBreak="0">
+    <w:nsid w:val="3363193E"/>
+    <w:multiLevelType w:val="multilevel"/>
+    <w:tmpl w:val="0407001F"/>
+    <w:lvl w:ilvl="0">
+      <w:start w:val="1"/>
+      <w:numFmt w:val="decimal"/>
+      <w:lvlText w:val="%1."/>
+      <w:lvlJc w:val="left"/>
+      <w:pPr>
+        <w:ind w:left="360" w:hanging="360"/>
+      </w:pPr>
+    </w:lvl>
+    <w:lvl w:ilvl="1">
+      <w:start w:val="1"/>
+      <w:numFmt w:val="decimal"/>
+      <w:lvlText w:val="%1.%2."/>
+      <w:lvlJc w:val="left"/>
+      <w:pPr>
+        <w:ind w:left="792" w:hanging="432"/>
+      </w:pPr>
+    </w:lvl>
+    <w:lvl w:ilvl="2">
+      <w:start w:val="1"/>
+      <w:numFmt w:val="decimal"/>
+      <w:lvlText w:val="%1.%2.%3."/>
+      <w:lvlJc w:val="left"/>
+      <w:pPr>
+        <w:ind w:left="1224" w:hanging="504"/>
+      </w:pPr>
+    </w:lvl>
+    <w:lvl w:ilvl="3">
+      <w:start w:val="1"/>
+      <w:numFmt w:val="decimal"/>
+      <w:lvlText w:val="%1.%2.%3.%4."/>
+      <w:lvlJc w:val="left"/>
+      <w:pPr>
+        <w:ind w:left="1728" w:hanging="648"/>
+      </w:pPr>
+    </w:lvl>
+    <w:lvl w:ilvl="4">
+      <w:start w:val="1"/>
+      <w:numFmt w:val="decimal"/>
+      <w:lvlText w:val="%1.%2.%3.%4.%5."/>
+      <w:lvlJc w:val="left"/>
+      <w:pPr>
+        <w:ind w:left="2232" w:hanging="792"/>
+      </w:pPr>
+    </w:lvl>
+    <w:lvl w:ilvl="5">
+      <w:start w:val="1"/>
+      <w:numFmt w:val="decimal"/>
+      <w:lvlText w:val="%1.%2.%3.%4.%5.%6."/>
+      <w:lvlJc w:val="left"/>
+      <w:pPr>
+        <w:ind w:left="2736" w:hanging="936"/>
+      </w:pPr>
+    </w:lvl>
+    <w:lvl w:ilvl="6">
+      <w:start w:val="1"/>
+      <w:numFmt w:val="decimal"/>
+      <w:lvlText w:val="%1.%2.%3.%4.%5.%6.%7."/>
+      <w:lvlJc w:val="left"/>
+      <w:pPr>
+        <w:ind w:left="3240" w:hanging="1080"/>
+      </w:pPr>
+    </w:lvl>
+    <w:lvl w:ilvl="7">
+      <w:start w:val="1"/>
+      <w:numFmt w:val="decimal"/>
+      <w:lvlText w:val="%1.%2.%3.%4.%5.%6.%7.%8."/>
+      <w:lvlJc w:val="left"/>
+      <w:pPr>
+        <w:ind w:left="3744" w:hanging="1224"/>
+      </w:pPr>
+    </w:lvl>
+    <w:lvl w:ilvl="8">
+      <w:start w:val="1"/>
+      <w:numFmt w:val="decimal"/>
+      <w:lvlText w:val="%1.%2.%3.%4.%5.%6.%7.%8.%9."/>
+      <w:lvlJc w:val="left"/>
+      <w:pPr>
+        <w:ind w:left="4320" w:hanging="1440"/>
+      </w:pPr>
+    </w:lvl>
+  </w:abstractNum>
+  <w:abstractNum w:abstractNumId="9" w15:restartNumberingAfterBreak="0">
     <w:nsid w:val="3389573F"/>
     <w:multiLevelType w:val="hybridMultilevel"/>
     <w:tmpl w:val="38FEE39A"/>
@@ -22180,7 +22586,7 @@
       </w:rPr>
     </w:lvl>
   </w:abstractNum>
-  <w:abstractNum w:abstractNumId="8" w15:restartNumberingAfterBreak="0">
+  <w:abstractNum w:abstractNumId="10" w15:restartNumberingAfterBreak="0">
     <w:nsid w:val="3981577C"/>
     <w:multiLevelType w:val="multilevel"/>
     <w:tmpl w:val="0C07001D"/>
@@ -22282,13 +22688,13 @@
       </w:pPr>
     </w:lvl>
   </w:abstractNum>
-  <w:abstractNum w:abstractNumId="9" w15:restartNumberingAfterBreak="0">
+  <w:abstractNum w:abstractNumId="11" w15:restartNumberingAfterBreak="0">
     <w:nsid w:val="3D6C1106"/>
     <w:multiLevelType w:val="multilevel"/>
     <w:tmpl w:val="AD40E188"/>
     <w:numStyleLink w:val="berschriftenJKU"/>
   </w:abstractNum>
-  <w:abstractNum w:abstractNumId="10" w15:restartNumberingAfterBreak="0">
+  <w:abstractNum w:abstractNumId="12" w15:restartNumberingAfterBreak="0">
     <w:nsid w:val="41006349"/>
     <w:multiLevelType w:val="multilevel"/>
     <w:tmpl w:val="4D728B1A"/>
@@ -22401,7 +22807,7 @@
       </w:rPr>
     </w:lvl>
   </w:abstractNum>
-  <w:abstractNum w:abstractNumId="11" w15:restartNumberingAfterBreak="0">
+  <w:abstractNum w:abstractNumId="13" w15:restartNumberingAfterBreak="0">
     <w:nsid w:val="4102371D"/>
     <w:multiLevelType w:val="hybridMultilevel"/>
     <w:tmpl w:val="191E00C0"/>
@@ -22514,7 +22920,7 @@
       </w:rPr>
     </w:lvl>
   </w:abstractNum>
-  <w:abstractNum w:abstractNumId="12" w15:restartNumberingAfterBreak="0">
+  <w:abstractNum w:abstractNumId="14" w15:restartNumberingAfterBreak="0">
     <w:nsid w:val="424765AC"/>
     <w:multiLevelType w:val="multilevel"/>
     <w:tmpl w:val="AD40E188"/>
@@ -22639,7 +23045,7 @@
       </w:rPr>
     </w:lvl>
   </w:abstractNum>
-  <w:abstractNum w:abstractNumId="13" w15:restartNumberingAfterBreak="0">
+  <w:abstractNum w:abstractNumId="15" w15:restartNumberingAfterBreak="0">
     <w:nsid w:val="4D3E7814"/>
     <w:multiLevelType w:val="hybridMultilevel"/>
     <w:tmpl w:val="F384AE8C"/>
@@ -22725,7 +23131,7 @@
       </w:pPr>
     </w:lvl>
   </w:abstractNum>
-  <w:abstractNum w:abstractNumId="14" w15:restartNumberingAfterBreak="0">
+  <w:abstractNum w:abstractNumId="16" w15:restartNumberingAfterBreak="0">
     <w:nsid w:val="58074150"/>
     <w:multiLevelType w:val="hybridMultilevel"/>
     <w:tmpl w:val="3030F64A"/>
@@ -22838,7 +23244,7 @@
       </w:rPr>
     </w:lvl>
   </w:abstractNum>
-  <w:abstractNum w:abstractNumId="15" w15:restartNumberingAfterBreak="0">
+  <w:abstractNum w:abstractNumId="17" w15:restartNumberingAfterBreak="0">
     <w:nsid w:val="5C5E5B36"/>
     <w:multiLevelType w:val="hybridMultilevel"/>
     <w:tmpl w:val="D0BE7E18"/>
@@ -22951,7 +23357,7 @@
       </w:rPr>
     </w:lvl>
   </w:abstractNum>
-  <w:abstractNum w:abstractNumId="16" w15:restartNumberingAfterBreak="0">
+  <w:abstractNum w:abstractNumId="18" w15:restartNumberingAfterBreak="0">
     <w:nsid w:val="669103D2"/>
     <w:multiLevelType w:val="hybridMultilevel"/>
     <w:tmpl w:val="93A6B0B6"/>
@@ -23037,7 +23443,7 @@
       </w:pPr>
     </w:lvl>
   </w:abstractNum>
-  <w:abstractNum w:abstractNumId="17" w15:restartNumberingAfterBreak="0">
+  <w:abstractNum w:abstractNumId="19" w15:restartNumberingAfterBreak="0">
     <w:nsid w:val="760D2862"/>
     <w:multiLevelType w:val="hybridMultilevel"/>
     <w:tmpl w:val="020AA804"/>
@@ -23150,7 +23556,7 @@
       </w:rPr>
     </w:lvl>
   </w:abstractNum>
-  <w:abstractNum w:abstractNumId="18" w15:restartNumberingAfterBreak="0">
+  <w:abstractNum w:abstractNumId="20" w15:restartNumberingAfterBreak="0">
     <w:nsid w:val="77AF3DDF"/>
     <w:multiLevelType w:val="multilevel"/>
     <w:tmpl w:val="CACA32A6"/>
@@ -23258,7 +23664,7 @@
       </w:pPr>
     </w:lvl>
   </w:abstractNum>
-  <w:abstractNum w:abstractNumId="19" w15:restartNumberingAfterBreak="0">
+  <w:abstractNum w:abstractNumId="21" w15:restartNumberingAfterBreak="0">
     <w:nsid w:val="78A81661"/>
     <w:multiLevelType w:val="hybridMultilevel"/>
     <w:tmpl w:val="66403CD6"/>
@@ -23371,7 +23777,7 @@
       </w:rPr>
     </w:lvl>
   </w:abstractNum>
-  <w:abstractNum w:abstractNumId="20" w15:restartNumberingAfterBreak="0">
+  <w:abstractNum w:abstractNumId="22" w15:restartNumberingAfterBreak="0">
     <w:nsid w:val="7EE14C13"/>
     <w:multiLevelType w:val="multilevel"/>
     <w:tmpl w:val="5BFC6BF2"/>
@@ -23485,19 +23891,19 @@
     </w:lvl>
   </w:abstractNum>
   <w:num w:numId="1">
-    <w:abstractNumId w:val="8"/>
+    <w:abstractNumId w:val="10"/>
   </w:num>
   <w:num w:numId="2">
-    <w:abstractNumId w:val="12"/>
+    <w:abstractNumId w:val="14"/>
   </w:num>
   <w:num w:numId="3">
-    <w:abstractNumId w:val="2"/>
+    <w:abstractNumId w:val="3"/>
   </w:num>
   <w:num w:numId="4">
-    <w:abstractNumId w:val="6"/>
+    <w:abstractNumId w:val="7"/>
   </w:num>
   <w:num w:numId="5">
-    <w:abstractNumId w:val="9"/>
+    <w:abstractNumId w:val="11"/>
     <w:lvlOverride w:ilvl="3">
       <w:lvl w:ilvl="3">
         <w:start w:val="1"/>
@@ -23518,7 +23924,7 @@
     </w:lvlOverride>
   </w:num>
   <w:num w:numId="6">
-    <w:abstractNumId w:val="9"/>
+    <w:abstractNumId w:val="11"/>
     <w:lvlOverride w:ilvl="0">
       <w:startOverride w:val="1"/>
     </w:lvlOverride>
@@ -23548,52 +23954,58 @@
     </w:lvlOverride>
   </w:num>
   <w:num w:numId="7">
-    <w:abstractNumId w:val="11"/>
+    <w:abstractNumId w:val="13"/>
   </w:num>
   <w:num w:numId="8">
-    <w:abstractNumId w:val="3"/>
+    <w:abstractNumId w:val="4"/>
   </w:num>
   <w:num w:numId="9">
+    <w:abstractNumId w:val="19"/>
+  </w:num>
+  <w:num w:numId="10">
     <w:abstractNumId w:val="17"/>
   </w:num>
-  <w:num w:numId="10">
-    <w:abstractNumId w:val="15"/>
-  </w:num>
   <w:num w:numId="11">
-    <w:abstractNumId w:val="4"/>
+    <w:abstractNumId w:val="5"/>
   </w:num>
   <w:num w:numId="12">
-    <w:abstractNumId w:val="7"/>
+    <w:abstractNumId w:val="9"/>
   </w:num>
   <w:num w:numId="13">
-    <w:abstractNumId w:val="14"/>
+    <w:abstractNumId w:val="16"/>
   </w:num>
   <w:num w:numId="14">
-    <w:abstractNumId w:val="19"/>
+    <w:abstractNumId w:val="21"/>
   </w:num>
   <w:num w:numId="15">
-    <w:abstractNumId w:val="18"/>
+    <w:abstractNumId w:val="20"/>
   </w:num>
   <w:num w:numId="16">
-    <w:abstractNumId w:val="20"/>
+    <w:abstractNumId w:val="22"/>
   </w:num>
   <w:num w:numId="17">
-    <w:abstractNumId w:val="10"/>
+    <w:abstractNumId w:val="12"/>
   </w:num>
   <w:num w:numId="18">
     <w:abstractNumId w:val="0"/>
   </w:num>
   <w:num w:numId="19">
-    <w:abstractNumId w:val="13"/>
+    <w:abstractNumId w:val="15"/>
   </w:num>
   <w:num w:numId="20">
-    <w:abstractNumId w:val="16"/>
+    <w:abstractNumId w:val="18"/>
   </w:num>
   <w:num w:numId="21">
-    <w:abstractNumId w:val="5"/>
+    <w:abstractNumId w:val="6"/>
   </w:num>
   <w:num w:numId="22">
     <w:abstractNumId w:val="1"/>
+  </w:num>
+  <w:num w:numId="23">
+    <w:abstractNumId w:val="2"/>
+  </w:num>
+  <w:num w:numId="24">
+    <w:abstractNumId w:val="8"/>
   </w:num>
   <w:numIdMacAtCleanup w:val="11"/>
 </w:numbering>
@@ -26417,7 +26829,7 @@
 </file>
 
 <file path=customXml/itemProps1.xml><?xml version="1.0" encoding="utf-8"?>
-<ds:datastoreItem xmlns:ds="http://schemas.openxmlformats.org/officeDocument/2006/customXml" ds:itemID="{28486774-295E-4162-BCB1-3EC2898CE3A4}">
+<ds:datastoreItem xmlns:ds="http://schemas.openxmlformats.org/officeDocument/2006/customXml" ds:itemID="{C2B1B6DC-5B1B-456D-B7EA-601467DB43E0}">
   <ds:schemaRefs>
     <ds:schemaRef ds:uri="http://schemas.openxmlformats.org/officeDocument/2006/bibliography"/>
   </ds:schemaRefs>

--- a/Arbeitsdokumente/Seminararbeit_IT_Projekt_SS19.docx
+++ b/Arbeitsdokumente/Seminararbeit_IT_Projekt_SS19.docx
@@ -1,6 +1,6 @@
 
 <file path=word/document.xml><?xml version="1.0" encoding="utf-8"?>
-<w:document xmlns:wpc="http://schemas.microsoft.com/office/word/2010/wordprocessingCanvas" xmlns:cx="http://schemas.microsoft.com/office/drawing/2014/chartex" xmlns:cx1="http://schemas.microsoft.com/office/drawing/2015/9/8/chartex" xmlns:cx2="http://schemas.microsoft.com/office/drawing/2015/10/21/chartex" xmlns:cx3="http://schemas.microsoft.com/office/drawing/2016/5/9/chartex" xmlns:cx4="http://schemas.microsoft.com/office/drawing/2016/5/10/chartex" xmlns:cx5="http://schemas.microsoft.com/office/drawing/2016/5/11/chartex" xmlns:cx6="http://schemas.microsoft.com/office/drawing/2016/5/12/chartex" xmlns:cx7="http://schemas.microsoft.com/office/drawing/2016/5/13/chartex" xmlns:cx8="http://schemas.microsoft.com/office/drawing/2016/5/14/chartex" xmlns:mc="http://schemas.openxmlformats.org/markup-compatibility/2006" xmlns:aink="http://schemas.microsoft.com/office/drawing/2016/ink" xmlns:am3d="http://schemas.microsoft.com/office/drawing/2017/model3d" xmlns:o="urn:schemas-microsoft-com:office:office" xmlns:r="http://schemas.openxmlformats.org/officeDocument/2006/relationships" xmlns:m="http://schemas.openxmlformats.org/officeDocument/2006/math" xmlns:v="urn:schemas-microsoft-com:vml" xmlns:wp14="http://schemas.microsoft.com/office/word/2010/wordprocessingDrawing" xmlns:wp="http://schemas.openxmlformats.org/drawingml/2006/wordprocessingDrawing" xmlns:w10="urn:schemas-microsoft-com:office:word" xmlns:w="http://schemas.openxmlformats.org/wordprocessingml/2006/main" xmlns:w14="http://schemas.microsoft.com/office/word/2010/wordml" xmlns:w15="http://schemas.microsoft.com/office/word/2012/wordml" xmlns:w16cid="http://schemas.microsoft.com/office/word/2016/wordml/cid" xmlns:w16se="http://schemas.microsoft.com/office/word/2015/wordml/symex" xmlns:wpg="http://schemas.microsoft.com/office/word/2010/wordprocessingGroup" xmlns:wpi="http://schemas.microsoft.com/office/word/2010/wordprocessingInk" xmlns:wne="http://schemas.microsoft.com/office/word/2006/wordml" xmlns:wps="http://schemas.microsoft.com/office/word/2010/wordprocessingShape" mc:Ignorable="w14 w15 w16se w16cid wp14">
+<w:document xmlns:wpc="http://schemas.microsoft.com/office/word/2010/wordprocessingCanvas" xmlns:mc="http://schemas.openxmlformats.org/markup-compatibility/2006" xmlns:o="urn:schemas-microsoft-com:office:office" xmlns:r="http://schemas.openxmlformats.org/officeDocument/2006/relationships" xmlns:m="http://schemas.openxmlformats.org/officeDocument/2006/math" xmlns:v="urn:schemas-microsoft-com:vml" xmlns:wp14="http://schemas.microsoft.com/office/word/2010/wordprocessingDrawing" xmlns:wp="http://schemas.openxmlformats.org/drawingml/2006/wordprocessingDrawing" xmlns:w10="urn:schemas-microsoft-com:office:word" xmlns:w="http://schemas.openxmlformats.org/wordprocessingml/2006/main" xmlns:w14="http://schemas.microsoft.com/office/word/2010/wordml" xmlns:w15="http://schemas.microsoft.com/office/word/2012/wordml" xmlns:wpg="http://schemas.microsoft.com/office/word/2010/wordprocessingGroup" xmlns:wpi="http://schemas.microsoft.com/office/word/2010/wordprocessingInk" xmlns:wne="http://schemas.microsoft.com/office/word/2006/wordml" xmlns:wps="http://schemas.microsoft.com/office/word/2010/wordprocessingShape" mc:Ignorable="w14 w15 wp14">
   <w:body>
     <w:p>
       <w:pPr>
@@ -119,13 +119,13 @@
         <w:framePr w:h="5491" w:hSpace="142" w:wrap="around" w:vAnchor="page" w:x="8897" w:y="3074" w:anchorLock="1"/>
         <w:spacing w:line="360" w:lineRule="auto"/>
         <w:rPr>
-          <w:rStyle w:val="Fett"/>
+          <w:rStyle w:val="Strong"/>
           <w:lang w:val="de-DE"/>
         </w:rPr>
       </w:pPr>
       <w:r>
         <w:rPr>
-          <w:rStyle w:val="Fett"/>
+          <w:rStyle w:val="Strong"/>
           <w:lang w:val="de-DE"/>
         </w:rPr>
         <w:t>Maja Dusanic</w:t>
@@ -137,13 +137,13 @@
         <w:framePr w:h="5491" w:hSpace="142" w:wrap="around" w:vAnchor="page" w:x="8897" w:y="3074" w:anchorLock="1"/>
         <w:spacing w:line="360" w:lineRule="auto"/>
         <w:rPr>
-          <w:rStyle w:val="Fett"/>
+          <w:rStyle w:val="Strong"/>
           <w:lang w:val="de-DE"/>
         </w:rPr>
       </w:pPr>
       <w:r>
         <w:rPr>
-          <w:rStyle w:val="Fett"/>
+          <w:rStyle w:val="Strong"/>
           <w:lang w:val="de-DE"/>
         </w:rPr>
         <w:t>Merisa Pargan</w:t>
@@ -155,13 +155,13 @@
         <w:framePr w:h="5491" w:hSpace="142" w:wrap="around" w:vAnchor="page" w:x="8897" w:y="3074" w:anchorLock="1"/>
         <w:spacing w:line="360" w:lineRule="auto"/>
         <w:rPr>
-          <w:rStyle w:val="Fett"/>
+          <w:rStyle w:val="Strong"/>
           <w:lang w:val="en-GB"/>
         </w:rPr>
       </w:pPr>
       <w:r>
         <w:rPr>
-          <w:rStyle w:val="Fett"/>
+          <w:rStyle w:val="Strong"/>
           <w:lang w:val="en-GB"/>
         </w:rPr>
         <w:t>Anel Ljutic</w:t>
@@ -173,13 +173,13 @@
         <w:framePr w:h="5491" w:hSpace="142" w:wrap="around" w:vAnchor="page" w:x="8897" w:y="3074" w:anchorLock="1"/>
         <w:spacing w:line="360" w:lineRule="auto"/>
         <w:rPr>
-          <w:rStyle w:val="Fett"/>
+          <w:rStyle w:val="Strong"/>
           <w:lang w:val="en-GB"/>
         </w:rPr>
       </w:pPr>
       <w:r>
         <w:rPr>
-          <w:rStyle w:val="Fett"/>
+          <w:rStyle w:val="Strong"/>
           <w:lang w:val="en-GB"/>
         </w:rPr>
         <w:t>Ivan Samardzic</w:t>
@@ -191,13 +191,13 @@
         <w:framePr w:h="5491" w:hSpace="142" w:wrap="around" w:vAnchor="page" w:x="8897" w:y="3074" w:anchorLock="1"/>
         <w:spacing w:line="360" w:lineRule="auto"/>
         <w:rPr>
-          <w:rStyle w:val="Fett"/>
+          <w:rStyle w:val="Strong"/>
           <w:lang w:val="en-GB"/>
         </w:rPr>
       </w:pPr>
       <w:r>
         <w:rPr>
-          <w:rStyle w:val="Fett"/>
+          <w:rStyle w:val="Strong"/>
           <w:lang w:val="en-GB"/>
         </w:rPr>
         <w:t>Milos Tomic</w:t>
@@ -209,7 +209,7 @@
         <w:framePr w:h="5491" w:hSpace="142" w:wrap="around" w:vAnchor="page" w:x="8897" w:y="3074" w:anchorLock="1"/>
         <w:spacing w:line="360" w:lineRule="auto"/>
         <w:rPr>
-          <w:rStyle w:val="Fett"/>
+          <w:rStyle w:val="Strong"/>
           <w:lang w:val="en-GB"/>
         </w:rPr>
       </w:pPr>
@@ -244,13 +244,13 @@
         <w:pStyle w:val="InformationenzumAbsender"/>
         <w:framePr w:h="5491" w:hSpace="142" w:wrap="around" w:vAnchor="page" w:x="8897" w:y="3074" w:anchorLock="1"/>
         <w:rPr>
-          <w:rStyle w:val="Fett"/>
+          <w:rStyle w:val="Strong"/>
           <w:lang w:val="de-DE"/>
         </w:rPr>
       </w:pPr>
       <w:r>
         <w:rPr>
-          <w:rStyle w:val="Fett"/>
+          <w:rStyle w:val="Strong"/>
           <w:lang w:val="de-DE"/>
         </w:rPr>
         <w:t>Institut für Wirtschaftsinformatik – Information Engineering</w:t>
@@ -361,13 +361,13 @@
         <w:framePr w:h="5491" w:hSpace="142" w:wrap="around" w:vAnchor="page" w:x="8897" w:y="3074" w:anchorLock="1"/>
         <w:spacing w:line="360" w:lineRule="auto"/>
         <w:rPr>
-          <w:rStyle w:val="Fett"/>
+          <w:rStyle w:val="Strong"/>
           <w:lang w:val="de-DE"/>
         </w:rPr>
       </w:pPr>
       <w:r>
         <w:rPr>
-          <w:rStyle w:val="Fett"/>
+          <w:rStyle w:val="Strong"/>
           <w:lang w:val="de-DE"/>
         </w:rPr>
         <w:t>Dr. David Rückel</w:t>
@@ -379,13 +379,13 @@
         <w:framePr w:h="5491" w:hSpace="142" w:wrap="around" w:vAnchor="page" w:x="8897" w:y="3074" w:anchorLock="1"/>
         <w:spacing w:line="360" w:lineRule="auto"/>
         <w:rPr>
-          <w:rStyle w:val="Fett"/>
+          <w:rStyle w:val="Strong"/>
           <w:lang w:val="de-DE"/>
         </w:rPr>
       </w:pPr>
       <w:r>
         <w:rPr>
-          <w:rStyle w:val="Fett"/>
+          <w:rStyle w:val="Strong"/>
           <w:lang w:val="de-DE"/>
         </w:rPr>
         <w:t xml:space="preserve">Dr. Barbara </w:t>
@@ -393,7 +393,7 @@
       <w:proofErr w:type="spellStart"/>
       <w:r>
         <w:rPr>
-          <w:rStyle w:val="Fett"/>
+          <w:rStyle w:val="Strong"/>
           <w:lang w:val="de-DE"/>
         </w:rPr>
         <w:t>Krumay</w:t>
@@ -406,13 +406,13 @@
         <w:framePr w:h="5491" w:hSpace="142" w:wrap="around" w:vAnchor="page" w:x="8897" w:y="3074" w:anchorLock="1"/>
         <w:spacing w:line="360" w:lineRule="auto"/>
         <w:rPr>
-          <w:rStyle w:val="Fett"/>
+          <w:rStyle w:val="Strong"/>
           <w:lang w:val="de-DE"/>
         </w:rPr>
       </w:pPr>
       <w:r>
         <w:rPr>
-          <w:rStyle w:val="Fett"/>
+          <w:rStyle w:val="Strong"/>
           <w:lang w:val="de-DE"/>
         </w:rPr>
         <w:t>Univ.-Prof. Dr. Stefan Koch</w:t>
@@ -456,7 +456,7 @@
       </w:pPr>
       <w:r>
         <w:rPr>
-          <w:rStyle w:val="Fett"/>
+          <w:rStyle w:val="Strong"/>
           <w:lang w:val="de-DE"/>
         </w:rPr>
         <w:t>Institut für Wirtschaftsinformatik – Information Engineering</w:t>
@@ -498,6 +498,7 @@
           <w:noProof/>
           <w:lang w:eastAsia="de-AT"/>
         </w:rPr>
+        <w:lastRenderedPageBreak/>
         <mc:AlternateContent>
           <mc:Choice Requires="wps">
             <w:drawing>
@@ -542,7 +543,7 @@
                         <w:txbxContent>
                           <w:p>
                             <w:pPr>
-                              <w:pStyle w:val="Untertitel"/>
+                              <w:pStyle w:val="Subtitle"/>
                             </w:pPr>
                             <w:r>
                               <w:t>Seminar</w:t>
@@ -558,7 +559,7 @@
                           </w:p>
                           <w:p>
                             <w:pPr>
-                              <w:pStyle w:val="Untertitel"/>
+                              <w:pStyle w:val="Subtitle"/>
                               <w:rPr>
                                 <w:lang w:val="en-US"/>
                               </w:rPr>
@@ -577,7 +578,7 @@
                           </w:p>
                           <w:p>
                             <w:pPr>
-                              <w:pStyle w:val="Untertitel"/>
+                              <w:pStyle w:val="Subtitle"/>
                             </w:pPr>
                             <w:r>
                               <w:t>Wirtschaftsinformatik</w:t>
@@ -585,7 +586,7 @@
                           </w:p>
                           <w:p>
                             <w:pPr>
-                              <w:pStyle w:val="Untertitel"/>
+                              <w:pStyle w:val="Subtitle"/>
                             </w:pPr>
                           </w:p>
                         </w:txbxContent>
@@ -616,7 +617,7 @@
                   <w:txbxContent>
                     <w:p>
                       <w:pPr>
-                        <w:pStyle w:val="Untertitel"/>
+                        <w:pStyle w:val="Subtitle"/>
                       </w:pPr>
                       <w:r>
                         <w:t>Seminar</w:t>
@@ -632,7 +633,7 @@
                     </w:p>
                     <w:p>
                       <w:pPr>
-                        <w:pStyle w:val="Untertitel"/>
+                        <w:pStyle w:val="Subtitle"/>
                         <w:rPr>
                           <w:lang w:val="en-US"/>
                         </w:rPr>
@@ -651,7 +652,7 @@
                     </w:p>
                     <w:p>
                       <w:pPr>
-                        <w:pStyle w:val="Untertitel"/>
+                        <w:pStyle w:val="Subtitle"/>
                       </w:pPr>
                       <w:r>
                         <w:t>Wirtschaftsinformatik</w:t>
@@ -659,7 +660,7 @@
                     </w:p>
                     <w:p>
                       <w:pPr>
-                        <w:pStyle w:val="Untertitel"/>
+                        <w:pStyle w:val="Subtitle"/>
                       </w:pPr>
                     </w:p>
                   </w:txbxContent>
@@ -720,19 +721,19 @@
                         <w:txbxContent>
                           <w:p>
                             <w:pPr>
-                              <w:pStyle w:val="Titel"/>
+                              <w:pStyle w:val="Title"/>
                               <w:spacing w:line="199" w:lineRule="auto"/>
                             </w:pPr>
                           </w:p>
                           <w:p>
                             <w:pPr>
-                              <w:pStyle w:val="Titel"/>
+                              <w:pStyle w:val="Title"/>
                               <w:spacing w:line="199" w:lineRule="auto"/>
                             </w:pPr>
                           </w:p>
                           <w:p>
                             <w:pPr>
-                              <w:pStyle w:val="Titel"/>
+                              <w:pStyle w:val="Title"/>
                               <w:spacing w:line="199" w:lineRule="auto"/>
                               <w:rPr>
                                 <w:rFonts w:eastAsia="Arial"/>
@@ -792,19 +793,19 @@
                   <w:txbxContent>
                     <w:p>
                       <w:pPr>
-                        <w:pStyle w:val="Titel"/>
+                        <w:pStyle w:val="Title"/>
                         <w:spacing w:line="199" w:lineRule="auto"/>
                       </w:pPr>
                     </w:p>
                     <w:p>
                       <w:pPr>
-                        <w:pStyle w:val="Titel"/>
+                        <w:pStyle w:val="Title"/>
                         <w:spacing w:line="199" w:lineRule="auto"/>
                       </w:pPr>
                     </w:p>
                     <w:p>
                       <w:pPr>
-                        <w:pStyle w:val="Titel"/>
+                        <w:pStyle w:val="Title"/>
                         <w:spacing w:line="199" w:lineRule="auto"/>
                         <w:rPr>
                           <w:rFonts w:eastAsia="Arial"/>
@@ -950,7 +951,7 @@
       <w:sdtContent>
         <w:p>
           <w:pPr>
-            <w:pStyle w:val="Inhaltsverzeichnisberschrift"/>
+            <w:pStyle w:val="TOCHeading"/>
           </w:pPr>
           <w:r>
             <w:t>Inhaltsverzeichnis</w:t>
@@ -958,7 +959,7 @@
         </w:p>
         <w:p>
           <w:pPr>
-            <w:pStyle w:val="Verzeichnis1"/>
+            <w:pStyle w:val="TOC1"/>
             <w:rPr>
               <w:rFonts w:asciiTheme="minorHAnsi" w:eastAsiaTheme="minorEastAsia" w:hAnsiTheme="minorHAnsi"/>
               <w:noProof/>
@@ -986,7 +987,7 @@
             </w:rPr>
             <w:fldChar w:fldCharType="separate"/>
           </w:r>
-          <w:hyperlink w:anchor="_Toc5123333" w:history="1">
+          <w:hyperlink w:anchor="_Toc11677802" w:history="1">
             <w:r>
               <w:rPr>
                 <w:rStyle w:val="Hyperlink"/>
@@ -1028,7 +1029,7 @@
                 <w:noProof/>
                 <w:webHidden/>
               </w:rPr>
-              <w:instrText xml:space="preserve"> PAGEREF _Toc5123333 \h </w:instrText>
+              <w:instrText xml:space="preserve"> PAGEREF _Toc11677802 \h </w:instrText>
             </w:r>
             <w:r>
               <w:rPr>
@@ -1061,14 +1062,14 @@
         </w:p>
         <w:p>
           <w:pPr>
-            <w:pStyle w:val="Verzeichnis2"/>
+            <w:pStyle w:val="TOC2"/>
             <w:rPr>
               <w:rFonts w:asciiTheme="minorHAnsi" w:eastAsiaTheme="minorEastAsia" w:hAnsiTheme="minorHAnsi"/>
               <w:noProof/>
               <w:lang w:val="de-DE" w:eastAsia="de-DE"/>
             </w:rPr>
           </w:pPr>
-          <w:hyperlink w:anchor="_Toc5123334" w:history="1">
+          <w:hyperlink w:anchor="_Toc11677803" w:history="1">
             <w:r>
               <w:rPr>
                 <w:rStyle w:val="Hyperlink"/>
@@ -1110,7 +1111,7 @@
                 <w:noProof/>
                 <w:webHidden/>
               </w:rPr>
-              <w:instrText xml:space="preserve"> PAGEREF _Toc5123334 \h </w:instrText>
+              <w:instrText xml:space="preserve"> PAGEREF _Toc11677803 \h </w:instrText>
             </w:r>
             <w:r>
               <w:rPr>
@@ -1143,14 +1144,14 @@
         </w:p>
         <w:p>
           <w:pPr>
-            <w:pStyle w:val="Verzeichnis2"/>
+            <w:pStyle w:val="TOC2"/>
             <w:rPr>
               <w:rFonts w:asciiTheme="minorHAnsi" w:eastAsiaTheme="minorEastAsia" w:hAnsiTheme="minorHAnsi"/>
               <w:noProof/>
               <w:lang w:val="de-DE" w:eastAsia="de-DE"/>
             </w:rPr>
           </w:pPr>
-          <w:hyperlink w:anchor="_Toc5123335" w:history="1">
+          <w:hyperlink w:anchor="_Toc11677804" w:history="1">
             <w:r>
               <w:rPr>
                 <w:rStyle w:val="Hyperlink"/>
@@ -1192,7 +1193,7 @@
                 <w:noProof/>
                 <w:webHidden/>
               </w:rPr>
-              <w:instrText xml:space="preserve"> PAGEREF _Toc5123335 \h </w:instrText>
+              <w:instrText xml:space="preserve"> PAGEREF _Toc11677804 \h </w:instrText>
             </w:r>
             <w:r>
               <w:rPr>
@@ -1225,14 +1226,14 @@
         </w:p>
         <w:p>
           <w:pPr>
-            <w:pStyle w:val="Verzeichnis2"/>
+            <w:pStyle w:val="TOC2"/>
             <w:rPr>
               <w:rFonts w:asciiTheme="minorHAnsi" w:eastAsiaTheme="minorEastAsia" w:hAnsiTheme="minorHAnsi"/>
               <w:noProof/>
               <w:lang w:val="de-DE" w:eastAsia="de-DE"/>
             </w:rPr>
           </w:pPr>
-          <w:hyperlink w:anchor="_Toc5123336" w:history="1">
+          <w:hyperlink w:anchor="_Toc11677805" w:history="1">
             <w:r>
               <w:rPr>
                 <w:rStyle w:val="Hyperlink"/>
@@ -1274,7 +1275,7 @@
                 <w:noProof/>
                 <w:webHidden/>
               </w:rPr>
-              <w:instrText xml:space="preserve"> PAGEREF _Toc5123336 \h </w:instrText>
+              <w:instrText xml:space="preserve"> PAGEREF _Toc11677805 \h </w:instrText>
             </w:r>
             <w:r>
               <w:rPr>
@@ -1294,7 +1295,7 @@
                 <w:noProof/>
                 <w:webHidden/>
               </w:rPr>
-              <w:t>3</w:t>
+              <w:t>4</w:t>
             </w:r>
             <w:r>
               <w:rPr>
@@ -1307,14 +1308,14 @@
         </w:p>
         <w:p>
           <w:pPr>
-            <w:pStyle w:val="Verzeichnis2"/>
+            <w:pStyle w:val="TOC2"/>
             <w:rPr>
               <w:rFonts w:asciiTheme="minorHAnsi" w:eastAsiaTheme="minorEastAsia" w:hAnsiTheme="minorHAnsi"/>
               <w:noProof/>
               <w:lang w:val="de-DE" w:eastAsia="de-DE"/>
             </w:rPr>
           </w:pPr>
-          <w:hyperlink w:anchor="_Toc5123337" w:history="1">
+          <w:hyperlink w:anchor="_Toc11677806" w:history="1">
             <w:r>
               <w:rPr>
                 <w:rStyle w:val="Hyperlink"/>
@@ -1335,7 +1336,7 @@
                 <w:rStyle w:val="Hyperlink"/>
                 <w:noProof/>
               </w:rPr>
-              <w:t>Forschungsfragen</w:t>
+              <w:t>Forschungsfragen (?)</w:t>
             </w:r>
             <w:r>
               <w:rPr>
@@ -1356,7 +1357,7 @@
                 <w:noProof/>
                 <w:webHidden/>
               </w:rPr>
-              <w:instrText xml:space="preserve"> PAGEREF _Toc5123337 \h </w:instrText>
+              <w:instrText xml:space="preserve"> PAGEREF _Toc11677806 \h </w:instrText>
             </w:r>
             <w:r>
               <w:rPr>
@@ -1376,7 +1377,7 @@
                 <w:noProof/>
                 <w:webHidden/>
               </w:rPr>
-              <w:t>3</w:t>
+              <w:t>4</w:t>
             </w:r>
             <w:r>
               <w:rPr>
@@ -1389,14 +1390,14 @@
         </w:p>
         <w:p>
           <w:pPr>
-            <w:pStyle w:val="Verzeichnis1"/>
+            <w:pStyle w:val="TOC1"/>
             <w:rPr>
               <w:rFonts w:asciiTheme="minorHAnsi" w:eastAsiaTheme="minorEastAsia" w:hAnsiTheme="minorHAnsi"/>
               <w:noProof/>
               <w:lang w:val="de-DE" w:eastAsia="de-DE"/>
             </w:rPr>
           </w:pPr>
-          <w:hyperlink w:anchor="_Toc5123338" w:history="1">
+          <w:hyperlink w:anchor="_Toc11677807" w:history="1">
             <w:r>
               <w:rPr>
                 <w:rStyle w:val="Hyperlink"/>
@@ -1438,7 +1439,7 @@
                 <w:noProof/>
                 <w:webHidden/>
               </w:rPr>
-              <w:instrText xml:space="preserve"> PAGEREF _Toc5123338 \h </w:instrText>
+              <w:instrText xml:space="preserve"> PAGEREF _Toc11677807 \h </w:instrText>
             </w:r>
             <w:r>
               <w:rPr>
@@ -1458,7 +1459,7 @@
                 <w:noProof/>
                 <w:webHidden/>
               </w:rPr>
-              <w:t>3</w:t>
+              <w:t>4</w:t>
             </w:r>
             <w:r>
               <w:rPr>
@@ -1471,14 +1472,14 @@
         </w:p>
         <w:p>
           <w:pPr>
-            <w:pStyle w:val="Verzeichnis2"/>
+            <w:pStyle w:val="TOC2"/>
             <w:rPr>
               <w:rFonts w:asciiTheme="minorHAnsi" w:eastAsiaTheme="minorEastAsia" w:hAnsiTheme="minorHAnsi"/>
               <w:noProof/>
               <w:lang w:val="de-DE" w:eastAsia="de-DE"/>
             </w:rPr>
           </w:pPr>
-          <w:hyperlink w:anchor="_Toc5123339" w:history="1">
+          <w:hyperlink w:anchor="_Toc11677808" w:history="1">
             <w:r>
               <w:rPr>
                 <w:rStyle w:val="Hyperlink"/>
@@ -1520,7 +1521,7 @@
                 <w:noProof/>
                 <w:webHidden/>
               </w:rPr>
-              <w:instrText xml:space="preserve"> PAGEREF _Toc5123339 \h </w:instrText>
+              <w:instrText xml:space="preserve"> PAGEREF _Toc11677808 \h </w:instrText>
             </w:r>
             <w:r>
               <w:rPr>
@@ -1540,7 +1541,7 @@
                 <w:noProof/>
                 <w:webHidden/>
               </w:rPr>
-              <w:t>3</w:t>
+              <w:t>4</w:t>
             </w:r>
             <w:r>
               <w:rPr>
@@ -1553,14 +1554,14 @@
         </w:p>
         <w:p>
           <w:pPr>
-            <w:pStyle w:val="Verzeichnis2"/>
+            <w:pStyle w:val="TOC2"/>
             <w:rPr>
               <w:rFonts w:asciiTheme="minorHAnsi" w:eastAsiaTheme="minorEastAsia" w:hAnsiTheme="minorHAnsi"/>
               <w:noProof/>
               <w:lang w:val="de-DE" w:eastAsia="de-DE"/>
             </w:rPr>
           </w:pPr>
-          <w:hyperlink w:anchor="_Toc5123340" w:history="1">
+          <w:hyperlink w:anchor="_Toc11677809" w:history="1">
             <w:r>
               <w:rPr>
                 <w:rStyle w:val="Hyperlink"/>
@@ -1581,7 +1582,7 @@
                 <w:rStyle w:val="Hyperlink"/>
                 <w:noProof/>
               </w:rPr>
-              <w:t>Vorgehensmodell</w:t>
+              <w:t>Open Source Software</w:t>
             </w:r>
             <w:r>
               <w:rPr>
@@ -1602,7 +1603,7 @@
                 <w:noProof/>
                 <w:webHidden/>
               </w:rPr>
-              <w:instrText xml:space="preserve"> PAGEREF _Toc5123340 \h </w:instrText>
+              <w:instrText xml:space="preserve"> PAGEREF _Toc11677809 \h </w:instrText>
             </w:r>
             <w:r>
               <w:rPr>
@@ -1622,7 +1623,7 @@
                 <w:noProof/>
                 <w:webHidden/>
               </w:rPr>
-              <w:t>4</w:t>
+              <w:t>5</w:t>
             </w:r>
             <w:r>
               <w:rPr>
@@ -1635,14 +1636,14 @@
         </w:p>
         <w:p>
           <w:pPr>
-            <w:pStyle w:val="Verzeichnis2"/>
+            <w:pStyle w:val="TOC2"/>
             <w:rPr>
               <w:rFonts w:asciiTheme="minorHAnsi" w:eastAsiaTheme="minorEastAsia" w:hAnsiTheme="minorHAnsi"/>
               <w:noProof/>
               <w:lang w:val="de-DE" w:eastAsia="de-DE"/>
             </w:rPr>
           </w:pPr>
-          <w:hyperlink w:anchor="_Toc5123341" w:history="1">
+          <w:hyperlink w:anchor="_Toc11677810" w:history="1">
             <w:r>
               <w:rPr>
                 <w:rStyle w:val="Hyperlink"/>
@@ -1663,7 +1664,7 @@
                 <w:rStyle w:val="Hyperlink"/>
                 <w:noProof/>
               </w:rPr>
-              <w:t>Phase</w:t>
+              <w:t>Make vs Buy</w:t>
             </w:r>
             <w:r>
               <w:rPr>
@@ -1684,7 +1685,7 @@
                 <w:noProof/>
                 <w:webHidden/>
               </w:rPr>
-              <w:instrText xml:space="preserve"> PAGEREF _Toc5123341 \h </w:instrText>
+              <w:instrText xml:space="preserve"> PAGEREF _Toc11677810 \h </w:instrText>
             </w:r>
             <w:r>
               <w:rPr>
@@ -1704,7 +1705,7 @@
                 <w:noProof/>
                 <w:webHidden/>
               </w:rPr>
-              <w:t>4</w:t>
+              <w:t>7</w:t>
             </w:r>
             <w:r>
               <w:rPr>
@@ -1717,14 +1718,14 @@
         </w:p>
         <w:p>
           <w:pPr>
-            <w:pStyle w:val="Verzeichnis2"/>
+            <w:pStyle w:val="TOC2"/>
             <w:rPr>
               <w:rFonts w:asciiTheme="minorHAnsi" w:eastAsiaTheme="minorEastAsia" w:hAnsiTheme="minorHAnsi"/>
               <w:noProof/>
               <w:lang w:val="de-DE" w:eastAsia="de-DE"/>
             </w:rPr>
           </w:pPr>
-          <w:hyperlink w:anchor="_Toc5123342" w:history="1">
+          <w:hyperlink w:anchor="_Toc11677811" w:history="1">
             <w:r>
               <w:rPr>
                 <w:rStyle w:val="Hyperlink"/>
@@ -1745,7 +1746,7 @@
                 <w:rStyle w:val="Hyperlink"/>
                 <w:noProof/>
               </w:rPr>
-              <w:t>Phase</w:t>
+              <w:t>Non Profit Organisationen (NPO)</w:t>
             </w:r>
             <w:r>
               <w:rPr>
@@ -1766,7 +1767,7 @@
                 <w:noProof/>
                 <w:webHidden/>
               </w:rPr>
-              <w:instrText xml:space="preserve"> PAGEREF _Toc5123342 \h </w:instrText>
+              <w:instrText xml:space="preserve"> PAGEREF _Toc11677811 \h </w:instrText>
             </w:r>
             <w:r>
               <w:rPr>
@@ -1786,7 +1787,7 @@
                 <w:noProof/>
                 <w:webHidden/>
               </w:rPr>
-              <w:t>4</w:t>
+              <w:t>7</w:t>
             </w:r>
             <w:r>
               <w:rPr>
@@ -1799,20 +1800,20 @@
         </w:p>
         <w:p>
           <w:pPr>
-            <w:pStyle w:val="Verzeichnis1"/>
+            <w:pStyle w:val="TOC2"/>
             <w:rPr>
               <w:rFonts w:asciiTheme="minorHAnsi" w:eastAsiaTheme="minorEastAsia" w:hAnsiTheme="minorHAnsi"/>
               <w:noProof/>
               <w:lang w:val="de-DE" w:eastAsia="de-DE"/>
             </w:rPr>
           </w:pPr>
-          <w:hyperlink w:anchor="_Toc5123343" w:history="1">
+          <w:hyperlink w:anchor="_Toc11677812" w:history="1">
             <w:r>
               <w:rPr>
                 <w:rStyle w:val="Hyperlink"/>
                 <w:noProof/>
               </w:rPr>
-              <w:t>3.</w:t>
+              <w:t>2.5.</w:t>
             </w:r>
             <w:r>
               <w:rPr>
@@ -1827,7 +1828,7 @@
                 <w:rStyle w:val="Hyperlink"/>
                 <w:noProof/>
               </w:rPr>
-              <w:t>Ergebnisse</w:t>
+              <w:t>Marktrecherche</w:t>
             </w:r>
             <w:r>
               <w:rPr>
@@ -1848,7 +1849,7 @@
                 <w:noProof/>
                 <w:webHidden/>
               </w:rPr>
-              <w:instrText xml:space="preserve"> PAGEREF _Toc5123343 \h </w:instrText>
+              <w:instrText xml:space="preserve"> PAGEREF _Toc11677812 \h </w:instrText>
             </w:r>
             <w:r>
               <w:rPr>
@@ -1868,7 +1869,7 @@
                 <w:noProof/>
                 <w:webHidden/>
               </w:rPr>
-              <w:t>4</w:t>
+              <w:t>8</w:t>
             </w:r>
             <w:r>
               <w:rPr>
@@ -1881,20 +1882,375 @@
         </w:p>
         <w:p>
           <w:pPr>
-            <w:pStyle w:val="Verzeichnis1"/>
+            <w:pStyle w:val="TOC3"/>
+            <w:rPr>
+              <w:rFonts w:asciiTheme="minorHAnsi" w:eastAsiaTheme="minorEastAsia" w:hAnsiTheme="minorHAnsi"/>
+              <w:lang w:val="de-DE" w:eastAsia="de-DE"/>
+            </w:rPr>
+          </w:pPr>
+          <w:hyperlink w:anchor="_Toc11677813" w:history="1">
+            <w:r>
+              <w:rPr>
+                <w:rStyle w:val="Hyperlink"/>
+              </w:rPr>
+              <w:t>2.5.1.</w:t>
+            </w:r>
+            <w:r>
+              <w:rPr>
+                <w:rFonts w:asciiTheme="minorHAnsi" w:eastAsiaTheme="minorEastAsia" w:hAnsiTheme="minorHAnsi"/>
+                <w:lang w:val="de-DE" w:eastAsia="de-DE"/>
+              </w:rPr>
+              <w:tab/>
+            </w:r>
+            <w:r>
+              <w:rPr>
+                <w:rStyle w:val="Hyperlink"/>
+              </w:rPr>
+              <w:t>Suite CRM</w:t>
+            </w:r>
+            <w:r>
+              <w:rPr>
+                <w:webHidden/>
+              </w:rPr>
+              <w:tab/>
+            </w:r>
+            <w:r>
+              <w:rPr>
+                <w:webHidden/>
+              </w:rPr>
+              <w:fldChar w:fldCharType="begin"/>
+            </w:r>
+            <w:r>
+              <w:rPr>
+                <w:webHidden/>
+              </w:rPr>
+              <w:instrText xml:space="preserve"> PAGEREF _Toc11677813 \h </w:instrText>
+            </w:r>
+            <w:r>
+              <w:rPr>
+                <w:webHidden/>
+              </w:rPr>
+            </w:r>
+            <w:r>
+              <w:rPr>
+                <w:webHidden/>
+              </w:rPr>
+              <w:fldChar w:fldCharType="separate"/>
+            </w:r>
+            <w:r>
+              <w:rPr>
+                <w:webHidden/>
+              </w:rPr>
+              <w:t>9</w:t>
+            </w:r>
+            <w:r>
+              <w:rPr>
+                <w:webHidden/>
+              </w:rPr>
+              <w:fldChar w:fldCharType="end"/>
+            </w:r>
+          </w:hyperlink>
+        </w:p>
+        <w:p>
+          <w:pPr>
+            <w:pStyle w:val="TOC3"/>
+            <w:rPr>
+              <w:rFonts w:asciiTheme="minorHAnsi" w:eastAsiaTheme="minorEastAsia" w:hAnsiTheme="minorHAnsi"/>
+              <w:lang w:val="de-DE" w:eastAsia="de-DE"/>
+            </w:rPr>
+          </w:pPr>
+          <w:hyperlink w:anchor="_Toc11677814" w:history="1">
+            <w:r>
+              <w:rPr>
+                <w:rStyle w:val="Hyperlink"/>
+              </w:rPr>
+              <w:t>2.5.2.</w:t>
+            </w:r>
+            <w:r>
+              <w:rPr>
+                <w:rFonts w:asciiTheme="minorHAnsi" w:eastAsiaTheme="minorEastAsia" w:hAnsiTheme="minorHAnsi"/>
+                <w:lang w:val="de-DE" w:eastAsia="de-DE"/>
+              </w:rPr>
+              <w:tab/>
+            </w:r>
+            <w:r>
+              <w:rPr>
+                <w:rStyle w:val="Hyperlink"/>
+              </w:rPr>
+              <w:t>1CRM</w:t>
+            </w:r>
+            <w:r>
+              <w:rPr>
+                <w:webHidden/>
+              </w:rPr>
+              <w:tab/>
+            </w:r>
+            <w:r>
+              <w:rPr>
+                <w:webHidden/>
+              </w:rPr>
+              <w:fldChar w:fldCharType="begin"/>
+            </w:r>
+            <w:r>
+              <w:rPr>
+                <w:webHidden/>
+              </w:rPr>
+              <w:instrText xml:space="preserve"> PAGEREF _Toc11677814 \h </w:instrText>
+            </w:r>
+            <w:r>
+              <w:rPr>
+                <w:webHidden/>
+              </w:rPr>
+            </w:r>
+            <w:r>
+              <w:rPr>
+                <w:webHidden/>
+              </w:rPr>
+              <w:fldChar w:fldCharType="separate"/>
+            </w:r>
+            <w:r>
+              <w:rPr>
+                <w:webHidden/>
+              </w:rPr>
+              <w:t>10</w:t>
+            </w:r>
+            <w:r>
+              <w:rPr>
+                <w:webHidden/>
+              </w:rPr>
+              <w:fldChar w:fldCharType="end"/>
+            </w:r>
+          </w:hyperlink>
+        </w:p>
+        <w:p>
+          <w:pPr>
+            <w:pStyle w:val="TOC3"/>
+            <w:rPr>
+              <w:rFonts w:asciiTheme="minorHAnsi" w:eastAsiaTheme="minorEastAsia" w:hAnsiTheme="minorHAnsi"/>
+              <w:lang w:val="de-DE" w:eastAsia="de-DE"/>
+            </w:rPr>
+          </w:pPr>
+          <w:hyperlink w:anchor="_Toc11677815" w:history="1">
+            <w:r>
+              <w:rPr>
+                <w:rStyle w:val="Hyperlink"/>
+              </w:rPr>
+              <w:t>2.5.3.</w:t>
+            </w:r>
+            <w:r>
+              <w:rPr>
+                <w:rFonts w:asciiTheme="minorHAnsi" w:eastAsiaTheme="minorEastAsia" w:hAnsiTheme="minorHAnsi"/>
+                <w:lang w:val="de-DE" w:eastAsia="de-DE"/>
+              </w:rPr>
+              <w:tab/>
+            </w:r>
+            <w:r>
+              <w:rPr>
+                <w:rStyle w:val="Hyperlink"/>
+              </w:rPr>
+              <w:t>CiviCRM</w:t>
+            </w:r>
+            <w:r>
+              <w:rPr>
+                <w:webHidden/>
+              </w:rPr>
+              <w:tab/>
+            </w:r>
+            <w:r>
+              <w:rPr>
+                <w:webHidden/>
+              </w:rPr>
+              <w:fldChar w:fldCharType="begin"/>
+            </w:r>
+            <w:r>
+              <w:rPr>
+                <w:webHidden/>
+              </w:rPr>
+              <w:instrText xml:space="preserve"> PAGEREF _Toc11677815 \h </w:instrText>
+            </w:r>
+            <w:r>
+              <w:rPr>
+                <w:webHidden/>
+              </w:rPr>
+            </w:r>
+            <w:r>
+              <w:rPr>
+                <w:webHidden/>
+              </w:rPr>
+              <w:fldChar w:fldCharType="separate"/>
+            </w:r>
+            <w:r>
+              <w:rPr>
+                <w:webHidden/>
+              </w:rPr>
+              <w:t>11</w:t>
+            </w:r>
+            <w:r>
+              <w:rPr>
+                <w:webHidden/>
+              </w:rPr>
+              <w:fldChar w:fldCharType="end"/>
+            </w:r>
+          </w:hyperlink>
+        </w:p>
+        <w:p>
+          <w:pPr>
+            <w:pStyle w:val="TOC3"/>
+            <w:rPr>
+              <w:rFonts w:asciiTheme="minorHAnsi" w:eastAsiaTheme="minorEastAsia" w:hAnsiTheme="minorHAnsi"/>
+              <w:lang w:val="de-DE" w:eastAsia="de-DE"/>
+            </w:rPr>
+          </w:pPr>
+          <w:hyperlink w:anchor="_Toc11677816" w:history="1">
+            <w:r>
+              <w:rPr>
+                <w:rStyle w:val="Hyperlink"/>
+              </w:rPr>
+              <w:t>2.5.4.</w:t>
+            </w:r>
+            <w:r>
+              <w:rPr>
+                <w:rFonts w:asciiTheme="minorHAnsi" w:eastAsiaTheme="minorEastAsia" w:hAnsiTheme="minorHAnsi"/>
+                <w:lang w:val="de-DE" w:eastAsia="de-DE"/>
+              </w:rPr>
+              <w:tab/>
+            </w:r>
+            <w:r>
+              <w:rPr>
+                <w:rStyle w:val="Hyperlink"/>
+              </w:rPr>
+              <w:t>SugarCRM</w:t>
+            </w:r>
+            <w:r>
+              <w:rPr>
+                <w:webHidden/>
+              </w:rPr>
+              <w:tab/>
+            </w:r>
+            <w:r>
+              <w:rPr>
+                <w:webHidden/>
+              </w:rPr>
+              <w:fldChar w:fldCharType="begin"/>
+            </w:r>
+            <w:r>
+              <w:rPr>
+                <w:webHidden/>
+              </w:rPr>
+              <w:instrText xml:space="preserve"> PAGEREF _Toc11677816 \h </w:instrText>
+            </w:r>
+            <w:r>
+              <w:rPr>
+                <w:webHidden/>
+              </w:rPr>
+            </w:r>
+            <w:r>
+              <w:rPr>
+                <w:webHidden/>
+              </w:rPr>
+              <w:fldChar w:fldCharType="separate"/>
+            </w:r>
+            <w:r>
+              <w:rPr>
+                <w:webHidden/>
+              </w:rPr>
+              <w:t>13</w:t>
+            </w:r>
+            <w:r>
+              <w:rPr>
+                <w:webHidden/>
+              </w:rPr>
+              <w:fldChar w:fldCharType="end"/>
+            </w:r>
+          </w:hyperlink>
+        </w:p>
+        <w:p>
+          <w:pPr>
+            <w:pStyle w:val="TOC3"/>
+            <w:rPr>
+              <w:rFonts w:asciiTheme="minorHAnsi" w:eastAsiaTheme="minorEastAsia" w:hAnsiTheme="minorHAnsi"/>
+              <w:lang w:val="de-DE" w:eastAsia="de-DE"/>
+            </w:rPr>
+          </w:pPr>
+          <w:hyperlink w:anchor="_Toc11677817" w:history="1">
+            <w:r>
+              <w:rPr>
+                <w:rStyle w:val="Hyperlink"/>
+              </w:rPr>
+              <w:t>2.5.5.</w:t>
+            </w:r>
+            <w:r>
+              <w:rPr>
+                <w:rFonts w:asciiTheme="minorHAnsi" w:eastAsiaTheme="minorEastAsia" w:hAnsiTheme="minorHAnsi"/>
+                <w:lang w:val="de-DE" w:eastAsia="de-DE"/>
+              </w:rPr>
+              <w:tab/>
+            </w:r>
+            <w:r>
+              <w:rPr>
+                <w:rStyle w:val="Hyperlink"/>
+              </w:rPr>
+              <w:t>Odoo</w:t>
+            </w:r>
+            <w:r>
+              <w:rPr>
+                <w:webHidden/>
+              </w:rPr>
+              <w:tab/>
+            </w:r>
+            <w:r>
+              <w:rPr>
+                <w:webHidden/>
+              </w:rPr>
+              <w:fldChar w:fldCharType="begin"/>
+            </w:r>
+            <w:r>
+              <w:rPr>
+                <w:webHidden/>
+              </w:rPr>
+              <w:instrText xml:space="preserve"> PAGEREF _Toc11677817 \h </w:instrText>
+            </w:r>
+            <w:r>
+              <w:rPr>
+                <w:webHidden/>
+              </w:rPr>
+            </w:r>
+            <w:r>
+              <w:rPr>
+                <w:webHidden/>
+              </w:rPr>
+              <w:fldChar w:fldCharType="separate"/>
+            </w:r>
+            <w:r>
+              <w:rPr>
+                <w:webHidden/>
+              </w:rPr>
+              <w:t>14</w:t>
+            </w:r>
+            <w:r>
+              <w:rPr>
+                <w:webHidden/>
+              </w:rPr>
+              <w:fldChar w:fldCharType="end"/>
+            </w:r>
+          </w:hyperlink>
+        </w:p>
+        <w:p>
+          <w:pPr>
+            <w:pStyle w:val="TOC2"/>
             <w:rPr>
               <w:rFonts w:asciiTheme="minorHAnsi" w:eastAsiaTheme="minorEastAsia" w:hAnsiTheme="minorHAnsi"/>
               <w:noProof/>
               <w:lang w:val="de-DE" w:eastAsia="de-DE"/>
             </w:rPr>
           </w:pPr>
-          <w:hyperlink w:anchor="_Toc5123344" w:history="1">
+          <w:hyperlink w:anchor="_Toc11677818" w:history="1">
             <w:r>
               <w:rPr>
                 <w:rStyle w:val="Hyperlink"/>
                 <w:noProof/>
               </w:rPr>
-              <w:t>4.</w:t>
+              <w:t>2.6.</w:t>
             </w:r>
             <w:r>
               <w:rPr>
@@ -1909,7 +2265,7 @@
                 <w:rStyle w:val="Hyperlink"/>
                 <w:noProof/>
               </w:rPr>
-              <w:t>Diskussion</w:t>
+              <w:t>Anforderungskatalog</w:t>
             </w:r>
             <w:r>
               <w:rPr>
@@ -1930,7 +2286,7 @@
                 <w:noProof/>
                 <w:webHidden/>
               </w:rPr>
-              <w:instrText xml:space="preserve"> PAGEREF _Toc5123344 \h </w:instrText>
+              <w:instrText xml:space="preserve"> PAGEREF _Toc11677818 \h </w:instrText>
             </w:r>
             <w:r>
               <w:rPr>
@@ -1950,7 +2306,7 @@
                 <w:noProof/>
                 <w:webHidden/>
               </w:rPr>
-              <w:t>4</w:t>
+              <w:t>15</w:t>
             </w:r>
             <w:r>
               <w:rPr>
@@ -1963,20 +2319,91 @@
         </w:p>
         <w:p>
           <w:pPr>
-            <w:pStyle w:val="Verzeichnis1"/>
+            <w:pStyle w:val="TOC3"/>
+            <w:rPr>
+              <w:rFonts w:asciiTheme="minorHAnsi" w:eastAsiaTheme="minorEastAsia" w:hAnsiTheme="minorHAnsi"/>
+              <w:lang w:val="de-DE" w:eastAsia="de-DE"/>
+            </w:rPr>
+          </w:pPr>
+          <w:hyperlink w:anchor="_Toc11677819" w:history="1">
+            <w:r>
+              <w:rPr>
+                <w:rStyle w:val="Hyperlink"/>
+              </w:rPr>
+              <w:t>2.6.1.</w:t>
+            </w:r>
+            <w:r>
+              <w:rPr>
+                <w:rFonts w:asciiTheme="minorHAnsi" w:eastAsiaTheme="minorEastAsia" w:hAnsiTheme="minorHAnsi"/>
+                <w:lang w:val="de-DE" w:eastAsia="de-DE"/>
+              </w:rPr>
+              <w:tab/>
+            </w:r>
+            <w:r>
+              <w:rPr>
+                <w:rStyle w:val="Hyperlink"/>
+              </w:rPr>
+              <w:t>Anforderungsanalyse</w:t>
+            </w:r>
+            <w:r>
+              <w:rPr>
+                <w:webHidden/>
+              </w:rPr>
+              <w:tab/>
+            </w:r>
+            <w:r>
+              <w:rPr>
+                <w:webHidden/>
+              </w:rPr>
+              <w:fldChar w:fldCharType="begin"/>
+            </w:r>
+            <w:r>
+              <w:rPr>
+                <w:webHidden/>
+              </w:rPr>
+              <w:instrText xml:space="preserve"> PAGEREF _Toc11677819 \h </w:instrText>
+            </w:r>
+            <w:r>
+              <w:rPr>
+                <w:webHidden/>
+              </w:rPr>
+            </w:r>
+            <w:r>
+              <w:rPr>
+                <w:webHidden/>
+              </w:rPr>
+              <w:fldChar w:fldCharType="separate"/>
+            </w:r>
+            <w:r>
+              <w:rPr>
+                <w:webHidden/>
+              </w:rPr>
+              <w:t>15</w:t>
+            </w:r>
+            <w:r>
+              <w:rPr>
+                <w:webHidden/>
+              </w:rPr>
+              <w:fldChar w:fldCharType="end"/>
+            </w:r>
+          </w:hyperlink>
+        </w:p>
+        <w:p>
+          <w:pPr>
+            <w:pStyle w:val="TOC2"/>
             <w:rPr>
               <w:rFonts w:asciiTheme="minorHAnsi" w:eastAsiaTheme="minorEastAsia" w:hAnsiTheme="minorHAnsi"/>
               <w:noProof/>
               <w:lang w:val="de-DE" w:eastAsia="de-DE"/>
             </w:rPr>
           </w:pPr>
-          <w:hyperlink w:anchor="_Toc5123345" w:history="1">
+          <w:hyperlink w:anchor="_Toc11677820" w:history="1">
             <w:r>
               <w:rPr>
                 <w:rStyle w:val="Hyperlink"/>
                 <w:noProof/>
               </w:rPr>
-              <w:t>5.</w:t>
+              <w:t>2.7.</w:t>
             </w:r>
             <w:r>
               <w:rPr>
@@ -1991,7 +2418,7 @@
                 <w:rStyle w:val="Hyperlink"/>
                 <w:noProof/>
               </w:rPr>
-              <w:t>Tabellenverzeichnis</w:t>
+              <w:t>Vorgehensmodell</w:t>
             </w:r>
             <w:r>
               <w:rPr>
@@ -2012,7 +2439,7 @@
                 <w:noProof/>
                 <w:webHidden/>
               </w:rPr>
-              <w:instrText xml:space="preserve"> PAGEREF _Toc5123345 \h </w:instrText>
+              <w:instrText xml:space="preserve"> PAGEREF _Toc11677820 \h </w:instrText>
             </w:r>
             <w:r>
               <w:rPr>
@@ -2032,7 +2459,7 @@
                 <w:noProof/>
                 <w:webHidden/>
               </w:rPr>
-              <w:t>4</w:t>
+              <w:t>22</w:t>
             </w:r>
             <w:r>
               <w:rPr>
@@ -2045,20 +2472,20 @@
         </w:p>
         <w:p>
           <w:pPr>
-            <w:pStyle w:val="Verzeichnis1"/>
+            <w:pStyle w:val="TOC2"/>
             <w:rPr>
               <w:rFonts w:asciiTheme="minorHAnsi" w:eastAsiaTheme="minorEastAsia" w:hAnsiTheme="minorHAnsi"/>
               <w:noProof/>
               <w:lang w:val="de-DE" w:eastAsia="de-DE"/>
             </w:rPr>
           </w:pPr>
-          <w:hyperlink w:anchor="_Toc5123346" w:history="1">
+          <w:hyperlink w:anchor="_Toc11677821" w:history="1">
             <w:r>
               <w:rPr>
                 <w:rStyle w:val="Hyperlink"/>
                 <w:noProof/>
               </w:rPr>
-              <w:t>6.</w:t>
+              <w:t>2.8.</w:t>
             </w:r>
             <w:r>
               <w:rPr>
@@ -2073,7 +2500,7 @@
                 <w:rStyle w:val="Hyperlink"/>
                 <w:noProof/>
               </w:rPr>
-              <w:t>Abbildungsverzeichnis</w:t>
+              <w:t>Planung der Umsetzung</w:t>
             </w:r>
             <w:r>
               <w:rPr>
@@ -2094,7 +2521,7 @@
                 <w:noProof/>
                 <w:webHidden/>
               </w:rPr>
-              <w:instrText xml:space="preserve"> PAGEREF _Toc5123346 \h </w:instrText>
+              <w:instrText xml:space="preserve"> PAGEREF _Toc11677821 \h </w:instrText>
             </w:r>
             <w:r>
               <w:rPr>
@@ -2114,7 +2541,7 @@
                 <w:noProof/>
                 <w:webHidden/>
               </w:rPr>
-              <w:t>4</w:t>
+              <w:t>22</w:t>
             </w:r>
             <w:r>
               <w:rPr>
@@ -2127,20 +2554,21 @@
         </w:p>
         <w:p>
           <w:pPr>
-            <w:pStyle w:val="Verzeichnis1"/>
+            <w:pStyle w:val="TOC1"/>
             <w:rPr>
               <w:rFonts w:asciiTheme="minorHAnsi" w:eastAsiaTheme="minorEastAsia" w:hAnsiTheme="minorHAnsi"/>
               <w:noProof/>
               <w:lang w:val="de-DE" w:eastAsia="de-DE"/>
             </w:rPr>
           </w:pPr>
-          <w:hyperlink w:anchor="_Toc5123347" w:history="1">
+          <w:hyperlink w:anchor="_Toc11677822" w:history="1">
             <w:r>
               <w:rPr>
                 <w:rStyle w:val="Hyperlink"/>
                 <w:noProof/>
-              </w:rPr>
-              <w:t>7.</w:t>
+                <w:lang w:val="en-US"/>
+              </w:rPr>
+              <w:t>3.</w:t>
             </w:r>
             <w:r>
               <w:rPr>
@@ -2154,8 +2582,9 @@
               <w:rPr>
                 <w:rStyle w:val="Hyperlink"/>
                 <w:noProof/>
-              </w:rPr>
-              <w:t>Literaturverzeichnis</w:t>
+                <w:lang w:val="en-US"/>
+              </w:rPr>
+              <w:t>Ergebnisse</w:t>
             </w:r>
             <w:r>
               <w:rPr>
@@ -2176,7 +2605,7 @@
                 <w:noProof/>
                 <w:webHidden/>
               </w:rPr>
-              <w:instrText xml:space="preserve"> PAGEREF _Toc5123347 \h </w:instrText>
+              <w:instrText xml:space="preserve"> PAGEREF _Toc11677822 \h </w:instrText>
             </w:r>
             <w:r>
               <w:rPr>
@@ -2196,7 +2625,7 @@
                 <w:noProof/>
                 <w:webHidden/>
               </w:rPr>
-              <w:t>4</w:t>
+              <w:t>24</w:t>
             </w:r>
             <w:r>
               <w:rPr>
@@ -2209,18 +2638,355 @@
         </w:p>
         <w:p>
           <w:pPr>
-            <w:pStyle w:val="Verzeichnis1"/>
+            <w:pStyle w:val="TOC1"/>
             <w:rPr>
               <w:rFonts w:asciiTheme="minorHAnsi" w:eastAsiaTheme="minorEastAsia" w:hAnsiTheme="minorHAnsi"/>
               <w:noProof/>
               <w:lang w:val="de-DE" w:eastAsia="de-DE"/>
             </w:rPr>
           </w:pPr>
-          <w:hyperlink w:anchor="_Toc5123348" w:history="1">
+          <w:hyperlink w:anchor="_Toc11677823" w:history="1">
             <w:r>
               <w:rPr>
                 <w:rStyle w:val="Hyperlink"/>
                 <w:noProof/>
+                <w:lang w:val="en-US"/>
+              </w:rPr>
+              <w:t>4.</w:t>
+            </w:r>
+            <w:r>
+              <w:rPr>
+                <w:rFonts w:asciiTheme="minorHAnsi" w:eastAsiaTheme="minorEastAsia" w:hAnsiTheme="minorHAnsi"/>
+                <w:noProof/>
+                <w:lang w:val="de-DE" w:eastAsia="de-DE"/>
+              </w:rPr>
+              <w:tab/>
+            </w:r>
+            <w:r>
+              <w:rPr>
+                <w:rStyle w:val="Hyperlink"/>
+                <w:noProof/>
+                <w:lang w:val="en-US"/>
+              </w:rPr>
+              <w:t>(Diskussion)</w:t>
+            </w:r>
+            <w:r>
+              <w:rPr>
+                <w:noProof/>
+                <w:webHidden/>
+              </w:rPr>
+              <w:tab/>
+            </w:r>
+            <w:r>
+              <w:rPr>
+                <w:noProof/>
+                <w:webHidden/>
+              </w:rPr>
+              <w:fldChar w:fldCharType="begin"/>
+            </w:r>
+            <w:r>
+              <w:rPr>
+                <w:noProof/>
+                <w:webHidden/>
+              </w:rPr>
+              <w:instrText xml:space="preserve"> PAGEREF _Toc11677823 \h </w:instrText>
+            </w:r>
+            <w:r>
+              <w:rPr>
+                <w:noProof/>
+                <w:webHidden/>
+              </w:rPr>
+            </w:r>
+            <w:r>
+              <w:rPr>
+                <w:noProof/>
+                <w:webHidden/>
+              </w:rPr>
+              <w:fldChar w:fldCharType="separate"/>
+            </w:r>
+            <w:r>
+              <w:rPr>
+                <w:noProof/>
+                <w:webHidden/>
+              </w:rPr>
+              <w:t>24</w:t>
+            </w:r>
+            <w:r>
+              <w:rPr>
+                <w:noProof/>
+                <w:webHidden/>
+              </w:rPr>
+              <w:fldChar w:fldCharType="end"/>
+            </w:r>
+          </w:hyperlink>
+        </w:p>
+        <w:p>
+          <w:pPr>
+            <w:pStyle w:val="TOC1"/>
+            <w:rPr>
+              <w:rFonts w:asciiTheme="minorHAnsi" w:eastAsiaTheme="minorEastAsia" w:hAnsiTheme="minorHAnsi"/>
+              <w:noProof/>
+              <w:lang w:val="de-DE" w:eastAsia="de-DE"/>
+            </w:rPr>
+          </w:pPr>
+          <w:hyperlink w:anchor="_Toc11677824" w:history="1">
+            <w:r>
+              <w:rPr>
+                <w:rStyle w:val="Hyperlink"/>
+                <w:noProof/>
+                <w:lang w:val="en-US"/>
+              </w:rPr>
+              <w:t>5.</w:t>
+            </w:r>
+            <w:r>
+              <w:rPr>
+                <w:rFonts w:asciiTheme="minorHAnsi" w:eastAsiaTheme="minorEastAsia" w:hAnsiTheme="minorHAnsi"/>
+                <w:noProof/>
+                <w:lang w:val="de-DE" w:eastAsia="de-DE"/>
+              </w:rPr>
+              <w:tab/>
+            </w:r>
+            <w:r>
+              <w:rPr>
+                <w:rStyle w:val="Hyperlink"/>
+                <w:noProof/>
+                <w:lang w:val="en-US"/>
+              </w:rPr>
+              <w:t>Tabellenverzeichnis</w:t>
+            </w:r>
+            <w:r>
+              <w:rPr>
+                <w:noProof/>
+                <w:webHidden/>
+              </w:rPr>
+              <w:tab/>
+            </w:r>
+            <w:r>
+              <w:rPr>
+                <w:noProof/>
+                <w:webHidden/>
+              </w:rPr>
+              <w:fldChar w:fldCharType="begin"/>
+            </w:r>
+            <w:r>
+              <w:rPr>
+                <w:noProof/>
+                <w:webHidden/>
+              </w:rPr>
+              <w:instrText xml:space="preserve"> PAGEREF _Toc11677824 \h </w:instrText>
+            </w:r>
+            <w:r>
+              <w:rPr>
+                <w:noProof/>
+                <w:webHidden/>
+              </w:rPr>
+            </w:r>
+            <w:r>
+              <w:rPr>
+                <w:noProof/>
+                <w:webHidden/>
+              </w:rPr>
+              <w:fldChar w:fldCharType="separate"/>
+            </w:r>
+            <w:r>
+              <w:rPr>
+                <w:noProof/>
+                <w:webHidden/>
+              </w:rPr>
+              <w:t>24</w:t>
+            </w:r>
+            <w:r>
+              <w:rPr>
+                <w:noProof/>
+                <w:webHidden/>
+              </w:rPr>
+              <w:fldChar w:fldCharType="end"/>
+            </w:r>
+          </w:hyperlink>
+        </w:p>
+        <w:p>
+          <w:pPr>
+            <w:pStyle w:val="TOC1"/>
+            <w:rPr>
+              <w:rFonts w:asciiTheme="minorHAnsi" w:eastAsiaTheme="minorEastAsia" w:hAnsiTheme="minorHAnsi"/>
+              <w:noProof/>
+              <w:lang w:val="de-DE" w:eastAsia="de-DE"/>
+            </w:rPr>
+          </w:pPr>
+          <w:hyperlink w:anchor="_Toc11677825" w:history="1">
+            <w:r>
+              <w:rPr>
+                <w:rStyle w:val="Hyperlink"/>
+                <w:noProof/>
+                <w:lang w:val="en-US"/>
+              </w:rPr>
+              <w:t>6.</w:t>
+            </w:r>
+            <w:r>
+              <w:rPr>
+                <w:rFonts w:asciiTheme="minorHAnsi" w:eastAsiaTheme="minorEastAsia" w:hAnsiTheme="minorHAnsi"/>
+                <w:noProof/>
+                <w:lang w:val="de-DE" w:eastAsia="de-DE"/>
+              </w:rPr>
+              <w:tab/>
+            </w:r>
+            <w:r>
+              <w:rPr>
+                <w:rStyle w:val="Hyperlink"/>
+                <w:noProof/>
+                <w:lang w:val="en-US"/>
+              </w:rPr>
+              <w:t>Abbildungsverzeichnis</w:t>
+            </w:r>
+            <w:r>
+              <w:rPr>
+                <w:noProof/>
+                <w:webHidden/>
+              </w:rPr>
+              <w:tab/>
+            </w:r>
+            <w:r>
+              <w:rPr>
+                <w:noProof/>
+                <w:webHidden/>
+              </w:rPr>
+              <w:fldChar w:fldCharType="begin"/>
+            </w:r>
+            <w:r>
+              <w:rPr>
+                <w:noProof/>
+                <w:webHidden/>
+              </w:rPr>
+              <w:instrText xml:space="preserve"> PAGEREF _Toc11677825 \h </w:instrText>
+            </w:r>
+            <w:r>
+              <w:rPr>
+                <w:noProof/>
+                <w:webHidden/>
+              </w:rPr>
+            </w:r>
+            <w:r>
+              <w:rPr>
+                <w:noProof/>
+                <w:webHidden/>
+              </w:rPr>
+              <w:fldChar w:fldCharType="separate"/>
+            </w:r>
+            <w:r>
+              <w:rPr>
+                <w:noProof/>
+                <w:webHidden/>
+              </w:rPr>
+              <w:t>24</w:t>
+            </w:r>
+            <w:r>
+              <w:rPr>
+                <w:noProof/>
+                <w:webHidden/>
+              </w:rPr>
+              <w:fldChar w:fldCharType="end"/>
+            </w:r>
+          </w:hyperlink>
+        </w:p>
+        <w:p>
+          <w:pPr>
+            <w:pStyle w:val="TOC1"/>
+            <w:rPr>
+              <w:rFonts w:asciiTheme="minorHAnsi" w:eastAsiaTheme="minorEastAsia" w:hAnsiTheme="minorHAnsi"/>
+              <w:noProof/>
+              <w:lang w:val="de-DE" w:eastAsia="de-DE"/>
+            </w:rPr>
+          </w:pPr>
+          <w:hyperlink w:anchor="_Toc11677826" w:history="1">
+            <w:r>
+              <w:rPr>
+                <w:rStyle w:val="Hyperlink"/>
+                <w:noProof/>
+                <w:lang w:val="en-US"/>
+              </w:rPr>
+              <w:t>7.</w:t>
+            </w:r>
+            <w:r>
+              <w:rPr>
+                <w:rFonts w:asciiTheme="minorHAnsi" w:eastAsiaTheme="minorEastAsia" w:hAnsiTheme="minorHAnsi"/>
+                <w:noProof/>
+                <w:lang w:val="de-DE" w:eastAsia="de-DE"/>
+              </w:rPr>
+              <w:tab/>
+            </w:r>
+            <w:r>
+              <w:rPr>
+                <w:rStyle w:val="Hyperlink"/>
+                <w:noProof/>
+                <w:lang w:val="en-US"/>
+              </w:rPr>
+              <w:t>Literaturverzeichnis</w:t>
+            </w:r>
+            <w:r>
+              <w:rPr>
+                <w:noProof/>
+                <w:webHidden/>
+              </w:rPr>
+              <w:tab/>
+            </w:r>
+            <w:r>
+              <w:rPr>
+                <w:noProof/>
+                <w:webHidden/>
+              </w:rPr>
+              <w:fldChar w:fldCharType="begin"/>
+            </w:r>
+            <w:r>
+              <w:rPr>
+                <w:noProof/>
+                <w:webHidden/>
+              </w:rPr>
+              <w:instrText xml:space="preserve"> PAGEREF _Toc11677826 \h </w:instrText>
+            </w:r>
+            <w:r>
+              <w:rPr>
+                <w:noProof/>
+                <w:webHidden/>
+              </w:rPr>
+            </w:r>
+            <w:r>
+              <w:rPr>
+                <w:noProof/>
+                <w:webHidden/>
+              </w:rPr>
+              <w:fldChar w:fldCharType="separate"/>
+            </w:r>
+            <w:r>
+              <w:rPr>
+                <w:noProof/>
+                <w:webHidden/>
+              </w:rPr>
+              <w:t>24</w:t>
+            </w:r>
+            <w:r>
+              <w:rPr>
+                <w:noProof/>
+                <w:webHidden/>
+              </w:rPr>
+              <w:fldChar w:fldCharType="end"/>
+            </w:r>
+          </w:hyperlink>
+        </w:p>
+        <w:p>
+          <w:pPr>
+            <w:pStyle w:val="TOC1"/>
+            <w:rPr>
+              <w:rFonts w:asciiTheme="minorHAnsi" w:eastAsiaTheme="minorEastAsia" w:hAnsiTheme="minorHAnsi"/>
+              <w:noProof/>
+              <w:lang w:val="de-DE" w:eastAsia="de-DE"/>
+            </w:rPr>
+          </w:pPr>
+          <w:hyperlink w:anchor="_Toc11677827" w:history="1">
+            <w:r>
+              <w:rPr>
+                <w:rStyle w:val="Hyperlink"/>
+                <w:noProof/>
+                <w:lang w:val="en-US"/>
               </w:rPr>
               <w:t>8.</w:t>
             </w:r>
@@ -2236,6 +3002,7 @@
               <w:rPr>
                 <w:rStyle w:val="Hyperlink"/>
                 <w:noProof/>
+                <w:lang w:val="en-US"/>
               </w:rPr>
               <w:t>Anhang</w:t>
             </w:r>
@@ -2258,7 +3025,7 @@
                 <w:noProof/>
                 <w:webHidden/>
               </w:rPr>
-              <w:instrText xml:space="preserve"> PAGEREF _Toc5123348 \h </w:instrText>
+              <w:instrText xml:space="preserve"> PAGEREF _Toc11677827 \h </w:instrText>
             </w:r>
             <w:r>
               <w:rPr>
@@ -2278,7 +3045,7 @@
                 <w:noProof/>
                 <w:webHidden/>
               </w:rPr>
-              <w:t>4</w:t>
+              <w:t>25</w:t>
             </w:r>
             <w:r>
               <w:rPr>
@@ -2336,14 +3103,14 @@
     </w:p>
     <w:p>
       <w:pPr>
-        <w:pStyle w:val="berschrift1"/>
+        <w:pStyle w:val="Heading1"/>
         <w:numPr>
           <w:ilvl w:val="0"/>
           <w:numId w:val="6"/>
         </w:numPr>
       </w:pPr>
       <w:bookmarkStart w:id="0" w:name="_Toc509819589"/>
-      <w:bookmarkStart w:id="1" w:name="_Toc5123333"/>
+      <w:bookmarkStart w:id="1" w:name="_Toc11677802"/>
       <w:r>
         <w:t>Problem</w:t>
       </w:r>
@@ -2352,10 +3119,10 @@
     </w:p>
     <w:p>
       <w:pPr>
-        <w:pStyle w:val="berschrift2"/>
+        <w:pStyle w:val="Heading2"/>
       </w:pPr>
       <w:bookmarkStart w:id="2" w:name="_Toc509819590"/>
-      <w:bookmarkStart w:id="3" w:name="_Toc5123334"/>
+      <w:bookmarkStart w:id="3" w:name="_Toc11677803"/>
       <w:r>
         <w:t>Einleitung</w:t>
       </w:r>
@@ -2473,15 +3240,7 @@
               <w:sz w:val="24"/>
               <w:szCs w:val="24"/>
             </w:rPr>
-            <w:t>Wie in jeder Organisation müssen starke Beziehungen zu den Kunden aufgebaut werden. Das sogenannte Kundenbeziehungsmanagement verleiht diesbezüglich neue Dimensionen und ermöglicht mit "</w:t>
-          </w:r>
-          <w:proofErr w:type="gramStart"/>
-          <w:r>
-            <w:rPr>
-              <w:sz w:val="24"/>
-              <w:szCs w:val="24"/>
-            </w:rPr>
-            <w:t xml:space="preserve">Customer </w:t>
+            <w:t xml:space="preserve">Wie in jeder Organisation müssen starke Beziehungen zu den Kunden aufgebaut werden. Das sogenannte Kundenbeziehungsmanagement verleiht diesbezüglich neue Dimensionen und ermöglicht mit "Customer </w:t>
           </w:r>
           <w:proofErr w:type="spellStart"/>
           <w:r>
@@ -2497,15 +3256,7 @@
               <w:sz w:val="24"/>
               <w:szCs w:val="24"/>
             </w:rPr>
-            <w:t xml:space="preserve"> Management</w:t>
-          </w:r>
-          <w:proofErr w:type="gramEnd"/>
-          <w:r>
-            <w:rPr>
-              <w:sz w:val="24"/>
-              <w:szCs w:val="24"/>
-            </w:rPr>
-            <w:t>", oft als CRM abgekürzt, alle diese Informationen in einer einzigen CRM-Datenbank zu speichern.</w:t>
+            <w:t xml:space="preserve"> Management", oft als CRM abgekürzt, alle diese Informationen in einer einzigen CRM-Datenbank zu speichern.</w:t>
           </w:r>
           <w:r>
             <w:rPr>
@@ -2527,10 +3278,10 @@
     </w:sdt>
     <w:p>
       <w:pPr>
-        <w:pStyle w:val="berschrift2"/>
+        <w:pStyle w:val="Heading2"/>
       </w:pPr>
       <w:bookmarkStart w:id="4" w:name="_Toc509819591"/>
-      <w:bookmarkStart w:id="5" w:name="_Toc5123335"/>
+      <w:bookmarkStart w:id="5" w:name="_Toc11677804"/>
       <w:r>
         <w:t>Problembeschreibung und -nachweis</w:t>
       </w:r>
@@ -2590,6 +3341,7 @@
       <w:sdtPr>
         <w:tag w:val="goog_rdk_72"/>
         <w:id w:val="1342905156"/>
+        <w:showingPlcHdr/>
       </w:sdtPr>
       <w:sdtContent>
         <w:p>
@@ -2597,6 +3349,9 @@
             <w:spacing w:line="360" w:lineRule="auto"/>
             <w:jc w:val="both"/>
           </w:pPr>
+          <w:r>
+            <w:t xml:space="preserve">     </w:t>
+          </w:r>
         </w:p>
       </w:sdtContent>
     </w:sdt>
@@ -2636,10 +3391,10 @@
     </w:p>
     <w:p>
       <w:pPr>
-        <w:pStyle w:val="berschrift2"/>
+        <w:pStyle w:val="Heading2"/>
       </w:pPr>
       <w:bookmarkStart w:id="6" w:name="_Toc509819592"/>
-      <w:bookmarkStart w:id="7" w:name="_Toc5123336"/>
+      <w:bookmarkStart w:id="7" w:name="_Toc11677805"/>
       <w:r>
         <w:t>Ziele</w:t>
       </w:r>
@@ -2681,25 +3436,25 @@
     </w:p>
     <w:p>
       <w:pPr>
-        <w:pStyle w:val="berschrift2"/>
+        <w:pStyle w:val="Heading2"/>
       </w:pPr>
       <w:bookmarkStart w:id="8" w:name="_Toc509819593"/>
-      <w:bookmarkStart w:id="9" w:name="_Toc5123337"/>
+      <w:bookmarkStart w:id="9" w:name="_Toc11677806"/>
       <w:r>
         <w:t>Forschungsfragen</w:t>
       </w:r>
       <w:bookmarkEnd w:id="8"/>
+      <w:r>
+        <w:t xml:space="preserve"> (?)</w:t>
+      </w:r>
       <w:bookmarkEnd w:id="9"/>
-      <w:r>
-        <w:t xml:space="preserve"> (?)</w:t>
-      </w:r>
-    </w:p>
-    <w:p>
-      <w:pPr>
-        <w:pStyle w:val="berschrift1"/>
+    </w:p>
+    <w:p>
+      <w:pPr>
+        <w:pStyle w:val="Heading1"/>
       </w:pPr>
       <w:bookmarkStart w:id="10" w:name="_Toc509819594"/>
-      <w:bookmarkStart w:id="11" w:name="_Toc5123338"/>
+      <w:bookmarkStart w:id="11" w:name="_Toc11677807"/>
       <w:r>
         <w:t>Problemlösungsweg</w:t>
       </w:r>
@@ -2708,9 +3463,9 @@
     </w:p>
     <w:p>
       <w:pPr>
-        <w:pStyle w:val="berschrift2"/>
-      </w:pPr>
-      <w:bookmarkStart w:id="12" w:name="_Toc5123339"/>
+        <w:pStyle w:val="Heading2"/>
+      </w:pPr>
+      <w:bookmarkStart w:id="12" w:name="_Toc11677808"/>
       <w:r>
         <w:t>Customer-Relationship-Management</w:t>
       </w:r>
@@ -3621,11 +4376,13 @@
     </w:p>
     <w:p>
       <w:pPr>
-        <w:pStyle w:val="berschrift2"/>
-      </w:pPr>
+        <w:pStyle w:val="Heading2"/>
+      </w:pPr>
+      <w:bookmarkStart w:id="13" w:name="_Toc11677809"/>
       <w:r>
         <w:t>Open Source Software</w:t>
       </w:r>
+      <w:bookmarkEnd w:id="13"/>
     </w:p>
     <w:p>
       <w:pPr>
@@ -3735,7 +4492,7 @@
     </w:p>
     <w:p>
       <w:pPr>
-        <w:pStyle w:val="Textkrper"/>
+        <w:pStyle w:val="BodyText"/>
         <w:spacing w:before="6" w:line="360" w:lineRule="auto"/>
         <w:jc w:val="both"/>
         <w:rPr>
@@ -3812,7 +4569,7 @@
     </w:p>
     <w:p>
       <w:pPr>
-        <w:pStyle w:val="Textkrper"/>
+        <w:pStyle w:val="BodyText"/>
         <w:spacing w:before="6" w:line="360" w:lineRule="auto"/>
         <w:jc w:val="both"/>
         <w:rPr>
@@ -3825,7 +4582,7 @@
     </w:p>
     <w:p>
       <w:pPr>
-        <w:pStyle w:val="Textkrper"/>
+        <w:pStyle w:val="BodyText"/>
         <w:spacing w:before="6" w:line="360" w:lineRule="auto"/>
         <w:jc w:val="both"/>
         <w:rPr>
@@ -3847,7 +4604,7 @@
     </w:p>
     <w:p>
       <w:pPr>
-        <w:pStyle w:val="Textkrper"/>
+        <w:pStyle w:val="BodyText"/>
         <w:spacing w:before="6" w:line="360" w:lineRule="auto"/>
         <w:jc w:val="both"/>
         <w:rPr>
@@ -3860,7 +4617,7 @@
     </w:p>
     <w:p>
       <w:pPr>
-        <w:pStyle w:val="Textkrper"/>
+        <w:pStyle w:val="BodyText"/>
         <w:spacing w:before="6" w:line="360" w:lineRule="auto"/>
         <w:jc w:val="both"/>
         <w:rPr>
@@ -3882,7 +4639,7 @@
     </w:p>
     <w:p>
       <w:pPr>
-        <w:pStyle w:val="Textkrper"/>
+        <w:pStyle w:val="BodyText"/>
         <w:spacing w:before="6" w:line="360" w:lineRule="auto"/>
         <w:jc w:val="both"/>
         <w:rPr>
@@ -3924,7 +4681,7 @@
     </w:p>
     <w:p>
       <w:pPr>
-        <w:pStyle w:val="Textkrper"/>
+        <w:pStyle w:val="BodyText"/>
         <w:spacing w:before="6" w:line="360" w:lineRule="auto"/>
         <w:jc w:val="both"/>
         <w:rPr>
@@ -4010,7 +4767,7 @@
     </w:p>
     <w:p>
       <w:pPr>
-        <w:pStyle w:val="Textkrper"/>
+        <w:pStyle w:val="BodyText"/>
         <w:spacing w:before="6" w:line="360" w:lineRule="auto"/>
         <w:jc w:val="both"/>
         <w:rPr>
@@ -4023,7 +4780,7 @@
     </w:p>
     <w:p>
       <w:pPr>
-        <w:pStyle w:val="Textkrper"/>
+        <w:pStyle w:val="BodyText"/>
         <w:numPr>
           <w:ilvl w:val="0"/>
           <w:numId w:val="7"/>
@@ -4049,7 +4806,7 @@
     </w:p>
     <w:p>
       <w:pPr>
-        <w:pStyle w:val="Textkrper"/>
+        <w:pStyle w:val="BodyText"/>
         <w:numPr>
           <w:ilvl w:val="0"/>
           <w:numId w:val="7"/>
@@ -4075,7 +4832,7 @@
     </w:p>
     <w:p>
       <w:pPr>
-        <w:pStyle w:val="Textkrper"/>
+        <w:pStyle w:val="BodyText"/>
         <w:numPr>
           <w:ilvl w:val="0"/>
           <w:numId w:val="7"/>
@@ -4101,7 +4858,7 @@
     </w:p>
     <w:p>
       <w:pPr>
-        <w:pStyle w:val="Textkrper"/>
+        <w:pStyle w:val="BodyText"/>
         <w:spacing w:before="6" w:line="360" w:lineRule="auto"/>
         <w:ind w:left="720"/>
         <w:jc w:val="both"/>
@@ -4115,7 +4872,7 @@
     </w:p>
     <w:p>
       <w:pPr>
-        <w:pStyle w:val="Textkrper"/>
+        <w:pStyle w:val="BodyText"/>
         <w:spacing w:before="6" w:line="360" w:lineRule="auto"/>
         <w:jc w:val="both"/>
         <w:rPr>
@@ -4137,7 +4894,7 @@
     </w:p>
     <w:p>
       <w:pPr>
-        <w:pStyle w:val="Textkrper"/>
+        <w:pStyle w:val="BodyText"/>
         <w:spacing w:before="6" w:line="360" w:lineRule="auto"/>
         <w:jc w:val="both"/>
         <w:rPr>
@@ -4150,7 +4907,7 @@
     </w:p>
     <w:p>
       <w:pPr>
-        <w:pStyle w:val="Textkrper"/>
+        <w:pStyle w:val="BodyText"/>
         <w:spacing w:before="6" w:line="360" w:lineRule="auto"/>
         <w:jc w:val="both"/>
         <w:rPr>
@@ -4246,8 +5003,9 @@
     </w:p>
     <w:p>
       <w:pPr>
-        <w:pStyle w:val="berschrift2"/>
-      </w:pPr>
+        <w:pStyle w:val="Heading2"/>
+      </w:pPr>
+      <w:bookmarkStart w:id="14" w:name="_Toc11677810"/>
       <w:proofErr w:type="spellStart"/>
       <w:r>
         <w:t>Make</w:t>
@@ -4262,12 +5020,18 @@
       </w:r>
       <w:proofErr w:type="spellEnd"/>
       <w:r>
-        <w:t xml:space="preserve"> Buy</w:t>
-      </w:r>
-    </w:p>
-    <w:p>
-      <w:pPr>
-        <w:pStyle w:val="Textkrper"/>
+        <w:t xml:space="preserve"> </w:t>
+      </w:r>
+      <w:proofErr w:type="spellStart"/>
+      <w:r>
+        <w:t>Buy</w:t>
+      </w:r>
+      <w:bookmarkEnd w:id="14"/>
+      <w:proofErr w:type="spellEnd"/>
+    </w:p>
+    <w:p>
+      <w:pPr>
+        <w:pStyle w:val="BodyText"/>
         <w:spacing w:before="6" w:line="360" w:lineRule="auto"/>
         <w:jc w:val="both"/>
         <w:rPr>
@@ -4280,7 +5044,7 @@
     </w:p>
     <w:p>
       <w:pPr>
-        <w:pStyle w:val="Textkrper"/>
+        <w:pStyle w:val="BodyText"/>
         <w:spacing w:before="6" w:line="360" w:lineRule="auto"/>
         <w:jc w:val="both"/>
         <w:rPr>
@@ -4366,7 +5130,7 @@
     </w:p>
     <w:p>
       <w:pPr>
-        <w:pStyle w:val="Textkrper"/>
+        <w:pStyle w:val="BodyText"/>
         <w:numPr>
           <w:ilvl w:val="0"/>
           <w:numId w:val="8"/>
@@ -4393,7 +5157,7 @@
     </w:p>
     <w:p>
       <w:pPr>
-        <w:pStyle w:val="Textkrper"/>
+        <w:pStyle w:val="BodyText"/>
         <w:numPr>
           <w:ilvl w:val="0"/>
           <w:numId w:val="8"/>
@@ -4438,7 +5202,7 @@
     </w:p>
     <w:p>
       <w:pPr>
-        <w:pStyle w:val="Textkrper"/>
+        <w:pStyle w:val="BodyText"/>
         <w:numPr>
           <w:ilvl w:val="0"/>
           <w:numId w:val="8"/>
@@ -4465,7 +5229,7 @@
     </w:p>
     <w:p>
       <w:pPr>
-        <w:pStyle w:val="Textkrper"/>
+        <w:pStyle w:val="BodyText"/>
         <w:numPr>
           <w:ilvl w:val="0"/>
           <w:numId w:val="8"/>
@@ -4492,7 +5256,7 @@
     </w:p>
     <w:p>
       <w:pPr>
-        <w:pStyle w:val="Textkrper"/>
+        <w:pStyle w:val="BodyText"/>
         <w:numPr>
           <w:ilvl w:val="0"/>
           <w:numId w:val="8"/>
@@ -4527,7 +5291,7 @@
     </w:p>
     <w:p>
       <w:pPr>
-        <w:pStyle w:val="Textkrper"/>
+        <w:pStyle w:val="BodyText"/>
         <w:spacing w:before="6" w:line="360" w:lineRule="auto"/>
         <w:jc w:val="both"/>
         <w:rPr>
@@ -4540,7 +5304,7 @@
     </w:p>
     <w:p>
       <w:pPr>
-        <w:pStyle w:val="Textkrper"/>
+        <w:pStyle w:val="BodyText"/>
         <w:spacing w:before="6" w:line="360" w:lineRule="auto"/>
         <w:jc w:val="both"/>
         <w:rPr>
@@ -4626,7 +5390,7 @@
     </w:p>
     <w:p>
       <w:pPr>
-        <w:pStyle w:val="Textkrper"/>
+        <w:pStyle w:val="BodyText"/>
         <w:numPr>
           <w:ilvl w:val="0"/>
           <w:numId w:val="9"/>
@@ -4653,7 +5417,7 @@
     </w:p>
     <w:p>
       <w:pPr>
-        <w:pStyle w:val="Textkrper"/>
+        <w:pStyle w:val="BodyText"/>
         <w:numPr>
           <w:ilvl w:val="0"/>
           <w:numId w:val="9"/>
@@ -4678,7 +5442,7 @@
     </w:p>
     <w:p>
       <w:pPr>
-        <w:pStyle w:val="Textkrper"/>
+        <w:pStyle w:val="BodyText"/>
         <w:numPr>
           <w:ilvl w:val="0"/>
           <w:numId w:val="9"/>
@@ -4723,7 +5487,7 @@
     </w:p>
     <w:p>
       <w:pPr>
-        <w:pStyle w:val="Textkrper"/>
+        <w:pStyle w:val="BodyText"/>
         <w:numPr>
           <w:ilvl w:val="0"/>
           <w:numId w:val="9"/>
@@ -4776,7 +5540,7 @@
     </w:p>
     <w:p>
       <w:pPr>
-        <w:pStyle w:val="Textkrper"/>
+        <w:pStyle w:val="BodyText"/>
         <w:spacing w:before="6" w:line="360" w:lineRule="auto"/>
         <w:jc w:val="both"/>
         <w:rPr>
@@ -4789,15 +5553,17 @@
     </w:p>
     <w:p>
       <w:pPr>
-        <w:pStyle w:val="berschrift2"/>
-      </w:pPr>
+        <w:pStyle w:val="Heading2"/>
+      </w:pPr>
+      <w:bookmarkStart w:id="15" w:name="_Toc11677811"/>
       <w:r>
         <w:t>Non Profit Organisationen (NPO)</w:t>
       </w:r>
-    </w:p>
-    <w:p>
-      <w:pPr>
-        <w:pStyle w:val="Textkrper"/>
+      <w:bookmarkEnd w:id="15"/>
+    </w:p>
+    <w:p>
+      <w:pPr>
+        <w:pStyle w:val="BodyText"/>
         <w:spacing w:before="6" w:line="360" w:lineRule="auto"/>
         <w:jc w:val="both"/>
         <w:rPr>
@@ -4810,7 +5576,7 @@
     </w:p>
     <w:p>
       <w:pPr>
-        <w:pStyle w:val="Textkrper"/>
+        <w:pStyle w:val="BodyText"/>
         <w:spacing w:before="6" w:line="360" w:lineRule="auto"/>
         <w:jc w:val="both"/>
         <w:rPr>
@@ -4832,7 +5598,7 @@
     </w:p>
     <w:p>
       <w:pPr>
-        <w:pStyle w:val="Textkrper"/>
+        <w:pStyle w:val="BodyText"/>
         <w:numPr>
           <w:ilvl w:val="0"/>
           <w:numId w:val="10"/>
@@ -4858,7 +5624,7 @@
     </w:p>
     <w:p>
       <w:pPr>
-        <w:pStyle w:val="Textkrper"/>
+        <w:pStyle w:val="BodyText"/>
         <w:numPr>
           <w:ilvl w:val="0"/>
           <w:numId w:val="10"/>
@@ -4884,7 +5650,7 @@
     </w:p>
     <w:p>
       <w:pPr>
-        <w:pStyle w:val="Textkrper"/>
+        <w:pStyle w:val="BodyText"/>
         <w:numPr>
           <w:ilvl w:val="0"/>
           <w:numId w:val="10"/>
@@ -4910,7 +5676,7 @@
     </w:p>
     <w:p>
       <w:pPr>
-        <w:pStyle w:val="Textkrper"/>
+        <w:pStyle w:val="BodyText"/>
         <w:numPr>
           <w:ilvl w:val="0"/>
           <w:numId w:val="10"/>
@@ -4937,7 +5703,7 @@
     </w:p>
     <w:p>
       <w:pPr>
-        <w:pStyle w:val="Textkrper"/>
+        <w:pStyle w:val="BodyText"/>
         <w:spacing w:before="6" w:line="360" w:lineRule="auto"/>
         <w:jc w:val="both"/>
         <w:rPr>
@@ -4950,7 +5716,7 @@
     </w:p>
     <w:p>
       <w:pPr>
-        <w:pStyle w:val="Textkrper"/>
+        <w:pStyle w:val="BodyText"/>
         <w:spacing w:before="6" w:line="360" w:lineRule="auto"/>
         <w:jc w:val="both"/>
         <w:rPr>
@@ -5027,7 +5793,7 @@
     </w:p>
     <w:p>
       <w:pPr>
-        <w:pStyle w:val="Textkrper"/>
+        <w:pStyle w:val="BodyText"/>
         <w:spacing w:before="6" w:line="360" w:lineRule="auto"/>
         <w:jc w:val="both"/>
         <w:rPr>
@@ -5040,7 +5806,7 @@
     </w:p>
     <w:p>
       <w:pPr>
-        <w:pStyle w:val="Textkrper"/>
+        <w:pStyle w:val="BodyText"/>
         <w:spacing w:before="6" w:line="360" w:lineRule="auto"/>
         <w:jc w:val="both"/>
         <w:rPr>
@@ -5062,7 +5828,7 @@
     </w:p>
     <w:p>
       <w:pPr>
-        <w:pStyle w:val="Textkrper"/>
+        <w:pStyle w:val="BodyText"/>
         <w:spacing w:before="6" w:line="360" w:lineRule="auto"/>
         <w:jc w:val="both"/>
         <w:rPr>
@@ -5075,7 +5841,7 @@
     </w:p>
     <w:p>
       <w:pPr>
-        <w:pStyle w:val="Textkrper"/>
+        <w:pStyle w:val="BodyText"/>
         <w:spacing w:before="6" w:line="360" w:lineRule="auto"/>
         <w:jc w:val="both"/>
         <w:rPr>
@@ -5152,7 +5918,7 @@
     </w:p>
     <w:p>
       <w:pPr>
-        <w:pStyle w:val="Textkrper"/>
+        <w:pStyle w:val="BodyText"/>
         <w:spacing w:before="6" w:line="360" w:lineRule="auto"/>
         <w:jc w:val="both"/>
         <w:rPr>
@@ -5165,7 +5931,7 @@
     </w:p>
     <w:p>
       <w:pPr>
-        <w:pStyle w:val="Textkrper"/>
+        <w:pStyle w:val="BodyText"/>
         <w:numPr>
           <w:ilvl w:val="0"/>
           <w:numId w:val="11"/>
@@ -5226,12 +5992,32 @@
           <w:szCs w:val="24"/>
           <w:lang w:val="de-AT"/>
         </w:rPr>
-        <w:t xml:space="preserve"> Cloud basierte Dienste</w:t>
-      </w:r>
-    </w:p>
-    <w:p>
-      <w:pPr>
-        <w:pStyle w:val="Textkrper"/>
+        <w:t xml:space="preserve"> </w:t>
+      </w:r>
+      <w:proofErr w:type="spellStart"/>
+      <w:r>
+        <w:rPr>
+          <w:rFonts w:asciiTheme="minorHAnsi" w:hAnsiTheme="minorHAnsi" w:cstheme="minorHAnsi"/>
+          <w:sz w:val="24"/>
+          <w:szCs w:val="24"/>
+          <w:lang w:val="de-AT"/>
+        </w:rPr>
+        <w:t>Cloud</w:t>
+      </w:r>
+      <w:proofErr w:type="spellEnd"/>
+      <w:r>
+        <w:rPr>
+          <w:rFonts w:asciiTheme="minorHAnsi" w:hAnsiTheme="minorHAnsi" w:cstheme="minorHAnsi"/>
+          <w:sz w:val="24"/>
+          <w:szCs w:val="24"/>
+          <w:lang w:val="de-AT"/>
+        </w:rPr>
+        <w:t xml:space="preserve"> basierte Dienste</w:t>
+      </w:r>
+    </w:p>
+    <w:p>
+      <w:pPr>
+        <w:pStyle w:val="BodyText"/>
         <w:numPr>
           <w:ilvl w:val="0"/>
           <w:numId w:val="11"/>
@@ -5257,7 +6043,7 @@
     </w:p>
     <w:p>
       <w:pPr>
-        <w:pStyle w:val="Textkrper"/>
+        <w:pStyle w:val="BodyText"/>
         <w:numPr>
           <w:ilvl w:val="0"/>
           <w:numId w:val="11"/>
@@ -5283,7 +6069,7 @@
     </w:p>
     <w:p>
       <w:pPr>
-        <w:pStyle w:val="Textkrper"/>
+        <w:pStyle w:val="BodyText"/>
         <w:numPr>
           <w:ilvl w:val="0"/>
           <w:numId w:val="11"/>
@@ -5309,7 +6095,7 @@
     </w:p>
     <w:p>
       <w:pPr>
-        <w:pStyle w:val="Textkrper"/>
+        <w:pStyle w:val="BodyText"/>
         <w:numPr>
           <w:ilvl w:val="0"/>
           <w:numId w:val="11"/>
@@ -5330,7 +6116,7 @@
           <w:szCs w:val="24"/>
           <w:lang w:val="de-AT"/>
         </w:rPr>
-        <w:t xml:space="preserve">Open-source </w:t>
+        <w:t>Open-</w:t>
       </w:r>
       <w:proofErr w:type="spellStart"/>
       <w:r>
@@ -5340,6 +6126,26 @@
           <w:szCs w:val="24"/>
           <w:lang w:val="de-AT"/>
         </w:rPr>
+        <w:t>source</w:t>
+      </w:r>
+      <w:proofErr w:type="spellEnd"/>
+      <w:r>
+        <w:rPr>
+          <w:rFonts w:asciiTheme="minorHAnsi" w:hAnsiTheme="minorHAnsi" w:cstheme="minorHAnsi"/>
+          <w:sz w:val="24"/>
+          <w:szCs w:val="24"/>
+          <w:lang w:val="de-AT"/>
+        </w:rPr>
+        <w:t xml:space="preserve"> </w:t>
+      </w:r>
+      <w:proofErr w:type="spellStart"/>
+      <w:r>
+        <w:rPr>
+          <w:rFonts w:asciiTheme="minorHAnsi" w:hAnsiTheme="minorHAnsi" w:cstheme="minorHAnsi"/>
+          <w:sz w:val="24"/>
+          <w:szCs w:val="24"/>
+          <w:lang w:val="de-AT"/>
+        </w:rPr>
         <w:t>content</w:t>
       </w:r>
       <w:proofErr w:type="spellEnd"/>
@@ -5375,7 +6181,7 @@
     </w:p>
     <w:p>
       <w:pPr>
-        <w:pStyle w:val="Textkrper"/>
+        <w:pStyle w:val="BodyText"/>
         <w:numPr>
           <w:ilvl w:val="0"/>
           <w:numId w:val="11"/>
@@ -5441,7 +6247,7 @@
     </w:p>
     <w:p>
       <w:pPr>
-        <w:pStyle w:val="Textkrper"/>
+        <w:pStyle w:val="BodyText"/>
         <w:numPr>
           <w:ilvl w:val="0"/>
           <w:numId w:val="11"/>
@@ -5507,11 +6313,13 @@
     </w:p>
     <w:p>
       <w:pPr>
-        <w:pStyle w:val="berschrift2"/>
-      </w:pPr>
+        <w:pStyle w:val="Heading2"/>
+      </w:pPr>
+      <w:bookmarkStart w:id="16" w:name="_Toc11677812"/>
       <w:r>
         <w:t>Marktrecherche</w:t>
       </w:r>
+      <w:bookmarkEnd w:id="16"/>
     </w:p>
     <w:sdt>
       <w:sdtPr>
@@ -5560,12 +6368,14 @@
     </w:sdt>
     <w:p>
       <w:pPr>
-        <w:pStyle w:val="berschrift3"/>
-      </w:pPr>
+        <w:pStyle w:val="Heading3"/>
+      </w:pPr>
+      <w:bookmarkStart w:id="17" w:name="_Toc11677813"/>
       <w:r>
         <w:lastRenderedPageBreak/>
         <w:t>Suite CRM</w:t>
       </w:r>
+      <w:bookmarkEnd w:id="17"/>
     </w:p>
     <w:sdt>
       <w:sdtPr>
@@ -6536,7 +7346,35 @@
                   <w:rPr>
                     <w:sz w:val="24"/>
                   </w:rPr>
-                  <w:t xml:space="preserve">, Gmail, WordPress, über einen externen Partner (Riva) Anbindung an </w:t>
+                  <w:t xml:space="preserve">, </w:t>
+                </w:r>
+                <w:proofErr w:type="spellStart"/>
+                <w:r>
+                  <w:rPr>
+                    <w:sz w:val="24"/>
+                  </w:rPr>
+                  <w:t>Gmail</w:t>
+                </w:r>
+                <w:proofErr w:type="spellEnd"/>
+                <w:r>
+                  <w:rPr>
+                    <w:sz w:val="24"/>
+                  </w:rPr>
+                  <w:t xml:space="preserve">, </w:t>
+                </w:r>
+                <w:proofErr w:type="spellStart"/>
+                <w:r>
+                  <w:rPr>
+                    <w:sz w:val="24"/>
+                  </w:rPr>
+                  <w:t>WordPress</w:t>
+                </w:r>
+                <w:proofErr w:type="spellEnd"/>
+                <w:r>
+                  <w:rPr>
+                    <w:sz w:val="24"/>
+                  </w:rPr>
+                  <w:t xml:space="preserve">, über einen externen Partner (Riva) Anbindung an </w:t>
                 </w:r>
                 <w:proofErr w:type="spellStart"/>
                 <w:r>
@@ -6899,7 +7737,7 @@
           <w:sdtContent>
             <w:p>
               <w:pPr>
-                <w:pStyle w:val="Listenabsatz"/>
+                <w:pStyle w:val="ListParagraph"/>
                 <w:numPr>
                   <w:ilvl w:val="0"/>
                   <w:numId w:val="22"/>
@@ -6971,7 +7809,7 @@
       <w:sdtContent>
         <w:p>
           <w:pPr>
-            <w:pStyle w:val="Listenabsatz"/>
+            <w:pStyle w:val="ListParagraph"/>
             <w:numPr>
               <w:ilvl w:val="0"/>
               <w:numId w:val="22"/>
@@ -6999,7 +7837,7 @@
       <w:sdtContent>
         <w:p>
           <w:pPr>
-            <w:pStyle w:val="Listenabsatz"/>
+            <w:pStyle w:val="ListParagraph"/>
             <w:numPr>
               <w:ilvl w:val="0"/>
               <w:numId w:val="22"/>
@@ -7027,7 +7865,7 @@
       <w:sdtContent>
         <w:p>
           <w:pPr>
-            <w:pStyle w:val="Listenabsatz"/>
+            <w:pStyle w:val="ListParagraph"/>
             <w:numPr>
               <w:ilvl w:val="0"/>
               <w:numId w:val="22"/>
@@ -7042,7 +7880,21 @@
             <w:rPr>
               <w:sz w:val="24"/>
             </w:rPr>
-            <w:t xml:space="preserve">Es gibt einen Bug Tracker auf </w:t>
+            <w:t xml:space="preserve">Es gibt einen Bug </w:t>
+          </w:r>
+          <w:proofErr w:type="spellStart"/>
+          <w:r>
+            <w:rPr>
+              <w:sz w:val="24"/>
+            </w:rPr>
+            <w:t>Tracker</w:t>
+          </w:r>
+          <w:proofErr w:type="spellEnd"/>
+          <w:r>
+            <w:rPr>
+              <w:sz w:val="24"/>
+            </w:rPr>
+            <w:t xml:space="preserve"> auf </w:t>
           </w:r>
           <w:proofErr w:type="spellStart"/>
           <w:r>
@@ -7070,11 +7922,13 @@
     </w:sdt>
     <w:p>
       <w:pPr>
-        <w:pStyle w:val="berschrift3"/>
-      </w:pPr>
+        <w:pStyle w:val="Heading3"/>
+      </w:pPr>
+      <w:bookmarkStart w:id="18" w:name="_Toc11677814"/>
       <w:r>
         <w:t>1CRM</w:t>
       </w:r>
+      <w:bookmarkEnd w:id="18"/>
     </w:p>
     <w:sdt>
       <w:sdtPr>
@@ -7140,6 +7994,7 @@
                 <w:rPr>
                   <w:sz w:val="24"/>
                   <w:szCs w:val="24"/>
+                  <w:lang w:val="en-US"/>
                 </w:rPr>
               </w:pPr>
               <w:r>
@@ -8022,7 +8877,25 @@
                     <w:szCs w:val="24"/>
                     <w:lang w:val="en-GB"/>
                   </w:rPr>
-                  <w:t>, Typo3, Magento, (Microsoft Outlook Integration)</w:t>
+                  <w:t xml:space="preserve">, Typo3, </w:t>
+                </w:r>
+                <w:proofErr w:type="spellStart"/>
+                <w:r>
+                  <w:rPr>
+                    <w:sz w:val="24"/>
+                    <w:szCs w:val="24"/>
+                    <w:lang w:val="en-GB"/>
+                  </w:rPr>
+                  <w:t>Magento</w:t>
+                </w:r>
+                <w:proofErr w:type="spellEnd"/>
+                <w:r>
+                  <w:rPr>
+                    <w:sz w:val="24"/>
+                    <w:szCs w:val="24"/>
+                    <w:lang w:val="en-GB"/>
+                  </w:rPr>
+                  <w:t>, (Microsoft Outlook Integration)</w:t>
                 </w:r>
               </w:p>
             </w:sdtContent>
@@ -8481,12 +9354,14 @@
     </w:sdt>
     <w:p>
       <w:pPr>
-        <w:pStyle w:val="berschrift3"/>
-      </w:pPr>
+        <w:pStyle w:val="Heading3"/>
+      </w:pPr>
+      <w:bookmarkStart w:id="19" w:name="_Toc11677815"/>
       <w:proofErr w:type="spellStart"/>
       <w:r>
         <w:t>CiviCRM</w:t>
       </w:r>
+      <w:bookmarkEnd w:id="19"/>
       <w:proofErr w:type="spellEnd"/>
     </w:p>
     <w:sdt>
@@ -8654,6 +9529,7 @@
         </w:rPr>
         <w:tag w:val="goog_rdk_254"/>
         <w:id w:val="-2006204628"/>
+        <w:showingPlcHdr/>
       </w:sdtPr>
       <w:sdtContent>
         <w:p>
@@ -8665,6 +9541,13 @@
               <w:szCs w:val="24"/>
             </w:rPr>
           </w:pPr>
+          <w:r>
+            <w:rPr>
+              <w:sz w:val="24"/>
+              <w:szCs w:val="24"/>
+            </w:rPr>
+            <w:t xml:space="preserve">     </w:t>
+          </w:r>
         </w:p>
       </w:sdtContent>
     </w:sdt>
@@ -9798,7 +10681,61 @@
                     <w:szCs w:val="24"/>
                     <w:lang w:val="en-GB"/>
                   </w:rPr>
-                  <w:t xml:space="preserve">, Clickatell, Twilio, iATS Payments, Sage Pay, </w:t>
+                  <w:t xml:space="preserve">, </w:t>
+                </w:r>
+                <w:proofErr w:type="spellStart"/>
+                <w:r>
+                  <w:rPr>
+                    <w:sz w:val="24"/>
+                    <w:szCs w:val="24"/>
+                    <w:lang w:val="en-GB"/>
+                  </w:rPr>
+                  <w:t>Clickatell</w:t>
+                </w:r>
+                <w:proofErr w:type="spellEnd"/>
+                <w:r>
+                  <w:rPr>
+                    <w:sz w:val="24"/>
+                    <w:szCs w:val="24"/>
+                    <w:lang w:val="en-GB"/>
+                  </w:rPr>
+                  <w:t xml:space="preserve">, </w:t>
+                </w:r>
+                <w:proofErr w:type="spellStart"/>
+                <w:r>
+                  <w:rPr>
+                    <w:sz w:val="24"/>
+                    <w:szCs w:val="24"/>
+                    <w:lang w:val="en-GB"/>
+                  </w:rPr>
+                  <w:t>Twilio</w:t>
+                </w:r>
+                <w:proofErr w:type="spellEnd"/>
+                <w:r>
+                  <w:rPr>
+                    <w:sz w:val="24"/>
+                    <w:szCs w:val="24"/>
+                    <w:lang w:val="en-GB"/>
+                  </w:rPr>
+                  <w:t xml:space="preserve">, </w:t>
+                </w:r>
+                <w:proofErr w:type="spellStart"/>
+                <w:r>
+                  <w:rPr>
+                    <w:sz w:val="24"/>
+                    <w:szCs w:val="24"/>
+                    <w:lang w:val="en-GB"/>
+                  </w:rPr>
+                  <w:t>iATS</w:t>
+                </w:r>
+                <w:proofErr w:type="spellEnd"/>
+                <w:r>
+                  <w:rPr>
+                    <w:sz w:val="24"/>
+                    <w:szCs w:val="24"/>
+                    <w:lang w:val="en-GB"/>
+                  </w:rPr>
+                  <w:t xml:space="preserve"> Payments, Sage Pay, </w:t>
                 </w:r>
                 <w:proofErr w:type="spellStart"/>
                 <w:r>
@@ -10376,12 +11313,14 @@
     </w:sdt>
     <w:p>
       <w:pPr>
-        <w:pStyle w:val="berschrift3"/>
-      </w:pPr>
+        <w:pStyle w:val="Heading3"/>
+      </w:pPr>
+      <w:bookmarkStart w:id="20" w:name="_Toc11677816"/>
       <w:proofErr w:type="spellStart"/>
       <w:r>
         <w:t>SugarCRM</w:t>
       </w:r>
+      <w:bookmarkEnd w:id="20"/>
       <w:proofErr w:type="spellEnd"/>
     </w:p>
     <w:sdt>
@@ -10499,7 +11438,14 @@
               <w:sz w:val="24"/>
               <w:szCs w:val="24"/>
             </w:rPr>
-            <w:t xml:space="preserve"> enthält einige Funktionen, z. </w:t>
+            <w:t xml:space="preserve"> </w:t>
+          </w:r>
+          <w:r>
+            <w:rPr>
+              <w:sz w:val="24"/>
+              <w:szCs w:val="24"/>
+            </w:rPr>
+            <w:t>enthält einige Funktionen, z.B</w:t>
           </w:r>
           <w:proofErr w:type="gramStart"/>
           <w:r>
@@ -10507,7 +11453,21 @@
               <w:sz w:val="24"/>
               <w:szCs w:val="24"/>
             </w:rPr>
-            <w:t>B .</w:t>
+            <w:t>.</w:t>
+          </w:r>
+          <w:r>
+            <w:rPr>
+              <w:sz w:val="24"/>
+              <w:szCs w:val="24"/>
+            </w:rPr>
+            <w:t xml:space="preserve"> </w:t>
+          </w:r>
+          <w:r>
+            <w:rPr>
+              <w:sz w:val="24"/>
+              <w:szCs w:val="24"/>
+            </w:rPr>
+            <w:t>:</w:t>
           </w:r>
           <w:proofErr w:type="gramEnd"/>
           <w:r>
@@ -10515,7 +11475,7 @@
               <w:sz w:val="24"/>
               <w:szCs w:val="24"/>
             </w:rPr>
-            <w:t>: Automatisierung der Vertriebsabteilung, Marketingkampagnen, Kundensupport, Zusammenarbeit und Berichterstellung. Es ist in hohem Maße anpassbar und es sind zahlreiche Plugins und Erweiterungen online verfügbar. Die Software in der Version 5.0 ist unter den Bedingungen der GNU GPLv3 veröffentlicht.</w:t>
+            <w:t xml:space="preserve"> Automatisierung der Vertriebsabteilung, Marketingkampagnen, Kundensupport, Zusammenarbeit und Berichterstellung. Es ist in hohem Maße anpassbar und es sind zahlreiche Plugins und Erweiterungen online verfügbar. Die Software in der Version 5.0 ist unter den Bedingungen der GNU GPLv3 veröffentlicht.</w:t>
           </w:r>
         </w:p>
       </w:sdtContent>
@@ -11343,7 +12303,61 @@
                     <w:szCs w:val="24"/>
                     <w:lang w:val="en-GB"/>
                   </w:rPr>
-                  <w:t xml:space="preserve">, Clickatell, Twilio, iATS Payments, Sage Pay, </w:t>
+                  <w:t xml:space="preserve">, </w:t>
+                </w:r>
+                <w:proofErr w:type="spellStart"/>
+                <w:r>
+                  <w:rPr>
+                    <w:sz w:val="24"/>
+                    <w:szCs w:val="24"/>
+                    <w:lang w:val="en-GB"/>
+                  </w:rPr>
+                  <w:t>Clickatell</w:t>
+                </w:r>
+                <w:proofErr w:type="spellEnd"/>
+                <w:r>
+                  <w:rPr>
+                    <w:sz w:val="24"/>
+                    <w:szCs w:val="24"/>
+                    <w:lang w:val="en-GB"/>
+                  </w:rPr>
+                  <w:t xml:space="preserve">, </w:t>
+                </w:r>
+                <w:proofErr w:type="spellStart"/>
+                <w:r>
+                  <w:rPr>
+                    <w:sz w:val="24"/>
+                    <w:szCs w:val="24"/>
+                    <w:lang w:val="en-GB"/>
+                  </w:rPr>
+                  <w:t>Twilio</w:t>
+                </w:r>
+                <w:proofErr w:type="spellEnd"/>
+                <w:r>
+                  <w:rPr>
+                    <w:sz w:val="24"/>
+                    <w:szCs w:val="24"/>
+                    <w:lang w:val="en-GB"/>
+                  </w:rPr>
+                  <w:t xml:space="preserve">, </w:t>
+                </w:r>
+                <w:proofErr w:type="spellStart"/>
+                <w:r>
+                  <w:rPr>
+                    <w:sz w:val="24"/>
+                    <w:szCs w:val="24"/>
+                    <w:lang w:val="en-GB"/>
+                  </w:rPr>
+                  <w:t>iATS</w:t>
+                </w:r>
+                <w:proofErr w:type="spellEnd"/>
+                <w:r>
+                  <w:rPr>
+                    <w:sz w:val="24"/>
+                    <w:szCs w:val="24"/>
+                    <w:lang w:val="en-GB"/>
+                  </w:rPr>
+                  <w:t xml:space="preserve"> Payments, Sage Pay, </w:t>
                 </w:r>
                 <w:proofErr w:type="spellStart"/>
                 <w:r>
@@ -11784,7 +12798,7 @@
       <w:sdtContent>
         <w:p>
           <w:pPr>
-            <w:pStyle w:val="Listenabsatz"/>
+            <w:pStyle w:val="ListParagraph"/>
             <w:numPr>
               <w:ilvl w:val="0"/>
               <w:numId w:val="23"/>
@@ -11989,12 +13003,14 @@
     </w:sdt>
     <w:p>
       <w:pPr>
-        <w:pStyle w:val="berschrift3"/>
-      </w:pPr>
+        <w:pStyle w:val="Heading3"/>
+      </w:pPr>
+      <w:bookmarkStart w:id="21" w:name="_Toc11677817"/>
       <w:proofErr w:type="spellStart"/>
       <w:r>
         <w:t>Odoo</w:t>
       </w:r>
+      <w:bookmarkEnd w:id="21"/>
       <w:proofErr w:type="spellEnd"/>
     </w:p>
     <w:sdt>
@@ -12061,23 +13077,7 @@
               <w:sz w:val="24"/>
               <w:szCs w:val="24"/>
             </w:rPr>
-            <w:t xml:space="preserve"> </w:t>
-          </w:r>
-          <w:proofErr w:type="gramStart"/>
-          <w:r>
-            <w:rPr>
-              <w:sz w:val="24"/>
-              <w:szCs w:val="24"/>
-            </w:rPr>
-            <w:t>beinhaltet  folgende</w:t>
-          </w:r>
-          <w:proofErr w:type="gramEnd"/>
-          <w:r>
-            <w:rPr>
-              <w:sz w:val="24"/>
-              <w:szCs w:val="24"/>
-            </w:rPr>
-            <w:t xml:space="preserve"> Module: CRM, Website/E-Commerce, Abrechnung, Finanzbuchhaltung, Produktion, Lagerverwaltung, Projektmanagement, Dokumentenmanagement</w:t>
+            <w:t xml:space="preserve"> beinhaltet  folgende Module: CRM, Website/E-Commerce, Abrechnung, Finanzbuchhaltung, Produktion, Lagerverwaltung, Projektmanagement, Dokumentenmanagement</w:t>
           </w:r>
           <w:r>
             <w:rPr>
@@ -13036,12 +14036,14 @@
     </w:p>
     <w:p>
       <w:pPr>
-        <w:pStyle w:val="berschrift2"/>
-      </w:pPr>
+        <w:pStyle w:val="Heading2"/>
+      </w:pPr>
+      <w:bookmarkStart w:id="22" w:name="_Toc11677818"/>
       <w:r>
         <w:lastRenderedPageBreak/>
         <w:t>Anforderungskatalog</w:t>
       </w:r>
+      <w:bookmarkEnd w:id="22"/>
     </w:p>
     <w:p>
       <w:pPr>
@@ -13237,11 +14239,13 @@
     </w:p>
     <w:p>
       <w:pPr>
-        <w:pStyle w:val="berschrift3"/>
-      </w:pPr>
+        <w:pStyle w:val="Heading3"/>
+      </w:pPr>
+      <w:bookmarkStart w:id="23" w:name="_Toc11677819"/>
       <w:r>
         <w:t>Anforderungsanalyse</w:t>
       </w:r>
+      <w:bookmarkEnd w:id="23"/>
     </w:p>
     <w:p>
       <w:pPr>
@@ -13535,7 +14539,7 @@
     </w:p>
     <w:p>
       <w:pPr>
-        <w:pStyle w:val="berschrift4"/>
+        <w:pStyle w:val="Heading4"/>
         <w:rPr>
           <w:sz w:val="24"/>
           <w:szCs w:val="24"/>
@@ -13615,7 +14619,7 @@
     </w:p>
     <w:p>
       <w:pPr>
-        <w:pStyle w:val="berschrift4"/>
+        <w:pStyle w:val="Heading4"/>
         <w:rPr>
           <w:sz w:val="24"/>
         </w:rPr>
@@ -13665,7 +14669,7 @@
     </w:p>
     <w:p>
       <w:pPr>
-        <w:pStyle w:val="berschrift3"/>
+        <w:pStyle w:val="Heading3"/>
         <w:numPr>
           <w:ilvl w:val="0"/>
           <w:numId w:val="0"/>
@@ -13675,7 +14679,7 @@
     </w:p>
     <w:p>
       <w:pPr>
-        <w:pStyle w:val="berschrift4"/>
+        <w:pStyle w:val="Heading4"/>
         <w:rPr>
           <w:i/>
         </w:rPr>
@@ -13724,7 +14728,7 @@
     </w:p>
     <w:p>
       <w:pPr>
-        <w:pStyle w:val="berschrift4"/>
+        <w:pStyle w:val="Heading4"/>
         <w:rPr>
           <w:i/>
           <w:sz w:val="20"/>
@@ -14015,7 +15019,7 @@
           <w:szCs w:val="24"/>
           <w:lang w:val="de-AT"/>
         </w:rPr>
-        <w:t xml:space="preserve">(nice </w:t>
+        <w:t>(</w:t>
       </w:r>
       <w:proofErr w:type="spellStart"/>
       <w:r>
@@ -14024,6 +15028,24 @@
           <w:szCs w:val="24"/>
           <w:lang w:val="de-AT"/>
         </w:rPr>
+        <w:t>nice</w:t>
+      </w:r>
+      <w:proofErr w:type="spellEnd"/>
+      <w:r>
+        <w:rPr>
+          <w:sz w:val="24"/>
+          <w:szCs w:val="24"/>
+          <w:lang w:val="de-AT"/>
+        </w:rPr>
+        <w:t xml:space="preserve"> </w:t>
+      </w:r>
+      <w:proofErr w:type="spellStart"/>
+      <w:r>
+        <w:rPr>
+          <w:sz w:val="24"/>
+          <w:szCs w:val="24"/>
+          <w:lang w:val="de-AT"/>
+        </w:rPr>
         <w:t>to</w:t>
       </w:r>
       <w:proofErr w:type="spellEnd"/>
@@ -14064,7 +15086,7 @@
     </w:p>
     <w:p>
       <w:pPr>
-        <w:pStyle w:val="berschrift4"/>
+        <w:pStyle w:val="Heading4"/>
         <w:rPr>
           <w:i/>
           <w:sz w:val="20"/>
@@ -14187,7 +15209,7 @@
     </w:p>
     <w:p>
       <w:pPr>
-        <w:pStyle w:val="berschrift4"/>
+        <w:pStyle w:val="Heading4"/>
         <w:rPr>
           <w:i/>
           <w:sz w:val="20"/>
@@ -14369,7 +15391,7 @@
     </w:p>
     <w:p>
       <w:pPr>
-        <w:pStyle w:val="berschrift4"/>
+        <w:pStyle w:val="Heading4"/>
       </w:pPr>
       <w:r>
         <w:rPr>
@@ -14589,7 +15611,7 @@
     </w:p>
     <w:p>
       <w:pPr>
-        <w:pStyle w:val="berschrift4"/>
+        <w:pStyle w:val="Heading4"/>
         <w:rPr>
           <w:sz w:val="24"/>
         </w:rPr>
@@ -14611,7 +15633,7 @@
     </w:p>
     <w:p>
       <w:pPr>
-        <w:pStyle w:val="berschrift4"/>
+        <w:pStyle w:val="Heading4"/>
         <w:spacing w:line="360" w:lineRule="auto"/>
         <w:rPr>
           <w:b w:val="0"/>
@@ -14842,7 +15864,25 @@
           <w:szCs w:val="24"/>
           <w:lang w:val="de-AT"/>
         </w:rPr>
-        <w:t xml:space="preserve">-nice </w:t>
+        <w:t>-</w:t>
+      </w:r>
+      <w:proofErr w:type="spellStart"/>
+      <w:r>
+        <w:rPr>
+          <w:sz w:val="24"/>
+          <w:szCs w:val="24"/>
+          <w:lang w:val="de-AT"/>
+        </w:rPr>
+        <w:t>nice</w:t>
+      </w:r>
+      <w:proofErr w:type="spellEnd"/>
+      <w:r>
+        <w:rPr>
+          <w:sz w:val="24"/>
+          <w:szCs w:val="24"/>
+          <w:lang w:val="de-AT"/>
+        </w:rPr>
+        <w:t xml:space="preserve"> </w:t>
       </w:r>
       <w:proofErr w:type="spellStart"/>
       <w:r>
@@ -14946,7 +15986,25 @@
           <w:szCs w:val="24"/>
           <w:lang w:val="de-AT"/>
         </w:rPr>
-        <w:t xml:space="preserve">-nice </w:t>
+        <w:t>-</w:t>
+      </w:r>
+      <w:proofErr w:type="spellStart"/>
+      <w:r>
+        <w:rPr>
+          <w:sz w:val="24"/>
+          <w:szCs w:val="24"/>
+          <w:lang w:val="de-AT"/>
+        </w:rPr>
+        <w:t>nice</w:t>
+      </w:r>
+      <w:proofErr w:type="spellEnd"/>
+      <w:r>
+        <w:rPr>
+          <w:sz w:val="24"/>
+          <w:szCs w:val="24"/>
+          <w:lang w:val="de-AT"/>
+        </w:rPr>
+        <w:t xml:space="preserve"> </w:t>
       </w:r>
       <w:proofErr w:type="spellStart"/>
       <w:r>
@@ -15844,13 +16902,23 @@
         </w:rPr>
         <w:t>-</w:t>
       </w:r>
-      <w:r>
-        <w:rPr>
-          <w:sz w:val="24"/>
-          <w:szCs w:val="24"/>
-          <w:lang w:val="de-AT"/>
-        </w:rPr>
-        <w:t xml:space="preserve">nice </w:t>
+      <w:proofErr w:type="spellStart"/>
+      <w:r>
+        <w:rPr>
+          <w:sz w:val="24"/>
+          <w:szCs w:val="24"/>
+          <w:lang w:val="de-AT"/>
+        </w:rPr>
+        <w:t>nice</w:t>
+      </w:r>
+      <w:proofErr w:type="spellEnd"/>
+      <w:r>
+        <w:rPr>
+          <w:sz w:val="24"/>
+          <w:szCs w:val="24"/>
+          <w:lang w:val="de-AT"/>
+        </w:rPr>
+        <w:t xml:space="preserve"> </w:t>
       </w:r>
       <w:proofErr w:type="spellStart"/>
       <w:r>
@@ -15970,7 +17038,25 @@
           <w:szCs w:val="24"/>
           <w:lang w:val="de-AT"/>
         </w:rPr>
-        <w:t xml:space="preserve">-nice </w:t>
+        <w:t>-</w:t>
+      </w:r>
+      <w:proofErr w:type="spellStart"/>
+      <w:r>
+        <w:rPr>
+          <w:sz w:val="24"/>
+          <w:szCs w:val="24"/>
+          <w:lang w:val="de-AT"/>
+        </w:rPr>
+        <w:t>nice</w:t>
+      </w:r>
+      <w:proofErr w:type="spellEnd"/>
+      <w:r>
+        <w:rPr>
+          <w:sz w:val="24"/>
+          <w:szCs w:val="24"/>
+          <w:lang w:val="de-AT"/>
+        </w:rPr>
+        <w:t xml:space="preserve"> </w:t>
       </w:r>
       <w:proofErr w:type="spellStart"/>
       <w:r>
@@ -16593,17 +17679,7 @@
           <w:szCs w:val="24"/>
           <w:lang w:val="de-AT"/>
         </w:rPr>
-        <w:t>Das Programm soll in der Lage sein, die Kunden anhand vom Status der Einladung (bzw. Akzeptiert/Abg</w:t>
-      </w:r>
-      <w:bookmarkStart w:id="13" w:name="_GoBack"/>
-      <w:bookmarkEnd w:id="13"/>
-      <w:r>
-        <w:rPr>
-          <w:sz w:val="24"/>
-          <w:szCs w:val="24"/>
-          <w:lang w:val="de-AT"/>
-        </w:rPr>
-        <w:t xml:space="preserve">elehnt) zu zählen. </w:t>
+        <w:t xml:space="preserve">Das Programm soll in der Lage sein, die Kunden anhand vom Status der Einladung (bzw. Akzeptiert/Abgelehnt) zu zählen. </w:t>
       </w:r>
     </w:p>
     <w:p>
@@ -16743,7 +17819,25 @@
           <w:szCs w:val="24"/>
           <w:lang w:val="de-AT"/>
         </w:rPr>
-        <w:t xml:space="preserve">-nice </w:t>
+        <w:t>-</w:t>
+      </w:r>
+      <w:proofErr w:type="spellStart"/>
+      <w:r>
+        <w:rPr>
+          <w:sz w:val="24"/>
+          <w:szCs w:val="24"/>
+          <w:lang w:val="de-AT"/>
+        </w:rPr>
+        <w:t>nice</w:t>
+      </w:r>
+      <w:proofErr w:type="spellEnd"/>
+      <w:r>
+        <w:rPr>
+          <w:sz w:val="24"/>
+          <w:szCs w:val="24"/>
+          <w:lang w:val="de-AT"/>
+        </w:rPr>
+        <w:t xml:space="preserve"> </w:t>
       </w:r>
       <w:proofErr w:type="spellStart"/>
       <w:r>
@@ -17338,7 +18432,25 @@
           <w:szCs w:val="24"/>
           <w:lang w:val="de-AT"/>
         </w:rPr>
-        <w:t xml:space="preserve">-nice </w:t>
+        <w:t>-</w:t>
+      </w:r>
+      <w:proofErr w:type="spellStart"/>
+      <w:r>
+        <w:rPr>
+          <w:sz w:val="24"/>
+          <w:szCs w:val="24"/>
+          <w:lang w:val="de-AT"/>
+        </w:rPr>
+        <w:t>nice</w:t>
+      </w:r>
+      <w:proofErr w:type="spellEnd"/>
+      <w:r>
+        <w:rPr>
+          <w:sz w:val="24"/>
+          <w:szCs w:val="24"/>
+          <w:lang w:val="de-AT"/>
+        </w:rPr>
+        <w:t xml:space="preserve"> </w:t>
       </w:r>
       <w:proofErr w:type="spellStart"/>
       <w:r>
@@ -17522,7 +18634,25 @@
           <w:szCs w:val="24"/>
           <w:lang w:val="de-AT"/>
         </w:rPr>
-        <w:t xml:space="preserve">-nice </w:t>
+        <w:t>-</w:t>
+      </w:r>
+      <w:proofErr w:type="spellStart"/>
+      <w:r>
+        <w:rPr>
+          <w:sz w:val="24"/>
+          <w:szCs w:val="24"/>
+          <w:lang w:val="de-AT"/>
+        </w:rPr>
+        <w:t>nice</w:t>
+      </w:r>
+      <w:proofErr w:type="spellEnd"/>
+      <w:r>
+        <w:rPr>
+          <w:sz w:val="24"/>
+          <w:szCs w:val="24"/>
+          <w:lang w:val="de-AT"/>
+        </w:rPr>
+        <w:t xml:space="preserve"> </w:t>
       </w:r>
       <w:proofErr w:type="spellStart"/>
       <w:r>
@@ -17650,7 +18780,25 @@
           <w:szCs w:val="24"/>
           <w:lang w:val="de-AT"/>
         </w:rPr>
-        <w:t xml:space="preserve">-nice </w:t>
+        <w:t>-</w:t>
+      </w:r>
+      <w:proofErr w:type="spellStart"/>
+      <w:r>
+        <w:rPr>
+          <w:sz w:val="24"/>
+          <w:szCs w:val="24"/>
+          <w:lang w:val="de-AT"/>
+        </w:rPr>
+        <w:t>nice</w:t>
+      </w:r>
+      <w:proofErr w:type="spellEnd"/>
+      <w:r>
+        <w:rPr>
+          <w:sz w:val="24"/>
+          <w:szCs w:val="24"/>
+          <w:lang w:val="de-AT"/>
+        </w:rPr>
+        <w:t xml:space="preserve"> </w:t>
       </w:r>
       <w:proofErr w:type="spellStart"/>
       <w:r>
@@ -17810,7 +18958,25 @@
           <w:szCs w:val="24"/>
           <w:lang w:val="de-AT"/>
         </w:rPr>
-        <w:t xml:space="preserve">-nice </w:t>
+        <w:t>-</w:t>
+      </w:r>
+      <w:proofErr w:type="spellStart"/>
+      <w:r>
+        <w:rPr>
+          <w:sz w:val="24"/>
+          <w:szCs w:val="24"/>
+          <w:lang w:val="de-AT"/>
+        </w:rPr>
+        <w:t>nice</w:t>
+      </w:r>
+      <w:proofErr w:type="spellEnd"/>
+      <w:r>
+        <w:rPr>
+          <w:sz w:val="24"/>
+          <w:szCs w:val="24"/>
+          <w:lang w:val="de-AT"/>
+        </w:rPr>
+        <w:t xml:space="preserve"> </w:t>
       </w:r>
       <w:proofErr w:type="spellStart"/>
       <w:r>
@@ -18315,7 +19481,23 @@
           <w:sz w:val="24"/>
           <w:lang w:val="de-AT"/>
         </w:rPr>
-        <w:t xml:space="preserve"> (nice </w:t>
+        <w:t xml:space="preserve"> (</w:t>
+      </w:r>
+      <w:proofErr w:type="spellStart"/>
+      <w:r>
+        <w:rPr>
+          <w:sz w:val="24"/>
+          <w:lang w:val="de-AT"/>
+        </w:rPr>
+        <w:t>nice</w:t>
+      </w:r>
+      <w:proofErr w:type="spellEnd"/>
+      <w:r>
+        <w:rPr>
+          <w:sz w:val="24"/>
+          <w:lang w:val="de-AT"/>
+        </w:rPr>
+        <w:t xml:space="preserve"> </w:t>
       </w:r>
       <w:proofErr w:type="spellStart"/>
       <w:r>
@@ -18372,16 +19554,16 @@
     </w:p>
     <w:p>
       <w:pPr>
-        <w:pStyle w:val="berschrift2"/>
-      </w:pPr>
-      <w:bookmarkStart w:id="14" w:name="_Toc509819595"/>
-      <w:bookmarkStart w:id="15" w:name="_Toc5123340"/>
+        <w:pStyle w:val="Heading2"/>
+      </w:pPr>
+      <w:bookmarkStart w:id="24" w:name="_Toc509819595"/>
+      <w:bookmarkStart w:id="25" w:name="_Toc11677820"/>
       <w:r>
         <w:lastRenderedPageBreak/>
         <w:t>Vorgehensmodell</w:t>
       </w:r>
-      <w:bookmarkEnd w:id="14"/>
-      <w:bookmarkEnd w:id="15"/>
+      <w:bookmarkEnd w:id="24"/>
+      <w:bookmarkEnd w:id="25"/>
     </w:p>
     <w:p>
       <w:pPr>
@@ -18544,11 +19726,13 @@
     </w:p>
     <w:p>
       <w:pPr>
-        <w:pStyle w:val="berschrift2"/>
-      </w:pPr>
+        <w:pStyle w:val="Heading2"/>
+      </w:pPr>
+      <w:bookmarkStart w:id="26" w:name="_Toc11677821"/>
       <w:r>
         <w:t>Planung der Umsetzung</w:t>
       </w:r>
+      <w:bookmarkEnd w:id="26"/>
     </w:p>
     <w:p>
       <w:pPr>
@@ -18732,21 +19916,7 @@
         <w:rPr>
           <w:sz w:val="24"/>
         </w:rPr>
-        <w:t xml:space="preserve">In diesem Schritt mach man sich mit der CRM-Software, durch das Durchlesen </w:t>
-      </w:r>
-      <w:proofErr w:type="gramStart"/>
-      <w:r>
-        <w:rPr>
-          <w:sz w:val="24"/>
-        </w:rPr>
-        <w:t>vom Benutzerhandbuch</w:t>
-      </w:r>
-      <w:proofErr w:type="gramEnd"/>
-      <w:r>
-        <w:rPr>
-          <w:sz w:val="24"/>
-        </w:rPr>
-        <w:t xml:space="preserve"> und den verschiedenen Tutorials, vertraut.</w:t>
+        <w:t>In diesem Schritt mach man sich mit der CRM-Software, durch das Durchlesen vom Benutzerhandbuch und den verschiedenen Tutorials, vertraut.</w:t>
       </w:r>
     </w:p>
     <w:p>
@@ -19014,28 +20184,14 @@
         <w:rPr>
           <w:sz w:val="24"/>
         </w:rPr>
-        <w:t xml:space="preserve"> Anforderungen angepasst. Wenn möglich werden auch die nice-</w:t>
+        <w:t xml:space="preserve"> Anforderungen angepasst. Wenn möglich werden auch die </w:t>
       </w:r>
       <w:proofErr w:type="spellStart"/>
       <w:r>
         <w:rPr>
           <w:sz w:val="24"/>
         </w:rPr>
-        <w:t>to</w:t>
-      </w:r>
-      <w:proofErr w:type="spellEnd"/>
-      <w:r>
-        <w:rPr>
-          <w:sz w:val="24"/>
-        </w:rPr>
-        <w:t>-</w:t>
-      </w:r>
-      <w:proofErr w:type="spellStart"/>
-      <w:r>
-        <w:rPr>
-          <w:sz w:val="24"/>
-        </w:rPr>
-        <w:t>have</w:t>
+        <w:t>nice-to-have</w:t>
       </w:r>
       <w:proofErr w:type="spellEnd"/>
       <w:r>
@@ -19297,13 +20453,7 @@
         <w:rPr>
           <w:sz w:val="24"/>
         </w:rPr>
-        <w:t>In diesem Schritt werden die Zielpersonen eingeschult</w:t>
-      </w:r>
-      <w:r>
-        <w:rPr>
-          <w:sz w:val="24"/>
-        </w:rPr>
-        <w:t>.</w:t>
+        <w:t>In diesem Schritt werden die Zielpersonen eingeschult.</w:t>
       </w:r>
     </w:p>
     <w:p>
@@ -19351,21 +20501,7 @@
         <w:rPr>
           <w:sz w:val="24"/>
         </w:rPr>
-        <w:t xml:space="preserve">9.2. Finale Konfiguration </w:t>
-      </w:r>
-      <w:proofErr w:type="gramStart"/>
-      <w:r>
-        <w:rPr>
-          <w:sz w:val="24"/>
-        </w:rPr>
-        <w:t>hinsichtlich Layout</w:t>
-      </w:r>
-      <w:proofErr w:type="gramEnd"/>
-      <w:r>
-        <w:rPr>
-          <w:sz w:val="24"/>
-        </w:rPr>
-        <w:t xml:space="preserve"> &amp; Design</w:t>
+        <w:t>9.2. Finale Konfiguration hinsichtlich Layout &amp; Design</w:t>
       </w:r>
     </w:p>
     <w:p>
@@ -19448,187 +20584,915 @@
         <w:spacing w:line="360" w:lineRule="auto"/>
         <w:rPr>
           <w:sz w:val="24"/>
+          <w:lang w:val="de-AT"/>
+        </w:rPr>
+      </w:pPr>
+      <w:r>
+        <w:rPr>
+          <w:sz w:val="24"/>
+        </w:rPr>
+        <w:fldChar w:fldCharType="begin" w:fldLock="1"/>
+      </w:r>
+      <w:r>
+        <w:rPr>
+          <w:sz w:val="24"/>
+        </w:rPr>
+        <w:instrText>ADDIN CSL_CITATION {"citationItems":[{"id":"ITEM-1","itemData":{"DOI":"10.1057/palgrave.ejis.3000406","ISSN":"14769344","abstract":"ERP implementation is a socio-technical challenge that requires a fundamentally different outlook from technologically-driven innovation, and will depend on a balanced perspective where the organisation as a total system is considered. ERP implementation is considered to rely on behavioural processes and actions. It is a process that involves macro-implementation at the strategic level, and micro-implementation at the operational level. This therefore means that implementation in the context of ERP systems is not possible through an ON/OFF approach whereby deployment of the new systems will necessarily yield the desired and expected results. Understanding the implementation process through a balanced perspective will therefore prevent any unpleasant surprises, and will ensure and guide the change process to be embedded in a painless fashion. The balanced perspective means that socio-technical considerations must be borne in mind; the strategic, tactical and operational steps clearly defined; and the expected benefits evaluated and tracked through creating seamless and solid integration. This paper proposes an integrative framework for ERP implementation based on an extensive review of the factors and the essential elements that contribute to success in the context of ERP implementation.","author":[{"dropping-particle":"","family":"Al-Mudimigh","given":"A.","non-dropping-particle":"","parse-names":false,"suffix":""},{"dropping-particle":"","family":"Zairi","given":"M.","non-dropping-particle":"","parse-names":false,"suffix":""},{"dropping-particle":"","family":"Al-Mashari","given":"M.","non-dropping-particle":"","parse-names":false,"suffix":""}],"container-title":"European Journal of Information Systems","id":"ITEM-1","issue":"4","issued":{"date-parts":[["2001"]]},"page":"216-226","title":"ERP software implementation: An integrative framework","type":"article-journal","volume":"10"},"uris":["http://www.mendeley.com/documents/?uuid=bc42423a-c0fb-4544-943c-fc3ac74e02e4"]},{"id":"ITEM-2","itemData":{"DOI":"10.1016/j.compind.2005.02.006","ISSN":"01663615","abstract":"Much has been written on implementation of enterprise resource planning (ERP) systems in organizations of various sizes. The literature is replete with many cases studies of both successful and unsuccessful ERP implementations. However, there have been very few empirical studies that attempt to delineate the critical issues that drive successful implementation of ERP systems. Although the failure rates of ERP implementations have been publicized widely, this has not distracted companies from investing large sums of money on ERP systems. This study reports the results of an empirical research on the critical issues affecting successful ERP implementation. Through the study, eight factors were identified that attempts to explain 86% of the variances that impact ERP implementation. There was a strong correlation between successfully implementing ERP and six out of the eight factors identified. © 2005 Elsevier B.V. All rights reserved.","author":[{"dropping-particle":"","family":"Ehie","given":"Ike C.","non-dropping-particle":"","parse-names":false,"suffix":""},{"dropping-particle":"","family":"Madsen","given":"Mogens","non-dropping-particle":"","parse-names":false,"suffix":""}],"container-title":"Computers in Industry","id":"ITEM-2","issue":"6","issued":{"date-parts":[["2005"]]},"page":"545-557","title":"Identifying critical issues in enterprise resource planning (ERP) implementation","type":"article-journal","volume":"56"},"uris":["http://www.mendeley.com/documents/?uuid=5bfb23cb-727b-425e-b2df-129a7b4ba9a6"]},{"id":"ITEM-3","itemData":{"DOI":"10.1016/j.ijinfomgt.2005.06.002","ISSN":"02684012","abstract":"Open Source Software (OSS) is a model of computer software development where the source code is available for programmers to view, read, modify and re-distribute without the property right restrictions of proprietary software. OSS has existed as a model for developing computer applications and software since the 1950s. However, OSS has only found its way into the public arena within the past decade due to some major projects gaining significant market share from commercial developers such as Microsoft. Research in the area of OSS has become more extensive in recent years and has examined areas such as motivation of programmers as well as the benefits of OSS. However, literature focusing on the actual implementation of OSS is more limited with only Fitzgerald and Kenny [(2004). Developing an information infrastructure with Open Source Software. IEEE Software, 50-55] providing any substantial analysis of how it might be achieved. In this paper the focus is on OSS use and implementation within the UK public sector. This sector has a history of resource wastage and underperforming information systems. The underpinning issues of motivation and benefits to organisations will be addressed along with the difficulties that the UK Government faces in adopting an OSS strategy. Section 2 examines the existing literature in the area and explores why OSS should be adopted and implemented by the public sector in the UK. Section 3 considers the research approach taken and the results obtained from considering the implementation of OSS in eight government organisations. Section 4 concludes with a discussion and some implications for those organisations in the public sector who might wish to take this approach. © 2005 Published by Elsevier Ltd.","author":[{"dropping-particle":"","family":"Waring","given":"Teresa","non-dropping-particle":"","parse-names":false,"suffix":""},{"dropping-particle":"","family":"Maddocks","given":"Philip","non-dropping-particle":"","parse-names":false,"suffix":""}],"container-title":"International Journal of Information Management","id":"ITEM-3","issue":"5","issued":{"date-parts":[["2005"]]},"page":"411-428","title":"Open Source Software implementation in the UK public sector: Evidence from the field and implications for the future","type":"article-journal","volume":"25"},"uris":["http://www.mendeley.com/documents/?uuid=ea249b92-1679-4b58-8833-85f06c553754"]},{"id":"ITEM-4","itemData":{"DOI":"10.1080/08874417.2008.11646006","abstract":"Nearly all information technology educators and practitioners are familiar with the concept of a systems development life cycle (SDLC). The SDLC model is mainly based on new software development. The stages vary based on methodology, but mostly include planning and requirements definition, analysis, design of the new system, implementation, and post-implementation support such as maintenance and security. Less explored and known are the stages involved in commercial off the shelf installation. The actual implementation of commercial off the shelf software ERP (enterprise resource planning) systems is an area that is suggested to have a life cycle of its own. The importance of specific phases of this ERP implementation life cycle is the subject of this study. By surveying SAP enterprise resource planning implementations at two divisions of a major manufacturing company, a confirmatory factor analysis confirms the existence of four distinct phases of ERP implementation - preparation and training, transition, performance and usefulness, and maintenance. In addition, the overall preferred ERP use is studied and compared with these factors. It was found that the two significant phases which directly influenced preferred ERP use were preparation and training phase, and performance and usefulness phase. Neither transition nor maintenance was found to significantly affect preferred ERP use. This suggests to practitioners that more focus needs to be placed on the key determinants of preferred ERP use - preparation and training phase, and performance and usefulness phase","author":[{"dropping-particle":"","family":"Peslak","given":"AR","non-dropping-particle":"","parse-names":false,"suffix":""},{"dropping-particle":"","family":"Subramanian","given":"GH","non-dropping-particle":"","parse-names":false,"suffix":""}],"container-title":"Journal of Computer","id":"ITEM-4","issue":"2","issued":{"date-parts":[["2008"]]},"page":"25-33","title":"The phases of ERP software implementation and maintenance: A model for predicting preferred ERP use","type":"article-journal","volume":"48"},"uris":["http://www.mendeley.com/documents/?uuid=af913780-c2ee-4026-8d5d-422624eef37f"]},{"id":"ITEM-5","itemData":{"DOI":"10.1080/02683960010009051","ISSN":"02683962","abstract":"Problems with the implementation of ERP systems are well documented. Although companies spend millions on ERP packages and the implementation process, there is extensive evidence that they experience considerable problems, particularly during the actual implementation project. This paper presents a project phase model (PPM) of ERP implementation projects that is a synthesis of existing ERP implementation process models and focuses on the implementation project. Two case studies of ERP implementation within the same organization, one unsuccessful and a later successful one, are reported and analysed in order to determine which critical success factors (CSFs) are necessary within each phase of the PPM. The CSFs are drawn from an earlier stage of this research and from recent literature. The PPM is used as a 'lens' for understanding ERP implementation projects, by highlighting the differences between the two cases. We then offer an explanation for these differences, focusing particularly on the successful case. Firstly, the organizational learning that occurred during the unsuccessful project and the associated early appointment of an experienced 'champion' with clearly defined responsibilities were critical to the successful project. Secondly, organizations implementing ERP syste</w:instrText>
+      </w:r>
+      <w:r>
+        <w:rPr>
+          <w:sz w:val="24"/>
+          <w:lang w:val="de-AT"/>
+        </w:rPr>
+        <w:instrText>ms should partition large projects into several smaller, simpler projects identified here as 'vanilla' implementations. The PPM, together with associated CSFs, provides guidance for practitioners when planning ERP implementation projects and also provides researchers with a foundation for further empirical research.","author":[{"dropping-particle":"","family":"Parr","given":"Anne","non-dropping-particle":"","parse-names":false,"suffix":""},{"dropping-particle":"","family":"Shanks","given":"Graeme","non-dropping-particle":"","parse-names":false,"suffix":""}],"container-title":"Journal of Information Technology","id":"ITEM-5","issue":"4","issued":{"date-parts":[["2000"]]},"page":"289-303","title":"A model of ERP project implementation","type":"article-journal","volume":"15"},"uris":["http://www.mendeley.com/documents/?uuid=fd6cc7d5-77d8-4063-942f-18101019d850"]}],"mendeley":{"formattedCitation":"(Al-Mudimigh, Zairi, &amp; Al-Mashari, 2001; Ehie &amp; Madsen, 2005; Parr &amp; Shanks, 2000; Peslak &amp; Subramanian, 2008; Waring &amp; Maddocks, 2005)","plainTextFormattedCitation":"(Al-Mudimigh, Zairi, &amp; Al-Mashari, 2001; Ehie &amp; Madsen, 2005; Parr &amp; Shanks, 2000; Peslak &amp; Subramanian, 2008; Waring &amp; Maddocks, 2005)","previouslyFormattedCitation":"(Al-Mudimigh, Zairi, &amp; Al-Mashari, 2001; Ehie &amp; Madsen, 2005; Parr &amp; Shanks, 2000; Peslak &amp; Subramanian, 2008; Waring &amp; Maddocks, 2005)"},"properties":{"noteIndex":0},"schema":"https://github.com/citation-style-language/schema/raw/master/csl-citation.json"}</w:instrText>
+      </w:r>
+      <w:r>
+        <w:rPr>
+          <w:sz w:val="24"/>
+        </w:rPr>
+        <w:fldChar w:fldCharType="separate"/>
+      </w:r>
+      <w:r>
+        <w:rPr>
+          <w:noProof/>
+          <w:sz w:val="24"/>
+          <w:lang w:val="de-AT"/>
+        </w:rPr>
+        <w:t>(Al-Mudimigh, Zairi, &amp; Al-Mashari, 2001; Ehie &amp; Madsen, 2005; Parr &amp; Shanks, 2000; Peslak &amp; Subramanian, 2008; Waring &amp; Maddocks, 2005)</w:t>
+      </w:r>
+      <w:r>
+        <w:rPr>
+          <w:sz w:val="24"/>
+        </w:rPr>
+        <w:fldChar w:fldCharType="end"/>
+      </w:r>
+    </w:p>
+    <w:p>
+      <w:pPr>
+        <w:pStyle w:val="StandardJKU"/>
+        <w:rPr>
+          <w:lang w:val="de-AT"/>
+        </w:rPr>
+      </w:pPr>
+    </w:p>
+    <w:p>
+      <w:pPr>
+        <w:pStyle w:val="Heading2"/>
+      </w:pPr>
+      <w:r>
+        <w:t>Schulungskonzept</w:t>
+      </w:r>
+    </w:p>
+    <w:p>
+      <w:pPr>
+        <w:pStyle w:val="StandardJKU"/>
+      </w:pPr>
+    </w:p>
+    <w:p>
+      <w:pPr>
+        <w:spacing w:line="360" w:lineRule="auto"/>
+        <w:rPr>
+          <w:sz w:val="24"/>
+          <w:szCs w:val="24"/>
+        </w:rPr>
+      </w:pPr>
+      <w:r>
+        <w:rPr>
+          <w:sz w:val="24"/>
+          <w:szCs w:val="24"/>
+        </w:rPr>
+        <w:t xml:space="preserve">In der weiteren Folge wird das Konzept der Schulung, die </w:t>
+      </w:r>
+      <w:proofErr w:type="spellStart"/>
+      <w:r>
+        <w:rPr>
+          <w:sz w:val="24"/>
+          <w:szCs w:val="24"/>
+        </w:rPr>
+        <w:t>im</w:t>
+      </w:r>
+      <w:proofErr w:type="spellEnd"/>
+      <w:r>
+        <w:rPr>
+          <w:sz w:val="24"/>
+          <w:szCs w:val="24"/>
+        </w:rPr>
+        <w:t xml:space="preserve"> Bezug auf die CRM Software „</w:t>
+      </w:r>
+      <w:proofErr w:type="spellStart"/>
+      <w:r>
+        <w:rPr>
+          <w:sz w:val="24"/>
+          <w:szCs w:val="24"/>
+        </w:rPr>
+        <w:t>Odoo</w:t>
+      </w:r>
+      <w:proofErr w:type="spellEnd"/>
+      <w:r>
+        <w:rPr>
+          <w:sz w:val="24"/>
+          <w:szCs w:val="24"/>
+        </w:rPr>
+        <w:t xml:space="preserve">“ angewendet wird, näher erklärt. </w:t>
+      </w:r>
+    </w:p>
+    <w:p>
+      <w:pPr>
+        <w:pStyle w:val="StandardJKU"/>
+      </w:pPr>
+    </w:p>
+    <w:p>
+      <w:pPr>
+        <w:pStyle w:val="Heading3"/>
+      </w:pPr>
+      <w:r>
+        <w:t>Aufbau der Schulung</w:t>
+      </w:r>
+    </w:p>
+    <w:p>
+      <w:pPr>
+        <w:pStyle w:val="StandardJKU"/>
+        <w:rPr>
+          <w:lang w:val="de-AT"/>
+        </w:rPr>
+      </w:pPr>
+    </w:p>
+    <w:p>
+      <w:pPr>
+        <w:spacing w:line="360" w:lineRule="auto"/>
+        <w:rPr>
+          <w:sz w:val="24"/>
+          <w:szCs w:val="24"/>
+        </w:rPr>
+      </w:pPr>
+      <w:r>
+        <w:rPr>
+          <w:sz w:val="24"/>
+          <w:szCs w:val="24"/>
+        </w:rPr>
+        <w:t>Der Aufbau der Schulung entwickelt sich aus einer theoretischen Inputphase zu immer größerer Aktivität und Beteiligung der Schulungsteilnehmer in den weiteren Phasen. Die Auswahl der Schulungsinhalte orientiert sich an der Vermittlung der Inhalte zur Anwendung und Umsetzung von „</w:t>
+      </w:r>
+      <w:proofErr w:type="spellStart"/>
+      <w:r>
+        <w:rPr>
+          <w:sz w:val="24"/>
+          <w:szCs w:val="24"/>
+        </w:rPr>
+        <w:t>Odoo</w:t>
+      </w:r>
+      <w:proofErr w:type="spellEnd"/>
+      <w:r>
+        <w:rPr>
+          <w:sz w:val="24"/>
+          <w:szCs w:val="24"/>
+        </w:rPr>
+        <w:t xml:space="preserve">.“ </w:t>
+      </w:r>
+      <w:r>
+        <w:rPr>
+          <w:sz w:val="24"/>
+          <w:szCs w:val="24"/>
+        </w:rPr>
+        <w:t xml:space="preserve"> </w:t>
+      </w:r>
+      <w:r>
+        <w:rPr>
+          <w:sz w:val="24"/>
+          <w:szCs w:val="24"/>
+        </w:rPr>
+        <w:fldChar w:fldCharType="begin" w:fldLock="1"/>
+      </w:r>
+      <w:r>
+        <w:rPr>
+          <w:sz w:val="24"/>
+          <w:szCs w:val="24"/>
+        </w:rPr>
+        <w:instrText>ADDIN CSL_CITATION {"citationItems":[{"id":"ITEM-1","itemData":{"DOI":"10.1108/14654650010312615","ISSN":"1465-4652","abstract":"This paper is an introduction to the problem of flexibility. We would like to show the predominant factors of flexibility, since not being aware of them may lead to a failure in the conception and the management of flexible production systems. After having described the present situation and having judged current achievements, this paper suggests definitions for the notions of polyvalency, apparent flexibility, dedicated activity, and specifies the relationship existing between these notions. Flexibility will be considered in relation to the concept of learning. Finally it shows that the flexible workshop, although production oriented, gives firms using it the appearance of services companies.","author":[{"dropping-particle":"","family":"Bucki","given":"Janusz","non-dropping-particle":"","parse-names":false,"suffix":""},{"dropping-particle":"","family":"Pesqueux","given":"Yvon","non-dropping-particle":"","parse-names":false,"suffix":""}],"container-title":"International Journal of Agile Management Systems","id":"ITEM-1","issue":"1","issued":{"date-parts":[["2002"]]},"page":"62-70","title":"Flexible workshop: about the concept of flexibility","type":"article-journal","volume":"2"},"uris":["http://www.mendeley.com/documents/?uuid=061b9a51-804f-453b-b975-e19a70b242e7"]},{"id":"ITEM-2","itemData":{"author":[{"dropping-particle":"","family":"Kleindienst","given":"Cornelia","non-dropping-particle":"","parse-names":false,"suffix":""},{"dropping-particle":"","family":"Koch","given":"Julia","non-dropping-particle":"","parse-names":false,"suffix":""},{"dropping-particle":"","family":"Ritz","given":"Frank","non-dropping-particle":"","parse-names":false,"suffix":""},{"dropping-particle":"","family":"Brüngger","given":"Jonas","non-dropping-particle":"","parse-names":false,"suffix":""}],"container-title":"Wirtschaftspsychologie","id":"ITEM-2","issue":"4","issued":{"date-parts":[["2015"]]},"page":"54-61","title":"Förderung der Resilienz durch organisationales Lernen. Ein Schulungskonzept für Leitwartenteams in einem Kernkraftwerk","type":"article-journal"},"uris":["http://www.mendeley.com/documents/?uuid=32eeadc5-72b9-4b21-9658-1a2c4c8b02d1"]},{"id":"ITEM-3","itemData":{"DOI":"10.1109/EMR.2019.2896557","ISSN":"19374178","abstract":"Creativity workshops are a common way of involving employees and other stakeholders in innovative endeavors. However, not much is known about how to successfully plan and execute such innovation workshops, especially for people with no specific expertise in this field. This paper introduces a creativity workshop setup, which can serve as a blueprint for different kinds of workshops where the creation of novel ideas is the goal. In order to achieve this, a basic distinction of creativity techniques is provided, as well as a structured overview of a creativity workshop implementation structure and time plan. The paper closes by identifying typical mental barriers for decision makers that should be taken into consideration when planning such workshops.","author":[{"dropping-particle":"","family":"Brem","given":"Alexander","non-dropping-particle":"","parse-names":false,"suffix":""}],"container-title":"IEEE Engineering Management Review","id":"ITEM-3","issue":"1","issued":{"date-parts":[["2019"]]},"page":"94-98","publisher":"IEEE","title":"Creativity on Demand: How to Plan and Execute Successful Innovation Workshops","type":"article-journal","volume":"47"},"uris":["http://www.mendeley.com/documents/?uuid=1d2f9317-3cf6-4376-bfdf-5162ab4db2b4"]}],"mendeley":{"formattedCitation":"(Brem, 2019; Bucki &amp; Pesqueux, 2002; Kleindienst, Koch, Ritz, &amp; Brüngger, 2015)","plainTextFormattedCitation":"(Brem, 2019; Bucki &amp; Pesqueux, 2002; Kleindienst, Koch, Ritz, &amp; Brüngger, 2015)","previouslyFormattedCitation":"(Brem, 2019; Bucki &amp; Pesqueux, 2002; Kleindienst, Koch, Ritz, &amp; Brüngger, 2015)"},"properties":{"noteIndex":0},"schema":"https://github.com/citation-style-language/schema/raw/master/csl-citation.json"}</w:instrText>
+      </w:r>
+      <w:r>
+        <w:rPr>
+          <w:sz w:val="24"/>
+          <w:szCs w:val="24"/>
+        </w:rPr>
+        <w:fldChar w:fldCharType="separate"/>
+      </w:r>
+      <w:r>
+        <w:rPr>
+          <w:noProof/>
+          <w:sz w:val="24"/>
+          <w:szCs w:val="24"/>
+        </w:rPr>
+        <w:t>(Brem, 2019; Bucki &amp; Pesqueux, 2002; Kleindienst, Koch, Ritz, &amp; Brüngger, 2015)</w:t>
+      </w:r>
+      <w:r>
+        <w:rPr>
+          <w:sz w:val="24"/>
+          <w:szCs w:val="24"/>
+        </w:rPr>
+        <w:fldChar w:fldCharType="end"/>
+      </w:r>
+    </w:p>
+    <w:p>
+      <w:pPr>
+        <w:pStyle w:val="StandardJKU"/>
+        <w:rPr>
+          <w:lang w:val="de-AT"/>
+        </w:rPr>
+      </w:pPr>
+    </w:p>
+    <w:p>
+      <w:pPr>
+        <w:pStyle w:val="Heading3"/>
+      </w:pPr>
+      <w:r>
+        <w:t>Teilnehmer</w:t>
+      </w:r>
+    </w:p>
+    <w:p>
+      <w:pPr>
+        <w:pStyle w:val="StandardJKU"/>
+      </w:pPr>
+    </w:p>
+    <w:p>
+      <w:pPr>
+        <w:spacing w:line="360" w:lineRule="auto"/>
+        <w:rPr>
+          <w:sz w:val="24"/>
+          <w:szCs w:val="24"/>
+        </w:rPr>
+      </w:pPr>
+      <w:r>
+        <w:rPr>
+          <w:sz w:val="24"/>
+          <w:szCs w:val="24"/>
+        </w:rPr>
+        <w:t xml:space="preserve">Die Teilnehmer der Schulung sind: Frau Dr. Barbara </w:t>
+      </w:r>
+      <w:proofErr w:type="spellStart"/>
+      <w:r>
+        <w:rPr>
+          <w:sz w:val="24"/>
+          <w:szCs w:val="24"/>
+        </w:rPr>
+        <w:t>Krumay</w:t>
+      </w:r>
+      <w:proofErr w:type="spellEnd"/>
+      <w:r>
+        <w:rPr>
+          <w:sz w:val="24"/>
+          <w:szCs w:val="24"/>
+        </w:rPr>
+        <w:t xml:space="preserve"> vom Institut Information Engineering (JKU), Herr Dr. David Christoph Rückel vom Institut Information </w:t>
+      </w:r>
+      <w:r>
+        <w:rPr>
+          <w:sz w:val="24"/>
+          <w:szCs w:val="24"/>
+        </w:rPr>
+        <w:lastRenderedPageBreak/>
+        <w:t xml:space="preserve">Engineering (JKU) und Herr Michael </w:t>
+      </w:r>
+      <w:proofErr w:type="spellStart"/>
+      <w:r>
+        <w:rPr>
+          <w:sz w:val="24"/>
+          <w:szCs w:val="24"/>
+        </w:rPr>
+        <w:t>Holoubek</w:t>
+      </w:r>
+      <w:proofErr w:type="spellEnd"/>
+      <w:r>
+        <w:rPr>
+          <w:sz w:val="24"/>
+          <w:szCs w:val="24"/>
+        </w:rPr>
+        <w:t xml:space="preserve"> vom Institut Information Engineering (JKU). </w:t>
+      </w:r>
+    </w:p>
+    <w:p>
+      <w:pPr>
+        <w:spacing w:line="360" w:lineRule="auto"/>
+        <w:rPr>
+          <w:sz w:val="24"/>
+          <w:szCs w:val="24"/>
+        </w:rPr>
+      </w:pPr>
+    </w:p>
+    <w:p>
+      <w:pPr>
+        <w:spacing w:line="360" w:lineRule="auto"/>
+      </w:pPr>
+      <w:r>
+        <w:rPr>
+          <w:sz w:val="24"/>
+          <w:szCs w:val="24"/>
+        </w:rPr>
+        <w:t>Die oben genannten Teilnehmer werden zusammen, am gleichen Ort und zur gleichen Zeit an der Schulung teilnehmen. Darüber hinaus wird Rücksicht auf die Rollen der Teilnehmer genommen. Bzw. Teilnehmer, die sich mit Funktionen vertraut machen wollen, die nur für den Administrator gedacht worden sind, werden auch dementsprechend eingeschult.</w:t>
+      </w:r>
+    </w:p>
+    <w:p>
+      <w:pPr>
+        <w:pStyle w:val="StandardJKU"/>
+      </w:pPr>
+    </w:p>
+    <w:p>
+      <w:pPr>
+        <w:pStyle w:val="Heading3"/>
+      </w:pPr>
+      <w:r>
+        <w:t>Werkzeuge</w:t>
+      </w:r>
+    </w:p>
+    <w:p>
+      <w:pPr>
+        <w:pStyle w:val="StandardJKU"/>
+      </w:pPr>
+    </w:p>
+    <w:p>
+      <w:pPr>
+        <w:rPr>
+          <w:sz w:val="24"/>
+          <w:szCs w:val="24"/>
+        </w:rPr>
+      </w:pPr>
+      <w:r>
+        <w:rPr>
+          <w:sz w:val="24"/>
+          <w:szCs w:val="24"/>
+        </w:rPr>
+        <w:t xml:space="preserve">Die Teilnehmer müssen ein geeignetes mobiles Endgerät (z.B. Laptop) bereithaben. </w:t>
+      </w:r>
+    </w:p>
+    <w:p>
+      <w:pPr>
+        <w:pStyle w:val="StandardJKU"/>
+      </w:pPr>
+    </w:p>
+    <w:p>
+      <w:pPr>
+        <w:pStyle w:val="Heading3"/>
+      </w:pPr>
+      <w:r>
+        <w:t>Schulungstermine</w:t>
+      </w:r>
+    </w:p>
+    <w:p>
+      <w:pPr>
+        <w:pStyle w:val="StandardJKU"/>
+      </w:pPr>
+    </w:p>
+    <w:p>
+      <w:pPr>
+        <w:rPr>
+          <w:sz w:val="24"/>
+          <w:szCs w:val="24"/>
+        </w:rPr>
+      </w:pPr>
+      <w:r>
+        <w:rPr>
+          <w:sz w:val="24"/>
+          <w:szCs w:val="24"/>
+        </w:rPr>
+        <w:t xml:space="preserve">Für die Schulung ist nur ein Termin vorgesehen. Dieser findet am </w:t>
+      </w:r>
+      <w:r>
+        <w:rPr>
+          <w:b/>
+          <w:sz w:val="24"/>
+          <w:szCs w:val="24"/>
+        </w:rPr>
+        <w:t>&lt;Termin&gt;</w:t>
+      </w:r>
+      <w:r>
+        <w:rPr>
+          <w:sz w:val="24"/>
+          <w:szCs w:val="24"/>
+        </w:rPr>
+        <w:t xml:space="preserve"> statt. </w:t>
+      </w:r>
+    </w:p>
+    <w:p>
+      <w:pPr>
+        <w:pStyle w:val="StandardJKU"/>
+      </w:pPr>
+    </w:p>
+    <w:p>
+      <w:pPr>
+        <w:pStyle w:val="Heading3"/>
+      </w:pPr>
+      <w:r>
+        <w:t>Schulungsschritte</w:t>
+      </w:r>
+    </w:p>
+    <w:p>
+      <w:pPr>
+        <w:pStyle w:val="StandardJKU"/>
+      </w:pPr>
+    </w:p>
+    <w:p>
+      <w:pPr>
+        <w:rPr>
+          <w:sz w:val="24"/>
+          <w:szCs w:val="24"/>
+        </w:rPr>
+      </w:pPr>
+      <w:r>
+        <w:rPr>
+          <w:sz w:val="24"/>
+          <w:szCs w:val="24"/>
+        </w:rPr>
+        <w:t>Im Rahmen der Schulung werden die folgenden Schritte durchgeführt:</w:t>
+      </w:r>
+    </w:p>
+    <w:p/>
+    <w:p>
+      <w:pPr>
+        <w:pStyle w:val="Heading4"/>
+      </w:pPr>
+      <w:r>
+        <w:t>Theoretischer Input</w:t>
+      </w:r>
+    </w:p>
+    <w:p>
+      <w:pPr>
+        <w:rPr>
+          <w:i/>
+          <w:sz w:val="26"/>
+          <w:szCs w:val="26"/>
+        </w:rPr>
+      </w:pPr>
+    </w:p>
+    <w:p>
+      <w:pPr>
+        <w:pStyle w:val="ListParagraph"/>
+        <w:numPr>
+          <w:ilvl w:val="0"/>
+          <w:numId w:val="26"/>
+        </w:numPr>
+        <w:spacing w:after="160" w:line="360" w:lineRule="auto"/>
+        <w:jc w:val="both"/>
+        <w:rPr>
+          <w:sz w:val="24"/>
+          <w:szCs w:val="24"/>
+        </w:rPr>
+      </w:pPr>
+      <w:r>
+        <w:rPr>
+          <w:sz w:val="24"/>
+          <w:szCs w:val="24"/>
+        </w:rPr>
+        <w:t>Präsentation der Ziele der Schulung</w:t>
+      </w:r>
+    </w:p>
+    <w:p>
+      <w:pPr>
+        <w:pStyle w:val="ListParagraph"/>
+        <w:numPr>
+          <w:ilvl w:val="0"/>
+          <w:numId w:val="26"/>
+        </w:numPr>
+        <w:spacing w:after="160" w:line="360" w:lineRule="auto"/>
+        <w:jc w:val="both"/>
+        <w:rPr>
+          <w:sz w:val="24"/>
+          <w:szCs w:val="24"/>
+        </w:rPr>
+      </w:pPr>
+      <w:r>
+        <w:rPr>
+          <w:sz w:val="24"/>
+          <w:szCs w:val="24"/>
+        </w:rPr>
+        <w:t>Darstellung der Relevanz der Ziele</w:t>
+      </w:r>
+    </w:p>
+    <w:p>
+      <w:pPr>
+        <w:pStyle w:val="ListParagraph"/>
+        <w:numPr>
+          <w:ilvl w:val="0"/>
+          <w:numId w:val="26"/>
+        </w:numPr>
+        <w:spacing w:after="160" w:line="360" w:lineRule="auto"/>
+        <w:jc w:val="both"/>
+        <w:rPr>
+          <w:sz w:val="24"/>
+          <w:szCs w:val="24"/>
+        </w:rPr>
+      </w:pPr>
+      <w:r>
+        <w:rPr>
+          <w:sz w:val="24"/>
+          <w:szCs w:val="24"/>
+        </w:rPr>
+        <w:t>Einen Überblick über die Lerninhalte vermitteln</w:t>
+      </w:r>
+    </w:p>
+    <w:p>
+      <w:pPr>
+        <w:pStyle w:val="ListParagraph"/>
+        <w:numPr>
+          <w:ilvl w:val="0"/>
+          <w:numId w:val="26"/>
+        </w:numPr>
+        <w:spacing w:after="160" w:line="360" w:lineRule="auto"/>
+        <w:jc w:val="both"/>
+        <w:rPr>
+          <w:sz w:val="24"/>
+          <w:szCs w:val="24"/>
+        </w:rPr>
+      </w:pPr>
+      <w:r>
+        <w:rPr>
+          <w:sz w:val="24"/>
+          <w:szCs w:val="24"/>
+        </w:rPr>
+        <w:t>Die Vorgehensweise der weiteren Schulung erklären</w:t>
+      </w:r>
+    </w:p>
+    <w:p>
+      <w:pPr>
+        <w:rPr>
+          <w:sz w:val="28"/>
+        </w:rPr>
+      </w:pPr>
+    </w:p>
+    <w:p>
+      <w:pPr>
+        <w:pStyle w:val="Heading4"/>
+      </w:pPr>
+      <w:r>
+        <w:t xml:space="preserve">Einführung in die CRM Software </w:t>
+      </w:r>
+      <w:proofErr w:type="spellStart"/>
+      <w:r>
+        <w:t>Odoo</w:t>
+      </w:r>
+      <w:proofErr w:type="spellEnd"/>
+    </w:p>
+    <w:p>
+      <w:pPr>
+        <w:rPr>
+          <w:i/>
+          <w:sz w:val="26"/>
+          <w:szCs w:val="26"/>
+        </w:rPr>
+      </w:pPr>
+    </w:p>
+    <w:p>
+      <w:pPr>
+        <w:pStyle w:val="ListParagraph"/>
+        <w:numPr>
+          <w:ilvl w:val="0"/>
+          <w:numId w:val="27"/>
+        </w:numPr>
+        <w:spacing w:after="160" w:line="360" w:lineRule="auto"/>
+        <w:jc w:val="both"/>
+        <w:rPr>
+          <w:i/>
+          <w:sz w:val="24"/>
+          <w:szCs w:val="24"/>
+        </w:rPr>
+      </w:pPr>
+      <w:r>
+        <w:rPr>
+          <w:sz w:val="24"/>
+          <w:szCs w:val="24"/>
+        </w:rPr>
+        <w:t xml:space="preserve">Theoretischer Input zu </w:t>
+      </w:r>
+      <w:proofErr w:type="spellStart"/>
+      <w:r>
+        <w:rPr>
+          <w:sz w:val="24"/>
+          <w:szCs w:val="24"/>
+        </w:rPr>
+        <w:t>Odoo</w:t>
+      </w:r>
+      <w:proofErr w:type="spellEnd"/>
+      <w:r>
+        <w:rPr>
+          <w:sz w:val="24"/>
+          <w:szCs w:val="24"/>
+        </w:rPr>
+        <w:t xml:space="preserve"> (Allgemeine Informationen über die Software)</w:t>
+      </w:r>
+    </w:p>
+    <w:p>
+      <w:pPr>
+        <w:pStyle w:val="ListParagraph"/>
+        <w:numPr>
+          <w:ilvl w:val="0"/>
+          <w:numId w:val="28"/>
+        </w:numPr>
+        <w:spacing w:after="160" w:line="360" w:lineRule="auto"/>
+        <w:jc w:val="both"/>
+        <w:rPr>
+          <w:i/>
+          <w:sz w:val="24"/>
+          <w:szCs w:val="24"/>
+        </w:rPr>
+      </w:pPr>
+      <w:r>
+        <w:rPr>
+          <w:sz w:val="24"/>
+          <w:szCs w:val="24"/>
+        </w:rPr>
+        <w:t xml:space="preserve">Vorstellung vom Design </w:t>
+      </w:r>
+    </w:p>
+    <w:p>
+      <w:pPr>
+        <w:pStyle w:val="ListParagraph"/>
+        <w:numPr>
+          <w:ilvl w:val="0"/>
+          <w:numId w:val="28"/>
+        </w:numPr>
+        <w:spacing w:after="160" w:line="360" w:lineRule="auto"/>
+        <w:jc w:val="both"/>
+        <w:rPr>
+          <w:i/>
+          <w:sz w:val="24"/>
+          <w:szCs w:val="24"/>
+        </w:rPr>
+      </w:pPr>
+      <w:r>
+        <w:rPr>
+          <w:sz w:val="24"/>
+          <w:szCs w:val="24"/>
+        </w:rPr>
+        <w:t xml:space="preserve">Vorstellung der Vorteile bzw. Nachteile von </w:t>
+      </w:r>
+      <w:proofErr w:type="spellStart"/>
+      <w:r>
+        <w:rPr>
+          <w:sz w:val="24"/>
+          <w:szCs w:val="24"/>
+        </w:rPr>
+        <w:t>Odoo</w:t>
+      </w:r>
+      <w:proofErr w:type="spellEnd"/>
+    </w:p>
+    <w:p/>
+    <w:p>
+      <w:pPr>
+        <w:pStyle w:val="Heading4"/>
+      </w:pPr>
+      <w:r>
+        <w:t>Durchgehen der Funktionen zusammen mit den Teilnehmern</w:t>
+      </w:r>
+    </w:p>
+    <w:p>
+      <w:pPr>
+        <w:rPr>
+          <w:i/>
+          <w:sz w:val="26"/>
+          <w:szCs w:val="26"/>
+        </w:rPr>
+      </w:pPr>
+    </w:p>
+    <w:p>
+      <w:pPr>
+        <w:pStyle w:val="ListParagraph"/>
+        <w:numPr>
+          <w:ilvl w:val="0"/>
+          <w:numId w:val="29"/>
+        </w:numPr>
+        <w:spacing w:after="160" w:line="360" w:lineRule="auto"/>
+        <w:jc w:val="both"/>
+        <w:rPr>
+          <w:sz w:val="24"/>
+          <w:szCs w:val="24"/>
+        </w:rPr>
+      </w:pPr>
+      <w:r>
+        <w:rPr>
+          <w:sz w:val="24"/>
+          <w:szCs w:val="24"/>
+        </w:rPr>
+        <w:lastRenderedPageBreak/>
+        <w:t>Schrittweise Vorstellung der Funktionen (Anlegen vom Event, Einsicht in die Kontaktlisten usw.) mithilfe vom Projektor, während die Teilnehmer die dargestellten Schritte nachmachen</w:t>
+      </w:r>
+    </w:p>
+    <w:p>
+      <w:pPr>
+        <w:pStyle w:val="ListParagraph"/>
+        <w:rPr>
+          <w:sz w:val="24"/>
+          <w:szCs w:val="24"/>
+        </w:rPr>
+      </w:pPr>
+    </w:p>
+    <w:p>
+      <w:pPr>
+        <w:pStyle w:val="ListParagraph"/>
+        <w:numPr>
+          <w:ilvl w:val="0"/>
+          <w:numId w:val="29"/>
+        </w:numPr>
+        <w:spacing w:after="160" w:line="360" w:lineRule="auto"/>
+        <w:jc w:val="both"/>
+        <w:rPr>
+          <w:sz w:val="24"/>
+          <w:szCs w:val="24"/>
+        </w:rPr>
+      </w:pPr>
+      <w:r>
+        <w:rPr>
+          <w:sz w:val="24"/>
+          <w:szCs w:val="24"/>
+        </w:rPr>
+        <w:t>Den Teilnehmern Hilfe anbieten, falls sie Probleme bei Nachmachung der vorgestellten Schritte haben</w:t>
+      </w:r>
+    </w:p>
+    <w:p>
+      <w:pPr>
+        <w:pStyle w:val="Heading4"/>
+      </w:pPr>
+      <w:r>
+        <w:t>Diskussion über die Leistung des Programms</w:t>
+      </w:r>
+    </w:p>
+    <w:p>
+      <w:pPr>
+        <w:rPr>
+          <w:i/>
+          <w:sz w:val="26"/>
+          <w:szCs w:val="26"/>
+        </w:rPr>
+      </w:pPr>
+    </w:p>
+    <w:p>
+      <w:pPr>
+        <w:pStyle w:val="ListParagraph"/>
+        <w:numPr>
+          <w:ilvl w:val="0"/>
+          <w:numId w:val="30"/>
+        </w:numPr>
+        <w:spacing w:after="160" w:line="360" w:lineRule="auto"/>
+        <w:jc w:val="both"/>
+        <w:rPr>
+          <w:sz w:val="24"/>
+          <w:szCs w:val="24"/>
+        </w:rPr>
+      </w:pPr>
+      <w:r>
+        <w:rPr>
+          <w:sz w:val="24"/>
+          <w:szCs w:val="24"/>
+        </w:rPr>
+        <w:t>Feedback entgegennehmen</w:t>
+      </w:r>
+    </w:p>
+    <w:p>
+      <w:pPr>
+        <w:pStyle w:val="ListParagraph"/>
+        <w:numPr>
+          <w:ilvl w:val="0"/>
+          <w:numId w:val="30"/>
+        </w:numPr>
+        <w:spacing w:after="160" w:line="360" w:lineRule="auto"/>
+        <w:jc w:val="both"/>
+        <w:rPr>
+          <w:sz w:val="24"/>
+          <w:szCs w:val="24"/>
+        </w:rPr>
+      </w:pPr>
+      <w:r>
+        <w:rPr>
+          <w:sz w:val="24"/>
+          <w:szCs w:val="24"/>
+        </w:rPr>
+        <w:t>Über mögliche Fehler bzw. Missverständnisse diskutieren</w:t>
+      </w:r>
+    </w:p>
+    <w:p>
+      <w:pPr>
+        <w:pStyle w:val="StandardJKU"/>
+      </w:pPr>
+    </w:p>
+    <w:p>
+      <w:pPr>
+        <w:pStyle w:val="Heading1"/>
+        <w:rPr>
           <w:lang w:val="en-US"/>
         </w:rPr>
       </w:pPr>
-      <w:r>
-        <w:rPr>
-          <w:sz w:val="24"/>
-        </w:rPr>
-        <w:fldChar w:fldCharType="begin" w:fldLock="1"/>
-      </w:r>
-      <w:r>
-        <w:rPr>
-          <w:sz w:val="24"/>
-        </w:rPr>
-        <w:instrText>ADDIN CSL_CITATION {"citationItems":[{"id":"ITEM-1","itemData":{"DOI":"10.1057/palgrave.ejis.3000406","ISSN":"14769344","abstract":"ERP implementation is a socio-technical challenge that requires a fundamentally different outlook from technologically-driven innovation, and will depend on a balanced perspective where the organisation as a total system is considered. ERP implementation is considered to rely on behavioural processes and actions. It is a process that involves macro-implementation at the strategic level, and micro-implementation at the operational level. This therefore means that implementation in the context of ERP systems is not possible through an ON/OFF approach whereby deployment of the new systems will necessarily yield the desired and expected results. Understanding the implementation process through a balanced perspective will therefore prevent any unpleasant surprises, and will ensure and guide the change process to be embedded in a painless fashion. The balanced perspective means that socio-technical considerations must be borne in mind; the strategic, tactical and operational steps clearly defined; and the expected benefits evaluated and tracked through creating seamless and solid integration. This paper proposes an integrative framework for ERP implementation based on an extensive review of the factors and the essential elements that contribute to success in the context of ERP implementation.","author":[{"dropping-particle":"","family":"Al-Mudimigh","given":"A.","non-dropping-particle":"","parse-names":false,"suffix":""},{"dropping-particle":"","family":"Zairi","given":"M.","non-dropping-particle":"","parse-names":false,"suffix":""},{"dropping-particle":"","family":"Al-Mashari","given":"M.","non-dropping-particle":"","parse-names":false,"suffix":""}],"container-title":"European Journal of Information Systems","id":"ITEM-1","issue":"4","issued":{"date-parts":[["2001"]]},"page":"216-226","title":"ERP software implementation: An integrative framework","type":"article-journal","volume":"10"},"uris":["http://www.mendeley.com/documents/?uuid=bc42423a-c0fb-4544-943c-fc3ac74e02e4"]},{"id":"ITEM-2","itemData":{"DOI":"10.1016/j.compind.2005.02.006","ISSN":"01663615","abstract":"Much has been written on implementation of enterprise resource planning (ERP) systems in organizations of various sizes. The literature is replete with many cases studies of both successful and unsuccessful ERP implementations. However, there have been very few empirical studies that attempt to delineate the critical issues that drive successful implementation of ERP systems. Although the failure rates of ERP implementations have been publicized widely, this has not distracted companies from investing large sums of money on ERP systems. This study reports the results of an empirical research on the critical issues affecting successful ERP implementation. Through the study, eight factors were identified that attempts to explain 86% of the variances that impact ERP implementation. There was a strong correlation between successfully implementing ERP and six out of the eight factors identified. © 2005 Elsevier B.V. All rights reserved.","author":[{"dropping-particle":"","family":"Ehie","given":"Ike C.","non-dropping-particle":"","parse-names":false,"suffix":""},{"dropping-particle":"","family":"Madsen","given":"Mogens","non-dropping-particle":"","parse-names":false,"suffix":""}],"container-title":"Computers in Industry","id":"ITEM-2","issue":"6","issued":{"date-parts":[["2005"]]},"page":"545-557","title":"Identifying critical issues in enterprise resource planning (ERP) implementation","type":"article-journal","volume":"56"},"uris":["http://www.mendeley.com/documents/?uuid=5bfb23cb-727b-425e-b2df-129a7b4ba9a6"]},{"id":"ITEM-3","itemData":{"DOI":"10.1016/j.ijinfomgt.2005.06.002","ISSN":"02684012","abstract":"Open Source Software (OSS) is a model of computer software development where the source code is available for programmers to view, read, modify and re-distribute without the property right restrictions of proprietary software. OSS has existed as a model for developing computer applications and software since the 1950s. However, OSS has only found its way into the public arena within the past decade due to some major projects gaining significant market share from commercial developers such as Microsoft. Research in the area of OSS has become more extensive in recent years and has examined areas such as motivation of programmers as well as the benefits of OSS. However, literature focusing on the actual implementation of OSS is more limited with only Fitzgerald and Kenny [(2004). Developing an information infrastructure with Open Source Software. IEEE Software, 50-55] providing any substantial analysis of how it might be achieved. In this paper the focus is on OSS use and implementation within the UK public sector. This sector has a history of resource wastage and underperforming information systems. The underpinning issues of motivation and benefits to organisations will be addressed along with the difficulties that the UK Government faces in adopting an OSS strategy. Section 2 examines the existing literature in the area and explores why OSS should be adopted and implemented by the public sector in the UK. Section 3 considers the research approach taken and the results obtained from considering the implementation of OSS in eight government organisations. Section 4 concludes with a discussion and some implications for those organisations in the public sector who might wish to take this approach. © 2005 Published by Elsevier Ltd.","author":[{"dropping-particle":"","family":"Waring","given":"Teresa","non-dropping-particle":"","parse-names":false,"suffix":""},{"dropping-particle":"","family":"Maddocks","given":"Philip","non-dropping-particle":"","parse-names":false,"suffix":""}],"container-title":"International Journal of Information Management","id":"ITEM-3","issue":"5","issued":{"date-parts":[["2005"]]},"page":"411-428","title":"Open Source Software implementation in the UK public sector: Evidence from the field and implications for the future","type":"article-journal","volume":"25"},"uris":["http://www.mendeley.com/documents/?uuid=ea249b92-1679-4b58-8833-85f06c553754"]},{"id":"ITEM-4","itemData":{"DOI":"10.1080/08874417.2008.11646006","abstract":"Nearly all information technology educators and practitioners are familiar with the concept of a systems development life cycle (SDLC). The SDLC model is mainly based on new software development. The stages vary based on methodology, but mostly include planning and requirements definition, analysis, design of the new system, implementation, and post-implementation support such as maintenance and security. Less explored and known are the stages involved in commercial off the shelf installation. The actual implementation of commercial off the shelf software ERP (enterprise resource planning) systems is an area that is suggested to have a life cycle of its own. The importance of specific phases of this ERP implementation life cycle is the subject of this study. By surveying SAP enterprise resource planning implementations at two divisions of a major manufacturing company, a confirmatory factor analysis confirms the existence of four distinct phases of ERP implementation - preparation and training, transition, performance and usefulness, and maintenance. In addition, the overall preferred ERP use is studied and compared with these factors. It was found that the two significant phases which directly influenced preferred ERP use were preparation and training phase, and performance and usefulness phase. Neither transition nor maintenance was found to significantly affect preferred ERP use. This suggests to practitioners that more focus needs to be placed on the key determinants of preferred ERP use - preparation and training phase, and performance and usefulness phase","author":[{"dropping-particle":"","family":"Peslak","given":"AR","non-dropping-particle":"","parse-names":false,"suffix":""},{"dropping-particle":"","family":"Subramanian","given":"GH","non-dropping-particle":"","parse-names":false,"suffix":""}],"container-title":"Journal of Computer","id":"ITEM-4","issue":"2","issued":{"date-parts":[["2008"]]},"page":"25-33","title":"The phases of ERP software implementation and maintenance: A model for predicting preferred ERP use","type":"article-journal","volume":"48"},"uris":["http://www.mendeley.com/documents/?uuid=af913780-c2ee-4026-8d5d-422624eef37f"]},{"id":"ITEM-5","itemData":{"DOI":"10.1080/02683960010009051","ISSN":"02683962","abstract":"Problems with the implementation of ERP systems are well documented. Although companies spend millions on ERP packages and the implementation process, there is extensive evidence that they experience considerable problems, particularly during the actual implementation project. This paper presents a project phase model (PPM) of ERP implementation projects that is a synthesis of existing ERP implementation process models and focuses on the implementation project. Two case studies of ERP implementation within the same organization, one unsuccessful and a later successful one, are reported and analysed in order to determine which critical success factors (CSFs) are necessary within each phase of the PPM. The CSFs are drawn from an earlier stage of this research and from recent literature. The PPM is used as a 'lens' for understanding ERP implementation projects, by highlighting the differences between the two cases. We then offer an explanation for these differences, focusing particularly on the successful case. Firstly, the organizational learning that occurred during the unsuccessful project and the associated early appointment of an experienced 'champion' with clearly defined responsibilities were critical to the successful project. Secondly, organizations implementing ERP syste</w:instrText>
-      </w:r>
-      <w:r>
-        <w:rPr>
-          <w:sz w:val="24"/>
-          <w:lang w:val="en-GB"/>
-        </w:rPr>
-        <w:instrText>ms should partition large projects into several smaller, simpler projects identified here as 'vanilla' implementations. The PPM, together with associated CSFs, provides guidance for practitioners when planning ERP implementation projects and also provides researchers with a foundation for further empirical research.","author":[{"dropping-particle":"","family":"Parr","given":"Anne","non-dropping-particle":"","parse-names":false,"suffix":""},{"dropping-particle":"","family":"Shanks","given":"Graeme","non-dropping-particle":"","parse-names":false,"suffix":""}],"container-title":"Journal of Information Technology","id":"ITEM-5","issue":"4","issued":{"date-parts":[["2000"]]},"page":"289-303","title":"A model of ERP project implementation","type":"article-journal","volume":"15"},"uris":["http://www.mendeley.com/documents/?uuid=fd6cc7d5-77d8-4063-942f-18101019d850"]}],"mendeley":{"formattedCitation":"(Al-Mudimigh, Zairi, &amp; Al-Mashari, 2001; Ehie &amp; Madsen, 2005; Parr &amp; Shanks, 2000; Peslak &amp; Subramanian, 2008; Waring &amp; Maddocks, 2005)","plainTextFormattedCitation":"(Al-Mudimigh, Zairi, &amp; Al-Mashari, 2001; Ehie &amp; Madsen, 2005; Parr &amp; Shanks, 2000; Peslak &amp; Subramanian, 2008; Waring &amp; Maddocks, 2005)","previouslyFormattedCitation":"(Al-Mudimigh, Zairi, &amp; Al-Mashari, 2001; Ehie &amp; Madsen, 2005; Parr &amp; Shanks, 2000; Peslak &amp; Subramanian, 2008; Waring &amp; Maddocks, 2005)"},"properties":{"noteIndex":0},"schema":"https://github.com/citation-style-language/schema/raw/master/csl-citation.json"}</w:instrText>
-      </w:r>
-      <w:r>
-        <w:rPr>
-          <w:sz w:val="24"/>
-        </w:rPr>
-        <w:fldChar w:fldCharType="separate"/>
-      </w:r>
-      <w:r>
-        <w:rPr>
-          <w:noProof/>
-          <w:sz w:val="24"/>
+      <w:bookmarkStart w:id="27" w:name="_Toc509819598"/>
+      <w:bookmarkStart w:id="28" w:name="_Toc11677822"/>
+      <w:proofErr w:type="spellStart"/>
+      <w:r>
+        <w:rPr>
           <w:lang w:val="en-US"/>
         </w:rPr>
-        <w:t>(Al-Mudimigh, Zairi, &amp; Al-Mashari, 2001; Ehie &amp; Madsen, 2005; Parr &amp; Shanks, 2000; Peslak &amp; Subramanian, 2008; Waring &amp; Maddocks, 2005)</w:t>
-      </w:r>
-      <w:r>
-        <w:rPr>
-          <w:sz w:val="24"/>
-        </w:rPr>
-        <w:fldChar w:fldCharType="end"/>
-      </w:r>
-    </w:p>
-    <w:p>
-      <w:pPr>
-        <w:pStyle w:val="StandardJKU"/>
+        <w:t>Ergebnisse</w:t>
+      </w:r>
+      <w:bookmarkEnd w:id="27"/>
+      <w:bookmarkEnd w:id="28"/>
+      <w:proofErr w:type="spellEnd"/>
+    </w:p>
+    <w:p>
+      <w:pPr>
+        <w:pStyle w:val="Heading1"/>
         <w:rPr>
           <w:lang w:val="en-US"/>
         </w:rPr>
       </w:pPr>
-    </w:p>
-    <w:p>
-      <w:pPr>
-        <w:pStyle w:val="StandardJKU"/>
+      <w:bookmarkStart w:id="29" w:name="_Toc509819599"/>
+      <w:bookmarkStart w:id="30" w:name="_Toc11677823"/>
+      <w:r>
         <w:rPr>
           <w:lang w:val="en-US"/>
         </w:rPr>
-      </w:pPr>
-    </w:p>
-    <w:p>
-      <w:pPr>
-        <w:pStyle w:val="berschrift1"/>
+        <w:t>(</w:t>
+      </w:r>
+      <w:proofErr w:type="spellStart"/>
+      <w:r>
         <w:rPr>
           <w:lang w:val="en-US"/>
         </w:rPr>
-      </w:pPr>
-      <w:bookmarkStart w:id="16" w:name="_Toc509819598"/>
-      <w:bookmarkStart w:id="17" w:name="_Toc5123343"/>
+        <w:t>Diskussion</w:t>
+      </w:r>
+      <w:bookmarkEnd w:id="29"/>
+      <w:proofErr w:type="spellEnd"/>
+      <w:r>
+        <w:rPr>
+          <w:lang w:val="en-US"/>
+        </w:rPr>
+        <w:t>)</w:t>
+      </w:r>
+      <w:bookmarkEnd w:id="30"/>
+    </w:p>
+    <w:p>
+      <w:pPr>
+        <w:pStyle w:val="Heading1"/>
+        <w:rPr>
+          <w:lang w:val="en-US"/>
+        </w:rPr>
+      </w:pPr>
+      <w:bookmarkStart w:id="31" w:name="_Toc11677824"/>
+      <w:bookmarkStart w:id="32" w:name="_Toc509819600"/>
       <w:proofErr w:type="spellStart"/>
       <w:r>
         <w:rPr>
           <w:lang w:val="en-US"/>
         </w:rPr>
-        <w:t>Ergebnisse</w:t>
-      </w:r>
-      <w:bookmarkEnd w:id="16"/>
-      <w:bookmarkEnd w:id="17"/>
+        <w:t>Tabellenverzeichnis</w:t>
+      </w:r>
+      <w:bookmarkEnd w:id="31"/>
       <w:proofErr w:type="spellEnd"/>
-    </w:p>
-    <w:p>
-      <w:pPr>
-        <w:pStyle w:val="berschrift1"/>
+      <w:r>
         <w:rPr>
           <w:lang w:val="en-US"/>
         </w:rPr>
-      </w:pPr>
-      <w:bookmarkStart w:id="18" w:name="_Toc509819599"/>
-      <w:bookmarkStart w:id="19" w:name="_Toc5123344"/>
-      <w:r>
+        <w:t xml:space="preserve"> </w:t>
+      </w:r>
+      <w:bookmarkEnd w:id="32"/>
+    </w:p>
+    <w:p>
+      <w:pPr>
+        <w:pStyle w:val="Heading1"/>
         <w:rPr>
           <w:lang w:val="en-US"/>
         </w:rPr>
-        <w:t>(</w:t>
-      </w:r>
+      </w:pPr>
+      <w:bookmarkStart w:id="33" w:name="_Toc11677825"/>
+      <w:bookmarkStart w:id="34" w:name="_Toc509819601"/>
       <w:proofErr w:type="spellStart"/>
       <w:r>
         <w:rPr>
           <w:lang w:val="en-US"/>
         </w:rPr>
-        <w:t>Diskussion</w:t>
-      </w:r>
-      <w:bookmarkEnd w:id="18"/>
-      <w:bookmarkEnd w:id="19"/>
+        <w:t>Abbildungsverzeichnis</w:t>
+      </w:r>
+      <w:bookmarkEnd w:id="33"/>
       <w:proofErr w:type="spellEnd"/>
       <w:r>
         <w:rPr>
           <w:lang w:val="en-US"/>
         </w:rPr>
-        <w:t>)</w:t>
-      </w:r>
-    </w:p>
-    <w:p>
-      <w:pPr>
-        <w:pStyle w:val="berschrift1"/>
+        <w:t xml:space="preserve"> </w:t>
+      </w:r>
+      <w:bookmarkEnd w:id="34"/>
+    </w:p>
+    <w:p>
+      <w:pPr>
+        <w:pStyle w:val="Heading1"/>
         <w:rPr>
           <w:lang w:val="en-US"/>
         </w:rPr>
       </w:pPr>
-      <w:bookmarkStart w:id="20" w:name="_Toc5123345"/>
-      <w:bookmarkStart w:id="21" w:name="_Toc509819600"/>
+      <w:bookmarkStart w:id="35" w:name="_Toc509819602"/>
+      <w:bookmarkStart w:id="36" w:name="_Toc11677826"/>
       <w:proofErr w:type="spellStart"/>
       <w:r>
         <w:rPr>
           <w:lang w:val="en-US"/>
         </w:rPr>
-        <w:t>Tabellenverzeichnis</w:t>
-      </w:r>
-      <w:bookmarkEnd w:id="20"/>
-      <w:proofErr w:type="spellEnd"/>
-      <w:r>
-        <w:rPr>
-          <w:lang w:val="en-US"/>
-        </w:rPr>
-        <w:t xml:space="preserve"> </w:t>
-      </w:r>
-      <w:bookmarkEnd w:id="21"/>
-    </w:p>
-    <w:p>
-      <w:pPr>
-        <w:pStyle w:val="berschrift1"/>
-        <w:rPr>
-          <w:lang w:val="en-US"/>
-        </w:rPr>
-      </w:pPr>
-      <w:bookmarkStart w:id="22" w:name="_Toc5123346"/>
-      <w:bookmarkStart w:id="23" w:name="_Toc509819601"/>
-      <w:proofErr w:type="spellStart"/>
-      <w:r>
-        <w:rPr>
-          <w:lang w:val="en-US"/>
-        </w:rPr>
-        <w:t>Abbildungsverzeichnis</w:t>
-      </w:r>
-      <w:bookmarkEnd w:id="22"/>
-      <w:proofErr w:type="spellEnd"/>
-      <w:r>
-        <w:rPr>
-          <w:lang w:val="en-US"/>
-        </w:rPr>
-        <w:t xml:space="preserve"> </w:t>
-      </w:r>
-      <w:bookmarkEnd w:id="23"/>
-    </w:p>
-    <w:p>
-      <w:pPr>
-        <w:pStyle w:val="berschrift1"/>
-        <w:rPr>
-          <w:lang w:val="en-US"/>
-        </w:rPr>
-      </w:pPr>
-      <w:bookmarkStart w:id="24" w:name="_Toc509819602"/>
-      <w:bookmarkStart w:id="25" w:name="_Toc5123347"/>
-      <w:proofErr w:type="spellStart"/>
-      <w:r>
-        <w:rPr>
-          <w:lang w:val="en-US"/>
-        </w:rPr>
         <w:t>Literaturverzeichnis</w:t>
       </w:r>
-      <w:bookmarkEnd w:id="24"/>
-      <w:bookmarkEnd w:id="25"/>
+      <w:bookmarkEnd w:id="35"/>
+      <w:bookmarkEnd w:id="36"/>
       <w:proofErr w:type="spellEnd"/>
     </w:p>
     <w:p>
@@ -19643,7 +21507,6 @@
           <w:rFonts w:cs="Arial"/>
           <w:noProof/>
           <w:szCs w:val="24"/>
-          <w:lang w:val="en-GB"/>
         </w:rPr>
       </w:pPr>
       <w:r>
@@ -19669,7 +21532,6 @@
           <w:rFonts w:cs="Arial"/>
           <w:noProof/>
           <w:szCs w:val="24"/>
-          <w:lang w:val="en-GB"/>
         </w:rPr>
         <w:t xml:space="preserve">Al-Mudimigh, A., Zairi, M., &amp; Al-Mashari, M. (2001). ERP software implementation: An integrative framework. </w:t>
       </w:r>
@@ -19680,7 +21542,6 @@
           <w:iCs/>
           <w:noProof/>
           <w:szCs w:val="24"/>
-          <w:lang w:val="en-GB"/>
         </w:rPr>
         <w:t>European Journal of Information Systems</w:t>
       </w:r>
@@ -19689,7 +21550,6 @@
           <w:rFonts w:cs="Arial"/>
           <w:noProof/>
           <w:szCs w:val="24"/>
-          <w:lang w:val="en-GB"/>
         </w:rPr>
         <w:t xml:space="preserve">, </w:t>
       </w:r>
@@ -19700,7 +21560,6 @@
           <w:iCs/>
           <w:noProof/>
           <w:szCs w:val="24"/>
-          <w:lang w:val="en-GB"/>
         </w:rPr>
         <w:t>10</w:t>
       </w:r>
@@ -19709,7 +21568,6 @@
           <w:rFonts w:cs="Arial"/>
           <w:noProof/>
           <w:szCs w:val="24"/>
-          <w:lang w:val="en-GB"/>
         </w:rPr>
         <w:t>(4), 216–226. https://doi.org/10.1057/palgrave.ejis.3000406</w:t>
       </w:r>
@@ -19726,7 +21584,6 @@
           <w:rFonts w:cs="Arial"/>
           <w:noProof/>
           <w:szCs w:val="24"/>
-          <w:lang w:val="en-GB"/>
         </w:rPr>
       </w:pPr>
       <w:r>
@@ -19734,9 +21591,8 @@
           <w:rFonts w:cs="Arial"/>
           <w:noProof/>
           <w:szCs w:val="24"/>
-          <w:lang w:val="en-GB"/>
-        </w:rPr>
-        <w:t xml:space="preserve">Chen, I. J., &amp; Popovich, K. (2003). Understanding customer relationship management (CRM): People, process and technology. </w:t>
+        </w:rPr>
+        <w:t xml:space="preserve">Brem, A. (2019). Creativity on Demand: How to Plan and Execute Successful Innovation Workshops. </w:t>
       </w:r>
       <w:r>
         <w:rPr>
@@ -19745,16 +21601,14 @@
           <w:iCs/>
           <w:noProof/>
           <w:szCs w:val="24"/>
-          <w:lang w:val="en-GB"/>
-        </w:rPr>
-        <w:t>Business Process Management Journal</w:t>
+        </w:rPr>
+        <w:t>IEEE Engineering Management Review</w:t>
       </w:r>
       <w:r>
         <w:rPr>
           <w:rFonts w:cs="Arial"/>
           <w:noProof/>
           <w:szCs w:val="24"/>
-          <w:lang w:val="en-GB"/>
         </w:rPr>
         <w:t xml:space="preserve">, </w:t>
       </w:r>
@@ -19765,18 +21619,16 @@
           <w:iCs/>
           <w:noProof/>
           <w:szCs w:val="24"/>
-          <w:lang w:val="en-GB"/>
-        </w:rPr>
-        <w:t>9</w:t>
+        </w:rPr>
+        <w:t>47</w:t>
       </w:r>
       <w:r>
         <w:rPr>
           <w:rFonts w:cs="Arial"/>
           <w:noProof/>
           <w:szCs w:val="24"/>
-          <w:lang w:val="en-GB"/>
-        </w:rPr>
-        <w:t>(5), 672–688. https://doi.org/10.1108/14637150310496758</w:t>
+        </w:rPr>
+        <w:t>(1), 94–98. https://doi.org/10.1109/EMR.2019.2896557</w:t>
       </w:r>
     </w:p>
     <w:p>
@@ -19791,7 +21643,6 @@
           <w:rFonts w:cs="Arial"/>
           <w:noProof/>
           <w:szCs w:val="24"/>
-          <w:lang w:val="en-GB"/>
         </w:rPr>
       </w:pPr>
       <w:r>
@@ -19799,9 +21650,8 @@
           <w:rFonts w:cs="Arial"/>
           <w:noProof/>
           <w:szCs w:val="24"/>
-          <w:lang w:val="en-GB"/>
-        </w:rPr>
-        <w:t xml:space="preserve">Christopher, B. (2003). Strategic issues in customer relationship management (CRM) implementation. </w:t>
+        </w:rPr>
+        <w:t xml:space="preserve">Bucki, J., &amp; Pesqueux, Y. (2002). Flexible workshop: about the concept of flexibility. </w:t>
       </w:r>
       <w:r>
         <w:rPr>
@@ -19810,16 +21660,14 @@
           <w:iCs/>
           <w:noProof/>
           <w:szCs w:val="24"/>
-          <w:lang w:val="en-GB"/>
-        </w:rPr>
-        <w:t>Business Process Management Journal</w:t>
+        </w:rPr>
+        <w:t>International Journal of Agile Management Systems</w:t>
       </w:r>
       <w:r>
         <w:rPr>
           <w:rFonts w:cs="Arial"/>
           <w:noProof/>
           <w:szCs w:val="24"/>
-          <w:lang w:val="en-GB"/>
         </w:rPr>
         <w:t xml:space="preserve">, </w:t>
       </w:r>
@@ -19830,18 +21678,16 @@
           <w:iCs/>
           <w:noProof/>
           <w:szCs w:val="24"/>
-          <w:lang w:val="en-GB"/>
-        </w:rPr>
-        <w:t>9</w:t>
+        </w:rPr>
+        <w:t>2</w:t>
       </w:r>
       <w:r>
         <w:rPr>
           <w:rFonts w:cs="Arial"/>
           <w:noProof/>
           <w:szCs w:val="24"/>
-          <w:lang w:val="en-GB"/>
-        </w:rPr>
-        <w:t>(5), 592. Retrieved from http://proquest.umi.com/pqdweb?did=436780121&amp;Fmt=7&amp;clientId=43922&amp;RQT=309&amp;VName=PQD</w:t>
+        </w:rPr>
+        <w:t>(1), 62–70. https://doi.org/10.1108/14654650010312615</w:t>
       </w:r>
     </w:p>
     <w:p>
@@ -19856,7 +21702,6 @@
           <w:rFonts w:cs="Arial"/>
           <w:noProof/>
           <w:szCs w:val="24"/>
-          <w:lang w:val="en-GB"/>
         </w:rPr>
       </w:pPr>
       <w:r>
@@ -19864,9 +21709,8 @@
           <w:rFonts w:cs="Arial"/>
           <w:noProof/>
           <w:szCs w:val="24"/>
-          <w:lang w:val="en-GB"/>
-        </w:rPr>
-        <w:t xml:space="preserve">Ehie, I. C., &amp; Madsen, M. (2005). Identifying critical issues in enterprise resource planning (ERP) implementation. </w:t>
+        </w:rPr>
+        <w:t xml:space="preserve">Chen, I. J., &amp; Popovich, K. (2003). Understanding customer relationship management (CRM): People, process and technology. </w:t>
       </w:r>
       <w:r>
         <w:rPr>
@@ -19875,16 +21719,14 @@
           <w:iCs/>
           <w:noProof/>
           <w:szCs w:val="24"/>
-          <w:lang w:val="en-GB"/>
-        </w:rPr>
-        <w:t>Computers in Industry</w:t>
+        </w:rPr>
+        <w:t>Business Process Management Journal</w:t>
       </w:r>
       <w:r>
         <w:rPr>
           <w:rFonts w:cs="Arial"/>
           <w:noProof/>
           <w:szCs w:val="24"/>
-          <w:lang w:val="en-GB"/>
         </w:rPr>
         <w:t xml:space="preserve">, </w:t>
       </w:r>
@@ -19895,18 +21737,16 @@
           <w:iCs/>
           <w:noProof/>
           <w:szCs w:val="24"/>
-          <w:lang w:val="en-GB"/>
-        </w:rPr>
-        <w:t>56</w:t>
+        </w:rPr>
+        <w:t>9</w:t>
       </w:r>
       <w:r>
         <w:rPr>
           <w:rFonts w:cs="Arial"/>
           <w:noProof/>
           <w:szCs w:val="24"/>
-          <w:lang w:val="en-GB"/>
-        </w:rPr>
-        <w:t>(6), 545–557. https://doi.org/10.1016/j.compind.2005.02.006</w:t>
+        </w:rPr>
+        <w:t>(5), 672–688. https://doi.org/10.1108/14637150310496758</w:t>
       </w:r>
     </w:p>
     <w:p>
@@ -19921,7 +21761,6 @@
           <w:rFonts w:cs="Arial"/>
           <w:noProof/>
           <w:szCs w:val="24"/>
-          <w:lang w:val="en-GB"/>
         </w:rPr>
       </w:pPr>
       <w:r>
@@ -19929,19 +21768,8 @@
           <w:rFonts w:cs="Arial"/>
           <w:noProof/>
           <w:szCs w:val="24"/>
-          <w:lang w:val="en-GB"/>
-        </w:rPr>
-        <w:t xml:space="preserve">Elliott, Sr., R. a., &amp; Allen, E. B. (2013). A Methodology for Creating an IEEE Standard 830-1998 </w:t>
-      </w:r>
-      <w:r>
-        <w:rPr>
-          <w:rFonts w:cs="Arial"/>
-          <w:noProof/>
-          <w:szCs w:val="24"/>
-          <w:lang w:val="en-GB"/>
-        </w:rPr>
-        <w:lastRenderedPageBreak/>
-        <w:t xml:space="preserve">Software Requirements Specification Document. </w:t>
+        </w:rPr>
+        <w:t xml:space="preserve">Christopher, B. (2003). Strategic issues in customer relationship management (CRM) implementation. </w:t>
       </w:r>
       <w:r>
         <w:rPr>
@@ -19950,16 +21778,14 @@
           <w:iCs/>
           <w:noProof/>
           <w:szCs w:val="24"/>
-          <w:lang w:val="en-GB"/>
-        </w:rPr>
-        <w:t>Journal of Computing Sciences in Colleges</w:t>
+        </w:rPr>
+        <w:t>Business Process Management Journal</w:t>
       </w:r>
       <w:r>
         <w:rPr>
           <w:rFonts w:cs="Arial"/>
           <w:noProof/>
           <w:szCs w:val="24"/>
-          <w:lang w:val="en-GB"/>
         </w:rPr>
         <w:t xml:space="preserve">, </w:t>
       </w:r>
@@ -19970,18 +21796,16 @@
           <w:iCs/>
           <w:noProof/>
           <w:szCs w:val="24"/>
-          <w:lang w:val="en-GB"/>
-        </w:rPr>
-        <w:t>29</w:t>
+        </w:rPr>
+        <w:t>9</w:t>
       </w:r>
       <w:r>
         <w:rPr>
           <w:rFonts w:cs="Arial"/>
           <w:noProof/>
           <w:szCs w:val="24"/>
-          <w:lang w:val="en-GB"/>
-        </w:rPr>
-        <w:t>, 123–131. Retrieved from http://dl.acm.org/citation.cfm?id=2535418.2535437%5Cnhttp://dl.acm.org/ft_gateway.cfm?id=2535437&amp;type=pdf</w:t>
+        </w:rPr>
+        <w:t>(5), 592. Retrieved from http://proquest.umi.com/pqdweb?did=436780121&amp;Fmt=7&amp;clientId=43922&amp;RQT=309&amp;VName=PQD</w:t>
       </w:r>
     </w:p>
     <w:p>
@@ -19996,7 +21820,6 @@
           <w:rFonts w:cs="Arial"/>
           <w:noProof/>
           <w:szCs w:val="24"/>
-          <w:lang w:val="en-GB"/>
         </w:rPr>
       </w:pPr>
       <w:r>
@@ -20004,26 +21827,8 @@
           <w:rFonts w:cs="Arial"/>
           <w:noProof/>
           <w:szCs w:val="24"/>
-          <w:lang w:val="en-GB"/>
-        </w:rPr>
-        <w:t xml:space="preserve">Haefliger, S., von Krogh, G., &amp; </w:t>
-      </w:r>
-      <w:r>
-        <w:rPr>
-          <w:rFonts w:cs="Arial"/>
-          <w:noProof/>
-          <w:szCs w:val="24"/>
-        </w:rPr>
-        <w:t xml:space="preserve">Spaeth, S. (2008). </w:t>
-      </w:r>
-      <w:r>
-        <w:rPr>
-          <w:rFonts w:cs="Arial"/>
-          <w:noProof/>
-          <w:szCs w:val="24"/>
-          <w:lang w:val="en-GB"/>
-        </w:rPr>
-        <w:t xml:space="preserve">Code Reuse in Open Source Software. </w:t>
+        </w:rPr>
+        <w:t xml:space="preserve">Ehie, I. C., &amp; Madsen, M. (2005). Identifying critical issues in enterprise resource planning (ERP) implementation. </w:t>
       </w:r>
       <w:r>
         <w:rPr>
@@ -20032,16 +21837,14 @@
           <w:iCs/>
           <w:noProof/>
           <w:szCs w:val="24"/>
-          <w:lang w:val="en-GB"/>
-        </w:rPr>
-        <w:t>Management Science</w:t>
+        </w:rPr>
+        <w:t>Computers in Industry</w:t>
       </w:r>
       <w:r>
         <w:rPr>
           <w:rFonts w:cs="Arial"/>
           <w:noProof/>
           <w:szCs w:val="24"/>
-          <w:lang w:val="en-GB"/>
         </w:rPr>
         <w:t xml:space="preserve">, </w:t>
       </w:r>
@@ -20052,18 +21855,16 @@
           <w:iCs/>
           <w:noProof/>
           <w:szCs w:val="24"/>
-          <w:lang w:val="en-GB"/>
-        </w:rPr>
-        <w:t>54</w:t>
+        </w:rPr>
+        <w:t>56</w:t>
       </w:r>
       <w:r>
         <w:rPr>
           <w:rFonts w:cs="Arial"/>
           <w:noProof/>
           <w:szCs w:val="24"/>
-          <w:lang w:val="en-GB"/>
-        </w:rPr>
-        <w:t>(1), 180–193. https://doi.org/10.1287/mnsc.1070.0748</w:t>
+        </w:rPr>
+        <w:t>(6), 545–557. https://doi.org/10.1016/j.compind.2005.02.006</w:t>
       </w:r>
     </w:p>
     <w:p>
@@ -20078,7 +21879,6 @@
           <w:rFonts w:cs="Arial"/>
           <w:noProof/>
           <w:szCs w:val="24"/>
-          <w:lang w:val="en-GB"/>
         </w:rPr>
       </w:pPr>
       <w:r>
@@ -20086,9 +21886,8 @@
           <w:rFonts w:cs="Arial"/>
           <w:noProof/>
           <w:szCs w:val="24"/>
-          <w:lang w:val="en-GB"/>
-        </w:rPr>
-        <w:t xml:space="preserve">Hung, P., &amp; Low, G. C. (2008). Factors affecting the buy vs build decision in large Australian organisations. </w:t>
+        </w:rPr>
+        <w:t xml:space="preserve">Elliott, Sr., R. a., &amp; Allen, E. B. (2013). A Methodology for Creating an IEEE Standard 830-1998 Software Requirements Specification Document. </w:t>
       </w:r>
       <w:r>
         <w:rPr>
@@ -20097,16 +21896,14 @@
           <w:iCs/>
           <w:noProof/>
           <w:szCs w:val="24"/>
-          <w:lang w:val="en-GB"/>
-        </w:rPr>
-        <w:t>Journal of Information Technology</w:t>
+        </w:rPr>
+        <w:t>Journal of Computing Sciences in Colleges</w:t>
       </w:r>
       <w:r>
         <w:rPr>
           <w:rFonts w:cs="Arial"/>
           <w:noProof/>
           <w:szCs w:val="24"/>
-          <w:lang w:val="en-GB"/>
         </w:rPr>
         <w:t xml:space="preserve">, </w:t>
       </w:r>
@@ -20117,18 +21914,16 @@
           <w:iCs/>
           <w:noProof/>
           <w:szCs w:val="24"/>
-          <w:lang w:val="en-GB"/>
-        </w:rPr>
-        <w:t>23</w:t>
+        </w:rPr>
+        <w:t>29</w:t>
       </w:r>
       <w:r>
         <w:rPr>
           <w:rFonts w:cs="Arial"/>
           <w:noProof/>
           <w:szCs w:val="24"/>
-          <w:lang w:val="en-GB"/>
-        </w:rPr>
-        <w:t>(2), 118–131. https://doi.org/10.1057/palgrave.jit.2000098</w:t>
+        </w:rPr>
+        <w:t>, 123–131. Retrieved from http://dl.acm.org/citation.cfm?id=2535418.2535437%5Cnhttp://dl.acm.org/ft_gateway.cfm?id=2535437&amp;type=pdf</w:t>
       </w:r>
     </w:p>
     <w:p>
@@ -20143,7 +21938,6 @@
           <w:rFonts w:cs="Arial"/>
           <w:noProof/>
           <w:szCs w:val="24"/>
-          <w:lang w:val="en-GB"/>
         </w:rPr>
       </w:pPr>
       <w:r>
@@ -20151,9 +21945,9 @@
           <w:rFonts w:cs="Arial"/>
           <w:noProof/>
           <w:szCs w:val="24"/>
-          <w:lang w:val="en-GB"/>
-        </w:rPr>
-        <w:t xml:space="preserve">McIlroy, R. C., &amp; Stanton, N. A. (2012). Specifying the requirements for requirements specification: The case for Work Domain and Worker Competencies Analyses. </w:t>
+        </w:rPr>
+        <w:lastRenderedPageBreak/>
+        <w:t xml:space="preserve">Haefliger, S., von Krogh, G., &amp; Spaeth, S. (2008). Code Reuse in Open Source Software. </w:t>
       </w:r>
       <w:r>
         <w:rPr>
@@ -20162,16 +21956,14 @@
           <w:iCs/>
           <w:noProof/>
           <w:szCs w:val="24"/>
-          <w:lang w:val="en-GB"/>
-        </w:rPr>
-        <w:t>Theoretical Issues in Ergonomics Science</w:t>
+        </w:rPr>
+        <w:t>Management Science</w:t>
       </w:r>
       <w:r>
         <w:rPr>
           <w:rFonts w:cs="Arial"/>
           <w:noProof/>
           <w:szCs w:val="24"/>
-          <w:lang w:val="en-GB"/>
         </w:rPr>
         <w:t xml:space="preserve">, </w:t>
       </w:r>
@@ -20182,18 +21974,16 @@
           <w:iCs/>
           <w:noProof/>
           <w:szCs w:val="24"/>
-          <w:lang w:val="en-GB"/>
-        </w:rPr>
-        <w:t>13</w:t>
+        </w:rPr>
+        <w:t>54</w:t>
       </w:r>
       <w:r>
         <w:rPr>
           <w:rFonts w:cs="Arial"/>
           <w:noProof/>
           <w:szCs w:val="24"/>
-          <w:lang w:val="en-GB"/>
-        </w:rPr>
-        <w:t>(4), 450–471. https://doi.org/10.1080/1463922X.2010.539287</w:t>
+        </w:rPr>
+        <w:t>(1), 180–193. https://doi.org/10.1287/mnsc.1070.0748</w:t>
       </w:r>
     </w:p>
     <w:p>
@@ -20208,7 +21998,6 @@
           <w:rFonts w:cs="Arial"/>
           <w:noProof/>
           <w:szCs w:val="24"/>
-          <w:lang w:val="en-GB"/>
         </w:rPr>
       </w:pPr>
       <w:r>
@@ -20216,9 +22005,8 @@
           <w:rFonts w:cs="Arial"/>
           <w:noProof/>
           <w:szCs w:val="24"/>
-          <w:lang w:val="en-GB"/>
-        </w:rPr>
-        <w:t xml:space="preserve">Nagle, F. (2015). Open Source Software and Firm Productivity. </w:t>
+        </w:rPr>
+        <w:t xml:space="preserve">Hung, P., &amp; Low, G. C. (2008). Factors affecting the buy vs build decision in large Australian organisations. </w:t>
       </w:r>
       <w:r>
         <w:rPr>
@@ -20227,18 +22015,34 @@
           <w:iCs/>
           <w:noProof/>
           <w:szCs w:val="24"/>
-          <w:lang w:val="en-GB"/>
-        </w:rPr>
-        <w:t>Ssrn</w:t>
+        </w:rPr>
+        <w:t>Journal of Information Technology</w:t>
       </w:r>
       <w:r>
         <w:rPr>
           <w:rFonts w:cs="Arial"/>
           <w:noProof/>
           <w:szCs w:val="24"/>
-          <w:lang w:val="en-GB"/>
-        </w:rPr>
-        <w:t>, (March 2019). https://doi.org/10.2139/ssrn.2559957</w:t>
+        </w:rPr>
+        <w:t xml:space="preserve">, </w:t>
+      </w:r>
+      <w:r>
+        <w:rPr>
+          <w:rFonts w:cs="Arial"/>
+          <w:i/>
+          <w:iCs/>
+          <w:noProof/>
+          <w:szCs w:val="24"/>
+        </w:rPr>
+        <w:t>23</w:t>
+      </w:r>
+      <w:r>
+        <w:rPr>
+          <w:rFonts w:cs="Arial"/>
+          <w:noProof/>
+          <w:szCs w:val="24"/>
+        </w:rPr>
+        <w:t>(2), 118–131. https://doi.org/10.1057/palgrave.jit.2000098</w:t>
       </w:r>
     </w:p>
     <w:p>
@@ -20253,7 +22057,6 @@
           <w:rFonts w:cs="Arial"/>
           <w:noProof/>
           <w:szCs w:val="24"/>
-          <w:lang w:val="en-GB"/>
         </w:rPr>
       </w:pPr>
       <w:r>
@@ -20261,9 +22064,8 @@
           <w:rFonts w:cs="Arial"/>
           <w:noProof/>
           <w:szCs w:val="24"/>
-          <w:lang w:val="en-GB"/>
-        </w:rPr>
-        <w:t xml:space="preserve">Navarro, E., Letelier, P., Mocholi, J. A., &amp; Ramos, I. (2018). A Metamodeling Approach for Requirements Specification. </w:t>
+        </w:rPr>
+        <w:t xml:space="preserve">Kleindienst, C., Koch, J., Ritz, F., &amp; Brüngger, J. (2015). Förderung der Resilienz durch organisationales Lernen. Ein Schulungskonzept für Leitwartenteams in einem Kernkraftwerk. </w:t>
       </w:r>
       <w:r>
         <w:rPr>
@@ -20272,38 +22074,16 @@
           <w:iCs/>
           <w:noProof/>
           <w:szCs w:val="24"/>
-          <w:lang w:val="en-GB"/>
-        </w:rPr>
-        <w:t>Journal of Computer Information Systems</w:t>
+        </w:rPr>
+        <w:t>Wirtschaftspsychologie</w:t>
       </w:r>
       <w:r>
         <w:rPr>
           <w:rFonts w:cs="Arial"/>
           <w:noProof/>
           <w:szCs w:val="24"/>
-          <w:lang w:val="en-GB"/>
-        </w:rPr>
-        <w:t xml:space="preserve">, </w:t>
-      </w:r>
-      <w:r>
-        <w:rPr>
-          <w:rFonts w:cs="Arial"/>
-          <w:i/>
-          <w:iCs/>
-          <w:noProof/>
-          <w:szCs w:val="24"/>
-          <w:lang w:val="en-GB"/>
-        </w:rPr>
-        <w:t>46</w:t>
-      </w:r>
-      <w:r>
-        <w:rPr>
-          <w:rFonts w:cs="Arial"/>
-          <w:noProof/>
-          <w:szCs w:val="24"/>
-          <w:lang w:val="en-GB"/>
-        </w:rPr>
-        <w:t>(5), 67–77. https://doi.org/10.1080/08874417.2006.11645925</w:t>
+        </w:rPr>
+        <w:t>, (4), 54–61.</w:t>
       </w:r>
     </w:p>
     <w:p>
@@ -20318,7 +22098,6 @@
           <w:rFonts w:cs="Arial"/>
           <w:noProof/>
           <w:szCs w:val="24"/>
-          <w:lang w:val="en-GB"/>
         </w:rPr>
       </w:pPr>
       <w:r>
@@ -20326,9 +22105,8 @@
           <w:rFonts w:cs="Arial"/>
           <w:noProof/>
           <w:szCs w:val="24"/>
-          <w:lang w:val="en-GB"/>
-        </w:rPr>
-        <w:t xml:space="preserve">Parr, A., &amp; Shanks, G. (2000). A model of ERP project implementation. </w:t>
+        </w:rPr>
+        <w:t xml:space="preserve">McIlroy, R. C., &amp; Stanton, N. A. (2012). Specifying the requirements for requirements specification: The case for Work Domain and Worker Competencies Analyses. </w:t>
       </w:r>
       <w:r>
         <w:rPr>
@@ -20337,16 +22115,14 @@
           <w:iCs/>
           <w:noProof/>
           <w:szCs w:val="24"/>
-          <w:lang w:val="en-GB"/>
-        </w:rPr>
-        <w:t>Journal of Information Technology</w:t>
+        </w:rPr>
+        <w:t>Theoretical Issues in Ergonomics Science</w:t>
       </w:r>
       <w:r>
         <w:rPr>
           <w:rFonts w:cs="Arial"/>
           <w:noProof/>
           <w:szCs w:val="24"/>
-          <w:lang w:val="en-GB"/>
         </w:rPr>
         <w:t xml:space="preserve">, </w:t>
       </w:r>
@@ -20357,18 +22133,16 @@
           <w:iCs/>
           <w:noProof/>
           <w:szCs w:val="24"/>
-          <w:lang w:val="en-GB"/>
-        </w:rPr>
-        <w:t>15</w:t>
+        </w:rPr>
+        <w:t>13</w:t>
       </w:r>
       <w:r>
         <w:rPr>
           <w:rFonts w:cs="Arial"/>
           <w:noProof/>
           <w:szCs w:val="24"/>
-          <w:lang w:val="en-GB"/>
-        </w:rPr>
-        <w:t>(4), 289–303. https://doi.org/10.1080/02683960010009051</w:t>
+        </w:rPr>
+        <w:t>(4), 450–471. https://doi.org/10.1080/1463922X.2010.539287</w:t>
       </w:r>
     </w:p>
     <w:p>
@@ -20383,7 +22157,6 @@
           <w:rFonts w:cs="Arial"/>
           <w:noProof/>
           <w:szCs w:val="24"/>
-          <w:lang w:val="en-GB"/>
         </w:rPr>
       </w:pPr>
       <w:r>
@@ -20391,9 +22164,8 @@
           <w:rFonts w:cs="Arial"/>
           <w:noProof/>
           <w:szCs w:val="24"/>
-          <w:lang w:val="en-GB"/>
-        </w:rPr>
-        <w:t xml:space="preserve">Peslak, A., &amp; Subramanian, G. (2008). The phases of ERP software implementation and maintenance: A model for predicting preferred ERP use. </w:t>
+        </w:rPr>
+        <w:t xml:space="preserve">Nagle, F. (2015). Open Source Software and Firm Productivity. </w:t>
       </w:r>
       <w:r>
         <w:rPr>
@@ -20402,38 +22174,16 @@
           <w:iCs/>
           <w:noProof/>
           <w:szCs w:val="24"/>
-          <w:lang w:val="en-GB"/>
-        </w:rPr>
-        <w:t>Journal of Computer</w:t>
+        </w:rPr>
+        <w:t>Ssrn</w:t>
       </w:r>
       <w:r>
         <w:rPr>
           <w:rFonts w:cs="Arial"/>
           <w:noProof/>
           <w:szCs w:val="24"/>
-          <w:lang w:val="en-GB"/>
-        </w:rPr>
-        <w:t xml:space="preserve">, </w:t>
-      </w:r>
-      <w:r>
-        <w:rPr>
-          <w:rFonts w:cs="Arial"/>
-          <w:i/>
-          <w:iCs/>
-          <w:noProof/>
-          <w:szCs w:val="24"/>
-          <w:lang w:val="en-GB"/>
-        </w:rPr>
-        <w:t>48</w:t>
-      </w:r>
-      <w:r>
-        <w:rPr>
-          <w:rFonts w:cs="Arial"/>
-          <w:noProof/>
-          <w:szCs w:val="24"/>
-          <w:lang w:val="en-GB"/>
-        </w:rPr>
-        <w:t>(2), 25–33. https://doi.org/10.1080/08874417.2008.11646006</w:t>
+        </w:rPr>
+        <w:t>, (March 2019). https://doi.org/10.2139/ssrn.2559957</w:t>
       </w:r>
     </w:p>
     <w:p>
@@ -20448,7 +22198,6 @@
           <w:rFonts w:cs="Arial"/>
           <w:noProof/>
           <w:szCs w:val="24"/>
-          <w:lang w:val="en-GB"/>
         </w:rPr>
       </w:pPr>
       <w:r>
@@ -20456,9 +22205,8 @@
           <w:rFonts w:cs="Arial"/>
           <w:noProof/>
           <w:szCs w:val="24"/>
-          <w:lang w:val="en-GB"/>
-        </w:rPr>
-        <w:t xml:space="preserve">Rathi, D., &amp; Given, L. M. (2017). Non-profit organizations’ use of tools and technologies for knowledge management: a comparative study. </w:t>
+        </w:rPr>
+        <w:t xml:space="preserve">Navarro, E., Letelier, P., Mocholi, J. A., &amp; Ramos, I. (2018). A Metamodeling Approach for Requirements Specification. </w:t>
       </w:r>
       <w:r>
         <w:rPr>
@@ -20467,16 +22215,14 @@
           <w:iCs/>
           <w:noProof/>
           <w:szCs w:val="24"/>
-          <w:lang w:val="en-GB"/>
-        </w:rPr>
-        <w:t>Journal of Knowledge Management</w:t>
+        </w:rPr>
+        <w:t>Journal of Computer Information Systems</w:t>
       </w:r>
       <w:r>
         <w:rPr>
           <w:rFonts w:cs="Arial"/>
           <w:noProof/>
           <w:szCs w:val="24"/>
-          <w:lang w:val="en-GB"/>
         </w:rPr>
         <w:t xml:space="preserve">, </w:t>
       </w:r>
@@ -20487,18 +22233,16 @@
           <w:iCs/>
           <w:noProof/>
           <w:szCs w:val="24"/>
-          <w:lang w:val="en-GB"/>
-        </w:rPr>
-        <w:t>21</w:t>
+        </w:rPr>
+        <w:t>46</w:t>
       </w:r>
       <w:r>
         <w:rPr>
           <w:rFonts w:cs="Arial"/>
           <w:noProof/>
           <w:szCs w:val="24"/>
-          <w:lang w:val="en-GB"/>
-        </w:rPr>
-        <w:t>(4), 718–740. https://doi.org/10.1108/JKM-06-2016-0229</w:t>
+        </w:rPr>
+        <w:t>(5), 67–77. https://doi.org/10.1080/08874417.2006.11645925</w:t>
       </w:r>
     </w:p>
     <w:p>
@@ -20513,7 +22257,6 @@
           <w:rFonts w:cs="Arial"/>
           <w:noProof/>
           <w:szCs w:val="24"/>
-          <w:lang w:val="en-GB"/>
         </w:rPr>
       </w:pPr>
       <w:r>
@@ -20521,9 +22264,8 @@
           <w:rFonts w:cs="Arial"/>
           <w:noProof/>
           <w:szCs w:val="24"/>
-          <w:lang w:val="en-GB"/>
-        </w:rPr>
-        <w:t xml:space="preserve">Standard, I. (2010). Systems and software engineering — Vocabulary INTERNATIONAL STANDARD ISO / IEC / IEEE 24765:2010, </w:t>
+        </w:rPr>
+        <w:t xml:space="preserve">Parr, A., &amp; Shanks, G. (2000). A model of ERP project implementation. </w:t>
       </w:r>
       <w:r>
         <w:rPr>
@@ -20532,18 +22274,34 @@
           <w:iCs/>
           <w:noProof/>
           <w:szCs w:val="24"/>
-          <w:lang w:val="en-GB"/>
-        </w:rPr>
-        <w:t>2010</w:t>
+        </w:rPr>
+        <w:t>Journal of Information Technology</w:t>
       </w:r>
       <w:r>
         <w:rPr>
           <w:rFonts w:cs="Arial"/>
           <w:noProof/>
           <w:szCs w:val="24"/>
-          <w:lang w:val="en-GB"/>
-        </w:rPr>
-        <w:t>.</w:t>
+        </w:rPr>
+        <w:t xml:space="preserve">, </w:t>
+      </w:r>
+      <w:r>
+        <w:rPr>
+          <w:rFonts w:cs="Arial"/>
+          <w:i/>
+          <w:iCs/>
+          <w:noProof/>
+          <w:szCs w:val="24"/>
+        </w:rPr>
+        <w:t>15</w:t>
+      </w:r>
+      <w:r>
+        <w:rPr>
+          <w:rFonts w:cs="Arial"/>
+          <w:noProof/>
+          <w:szCs w:val="24"/>
+        </w:rPr>
+        <w:t>(4), 289–303. https://doi.org/10.1080/02683960010009051</w:t>
       </w:r>
     </w:p>
     <w:p>
@@ -20558,7 +22316,6 @@
           <w:rFonts w:cs="Arial"/>
           <w:noProof/>
           <w:szCs w:val="24"/>
-          <w:lang w:val="en-GB"/>
         </w:rPr>
       </w:pPr>
       <w:r>
@@ -20567,16 +22324,7 @@
           <w:noProof/>
           <w:szCs w:val="24"/>
         </w:rPr>
-        <w:t xml:space="preserve">von Krogh, G., &amp; von Hippel, E. (2006). </w:t>
-      </w:r>
-      <w:r>
-        <w:rPr>
-          <w:rFonts w:cs="Arial"/>
-          <w:noProof/>
-          <w:szCs w:val="24"/>
-          <w:lang w:val="en-GB"/>
-        </w:rPr>
-        <w:t xml:space="preserve">The Promise of Research on Open Source Software. </w:t>
+        <w:t xml:space="preserve">Peslak, A., &amp; Subramanian, G. (2008). The phases of ERP software implementation and maintenance: A model for predicting preferred ERP use. </w:t>
       </w:r>
       <w:r>
         <w:rPr>
@@ -20585,16 +22333,14 @@
           <w:iCs/>
           <w:noProof/>
           <w:szCs w:val="24"/>
-          <w:lang w:val="en-GB"/>
-        </w:rPr>
-        <w:t>Management Science</w:t>
+        </w:rPr>
+        <w:t>Journal of Computer</w:t>
       </w:r>
       <w:r>
         <w:rPr>
           <w:rFonts w:cs="Arial"/>
           <w:noProof/>
           <w:szCs w:val="24"/>
-          <w:lang w:val="en-GB"/>
         </w:rPr>
         <w:t xml:space="preserve">, </w:t>
       </w:r>
@@ -20605,18 +22351,16 @@
           <w:iCs/>
           <w:noProof/>
           <w:szCs w:val="24"/>
-          <w:lang w:val="en-GB"/>
-        </w:rPr>
-        <w:t>52</w:t>
+        </w:rPr>
+        <w:t>48</w:t>
       </w:r>
       <w:r>
         <w:rPr>
           <w:rFonts w:cs="Arial"/>
           <w:noProof/>
           <w:szCs w:val="24"/>
-          <w:lang w:val="en-GB"/>
-        </w:rPr>
-        <w:t>(7), 975–983. https://doi.org/10.1287/mnsc.1060.0560</w:t>
+        </w:rPr>
+        <w:t>(2), 25–33. https://doi.org/10.1080/08874417.2008.11646006</w:t>
       </w:r>
     </w:p>
     <w:p>
@@ -20630,6 +22374,7 @@
         <w:rPr>
           <w:rFonts w:cs="Arial"/>
           <w:noProof/>
+          <w:szCs w:val="24"/>
         </w:rPr>
       </w:pPr>
       <w:r>
@@ -20637,9 +22382,8 @@
           <w:rFonts w:cs="Arial"/>
           <w:noProof/>
           <w:szCs w:val="24"/>
-          <w:lang w:val="en-GB"/>
-        </w:rPr>
-        <w:t xml:space="preserve">Waring, T., &amp; Maddocks, P. (2005). Open Source Software implementation in the UK public sector: Evidence from the field and implications for the future. </w:t>
+        </w:rPr>
+        <w:t xml:space="preserve">Rathi, D., &amp; Given, L. M. (2017). Non-profit organizations’ use of tools and technologies for knowledge management: a comparative study. </w:t>
       </w:r>
       <w:r>
         <w:rPr>
@@ -20649,7 +22393,7 @@
           <w:noProof/>
           <w:szCs w:val="24"/>
         </w:rPr>
-        <w:t>International Journal of Information Management</w:t>
+        <w:t>Journal of Knowledge Management</w:t>
       </w:r>
       <w:r>
         <w:rPr>
@@ -20667,7 +22411,7 @@
           <w:noProof/>
           <w:szCs w:val="24"/>
         </w:rPr>
-        <w:t>25</w:t>
+        <w:t>21</w:t>
       </w:r>
       <w:r>
         <w:rPr>
@@ -20675,6 +22419,164 @@
           <w:noProof/>
           <w:szCs w:val="24"/>
         </w:rPr>
+        <w:t>(4), 718–740. https://doi.org/10.1108/JKM-06-2016-0229</w:t>
+      </w:r>
+    </w:p>
+    <w:p>
+      <w:pPr>
+        <w:widowControl w:val="0"/>
+        <w:autoSpaceDE w:val="0"/>
+        <w:autoSpaceDN w:val="0"/>
+        <w:adjustRightInd w:val="0"/>
+        <w:spacing w:after="120" w:line="240" w:lineRule="exact"/>
+        <w:ind w:left="480" w:hanging="480"/>
+        <w:rPr>
+          <w:rFonts w:cs="Arial"/>
+          <w:noProof/>
+          <w:szCs w:val="24"/>
+        </w:rPr>
+      </w:pPr>
+      <w:r>
+        <w:rPr>
+          <w:rFonts w:cs="Arial"/>
+          <w:noProof/>
+          <w:szCs w:val="24"/>
+        </w:rPr>
+        <w:t xml:space="preserve">Standard, I. (2010). Systems and software engineering — Vocabulary INTERNATIONAL STANDARD ISO / IEC / IEEE 24765:2010, </w:t>
+      </w:r>
+      <w:r>
+        <w:rPr>
+          <w:rFonts w:cs="Arial"/>
+          <w:i/>
+          <w:iCs/>
+          <w:noProof/>
+          <w:szCs w:val="24"/>
+        </w:rPr>
+        <w:t>2010</w:t>
+      </w:r>
+      <w:r>
+        <w:rPr>
+          <w:rFonts w:cs="Arial"/>
+          <w:noProof/>
+          <w:szCs w:val="24"/>
+        </w:rPr>
+        <w:t>.</w:t>
+      </w:r>
+    </w:p>
+    <w:p>
+      <w:pPr>
+        <w:widowControl w:val="0"/>
+        <w:autoSpaceDE w:val="0"/>
+        <w:autoSpaceDN w:val="0"/>
+        <w:adjustRightInd w:val="0"/>
+        <w:spacing w:after="120" w:line="240" w:lineRule="exact"/>
+        <w:ind w:left="480" w:hanging="480"/>
+        <w:rPr>
+          <w:rFonts w:cs="Arial"/>
+          <w:noProof/>
+          <w:szCs w:val="24"/>
+        </w:rPr>
+      </w:pPr>
+      <w:r>
+        <w:rPr>
+          <w:rFonts w:cs="Arial"/>
+          <w:noProof/>
+          <w:szCs w:val="24"/>
+        </w:rPr>
+        <w:t xml:space="preserve">von Krogh, G., &amp; von Hippel, E. (2006). The Promise of Research on Open Source Software. </w:t>
+      </w:r>
+      <w:r>
+        <w:rPr>
+          <w:rFonts w:cs="Arial"/>
+          <w:i/>
+          <w:iCs/>
+          <w:noProof/>
+          <w:szCs w:val="24"/>
+        </w:rPr>
+        <w:t>Management Science</w:t>
+      </w:r>
+      <w:r>
+        <w:rPr>
+          <w:rFonts w:cs="Arial"/>
+          <w:noProof/>
+          <w:szCs w:val="24"/>
+        </w:rPr>
+        <w:t xml:space="preserve">, </w:t>
+      </w:r>
+      <w:r>
+        <w:rPr>
+          <w:rFonts w:cs="Arial"/>
+          <w:i/>
+          <w:iCs/>
+          <w:noProof/>
+          <w:szCs w:val="24"/>
+        </w:rPr>
+        <w:t>52</w:t>
+      </w:r>
+      <w:r>
+        <w:rPr>
+          <w:rFonts w:cs="Arial"/>
+          <w:noProof/>
+          <w:szCs w:val="24"/>
+        </w:rPr>
+        <w:t>(7), 975–983. https://doi.org/10.1287/mnsc.1060.0560</w:t>
+      </w:r>
+    </w:p>
+    <w:p>
+      <w:pPr>
+        <w:widowControl w:val="0"/>
+        <w:autoSpaceDE w:val="0"/>
+        <w:autoSpaceDN w:val="0"/>
+        <w:adjustRightInd w:val="0"/>
+        <w:spacing w:after="120" w:line="240" w:lineRule="exact"/>
+        <w:ind w:left="480" w:hanging="480"/>
+        <w:rPr>
+          <w:rFonts w:cs="Arial"/>
+          <w:noProof/>
+        </w:rPr>
+      </w:pPr>
+      <w:r>
+        <w:rPr>
+          <w:rFonts w:cs="Arial"/>
+          <w:noProof/>
+          <w:szCs w:val="24"/>
+        </w:rPr>
+        <w:t xml:space="preserve">Waring, T., &amp; Maddocks, P. (2005). Open Source Software implementation in the UK public sector: Evidence from the field and implications for the future. </w:t>
+      </w:r>
+      <w:r>
+        <w:rPr>
+          <w:rFonts w:cs="Arial"/>
+          <w:i/>
+          <w:iCs/>
+          <w:noProof/>
+          <w:szCs w:val="24"/>
+        </w:rPr>
+        <w:t>International Journal of Information Management</w:t>
+      </w:r>
+      <w:r>
+        <w:rPr>
+          <w:rFonts w:cs="Arial"/>
+          <w:noProof/>
+          <w:szCs w:val="24"/>
+        </w:rPr>
+        <w:t xml:space="preserve">, </w:t>
+      </w:r>
+      <w:r>
+        <w:rPr>
+          <w:rFonts w:cs="Arial"/>
+          <w:i/>
+          <w:iCs/>
+          <w:noProof/>
+          <w:szCs w:val="24"/>
+        </w:rPr>
+        <w:t>25</w:t>
+      </w:r>
+      <w:r>
+        <w:rPr>
+          <w:rFonts w:cs="Arial"/>
+          <w:noProof/>
+          <w:szCs w:val="24"/>
+        </w:rPr>
         <w:t>(5), 411–428. https://doi.org/10.1016/j.ijinfomgt.2005.06.002</w:t>
       </w:r>
     </w:p>
@@ -20691,16 +22593,18 @@
         </w:rPr>
         <w:fldChar w:fldCharType="end"/>
       </w:r>
-    </w:p>
-    <w:p>
-      <w:pPr>
-        <w:pStyle w:val="berschrift1"/>
+      <w:bookmarkStart w:id="37" w:name="_GoBack"/>
+      <w:bookmarkEnd w:id="37"/>
+    </w:p>
+    <w:p>
+      <w:pPr>
+        <w:pStyle w:val="Heading1"/>
         <w:rPr>
           <w:lang w:val="en-US"/>
         </w:rPr>
       </w:pPr>
-      <w:bookmarkStart w:id="26" w:name="_Toc5123348"/>
-      <w:bookmarkStart w:id="27" w:name="_Toc509819603"/>
+      <w:bookmarkStart w:id="38" w:name="_Toc11677827"/>
+      <w:bookmarkStart w:id="39" w:name="_Toc509819603"/>
       <w:proofErr w:type="spellStart"/>
       <w:r>
         <w:rPr>
@@ -20708,7 +22612,7 @@
         </w:rPr>
         <w:t>Anhang</w:t>
       </w:r>
-      <w:bookmarkEnd w:id="26"/>
+      <w:bookmarkEnd w:id="38"/>
       <w:proofErr w:type="spellEnd"/>
       <w:r>
         <w:rPr>
@@ -20716,7 +22620,7 @@
         </w:rPr>
         <w:t xml:space="preserve"> </w:t>
       </w:r>
-      <w:bookmarkEnd w:id="27"/>
+      <w:bookmarkEnd w:id="39"/>
     </w:p>
     <w:sectPr>
       <w:headerReference w:type="default" r:id="rId19"/>
@@ -20735,7 +22639,7 @@
 </file>
 
 <file path=word/endnotes.xml><?xml version="1.0" encoding="utf-8"?>
-<w:endnotes xmlns:wpc="http://schemas.microsoft.com/office/word/2010/wordprocessingCanvas" xmlns:cx="http://schemas.microsoft.com/office/drawing/2014/chartex" xmlns:cx1="http://schemas.microsoft.com/office/drawing/2015/9/8/chartex" xmlns:cx2="http://schemas.microsoft.com/office/drawing/2015/10/21/chartex" xmlns:cx3="http://schemas.microsoft.com/office/drawing/2016/5/9/chartex" xmlns:cx4="http://schemas.microsoft.com/office/drawing/2016/5/10/chartex" xmlns:cx5="http://schemas.microsoft.com/office/drawing/2016/5/11/chartex" xmlns:cx6="http://schemas.microsoft.com/office/drawing/2016/5/12/chartex" xmlns:cx7="http://schemas.microsoft.com/office/drawing/2016/5/13/chartex" xmlns:cx8="http://schemas.microsoft.com/office/drawing/2016/5/14/chartex" xmlns:mc="http://schemas.openxmlformats.org/markup-compatibility/2006" xmlns:aink="http://schemas.microsoft.com/office/drawing/2016/ink" xmlns:am3d="http://schemas.microsoft.com/office/drawing/2017/model3d" xmlns:o="urn:schemas-microsoft-com:office:office" xmlns:r="http://schemas.openxmlformats.org/officeDocument/2006/relationships" xmlns:m="http://schemas.openxmlformats.org/officeDocument/2006/math" xmlns:v="urn:schemas-microsoft-com:vml" xmlns:wp14="http://schemas.microsoft.com/office/word/2010/wordprocessingDrawing" xmlns:wp="http://schemas.openxmlformats.org/drawingml/2006/wordprocessingDrawing" xmlns:w10="urn:schemas-microsoft-com:office:word" xmlns:w="http://schemas.openxmlformats.org/wordprocessingml/2006/main" xmlns:w14="http://schemas.microsoft.com/office/word/2010/wordml" xmlns:w15="http://schemas.microsoft.com/office/word/2012/wordml" xmlns:w16cid="http://schemas.microsoft.com/office/word/2016/wordml/cid" xmlns:w16se="http://schemas.microsoft.com/office/word/2015/wordml/symex" xmlns:wpg="http://schemas.microsoft.com/office/word/2010/wordprocessingGroup" xmlns:wpi="http://schemas.microsoft.com/office/word/2010/wordprocessingInk" xmlns:wne="http://schemas.microsoft.com/office/word/2006/wordml" xmlns:wps="http://schemas.microsoft.com/office/word/2010/wordprocessingShape" mc:Ignorable="w14 w15 w16se w16cid wp14">
+<w:endnotes xmlns:wpc="http://schemas.microsoft.com/office/word/2010/wordprocessingCanvas" xmlns:mc="http://schemas.openxmlformats.org/markup-compatibility/2006" xmlns:o="urn:schemas-microsoft-com:office:office" xmlns:r="http://schemas.openxmlformats.org/officeDocument/2006/relationships" xmlns:m="http://schemas.openxmlformats.org/officeDocument/2006/math" xmlns:v="urn:schemas-microsoft-com:vml" xmlns:wp14="http://schemas.microsoft.com/office/word/2010/wordprocessingDrawing" xmlns:wp="http://schemas.openxmlformats.org/drawingml/2006/wordprocessingDrawing" xmlns:w10="urn:schemas-microsoft-com:office:word" xmlns:w="http://schemas.openxmlformats.org/wordprocessingml/2006/main" xmlns:w14="http://schemas.microsoft.com/office/word/2010/wordml" xmlns:w15="http://schemas.microsoft.com/office/word/2012/wordml" xmlns:wpg="http://schemas.microsoft.com/office/word/2010/wordprocessingGroup" xmlns:wpi="http://schemas.microsoft.com/office/word/2010/wordprocessingInk" xmlns:wne="http://schemas.microsoft.com/office/word/2006/wordml" xmlns:wps="http://schemas.microsoft.com/office/word/2010/wordprocessingShape" mc:Ignorable="w14 w15 wp14">
   <w:endnote w:type="separator" w:id="-1">
     <w:p>
       <w:pPr>
@@ -20760,10 +22664,10 @@
 </file>
 
 <file path=word/footer1.xml><?xml version="1.0" encoding="utf-8"?>
-<w:ftr xmlns:wpc="http://schemas.microsoft.com/office/word/2010/wordprocessingCanvas" xmlns:cx="http://schemas.microsoft.com/office/drawing/2014/chartex" xmlns:cx1="http://schemas.microsoft.com/office/drawing/2015/9/8/chartex" xmlns:cx2="http://schemas.microsoft.com/office/drawing/2015/10/21/chartex" xmlns:cx3="http://schemas.microsoft.com/office/drawing/2016/5/9/chartex" xmlns:cx4="http://schemas.microsoft.com/office/drawing/2016/5/10/chartex" xmlns:cx5="http://schemas.microsoft.com/office/drawing/2016/5/11/chartex" xmlns:cx6="http://schemas.microsoft.com/office/drawing/2016/5/12/chartex" xmlns:cx7="http://schemas.microsoft.com/office/drawing/2016/5/13/chartex" xmlns:cx8="http://schemas.microsoft.com/office/drawing/2016/5/14/chartex" xmlns:mc="http://schemas.openxmlformats.org/markup-compatibility/2006" xmlns:aink="http://schemas.microsoft.com/office/drawing/2016/ink" xmlns:am3d="http://schemas.microsoft.com/office/drawing/2017/model3d" xmlns:o="urn:schemas-microsoft-com:office:office" xmlns:r="http://schemas.openxmlformats.org/officeDocument/2006/relationships" xmlns:m="http://schemas.openxmlformats.org/officeDocument/2006/math" xmlns:v="urn:schemas-microsoft-com:vml" xmlns:wp14="http://schemas.microsoft.com/office/word/2010/wordprocessingDrawing" xmlns:wp="http://schemas.openxmlformats.org/drawingml/2006/wordprocessingDrawing" xmlns:w10="urn:schemas-microsoft-com:office:word" xmlns:w="http://schemas.openxmlformats.org/wordprocessingml/2006/main" xmlns:w14="http://schemas.microsoft.com/office/word/2010/wordml" xmlns:w15="http://schemas.microsoft.com/office/word/2012/wordml" xmlns:w16cid="http://schemas.microsoft.com/office/word/2016/wordml/cid" xmlns:w16se="http://schemas.microsoft.com/office/word/2015/wordml/symex" xmlns:wpg="http://schemas.microsoft.com/office/word/2010/wordprocessingGroup" xmlns:wpi="http://schemas.microsoft.com/office/word/2010/wordprocessingInk" xmlns:wne="http://schemas.microsoft.com/office/word/2006/wordml" xmlns:wps="http://schemas.microsoft.com/office/word/2010/wordprocessingShape" mc:Ignorable="w14 w15 w16se w16cid wp14">
+<w:ftr xmlns:wpc="http://schemas.microsoft.com/office/word/2010/wordprocessingCanvas" xmlns:mc="http://schemas.openxmlformats.org/markup-compatibility/2006" xmlns:o="urn:schemas-microsoft-com:office:office" xmlns:r="http://schemas.openxmlformats.org/officeDocument/2006/relationships" xmlns:m="http://schemas.openxmlformats.org/officeDocument/2006/math" xmlns:v="urn:schemas-microsoft-com:vml" xmlns:wp14="http://schemas.microsoft.com/office/word/2010/wordprocessingDrawing" xmlns:wp="http://schemas.openxmlformats.org/drawingml/2006/wordprocessingDrawing" xmlns:w10="urn:schemas-microsoft-com:office:word" xmlns:w="http://schemas.openxmlformats.org/wordprocessingml/2006/main" xmlns:w14="http://schemas.microsoft.com/office/word/2010/wordml" xmlns:w15="http://schemas.microsoft.com/office/word/2012/wordml" xmlns:wpg="http://schemas.microsoft.com/office/word/2010/wordprocessingGroup" xmlns:wpi="http://schemas.microsoft.com/office/word/2010/wordprocessingInk" xmlns:wne="http://schemas.microsoft.com/office/word/2006/wordml" xmlns:wps="http://schemas.microsoft.com/office/word/2010/wordprocessingShape" mc:Ignorable="w14 w15 wp14">
   <w:p>
     <w:pPr>
-      <w:pStyle w:val="Fuzeile"/>
+      <w:pStyle w:val="Footer"/>
     </w:pPr>
     <w:r>
       <w:rPr>
@@ -21076,10 +22980,10 @@
 </file>
 
 <file path=word/footer2.xml><?xml version="1.0" encoding="utf-8"?>
-<w:ftr xmlns:wpc="http://schemas.microsoft.com/office/word/2010/wordprocessingCanvas" xmlns:cx="http://schemas.microsoft.com/office/drawing/2014/chartex" xmlns:cx1="http://schemas.microsoft.com/office/drawing/2015/9/8/chartex" xmlns:cx2="http://schemas.microsoft.com/office/drawing/2015/10/21/chartex" xmlns:cx3="http://schemas.microsoft.com/office/drawing/2016/5/9/chartex" xmlns:cx4="http://schemas.microsoft.com/office/drawing/2016/5/10/chartex" xmlns:cx5="http://schemas.microsoft.com/office/drawing/2016/5/11/chartex" xmlns:cx6="http://schemas.microsoft.com/office/drawing/2016/5/12/chartex" xmlns:cx7="http://schemas.microsoft.com/office/drawing/2016/5/13/chartex" xmlns:cx8="http://schemas.microsoft.com/office/drawing/2016/5/14/chartex" xmlns:mc="http://schemas.openxmlformats.org/markup-compatibility/2006" xmlns:aink="http://schemas.microsoft.com/office/drawing/2016/ink" xmlns:am3d="http://schemas.microsoft.com/office/drawing/2017/model3d" xmlns:o="urn:schemas-microsoft-com:office:office" xmlns:r="http://schemas.openxmlformats.org/officeDocument/2006/relationships" xmlns:m="http://schemas.openxmlformats.org/officeDocument/2006/math" xmlns:v="urn:schemas-microsoft-com:vml" xmlns:wp14="http://schemas.microsoft.com/office/word/2010/wordprocessingDrawing" xmlns:wp="http://schemas.openxmlformats.org/drawingml/2006/wordprocessingDrawing" xmlns:w10="urn:schemas-microsoft-com:office:word" xmlns:w="http://schemas.openxmlformats.org/wordprocessingml/2006/main" xmlns:w14="http://schemas.microsoft.com/office/word/2010/wordml" xmlns:w15="http://schemas.microsoft.com/office/word/2012/wordml" xmlns:w16cid="http://schemas.microsoft.com/office/word/2016/wordml/cid" xmlns:w16se="http://schemas.microsoft.com/office/word/2015/wordml/symex" xmlns:wpg="http://schemas.microsoft.com/office/word/2010/wordprocessingGroup" xmlns:wpi="http://schemas.microsoft.com/office/word/2010/wordprocessingInk" xmlns:wne="http://schemas.microsoft.com/office/word/2006/wordml" xmlns:wps="http://schemas.microsoft.com/office/word/2010/wordprocessingShape" mc:Ignorable="w14 w15 w16se w16cid wp14">
+<w:ftr xmlns:wpc="http://schemas.microsoft.com/office/word/2010/wordprocessingCanvas" xmlns:mc="http://schemas.openxmlformats.org/markup-compatibility/2006" xmlns:o="urn:schemas-microsoft-com:office:office" xmlns:r="http://schemas.openxmlformats.org/officeDocument/2006/relationships" xmlns:m="http://schemas.openxmlformats.org/officeDocument/2006/math" xmlns:v="urn:schemas-microsoft-com:vml" xmlns:wp14="http://schemas.microsoft.com/office/word/2010/wordprocessingDrawing" xmlns:wp="http://schemas.openxmlformats.org/drawingml/2006/wordprocessingDrawing" xmlns:w10="urn:schemas-microsoft-com:office:word" xmlns:w="http://schemas.openxmlformats.org/wordprocessingml/2006/main" xmlns:w14="http://schemas.microsoft.com/office/word/2010/wordml" xmlns:w15="http://schemas.microsoft.com/office/word/2012/wordml" xmlns:wpg="http://schemas.microsoft.com/office/word/2010/wordprocessingGroup" xmlns:wpi="http://schemas.microsoft.com/office/word/2010/wordprocessingInk" xmlns:wne="http://schemas.microsoft.com/office/word/2006/wordml" xmlns:wps="http://schemas.microsoft.com/office/word/2010/wordprocessingShape" mc:Ignorable="w14 w15 wp14">
   <w:p>
     <w:pPr>
-      <w:pStyle w:val="Fuzeile"/>
+      <w:pStyle w:val="Footer"/>
       <w:tabs>
         <w:tab w:val="clear" w:pos="4536"/>
         <w:tab w:val="clear" w:pos="9072"/>
@@ -21090,7 +22994,7 @@
   </w:p>
   <w:p>
     <w:pPr>
-      <w:pStyle w:val="Fuzeile"/>
+      <w:pStyle w:val="Footer"/>
       <w:tabs>
         <w:tab w:val="clear" w:pos="4536"/>
         <w:tab w:val="clear" w:pos="9072"/>
@@ -21115,7 +23019,7 @@
       <w:rPr>
         <w:noProof/>
       </w:rPr>
-      <w:t>12. Juni 2019</w:t>
+      <w:t>17. Juni 2019</w:t>
     </w:r>
     <w:r>
       <w:fldChar w:fldCharType="end"/>
@@ -21129,7 +23033,7 @@
     <w:sdt>
       <w:sdtPr>
         <w:rPr>
-          <w:rStyle w:val="Fett"/>
+          <w:rStyle w:val="Strong"/>
           <w:rFonts w:cs="Arial"/>
           <w:position w:val="0"/>
           <w:sz w:val="16"/>
@@ -21147,29 +23051,17 @@
       <w:sdtContent>
         <w:r>
           <w:rPr>
-            <w:rStyle w:val="Fett"/>
+            <w:rStyle w:val="Strong"/>
             <w:rFonts w:cs="Arial"/>
             <w:position w:val="0"/>
             <w:sz w:val="16"/>
             <w:lang w:val="en-GB"/>
           </w:rPr>
-          <w:t xml:space="preserve">Maja </w:t>
+          <w:t>Maja Dusanic</w:t>
         </w:r>
-        <w:proofErr w:type="spellStart"/>
         <w:r>
           <w:rPr>
-            <w:rStyle w:val="Fett"/>
-            <w:rFonts w:cs="Arial"/>
-            <w:position w:val="0"/>
-            <w:sz w:val="16"/>
-            <w:lang w:val="en-GB"/>
-          </w:rPr>
-          <w:t>Dusanic</w:t>
-        </w:r>
-        <w:proofErr w:type="spellEnd"/>
-        <w:r>
-          <w:rPr>
-            <w:rStyle w:val="Fett"/>
+            <w:rStyle w:val="Strong"/>
             <w:rFonts w:cs="Arial"/>
             <w:position w:val="0"/>
             <w:sz w:val="16"/>
@@ -21177,19 +23069,43 @@
           </w:rPr>
           <w:t xml:space="preserve">, </w:t>
         </w:r>
+        <w:proofErr w:type="spellStart"/>
         <w:r>
           <w:rPr>
-            <w:rStyle w:val="Fett"/>
+            <w:rStyle w:val="Strong"/>
             <w:rFonts w:cs="Arial"/>
             <w:position w:val="0"/>
             <w:sz w:val="16"/>
             <w:lang w:val="en-GB"/>
           </w:rPr>
-          <w:t>Merisa Pargan</w:t>
+          <w:t>Merisa</w:t>
         </w:r>
+        <w:proofErr w:type="spellEnd"/>
         <w:r>
           <w:rPr>
-            <w:rStyle w:val="Fett"/>
+            <w:rStyle w:val="Strong"/>
+            <w:rFonts w:cs="Arial"/>
+            <w:position w:val="0"/>
+            <w:sz w:val="16"/>
+            <w:lang w:val="en-GB"/>
+          </w:rPr>
+          <w:t xml:space="preserve"> </w:t>
+        </w:r>
+        <w:proofErr w:type="spellStart"/>
+        <w:r>
+          <w:rPr>
+            <w:rStyle w:val="Strong"/>
+            <w:rFonts w:cs="Arial"/>
+            <w:position w:val="0"/>
+            <w:sz w:val="16"/>
+            <w:lang w:val="en-GB"/>
+          </w:rPr>
+          <w:t>Pargan</w:t>
+        </w:r>
+        <w:proofErr w:type="spellEnd"/>
+        <w:r>
+          <w:rPr>
+            <w:rStyle w:val="Strong"/>
             <w:rFonts w:cs="Arial"/>
             <w:position w:val="0"/>
             <w:sz w:val="16"/>
@@ -21197,20 +23113,32 @@
           </w:rPr>
           <w:t xml:space="preserve">, </w:t>
         </w:r>
+        <w:proofErr w:type="spellStart"/>
         <w:r>
           <w:rPr>
-            <w:rStyle w:val="Fett"/>
+            <w:rStyle w:val="Strong"/>
             <w:rFonts w:cs="Arial"/>
             <w:position w:val="0"/>
             <w:sz w:val="16"/>
             <w:lang w:val="en-GB"/>
           </w:rPr>
-          <w:t xml:space="preserve">Anel </w:t>
+          <w:t>Anel</w:t>
+        </w:r>
+        <w:proofErr w:type="spellEnd"/>
+        <w:r>
+          <w:rPr>
+            <w:rStyle w:val="Strong"/>
+            <w:rFonts w:cs="Arial"/>
+            <w:position w:val="0"/>
+            <w:sz w:val="16"/>
+            <w:lang w:val="en-GB"/>
+          </w:rPr>
+          <w:t xml:space="preserve"> </w:t>
         </w:r>
         <w:proofErr w:type="spellStart"/>
         <w:r>
           <w:rPr>
-            <w:rStyle w:val="Fett"/>
+            <w:rStyle w:val="Strong"/>
             <w:rFonts w:cs="Arial"/>
             <w:position w:val="0"/>
             <w:sz w:val="16"/>
@@ -21221,7 +23149,7 @@
         <w:proofErr w:type="spellEnd"/>
         <w:r>
           <w:rPr>
-            <w:rStyle w:val="Fett"/>
+            <w:rStyle w:val="Strong"/>
             <w:rFonts w:cs="Arial"/>
             <w:position w:val="0"/>
             <w:sz w:val="16"/>
@@ -21231,7 +23159,7 @@
         </w:r>
         <w:r>
           <w:rPr>
-            <w:rStyle w:val="Fett"/>
+            <w:rStyle w:val="Strong"/>
             <w:rFonts w:cs="Arial"/>
             <w:position w:val="0"/>
             <w:sz w:val="16"/>
@@ -21242,7 +23170,7 @@
         <w:proofErr w:type="spellStart"/>
         <w:r>
           <w:rPr>
-            <w:rStyle w:val="Fett"/>
+            <w:rStyle w:val="Strong"/>
             <w:rFonts w:cs="Arial"/>
             <w:position w:val="0"/>
             <w:sz w:val="16"/>
@@ -21253,7 +23181,7 @@
         <w:proofErr w:type="spellEnd"/>
         <w:r>
           <w:rPr>
-            <w:rStyle w:val="Fett"/>
+            <w:rStyle w:val="Strong"/>
             <w:rFonts w:cs="Arial"/>
             <w:position w:val="0"/>
             <w:sz w:val="16"/>
@@ -21263,26 +23191,14 @@
         </w:r>
         <w:r>
           <w:rPr>
-            <w:rStyle w:val="Fett"/>
+            <w:rStyle w:val="Strong"/>
             <w:rFonts w:cs="Arial"/>
             <w:position w:val="0"/>
             <w:sz w:val="16"/>
             <w:lang w:val="en-GB"/>
           </w:rPr>
-          <w:t xml:space="preserve">Milos </w:t>
+          <w:t>Milos Tomic</w:t>
         </w:r>
-        <w:proofErr w:type="spellStart"/>
-        <w:r>
-          <w:rPr>
-            <w:rStyle w:val="Fett"/>
-            <w:rFonts w:cs="Arial"/>
-            <w:position w:val="0"/>
-            <w:sz w:val="16"/>
-            <w:lang w:val="en-GB"/>
-          </w:rPr>
-          <w:t>Tomic</w:t>
-        </w:r>
-        <w:proofErr w:type="spellEnd"/>
       </w:sdtContent>
     </w:sdt>
     <w:r>
@@ -21309,7 +23225,7 @@
         <w:noProof/>
         <w:lang w:val="en-GB"/>
       </w:rPr>
-      <w:t>17</w:t>
+      <w:t>4</w:t>
     </w:r>
     <w:r>
       <w:fldChar w:fldCharType="end"/>
@@ -21344,7 +23260,7 @@
         <w:noProof/>
         <w:lang w:val="en-GB"/>
       </w:rPr>
-      <w:t>17</w:t>
+      <w:t>27</w:t>
     </w:r>
     <w:r>
       <w:rPr>
@@ -21357,7 +23273,7 @@
 </file>
 
 <file path=word/footnotes.xml><?xml version="1.0" encoding="utf-8"?>
-<w:footnotes xmlns:wpc="http://schemas.microsoft.com/office/word/2010/wordprocessingCanvas" xmlns:cx="http://schemas.microsoft.com/office/drawing/2014/chartex" xmlns:cx1="http://schemas.microsoft.com/office/drawing/2015/9/8/chartex" xmlns:cx2="http://schemas.microsoft.com/office/drawing/2015/10/21/chartex" xmlns:cx3="http://schemas.microsoft.com/office/drawing/2016/5/9/chartex" xmlns:cx4="http://schemas.microsoft.com/office/drawing/2016/5/10/chartex" xmlns:cx5="http://schemas.microsoft.com/office/drawing/2016/5/11/chartex" xmlns:cx6="http://schemas.microsoft.com/office/drawing/2016/5/12/chartex" xmlns:cx7="http://schemas.microsoft.com/office/drawing/2016/5/13/chartex" xmlns:cx8="http://schemas.microsoft.com/office/drawing/2016/5/14/chartex" xmlns:mc="http://schemas.openxmlformats.org/markup-compatibility/2006" xmlns:aink="http://schemas.microsoft.com/office/drawing/2016/ink" xmlns:am3d="http://schemas.microsoft.com/office/drawing/2017/model3d" xmlns:o="urn:schemas-microsoft-com:office:office" xmlns:r="http://schemas.openxmlformats.org/officeDocument/2006/relationships" xmlns:m="http://schemas.openxmlformats.org/officeDocument/2006/math" xmlns:v="urn:schemas-microsoft-com:vml" xmlns:wp14="http://schemas.microsoft.com/office/word/2010/wordprocessingDrawing" xmlns:wp="http://schemas.openxmlformats.org/drawingml/2006/wordprocessingDrawing" xmlns:w10="urn:schemas-microsoft-com:office:word" xmlns:w="http://schemas.openxmlformats.org/wordprocessingml/2006/main" xmlns:w14="http://schemas.microsoft.com/office/word/2010/wordml" xmlns:w15="http://schemas.microsoft.com/office/word/2012/wordml" xmlns:w16cid="http://schemas.microsoft.com/office/word/2016/wordml/cid" xmlns:w16se="http://schemas.microsoft.com/office/word/2015/wordml/symex" xmlns:wpg="http://schemas.microsoft.com/office/word/2010/wordprocessingGroup" xmlns:wpi="http://schemas.microsoft.com/office/word/2010/wordprocessingInk" xmlns:wne="http://schemas.microsoft.com/office/word/2006/wordml" xmlns:wps="http://schemas.microsoft.com/office/word/2010/wordprocessingShape" mc:Ignorable="w14 w15 w16se w16cid wp14">
+<w:footnotes xmlns:wpc="http://schemas.microsoft.com/office/word/2010/wordprocessingCanvas" xmlns:mc="http://schemas.openxmlformats.org/markup-compatibility/2006" xmlns:o="urn:schemas-microsoft-com:office:office" xmlns:r="http://schemas.openxmlformats.org/officeDocument/2006/relationships" xmlns:m="http://schemas.openxmlformats.org/officeDocument/2006/math" xmlns:v="urn:schemas-microsoft-com:vml" xmlns:wp14="http://schemas.microsoft.com/office/word/2010/wordprocessingDrawing" xmlns:wp="http://schemas.openxmlformats.org/drawingml/2006/wordprocessingDrawing" xmlns:w10="urn:schemas-microsoft-com:office:word" xmlns:w="http://schemas.openxmlformats.org/wordprocessingml/2006/main" xmlns:w14="http://schemas.microsoft.com/office/word/2010/wordml" xmlns:w15="http://schemas.microsoft.com/office/word/2012/wordml" xmlns:wpg="http://schemas.microsoft.com/office/word/2010/wordprocessingGroup" xmlns:wpi="http://schemas.microsoft.com/office/word/2010/wordprocessingInk" xmlns:wne="http://schemas.microsoft.com/office/word/2006/wordml" xmlns:wps="http://schemas.microsoft.com/office/word/2010/wordprocessingShape" mc:Ignorable="w14 w15 wp14">
   <w:footnote w:type="separator" w:id="-1">
     <w:p>
       <w:pPr>
@@ -21382,7 +23298,7 @@
 </file>
 
 <file path=word/header1.xml><?xml version="1.0" encoding="utf-8"?>
-<w:hdr xmlns:wpc="http://schemas.microsoft.com/office/word/2010/wordprocessingCanvas" xmlns:cx="http://schemas.microsoft.com/office/drawing/2014/chartex" xmlns:cx1="http://schemas.microsoft.com/office/drawing/2015/9/8/chartex" xmlns:cx2="http://schemas.microsoft.com/office/drawing/2015/10/21/chartex" xmlns:cx3="http://schemas.microsoft.com/office/drawing/2016/5/9/chartex" xmlns:cx4="http://schemas.microsoft.com/office/drawing/2016/5/10/chartex" xmlns:cx5="http://schemas.microsoft.com/office/drawing/2016/5/11/chartex" xmlns:cx6="http://schemas.microsoft.com/office/drawing/2016/5/12/chartex" xmlns:cx7="http://schemas.microsoft.com/office/drawing/2016/5/13/chartex" xmlns:cx8="http://schemas.microsoft.com/office/drawing/2016/5/14/chartex" xmlns:mc="http://schemas.openxmlformats.org/markup-compatibility/2006" xmlns:aink="http://schemas.microsoft.com/office/drawing/2016/ink" xmlns:am3d="http://schemas.microsoft.com/office/drawing/2017/model3d" xmlns:o="urn:schemas-microsoft-com:office:office" xmlns:r="http://schemas.openxmlformats.org/officeDocument/2006/relationships" xmlns:m="http://schemas.openxmlformats.org/officeDocument/2006/math" xmlns:v="urn:schemas-microsoft-com:vml" xmlns:wp14="http://schemas.microsoft.com/office/word/2010/wordprocessingDrawing" xmlns:wp="http://schemas.openxmlformats.org/drawingml/2006/wordprocessingDrawing" xmlns:w10="urn:schemas-microsoft-com:office:word" xmlns:w="http://schemas.openxmlformats.org/wordprocessingml/2006/main" xmlns:w14="http://schemas.microsoft.com/office/word/2010/wordml" xmlns:w15="http://schemas.microsoft.com/office/word/2012/wordml" xmlns:w16cid="http://schemas.microsoft.com/office/word/2016/wordml/cid" xmlns:w16se="http://schemas.microsoft.com/office/word/2015/wordml/symex" xmlns:wpg="http://schemas.microsoft.com/office/word/2010/wordprocessingGroup" xmlns:wpi="http://schemas.microsoft.com/office/word/2010/wordprocessingInk" xmlns:wne="http://schemas.microsoft.com/office/word/2006/wordml" xmlns:wps="http://schemas.microsoft.com/office/word/2010/wordprocessingShape" mc:Ignorable="w14 w15 w16se w16cid wp14">
+<w:hdr xmlns:wpc="http://schemas.microsoft.com/office/word/2010/wordprocessingCanvas" xmlns:mc="http://schemas.openxmlformats.org/markup-compatibility/2006" xmlns:o="urn:schemas-microsoft-com:office:office" xmlns:r="http://schemas.openxmlformats.org/officeDocument/2006/relationships" xmlns:m="http://schemas.openxmlformats.org/officeDocument/2006/math" xmlns:v="urn:schemas-microsoft-com:vml" xmlns:wp14="http://schemas.microsoft.com/office/word/2010/wordprocessingDrawing" xmlns:wp="http://schemas.openxmlformats.org/drawingml/2006/wordprocessingDrawing" xmlns:w10="urn:schemas-microsoft-com:office:word" xmlns:w="http://schemas.openxmlformats.org/wordprocessingml/2006/main" xmlns:w14="http://schemas.microsoft.com/office/word/2010/wordml" xmlns:w15="http://schemas.microsoft.com/office/word/2012/wordml" xmlns:wpg="http://schemas.microsoft.com/office/word/2010/wordprocessingGroup" xmlns:wpi="http://schemas.microsoft.com/office/word/2010/wordprocessingInk" xmlns:wne="http://schemas.microsoft.com/office/word/2006/wordml" xmlns:wps="http://schemas.microsoft.com/office/word/2010/wordprocessingShape" mc:Ignorable="w14 w15 wp14">
   <w:p>
     <w:r>
       <w:rPr>
@@ -21457,10 +23373,10 @@
 </file>
 
 <file path=word/header2.xml><?xml version="1.0" encoding="utf-8"?>
-<w:hdr xmlns:wpc="http://schemas.microsoft.com/office/word/2010/wordprocessingCanvas" xmlns:cx="http://schemas.microsoft.com/office/drawing/2014/chartex" xmlns:cx1="http://schemas.microsoft.com/office/drawing/2015/9/8/chartex" xmlns:cx2="http://schemas.microsoft.com/office/drawing/2015/10/21/chartex" xmlns:cx3="http://schemas.microsoft.com/office/drawing/2016/5/9/chartex" xmlns:cx4="http://schemas.microsoft.com/office/drawing/2016/5/10/chartex" xmlns:cx5="http://schemas.microsoft.com/office/drawing/2016/5/11/chartex" xmlns:cx6="http://schemas.microsoft.com/office/drawing/2016/5/12/chartex" xmlns:cx7="http://schemas.microsoft.com/office/drawing/2016/5/13/chartex" xmlns:cx8="http://schemas.microsoft.com/office/drawing/2016/5/14/chartex" xmlns:mc="http://schemas.openxmlformats.org/markup-compatibility/2006" xmlns:aink="http://schemas.microsoft.com/office/drawing/2016/ink" xmlns:am3d="http://schemas.microsoft.com/office/drawing/2017/model3d" xmlns:o="urn:schemas-microsoft-com:office:office" xmlns:r="http://schemas.openxmlformats.org/officeDocument/2006/relationships" xmlns:m="http://schemas.openxmlformats.org/officeDocument/2006/math" xmlns:v="urn:schemas-microsoft-com:vml" xmlns:wp14="http://schemas.microsoft.com/office/word/2010/wordprocessingDrawing" xmlns:wp="http://schemas.openxmlformats.org/drawingml/2006/wordprocessingDrawing" xmlns:w10="urn:schemas-microsoft-com:office:word" xmlns:w="http://schemas.openxmlformats.org/wordprocessingml/2006/main" xmlns:w14="http://schemas.microsoft.com/office/word/2010/wordml" xmlns:w15="http://schemas.microsoft.com/office/word/2012/wordml" xmlns:w16cid="http://schemas.microsoft.com/office/word/2016/wordml/cid" xmlns:w16se="http://schemas.microsoft.com/office/word/2015/wordml/symex" xmlns:wpg="http://schemas.microsoft.com/office/word/2010/wordprocessingGroup" xmlns:wpi="http://schemas.microsoft.com/office/word/2010/wordprocessingInk" xmlns:wne="http://schemas.microsoft.com/office/word/2006/wordml" xmlns:wps="http://schemas.microsoft.com/office/word/2010/wordprocessingShape" mc:Ignorable="w14 w15 w16se w16cid wp14">
+<w:hdr xmlns:wpc="http://schemas.microsoft.com/office/word/2010/wordprocessingCanvas" xmlns:mc="http://schemas.openxmlformats.org/markup-compatibility/2006" xmlns:o="urn:schemas-microsoft-com:office:office" xmlns:r="http://schemas.openxmlformats.org/officeDocument/2006/relationships" xmlns:m="http://schemas.openxmlformats.org/officeDocument/2006/math" xmlns:v="urn:schemas-microsoft-com:vml" xmlns:wp14="http://schemas.microsoft.com/office/word/2010/wordprocessingDrawing" xmlns:wp="http://schemas.openxmlformats.org/drawingml/2006/wordprocessingDrawing" xmlns:w10="urn:schemas-microsoft-com:office:word" xmlns:w="http://schemas.openxmlformats.org/wordprocessingml/2006/main" xmlns:w14="http://schemas.microsoft.com/office/word/2010/wordml" xmlns:w15="http://schemas.microsoft.com/office/word/2012/wordml" xmlns:wpg="http://schemas.microsoft.com/office/word/2010/wordprocessingGroup" xmlns:wpi="http://schemas.microsoft.com/office/word/2010/wordprocessingInk" xmlns:wne="http://schemas.microsoft.com/office/word/2006/wordml" xmlns:wps="http://schemas.microsoft.com/office/word/2010/wordprocessingShape" mc:Ignorable="w14 w15 wp14">
   <w:p>
     <w:pPr>
-      <w:pStyle w:val="Kopfzeile"/>
+      <w:pStyle w:val="Header"/>
       <w:tabs>
         <w:tab w:val="clear" w:pos="9072"/>
       </w:tabs>
@@ -21538,8 +23454,8 @@
 </file>
 
 <file path=word/numbering.xml><?xml version="1.0" encoding="utf-8"?>
-<w:numbering xmlns:wpc="http://schemas.microsoft.com/office/word/2010/wordprocessingCanvas" xmlns:cx="http://schemas.microsoft.com/office/drawing/2014/chartex" xmlns:cx1="http://schemas.microsoft.com/office/drawing/2015/9/8/chartex" xmlns:cx2="http://schemas.microsoft.com/office/drawing/2015/10/21/chartex" xmlns:cx3="http://schemas.microsoft.com/office/drawing/2016/5/9/chartex" xmlns:cx4="http://schemas.microsoft.com/office/drawing/2016/5/10/chartex" xmlns:cx5="http://schemas.microsoft.com/office/drawing/2016/5/11/chartex" xmlns:cx6="http://schemas.microsoft.com/office/drawing/2016/5/12/chartex" xmlns:cx7="http://schemas.microsoft.com/office/drawing/2016/5/13/chartex" xmlns:cx8="http://schemas.microsoft.com/office/drawing/2016/5/14/chartex" xmlns:mc="http://schemas.openxmlformats.org/markup-compatibility/2006" xmlns:aink="http://schemas.microsoft.com/office/drawing/2016/ink" xmlns:am3d="http://schemas.microsoft.com/office/drawing/2017/model3d" xmlns:o="urn:schemas-microsoft-com:office:office" xmlns:r="http://schemas.openxmlformats.org/officeDocument/2006/relationships" xmlns:m="http://schemas.openxmlformats.org/officeDocument/2006/math" xmlns:v="urn:schemas-microsoft-com:vml" xmlns:wp14="http://schemas.microsoft.com/office/word/2010/wordprocessingDrawing" xmlns:wp="http://schemas.openxmlformats.org/drawingml/2006/wordprocessingDrawing" xmlns:w10="urn:schemas-microsoft-com:office:word" xmlns:w="http://schemas.openxmlformats.org/wordprocessingml/2006/main" xmlns:w14="http://schemas.microsoft.com/office/word/2010/wordml" xmlns:w15="http://schemas.microsoft.com/office/word/2012/wordml" xmlns:w16cid="http://schemas.microsoft.com/office/word/2016/wordml/cid" xmlns:w16se="http://schemas.microsoft.com/office/word/2015/wordml/symex" xmlns:wpg="http://schemas.microsoft.com/office/word/2010/wordprocessingGroup" xmlns:wpi="http://schemas.microsoft.com/office/word/2010/wordprocessingInk" xmlns:wne="http://schemas.microsoft.com/office/word/2006/wordml" xmlns:wps="http://schemas.microsoft.com/office/word/2010/wordprocessingShape" mc:Ignorable="w14 w15 w16se w16cid wp14">
-  <w:abstractNum w:abstractNumId="0" w15:restartNumberingAfterBreak="0">
+<w:numbering xmlns:wpc="http://schemas.microsoft.com/office/word/2010/wordprocessingCanvas" xmlns:mc="http://schemas.openxmlformats.org/markup-compatibility/2006" xmlns:o="urn:schemas-microsoft-com:office:office" xmlns:r="http://schemas.openxmlformats.org/officeDocument/2006/relationships" xmlns:m="http://schemas.openxmlformats.org/officeDocument/2006/math" xmlns:v="urn:schemas-microsoft-com:vml" xmlns:wp14="http://schemas.microsoft.com/office/word/2010/wordprocessingDrawing" xmlns:wp="http://schemas.openxmlformats.org/drawingml/2006/wordprocessingDrawing" xmlns:w10="urn:schemas-microsoft-com:office:word" xmlns:w="http://schemas.openxmlformats.org/wordprocessingml/2006/main" xmlns:w14="http://schemas.microsoft.com/office/word/2010/wordml" xmlns:w15="http://schemas.microsoft.com/office/word/2012/wordml" xmlns:wpg="http://schemas.microsoft.com/office/word/2010/wordprocessingGroup" xmlns:wpi="http://schemas.microsoft.com/office/word/2010/wordprocessingInk" xmlns:wne="http://schemas.microsoft.com/office/word/2006/wordml" xmlns:wps="http://schemas.microsoft.com/office/word/2010/wordprocessingShape" mc:Ignorable="w14 w15 wp14">
+  <w:abstractNum w:abstractNumId="0">
     <w:nsid w:val="009A4C77"/>
     <w:multiLevelType w:val="hybridMultilevel"/>
     <w:tmpl w:val="740A0B52"/>
@@ -21625,7 +23541,7 @@
       </w:pPr>
     </w:lvl>
   </w:abstractNum>
-  <w:abstractNum w:abstractNumId="1" w15:restartNumberingAfterBreak="0">
+  <w:abstractNum w:abstractNumId="1">
     <w:nsid w:val="030E672C"/>
     <w:multiLevelType w:val="hybridMultilevel"/>
     <w:tmpl w:val="8D1615B2"/>
@@ -21738,7 +23654,7 @@
       </w:rPr>
     </w:lvl>
   </w:abstractNum>
-  <w:abstractNum w:abstractNumId="2" w15:restartNumberingAfterBreak="0">
+  <w:abstractNum w:abstractNumId="2">
     <w:nsid w:val="06F46139"/>
     <w:multiLevelType w:val="hybridMultilevel"/>
     <w:tmpl w:val="367454CA"/>
@@ -21851,7 +23767,93 @@
       </w:rPr>
     </w:lvl>
   </w:abstractNum>
-  <w:abstractNum w:abstractNumId="3" w15:restartNumberingAfterBreak="0">
+  <w:abstractNum w:abstractNumId="3">
+    <w:nsid w:val="189C5C35"/>
+    <w:multiLevelType w:val="hybridMultilevel"/>
+    <w:tmpl w:val="7374861E"/>
+    <w:lvl w:ilvl="0" w:tplc="0407000F">
+      <w:start w:val="1"/>
+      <w:numFmt w:val="decimal"/>
+      <w:lvlText w:val="%1."/>
+      <w:lvlJc w:val="left"/>
+      <w:pPr>
+        <w:ind w:left="720" w:hanging="360"/>
+      </w:pPr>
+    </w:lvl>
+    <w:lvl w:ilvl="1" w:tplc="04070019">
+      <w:start w:val="1"/>
+      <w:numFmt w:val="lowerLetter"/>
+      <w:lvlText w:val="%2."/>
+      <w:lvlJc w:val="left"/>
+      <w:pPr>
+        <w:ind w:left="1440" w:hanging="360"/>
+      </w:pPr>
+    </w:lvl>
+    <w:lvl w:ilvl="2" w:tplc="0407001B">
+      <w:start w:val="1"/>
+      <w:numFmt w:val="lowerRoman"/>
+      <w:lvlText w:val="%3."/>
+      <w:lvlJc w:val="right"/>
+      <w:pPr>
+        <w:ind w:left="2160" w:hanging="180"/>
+      </w:pPr>
+    </w:lvl>
+    <w:lvl w:ilvl="3" w:tplc="0407000F">
+      <w:start w:val="1"/>
+      <w:numFmt w:val="decimal"/>
+      <w:lvlText w:val="%4."/>
+      <w:lvlJc w:val="left"/>
+      <w:pPr>
+        <w:ind w:left="2880" w:hanging="360"/>
+      </w:pPr>
+    </w:lvl>
+    <w:lvl w:ilvl="4" w:tplc="04070019">
+      <w:start w:val="1"/>
+      <w:numFmt w:val="lowerLetter"/>
+      <w:lvlText w:val="%5."/>
+      <w:lvlJc w:val="left"/>
+      <w:pPr>
+        <w:ind w:left="3600" w:hanging="360"/>
+      </w:pPr>
+    </w:lvl>
+    <w:lvl w:ilvl="5" w:tplc="0407001B">
+      <w:start w:val="1"/>
+      <w:numFmt w:val="lowerRoman"/>
+      <w:lvlText w:val="%6."/>
+      <w:lvlJc w:val="right"/>
+      <w:pPr>
+        <w:ind w:left="4320" w:hanging="180"/>
+      </w:pPr>
+    </w:lvl>
+    <w:lvl w:ilvl="6" w:tplc="0407000F">
+      <w:start w:val="1"/>
+      <w:numFmt w:val="decimal"/>
+      <w:lvlText w:val="%7."/>
+      <w:lvlJc w:val="left"/>
+      <w:pPr>
+        <w:ind w:left="5040" w:hanging="360"/>
+      </w:pPr>
+    </w:lvl>
+    <w:lvl w:ilvl="7" w:tplc="04070019">
+      <w:start w:val="1"/>
+      <w:numFmt w:val="lowerLetter"/>
+      <w:lvlText w:val="%8."/>
+      <w:lvlJc w:val="left"/>
+      <w:pPr>
+        <w:ind w:left="5760" w:hanging="360"/>
+      </w:pPr>
+    </w:lvl>
+    <w:lvl w:ilvl="8" w:tplc="0407001B">
+      <w:start w:val="1"/>
+      <w:numFmt w:val="lowerRoman"/>
+      <w:lvlText w:val="%9."/>
+      <w:lvlJc w:val="right"/>
+      <w:pPr>
+        <w:ind w:left="6480" w:hanging="180"/>
+      </w:pPr>
+    </w:lvl>
+  </w:abstractNum>
+  <w:abstractNum w:abstractNumId="4">
     <w:nsid w:val="1D7255C0"/>
     <w:multiLevelType w:val="multilevel"/>
     <w:tmpl w:val="0C07001D"/>
@@ -21953,7 +23955,7 @@
       </w:pPr>
     </w:lvl>
   </w:abstractNum>
-  <w:abstractNum w:abstractNumId="4" w15:restartNumberingAfterBreak="0">
+  <w:abstractNum w:abstractNumId="5">
     <w:nsid w:val="24DB1F8C"/>
     <w:multiLevelType w:val="hybridMultilevel"/>
     <w:tmpl w:val="053899C4"/>
@@ -22066,7 +24068,120 @@
       </w:rPr>
     </w:lvl>
   </w:abstractNum>
-  <w:abstractNum w:abstractNumId="5" w15:restartNumberingAfterBreak="0">
+  <w:abstractNum w:abstractNumId="6">
+    <w:nsid w:val="254D2D23"/>
+    <w:multiLevelType w:val="hybridMultilevel"/>
+    <w:tmpl w:val="B00070C4"/>
+    <w:lvl w:ilvl="0" w:tplc="04070001">
+      <w:start w:val="1"/>
+      <w:numFmt w:val="bullet"/>
+      <w:lvlText w:val=""/>
+      <w:lvlJc w:val="left"/>
+      <w:pPr>
+        <w:ind w:left="720" w:hanging="360"/>
+      </w:pPr>
+      <w:rPr>
+        <w:rFonts w:ascii="Symbol" w:hAnsi="Symbol" w:hint="default"/>
+      </w:rPr>
+    </w:lvl>
+    <w:lvl w:ilvl="1" w:tplc="04070003">
+      <w:start w:val="1"/>
+      <w:numFmt w:val="bullet"/>
+      <w:lvlText w:val="o"/>
+      <w:lvlJc w:val="left"/>
+      <w:pPr>
+        <w:ind w:left="1440" w:hanging="360"/>
+      </w:pPr>
+      <w:rPr>
+        <w:rFonts w:ascii="Courier New" w:hAnsi="Courier New" w:cs="Courier New" w:hint="default"/>
+      </w:rPr>
+    </w:lvl>
+    <w:lvl w:ilvl="2" w:tplc="04070005">
+      <w:start w:val="1"/>
+      <w:numFmt w:val="bullet"/>
+      <w:lvlText w:val=""/>
+      <w:lvlJc w:val="left"/>
+      <w:pPr>
+        <w:ind w:left="2160" w:hanging="360"/>
+      </w:pPr>
+      <w:rPr>
+        <w:rFonts w:ascii="Wingdings" w:hAnsi="Wingdings" w:hint="default"/>
+      </w:rPr>
+    </w:lvl>
+    <w:lvl w:ilvl="3" w:tplc="04070001">
+      <w:start w:val="1"/>
+      <w:numFmt w:val="bullet"/>
+      <w:lvlText w:val=""/>
+      <w:lvlJc w:val="left"/>
+      <w:pPr>
+        <w:ind w:left="2880" w:hanging="360"/>
+      </w:pPr>
+      <w:rPr>
+        <w:rFonts w:ascii="Symbol" w:hAnsi="Symbol" w:hint="default"/>
+      </w:rPr>
+    </w:lvl>
+    <w:lvl w:ilvl="4" w:tplc="04070003">
+      <w:start w:val="1"/>
+      <w:numFmt w:val="bullet"/>
+      <w:lvlText w:val="o"/>
+      <w:lvlJc w:val="left"/>
+      <w:pPr>
+        <w:ind w:left="3600" w:hanging="360"/>
+      </w:pPr>
+      <w:rPr>
+        <w:rFonts w:ascii="Courier New" w:hAnsi="Courier New" w:cs="Courier New" w:hint="default"/>
+      </w:rPr>
+    </w:lvl>
+    <w:lvl w:ilvl="5" w:tplc="04070005">
+      <w:start w:val="1"/>
+      <w:numFmt w:val="bullet"/>
+      <w:lvlText w:val=""/>
+      <w:lvlJc w:val="left"/>
+      <w:pPr>
+        <w:ind w:left="4320" w:hanging="360"/>
+      </w:pPr>
+      <w:rPr>
+        <w:rFonts w:ascii="Wingdings" w:hAnsi="Wingdings" w:hint="default"/>
+      </w:rPr>
+    </w:lvl>
+    <w:lvl w:ilvl="6" w:tplc="04070001">
+      <w:start w:val="1"/>
+      <w:numFmt w:val="bullet"/>
+      <w:lvlText w:val=""/>
+      <w:lvlJc w:val="left"/>
+      <w:pPr>
+        <w:ind w:left="5040" w:hanging="360"/>
+      </w:pPr>
+      <w:rPr>
+        <w:rFonts w:ascii="Symbol" w:hAnsi="Symbol" w:hint="default"/>
+      </w:rPr>
+    </w:lvl>
+    <w:lvl w:ilvl="7" w:tplc="04070003">
+      <w:start w:val="1"/>
+      <w:numFmt w:val="bullet"/>
+      <w:lvlText w:val="o"/>
+      <w:lvlJc w:val="left"/>
+      <w:pPr>
+        <w:ind w:left="5760" w:hanging="360"/>
+      </w:pPr>
+      <w:rPr>
+        <w:rFonts w:ascii="Courier New" w:hAnsi="Courier New" w:cs="Courier New" w:hint="default"/>
+      </w:rPr>
+    </w:lvl>
+    <w:lvl w:ilvl="8" w:tplc="04070005">
+      <w:start w:val="1"/>
+      <w:numFmt w:val="bullet"/>
+      <w:lvlText w:val=""/>
+      <w:lvlJc w:val="left"/>
+      <w:pPr>
+        <w:ind w:left="6480" w:hanging="360"/>
+      </w:pPr>
+      <w:rPr>
+        <w:rFonts w:ascii="Wingdings" w:hAnsi="Wingdings" w:hint="default"/>
+      </w:rPr>
+    </w:lvl>
+  </w:abstractNum>
+  <w:abstractNum w:abstractNumId="7">
     <w:nsid w:val="259A36F7"/>
     <w:multiLevelType w:val="hybridMultilevel"/>
     <w:tmpl w:val="A3A2E8CE"/>
@@ -22179,7 +24294,120 @@
       </w:rPr>
     </w:lvl>
   </w:abstractNum>
-  <w:abstractNum w:abstractNumId="6" w15:restartNumberingAfterBreak="0">
+  <w:abstractNum w:abstractNumId="8">
+    <w:nsid w:val="2AFE02E1"/>
+    <w:multiLevelType w:val="hybridMultilevel"/>
+    <w:tmpl w:val="40C8A398"/>
+    <w:lvl w:ilvl="0" w:tplc="04070001">
+      <w:start w:val="1"/>
+      <w:numFmt w:val="bullet"/>
+      <w:lvlText w:val=""/>
+      <w:lvlJc w:val="left"/>
+      <w:pPr>
+        <w:ind w:left="720" w:hanging="360"/>
+      </w:pPr>
+      <w:rPr>
+        <w:rFonts w:ascii="Symbol" w:hAnsi="Symbol" w:hint="default"/>
+      </w:rPr>
+    </w:lvl>
+    <w:lvl w:ilvl="1" w:tplc="04070003">
+      <w:start w:val="1"/>
+      <w:numFmt w:val="bullet"/>
+      <w:lvlText w:val="o"/>
+      <w:lvlJc w:val="left"/>
+      <w:pPr>
+        <w:ind w:left="1440" w:hanging="360"/>
+      </w:pPr>
+      <w:rPr>
+        <w:rFonts w:ascii="Courier New" w:hAnsi="Courier New" w:cs="Courier New" w:hint="default"/>
+      </w:rPr>
+    </w:lvl>
+    <w:lvl w:ilvl="2" w:tplc="04070005">
+      <w:start w:val="1"/>
+      <w:numFmt w:val="bullet"/>
+      <w:lvlText w:val=""/>
+      <w:lvlJc w:val="left"/>
+      <w:pPr>
+        <w:ind w:left="2160" w:hanging="360"/>
+      </w:pPr>
+      <w:rPr>
+        <w:rFonts w:ascii="Wingdings" w:hAnsi="Wingdings" w:hint="default"/>
+      </w:rPr>
+    </w:lvl>
+    <w:lvl w:ilvl="3" w:tplc="04070001">
+      <w:start w:val="1"/>
+      <w:numFmt w:val="bullet"/>
+      <w:lvlText w:val=""/>
+      <w:lvlJc w:val="left"/>
+      <w:pPr>
+        <w:ind w:left="2880" w:hanging="360"/>
+      </w:pPr>
+      <w:rPr>
+        <w:rFonts w:ascii="Symbol" w:hAnsi="Symbol" w:hint="default"/>
+      </w:rPr>
+    </w:lvl>
+    <w:lvl w:ilvl="4" w:tplc="04070003">
+      <w:start w:val="1"/>
+      <w:numFmt w:val="bullet"/>
+      <w:lvlText w:val="o"/>
+      <w:lvlJc w:val="left"/>
+      <w:pPr>
+        <w:ind w:left="3600" w:hanging="360"/>
+      </w:pPr>
+      <w:rPr>
+        <w:rFonts w:ascii="Courier New" w:hAnsi="Courier New" w:cs="Courier New" w:hint="default"/>
+      </w:rPr>
+    </w:lvl>
+    <w:lvl w:ilvl="5" w:tplc="04070005">
+      <w:start w:val="1"/>
+      <w:numFmt w:val="bullet"/>
+      <w:lvlText w:val=""/>
+      <w:lvlJc w:val="left"/>
+      <w:pPr>
+        <w:ind w:left="4320" w:hanging="360"/>
+      </w:pPr>
+      <w:rPr>
+        <w:rFonts w:ascii="Wingdings" w:hAnsi="Wingdings" w:hint="default"/>
+      </w:rPr>
+    </w:lvl>
+    <w:lvl w:ilvl="6" w:tplc="04070001">
+      <w:start w:val="1"/>
+      <w:numFmt w:val="bullet"/>
+      <w:lvlText w:val=""/>
+      <w:lvlJc w:val="left"/>
+      <w:pPr>
+        <w:ind w:left="5040" w:hanging="360"/>
+      </w:pPr>
+      <w:rPr>
+        <w:rFonts w:ascii="Symbol" w:hAnsi="Symbol" w:hint="default"/>
+      </w:rPr>
+    </w:lvl>
+    <w:lvl w:ilvl="7" w:tplc="04070003">
+      <w:start w:val="1"/>
+      <w:numFmt w:val="bullet"/>
+      <w:lvlText w:val="o"/>
+      <w:lvlJc w:val="left"/>
+      <w:pPr>
+        <w:ind w:left="5760" w:hanging="360"/>
+      </w:pPr>
+      <w:rPr>
+        <w:rFonts w:ascii="Courier New" w:hAnsi="Courier New" w:cs="Courier New" w:hint="default"/>
+      </w:rPr>
+    </w:lvl>
+    <w:lvl w:ilvl="8" w:tplc="04070005">
+      <w:start w:val="1"/>
+      <w:numFmt w:val="bullet"/>
+      <w:lvlText w:val=""/>
+      <w:lvlJc w:val="left"/>
+      <w:pPr>
+        <w:ind w:left="6480" w:hanging="360"/>
+      </w:pPr>
+      <w:rPr>
+        <w:rFonts w:ascii="Wingdings" w:hAnsi="Wingdings" w:hint="default"/>
+      </w:rPr>
+    </w:lvl>
+  </w:abstractNum>
+  <w:abstractNum w:abstractNumId="9">
     <w:nsid w:val="2E400F90"/>
     <w:multiLevelType w:val="multilevel"/>
     <w:tmpl w:val="0407001F"/>
@@ -22265,7 +24493,7 @@
       </w:pPr>
     </w:lvl>
   </w:abstractNum>
-  <w:abstractNum w:abstractNumId="7" w15:restartNumberingAfterBreak="0">
+  <w:abstractNum w:abstractNumId="10">
     <w:nsid w:val="32482D05"/>
     <w:multiLevelType w:val="multilevel"/>
     <w:tmpl w:val="11069632"/>
@@ -22387,7 +24615,7 @@
       </w:rPr>
     </w:lvl>
   </w:abstractNum>
-  <w:abstractNum w:abstractNumId="8" w15:restartNumberingAfterBreak="0">
+  <w:abstractNum w:abstractNumId="11">
     <w:nsid w:val="3363193E"/>
     <w:multiLevelType w:val="multilevel"/>
     <w:tmpl w:val="0407001F"/>
@@ -22473,7 +24701,7 @@
       </w:pPr>
     </w:lvl>
   </w:abstractNum>
-  <w:abstractNum w:abstractNumId="9" w15:restartNumberingAfterBreak="0">
+  <w:abstractNum w:abstractNumId="12">
     <w:nsid w:val="3389573F"/>
     <w:multiLevelType w:val="hybridMultilevel"/>
     <w:tmpl w:val="38FEE39A"/>
@@ -22586,7 +24814,7 @@
       </w:rPr>
     </w:lvl>
   </w:abstractNum>
-  <w:abstractNum w:abstractNumId="10" w15:restartNumberingAfterBreak="0">
+  <w:abstractNum w:abstractNumId="13">
     <w:nsid w:val="3981577C"/>
     <w:multiLevelType w:val="multilevel"/>
     <w:tmpl w:val="0C07001D"/>
@@ -22688,13 +24916,13 @@
       </w:pPr>
     </w:lvl>
   </w:abstractNum>
-  <w:abstractNum w:abstractNumId="11" w15:restartNumberingAfterBreak="0">
+  <w:abstractNum w:abstractNumId="14">
     <w:nsid w:val="3D6C1106"/>
     <w:multiLevelType w:val="multilevel"/>
     <w:tmpl w:val="AD40E188"/>
     <w:numStyleLink w:val="berschriftenJKU"/>
   </w:abstractNum>
-  <w:abstractNum w:abstractNumId="12" w15:restartNumberingAfterBreak="0">
+  <w:abstractNum w:abstractNumId="15">
     <w:nsid w:val="41006349"/>
     <w:multiLevelType w:val="multilevel"/>
     <w:tmpl w:val="4D728B1A"/>
@@ -22807,7 +25035,7 @@
       </w:rPr>
     </w:lvl>
   </w:abstractNum>
-  <w:abstractNum w:abstractNumId="13" w15:restartNumberingAfterBreak="0">
+  <w:abstractNum w:abstractNumId="16">
     <w:nsid w:val="4102371D"/>
     <w:multiLevelType w:val="hybridMultilevel"/>
     <w:tmpl w:val="191E00C0"/>
@@ -22920,7 +25148,7 @@
       </w:rPr>
     </w:lvl>
   </w:abstractNum>
-  <w:abstractNum w:abstractNumId="14" w15:restartNumberingAfterBreak="0">
+  <w:abstractNum w:abstractNumId="17">
     <w:nsid w:val="424765AC"/>
     <w:multiLevelType w:val="multilevel"/>
     <w:tmpl w:val="AD40E188"/>
@@ -22928,7 +25156,7 @@
     <w:lvl w:ilvl="0">
       <w:start w:val="1"/>
       <w:numFmt w:val="decimal"/>
-      <w:pStyle w:val="berschrift1"/>
+      <w:pStyle w:val="Heading1"/>
       <w:lvlText w:val="%1. "/>
       <w:lvlJc w:val="left"/>
       <w:pPr>
@@ -22942,7 +25170,7 @@
     <w:lvl w:ilvl="1">
       <w:start w:val="1"/>
       <w:numFmt w:val="decimal"/>
-      <w:pStyle w:val="berschrift2"/>
+      <w:pStyle w:val="Heading2"/>
       <w:lvlText w:val="%1.%2. "/>
       <w:lvlJc w:val="left"/>
       <w:pPr>
@@ -22956,7 +25184,7 @@
     <w:lvl w:ilvl="2">
       <w:start w:val="1"/>
       <w:numFmt w:val="decimal"/>
-      <w:pStyle w:val="berschrift3"/>
+      <w:pStyle w:val="Heading3"/>
       <w:lvlText w:val="%1.%2.%3. "/>
       <w:lvlJc w:val="left"/>
       <w:pPr>
@@ -23045,7 +25273,7 @@
       </w:rPr>
     </w:lvl>
   </w:abstractNum>
-  <w:abstractNum w:abstractNumId="15" w15:restartNumberingAfterBreak="0">
+  <w:abstractNum w:abstractNumId="18">
     <w:nsid w:val="4D3E7814"/>
     <w:multiLevelType w:val="hybridMultilevel"/>
     <w:tmpl w:val="F384AE8C"/>
@@ -23131,7 +25359,7 @@
       </w:pPr>
     </w:lvl>
   </w:abstractNum>
-  <w:abstractNum w:abstractNumId="16" w15:restartNumberingAfterBreak="0">
+  <w:abstractNum w:abstractNumId="19">
     <w:nsid w:val="58074150"/>
     <w:multiLevelType w:val="hybridMultilevel"/>
     <w:tmpl w:val="3030F64A"/>
@@ -23244,7 +25472,120 @@
       </w:rPr>
     </w:lvl>
   </w:abstractNum>
-  <w:abstractNum w:abstractNumId="17" w15:restartNumberingAfterBreak="0">
+  <w:abstractNum w:abstractNumId="20">
+    <w:nsid w:val="5B8C6409"/>
+    <w:multiLevelType w:val="hybridMultilevel"/>
+    <w:tmpl w:val="DFA2FCBA"/>
+    <w:lvl w:ilvl="0" w:tplc="04070001">
+      <w:start w:val="1"/>
+      <w:numFmt w:val="bullet"/>
+      <w:lvlText w:val=""/>
+      <w:lvlJc w:val="left"/>
+      <w:pPr>
+        <w:ind w:left="851" w:hanging="360"/>
+      </w:pPr>
+      <w:rPr>
+        <w:rFonts w:ascii="Symbol" w:hAnsi="Symbol" w:hint="default"/>
+      </w:rPr>
+    </w:lvl>
+    <w:lvl w:ilvl="1" w:tplc="04070003">
+      <w:start w:val="1"/>
+      <w:numFmt w:val="bullet"/>
+      <w:lvlText w:val="o"/>
+      <w:lvlJc w:val="left"/>
+      <w:pPr>
+        <w:ind w:left="1571" w:hanging="360"/>
+      </w:pPr>
+      <w:rPr>
+        <w:rFonts w:ascii="Courier New" w:hAnsi="Courier New" w:cs="Courier New" w:hint="default"/>
+      </w:rPr>
+    </w:lvl>
+    <w:lvl w:ilvl="2" w:tplc="04070005">
+      <w:start w:val="1"/>
+      <w:numFmt w:val="bullet"/>
+      <w:lvlText w:val=""/>
+      <w:lvlJc w:val="left"/>
+      <w:pPr>
+        <w:ind w:left="2291" w:hanging="360"/>
+      </w:pPr>
+      <w:rPr>
+        <w:rFonts w:ascii="Wingdings" w:hAnsi="Wingdings" w:hint="default"/>
+      </w:rPr>
+    </w:lvl>
+    <w:lvl w:ilvl="3" w:tplc="04070001">
+      <w:start w:val="1"/>
+      <w:numFmt w:val="bullet"/>
+      <w:lvlText w:val=""/>
+      <w:lvlJc w:val="left"/>
+      <w:pPr>
+        <w:ind w:left="3011" w:hanging="360"/>
+      </w:pPr>
+      <w:rPr>
+        <w:rFonts w:ascii="Symbol" w:hAnsi="Symbol" w:hint="default"/>
+      </w:rPr>
+    </w:lvl>
+    <w:lvl w:ilvl="4" w:tplc="04070003">
+      <w:start w:val="1"/>
+      <w:numFmt w:val="bullet"/>
+      <w:lvlText w:val="o"/>
+      <w:lvlJc w:val="left"/>
+      <w:pPr>
+        <w:ind w:left="3731" w:hanging="360"/>
+      </w:pPr>
+      <w:rPr>
+        <w:rFonts w:ascii="Courier New" w:hAnsi="Courier New" w:cs="Courier New" w:hint="default"/>
+      </w:rPr>
+    </w:lvl>
+    <w:lvl w:ilvl="5" w:tplc="04070005">
+      <w:start w:val="1"/>
+      <w:numFmt w:val="bullet"/>
+      <w:lvlText w:val=""/>
+      <w:lvlJc w:val="left"/>
+      <w:pPr>
+        <w:ind w:left="4451" w:hanging="360"/>
+      </w:pPr>
+      <w:rPr>
+        <w:rFonts w:ascii="Wingdings" w:hAnsi="Wingdings" w:hint="default"/>
+      </w:rPr>
+    </w:lvl>
+    <w:lvl w:ilvl="6" w:tplc="04070001">
+      <w:start w:val="1"/>
+      <w:numFmt w:val="bullet"/>
+      <w:lvlText w:val=""/>
+      <w:lvlJc w:val="left"/>
+      <w:pPr>
+        <w:ind w:left="5171" w:hanging="360"/>
+      </w:pPr>
+      <w:rPr>
+        <w:rFonts w:ascii="Symbol" w:hAnsi="Symbol" w:hint="default"/>
+      </w:rPr>
+    </w:lvl>
+    <w:lvl w:ilvl="7" w:tplc="04070003">
+      <w:start w:val="1"/>
+      <w:numFmt w:val="bullet"/>
+      <w:lvlText w:val="o"/>
+      <w:lvlJc w:val="left"/>
+      <w:pPr>
+        <w:ind w:left="5891" w:hanging="360"/>
+      </w:pPr>
+      <w:rPr>
+        <w:rFonts w:ascii="Courier New" w:hAnsi="Courier New" w:cs="Courier New" w:hint="default"/>
+      </w:rPr>
+    </w:lvl>
+    <w:lvl w:ilvl="8" w:tplc="04070005">
+      <w:start w:val="1"/>
+      <w:numFmt w:val="bullet"/>
+      <w:lvlText w:val=""/>
+      <w:lvlJc w:val="left"/>
+      <w:pPr>
+        <w:ind w:left="6611" w:hanging="360"/>
+      </w:pPr>
+      <w:rPr>
+        <w:rFonts w:ascii="Wingdings" w:hAnsi="Wingdings" w:hint="default"/>
+      </w:rPr>
+    </w:lvl>
+  </w:abstractNum>
+  <w:abstractNum w:abstractNumId="21">
     <w:nsid w:val="5C5E5B36"/>
     <w:multiLevelType w:val="hybridMultilevel"/>
     <w:tmpl w:val="D0BE7E18"/>
@@ -23357,7 +25698,7 @@
       </w:rPr>
     </w:lvl>
   </w:abstractNum>
-  <w:abstractNum w:abstractNumId="18" w15:restartNumberingAfterBreak="0">
+  <w:abstractNum w:abstractNumId="22">
     <w:nsid w:val="669103D2"/>
     <w:multiLevelType w:val="hybridMultilevel"/>
     <w:tmpl w:val="93A6B0B6"/>
@@ -23443,7 +25784,120 @@
       </w:pPr>
     </w:lvl>
   </w:abstractNum>
-  <w:abstractNum w:abstractNumId="19" w15:restartNumberingAfterBreak="0">
+  <w:abstractNum w:abstractNumId="23">
+    <w:nsid w:val="747F02E4"/>
+    <w:multiLevelType w:val="hybridMultilevel"/>
+    <w:tmpl w:val="0E9859AA"/>
+    <w:lvl w:ilvl="0" w:tplc="04070001">
+      <w:start w:val="1"/>
+      <w:numFmt w:val="bullet"/>
+      <w:lvlText w:val=""/>
+      <w:lvlJc w:val="left"/>
+      <w:pPr>
+        <w:ind w:left="720" w:hanging="360"/>
+      </w:pPr>
+      <w:rPr>
+        <w:rFonts w:ascii="Symbol" w:hAnsi="Symbol" w:hint="default"/>
+      </w:rPr>
+    </w:lvl>
+    <w:lvl w:ilvl="1" w:tplc="04070003">
+      <w:start w:val="1"/>
+      <w:numFmt w:val="bullet"/>
+      <w:lvlText w:val="o"/>
+      <w:lvlJc w:val="left"/>
+      <w:pPr>
+        <w:ind w:left="1440" w:hanging="360"/>
+      </w:pPr>
+      <w:rPr>
+        <w:rFonts w:ascii="Courier New" w:hAnsi="Courier New" w:cs="Courier New" w:hint="default"/>
+      </w:rPr>
+    </w:lvl>
+    <w:lvl w:ilvl="2" w:tplc="04070005">
+      <w:start w:val="1"/>
+      <w:numFmt w:val="bullet"/>
+      <w:lvlText w:val=""/>
+      <w:lvlJc w:val="left"/>
+      <w:pPr>
+        <w:ind w:left="2160" w:hanging="360"/>
+      </w:pPr>
+      <w:rPr>
+        <w:rFonts w:ascii="Wingdings" w:hAnsi="Wingdings" w:hint="default"/>
+      </w:rPr>
+    </w:lvl>
+    <w:lvl w:ilvl="3" w:tplc="04070001">
+      <w:start w:val="1"/>
+      <w:numFmt w:val="bullet"/>
+      <w:lvlText w:val=""/>
+      <w:lvlJc w:val="left"/>
+      <w:pPr>
+        <w:ind w:left="2880" w:hanging="360"/>
+      </w:pPr>
+      <w:rPr>
+        <w:rFonts w:ascii="Symbol" w:hAnsi="Symbol" w:hint="default"/>
+      </w:rPr>
+    </w:lvl>
+    <w:lvl w:ilvl="4" w:tplc="04070003">
+      <w:start w:val="1"/>
+      <w:numFmt w:val="bullet"/>
+      <w:lvlText w:val="o"/>
+      <w:lvlJc w:val="left"/>
+      <w:pPr>
+        <w:ind w:left="3600" w:hanging="360"/>
+      </w:pPr>
+      <w:rPr>
+        <w:rFonts w:ascii="Courier New" w:hAnsi="Courier New" w:cs="Courier New" w:hint="default"/>
+      </w:rPr>
+    </w:lvl>
+    <w:lvl w:ilvl="5" w:tplc="04070005">
+      <w:start w:val="1"/>
+      <w:numFmt w:val="bullet"/>
+      <w:lvlText w:val=""/>
+      <w:lvlJc w:val="left"/>
+      <w:pPr>
+        <w:ind w:left="4320" w:hanging="360"/>
+      </w:pPr>
+      <w:rPr>
+        <w:rFonts w:ascii="Wingdings" w:hAnsi="Wingdings" w:hint="default"/>
+      </w:rPr>
+    </w:lvl>
+    <w:lvl w:ilvl="6" w:tplc="04070001">
+      <w:start w:val="1"/>
+      <w:numFmt w:val="bullet"/>
+      <w:lvlText w:val=""/>
+      <w:lvlJc w:val="left"/>
+      <w:pPr>
+        <w:ind w:left="5040" w:hanging="360"/>
+      </w:pPr>
+      <w:rPr>
+        <w:rFonts w:ascii="Symbol" w:hAnsi="Symbol" w:hint="default"/>
+      </w:rPr>
+    </w:lvl>
+    <w:lvl w:ilvl="7" w:tplc="04070003">
+      <w:start w:val="1"/>
+      <w:numFmt w:val="bullet"/>
+      <w:lvlText w:val="o"/>
+      <w:lvlJc w:val="left"/>
+      <w:pPr>
+        <w:ind w:left="5760" w:hanging="360"/>
+      </w:pPr>
+      <w:rPr>
+        <w:rFonts w:ascii="Courier New" w:hAnsi="Courier New" w:cs="Courier New" w:hint="default"/>
+      </w:rPr>
+    </w:lvl>
+    <w:lvl w:ilvl="8" w:tplc="04070005">
+      <w:start w:val="1"/>
+      <w:numFmt w:val="bullet"/>
+      <w:lvlText w:val=""/>
+      <w:lvlJc w:val="left"/>
+      <w:pPr>
+        <w:ind w:left="6480" w:hanging="360"/>
+      </w:pPr>
+      <w:rPr>
+        <w:rFonts w:ascii="Wingdings" w:hAnsi="Wingdings" w:hint="default"/>
+      </w:rPr>
+    </w:lvl>
+  </w:abstractNum>
+  <w:abstractNum w:abstractNumId="24">
     <w:nsid w:val="760D2862"/>
     <w:multiLevelType w:val="hybridMultilevel"/>
     <w:tmpl w:val="020AA804"/>
@@ -23556,7 +26010,7 @@
       </w:rPr>
     </w:lvl>
   </w:abstractNum>
-  <w:abstractNum w:abstractNumId="20" w15:restartNumberingAfterBreak="0">
+  <w:abstractNum w:abstractNumId="25">
     <w:nsid w:val="77AF3DDF"/>
     <w:multiLevelType w:val="multilevel"/>
     <w:tmpl w:val="CACA32A6"/>
@@ -23664,7 +26118,7 @@
       </w:pPr>
     </w:lvl>
   </w:abstractNum>
-  <w:abstractNum w:abstractNumId="21" w15:restartNumberingAfterBreak="0">
+  <w:abstractNum w:abstractNumId="26">
     <w:nsid w:val="78A81661"/>
     <w:multiLevelType w:val="hybridMultilevel"/>
     <w:tmpl w:val="66403CD6"/>
@@ -23777,7 +26231,120 @@
       </w:rPr>
     </w:lvl>
   </w:abstractNum>
-  <w:abstractNum w:abstractNumId="22" w15:restartNumberingAfterBreak="0">
+  <w:abstractNum w:abstractNumId="27">
+    <w:nsid w:val="7B571887"/>
+    <w:multiLevelType w:val="hybridMultilevel"/>
+    <w:tmpl w:val="73E0C76C"/>
+    <w:lvl w:ilvl="0" w:tplc="04070001">
+      <w:start w:val="1"/>
+      <w:numFmt w:val="bullet"/>
+      <w:lvlText w:val=""/>
+      <w:lvlJc w:val="left"/>
+      <w:pPr>
+        <w:ind w:left="720" w:hanging="360"/>
+      </w:pPr>
+      <w:rPr>
+        <w:rFonts w:ascii="Symbol" w:hAnsi="Symbol" w:hint="default"/>
+      </w:rPr>
+    </w:lvl>
+    <w:lvl w:ilvl="1" w:tplc="04070003">
+      <w:start w:val="1"/>
+      <w:numFmt w:val="bullet"/>
+      <w:lvlText w:val="o"/>
+      <w:lvlJc w:val="left"/>
+      <w:pPr>
+        <w:ind w:left="1440" w:hanging="360"/>
+      </w:pPr>
+      <w:rPr>
+        <w:rFonts w:ascii="Courier New" w:hAnsi="Courier New" w:cs="Courier New" w:hint="default"/>
+      </w:rPr>
+    </w:lvl>
+    <w:lvl w:ilvl="2" w:tplc="04070005">
+      <w:start w:val="1"/>
+      <w:numFmt w:val="bullet"/>
+      <w:lvlText w:val=""/>
+      <w:lvlJc w:val="left"/>
+      <w:pPr>
+        <w:ind w:left="2160" w:hanging="360"/>
+      </w:pPr>
+      <w:rPr>
+        <w:rFonts w:ascii="Wingdings" w:hAnsi="Wingdings" w:hint="default"/>
+      </w:rPr>
+    </w:lvl>
+    <w:lvl w:ilvl="3" w:tplc="04070001">
+      <w:start w:val="1"/>
+      <w:numFmt w:val="bullet"/>
+      <w:lvlText w:val=""/>
+      <w:lvlJc w:val="left"/>
+      <w:pPr>
+        <w:ind w:left="2880" w:hanging="360"/>
+      </w:pPr>
+      <w:rPr>
+        <w:rFonts w:ascii="Symbol" w:hAnsi="Symbol" w:hint="default"/>
+      </w:rPr>
+    </w:lvl>
+    <w:lvl w:ilvl="4" w:tplc="04070003">
+      <w:start w:val="1"/>
+      <w:numFmt w:val="bullet"/>
+      <w:lvlText w:val="o"/>
+      <w:lvlJc w:val="left"/>
+      <w:pPr>
+        <w:ind w:left="3600" w:hanging="360"/>
+      </w:pPr>
+      <w:rPr>
+        <w:rFonts w:ascii="Courier New" w:hAnsi="Courier New" w:cs="Courier New" w:hint="default"/>
+      </w:rPr>
+    </w:lvl>
+    <w:lvl w:ilvl="5" w:tplc="04070005">
+      <w:start w:val="1"/>
+      <w:numFmt w:val="bullet"/>
+      <w:lvlText w:val=""/>
+      <w:lvlJc w:val="left"/>
+      <w:pPr>
+        <w:ind w:left="4320" w:hanging="360"/>
+      </w:pPr>
+      <w:rPr>
+        <w:rFonts w:ascii="Wingdings" w:hAnsi="Wingdings" w:hint="default"/>
+      </w:rPr>
+    </w:lvl>
+    <w:lvl w:ilvl="6" w:tplc="04070001">
+      <w:start w:val="1"/>
+      <w:numFmt w:val="bullet"/>
+      <w:lvlText w:val=""/>
+      <w:lvlJc w:val="left"/>
+      <w:pPr>
+        <w:ind w:left="5040" w:hanging="360"/>
+      </w:pPr>
+      <w:rPr>
+        <w:rFonts w:ascii="Symbol" w:hAnsi="Symbol" w:hint="default"/>
+      </w:rPr>
+    </w:lvl>
+    <w:lvl w:ilvl="7" w:tplc="04070003">
+      <w:start w:val="1"/>
+      <w:numFmt w:val="bullet"/>
+      <w:lvlText w:val="o"/>
+      <w:lvlJc w:val="left"/>
+      <w:pPr>
+        <w:ind w:left="5760" w:hanging="360"/>
+      </w:pPr>
+      <w:rPr>
+        <w:rFonts w:ascii="Courier New" w:hAnsi="Courier New" w:cs="Courier New" w:hint="default"/>
+      </w:rPr>
+    </w:lvl>
+    <w:lvl w:ilvl="8" w:tplc="04070005">
+      <w:start w:val="1"/>
+      <w:numFmt w:val="bullet"/>
+      <w:lvlText w:val=""/>
+      <w:lvlJc w:val="left"/>
+      <w:pPr>
+        <w:ind w:left="6480" w:hanging="360"/>
+      </w:pPr>
+      <w:rPr>
+        <w:rFonts w:ascii="Wingdings" w:hAnsi="Wingdings" w:hint="default"/>
+      </w:rPr>
+    </w:lvl>
+  </w:abstractNum>
+  <w:abstractNum w:abstractNumId="28">
     <w:nsid w:val="7EE14C13"/>
     <w:multiLevelType w:val="multilevel"/>
     <w:tmpl w:val="5BFC6BF2"/>
@@ -23891,19 +26458,19 @@
     </w:lvl>
   </w:abstractNum>
   <w:num w:numId="1">
+    <w:abstractNumId w:val="13"/>
+  </w:num>
+  <w:num w:numId="2">
+    <w:abstractNumId w:val="17"/>
+  </w:num>
+  <w:num w:numId="3">
+    <w:abstractNumId w:val="4"/>
+  </w:num>
+  <w:num w:numId="4">
     <w:abstractNumId w:val="10"/>
   </w:num>
-  <w:num w:numId="2">
+  <w:num w:numId="5">
     <w:abstractNumId w:val="14"/>
-  </w:num>
-  <w:num w:numId="3">
-    <w:abstractNumId w:val="3"/>
-  </w:num>
-  <w:num w:numId="4">
-    <w:abstractNumId w:val="7"/>
-  </w:num>
-  <w:num w:numId="5">
-    <w:abstractNumId w:val="11"/>
     <w:lvlOverride w:ilvl="3">
       <w:lvl w:ilvl="3">
         <w:start w:val="1"/>
@@ -23924,7 +26491,7 @@
     </w:lvlOverride>
   </w:num>
   <w:num w:numId="6">
-    <w:abstractNumId w:val="11"/>
+    <w:abstractNumId w:val="14"/>
     <w:lvlOverride w:ilvl="0">
       <w:startOverride w:val="1"/>
     </w:lvlOverride>
@@ -23954,49 +26521,49 @@
     </w:lvlOverride>
   </w:num>
   <w:num w:numId="7">
-    <w:abstractNumId w:val="13"/>
+    <w:abstractNumId w:val="16"/>
   </w:num>
   <w:num w:numId="8">
-    <w:abstractNumId w:val="4"/>
+    <w:abstractNumId w:val="5"/>
   </w:num>
   <w:num w:numId="9">
+    <w:abstractNumId w:val="24"/>
+  </w:num>
+  <w:num w:numId="10">
+    <w:abstractNumId w:val="21"/>
+  </w:num>
+  <w:num w:numId="11">
+    <w:abstractNumId w:val="7"/>
+  </w:num>
+  <w:num w:numId="12">
+    <w:abstractNumId w:val="12"/>
+  </w:num>
+  <w:num w:numId="13">
     <w:abstractNumId w:val="19"/>
   </w:num>
-  <w:num w:numId="10">
-    <w:abstractNumId w:val="17"/>
-  </w:num>
-  <w:num w:numId="11">
-    <w:abstractNumId w:val="5"/>
-  </w:num>
-  <w:num w:numId="12">
-    <w:abstractNumId w:val="9"/>
-  </w:num>
-  <w:num w:numId="13">
-    <w:abstractNumId w:val="16"/>
-  </w:num>
   <w:num w:numId="14">
-    <w:abstractNumId w:val="21"/>
+    <w:abstractNumId w:val="26"/>
   </w:num>
   <w:num w:numId="15">
-    <w:abstractNumId w:val="20"/>
+    <w:abstractNumId w:val="25"/>
   </w:num>
   <w:num w:numId="16">
-    <w:abstractNumId w:val="22"/>
+    <w:abstractNumId w:val="28"/>
   </w:num>
   <w:num w:numId="17">
-    <w:abstractNumId w:val="12"/>
+    <w:abstractNumId w:val="15"/>
   </w:num>
   <w:num w:numId="18">
     <w:abstractNumId w:val="0"/>
   </w:num>
   <w:num w:numId="19">
-    <w:abstractNumId w:val="15"/>
+    <w:abstractNumId w:val="18"/>
   </w:num>
   <w:num w:numId="20">
-    <w:abstractNumId w:val="18"/>
+    <w:abstractNumId w:val="22"/>
   </w:num>
   <w:num w:numId="21">
-    <w:abstractNumId w:val="6"/>
+    <w:abstractNumId w:val="9"/>
   </w:num>
   <w:num w:numId="22">
     <w:abstractNumId w:val="1"/>
@@ -24005,14 +26572,59 @@
     <w:abstractNumId w:val="2"/>
   </w:num>
   <w:num w:numId="24">
+    <w:abstractNumId w:val="11"/>
+  </w:num>
+  <w:num w:numId="25">
+    <w:abstractNumId w:val="3"/>
+    <w:lvlOverride w:ilvl="0">
+      <w:startOverride w:val="1"/>
+    </w:lvlOverride>
+    <w:lvlOverride w:ilvl="1">
+      <w:startOverride w:val="1"/>
+    </w:lvlOverride>
+    <w:lvlOverride w:ilvl="2">
+      <w:startOverride w:val="1"/>
+    </w:lvlOverride>
+    <w:lvlOverride w:ilvl="3">
+      <w:startOverride w:val="1"/>
+    </w:lvlOverride>
+    <w:lvlOverride w:ilvl="4">
+      <w:startOverride w:val="1"/>
+    </w:lvlOverride>
+    <w:lvlOverride w:ilvl="5">
+      <w:startOverride w:val="1"/>
+    </w:lvlOverride>
+    <w:lvlOverride w:ilvl="6">
+      <w:startOverride w:val="1"/>
+    </w:lvlOverride>
+    <w:lvlOverride w:ilvl="7">
+      <w:startOverride w:val="1"/>
+    </w:lvlOverride>
+    <w:lvlOverride w:ilvl="8">
+      <w:startOverride w:val="1"/>
+    </w:lvlOverride>
+  </w:num>
+  <w:num w:numId="26">
+    <w:abstractNumId w:val="20"/>
+  </w:num>
+  <w:num w:numId="27">
     <w:abstractNumId w:val="8"/>
+  </w:num>
+  <w:num w:numId="28">
+    <w:abstractNumId w:val="23"/>
+  </w:num>
+  <w:num w:numId="29">
+    <w:abstractNumId w:val="27"/>
+  </w:num>
+  <w:num w:numId="30">
+    <w:abstractNumId w:val="6"/>
   </w:num>
   <w:numIdMacAtCleanup w:val="11"/>
 </w:numbering>
 </file>
 
 <file path=word/styles.xml><?xml version="1.0" encoding="utf-8"?>
-<w:styles xmlns:mc="http://schemas.openxmlformats.org/markup-compatibility/2006" xmlns:r="http://schemas.openxmlformats.org/officeDocument/2006/relationships" xmlns:w="http://schemas.openxmlformats.org/wordprocessingml/2006/main" xmlns:w14="http://schemas.microsoft.com/office/word/2010/wordml" xmlns:w15="http://schemas.microsoft.com/office/word/2012/wordml" xmlns:w16cid="http://schemas.microsoft.com/office/word/2016/wordml/cid" xmlns:w16se="http://schemas.microsoft.com/office/word/2015/wordml/symex" mc:Ignorable="w14 w15 w16se w16cid">
+<w:styles xmlns:mc="http://schemas.openxmlformats.org/markup-compatibility/2006" xmlns:r="http://schemas.openxmlformats.org/officeDocument/2006/relationships" xmlns:w="http://schemas.openxmlformats.org/wordprocessingml/2006/main" xmlns:w14="http://schemas.microsoft.com/office/word/2010/wordml" xmlns:w15="http://schemas.microsoft.com/office/word/2012/wordml" mc:Ignorable="w14 w15">
   <w:docDefaults>
     <w:rPrDefault>
       <w:rPr>
@@ -24028,7 +26640,7 @@
       </w:pPr>
     </w:pPrDefault>
   </w:docDefaults>
-  <w:latentStyles w:defLockedState="0" w:defUIPriority="99" w:defSemiHidden="0" w:defUnhideWhenUsed="0" w:defQFormat="0" w:count="375">
+  <w:latentStyles w:defLockedState="0" w:defUIPriority="99" w:defSemiHidden="0" w:defUnhideWhenUsed="0" w:defQFormat="0" w:count="371">
     <w:lsdException w:name="Normal" w:uiPriority="0"/>
     <w:lsdException w:name="heading 1" w:uiPriority="9" w:qFormat="1"/>
     <w:lsdException w:name="heading 2" w:semiHidden="1" w:uiPriority="9" w:unhideWhenUsed="1" w:qFormat="1"/>
@@ -24134,6 +26746,7 @@
     <w:lsdException w:name="HTML Sample" w:semiHidden="1" w:unhideWhenUsed="1"/>
     <w:lsdException w:name="HTML Typewriter" w:semiHidden="1" w:unhideWhenUsed="1"/>
     <w:lsdException w:name="HTML Variable" w:semiHidden="1" w:unhideWhenUsed="1"/>
+    <w:lsdException w:name="Normal Table" w:semiHidden="1" w:unhideWhenUsed="1"/>
     <w:lsdException w:name="annotation subject" w:semiHidden="1" w:unhideWhenUsed="1"/>
     <w:lsdException w:name="No List" w:semiHidden="1" w:unhideWhenUsed="1"/>
     <w:lsdException w:name="Outline List 1" w:locked="1" w:semiHidden="1" w:unhideWhenUsed="1"/>
@@ -24177,10 +26790,10 @@
     <w:lsdException w:name="Table Elegant" w:locked="1" w:semiHidden="1" w:unhideWhenUsed="1"/>
     <w:lsdException w:name="Table Professional" w:locked="1" w:semiHidden="1" w:unhideWhenUsed="1"/>
     <w:lsdException w:name="Table Subtle 1" w:locked="1" w:semiHidden="1" w:unhideWhenUsed="1"/>
-    <w:lsdException w:name="Table Subtle 2" w:locked="1"/>
+    <w:lsdException w:name="Table Subtle 2" w:locked="1" w:semiHidden="1" w:unhideWhenUsed="1"/>
     <w:lsdException w:name="Table Web 1" w:locked="1" w:semiHidden="1" w:unhideWhenUsed="1"/>
     <w:lsdException w:name="Table Web 2" w:locked="1" w:semiHidden="1" w:unhideWhenUsed="1"/>
-    <w:lsdException w:name="Table Web 3" w:locked="1"/>
+    <w:lsdException w:name="Table Web 3" w:locked="1" w:semiHidden="1" w:unhideWhenUsed="1"/>
     <w:lsdException w:name="Balloon Text" w:semiHidden="1" w:unhideWhenUsed="1"/>
     <w:lsdException w:name="Table Grid" w:locked="1" w:uiPriority="39"/>
     <w:lsdException w:name="Table Theme" w:locked="1" w:semiHidden="1" w:unhideWhenUsed="1"/>
@@ -24399,12 +27012,8 @@
     <w:lsdException w:name="List Table 5 Dark Accent 6" w:uiPriority="50"/>
     <w:lsdException w:name="List Table 6 Colorful Accent 6" w:uiPriority="51"/>
     <w:lsdException w:name="List Table 7 Colorful Accent 6" w:uiPriority="52"/>
-    <w:lsdException w:name="Mention" w:semiHidden="1" w:unhideWhenUsed="1"/>
-    <w:lsdException w:name="Smart Hyperlink" w:semiHidden="1" w:unhideWhenUsed="1"/>
-    <w:lsdException w:name="Hashtag" w:semiHidden="1" w:unhideWhenUsed="1"/>
-    <w:lsdException w:name="Unresolved Mention" w:semiHidden="1" w:unhideWhenUsed="1"/>
   </w:latentStyles>
-  <w:style w:type="paragraph" w:default="1" w:styleId="Standard">
+  <w:style w:type="paragraph" w:default="1" w:styleId="Normal">
     <w:name w:val="Normal"/>
     <w:aliases w:val="Struktur der Arbeit"/>
     <w:rsid w:val="00C93C39"/>
@@ -24415,12 +27024,12 @@
       <w:rFonts w:ascii="Arial" w:hAnsi="Arial"/>
     </w:rPr>
   </w:style>
-  <w:style w:type="paragraph" w:styleId="berschrift1">
+  <w:style w:type="paragraph" w:styleId="Heading1">
     <w:name w:val="heading 1"/>
     <w:aliases w:val="Überschrift 1 JKU"/>
-    <w:basedOn w:val="Standard"/>
+    <w:basedOn w:val="Normal"/>
     <w:next w:val="StandardJKU"/>
-    <w:link w:val="berschrift1Zchn"/>
+    <w:link w:val="Heading1Char"/>
     <w:uiPriority w:val="9"/>
     <w:qFormat/>
     <w:rsid w:val="004E26CA"/>
@@ -24441,12 +27050,12 @@
       <w:lang w:val="de-DE"/>
     </w:rPr>
   </w:style>
-  <w:style w:type="paragraph" w:styleId="berschrift2">
+  <w:style w:type="paragraph" w:styleId="Heading2">
     <w:name w:val="heading 2"/>
     <w:aliases w:val="Überschrift 2 JKU"/>
-    <w:basedOn w:val="Standard"/>
+    <w:basedOn w:val="Normal"/>
     <w:next w:val="StandardJKU"/>
-    <w:link w:val="berschrift2Zchn"/>
+    <w:link w:val="Heading2Char"/>
     <w:uiPriority w:val="9"/>
     <w:unhideWhenUsed/>
     <w:qFormat/>
@@ -24469,12 +27078,12 @@
       <w:lang w:val="de-DE"/>
     </w:rPr>
   </w:style>
-  <w:style w:type="paragraph" w:styleId="berschrift3">
+  <w:style w:type="paragraph" w:styleId="Heading3">
     <w:name w:val="heading 3"/>
     <w:aliases w:val="Überschrift 3 JKU"/>
-    <w:basedOn w:val="Standard"/>
+    <w:basedOn w:val="Normal"/>
     <w:next w:val="StandardJKU"/>
-    <w:link w:val="berschrift3Zchn"/>
+    <w:link w:val="Heading3Char"/>
     <w:uiPriority w:val="9"/>
     <w:unhideWhenUsed/>
     <w:qFormat/>
@@ -24497,12 +27106,12 @@
       <w:lang w:val="de-DE"/>
     </w:rPr>
   </w:style>
-  <w:style w:type="paragraph" w:styleId="berschrift4">
+  <w:style w:type="paragraph" w:styleId="Heading4">
     <w:name w:val="heading 4"/>
     <w:aliases w:val="Überschrift 4 JKU"/>
-    <w:basedOn w:val="Standard"/>
+    <w:basedOn w:val="Normal"/>
     <w:next w:val="StandardJKU"/>
-    <w:link w:val="berschrift4Zchn"/>
+    <w:link w:val="Heading4Char"/>
     <w:uiPriority w:val="9"/>
     <w:unhideWhenUsed/>
     <w:qFormat/>
@@ -24519,12 +27128,12 @@
       <w:iCs/>
     </w:rPr>
   </w:style>
-  <w:style w:type="paragraph" w:styleId="berschrift5">
+  <w:style w:type="paragraph" w:styleId="Heading5">
     <w:name w:val="heading 5"/>
     <w:aliases w:val="Überschrift 5 JKU"/>
-    <w:basedOn w:val="berschrift4"/>
+    <w:basedOn w:val="Heading4"/>
     <w:next w:val="StandardJKU"/>
-    <w:link w:val="berschrift5Zchn"/>
+    <w:link w:val="Heading5Char"/>
     <w:uiPriority w:val="9"/>
     <w:unhideWhenUsed/>
     <w:rsid w:val="000B2A4B"/>
@@ -24535,12 +27144,12 @@
       <w:lang w:val="de-DE"/>
     </w:rPr>
   </w:style>
-  <w:style w:type="paragraph" w:styleId="berschrift6">
+  <w:style w:type="paragraph" w:styleId="Heading6">
     <w:name w:val="heading 6"/>
     <w:aliases w:val="Headline 6"/>
-    <w:basedOn w:val="berschrift4"/>
-    <w:next w:val="Standard"/>
-    <w:link w:val="berschrift6Zchn"/>
+    <w:basedOn w:val="Heading4"/>
+    <w:next w:val="Normal"/>
+    <w:link w:val="Heading6Char"/>
     <w:uiPriority w:val="9"/>
     <w:semiHidden/>
     <w:rsid w:val="0092199C"/>
@@ -24548,11 +27157,11 @@
       <w:outlineLvl w:val="5"/>
     </w:pPr>
   </w:style>
-  <w:style w:type="paragraph" w:styleId="berschrift7">
+  <w:style w:type="paragraph" w:styleId="Heading7">
     <w:name w:val="heading 7"/>
-    <w:basedOn w:val="berschrift4"/>
-    <w:next w:val="Standard"/>
-    <w:link w:val="berschrift7Zchn"/>
+    <w:basedOn w:val="Heading4"/>
+    <w:next w:val="Normal"/>
+    <w:link w:val="Heading7Char"/>
     <w:uiPriority w:val="9"/>
     <w:semiHidden/>
     <w:qFormat/>
@@ -24561,11 +27170,11 @@
       <w:outlineLvl w:val="6"/>
     </w:pPr>
   </w:style>
-  <w:style w:type="paragraph" w:styleId="berschrift8">
+  <w:style w:type="paragraph" w:styleId="Heading8">
     <w:name w:val="heading 8"/>
-    <w:basedOn w:val="berschrift7"/>
-    <w:next w:val="Standard"/>
-    <w:link w:val="berschrift8Zchn"/>
+    <w:basedOn w:val="Heading7"/>
+    <w:next w:val="Normal"/>
+    <w:link w:val="Heading8Char"/>
     <w:uiPriority w:val="9"/>
     <w:semiHidden/>
     <w:qFormat/>
@@ -24574,11 +27183,11 @@
       <w:outlineLvl w:val="7"/>
     </w:pPr>
   </w:style>
-  <w:style w:type="paragraph" w:styleId="berschrift9">
+  <w:style w:type="paragraph" w:styleId="Heading9">
     <w:name w:val="heading 9"/>
-    <w:basedOn w:val="berschrift8"/>
-    <w:next w:val="Standard"/>
-    <w:link w:val="berschrift9Zchn"/>
+    <w:basedOn w:val="Heading8"/>
+    <w:next w:val="Normal"/>
+    <w:link w:val="Heading9Char"/>
     <w:uiPriority w:val="9"/>
     <w:semiHidden/>
     <w:qFormat/>
@@ -24587,13 +27196,13 @@
       <w:outlineLvl w:val="8"/>
     </w:pPr>
   </w:style>
-  <w:style w:type="character" w:default="1" w:styleId="Absatz-Standardschriftart">
+  <w:style w:type="character" w:default="1" w:styleId="DefaultParagraphFont">
     <w:name w:val="Default Paragraph Font"/>
     <w:uiPriority w:val="1"/>
     <w:semiHidden/>
     <w:unhideWhenUsed/>
   </w:style>
-  <w:style w:type="table" w:default="1" w:styleId="NormaleTabelle">
+  <w:style w:type="table" w:default="1" w:styleId="TableNormal">
     <w:name w:val="Normal Table"/>
     <w:uiPriority w:val="99"/>
     <w:semiHidden/>
@@ -24608,17 +27217,17 @@
       </w:tblCellMar>
     </w:tblPr>
   </w:style>
-  <w:style w:type="numbering" w:default="1" w:styleId="KeineListe">
+  <w:style w:type="numbering" w:default="1" w:styleId="NoList">
     <w:name w:val="No List"/>
     <w:uiPriority w:val="99"/>
     <w:semiHidden/>
     <w:unhideWhenUsed/>
   </w:style>
-  <w:style w:type="paragraph" w:styleId="Kopfzeile">
+  <w:style w:type="paragraph" w:styleId="Header">
     <w:name w:val="header"/>
     <w:aliases w:val="Kopfzeile JKU"/>
-    <w:basedOn w:val="Standard"/>
-    <w:link w:val="KopfzeileZchn"/>
+    <w:basedOn w:val="Normal"/>
+    <w:link w:val="HeaderChar"/>
     <w:uiPriority w:val="99"/>
     <w:unhideWhenUsed/>
     <w:rsid w:val="00743AB2"/>
@@ -24633,11 +27242,11 @@
       <w:sz w:val="16"/>
     </w:rPr>
   </w:style>
-  <w:style w:type="character" w:customStyle="1" w:styleId="KopfzeileZchn">
-    <w:name w:val="Kopfzeile Zchn"/>
-    <w:aliases w:val="Kopfzeile JKU Zchn"/>
-    <w:basedOn w:val="Absatz-Standardschriftart"/>
-    <w:link w:val="Kopfzeile"/>
+  <w:style w:type="character" w:customStyle="1" w:styleId="HeaderChar">
+    <w:name w:val="Header Char"/>
+    <w:aliases w:val="Kopfzeile JKU Char"/>
+    <w:basedOn w:val="DefaultParagraphFont"/>
+    <w:link w:val="Header"/>
     <w:uiPriority w:val="99"/>
     <w:rsid w:val="00743AB2"/>
     <w:rPr>
@@ -24645,11 +27254,11 @@
       <w:sz w:val="16"/>
     </w:rPr>
   </w:style>
-  <w:style w:type="paragraph" w:styleId="Fuzeile">
+  <w:style w:type="paragraph" w:styleId="Footer">
     <w:name w:val="footer"/>
     <w:aliases w:val="Fußzeile JKU"/>
-    <w:basedOn w:val="Standard"/>
-    <w:link w:val="FuzeileZchn"/>
+    <w:basedOn w:val="Normal"/>
+    <w:link w:val="FooterChar"/>
     <w:uiPriority w:val="99"/>
     <w:unhideWhenUsed/>
     <w:rsid w:val="004746F8"/>
@@ -24665,11 +27274,11 @@
       <w:sz w:val="14"/>
     </w:rPr>
   </w:style>
-  <w:style w:type="character" w:customStyle="1" w:styleId="FuzeileZchn">
-    <w:name w:val="Fußzeile Zchn"/>
-    <w:aliases w:val="Fußzeile JKU Zchn"/>
-    <w:basedOn w:val="Absatz-Standardschriftart"/>
-    <w:link w:val="Fuzeile"/>
+  <w:style w:type="character" w:customStyle="1" w:styleId="FooterChar">
+    <w:name w:val="Footer Char"/>
+    <w:aliases w:val="Fußzeile JKU Char"/>
+    <w:basedOn w:val="DefaultParagraphFont"/>
+    <w:link w:val="Footer"/>
     <w:uiPriority w:val="99"/>
     <w:rsid w:val="004746F8"/>
     <w:rPr>
@@ -24680,7 +27289,7 @@
   </w:style>
   <w:style w:type="character" w:styleId="Hyperlink">
     <w:name w:val="Hyperlink"/>
-    <w:basedOn w:val="Absatz-Standardschriftart"/>
+    <w:basedOn w:val="DefaultParagraphFont"/>
     <w:uiPriority w:val="99"/>
     <w:unhideWhenUsed/>
     <w:rsid w:val="00051EB1"/>
@@ -24689,10 +27298,10 @@
       <w:u w:val="single"/>
     </w:rPr>
   </w:style>
-  <w:style w:type="paragraph" w:styleId="Sprechblasentext">
+  <w:style w:type="paragraph" w:styleId="BalloonText">
     <w:name w:val="Balloon Text"/>
-    <w:basedOn w:val="Standard"/>
-    <w:link w:val="SprechblasentextZchn"/>
+    <w:basedOn w:val="Normal"/>
+    <w:link w:val="BalloonTextChar"/>
     <w:uiPriority w:val="99"/>
     <w:semiHidden/>
     <w:unhideWhenUsed/>
@@ -24706,10 +27315,10 @@
       <w:szCs w:val="18"/>
     </w:rPr>
   </w:style>
-  <w:style w:type="character" w:customStyle="1" w:styleId="SprechblasentextZchn">
-    <w:name w:val="Sprechblasentext Zchn"/>
-    <w:basedOn w:val="Absatz-Standardschriftart"/>
-    <w:link w:val="Sprechblasentext"/>
+  <w:style w:type="character" w:customStyle="1" w:styleId="BalloonTextChar">
+    <w:name w:val="Balloon Text Char"/>
+    <w:basedOn w:val="DefaultParagraphFont"/>
+    <w:link w:val="BalloonText"/>
     <w:uiPriority w:val="99"/>
     <w:semiHidden/>
     <w:rsid w:val="00976136"/>
@@ -24719,9 +27328,9 @@
       <w:szCs w:val="18"/>
     </w:rPr>
   </w:style>
-  <w:style w:type="character" w:styleId="Platzhaltertext">
+  <w:style w:type="character" w:styleId="PlaceholderText">
     <w:name w:val="Placeholder Text"/>
-    <w:basedOn w:val="Absatz-Standardschriftart"/>
+    <w:basedOn w:val="DefaultParagraphFont"/>
     <w:uiPriority w:val="99"/>
     <w:semiHidden/>
     <w:rsid w:val="007F6BDF"/>
@@ -24729,10 +27338,10 @@
       <w:color w:val="808080"/>
     </w:rPr>
   </w:style>
-  <w:style w:type="paragraph" w:styleId="Listenabsatz">
+  <w:style w:type="paragraph" w:styleId="ListParagraph">
     <w:name w:val="List Paragraph"/>
     <w:aliases w:val="Listenabsatz JKU"/>
-    <w:basedOn w:val="Standard"/>
+    <w:basedOn w:val="Normal"/>
     <w:uiPriority w:val="34"/>
     <w:qFormat/>
     <w:rsid w:val="00C10085"/>
@@ -24741,7 +27350,7 @@
       <w:contextualSpacing/>
     </w:pPr>
   </w:style>
-  <w:style w:type="paragraph" w:styleId="berarbeitung">
+  <w:style w:type="paragraph" w:styleId="Revision">
     <w:name w:val="Revision"/>
     <w:hidden/>
     <w:uiPriority w:val="99"/>
@@ -24755,9 +27364,9 @@
       <w:sz w:val="16"/>
     </w:rPr>
   </w:style>
-  <w:style w:type="character" w:styleId="Kommentarzeichen">
+  <w:style w:type="character" w:styleId="CommentReference">
     <w:name w:val="annotation reference"/>
-    <w:basedOn w:val="Absatz-Standardschriftart"/>
+    <w:basedOn w:val="DefaultParagraphFont"/>
     <w:uiPriority w:val="99"/>
     <w:semiHidden/>
     <w:unhideWhenUsed/>
@@ -24767,10 +27376,10 @@
       <w:szCs w:val="16"/>
     </w:rPr>
   </w:style>
-  <w:style w:type="paragraph" w:styleId="Kommentartext">
+  <w:style w:type="paragraph" w:styleId="CommentText">
     <w:name w:val="annotation text"/>
-    <w:basedOn w:val="Standard"/>
-    <w:link w:val="KommentartextZchn"/>
+    <w:basedOn w:val="Normal"/>
+    <w:link w:val="CommentTextChar"/>
     <w:uiPriority w:val="99"/>
     <w:semiHidden/>
     <w:unhideWhenUsed/>
@@ -24783,10 +27392,10 @@
       <w:szCs w:val="20"/>
     </w:rPr>
   </w:style>
-  <w:style w:type="character" w:customStyle="1" w:styleId="KommentartextZchn">
-    <w:name w:val="Kommentartext Zchn"/>
-    <w:basedOn w:val="Absatz-Standardschriftart"/>
-    <w:link w:val="Kommentartext"/>
+  <w:style w:type="character" w:customStyle="1" w:styleId="CommentTextChar">
+    <w:name w:val="Comment Text Char"/>
+    <w:basedOn w:val="DefaultParagraphFont"/>
+    <w:link w:val="CommentText"/>
     <w:uiPriority w:val="99"/>
     <w:semiHidden/>
     <w:rsid w:val="007C7EAA"/>
@@ -24796,11 +27405,11 @@
       <w:szCs w:val="20"/>
     </w:rPr>
   </w:style>
-  <w:style w:type="paragraph" w:styleId="Kommentarthema">
+  <w:style w:type="paragraph" w:styleId="CommentSubject">
     <w:name w:val="annotation subject"/>
-    <w:basedOn w:val="Kommentartext"/>
-    <w:next w:val="Kommentartext"/>
-    <w:link w:val="KommentarthemaZchn"/>
+    <w:basedOn w:val="CommentText"/>
+    <w:next w:val="CommentText"/>
+    <w:link w:val="CommentSubjectChar"/>
     <w:uiPriority w:val="99"/>
     <w:semiHidden/>
     <w:unhideWhenUsed/>
@@ -24810,10 +27419,10 @@
       <w:bCs/>
     </w:rPr>
   </w:style>
-  <w:style w:type="character" w:customStyle="1" w:styleId="KommentarthemaZchn">
-    <w:name w:val="Kommentarthema Zchn"/>
-    <w:basedOn w:val="KommentartextZchn"/>
-    <w:link w:val="Kommentarthema"/>
+  <w:style w:type="character" w:customStyle="1" w:styleId="CommentSubjectChar">
+    <w:name w:val="Comment Subject Char"/>
+    <w:basedOn w:val="CommentTextChar"/>
+    <w:link w:val="CommentSubject"/>
     <w:uiPriority w:val="99"/>
     <w:semiHidden/>
     <w:rsid w:val="007C7EAA"/>
@@ -24835,9 +27444,9 @@
       </w:numPr>
     </w:pPr>
   </w:style>
-  <w:style w:type="character" w:styleId="Fett">
+  <w:style w:type="character" w:styleId="Strong">
     <w:name w:val="Strong"/>
-    <w:basedOn w:val="Absatz-Standardschriftart"/>
+    <w:basedOn w:val="DefaultParagraphFont"/>
     <w:uiPriority w:val="22"/>
     <w:rsid w:val="00743AB2"/>
     <w:rPr>
@@ -24845,12 +27454,12 @@
       <w:bCs/>
     </w:rPr>
   </w:style>
-  <w:style w:type="paragraph" w:styleId="Titel">
+  <w:style w:type="paragraph" w:styleId="Title">
     <w:name w:val="Title"/>
     <w:aliases w:val="Titel Deckblatt JKU"/>
-    <w:basedOn w:val="Standard"/>
+    <w:basedOn w:val="Normal"/>
     <w:next w:val="StandardJKU"/>
-    <w:link w:val="TitelZchn"/>
+    <w:link w:val="TitleChar"/>
     <w:uiPriority w:val="10"/>
     <w:qFormat/>
     <w:rsid w:val="00BB0ACF"/>
@@ -24863,11 +27472,11 @@
       <w:sz w:val="56"/>
     </w:rPr>
   </w:style>
-  <w:style w:type="character" w:customStyle="1" w:styleId="TitelZchn">
-    <w:name w:val="Titel Zchn"/>
-    <w:aliases w:val="Titel Deckblatt JKU Zchn"/>
-    <w:basedOn w:val="Absatz-Standardschriftart"/>
-    <w:link w:val="Titel"/>
+  <w:style w:type="character" w:customStyle="1" w:styleId="TitleChar">
+    <w:name w:val="Title Char"/>
+    <w:aliases w:val="Titel Deckblatt JKU Char"/>
+    <w:basedOn w:val="DefaultParagraphFont"/>
+    <w:link w:val="Title"/>
     <w:uiPriority w:val="10"/>
     <w:rsid w:val="00BB0ACF"/>
     <w:rPr>
@@ -24876,12 +27485,12 @@
       <w:sz w:val="56"/>
     </w:rPr>
   </w:style>
-  <w:style w:type="paragraph" w:styleId="Untertitel">
+  <w:style w:type="paragraph" w:styleId="Subtitle">
     <w:name w:val="Subtitle"/>
     <w:aliases w:val="Untertitel JKU"/>
-    <w:basedOn w:val="Standard"/>
+    <w:basedOn w:val="Normal"/>
     <w:next w:val="StandardJKU"/>
-    <w:link w:val="UntertitelZchn"/>
+    <w:link w:val="SubtitleChar"/>
     <w:uiPriority w:val="11"/>
     <w:qFormat/>
     <w:rsid w:val="00BB0ACF"/>
@@ -24896,11 +27505,11 @@
       <w:sz w:val="28"/>
     </w:rPr>
   </w:style>
-  <w:style w:type="character" w:customStyle="1" w:styleId="UntertitelZchn">
-    <w:name w:val="Untertitel Zchn"/>
-    <w:aliases w:val="Untertitel JKU Zchn"/>
-    <w:basedOn w:val="Absatz-Standardschriftart"/>
-    <w:link w:val="Untertitel"/>
+  <w:style w:type="character" w:customStyle="1" w:styleId="SubtitleChar">
+    <w:name w:val="Subtitle Char"/>
+    <w:aliases w:val="Untertitel JKU Char"/>
+    <w:basedOn w:val="DefaultParagraphFont"/>
+    <w:link w:val="Subtitle"/>
     <w:uiPriority w:val="11"/>
     <w:rsid w:val="00BB0ACF"/>
     <w:rPr>
@@ -24908,12 +27517,12 @@
       <w:sz w:val="28"/>
     </w:rPr>
   </w:style>
-  <w:style w:type="paragraph" w:styleId="Zitat">
+  <w:style w:type="paragraph" w:styleId="Quote">
     <w:name w:val="Quote"/>
     <w:aliases w:val="Zitat JKU"/>
-    <w:basedOn w:val="Standard"/>
+    <w:basedOn w:val="Normal"/>
     <w:next w:val="StandardJKU"/>
-    <w:link w:val="ZitatZchn"/>
+    <w:link w:val="QuoteChar"/>
     <w:uiPriority w:val="29"/>
     <w:qFormat/>
     <w:rsid w:val="00395425"/>
@@ -24928,9 +27537,9 @@
       <w:color w:val="404040" w:themeColor="text1" w:themeTint="BF"/>
     </w:rPr>
   </w:style>
-  <w:style w:type="character" w:styleId="IntensiverVerweis">
+  <w:style w:type="character" w:styleId="IntenseReference">
     <w:name w:val="Intense Reference"/>
-    <w:basedOn w:val="Absatz-Standardschriftart"/>
+    <w:basedOn w:val="DefaultParagraphFont"/>
     <w:uiPriority w:val="32"/>
     <w:qFormat/>
     <w:rsid w:val="00134AF8"/>
@@ -24953,11 +27562,11 @@
       </w:numPr>
     </w:pPr>
   </w:style>
-  <w:style w:type="character" w:customStyle="1" w:styleId="berschrift1Zchn">
-    <w:name w:val="Überschrift 1 Zchn"/>
-    <w:aliases w:val="Überschrift 1 JKU Zchn"/>
-    <w:basedOn w:val="Absatz-Standardschriftart"/>
-    <w:link w:val="berschrift1"/>
+  <w:style w:type="character" w:customStyle="1" w:styleId="Heading1Char">
+    <w:name w:val="Heading 1 Char"/>
+    <w:aliases w:val="Überschrift 1 JKU Char"/>
+    <w:basedOn w:val="DefaultParagraphFont"/>
+    <w:link w:val="Heading1"/>
     <w:uiPriority w:val="9"/>
     <w:rsid w:val="004E26CA"/>
     <w:rPr>
@@ -24968,11 +27577,11 @@
       <w:lang w:val="de-DE"/>
     </w:rPr>
   </w:style>
-  <w:style w:type="character" w:customStyle="1" w:styleId="berschrift2Zchn">
-    <w:name w:val="Überschrift 2 Zchn"/>
-    <w:aliases w:val="Überschrift 2 JKU Zchn"/>
-    <w:basedOn w:val="Absatz-Standardschriftart"/>
-    <w:link w:val="berschrift2"/>
+  <w:style w:type="character" w:customStyle="1" w:styleId="Heading2Char">
+    <w:name w:val="Heading 2 Char"/>
+    <w:aliases w:val="Überschrift 2 JKU Char"/>
+    <w:basedOn w:val="DefaultParagraphFont"/>
+    <w:link w:val="Heading2"/>
     <w:uiPriority w:val="9"/>
     <w:rsid w:val="004E26CA"/>
     <w:rPr>
@@ -24983,11 +27592,11 @@
       <w:lang w:val="de-DE"/>
     </w:rPr>
   </w:style>
-  <w:style w:type="character" w:customStyle="1" w:styleId="berschrift3Zchn">
-    <w:name w:val="Überschrift 3 Zchn"/>
-    <w:aliases w:val="Überschrift 3 JKU Zchn"/>
-    <w:basedOn w:val="Absatz-Standardschriftart"/>
-    <w:link w:val="berschrift3"/>
+  <w:style w:type="character" w:customStyle="1" w:styleId="Heading3Char">
+    <w:name w:val="Heading 3 Char"/>
+    <w:aliases w:val="Überschrift 3 JKU Char"/>
+    <w:basedOn w:val="DefaultParagraphFont"/>
+    <w:link w:val="Heading3"/>
     <w:uiPriority w:val="9"/>
     <w:rsid w:val="004E26CA"/>
     <w:rPr>
@@ -24998,11 +27607,11 @@
       <w:lang w:val="de-DE"/>
     </w:rPr>
   </w:style>
-  <w:style w:type="character" w:customStyle="1" w:styleId="berschrift4Zchn">
-    <w:name w:val="Überschrift 4 Zchn"/>
-    <w:aliases w:val="Überschrift 4 JKU Zchn"/>
-    <w:basedOn w:val="Absatz-Standardschriftart"/>
-    <w:link w:val="berschrift4"/>
+  <w:style w:type="character" w:customStyle="1" w:styleId="Heading4Char">
+    <w:name w:val="Heading 4 Char"/>
+    <w:aliases w:val="Überschrift 4 JKU Char"/>
+    <w:basedOn w:val="DefaultParagraphFont"/>
+    <w:link w:val="Heading4"/>
     <w:uiPriority w:val="9"/>
     <w:rsid w:val="00D139D2"/>
     <w:rPr>
@@ -25011,11 +27620,11 @@
       <w:iCs/>
     </w:rPr>
   </w:style>
-  <w:style w:type="character" w:customStyle="1" w:styleId="berschrift5Zchn">
-    <w:name w:val="Überschrift 5 Zchn"/>
-    <w:aliases w:val="Überschrift 5 JKU Zchn"/>
-    <w:basedOn w:val="Absatz-Standardschriftart"/>
-    <w:link w:val="berschrift5"/>
+  <w:style w:type="character" w:customStyle="1" w:styleId="Heading5Char">
+    <w:name w:val="Heading 5 Char"/>
+    <w:aliases w:val="Überschrift 5 JKU Char"/>
+    <w:basedOn w:val="DefaultParagraphFont"/>
+    <w:link w:val="Heading5"/>
     <w:uiPriority w:val="9"/>
     <w:rsid w:val="000B2A4B"/>
     <w:rPr>
@@ -25025,11 +27634,11 @@
       <w:lang w:val="de-DE"/>
     </w:rPr>
   </w:style>
-  <w:style w:type="character" w:customStyle="1" w:styleId="ZitatZchn">
-    <w:name w:val="Zitat Zchn"/>
-    <w:aliases w:val="Zitat JKU Zchn"/>
-    <w:basedOn w:val="Absatz-Standardschriftart"/>
-    <w:link w:val="Zitat"/>
+  <w:style w:type="character" w:customStyle="1" w:styleId="QuoteChar">
+    <w:name w:val="Quote Char"/>
+    <w:aliases w:val="Zitat JKU Char"/>
+    <w:basedOn w:val="DefaultParagraphFont"/>
+    <w:link w:val="Quote"/>
     <w:uiPriority w:val="29"/>
     <w:rsid w:val="00395425"/>
     <w:rPr>
@@ -25039,11 +27648,11 @@
       <w:color w:val="404040" w:themeColor="text1" w:themeTint="BF"/>
     </w:rPr>
   </w:style>
-  <w:style w:type="character" w:customStyle="1" w:styleId="berschrift6Zchn">
-    <w:name w:val="Überschrift 6 Zchn"/>
-    <w:aliases w:val="Headline 6 Zchn"/>
-    <w:basedOn w:val="Absatz-Standardschriftart"/>
-    <w:link w:val="berschrift6"/>
+  <w:style w:type="character" w:customStyle="1" w:styleId="Heading6Char">
+    <w:name w:val="Heading 6 Char"/>
+    <w:aliases w:val="Headline 6 Char"/>
+    <w:basedOn w:val="DefaultParagraphFont"/>
+    <w:link w:val="Heading6"/>
     <w:uiPriority w:val="9"/>
     <w:semiHidden/>
     <w:rsid w:val="0092199C"/>
@@ -25053,10 +27662,10 @@
       <w:iCs/>
     </w:rPr>
   </w:style>
-  <w:style w:type="paragraph" w:styleId="Funotentext">
+  <w:style w:type="paragraph" w:styleId="FootnoteText">
     <w:name w:val="footnote text"/>
-    <w:basedOn w:val="Standard"/>
-    <w:link w:val="FunotentextZchn"/>
+    <w:basedOn w:val="Normal"/>
+    <w:link w:val="FootnoteTextChar"/>
     <w:uiPriority w:val="99"/>
     <w:semiHidden/>
     <w:unhideWhenUsed/>
@@ -25069,10 +27678,10 @@
       <w:szCs w:val="20"/>
     </w:rPr>
   </w:style>
-  <w:style w:type="character" w:customStyle="1" w:styleId="FunotentextZchn">
-    <w:name w:val="Fußnotentext Zchn"/>
-    <w:basedOn w:val="Absatz-Standardschriftart"/>
-    <w:link w:val="Funotentext"/>
+  <w:style w:type="character" w:customStyle="1" w:styleId="FootnoteTextChar">
+    <w:name w:val="Footnote Text Char"/>
+    <w:basedOn w:val="DefaultParagraphFont"/>
+    <w:link w:val="FootnoteText"/>
     <w:uiPriority w:val="99"/>
     <w:semiHidden/>
     <w:rsid w:val="00A32FE7"/>
@@ -25082,9 +27691,9 @@
       <w:szCs w:val="20"/>
     </w:rPr>
   </w:style>
-  <w:style w:type="character" w:styleId="Funotenzeichen">
+  <w:style w:type="character" w:styleId="FootnoteReference">
     <w:name w:val="footnote reference"/>
-    <w:basedOn w:val="Absatz-Standardschriftart"/>
+    <w:basedOn w:val="DefaultParagraphFont"/>
     <w:uiPriority w:val="99"/>
     <w:semiHidden/>
     <w:unhideWhenUsed/>
@@ -25093,11 +27702,11 @@
       <w:vertAlign w:val="superscript"/>
     </w:rPr>
   </w:style>
-  <w:style w:type="paragraph" w:styleId="Beschriftung">
+  <w:style w:type="paragraph" w:styleId="Caption">
     <w:name w:val="caption"/>
-    <w:basedOn w:val="Standard"/>
+    <w:basedOn w:val="Normal"/>
     <w:next w:val="StandardJKU"/>
-    <w:link w:val="BeschriftungZchn"/>
+    <w:link w:val="CaptionChar"/>
     <w:uiPriority w:val="35"/>
     <w:qFormat/>
     <w:rsid w:val="002A4F00"/>
@@ -25113,17 +27722,17 @@
       <w:szCs w:val="18"/>
     </w:rPr>
   </w:style>
-  <w:style w:type="paragraph" w:styleId="Abbildungsverzeichnis">
+  <w:style w:type="paragraph" w:styleId="TableofFigures">
     <w:name w:val="table of figures"/>
-    <w:basedOn w:val="Standard"/>
+    <w:basedOn w:val="Normal"/>
     <w:next w:val="StandardJKU"/>
     <w:uiPriority w:val="99"/>
     <w:unhideWhenUsed/>
     <w:rsid w:val="00BB772D"/>
   </w:style>
-  <w:style w:type="character" w:styleId="SchwacherVerweis">
+  <w:style w:type="character" w:styleId="SubtleReference">
     <w:name w:val="Subtle Reference"/>
-    <w:basedOn w:val="Absatz-Standardschriftart"/>
+    <w:basedOn w:val="DefaultParagraphFont"/>
     <w:uiPriority w:val="31"/>
     <w:semiHidden/>
     <w:qFormat/>
@@ -25135,7 +27744,7 @@
   </w:style>
   <w:style w:type="paragraph" w:customStyle="1" w:styleId="Absender">
     <w:name w:val="Absender"/>
-    <w:basedOn w:val="Standard"/>
+    <w:basedOn w:val="Normal"/>
     <w:link w:val="AbsenderZchn"/>
     <w:rsid w:val="000142CC"/>
     <w:pPr>
@@ -25151,7 +27760,7 @@
   </w:style>
   <w:style w:type="paragraph" w:customStyle="1" w:styleId="InformationenzumAbsender">
     <w:name w:val="Informationen zum Absender"/>
-    <w:basedOn w:val="Standard"/>
+    <w:basedOn w:val="Normal"/>
     <w:link w:val="InformationenzumAbsenderZchn"/>
     <w:qFormat/>
     <w:rsid w:val="000142CC"/>
@@ -25166,7 +27775,7 @@
   </w:style>
   <w:style w:type="character" w:customStyle="1" w:styleId="AbsenderZchn">
     <w:name w:val="Absender Zchn"/>
-    <w:basedOn w:val="Absatz-Standardschriftart"/>
+    <w:basedOn w:val="DefaultParagraphFont"/>
     <w:link w:val="Absender"/>
     <w:rsid w:val="00FC3C5E"/>
     <w:rPr>
@@ -25178,7 +27787,7 @@
   </w:style>
   <w:style w:type="character" w:customStyle="1" w:styleId="InformationenzumAbsenderZchn">
     <w:name w:val="Informationen zum Absender Zchn"/>
-    <w:basedOn w:val="Absatz-Standardschriftart"/>
+    <w:basedOn w:val="DefaultParagraphFont"/>
     <w:link w:val="InformationenzumAbsender"/>
     <w:rsid w:val="00FC3C5E"/>
     <w:rPr>
@@ -25186,10 +27795,10 @@
       <w:sz w:val="16"/>
     </w:rPr>
   </w:style>
-  <w:style w:type="character" w:customStyle="1" w:styleId="BeschriftungZchn">
-    <w:name w:val="Beschriftung Zchn"/>
-    <w:basedOn w:val="Absatz-Standardschriftart"/>
-    <w:link w:val="Beschriftung"/>
+  <w:style w:type="character" w:customStyle="1" w:styleId="CaptionChar">
+    <w:name w:val="Caption Char"/>
+    <w:basedOn w:val="DefaultParagraphFont"/>
+    <w:link w:val="Caption"/>
     <w:uiPriority w:val="35"/>
     <w:rsid w:val="002A4F00"/>
     <w:rPr>
@@ -25200,9 +27809,9 @@
       <w:szCs w:val="18"/>
     </w:rPr>
   </w:style>
-  <w:style w:type="table" w:styleId="Tabellenraster">
+  <w:style w:type="table" w:styleId="TableGrid">
     <w:name w:val="Table Grid"/>
-    <w:basedOn w:val="NormaleTabelle"/>
+    <w:basedOn w:val="TableNormal"/>
     <w:uiPriority w:val="39"/>
     <w:locked/>
     <w:rsid w:val="00FC3C5E"/>
@@ -25210,6 +27819,7 @@
       <w:spacing w:after="0" w:line="240" w:lineRule="auto"/>
     </w:pPr>
     <w:tblPr>
+      <w:tblInd w:w="0" w:type="dxa"/>
       <w:tblBorders>
         <w:top w:val="single" w:sz="4" w:space="0" w:color="auto"/>
         <w:left w:val="single" w:sz="4" w:space="0" w:color="auto"/>
@@ -25218,11 +27828,17 @@
         <w:insideH w:val="single" w:sz="4" w:space="0" w:color="auto"/>
         <w:insideV w:val="single" w:sz="4" w:space="0" w:color="auto"/>
       </w:tblBorders>
+      <w:tblCellMar>
+        <w:top w:w="0" w:type="dxa"/>
+        <w:left w:w="108" w:type="dxa"/>
+        <w:bottom w:w="0" w:type="dxa"/>
+        <w:right w:w="108" w:type="dxa"/>
+      </w:tblCellMar>
     </w:tblPr>
   </w:style>
   <w:style w:type="table" w:customStyle="1" w:styleId="Gitternetztabelle5dunkelAkzent11">
     <w:name w:val="Gitternetztabelle 5 dunkel  – Akzent 11"/>
-    <w:basedOn w:val="NormaleTabelle"/>
+    <w:basedOn w:val="TableNormal"/>
     <w:uiPriority w:val="50"/>
     <w:locked/>
     <w:rsid w:val="00845559"/>
@@ -25232,6 +27848,7 @@
     <w:tblPr>
       <w:tblStyleRowBandSize w:val="1"/>
       <w:tblStyleColBandSize w:val="1"/>
+      <w:tblInd w:w="0" w:type="dxa"/>
       <w:tblBorders>
         <w:top w:val="single" w:sz="4" w:space="0" w:color="FFFFFF" w:themeColor="background1"/>
         <w:left w:val="single" w:sz="4" w:space="0" w:color="FFFFFF" w:themeColor="background1"/>
@@ -25240,6 +27857,12 @@
         <w:insideH w:val="single" w:sz="4" w:space="0" w:color="FFFFFF" w:themeColor="background1"/>
         <w:insideV w:val="single" w:sz="4" w:space="0" w:color="FFFFFF" w:themeColor="background1"/>
       </w:tblBorders>
+      <w:tblCellMar>
+        <w:top w:w="0" w:type="dxa"/>
+        <w:left w:w="108" w:type="dxa"/>
+        <w:bottom w:w="0" w:type="dxa"/>
+        <w:right w:w="108" w:type="dxa"/>
+      </w:tblCellMar>
     </w:tblPr>
     <w:tcPr>
       <w:shd w:val="clear" w:color="auto" w:fill="E5E5E7" w:themeFill="accent1" w:themeFillTint="33"/>
@@ -25329,7 +27952,7 @@
   </w:style>
   <w:style w:type="table" w:customStyle="1" w:styleId="Listentabelle3Akzent11">
     <w:name w:val="Listentabelle 3 – Akzent 11"/>
-    <w:basedOn w:val="NormaleTabelle"/>
+    <w:basedOn w:val="TableNormal"/>
     <w:uiPriority w:val="48"/>
     <w:locked/>
     <w:rsid w:val="00845559"/>
@@ -25339,12 +27962,19 @@
     <w:tblPr>
       <w:tblStyleRowBandSize w:val="1"/>
       <w:tblStyleColBandSize w:val="1"/>
+      <w:tblInd w:w="0" w:type="dxa"/>
       <w:tblBorders>
         <w:top w:val="single" w:sz="4" w:space="0" w:color="808288" w:themeColor="accent1"/>
         <w:left w:val="single" w:sz="4" w:space="0" w:color="808288" w:themeColor="accent1"/>
         <w:bottom w:val="single" w:sz="4" w:space="0" w:color="808288" w:themeColor="accent1"/>
         <w:right w:val="single" w:sz="4" w:space="0" w:color="808288" w:themeColor="accent1"/>
       </w:tblBorders>
+      <w:tblCellMar>
+        <w:top w:w="0" w:type="dxa"/>
+        <w:left w:w="108" w:type="dxa"/>
+        <w:bottom w:w="0" w:type="dxa"/>
+        <w:right w:w="108" w:type="dxa"/>
+      </w:tblCellMar>
     </w:tblPr>
     <w:tblStylePr w:type="firstRow">
       <w:rPr>
@@ -25464,7 +28094,10 @@
       <w:rFonts w:ascii="Arial" w:hAnsi="Arial"/>
     </w:rPr>
     <w:tblPr>
+      <w:tblStyleRowBandSize w:val="1"/>
+      <w:tblStyleColBandSize w:val="1"/>
       <w:jc w:val="center"/>
+      <w:tblInd w:w="0" w:type="dxa"/>
       <w:tblBorders>
         <w:top w:val="single" w:sz="4" w:space="0" w:color="auto"/>
         <w:left w:val="single" w:sz="4" w:space="0" w:color="auto"/>
@@ -25473,6 +28106,12 @@
         <w:insideH w:val="single" w:sz="4" w:space="0" w:color="auto"/>
         <w:insideV w:val="single" w:sz="4" w:space="0" w:color="auto"/>
       </w:tblBorders>
+      <w:tblCellMar>
+        <w:top w:w="0" w:type="dxa"/>
+        <w:left w:w="108" w:type="dxa"/>
+        <w:bottom w:w="0" w:type="dxa"/>
+        <w:right w:w="108" w:type="dxa"/>
+      </w:tblCellMar>
     </w:tblPr>
     <w:trPr>
       <w:jc w:val="center"/>
@@ -25688,7 +28327,7 @@
   </w:style>
   <w:style w:type="paragraph" w:customStyle="1" w:styleId="Tabellenberschrift">
     <w:name w:val="Tabellenüberschrift"/>
-    <w:basedOn w:val="Standard"/>
+    <w:basedOn w:val="Normal"/>
     <w:qFormat/>
     <w:rsid w:val="00553D99"/>
     <w:pPr>
@@ -25700,7 +28339,7 @@
       <w:b/>
     </w:rPr>
   </w:style>
-  <w:style w:type="paragraph" w:styleId="KeinLeerraum">
+  <w:style w:type="paragraph" w:styleId="NoSpacing">
     <w:name w:val="No Spacing"/>
     <w:uiPriority w:val="1"/>
     <w:rsid w:val="00446C89"/>
@@ -25713,8 +28352,8 @@
   </w:style>
   <w:style w:type="paragraph" w:customStyle="1" w:styleId="DokumententitelJKU">
     <w:name w:val="Dokumententitel JKU"/>
-    <w:basedOn w:val="Standard"/>
-    <w:next w:val="Standard"/>
+    <w:basedOn w:val="Normal"/>
+    <w:next w:val="Normal"/>
     <w:link w:val="DokumententitelJKUZchn"/>
     <w:qFormat/>
     <w:rsid w:val="00A53D68"/>
@@ -25728,9 +28367,9 @@
       <w:sz w:val="32"/>
     </w:rPr>
   </w:style>
-  <w:style w:type="paragraph" w:styleId="Verzeichnis1">
+  <w:style w:type="paragraph" w:styleId="TOC1">
     <w:name w:val="toc 1"/>
-    <w:basedOn w:val="Standard"/>
+    <w:basedOn w:val="Normal"/>
     <w:next w:val="StandardJKU"/>
     <w:autoRedefine/>
     <w:uiPriority w:val="39"/>
@@ -25745,9 +28384,9 @@
       <w:ind w:left="442" w:hanging="442"/>
     </w:pPr>
   </w:style>
-  <w:style w:type="paragraph" w:styleId="Verzeichnis2">
+  <w:style w:type="paragraph" w:styleId="TOC2">
     <w:name w:val="toc 2"/>
-    <w:basedOn w:val="Standard"/>
+    <w:basedOn w:val="Normal"/>
     <w:next w:val="StandardJKU"/>
     <w:autoRedefine/>
     <w:uiPriority w:val="39"/>
@@ -25762,9 +28401,9 @@
       <w:ind w:left="896" w:hanging="454"/>
     </w:pPr>
   </w:style>
-  <w:style w:type="paragraph" w:styleId="Verzeichnis3">
+  <w:style w:type="paragraph" w:styleId="TOC3">
     <w:name w:val="toc 3"/>
-    <w:basedOn w:val="Standard"/>
+    <w:basedOn w:val="Normal"/>
     <w:next w:val="StandardJKU"/>
     <w:autoRedefine/>
     <w:uiPriority w:val="39"/>
@@ -25782,9 +28421,9 @@
       <w:noProof/>
     </w:rPr>
   </w:style>
-  <w:style w:type="paragraph" w:styleId="Verzeichnis4">
+  <w:style w:type="paragraph" w:styleId="TOC4">
     <w:name w:val="toc 4"/>
-    <w:basedOn w:val="Standard"/>
+    <w:basedOn w:val="Normal"/>
     <w:next w:val="StandardJKU"/>
     <w:autoRedefine/>
     <w:uiPriority w:val="39"/>
@@ -25799,9 +28438,9 @@
       <w:ind w:left="2483" w:hanging="907"/>
     </w:pPr>
   </w:style>
-  <w:style w:type="paragraph" w:styleId="Verzeichnis5">
+  <w:style w:type="paragraph" w:styleId="TOC5">
     <w:name w:val="toc 5"/>
-    <w:basedOn w:val="Standard"/>
+    <w:basedOn w:val="Normal"/>
     <w:next w:val="StandardJKU"/>
     <w:autoRedefine/>
     <w:uiPriority w:val="39"/>
@@ -25818,7 +28457,7 @@
   </w:style>
   <w:style w:type="character" w:customStyle="1" w:styleId="DokumententitelJKUZchn">
     <w:name w:val="Dokumententitel JKU Zchn"/>
-    <w:basedOn w:val="UntertitelZchn"/>
+    <w:basedOn w:val="SubtitleChar"/>
     <w:link w:val="DokumententitelJKU"/>
     <w:rsid w:val="00A53D68"/>
     <w:rPr>
@@ -25828,10 +28467,10 @@
       <w:sz w:val="32"/>
     </w:rPr>
   </w:style>
-  <w:style w:type="character" w:customStyle="1" w:styleId="berschrift7Zchn">
-    <w:name w:val="Überschrift 7 Zchn"/>
-    <w:basedOn w:val="Absatz-Standardschriftart"/>
-    <w:link w:val="berschrift7"/>
+  <w:style w:type="character" w:customStyle="1" w:styleId="Heading7Char">
+    <w:name w:val="Heading 7 Char"/>
+    <w:basedOn w:val="DefaultParagraphFont"/>
+    <w:link w:val="Heading7"/>
     <w:uiPriority w:val="9"/>
     <w:semiHidden/>
     <w:rsid w:val="0092199C"/>
@@ -25841,10 +28480,10 @@
       <w:iCs/>
     </w:rPr>
   </w:style>
-  <w:style w:type="character" w:customStyle="1" w:styleId="berschrift8Zchn">
-    <w:name w:val="Überschrift 8 Zchn"/>
-    <w:basedOn w:val="Absatz-Standardschriftart"/>
-    <w:link w:val="berschrift8"/>
+  <w:style w:type="character" w:customStyle="1" w:styleId="Heading8Char">
+    <w:name w:val="Heading 8 Char"/>
+    <w:basedOn w:val="DefaultParagraphFont"/>
+    <w:link w:val="Heading8"/>
     <w:uiPriority w:val="9"/>
     <w:semiHidden/>
     <w:rsid w:val="0092199C"/>
@@ -25854,10 +28493,10 @@
       <w:iCs/>
     </w:rPr>
   </w:style>
-  <w:style w:type="character" w:customStyle="1" w:styleId="berschrift9Zchn">
-    <w:name w:val="Überschrift 9 Zchn"/>
-    <w:basedOn w:val="Absatz-Standardschriftart"/>
-    <w:link w:val="berschrift9"/>
+  <w:style w:type="character" w:customStyle="1" w:styleId="Heading9Char">
+    <w:name w:val="Heading 9 Char"/>
+    <w:basedOn w:val="DefaultParagraphFont"/>
+    <w:link w:val="Heading9"/>
     <w:uiPriority w:val="9"/>
     <w:semiHidden/>
     <w:rsid w:val="0092199C"/>
@@ -25889,7 +28528,7 @@
   </w:style>
   <w:style w:type="paragraph" w:customStyle="1" w:styleId="StandardJKU">
     <w:name w:val="Standard JKU"/>
-    <w:basedOn w:val="Standard"/>
+    <w:basedOn w:val="Normal"/>
     <w:qFormat/>
     <w:rsid w:val="009D2F7F"/>
     <w:pPr>
@@ -25900,11 +28539,11 @@
       <w:lang w:val="de-DE"/>
     </w:rPr>
   </w:style>
-  <w:style w:type="paragraph" w:styleId="IntensivesZitat">
+  <w:style w:type="paragraph" w:styleId="IntenseQuote">
     <w:name w:val="Intense Quote"/>
-    <w:basedOn w:val="Standard"/>
+    <w:basedOn w:val="Normal"/>
     <w:next w:val="StandardJKU"/>
-    <w:link w:val="IntensivesZitatZchn"/>
+    <w:link w:val="IntenseQuoteChar"/>
     <w:uiPriority w:val="30"/>
     <w:qFormat/>
     <w:rsid w:val="002233C8"/>
@@ -25923,10 +28562,10 @@
       <w:color w:val="808288" w:themeColor="accent1"/>
     </w:rPr>
   </w:style>
-  <w:style w:type="character" w:customStyle="1" w:styleId="IntensivesZitatZchn">
-    <w:name w:val="Intensives Zitat Zchn"/>
-    <w:basedOn w:val="Absatz-Standardschriftart"/>
-    <w:link w:val="IntensivesZitat"/>
+  <w:style w:type="character" w:customStyle="1" w:styleId="IntenseQuoteChar">
+    <w:name w:val="Intense Quote Char"/>
+    <w:basedOn w:val="DefaultParagraphFont"/>
+    <w:link w:val="IntenseQuote"/>
     <w:uiPriority w:val="30"/>
     <w:rsid w:val="002233C8"/>
     <w:rPr>
@@ -25936,10 +28575,10 @@
       <w:color w:val="808288" w:themeColor="accent1"/>
     </w:rPr>
   </w:style>
-  <w:style w:type="paragraph" w:styleId="Inhaltsverzeichnisberschrift">
+  <w:style w:type="paragraph" w:styleId="TOCHeading">
     <w:name w:val="TOC Heading"/>
-    <w:basedOn w:val="berschrift1"/>
-    <w:next w:val="Standard"/>
+    <w:basedOn w:val="Heading1"/>
+    <w:next w:val="Normal"/>
     <w:uiPriority w:val="39"/>
     <w:unhideWhenUsed/>
     <w:qFormat/>
@@ -25958,10 +28597,10 @@
       <w:lang w:eastAsia="de-DE"/>
     </w:rPr>
   </w:style>
-  <w:style w:type="paragraph" w:styleId="Textkrper">
+  <w:style w:type="paragraph" w:styleId="BodyText">
     <w:name w:val="Body Text"/>
-    <w:basedOn w:val="Standard"/>
-    <w:link w:val="TextkrperZchn"/>
+    <w:basedOn w:val="Normal"/>
+    <w:link w:val="BodyTextChar"/>
     <w:uiPriority w:val="1"/>
     <w:qFormat/>
     <w:rsid w:val="00496DF8"/>
@@ -25978,10 +28617,10 @@
       <w:lang w:val="en-US"/>
     </w:rPr>
   </w:style>
-  <w:style w:type="character" w:customStyle="1" w:styleId="TextkrperZchn">
-    <w:name w:val="Textkörper Zchn"/>
-    <w:basedOn w:val="Absatz-Standardschriftart"/>
-    <w:link w:val="Textkrper"/>
+  <w:style w:type="character" w:customStyle="1" w:styleId="BodyTextChar">
+    <w:name w:val="Body Text Char"/>
+    <w:basedOn w:val="DefaultParagraphFont"/>
+    <w:link w:val="BodyText"/>
     <w:uiPriority w:val="1"/>
     <w:rsid w:val="00496DF8"/>
     <w:rPr>
@@ -25991,9 +28630,9 @@
       <w:lang w:val="en-US"/>
     </w:rPr>
   </w:style>
-  <w:style w:type="character" w:styleId="NichtaufgelsteErwhnung">
+  <w:style w:type="character" w:customStyle="1" w:styleId="UnresolvedMention">
     <w:name w:val="Unresolved Mention"/>
-    <w:basedOn w:val="Absatz-Standardschriftart"/>
+    <w:basedOn w:val="DefaultParagraphFont"/>
     <w:uiPriority w:val="99"/>
     <w:semiHidden/>
     <w:unhideWhenUsed/>
@@ -26007,7 +28646,7 @@
 </file>
 
 <file path=word/glossary/document.xml><?xml version="1.0" encoding="utf-8"?>
-<w:glossaryDocument xmlns:wpc="http://schemas.microsoft.com/office/word/2010/wordprocessingCanvas" xmlns:cx="http://schemas.microsoft.com/office/drawing/2014/chartex" xmlns:cx1="http://schemas.microsoft.com/office/drawing/2015/9/8/chartex" xmlns:cx2="http://schemas.microsoft.com/office/drawing/2015/10/21/chartex" xmlns:cx3="http://schemas.microsoft.com/office/drawing/2016/5/9/chartex" xmlns:cx4="http://schemas.microsoft.com/office/drawing/2016/5/10/chartex" xmlns:cx5="http://schemas.microsoft.com/office/drawing/2016/5/11/chartex" xmlns:cx6="http://schemas.microsoft.com/office/drawing/2016/5/12/chartex" xmlns:cx7="http://schemas.microsoft.com/office/drawing/2016/5/13/chartex" xmlns:cx8="http://schemas.microsoft.com/office/drawing/2016/5/14/chartex" xmlns:mc="http://schemas.openxmlformats.org/markup-compatibility/2006" xmlns:aink="http://schemas.microsoft.com/office/drawing/2016/ink" xmlns:am3d="http://schemas.microsoft.com/office/drawing/2017/model3d" xmlns:o="urn:schemas-microsoft-com:office:office" xmlns:r="http://schemas.openxmlformats.org/officeDocument/2006/relationships" xmlns:m="http://schemas.openxmlformats.org/officeDocument/2006/math" xmlns:v="urn:schemas-microsoft-com:vml" xmlns:wp14="http://schemas.microsoft.com/office/word/2010/wordprocessingDrawing" xmlns:wp="http://schemas.openxmlformats.org/drawingml/2006/wordprocessingDrawing" xmlns:w10="urn:schemas-microsoft-com:office:word" xmlns:w="http://schemas.openxmlformats.org/wordprocessingml/2006/main" xmlns:w14="http://schemas.microsoft.com/office/word/2010/wordml" xmlns:w15="http://schemas.microsoft.com/office/word/2012/wordml" xmlns:w16cid="http://schemas.microsoft.com/office/word/2016/wordml/cid" xmlns:w16se="http://schemas.microsoft.com/office/word/2015/wordml/symex" xmlns:wpg="http://schemas.microsoft.com/office/word/2010/wordprocessingGroup" xmlns:wpi="http://schemas.microsoft.com/office/word/2010/wordprocessingInk" xmlns:wne="http://schemas.microsoft.com/office/word/2006/wordml" xmlns:wps="http://schemas.microsoft.com/office/word/2010/wordprocessingShape" mc:Ignorable="w14 w15 w16se w16cid wp14">
+<w:glossaryDocument xmlns:wpc="http://schemas.microsoft.com/office/word/2010/wordprocessingCanvas" xmlns:mc="http://schemas.openxmlformats.org/markup-compatibility/2006" xmlns:o="urn:schemas-microsoft-com:office:office" xmlns:r="http://schemas.openxmlformats.org/officeDocument/2006/relationships" xmlns:m="http://schemas.openxmlformats.org/officeDocument/2006/math" xmlns:v="urn:schemas-microsoft-com:vml" xmlns:wp14="http://schemas.microsoft.com/office/word/2010/wordprocessingDrawing" xmlns:wp="http://schemas.openxmlformats.org/drawingml/2006/wordprocessingDrawing" xmlns:w10="urn:schemas-microsoft-com:office:word" xmlns:w="http://schemas.openxmlformats.org/wordprocessingml/2006/main" xmlns:w14="http://schemas.microsoft.com/office/word/2010/wordml" xmlns:w15="http://schemas.microsoft.com/office/word/2012/wordml" xmlns:wpg="http://schemas.microsoft.com/office/word/2010/wordprocessingGroup" xmlns:wpi="http://schemas.microsoft.com/office/word/2010/wordprocessingInk" xmlns:wne="http://schemas.microsoft.com/office/word/2006/wordml" xmlns:wps="http://schemas.microsoft.com/office/word/2010/wordprocessingShape" mc:Ignorable="w14 w15 wp14">
   <w:docParts>
     <w:docPart>
       <w:docPartPr>
@@ -26031,7 +28670,7 @@
           </w:pPr>
           <w:r>
             <w:rPr>
-              <w:rStyle w:val="Platzhaltertext"/>
+              <w:rStyle w:val="PlaceholderText"/>
             </w:rPr>
             <w:t>[Autor]</w:t>
           </w:r>
@@ -26043,20 +28682,20 @@
 </file>
 
 <file path=word/glossary/fontTable.xml><?xml version="1.0" encoding="utf-8"?>
-<w:fonts xmlns:mc="http://schemas.openxmlformats.org/markup-compatibility/2006" xmlns:r="http://schemas.openxmlformats.org/officeDocument/2006/relationships" xmlns:w="http://schemas.openxmlformats.org/wordprocessingml/2006/main" xmlns:w14="http://schemas.microsoft.com/office/word/2010/wordml" xmlns:w15="http://schemas.microsoft.com/office/word/2012/wordml" xmlns:w16cid="http://schemas.microsoft.com/office/word/2016/wordml/cid" xmlns:w16se="http://schemas.microsoft.com/office/word/2015/wordml/symex" mc:Ignorable="w14 w15 w16se w16cid">
+<w:fonts xmlns:mc="http://schemas.openxmlformats.org/markup-compatibility/2006" xmlns:r="http://schemas.openxmlformats.org/officeDocument/2006/relationships" xmlns:w="http://schemas.openxmlformats.org/wordprocessingml/2006/main" xmlns:w14="http://schemas.microsoft.com/office/word/2010/wordml" xmlns:w15="http://schemas.microsoft.com/office/word/2012/wordml" mc:Ignorable="w14 w15">
+  <w:font w:name="Symbol">
+    <w:panose1 w:val="05050102010706020507"/>
+    <w:charset w:val="02"/>
+    <w:family w:val="roman"/>
+    <w:pitch w:val="variable"/>
+    <w:sig w:usb0="00000000" w:usb1="10000000" w:usb2="00000000" w:usb3="00000000" w:csb0="80000000" w:csb1="00000000"/>
+  </w:font>
   <w:font w:name="Times New Roman">
     <w:panose1 w:val="02020603050405020304"/>
     <w:charset w:val="00"/>
     <w:family w:val="roman"/>
     <w:pitch w:val="variable"/>
     <w:sig w:usb0="E0002EFF" w:usb1="C000785B" w:usb2="00000009" w:usb3="00000000" w:csb0="000001FF" w:csb1="00000000"/>
-  </w:font>
-  <w:font w:name="Symbol">
-    <w:panose1 w:val="05050102010706020507"/>
-    <w:charset w:val="02"/>
-    <w:family w:val="roman"/>
-    <w:pitch w:val="variable"/>
-    <w:sig w:usb0="00000000" w:usb1="10000000" w:usb2="00000000" w:usb3="00000000" w:csb0="80000000" w:csb1="00000000"/>
   </w:font>
   <w:font w:name="Courier New">
     <w:panose1 w:val="02070309020205020404"/>
@@ -26126,7 +28765,7 @@
 </file>
 
 <file path=word/glossary/settings.xml><?xml version="1.0" encoding="utf-8"?>
-<w:settings xmlns:mc="http://schemas.openxmlformats.org/markup-compatibility/2006" xmlns:o="urn:schemas-microsoft-com:office:office" xmlns:r="http://schemas.openxmlformats.org/officeDocument/2006/relationships" xmlns:m="http://schemas.openxmlformats.org/officeDocument/2006/math" xmlns:v="urn:schemas-microsoft-com:vml" xmlns:w10="urn:schemas-microsoft-com:office:word" xmlns:w="http://schemas.openxmlformats.org/wordprocessingml/2006/main" xmlns:w14="http://schemas.microsoft.com/office/word/2010/wordml" xmlns:w15="http://schemas.microsoft.com/office/word/2012/wordml" xmlns:w16cid="http://schemas.microsoft.com/office/word/2016/wordml/cid" xmlns:w16se="http://schemas.microsoft.com/office/word/2015/wordml/symex" xmlns:sl="http://schemas.openxmlformats.org/schemaLibrary/2006/main" mc:Ignorable="w14 w15 w16se w16cid">
+<w:settings xmlns:mc="http://schemas.openxmlformats.org/markup-compatibility/2006" xmlns:o="urn:schemas-microsoft-com:office:office" xmlns:r="http://schemas.openxmlformats.org/officeDocument/2006/relationships" xmlns:m="http://schemas.openxmlformats.org/officeDocument/2006/math" xmlns:v="urn:schemas-microsoft-com:vml" xmlns:w10="urn:schemas-microsoft-com:office:word" xmlns:w="http://schemas.openxmlformats.org/wordprocessingml/2006/main" xmlns:w14="http://schemas.microsoft.com/office/word/2010/wordml" xmlns:w15="http://schemas.microsoft.com/office/word/2012/wordml" xmlns:sl="http://schemas.openxmlformats.org/schemaLibrary/2006/main" mc:Ignorable="w14 w15">
   <w:view w:val="normal"/>
   <w:defaultTabStop w:val="708"/>
   <w:hyphenationZone w:val="425"/>
@@ -26138,7 +28777,6 @@
     <w:compatSetting w:name="enableOpenTypeFeatures" w:uri="http://schemas.microsoft.com/office/word" w:val="1"/>
     <w:compatSetting w:name="doNotFlipMirrorIndents" w:uri="http://schemas.microsoft.com/office/word" w:val="1"/>
     <w:compatSetting w:name="differentiateMultirowTableHeaders" w:uri="http://schemas.microsoft.com/office/word" w:val="1"/>
-    <w:compatSetting w:name="useWord2013TrackBottomHyphenation" w:uri="http://schemas.microsoft.com/office/word" w:val="1"/>
   </w:compat>
   <w:rsids>
     <w:rsidRoot w:val="0067646E"/>
@@ -26149,6 +28787,7 @@
     <w:rsid w:val="0067646E"/>
     <w:rsid w:val="006D5EDA"/>
     <w:rsid w:val="00757D87"/>
+    <w:rsid w:val="008743C4"/>
     <w:rsid w:val="008962B8"/>
     <w:rsid w:val="00903F6B"/>
     <w:rsid w:val="00946890"/>
@@ -26159,6 +28798,7 @@
     <w:rsid w:val="00AB6AED"/>
     <w:rsid w:val="00B16A6F"/>
     <w:rsid w:val="00EA1E10"/>
+    <w:rsid w:val="00ED5231"/>
   </w:rsids>
   <m:mathPr>
     <m:mathFont m:val="Cambria Math"/>
@@ -26182,7 +28822,7 @@
 </file>
 
 <file path=word/glossary/styles.xml><?xml version="1.0" encoding="utf-8"?>
-<w:styles xmlns:mc="http://schemas.openxmlformats.org/markup-compatibility/2006" xmlns:r="http://schemas.openxmlformats.org/officeDocument/2006/relationships" xmlns:w="http://schemas.openxmlformats.org/wordprocessingml/2006/main" xmlns:w14="http://schemas.microsoft.com/office/word/2010/wordml" xmlns:w15="http://schemas.microsoft.com/office/word/2012/wordml" xmlns:w16cid="http://schemas.microsoft.com/office/word/2016/wordml/cid" xmlns:w16se="http://schemas.microsoft.com/office/word/2015/wordml/symex" mc:Ignorable="w14 w15 w16se w16cid">
+<w:styles xmlns:mc="http://schemas.openxmlformats.org/markup-compatibility/2006" xmlns:r="http://schemas.openxmlformats.org/officeDocument/2006/relationships" xmlns:w="http://schemas.openxmlformats.org/wordprocessingml/2006/main" xmlns:w14="http://schemas.microsoft.com/office/word/2010/wordml" xmlns:w15="http://schemas.microsoft.com/office/word/2012/wordml" mc:Ignorable="w14 w15">
   <w:docDefaults>
     <w:rPrDefault>
       <w:rPr>
@@ -26194,7 +28834,7 @@
     </w:rPrDefault>
     <w:pPrDefault/>
   </w:docDefaults>
-  <w:latentStyles w:defLockedState="0" w:defUIPriority="99" w:defSemiHidden="0" w:defUnhideWhenUsed="0" w:defQFormat="0" w:count="375">
+  <w:latentStyles w:defLockedState="0" w:defUIPriority="99" w:defSemiHidden="0" w:defUnhideWhenUsed="0" w:defQFormat="0" w:count="371">
     <w:lsdException w:name="Normal" w:uiPriority="0" w:qFormat="1"/>
     <w:lsdException w:name="heading 1" w:uiPriority="9" w:qFormat="1"/>
     <w:lsdException w:name="heading 2" w:semiHidden="1" w:uiPriority="9" w:unhideWhenUsed="1" w:qFormat="1"/>
@@ -26300,6 +28940,7 @@
     <w:lsdException w:name="HTML Sample" w:semiHidden="1" w:unhideWhenUsed="1"/>
     <w:lsdException w:name="HTML Typewriter" w:semiHidden="1" w:unhideWhenUsed="1"/>
     <w:lsdException w:name="HTML Variable" w:semiHidden="1" w:unhideWhenUsed="1"/>
+    <w:lsdException w:name="Normal Table" w:semiHidden="1" w:unhideWhenUsed="1"/>
     <w:lsdException w:name="annotation subject" w:semiHidden="1" w:unhideWhenUsed="1"/>
     <w:lsdException w:name="No List" w:semiHidden="1" w:unhideWhenUsed="1"/>
     <w:lsdException w:name="Outline List 1" w:semiHidden="1" w:unhideWhenUsed="1"/>
@@ -26343,8 +28984,10 @@
     <w:lsdException w:name="Table Elegant" w:semiHidden="1" w:unhideWhenUsed="1"/>
     <w:lsdException w:name="Table Professional" w:semiHidden="1" w:unhideWhenUsed="1"/>
     <w:lsdException w:name="Table Subtle 1" w:semiHidden="1" w:unhideWhenUsed="1"/>
+    <w:lsdException w:name="Table Subtle 2" w:semiHidden="1" w:unhideWhenUsed="1"/>
     <w:lsdException w:name="Table Web 1" w:semiHidden="1" w:unhideWhenUsed="1"/>
     <w:lsdException w:name="Table Web 2" w:semiHidden="1" w:unhideWhenUsed="1"/>
+    <w:lsdException w:name="Table Web 3" w:semiHidden="1" w:unhideWhenUsed="1"/>
     <w:lsdException w:name="Balloon Text" w:semiHidden="1" w:unhideWhenUsed="1"/>
     <w:lsdException w:name="Table Grid" w:uiPriority="39"/>
     <w:lsdException w:name="Table Theme" w:semiHidden="1" w:unhideWhenUsed="1"/>
@@ -26563,22 +29206,18 @@
     <w:lsdException w:name="List Table 5 Dark Accent 6" w:uiPriority="50"/>
     <w:lsdException w:name="List Table 6 Colorful Accent 6" w:uiPriority="51"/>
     <w:lsdException w:name="List Table 7 Colorful Accent 6" w:uiPriority="52"/>
-    <w:lsdException w:name="Mention" w:semiHidden="1" w:unhideWhenUsed="1"/>
-    <w:lsdException w:name="Smart Hyperlink" w:semiHidden="1" w:unhideWhenUsed="1"/>
-    <w:lsdException w:name="Hashtag" w:semiHidden="1" w:unhideWhenUsed="1"/>
-    <w:lsdException w:name="Unresolved Mention" w:semiHidden="1" w:unhideWhenUsed="1"/>
   </w:latentStyles>
-  <w:style w:type="paragraph" w:default="1" w:styleId="Standard">
+  <w:style w:type="paragraph" w:default="1" w:styleId="Normal">
     <w:name w:val="Normal"/>
     <w:qFormat/>
   </w:style>
-  <w:style w:type="character" w:default="1" w:styleId="Absatz-Standardschriftart">
+  <w:style w:type="character" w:default="1" w:styleId="DefaultParagraphFont">
     <w:name w:val="Default Paragraph Font"/>
     <w:uiPriority w:val="1"/>
     <w:semiHidden/>
     <w:unhideWhenUsed/>
   </w:style>
-  <w:style w:type="table" w:default="1" w:styleId="NormaleTabelle">
+  <w:style w:type="table" w:default="1" w:styleId="TableNormal">
     <w:name w:val="Normal Table"/>
     <w:uiPriority w:val="99"/>
     <w:semiHidden/>
@@ -26593,15 +29232,15 @@
       </w:tblCellMar>
     </w:tblPr>
   </w:style>
-  <w:style w:type="numbering" w:default="1" w:styleId="KeineListe">
+  <w:style w:type="numbering" w:default="1" w:styleId="NoList">
     <w:name w:val="No List"/>
     <w:uiPriority w:val="99"/>
     <w:semiHidden/>
     <w:unhideWhenUsed/>
   </w:style>
-  <w:style w:type="character" w:styleId="Platzhaltertext">
+  <w:style w:type="character" w:styleId="PlaceholderText">
     <w:name w:val="Placeholder Text"/>
-    <w:basedOn w:val="Absatz-Standardschriftart"/>
+    <w:basedOn w:val="DefaultParagraphFont"/>
     <w:uiPriority w:val="99"/>
     <w:semiHidden/>
   </w:style>
@@ -26612,7 +29251,7 @@
 </file>
 
 <file path=word/glossary/webSettings.xml><?xml version="1.0" encoding="utf-8"?>
-<w:webSettings xmlns:mc="http://schemas.openxmlformats.org/markup-compatibility/2006" xmlns:r="http://schemas.openxmlformats.org/officeDocument/2006/relationships" xmlns:w="http://schemas.openxmlformats.org/wordprocessingml/2006/main" xmlns:w14="http://schemas.microsoft.com/office/word/2010/wordml" xmlns:w15="http://schemas.microsoft.com/office/word/2012/wordml" xmlns:w16cid="http://schemas.microsoft.com/office/word/2016/wordml/cid" xmlns:w16se="http://schemas.microsoft.com/office/word/2015/wordml/symex" mc:Ignorable="w14 w15 w16se w16cid">
+<w:webSettings xmlns:mc="http://schemas.openxmlformats.org/markup-compatibility/2006" xmlns:r="http://schemas.openxmlformats.org/officeDocument/2006/relationships" xmlns:w="http://schemas.openxmlformats.org/wordprocessingml/2006/main" xmlns:w14="http://schemas.microsoft.com/office/word/2010/wordml" xmlns:w15="http://schemas.microsoft.com/office/word/2012/wordml" mc:Ignorable="w14 w15">
   <w:optimizeForBrowser/>
   <w:allowPNG/>
 </w:webSettings>
@@ -26829,7 +29468,7 @@
 </file>
 
 <file path=customXml/itemProps1.xml><?xml version="1.0" encoding="utf-8"?>
-<ds:datastoreItem xmlns:ds="http://schemas.openxmlformats.org/officeDocument/2006/customXml" ds:itemID="{C2B1B6DC-5B1B-456D-B7EA-601467DB43E0}">
+<ds:datastoreItem xmlns:ds="http://schemas.openxmlformats.org/officeDocument/2006/customXml" ds:itemID="{6FB94E41-2F25-46B8-9332-97512FD5438C}">
   <ds:schemaRefs>
     <ds:schemaRef ds:uri="http://schemas.openxmlformats.org/officeDocument/2006/bibliography"/>
   </ds:schemaRefs>

--- a/Arbeitsdokumente/Seminararbeit_IT_Projekt_SS19.docx
+++ b/Arbeitsdokumente/Seminararbeit_IT_Projekt_SS19.docx
@@ -1,6 +1,6 @@
 
 <file path=word/document.xml><?xml version="1.0" encoding="utf-8"?>
-<w:document xmlns:wpc="http://schemas.microsoft.com/office/word/2010/wordprocessingCanvas" xmlns:mc="http://schemas.openxmlformats.org/markup-compatibility/2006" xmlns:o="urn:schemas-microsoft-com:office:office" xmlns:r="http://schemas.openxmlformats.org/officeDocument/2006/relationships" xmlns:m="http://schemas.openxmlformats.org/officeDocument/2006/math" xmlns:v="urn:schemas-microsoft-com:vml" xmlns:wp14="http://schemas.microsoft.com/office/word/2010/wordprocessingDrawing" xmlns:wp="http://schemas.openxmlformats.org/drawingml/2006/wordprocessingDrawing" xmlns:w10="urn:schemas-microsoft-com:office:word" xmlns:w="http://schemas.openxmlformats.org/wordprocessingml/2006/main" xmlns:w14="http://schemas.microsoft.com/office/word/2010/wordml" xmlns:w15="http://schemas.microsoft.com/office/word/2012/wordml" xmlns:wpg="http://schemas.microsoft.com/office/word/2010/wordprocessingGroup" xmlns:wpi="http://schemas.microsoft.com/office/word/2010/wordprocessingInk" xmlns:wne="http://schemas.microsoft.com/office/word/2006/wordml" xmlns:wps="http://schemas.microsoft.com/office/word/2010/wordprocessingShape" mc:Ignorable="w14 w15 wp14">
+<w:document xmlns:wpc="http://schemas.microsoft.com/office/word/2010/wordprocessingCanvas" xmlns:cx="http://schemas.microsoft.com/office/drawing/2014/chartex" xmlns:cx1="http://schemas.microsoft.com/office/drawing/2015/9/8/chartex" xmlns:cx2="http://schemas.microsoft.com/office/drawing/2015/10/21/chartex" xmlns:cx3="http://schemas.microsoft.com/office/drawing/2016/5/9/chartex" xmlns:cx4="http://schemas.microsoft.com/office/drawing/2016/5/10/chartex" xmlns:cx5="http://schemas.microsoft.com/office/drawing/2016/5/11/chartex" xmlns:cx6="http://schemas.microsoft.com/office/drawing/2016/5/12/chartex" xmlns:cx7="http://schemas.microsoft.com/office/drawing/2016/5/13/chartex" xmlns:cx8="http://schemas.microsoft.com/office/drawing/2016/5/14/chartex" xmlns:mc="http://schemas.openxmlformats.org/markup-compatibility/2006" xmlns:aink="http://schemas.microsoft.com/office/drawing/2016/ink" xmlns:am3d="http://schemas.microsoft.com/office/drawing/2017/model3d" xmlns:o="urn:schemas-microsoft-com:office:office" xmlns:r="http://schemas.openxmlformats.org/officeDocument/2006/relationships" xmlns:m="http://schemas.openxmlformats.org/officeDocument/2006/math" xmlns:v="urn:schemas-microsoft-com:vml" xmlns:wp14="http://schemas.microsoft.com/office/word/2010/wordprocessingDrawing" xmlns:wp="http://schemas.openxmlformats.org/drawingml/2006/wordprocessingDrawing" xmlns:w10="urn:schemas-microsoft-com:office:word" xmlns:w="http://schemas.openxmlformats.org/wordprocessingml/2006/main" xmlns:w14="http://schemas.microsoft.com/office/word/2010/wordml" xmlns:w15="http://schemas.microsoft.com/office/word/2012/wordml" xmlns:w16cid="http://schemas.microsoft.com/office/word/2016/wordml/cid" xmlns:w16se="http://schemas.microsoft.com/office/word/2015/wordml/symex" xmlns:wpg="http://schemas.microsoft.com/office/word/2010/wordprocessingGroup" xmlns:wpi="http://schemas.microsoft.com/office/word/2010/wordprocessingInk" xmlns:wne="http://schemas.microsoft.com/office/word/2006/wordml" xmlns:wps="http://schemas.microsoft.com/office/word/2010/wordprocessingShape" mc:Ignorable="w14 w15 w16se w16cid wp14">
   <w:body>
     <w:p>
       <w:pPr>
@@ -119,13 +119,13 @@
         <w:framePr w:h="5491" w:hSpace="142" w:wrap="around" w:vAnchor="page" w:x="8897" w:y="3074" w:anchorLock="1"/>
         <w:spacing w:line="360" w:lineRule="auto"/>
         <w:rPr>
-          <w:rStyle w:val="Strong"/>
+          <w:rStyle w:val="Fett"/>
           <w:lang w:val="de-DE"/>
         </w:rPr>
       </w:pPr>
       <w:r>
         <w:rPr>
-          <w:rStyle w:val="Strong"/>
+          <w:rStyle w:val="Fett"/>
           <w:lang w:val="de-DE"/>
         </w:rPr>
         <w:t>Maja Dusanic</w:t>
@@ -137,13 +137,13 @@
         <w:framePr w:h="5491" w:hSpace="142" w:wrap="around" w:vAnchor="page" w:x="8897" w:y="3074" w:anchorLock="1"/>
         <w:spacing w:line="360" w:lineRule="auto"/>
         <w:rPr>
-          <w:rStyle w:val="Strong"/>
+          <w:rStyle w:val="Fett"/>
           <w:lang w:val="de-DE"/>
         </w:rPr>
       </w:pPr>
       <w:r>
         <w:rPr>
-          <w:rStyle w:val="Strong"/>
+          <w:rStyle w:val="Fett"/>
           <w:lang w:val="de-DE"/>
         </w:rPr>
         <w:t>Merisa Pargan</w:t>
@@ -155,13 +155,13 @@
         <w:framePr w:h="5491" w:hSpace="142" w:wrap="around" w:vAnchor="page" w:x="8897" w:y="3074" w:anchorLock="1"/>
         <w:spacing w:line="360" w:lineRule="auto"/>
         <w:rPr>
-          <w:rStyle w:val="Strong"/>
+          <w:rStyle w:val="Fett"/>
           <w:lang w:val="en-GB"/>
         </w:rPr>
       </w:pPr>
       <w:r>
         <w:rPr>
-          <w:rStyle w:val="Strong"/>
+          <w:rStyle w:val="Fett"/>
           <w:lang w:val="en-GB"/>
         </w:rPr>
         <w:t>Anel Ljutic</w:t>
@@ -173,13 +173,13 @@
         <w:framePr w:h="5491" w:hSpace="142" w:wrap="around" w:vAnchor="page" w:x="8897" w:y="3074" w:anchorLock="1"/>
         <w:spacing w:line="360" w:lineRule="auto"/>
         <w:rPr>
-          <w:rStyle w:val="Strong"/>
+          <w:rStyle w:val="Fett"/>
           <w:lang w:val="en-GB"/>
         </w:rPr>
       </w:pPr>
       <w:r>
         <w:rPr>
-          <w:rStyle w:val="Strong"/>
+          <w:rStyle w:val="Fett"/>
           <w:lang w:val="en-GB"/>
         </w:rPr>
         <w:t>Ivan Samardzic</w:t>
@@ -191,13 +191,13 @@
         <w:framePr w:h="5491" w:hSpace="142" w:wrap="around" w:vAnchor="page" w:x="8897" w:y="3074" w:anchorLock="1"/>
         <w:spacing w:line="360" w:lineRule="auto"/>
         <w:rPr>
-          <w:rStyle w:val="Strong"/>
+          <w:rStyle w:val="Fett"/>
           <w:lang w:val="en-GB"/>
         </w:rPr>
       </w:pPr>
       <w:r>
         <w:rPr>
-          <w:rStyle w:val="Strong"/>
+          <w:rStyle w:val="Fett"/>
           <w:lang w:val="en-GB"/>
         </w:rPr>
         <w:t>Milos Tomic</w:t>
@@ -209,7 +209,7 @@
         <w:framePr w:h="5491" w:hSpace="142" w:wrap="around" w:vAnchor="page" w:x="8897" w:y="3074" w:anchorLock="1"/>
         <w:spacing w:line="360" w:lineRule="auto"/>
         <w:rPr>
-          <w:rStyle w:val="Strong"/>
+          <w:rStyle w:val="Fett"/>
           <w:lang w:val="en-GB"/>
         </w:rPr>
       </w:pPr>
@@ -244,13 +244,13 @@
         <w:pStyle w:val="InformationenzumAbsender"/>
         <w:framePr w:h="5491" w:hSpace="142" w:wrap="around" w:vAnchor="page" w:x="8897" w:y="3074" w:anchorLock="1"/>
         <w:rPr>
-          <w:rStyle w:val="Strong"/>
+          <w:rStyle w:val="Fett"/>
           <w:lang w:val="de-DE"/>
         </w:rPr>
       </w:pPr>
       <w:r>
         <w:rPr>
-          <w:rStyle w:val="Strong"/>
+          <w:rStyle w:val="Fett"/>
           <w:lang w:val="de-DE"/>
         </w:rPr>
         <w:t>Institut für Wirtschaftsinformatik – Information Engineering</w:t>
@@ -361,13 +361,13 @@
         <w:framePr w:h="5491" w:hSpace="142" w:wrap="around" w:vAnchor="page" w:x="8897" w:y="3074" w:anchorLock="1"/>
         <w:spacing w:line="360" w:lineRule="auto"/>
         <w:rPr>
-          <w:rStyle w:val="Strong"/>
+          <w:rStyle w:val="Fett"/>
           <w:lang w:val="de-DE"/>
         </w:rPr>
       </w:pPr>
       <w:r>
         <w:rPr>
-          <w:rStyle w:val="Strong"/>
+          <w:rStyle w:val="Fett"/>
           <w:lang w:val="de-DE"/>
         </w:rPr>
         <w:t>Dr. David Rückel</w:t>
@@ -379,13 +379,13 @@
         <w:framePr w:h="5491" w:hSpace="142" w:wrap="around" w:vAnchor="page" w:x="8897" w:y="3074" w:anchorLock="1"/>
         <w:spacing w:line="360" w:lineRule="auto"/>
         <w:rPr>
-          <w:rStyle w:val="Strong"/>
+          <w:rStyle w:val="Fett"/>
           <w:lang w:val="de-DE"/>
         </w:rPr>
       </w:pPr>
       <w:r>
         <w:rPr>
-          <w:rStyle w:val="Strong"/>
+          <w:rStyle w:val="Fett"/>
           <w:lang w:val="de-DE"/>
         </w:rPr>
         <w:t xml:space="preserve">Dr. Barbara </w:t>
@@ -393,7 +393,7 @@
       <w:proofErr w:type="spellStart"/>
       <w:r>
         <w:rPr>
-          <w:rStyle w:val="Strong"/>
+          <w:rStyle w:val="Fett"/>
           <w:lang w:val="de-DE"/>
         </w:rPr>
         <w:t>Krumay</w:t>
@@ -406,13 +406,13 @@
         <w:framePr w:h="5491" w:hSpace="142" w:wrap="around" w:vAnchor="page" w:x="8897" w:y="3074" w:anchorLock="1"/>
         <w:spacing w:line="360" w:lineRule="auto"/>
         <w:rPr>
-          <w:rStyle w:val="Strong"/>
+          <w:rStyle w:val="Fett"/>
           <w:lang w:val="de-DE"/>
         </w:rPr>
       </w:pPr>
       <w:r>
         <w:rPr>
-          <w:rStyle w:val="Strong"/>
+          <w:rStyle w:val="Fett"/>
           <w:lang w:val="de-DE"/>
         </w:rPr>
         <w:t>Univ.-Prof. Dr. Stefan Koch</w:t>
@@ -456,7 +456,7 @@
       </w:pPr>
       <w:r>
         <w:rPr>
-          <w:rStyle w:val="Strong"/>
+          <w:rStyle w:val="Fett"/>
           <w:lang w:val="de-DE"/>
         </w:rPr>
         <w:t>Institut für Wirtschaftsinformatik – Information Engineering</w:t>
@@ -498,7 +498,6 @@
           <w:noProof/>
           <w:lang w:eastAsia="de-AT"/>
         </w:rPr>
-        <w:lastRenderedPageBreak/>
         <mc:AlternateContent>
           <mc:Choice Requires="wps">
             <w:drawing>
@@ -543,7 +542,7 @@
                         <w:txbxContent>
                           <w:p>
                             <w:pPr>
-                              <w:pStyle w:val="Subtitle"/>
+                              <w:pStyle w:val="Untertitel"/>
                             </w:pPr>
                             <w:r>
                               <w:t>Seminar</w:t>
@@ -559,7 +558,7 @@
                           </w:p>
                           <w:p>
                             <w:pPr>
-                              <w:pStyle w:val="Subtitle"/>
+                              <w:pStyle w:val="Untertitel"/>
                               <w:rPr>
                                 <w:lang w:val="en-US"/>
                               </w:rPr>
@@ -578,7 +577,7 @@
                           </w:p>
                           <w:p>
                             <w:pPr>
-                              <w:pStyle w:val="Subtitle"/>
+                              <w:pStyle w:val="Untertitel"/>
                             </w:pPr>
                             <w:r>
                               <w:t>Wirtschaftsinformatik</w:t>
@@ -586,7 +585,7 @@
                           </w:p>
                           <w:p>
                             <w:pPr>
-                              <w:pStyle w:val="Subtitle"/>
+                              <w:pStyle w:val="Untertitel"/>
                             </w:pPr>
                           </w:p>
                         </w:txbxContent>
@@ -617,7 +616,7 @@
                   <w:txbxContent>
                     <w:p>
                       <w:pPr>
-                        <w:pStyle w:val="Subtitle"/>
+                        <w:pStyle w:val="Untertitel"/>
                       </w:pPr>
                       <w:r>
                         <w:t>Seminar</w:t>
@@ -633,7 +632,7 @@
                     </w:p>
                     <w:p>
                       <w:pPr>
-                        <w:pStyle w:val="Subtitle"/>
+                        <w:pStyle w:val="Untertitel"/>
                         <w:rPr>
                           <w:lang w:val="en-US"/>
                         </w:rPr>
@@ -652,7 +651,7 @@
                     </w:p>
                     <w:p>
                       <w:pPr>
-                        <w:pStyle w:val="Subtitle"/>
+                        <w:pStyle w:val="Untertitel"/>
                       </w:pPr>
                       <w:r>
                         <w:t>Wirtschaftsinformatik</w:t>
@@ -660,7 +659,7 @@
                     </w:p>
                     <w:p>
                       <w:pPr>
-                        <w:pStyle w:val="Subtitle"/>
+                        <w:pStyle w:val="Untertitel"/>
                       </w:pPr>
                     </w:p>
                   </w:txbxContent>
@@ -721,19 +720,19 @@
                         <w:txbxContent>
                           <w:p>
                             <w:pPr>
-                              <w:pStyle w:val="Title"/>
+                              <w:pStyle w:val="Titel"/>
                               <w:spacing w:line="199" w:lineRule="auto"/>
                             </w:pPr>
                           </w:p>
                           <w:p>
                             <w:pPr>
-                              <w:pStyle w:val="Title"/>
+                              <w:pStyle w:val="Titel"/>
                               <w:spacing w:line="199" w:lineRule="auto"/>
                             </w:pPr>
                           </w:p>
                           <w:p>
                             <w:pPr>
-                              <w:pStyle w:val="Title"/>
+                              <w:pStyle w:val="Titel"/>
                               <w:spacing w:line="199" w:lineRule="auto"/>
                               <w:rPr>
                                 <w:rFonts w:eastAsia="Arial"/>
@@ -793,19 +792,19 @@
                   <w:txbxContent>
                     <w:p>
                       <w:pPr>
-                        <w:pStyle w:val="Title"/>
+                        <w:pStyle w:val="Titel"/>
                         <w:spacing w:line="199" w:lineRule="auto"/>
                       </w:pPr>
                     </w:p>
                     <w:p>
                       <w:pPr>
-                        <w:pStyle w:val="Title"/>
+                        <w:pStyle w:val="Titel"/>
                         <w:spacing w:line="199" w:lineRule="auto"/>
                       </w:pPr>
                     </w:p>
                     <w:p>
                       <w:pPr>
-                        <w:pStyle w:val="Title"/>
+                        <w:pStyle w:val="Titel"/>
                         <w:spacing w:line="199" w:lineRule="auto"/>
                         <w:rPr>
                           <w:rFonts w:eastAsia="Arial"/>
@@ -951,7 +950,7 @@
       <w:sdtContent>
         <w:p>
           <w:pPr>
-            <w:pStyle w:val="TOCHeading"/>
+            <w:pStyle w:val="Inhaltsverzeichnisberschrift"/>
           </w:pPr>
           <w:r>
             <w:t>Inhaltsverzeichnis</w:t>
@@ -959,7 +958,7 @@
         </w:p>
         <w:p>
           <w:pPr>
-            <w:pStyle w:val="TOC1"/>
+            <w:pStyle w:val="Verzeichnis1"/>
             <w:rPr>
               <w:rFonts w:asciiTheme="minorHAnsi" w:eastAsiaTheme="minorEastAsia" w:hAnsiTheme="minorHAnsi"/>
               <w:noProof/>
@@ -1062,7 +1061,7 @@
         </w:p>
         <w:p>
           <w:pPr>
-            <w:pStyle w:val="TOC2"/>
+            <w:pStyle w:val="Verzeichnis2"/>
             <w:rPr>
               <w:rFonts w:asciiTheme="minorHAnsi" w:eastAsiaTheme="minorEastAsia" w:hAnsiTheme="minorHAnsi"/>
               <w:noProof/>
@@ -1144,7 +1143,7 @@
         </w:p>
         <w:p>
           <w:pPr>
-            <w:pStyle w:val="TOC2"/>
+            <w:pStyle w:val="Verzeichnis2"/>
             <w:rPr>
               <w:rFonts w:asciiTheme="minorHAnsi" w:eastAsiaTheme="minorEastAsia" w:hAnsiTheme="minorHAnsi"/>
               <w:noProof/>
@@ -1226,7 +1225,7 @@
         </w:p>
         <w:p>
           <w:pPr>
-            <w:pStyle w:val="TOC2"/>
+            <w:pStyle w:val="Verzeichnis2"/>
             <w:rPr>
               <w:rFonts w:asciiTheme="minorHAnsi" w:eastAsiaTheme="minorEastAsia" w:hAnsiTheme="minorHAnsi"/>
               <w:noProof/>
@@ -1308,7 +1307,7 @@
         </w:p>
         <w:p>
           <w:pPr>
-            <w:pStyle w:val="TOC2"/>
+            <w:pStyle w:val="Verzeichnis2"/>
             <w:rPr>
               <w:rFonts w:asciiTheme="minorHAnsi" w:eastAsiaTheme="minorEastAsia" w:hAnsiTheme="minorHAnsi"/>
               <w:noProof/>
@@ -1390,7 +1389,7 @@
         </w:p>
         <w:p>
           <w:pPr>
-            <w:pStyle w:val="TOC1"/>
+            <w:pStyle w:val="Verzeichnis1"/>
             <w:rPr>
               <w:rFonts w:asciiTheme="minorHAnsi" w:eastAsiaTheme="minorEastAsia" w:hAnsiTheme="minorHAnsi"/>
               <w:noProof/>
@@ -1472,7 +1471,7 @@
         </w:p>
         <w:p>
           <w:pPr>
-            <w:pStyle w:val="TOC2"/>
+            <w:pStyle w:val="Verzeichnis2"/>
             <w:rPr>
               <w:rFonts w:asciiTheme="minorHAnsi" w:eastAsiaTheme="minorEastAsia" w:hAnsiTheme="minorHAnsi"/>
               <w:noProof/>
@@ -1554,7 +1553,7 @@
         </w:p>
         <w:p>
           <w:pPr>
-            <w:pStyle w:val="TOC2"/>
+            <w:pStyle w:val="Verzeichnis2"/>
             <w:rPr>
               <w:rFonts w:asciiTheme="minorHAnsi" w:eastAsiaTheme="minorEastAsia" w:hAnsiTheme="minorHAnsi"/>
               <w:noProof/>
@@ -1636,7 +1635,7 @@
         </w:p>
         <w:p>
           <w:pPr>
-            <w:pStyle w:val="TOC2"/>
+            <w:pStyle w:val="Verzeichnis2"/>
             <w:rPr>
               <w:rFonts w:asciiTheme="minorHAnsi" w:eastAsiaTheme="minorEastAsia" w:hAnsiTheme="minorHAnsi"/>
               <w:noProof/>
@@ -1718,7 +1717,7 @@
         </w:p>
         <w:p>
           <w:pPr>
-            <w:pStyle w:val="TOC2"/>
+            <w:pStyle w:val="Verzeichnis2"/>
             <w:rPr>
               <w:rFonts w:asciiTheme="minorHAnsi" w:eastAsiaTheme="minorEastAsia" w:hAnsiTheme="minorHAnsi"/>
               <w:noProof/>
@@ -1800,7 +1799,7 @@
         </w:p>
         <w:p>
           <w:pPr>
-            <w:pStyle w:val="TOC2"/>
+            <w:pStyle w:val="Verzeichnis2"/>
             <w:rPr>
               <w:rFonts w:asciiTheme="minorHAnsi" w:eastAsiaTheme="minorEastAsia" w:hAnsiTheme="minorHAnsi"/>
               <w:noProof/>
@@ -1882,7 +1881,7 @@
         </w:p>
         <w:p>
           <w:pPr>
-            <w:pStyle w:val="TOC3"/>
+            <w:pStyle w:val="Verzeichnis3"/>
             <w:rPr>
               <w:rFonts w:asciiTheme="minorHAnsi" w:eastAsiaTheme="minorEastAsia" w:hAnsiTheme="minorHAnsi"/>
               <w:lang w:val="de-DE" w:eastAsia="de-DE"/>
@@ -1953,7 +1952,7 @@
         </w:p>
         <w:p>
           <w:pPr>
-            <w:pStyle w:val="TOC3"/>
+            <w:pStyle w:val="Verzeichnis3"/>
             <w:rPr>
               <w:rFonts w:asciiTheme="minorHAnsi" w:eastAsiaTheme="minorEastAsia" w:hAnsiTheme="minorHAnsi"/>
               <w:lang w:val="de-DE" w:eastAsia="de-DE"/>
@@ -2024,7 +2023,7 @@
         </w:p>
         <w:p>
           <w:pPr>
-            <w:pStyle w:val="TOC3"/>
+            <w:pStyle w:val="Verzeichnis3"/>
             <w:rPr>
               <w:rFonts w:asciiTheme="minorHAnsi" w:eastAsiaTheme="minorEastAsia" w:hAnsiTheme="minorHAnsi"/>
               <w:lang w:val="de-DE" w:eastAsia="de-DE"/>
@@ -2095,7 +2094,7 @@
         </w:p>
         <w:p>
           <w:pPr>
-            <w:pStyle w:val="TOC3"/>
+            <w:pStyle w:val="Verzeichnis3"/>
             <w:rPr>
               <w:rFonts w:asciiTheme="minorHAnsi" w:eastAsiaTheme="minorEastAsia" w:hAnsiTheme="minorHAnsi"/>
               <w:lang w:val="de-DE" w:eastAsia="de-DE"/>
@@ -2166,7 +2165,7 @@
         </w:p>
         <w:p>
           <w:pPr>
-            <w:pStyle w:val="TOC3"/>
+            <w:pStyle w:val="Verzeichnis3"/>
             <w:rPr>
               <w:rFonts w:asciiTheme="minorHAnsi" w:eastAsiaTheme="minorEastAsia" w:hAnsiTheme="minorHAnsi"/>
               <w:lang w:val="de-DE" w:eastAsia="de-DE"/>
@@ -2237,7 +2236,7 @@
         </w:p>
         <w:p>
           <w:pPr>
-            <w:pStyle w:val="TOC2"/>
+            <w:pStyle w:val="Verzeichnis2"/>
             <w:rPr>
               <w:rFonts w:asciiTheme="minorHAnsi" w:eastAsiaTheme="minorEastAsia" w:hAnsiTheme="minorHAnsi"/>
               <w:noProof/>
@@ -2319,7 +2318,7 @@
         </w:p>
         <w:p>
           <w:pPr>
-            <w:pStyle w:val="TOC3"/>
+            <w:pStyle w:val="Verzeichnis3"/>
             <w:rPr>
               <w:rFonts w:asciiTheme="minorHAnsi" w:eastAsiaTheme="minorEastAsia" w:hAnsiTheme="minorHAnsi"/>
               <w:lang w:val="de-DE" w:eastAsia="de-DE"/>
@@ -2390,7 +2389,7 @@
         </w:p>
         <w:p>
           <w:pPr>
-            <w:pStyle w:val="TOC2"/>
+            <w:pStyle w:val="Verzeichnis2"/>
             <w:rPr>
               <w:rFonts w:asciiTheme="minorHAnsi" w:eastAsiaTheme="minorEastAsia" w:hAnsiTheme="minorHAnsi"/>
               <w:noProof/>
@@ -2472,7 +2471,7 @@
         </w:p>
         <w:p>
           <w:pPr>
-            <w:pStyle w:val="TOC2"/>
+            <w:pStyle w:val="Verzeichnis2"/>
             <w:rPr>
               <w:rFonts w:asciiTheme="minorHAnsi" w:eastAsiaTheme="minorEastAsia" w:hAnsiTheme="minorHAnsi"/>
               <w:noProof/>
@@ -2554,7 +2553,7 @@
         </w:p>
         <w:p>
           <w:pPr>
-            <w:pStyle w:val="TOC1"/>
+            <w:pStyle w:val="Verzeichnis1"/>
             <w:rPr>
               <w:rFonts w:asciiTheme="minorHAnsi" w:eastAsiaTheme="minorEastAsia" w:hAnsiTheme="minorHAnsi"/>
               <w:noProof/>
@@ -2638,7 +2637,7 @@
         </w:p>
         <w:p>
           <w:pPr>
-            <w:pStyle w:val="TOC1"/>
+            <w:pStyle w:val="Verzeichnis1"/>
             <w:rPr>
               <w:rFonts w:asciiTheme="minorHAnsi" w:eastAsiaTheme="minorEastAsia" w:hAnsiTheme="minorHAnsi"/>
               <w:noProof/>
@@ -2722,7 +2721,7 @@
         </w:p>
         <w:p>
           <w:pPr>
-            <w:pStyle w:val="TOC1"/>
+            <w:pStyle w:val="Verzeichnis1"/>
             <w:rPr>
               <w:rFonts w:asciiTheme="minorHAnsi" w:eastAsiaTheme="minorEastAsia" w:hAnsiTheme="minorHAnsi"/>
               <w:noProof/>
@@ -2806,7 +2805,7 @@
         </w:p>
         <w:p>
           <w:pPr>
-            <w:pStyle w:val="TOC1"/>
+            <w:pStyle w:val="Verzeichnis1"/>
             <w:rPr>
               <w:rFonts w:asciiTheme="minorHAnsi" w:eastAsiaTheme="minorEastAsia" w:hAnsiTheme="minorHAnsi"/>
               <w:noProof/>
@@ -2890,7 +2889,7 @@
         </w:p>
         <w:p>
           <w:pPr>
-            <w:pStyle w:val="TOC1"/>
+            <w:pStyle w:val="Verzeichnis1"/>
             <w:rPr>
               <w:rFonts w:asciiTheme="minorHAnsi" w:eastAsiaTheme="minorEastAsia" w:hAnsiTheme="minorHAnsi"/>
               <w:noProof/>
@@ -2974,7 +2973,7 @@
         </w:p>
         <w:p>
           <w:pPr>
-            <w:pStyle w:val="TOC1"/>
+            <w:pStyle w:val="Verzeichnis1"/>
             <w:rPr>
               <w:rFonts w:asciiTheme="minorHAnsi" w:eastAsiaTheme="minorEastAsia" w:hAnsiTheme="minorHAnsi"/>
               <w:noProof/>
@@ -3103,7 +3102,7 @@
     </w:p>
     <w:p>
       <w:pPr>
-        <w:pStyle w:val="Heading1"/>
+        <w:pStyle w:val="berschrift1"/>
         <w:numPr>
           <w:ilvl w:val="0"/>
           <w:numId w:val="6"/>
@@ -3119,7 +3118,7 @@
     </w:p>
     <w:p>
       <w:pPr>
-        <w:pStyle w:val="Heading2"/>
+        <w:pStyle w:val="berschrift2"/>
       </w:pPr>
       <w:bookmarkStart w:id="2" w:name="_Toc509819590"/>
       <w:bookmarkStart w:id="3" w:name="_Toc11677803"/>
@@ -3278,7 +3277,7 @@
     </w:sdt>
     <w:p>
       <w:pPr>
-        <w:pStyle w:val="Heading2"/>
+        <w:pStyle w:val="berschrift2"/>
       </w:pPr>
       <w:bookmarkStart w:id="4" w:name="_Toc509819591"/>
       <w:bookmarkStart w:id="5" w:name="_Toc11677804"/>
@@ -3391,7 +3390,7 @@
     </w:p>
     <w:p>
       <w:pPr>
-        <w:pStyle w:val="Heading2"/>
+        <w:pStyle w:val="berschrift2"/>
       </w:pPr>
       <w:bookmarkStart w:id="6" w:name="_Toc509819592"/>
       <w:bookmarkStart w:id="7" w:name="_Toc11677805"/>
@@ -3436,7 +3435,7 @@
     </w:p>
     <w:p>
       <w:pPr>
-        <w:pStyle w:val="Heading2"/>
+        <w:pStyle w:val="berschrift2"/>
       </w:pPr>
       <w:bookmarkStart w:id="8" w:name="_Toc509819593"/>
       <w:bookmarkStart w:id="9" w:name="_Toc11677806"/>
@@ -3451,7 +3450,7 @@
     </w:p>
     <w:p>
       <w:pPr>
-        <w:pStyle w:val="Heading1"/>
+        <w:pStyle w:val="berschrift1"/>
       </w:pPr>
       <w:bookmarkStart w:id="10" w:name="_Toc509819594"/>
       <w:bookmarkStart w:id="11" w:name="_Toc11677807"/>
@@ -3463,7 +3462,7 @@
     </w:p>
     <w:p>
       <w:pPr>
-        <w:pStyle w:val="Heading2"/>
+        <w:pStyle w:val="berschrift2"/>
       </w:pPr>
       <w:bookmarkStart w:id="12" w:name="_Toc11677808"/>
       <w:r>
@@ -4376,7 +4375,7 @@
     </w:p>
     <w:p>
       <w:pPr>
-        <w:pStyle w:val="Heading2"/>
+        <w:pStyle w:val="berschrift2"/>
       </w:pPr>
       <w:bookmarkStart w:id="13" w:name="_Toc11677809"/>
       <w:r>
@@ -4492,7 +4491,7 @@
     </w:p>
     <w:p>
       <w:pPr>
-        <w:pStyle w:val="BodyText"/>
+        <w:pStyle w:val="Textkrper"/>
         <w:spacing w:before="6" w:line="360" w:lineRule="auto"/>
         <w:jc w:val="both"/>
         <w:rPr>
@@ -4569,7 +4568,7 @@
     </w:p>
     <w:p>
       <w:pPr>
-        <w:pStyle w:val="BodyText"/>
+        <w:pStyle w:val="Textkrper"/>
         <w:spacing w:before="6" w:line="360" w:lineRule="auto"/>
         <w:jc w:val="both"/>
         <w:rPr>
@@ -4582,7 +4581,7 @@
     </w:p>
     <w:p>
       <w:pPr>
-        <w:pStyle w:val="BodyText"/>
+        <w:pStyle w:val="Textkrper"/>
         <w:spacing w:before="6" w:line="360" w:lineRule="auto"/>
         <w:jc w:val="both"/>
         <w:rPr>
@@ -4604,7 +4603,7 @@
     </w:p>
     <w:p>
       <w:pPr>
-        <w:pStyle w:val="BodyText"/>
+        <w:pStyle w:val="Textkrper"/>
         <w:spacing w:before="6" w:line="360" w:lineRule="auto"/>
         <w:jc w:val="both"/>
         <w:rPr>
@@ -4617,7 +4616,7 @@
     </w:p>
     <w:p>
       <w:pPr>
-        <w:pStyle w:val="BodyText"/>
+        <w:pStyle w:val="Textkrper"/>
         <w:spacing w:before="6" w:line="360" w:lineRule="auto"/>
         <w:jc w:val="both"/>
         <w:rPr>
@@ -4639,7 +4638,7 @@
     </w:p>
     <w:p>
       <w:pPr>
-        <w:pStyle w:val="BodyText"/>
+        <w:pStyle w:val="Textkrper"/>
         <w:spacing w:before="6" w:line="360" w:lineRule="auto"/>
         <w:jc w:val="both"/>
         <w:rPr>
@@ -4681,7 +4680,7 @@
     </w:p>
     <w:p>
       <w:pPr>
-        <w:pStyle w:val="BodyText"/>
+        <w:pStyle w:val="Textkrper"/>
         <w:spacing w:before="6" w:line="360" w:lineRule="auto"/>
         <w:jc w:val="both"/>
         <w:rPr>
@@ -4767,7 +4766,7 @@
     </w:p>
     <w:p>
       <w:pPr>
-        <w:pStyle w:val="BodyText"/>
+        <w:pStyle w:val="Textkrper"/>
         <w:spacing w:before="6" w:line="360" w:lineRule="auto"/>
         <w:jc w:val="both"/>
         <w:rPr>
@@ -4780,7 +4779,7 @@
     </w:p>
     <w:p>
       <w:pPr>
-        <w:pStyle w:val="BodyText"/>
+        <w:pStyle w:val="Textkrper"/>
         <w:numPr>
           <w:ilvl w:val="0"/>
           <w:numId w:val="7"/>
@@ -4806,7 +4805,7 @@
     </w:p>
     <w:p>
       <w:pPr>
-        <w:pStyle w:val="BodyText"/>
+        <w:pStyle w:val="Textkrper"/>
         <w:numPr>
           <w:ilvl w:val="0"/>
           <w:numId w:val="7"/>
@@ -4832,7 +4831,7 @@
     </w:p>
     <w:p>
       <w:pPr>
-        <w:pStyle w:val="BodyText"/>
+        <w:pStyle w:val="Textkrper"/>
         <w:numPr>
           <w:ilvl w:val="0"/>
           <w:numId w:val="7"/>
@@ -4858,7 +4857,7 @@
     </w:p>
     <w:p>
       <w:pPr>
-        <w:pStyle w:val="BodyText"/>
+        <w:pStyle w:val="Textkrper"/>
         <w:spacing w:before="6" w:line="360" w:lineRule="auto"/>
         <w:ind w:left="720"/>
         <w:jc w:val="both"/>
@@ -4872,7 +4871,7 @@
     </w:p>
     <w:p>
       <w:pPr>
-        <w:pStyle w:val="BodyText"/>
+        <w:pStyle w:val="Textkrper"/>
         <w:spacing w:before="6" w:line="360" w:lineRule="auto"/>
         <w:jc w:val="both"/>
         <w:rPr>
@@ -4894,7 +4893,7 @@
     </w:p>
     <w:p>
       <w:pPr>
-        <w:pStyle w:val="BodyText"/>
+        <w:pStyle w:val="Textkrper"/>
         <w:spacing w:before="6" w:line="360" w:lineRule="auto"/>
         <w:jc w:val="both"/>
         <w:rPr>
@@ -4907,7 +4906,7 @@
     </w:p>
     <w:p>
       <w:pPr>
-        <w:pStyle w:val="BodyText"/>
+        <w:pStyle w:val="Textkrper"/>
         <w:spacing w:before="6" w:line="360" w:lineRule="auto"/>
         <w:jc w:val="both"/>
         <w:rPr>
@@ -5003,7 +5002,7 @@
     </w:p>
     <w:p>
       <w:pPr>
-        <w:pStyle w:val="Heading2"/>
+        <w:pStyle w:val="berschrift2"/>
       </w:pPr>
       <w:bookmarkStart w:id="14" w:name="_Toc11677810"/>
       <w:proofErr w:type="spellStart"/>
@@ -5020,18 +5019,13 @@
       </w:r>
       <w:proofErr w:type="spellEnd"/>
       <w:r>
-        <w:t xml:space="preserve"> </w:t>
-      </w:r>
-      <w:proofErr w:type="spellStart"/>
-      <w:r>
-        <w:t>Buy</w:t>
+        <w:t xml:space="preserve"> Buy</w:t>
       </w:r>
       <w:bookmarkEnd w:id="14"/>
-      <w:proofErr w:type="spellEnd"/>
-    </w:p>
-    <w:p>
-      <w:pPr>
-        <w:pStyle w:val="BodyText"/>
+    </w:p>
+    <w:p>
+      <w:pPr>
+        <w:pStyle w:val="Textkrper"/>
         <w:spacing w:before="6" w:line="360" w:lineRule="auto"/>
         <w:jc w:val="both"/>
         <w:rPr>
@@ -5044,7 +5038,7 @@
     </w:p>
     <w:p>
       <w:pPr>
-        <w:pStyle w:val="BodyText"/>
+        <w:pStyle w:val="Textkrper"/>
         <w:spacing w:before="6" w:line="360" w:lineRule="auto"/>
         <w:jc w:val="both"/>
         <w:rPr>
@@ -5130,7 +5124,7 @@
     </w:p>
     <w:p>
       <w:pPr>
-        <w:pStyle w:val="BodyText"/>
+        <w:pStyle w:val="Textkrper"/>
         <w:numPr>
           <w:ilvl w:val="0"/>
           <w:numId w:val="8"/>
@@ -5157,7 +5151,7 @@
     </w:p>
     <w:p>
       <w:pPr>
-        <w:pStyle w:val="BodyText"/>
+        <w:pStyle w:val="Textkrper"/>
         <w:numPr>
           <w:ilvl w:val="0"/>
           <w:numId w:val="8"/>
@@ -5202,7 +5196,7 @@
     </w:p>
     <w:p>
       <w:pPr>
-        <w:pStyle w:val="BodyText"/>
+        <w:pStyle w:val="Textkrper"/>
         <w:numPr>
           <w:ilvl w:val="0"/>
           <w:numId w:val="8"/>
@@ -5229,7 +5223,7 @@
     </w:p>
     <w:p>
       <w:pPr>
-        <w:pStyle w:val="BodyText"/>
+        <w:pStyle w:val="Textkrper"/>
         <w:numPr>
           <w:ilvl w:val="0"/>
           <w:numId w:val="8"/>
@@ -5256,7 +5250,7 @@
     </w:p>
     <w:p>
       <w:pPr>
-        <w:pStyle w:val="BodyText"/>
+        <w:pStyle w:val="Textkrper"/>
         <w:numPr>
           <w:ilvl w:val="0"/>
           <w:numId w:val="8"/>
@@ -5291,7 +5285,7 @@
     </w:p>
     <w:p>
       <w:pPr>
-        <w:pStyle w:val="BodyText"/>
+        <w:pStyle w:val="Textkrper"/>
         <w:spacing w:before="6" w:line="360" w:lineRule="auto"/>
         <w:jc w:val="both"/>
         <w:rPr>
@@ -5304,7 +5298,7 @@
     </w:p>
     <w:p>
       <w:pPr>
-        <w:pStyle w:val="BodyText"/>
+        <w:pStyle w:val="Textkrper"/>
         <w:spacing w:before="6" w:line="360" w:lineRule="auto"/>
         <w:jc w:val="both"/>
         <w:rPr>
@@ -5390,7 +5384,7 @@
     </w:p>
     <w:p>
       <w:pPr>
-        <w:pStyle w:val="BodyText"/>
+        <w:pStyle w:val="Textkrper"/>
         <w:numPr>
           <w:ilvl w:val="0"/>
           <w:numId w:val="9"/>
@@ -5417,7 +5411,7 @@
     </w:p>
     <w:p>
       <w:pPr>
-        <w:pStyle w:val="BodyText"/>
+        <w:pStyle w:val="Textkrper"/>
         <w:numPr>
           <w:ilvl w:val="0"/>
           <w:numId w:val="9"/>
@@ -5442,7 +5436,7 @@
     </w:p>
     <w:p>
       <w:pPr>
-        <w:pStyle w:val="BodyText"/>
+        <w:pStyle w:val="Textkrper"/>
         <w:numPr>
           <w:ilvl w:val="0"/>
           <w:numId w:val="9"/>
@@ -5487,7 +5481,7 @@
     </w:p>
     <w:p>
       <w:pPr>
-        <w:pStyle w:val="BodyText"/>
+        <w:pStyle w:val="Textkrper"/>
         <w:numPr>
           <w:ilvl w:val="0"/>
           <w:numId w:val="9"/>
@@ -5540,7 +5534,7 @@
     </w:p>
     <w:p>
       <w:pPr>
-        <w:pStyle w:val="BodyText"/>
+        <w:pStyle w:val="Textkrper"/>
         <w:spacing w:before="6" w:line="360" w:lineRule="auto"/>
         <w:jc w:val="both"/>
         <w:rPr>
@@ -5553,7 +5547,7 @@
     </w:p>
     <w:p>
       <w:pPr>
-        <w:pStyle w:val="Heading2"/>
+        <w:pStyle w:val="berschrift2"/>
       </w:pPr>
       <w:bookmarkStart w:id="15" w:name="_Toc11677811"/>
       <w:r>
@@ -5563,7 +5557,7 @@
     </w:p>
     <w:p>
       <w:pPr>
-        <w:pStyle w:val="BodyText"/>
+        <w:pStyle w:val="Textkrper"/>
         <w:spacing w:before="6" w:line="360" w:lineRule="auto"/>
         <w:jc w:val="both"/>
         <w:rPr>
@@ -5576,7 +5570,7 @@
     </w:p>
     <w:p>
       <w:pPr>
-        <w:pStyle w:val="BodyText"/>
+        <w:pStyle w:val="Textkrper"/>
         <w:spacing w:before="6" w:line="360" w:lineRule="auto"/>
         <w:jc w:val="both"/>
         <w:rPr>
@@ -5598,7 +5592,7 @@
     </w:p>
     <w:p>
       <w:pPr>
-        <w:pStyle w:val="BodyText"/>
+        <w:pStyle w:val="Textkrper"/>
         <w:numPr>
           <w:ilvl w:val="0"/>
           <w:numId w:val="10"/>
@@ -5624,7 +5618,7 @@
     </w:p>
     <w:p>
       <w:pPr>
-        <w:pStyle w:val="BodyText"/>
+        <w:pStyle w:val="Textkrper"/>
         <w:numPr>
           <w:ilvl w:val="0"/>
           <w:numId w:val="10"/>
@@ -5650,7 +5644,7 @@
     </w:p>
     <w:p>
       <w:pPr>
-        <w:pStyle w:val="BodyText"/>
+        <w:pStyle w:val="Textkrper"/>
         <w:numPr>
           <w:ilvl w:val="0"/>
           <w:numId w:val="10"/>
@@ -5676,7 +5670,7 @@
     </w:p>
     <w:p>
       <w:pPr>
-        <w:pStyle w:val="BodyText"/>
+        <w:pStyle w:val="Textkrper"/>
         <w:numPr>
           <w:ilvl w:val="0"/>
           <w:numId w:val="10"/>
@@ -5703,7 +5697,7 @@
     </w:p>
     <w:p>
       <w:pPr>
-        <w:pStyle w:val="BodyText"/>
+        <w:pStyle w:val="Textkrper"/>
         <w:spacing w:before="6" w:line="360" w:lineRule="auto"/>
         <w:jc w:val="both"/>
         <w:rPr>
@@ -5716,7 +5710,7 @@
     </w:p>
     <w:p>
       <w:pPr>
-        <w:pStyle w:val="BodyText"/>
+        <w:pStyle w:val="Textkrper"/>
         <w:spacing w:before="6" w:line="360" w:lineRule="auto"/>
         <w:jc w:val="both"/>
         <w:rPr>
@@ -5793,7 +5787,7 @@
     </w:p>
     <w:p>
       <w:pPr>
-        <w:pStyle w:val="BodyText"/>
+        <w:pStyle w:val="Textkrper"/>
         <w:spacing w:before="6" w:line="360" w:lineRule="auto"/>
         <w:jc w:val="both"/>
         <w:rPr>
@@ -5806,7 +5800,7 @@
     </w:p>
     <w:p>
       <w:pPr>
-        <w:pStyle w:val="BodyText"/>
+        <w:pStyle w:val="Textkrper"/>
         <w:spacing w:before="6" w:line="360" w:lineRule="auto"/>
         <w:jc w:val="both"/>
         <w:rPr>
@@ -5828,7 +5822,7 @@
     </w:p>
     <w:p>
       <w:pPr>
-        <w:pStyle w:val="BodyText"/>
+        <w:pStyle w:val="Textkrper"/>
         <w:spacing w:before="6" w:line="360" w:lineRule="auto"/>
         <w:jc w:val="both"/>
         <w:rPr>
@@ -5841,7 +5835,7 @@
     </w:p>
     <w:p>
       <w:pPr>
-        <w:pStyle w:val="BodyText"/>
+        <w:pStyle w:val="Textkrper"/>
         <w:spacing w:before="6" w:line="360" w:lineRule="auto"/>
         <w:jc w:val="both"/>
         <w:rPr>
@@ -5918,7 +5912,7 @@
     </w:p>
     <w:p>
       <w:pPr>
-        <w:pStyle w:val="BodyText"/>
+        <w:pStyle w:val="Textkrper"/>
         <w:spacing w:before="6" w:line="360" w:lineRule="auto"/>
         <w:jc w:val="both"/>
         <w:rPr>
@@ -5931,7 +5925,7 @@
     </w:p>
     <w:p>
       <w:pPr>
-        <w:pStyle w:val="BodyText"/>
+        <w:pStyle w:val="Textkrper"/>
         <w:numPr>
           <w:ilvl w:val="0"/>
           <w:numId w:val="11"/>
@@ -5992,32 +5986,12 @@
           <w:szCs w:val="24"/>
           <w:lang w:val="de-AT"/>
         </w:rPr>
-        <w:t xml:space="preserve"> </w:t>
-      </w:r>
-      <w:proofErr w:type="spellStart"/>
-      <w:r>
-        <w:rPr>
-          <w:rFonts w:asciiTheme="minorHAnsi" w:hAnsiTheme="minorHAnsi" w:cstheme="minorHAnsi"/>
-          <w:sz w:val="24"/>
-          <w:szCs w:val="24"/>
-          <w:lang w:val="de-AT"/>
-        </w:rPr>
-        <w:t>Cloud</w:t>
-      </w:r>
-      <w:proofErr w:type="spellEnd"/>
-      <w:r>
-        <w:rPr>
-          <w:rFonts w:asciiTheme="minorHAnsi" w:hAnsiTheme="minorHAnsi" w:cstheme="minorHAnsi"/>
-          <w:sz w:val="24"/>
-          <w:szCs w:val="24"/>
-          <w:lang w:val="de-AT"/>
-        </w:rPr>
-        <w:t xml:space="preserve"> basierte Dienste</w:t>
-      </w:r>
-    </w:p>
-    <w:p>
-      <w:pPr>
-        <w:pStyle w:val="BodyText"/>
+        <w:t xml:space="preserve"> Cloud basierte Dienste</w:t>
+      </w:r>
+    </w:p>
+    <w:p>
+      <w:pPr>
+        <w:pStyle w:val="Textkrper"/>
         <w:numPr>
           <w:ilvl w:val="0"/>
           <w:numId w:val="11"/>
@@ -6043,7 +6017,7 @@
     </w:p>
     <w:p>
       <w:pPr>
-        <w:pStyle w:val="BodyText"/>
+        <w:pStyle w:val="Textkrper"/>
         <w:numPr>
           <w:ilvl w:val="0"/>
           <w:numId w:val="11"/>
@@ -6069,7 +6043,7 @@
     </w:p>
     <w:p>
       <w:pPr>
-        <w:pStyle w:val="BodyText"/>
+        <w:pStyle w:val="Textkrper"/>
         <w:numPr>
           <w:ilvl w:val="0"/>
           <w:numId w:val="11"/>
@@ -6095,7 +6069,7 @@
     </w:p>
     <w:p>
       <w:pPr>
-        <w:pStyle w:val="BodyText"/>
+        <w:pStyle w:val="Textkrper"/>
         <w:numPr>
           <w:ilvl w:val="0"/>
           <w:numId w:val="11"/>
@@ -6116,7 +6090,7 @@
           <w:szCs w:val="24"/>
           <w:lang w:val="de-AT"/>
         </w:rPr>
-        <w:t>Open-</w:t>
+        <w:t xml:space="preserve">Open-source </w:t>
       </w:r>
       <w:proofErr w:type="spellStart"/>
       <w:r>
@@ -6126,7 +6100,7 @@
           <w:szCs w:val="24"/>
           <w:lang w:val="de-AT"/>
         </w:rPr>
-        <w:t>source</w:t>
+        <w:t>content</w:t>
       </w:r>
       <w:proofErr w:type="spellEnd"/>
       <w:r>
@@ -6146,7 +6120,7 @@
           <w:szCs w:val="24"/>
           <w:lang w:val="de-AT"/>
         </w:rPr>
-        <w:t>content</w:t>
+        <w:t>management</w:t>
       </w:r>
       <w:proofErr w:type="spellEnd"/>
       <w:r>
@@ -6156,32 +6130,12 @@
           <w:szCs w:val="24"/>
           <w:lang w:val="de-AT"/>
         </w:rPr>
-        <w:t xml:space="preserve"> </w:t>
-      </w:r>
-      <w:proofErr w:type="spellStart"/>
-      <w:r>
-        <w:rPr>
-          <w:rFonts w:asciiTheme="minorHAnsi" w:hAnsiTheme="minorHAnsi" w:cstheme="minorHAnsi"/>
-          <w:sz w:val="24"/>
-          <w:szCs w:val="24"/>
-          <w:lang w:val="de-AT"/>
-        </w:rPr>
-        <w:t>management</w:t>
-      </w:r>
-      <w:proofErr w:type="spellEnd"/>
-      <w:r>
-        <w:rPr>
-          <w:rFonts w:asciiTheme="minorHAnsi" w:hAnsiTheme="minorHAnsi" w:cstheme="minorHAnsi"/>
-          <w:sz w:val="24"/>
-          <w:szCs w:val="24"/>
-          <w:lang w:val="de-AT"/>
-        </w:rPr>
         <w:t xml:space="preserve"> Software </w:t>
       </w:r>
     </w:p>
     <w:p>
       <w:pPr>
-        <w:pStyle w:val="BodyText"/>
+        <w:pStyle w:val="Textkrper"/>
         <w:numPr>
           <w:ilvl w:val="0"/>
           <w:numId w:val="11"/>
@@ -6247,7 +6201,7 @@
     </w:p>
     <w:p>
       <w:pPr>
-        <w:pStyle w:val="BodyText"/>
+        <w:pStyle w:val="Textkrper"/>
         <w:numPr>
           <w:ilvl w:val="0"/>
           <w:numId w:val="11"/>
@@ -6313,7 +6267,7 @@
     </w:p>
     <w:p>
       <w:pPr>
-        <w:pStyle w:val="Heading2"/>
+        <w:pStyle w:val="berschrift2"/>
       </w:pPr>
       <w:bookmarkStart w:id="16" w:name="_Toc11677812"/>
       <w:r>
@@ -6368,7 +6322,7 @@
     </w:sdt>
     <w:p>
       <w:pPr>
-        <w:pStyle w:val="Heading3"/>
+        <w:pStyle w:val="berschrift3"/>
       </w:pPr>
       <w:bookmarkStart w:id="17" w:name="_Toc11677813"/>
       <w:r>
@@ -7346,35 +7300,7 @@
                   <w:rPr>
                     <w:sz w:val="24"/>
                   </w:rPr>
-                  <w:t xml:space="preserve">, </w:t>
-                </w:r>
-                <w:proofErr w:type="spellStart"/>
-                <w:r>
-                  <w:rPr>
-                    <w:sz w:val="24"/>
-                  </w:rPr>
-                  <w:t>Gmail</w:t>
-                </w:r>
-                <w:proofErr w:type="spellEnd"/>
-                <w:r>
-                  <w:rPr>
-                    <w:sz w:val="24"/>
-                  </w:rPr>
-                  <w:t xml:space="preserve">, </w:t>
-                </w:r>
-                <w:proofErr w:type="spellStart"/>
-                <w:r>
-                  <w:rPr>
-                    <w:sz w:val="24"/>
-                  </w:rPr>
-                  <w:t>WordPress</w:t>
-                </w:r>
-                <w:proofErr w:type="spellEnd"/>
-                <w:r>
-                  <w:rPr>
-                    <w:sz w:val="24"/>
-                  </w:rPr>
-                  <w:t xml:space="preserve">, über einen externen Partner (Riva) Anbindung an </w:t>
+                  <w:t xml:space="preserve">, Gmail, WordPress, über einen externen Partner (Riva) Anbindung an </w:t>
                 </w:r>
                 <w:proofErr w:type="spellStart"/>
                 <w:r>
@@ -7737,7 +7663,7 @@
           <w:sdtContent>
             <w:p>
               <w:pPr>
-                <w:pStyle w:val="ListParagraph"/>
+                <w:pStyle w:val="Listenabsatz"/>
                 <w:numPr>
                   <w:ilvl w:val="0"/>
                   <w:numId w:val="22"/>
@@ -7809,7 +7735,7 @@
       <w:sdtContent>
         <w:p>
           <w:pPr>
-            <w:pStyle w:val="ListParagraph"/>
+            <w:pStyle w:val="Listenabsatz"/>
             <w:numPr>
               <w:ilvl w:val="0"/>
               <w:numId w:val="22"/>
@@ -7837,7 +7763,7 @@
       <w:sdtContent>
         <w:p>
           <w:pPr>
-            <w:pStyle w:val="ListParagraph"/>
+            <w:pStyle w:val="Listenabsatz"/>
             <w:numPr>
               <w:ilvl w:val="0"/>
               <w:numId w:val="22"/>
@@ -7865,7 +7791,7 @@
       <w:sdtContent>
         <w:p>
           <w:pPr>
-            <w:pStyle w:val="ListParagraph"/>
+            <w:pStyle w:val="Listenabsatz"/>
             <w:numPr>
               <w:ilvl w:val="0"/>
               <w:numId w:val="22"/>
@@ -7880,21 +7806,7 @@
             <w:rPr>
               <w:sz w:val="24"/>
             </w:rPr>
-            <w:t xml:space="preserve">Es gibt einen Bug </w:t>
-          </w:r>
-          <w:proofErr w:type="spellStart"/>
-          <w:r>
-            <w:rPr>
-              <w:sz w:val="24"/>
-            </w:rPr>
-            <w:t>Tracker</w:t>
-          </w:r>
-          <w:proofErr w:type="spellEnd"/>
-          <w:r>
-            <w:rPr>
-              <w:sz w:val="24"/>
-            </w:rPr>
-            <w:t xml:space="preserve"> auf </w:t>
+            <w:t xml:space="preserve">Es gibt einen Bug Tracker auf </w:t>
           </w:r>
           <w:proofErr w:type="spellStart"/>
           <w:r>
@@ -7922,7 +7834,7 @@
     </w:sdt>
     <w:p>
       <w:pPr>
-        <w:pStyle w:val="Heading3"/>
+        <w:pStyle w:val="berschrift3"/>
       </w:pPr>
       <w:bookmarkStart w:id="18" w:name="_Toc11677814"/>
       <w:r>
@@ -8877,25 +8789,7 @@
                     <w:szCs w:val="24"/>
                     <w:lang w:val="en-GB"/>
                   </w:rPr>
-                  <w:t xml:space="preserve">, Typo3, </w:t>
-                </w:r>
-                <w:proofErr w:type="spellStart"/>
-                <w:r>
-                  <w:rPr>
-                    <w:sz w:val="24"/>
-                    <w:szCs w:val="24"/>
-                    <w:lang w:val="en-GB"/>
-                  </w:rPr>
-                  <w:t>Magento</w:t>
-                </w:r>
-                <w:proofErr w:type="spellEnd"/>
-                <w:r>
-                  <w:rPr>
-                    <w:sz w:val="24"/>
-                    <w:szCs w:val="24"/>
-                    <w:lang w:val="en-GB"/>
-                  </w:rPr>
-                  <w:t>, (Microsoft Outlook Integration)</w:t>
+                  <w:t>, Typo3, Magento, (Microsoft Outlook Integration)</w:t>
                 </w:r>
               </w:p>
             </w:sdtContent>
@@ -9354,7 +9248,7 @@
     </w:sdt>
     <w:p>
       <w:pPr>
-        <w:pStyle w:val="Heading3"/>
+        <w:pStyle w:val="berschrift3"/>
       </w:pPr>
       <w:bookmarkStart w:id="19" w:name="_Toc11677815"/>
       <w:proofErr w:type="spellStart"/>
@@ -10681,61 +10575,7 @@
                     <w:szCs w:val="24"/>
                     <w:lang w:val="en-GB"/>
                   </w:rPr>
-                  <w:t xml:space="preserve">, </w:t>
-                </w:r>
-                <w:proofErr w:type="spellStart"/>
-                <w:r>
-                  <w:rPr>
-                    <w:sz w:val="24"/>
-                    <w:szCs w:val="24"/>
-                    <w:lang w:val="en-GB"/>
-                  </w:rPr>
-                  <w:t>Clickatell</w:t>
-                </w:r>
-                <w:proofErr w:type="spellEnd"/>
-                <w:r>
-                  <w:rPr>
-                    <w:sz w:val="24"/>
-                    <w:szCs w:val="24"/>
-                    <w:lang w:val="en-GB"/>
-                  </w:rPr>
-                  <w:t xml:space="preserve">, </w:t>
-                </w:r>
-                <w:proofErr w:type="spellStart"/>
-                <w:r>
-                  <w:rPr>
-                    <w:sz w:val="24"/>
-                    <w:szCs w:val="24"/>
-                    <w:lang w:val="en-GB"/>
-                  </w:rPr>
-                  <w:t>Twilio</w:t>
-                </w:r>
-                <w:proofErr w:type="spellEnd"/>
-                <w:r>
-                  <w:rPr>
-                    <w:sz w:val="24"/>
-                    <w:szCs w:val="24"/>
-                    <w:lang w:val="en-GB"/>
-                  </w:rPr>
-                  <w:t xml:space="preserve">, </w:t>
-                </w:r>
-                <w:proofErr w:type="spellStart"/>
-                <w:r>
-                  <w:rPr>
-                    <w:sz w:val="24"/>
-                    <w:szCs w:val="24"/>
-                    <w:lang w:val="en-GB"/>
-                  </w:rPr>
-                  <w:t>iATS</w:t>
-                </w:r>
-                <w:proofErr w:type="spellEnd"/>
-                <w:r>
-                  <w:rPr>
-                    <w:sz w:val="24"/>
-                    <w:szCs w:val="24"/>
-                    <w:lang w:val="en-GB"/>
-                  </w:rPr>
-                  <w:t xml:space="preserve"> Payments, Sage Pay, </w:t>
+                  <w:t xml:space="preserve">, Clickatell, Twilio, iATS Payments, Sage Pay, </w:t>
                 </w:r>
                 <w:proofErr w:type="spellStart"/>
                 <w:r>
@@ -11313,7 +11153,7 @@
     </w:sdt>
     <w:p>
       <w:pPr>
-        <w:pStyle w:val="Heading3"/>
+        <w:pStyle w:val="berschrift3"/>
       </w:pPr>
       <w:bookmarkStart w:id="20" w:name="_Toc11677816"/>
       <w:proofErr w:type="spellStart"/>
@@ -11445,9 +11285,16 @@
               <w:sz w:val="24"/>
               <w:szCs w:val="24"/>
             </w:rPr>
-            <w:t>enthält einige Funktionen, z.B</w:t>
+            <w:t xml:space="preserve">enthält einige Funktionen, </w:t>
           </w:r>
           <w:proofErr w:type="gramStart"/>
+          <w:r>
+            <w:rPr>
+              <w:sz w:val="24"/>
+              <w:szCs w:val="24"/>
+            </w:rPr>
+            <w:t>z.B</w:t>
+          </w:r>
           <w:r>
             <w:rPr>
               <w:sz w:val="24"/>
@@ -12303,61 +12150,7 @@
                     <w:szCs w:val="24"/>
                     <w:lang w:val="en-GB"/>
                   </w:rPr>
-                  <w:t xml:space="preserve">, </w:t>
-                </w:r>
-                <w:proofErr w:type="spellStart"/>
-                <w:r>
-                  <w:rPr>
-                    <w:sz w:val="24"/>
-                    <w:szCs w:val="24"/>
-                    <w:lang w:val="en-GB"/>
-                  </w:rPr>
-                  <w:t>Clickatell</w:t>
-                </w:r>
-                <w:proofErr w:type="spellEnd"/>
-                <w:r>
-                  <w:rPr>
-                    <w:sz w:val="24"/>
-                    <w:szCs w:val="24"/>
-                    <w:lang w:val="en-GB"/>
-                  </w:rPr>
-                  <w:t xml:space="preserve">, </w:t>
-                </w:r>
-                <w:proofErr w:type="spellStart"/>
-                <w:r>
-                  <w:rPr>
-                    <w:sz w:val="24"/>
-                    <w:szCs w:val="24"/>
-                    <w:lang w:val="en-GB"/>
-                  </w:rPr>
-                  <w:t>Twilio</w:t>
-                </w:r>
-                <w:proofErr w:type="spellEnd"/>
-                <w:r>
-                  <w:rPr>
-                    <w:sz w:val="24"/>
-                    <w:szCs w:val="24"/>
-                    <w:lang w:val="en-GB"/>
-                  </w:rPr>
-                  <w:t xml:space="preserve">, </w:t>
-                </w:r>
-                <w:proofErr w:type="spellStart"/>
-                <w:r>
-                  <w:rPr>
-                    <w:sz w:val="24"/>
-                    <w:szCs w:val="24"/>
-                    <w:lang w:val="en-GB"/>
-                  </w:rPr>
-                  <w:t>iATS</w:t>
-                </w:r>
-                <w:proofErr w:type="spellEnd"/>
-                <w:r>
-                  <w:rPr>
-                    <w:sz w:val="24"/>
-                    <w:szCs w:val="24"/>
-                    <w:lang w:val="en-GB"/>
-                  </w:rPr>
-                  <w:t xml:space="preserve"> Payments, Sage Pay, </w:t>
+                  <w:t xml:space="preserve">, Clickatell, Twilio, iATS Payments, Sage Pay, </w:t>
                 </w:r>
                 <w:proofErr w:type="spellStart"/>
                 <w:r>
@@ -12798,7 +12591,7 @@
       <w:sdtContent>
         <w:p>
           <w:pPr>
-            <w:pStyle w:val="ListParagraph"/>
+            <w:pStyle w:val="Listenabsatz"/>
             <w:numPr>
               <w:ilvl w:val="0"/>
               <w:numId w:val="23"/>
@@ -13003,7 +12796,7 @@
     </w:sdt>
     <w:p>
       <w:pPr>
-        <w:pStyle w:val="Heading3"/>
+        <w:pStyle w:val="berschrift3"/>
       </w:pPr>
       <w:bookmarkStart w:id="21" w:name="_Toc11677817"/>
       <w:proofErr w:type="spellStart"/>
@@ -14036,7 +13829,7 @@
     </w:p>
     <w:p>
       <w:pPr>
-        <w:pStyle w:val="Heading2"/>
+        <w:pStyle w:val="berschrift2"/>
       </w:pPr>
       <w:bookmarkStart w:id="22" w:name="_Toc11677818"/>
       <w:r>
@@ -14239,7 +14032,7 @@
     </w:p>
     <w:p>
       <w:pPr>
-        <w:pStyle w:val="Heading3"/>
+        <w:pStyle w:val="berschrift3"/>
       </w:pPr>
       <w:bookmarkStart w:id="23" w:name="_Toc11677819"/>
       <w:r>
@@ -14539,7 +14332,7 @@
     </w:p>
     <w:p>
       <w:pPr>
-        <w:pStyle w:val="Heading4"/>
+        <w:pStyle w:val="berschrift4"/>
         <w:rPr>
           <w:sz w:val="24"/>
           <w:szCs w:val="24"/>
@@ -14619,7 +14412,7 @@
     </w:p>
     <w:p>
       <w:pPr>
-        <w:pStyle w:val="Heading4"/>
+        <w:pStyle w:val="berschrift4"/>
         <w:rPr>
           <w:sz w:val="24"/>
         </w:rPr>
@@ -14669,7 +14462,7 @@
     </w:p>
     <w:p>
       <w:pPr>
-        <w:pStyle w:val="Heading3"/>
+        <w:pStyle w:val="berschrift3"/>
         <w:numPr>
           <w:ilvl w:val="0"/>
           <w:numId w:val="0"/>
@@ -14679,7 +14472,7 @@
     </w:p>
     <w:p>
       <w:pPr>
-        <w:pStyle w:val="Heading4"/>
+        <w:pStyle w:val="berschrift4"/>
         <w:rPr>
           <w:i/>
         </w:rPr>
@@ -14728,7 +14521,7 @@
     </w:p>
     <w:p>
       <w:pPr>
-        <w:pStyle w:val="Heading4"/>
+        <w:pStyle w:val="berschrift4"/>
         <w:rPr>
           <w:i/>
           <w:sz w:val="20"/>
@@ -14813,25 +14606,7 @@
           <w:szCs w:val="24"/>
           <w:lang w:val="de-AT"/>
         </w:rPr>
-        <w:t xml:space="preserve"> </w:t>
-      </w:r>
-      <w:proofErr w:type="spellStart"/>
-      <w:r>
-        <w:rPr>
-          <w:sz w:val="24"/>
-          <w:szCs w:val="24"/>
-          <w:lang w:val="de-AT"/>
-        </w:rPr>
-        <w:t>to</w:t>
-      </w:r>
-      <w:proofErr w:type="spellEnd"/>
-      <w:r>
-        <w:rPr>
-          <w:sz w:val="24"/>
-          <w:szCs w:val="24"/>
-          <w:lang w:val="de-AT"/>
-        </w:rPr>
-        <w:t xml:space="preserve"> </w:t>
+        <w:t xml:space="preserve"> to </w:t>
       </w:r>
       <w:proofErr w:type="spellStart"/>
       <w:r>
@@ -14937,25 +14712,7 @@
           <w:szCs w:val="24"/>
           <w:lang w:val="de-AT"/>
         </w:rPr>
-        <w:t xml:space="preserve"> </w:t>
-      </w:r>
-      <w:proofErr w:type="spellStart"/>
-      <w:r>
-        <w:rPr>
-          <w:sz w:val="24"/>
-          <w:szCs w:val="24"/>
-          <w:lang w:val="de-AT"/>
-        </w:rPr>
-        <w:t>to</w:t>
-      </w:r>
-      <w:proofErr w:type="spellEnd"/>
-      <w:r>
-        <w:rPr>
-          <w:sz w:val="24"/>
-          <w:szCs w:val="24"/>
-          <w:lang w:val="de-AT"/>
-        </w:rPr>
-        <w:t xml:space="preserve"> </w:t>
+        <w:t xml:space="preserve"> to </w:t>
       </w:r>
       <w:proofErr w:type="spellStart"/>
       <w:r>
@@ -15019,7 +14776,7 @@
           <w:szCs w:val="24"/>
           <w:lang w:val="de-AT"/>
         </w:rPr>
-        <w:t>(</w:t>
+        <w:t xml:space="preserve">(nice to </w:t>
       </w:r>
       <w:proofErr w:type="spellStart"/>
       <w:r>
@@ -15028,7 +14785,7 @@
           <w:szCs w:val="24"/>
           <w:lang w:val="de-AT"/>
         </w:rPr>
-        <w:t>nice</w:t>
+        <w:t>have</w:t>
       </w:r>
       <w:proofErr w:type="spellEnd"/>
       <w:r>
@@ -15037,42 +14794,6 @@
           <w:szCs w:val="24"/>
           <w:lang w:val="de-AT"/>
         </w:rPr>
-        <w:t xml:space="preserve"> </w:t>
-      </w:r>
-      <w:proofErr w:type="spellStart"/>
-      <w:r>
-        <w:rPr>
-          <w:sz w:val="24"/>
-          <w:szCs w:val="24"/>
-          <w:lang w:val="de-AT"/>
-        </w:rPr>
-        <w:t>to</w:t>
-      </w:r>
-      <w:proofErr w:type="spellEnd"/>
-      <w:r>
-        <w:rPr>
-          <w:sz w:val="24"/>
-          <w:szCs w:val="24"/>
-          <w:lang w:val="de-AT"/>
-        </w:rPr>
-        <w:t xml:space="preserve"> </w:t>
-      </w:r>
-      <w:proofErr w:type="spellStart"/>
-      <w:r>
-        <w:rPr>
-          <w:sz w:val="24"/>
-          <w:szCs w:val="24"/>
-          <w:lang w:val="de-AT"/>
-        </w:rPr>
-        <w:t>have</w:t>
-      </w:r>
-      <w:proofErr w:type="spellEnd"/>
-      <w:r>
-        <w:rPr>
-          <w:sz w:val="24"/>
-          <w:szCs w:val="24"/>
-          <w:lang w:val="de-AT"/>
-        </w:rPr>
         <w:t>)</w:t>
       </w:r>
     </w:p>
@@ -15086,7 +14807,7 @@
     </w:p>
     <w:p>
       <w:pPr>
-        <w:pStyle w:val="Heading4"/>
+        <w:pStyle w:val="berschrift4"/>
         <w:rPr>
           <w:i/>
           <w:sz w:val="20"/>
@@ -15164,7 +14885,7 @@
           <w:sz w:val="24"/>
           <w:lang w:val="de-AT"/>
         </w:rPr>
-        <w:t xml:space="preserve"> </w:t>
+        <w:t xml:space="preserve"> to </w:t>
       </w:r>
       <w:proofErr w:type="spellStart"/>
       <w:r>
@@ -15172,7 +14893,7 @@
           <w:sz w:val="24"/>
           <w:lang w:val="de-AT"/>
         </w:rPr>
-        <w:t>to</w:t>
+        <w:t>have</w:t>
       </w:r>
       <w:proofErr w:type="spellEnd"/>
       <w:r>
@@ -15180,22 +14901,6 @@
           <w:sz w:val="24"/>
           <w:lang w:val="de-AT"/>
         </w:rPr>
-        <w:t xml:space="preserve"> </w:t>
-      </w:r>
-      <w:proofErr w:type="spellStart"/>
-      <w:r>
-        <w:rPr>
-          <w:sz w:val="24"/>
-          <w:lang w:val="de-AT"/>
-        </w:rPr>
-        <w:t>have</w:t>
-      </w:r>
-      <w:proofErr w:type="spellEnd"/>
-      <w:r>
-        <w:rPr>
-          <w:sz w:val="24"/>
-          <w:lang w:val="de-AT"/>
-        </w:rPr>
         <w:t>)</w:t>
       </w:r>
     </w:p>
@@ -15209,7 +14914,7 @@
     </w:p>
     <w:p>
       <w:pPr>
-        <w:pStyle w:val="Heading4"/>
+        <w:pStyle w:val="berschrift4"/>
         <w:rPr>
           <w:i/>
           <w:sz w:val="20"/>
@@ -15346,7 +15051,7 @@
           <w:sz w:val="24"/>
           <w:lang w:val="de-AT"/>
         </w:rPr>
-        <w:t xml:space="preserve"> </w:t>
+        <w:t xml:space="preserve"> to </w:t>
       </w:r>
       <w:proofErr w:type="spellStart"/>
       <w:r>
@@ -15354,7 +15059,7 @@
           <w:sz w:val="24"/>
           <w:lang w:val="de-AT"/>
         </w:rPr>
-        <w:t>to</w:t>
+        <w:t>have</w:t>
       </w:r>
       <w:proofErr w:type="spellEnd"/>
       <w:r>
@@ -15362,22 +15067,6 @@
           <w:sz w:val="24"/>
           <w:lang w:val="de-AT"/>
         </w:rPr>
-        <w:t xml:space="preserve"> </w:t>
-      </w:r>
-      <w:proofErr w:type="spellStart"/>
-      <w:r>
-        <w:rPr>
-          <w:sz w:val="24"/>
-          <w:lang w:val="de-AT"/>
-        </w:rPr>
-        <w:t>have</w:t>
-      </w:r>
-      <w:proofErr w:type="spellEnd"/>
-      <w:r>
-        <w:rPr>
-          <w:sz w:val="24"/>
-          <w:lang w:val="de-AT"/>
-        </w:rPr>
         <w:t>)</w:t>
       </w:r>
     </w:p>
@@ -15391,7 +15080,7 @@
     </w:p>
     <w:p>
       <w:pPr>
-        <w:pStyle w:val="Heading4"/>
+        <w:pStyle w:val="berschrift4"/>
       </w:pPr>
       <w:r>
         <w:rPr>
@@ -15611,7 +15300,7 @@
     </w:p>
     <w:p>
       <w:pPr>
-        <w:pStyle w:val="Heading4"/>
+        <w:pStyle w:val="berschrift4"/>
         <w:rPr>
           <w:sz w:val="24"/>
         </w:rPr>
@@ -15633,7 +15322,7 @@
     </w:p>
     <w:p>
       <w:pPr>
-        <w:pStyle w:val="Heading4"/>
+        <w:pStyle w:val="berschrift4"/>
         <w:spacing w:line="360" w:lineRule="auto"/>
         <w:rPr>
           <w:b w:val="0"/>
@@ -15765,23 +15454,7 @@
           <w:sz w:val="24"/>
           <w:lang w:val="de-AT"/>
         </w:rPr>
-        <w:t xml:space="preserve">-need </w:t>
-      </w:r>
-      <w:proofErr w:type="spellStart"/>
-      <w:r>
-        <w:rPr>
-          <w:sz w:val="24"/>
-          <w:lang w:val="de-AT"/>
-        </w:rPr>
-        <w:t>to</w:t>
-      </w:r>
-      <w:proofErr w:type="spellEnd"/>
-      <w:r>
-        <w:rPr>
-          <w:sz w:val="24"/>
-          <w:lang w:val="de-AT"/>
-        </w:rPr>
-        <w:t xml:space="preserve"> </w:t>
+        <w:t xml:space="preserve">-need to </w:t>
       </w:r>
       <w:proofErr w:type="spellStart"/>
       <w:r>
@@ -15864,43 +15537,7 @@
           <w:szCs w:val="24"/>
           <w:lang w:val="de-AT"/>
         </w:rPr>
-        <w:t>-</w:t>
-      </w:r>
-      <w:proofErr w:type="spellStart"/>
-      <w:r>
-        <w:rPr>
-          <w:sz w:val="24"/>
-          <w:szCs w:val="24"/>
-          <w:lang w:val="de-AT"/>
-        </w:rPr>
-        <w:t>nice</w:t>
-      </w:r>
-      <w:proofErr w:type="spellEnd"/>
-      <w:r>
-        <w:rPr>
-          <w:sz w:val="24"/>
-          <w:szCs w:val="24"/>
-          <w:lang w:val="de-AT"/>
-        </w:rPr>
-        <w:t xml:space="preserve"> </w:t>
-      </w:r>
-      <w:proofErr w:type="spellStart"/>
-      <w:r>
-        <w:rPr>
-          <w:sz w:val="24"/>
-          <w:szCs w:val="24"/>
-          <w:lang w:val="de-AT"/>
-        </w:rPr>
-        <w:t>to</w:t>
-      </w:r>
-      <w:proofErr w:type="spellEnd"/>
-      <w:r>
-        <w:rPr>
-          <w:sz w:val="24"/>
-          <w:szCs w:val="24"/>
-          <w:lang w:val="de-AT"/>
-        </w:rPr>
-        <w:t xml:space="preserve"> </w:t>
+        <w:t xml:space="preserve">-nice to </w:t>
       </w:r>
       <w:proofErr w:type="spellStart"/>
       <w:r>
@@ -15986,43 +15623,7 @@
           <w:szCs w:val="24"/>
           <w:lang w:val="de-AT"/>
         </w:rPr>
-        <w:t>-</w:t>
-      </w:r>
-      <w:proofErr w:type="spellStart"/>
-      <w:r>
-        <w:rPr>
-          <w:sz w:val="24"/>
-          <w:szCs w:val="24"/>
-          <w:lang w:val="de-AT"/>
-        </w:rPr>
-        <w:t>nice</w:t>
-      </w:r>
-      <w:proofErr w:type="spellEnd"/>
-      <w:r>
-        <w:rPr>
-          <w:sz w:val="24"/>
-          <w:szCs w:val="24"/>
-          <w:lang w:val="de-AT"/>
-        </w:rPr>
-        <w:t xml:space="preserve"> </w:t>
-      </w:r>
-      <w:proofErr w:type="spellStart"/>
-      <w:r>
-        <w:rPr>
-          <w:sz w:val="24"/>
-          <w:szCs w:val="24"/>
-          <w:lang w:val="de-AT"/>
-        </w:rPr>
-        <w:t>to</w:t>
-      </w:r>
-      <w:proofErr w:type="spellEnd"/>
-      <w:r>
-        <w:rPr>
-          <w:sz w:val="24"/>
-          <w:szCs w:val="24"/>
-          <w:lang w:val="de-AT"/>
-        </w:rPr>
-        <w:t xml:space="preserve"> </w:t>
+        <w:t xml:space="preserve">-nice to </w:t>
       </w:r>
       <w:proofErr w:type="spellStart"/>
       <w:r>
@@ -16124,25 +15725,7 @@
           <w:szCs w:val="24"/>
           <w:lang w:val="de-AT"/>
         </w:rPr>
-        <w:t xml:space="preserve">-need </w:t>
-      </w:r>
-      <w:proofErr w:type="spellStart"/>
-      <w:r>
-        <w:rPr>
-          <w:sz w:val="24"/>
-          <w:szCs w:val="24"/>
-          <w:lang w:val="de-AT"/>
-        </w:rPr>
-        <w:t>to</w:t>
-      </w:r>
-      <w:proofErr w:type="spellEnd"/>
-      <w:r>
-        <w:rPr>
-          <w:sz w:val="24"/>
-          <w:szCs w:val="24"/>
-          <w:lang w:val="de-AT"/>
-        </w:rPr>
-        <w:t xml:space="preserve"> </w:t>
+        <w:t xml:space="preserve">-need to </w:t>
       </w:r>
       <w:proofErr w:type="spellStart"/>
       <w:r>
@@ -16228,25 +15811,7 @@
           <w:szCs w:val="24"/>
           <w:lang w:val="de-AT"/>
         </w:rPr>
-        <w:t xml:space="preserve">-need </w:t>
-      </w:r>
-      <w:proofErr w:type="spellStart"/>
-      <w:r>
-        <w:rPr>
-          <w:sz w:val="24"/>
-          <w:szCs w:val="24"/>
-          <w:lang w:val="de-AT"/>
-        </w:rPr>
-        <w:t>to</w:t>
-      </w:r>
-      <w:proofErr w:type="spellEnd"/>
-      <w:r>
-        <w:rPr>
-          <w:sz w:val="24"/>
-          <w:szCs w:val="24"/>
-          <w:lang w:val="de-AT"/>
-        </w:rPr>
-        <w:t xml:space="preserve"> </w:t>
+        <w:t xml:space="preserve">-need to </w:t>
       </w:r>
       <w:proofErr w:type="spellStart"/>
       <w:r>
@@ -16349,25 +15914,7 @@
           <w:szCs w:val="24"/>
           <w:lang w:val="de-AT"/>
         </w:rPr>
-        <w:t xml:space="preserve">-need </w:t>
-      </w:r>
-      <w:proofErr w:type="spellStart"/>
-      <w:r>
-        <w:rPr>
-          <w:sz w:val="24"/>
-          <w:szCs w:val="24"/>
-          <w:lang w:val="de-AT"/>
-        </w:rPr>
-        <w:t>to</w:t>
-      </w:r>
-      <w:proofErr w:type="spellEnd"/>
-      <w:r>
-        <w:rPr>
-          <w:sz w:val="24"/>
-          <w:szCs w:val="24"/>
-          <w:lang w:val="de-AT"/>
-        </w:rPr>
-        <w:t xml:space="preserve"> </w:t>
+        <w:t xml:space="preserve">-need to </w:t>
       </w:r>
       <w:proofErr w:type="spellStart"/>
       <w:r>
@@ -16575,25 +16122,7 @@
           <w:szCs w:val="24"/>
           <w:lang w:val="de-AT"/>
         </w:rPr>
-        <w:t xml:space="preserve">-need </w:t>
-      </w:r>
-      <w:proofErr w:type="spellStart"/>
-      <w:r>
-        <w:rPr>
-          <w:sz w:val="24"/>
-          <w:szCs w:val="24"/>
-          <w:lang w:val="de-AT"/>
-        </w:rPr>
-        <w:t>to</w:t>
-      </w:r>
-      <w:proofErr w:type="spellEnd"/>
-      <w:r>
-        <w:rPr>
-          <w:sz w:val="24"/>
-          <w:szCs w:val="24"/>
-          <w:lang w:val="de-AT"/>
-        </w:rPr>
-        <w:t xml:space="preserve"> </w:t>
+        <w:t xml:space="preserve">-need to </w:t>
       </w:r>
       <w:proofErr w:type="spellStart"/>
       <w:r>
@@ -16902,41 +16431,13 @@
         </w:rPr>
         <w:t>-</w:t>
       </w:r>
-      <w:proofErr w:type="spellStart"/>
-      <w:r>
-        <w:rPr>
-          <w:sz w:val="24"/>
-          <w:szCs w:val="24"/>
-          <w:lang w:val="de-AT"/>
-        </w:rPr>
-        <w:t>nice</w:t>
-      </w:r>
-      <w:proofErr w:type="spellEnd"/>
-      <w:r>
-        <w:rPr>
-          <w:sz w:val="24"/>
-          <w:szCs w:val="24"/>
-          <w:lang w:val="de-AT"/>
-        </w:rPr>
-        <w:t xml:space="preserve"> </w:t>
-      </w:r>
-      <w:proofErr w:type="spellStart"/>
-      <w:r>
-        <w:rPr>
-          <w:sz w:val="24"/>
-          <w:szCs w:val="24"/>
-          <w:lang w:val="de-AT"/>
-        </w:rPr>
-        <w:t>to</w:t>
-      </w:r>
-      <w:proofErr w:type="spellEnd"/>
-      <w:r>
-        <w:rPr>
-          <w:sz w:val="24"/>
-          <w:szCs w:val="24"/>
-          <w:lang w:val="de-AT"/>
-        </w:rPr>
-        <w:t xml:space="preserve"> </w:t>
+      <w:r>
+        <w:rPr>
+          <w:sz w:val="24"/>
+          <w:szCs w:val="24"/>
+          <w:lang w:val="de-AT"/>
+        </w:rPr>
+        <w:t xml:space="preserve">nice to </w:t>
       </w:r>
       <w:proofErr w:type="spellStart"/>
       <w:r>
@@ -17038,43 +16539,7 @@
           <w:szCs w:val="24"/>
           <w:lang w:val="de-AT"/>
         </w:rPr>
-        <w:t>-</w:t>
-      </w:r>
-      <w:proofErr w:type="spellStart"/>
-      <w:r>
-        <w:rPr>
-          <w:sz w:val="24"/>
-          <w:szCs w:val="24"/>
-          <w:lang w:val="de-AT"/>
-        </w:rPr>
-        <w:t>nice</w:t>
-      </w:r>
-      <w:proofErr w:type="spellEnd"/>
-      <w:r>
-        <w:rPr>
-          <w:sz w:val="24"/>
-          <w:szCs w:val="24"/>
-          <w:lang w:val="de-AT"/>
-        </w:rPr>
-        <w:t xml:space="preserve"> </w:t>
-      </w:r>
-      <w:proofErr w:type="spellStart"/>
-      <w:r>
-        <w:rPr>
-          <w:sz w:val="24"/>
-          <w:szCs w:val="24"/>
-          <w:lang w:val="de-AT"/>
-        </w:rPr>
-        <w:t>to</w:t>
-      </w:r>
-      <w:proofErr w:type="spellEnd"/>
-      <w:r>
-        <w:rPr>
-          <w:sz w:val="24"/>
-          <w:szCs w:val="24"/>
-          <w:lang w:val="de-AT"/>
-        </w:rPr>
-        <w:t xml:space="preserve"> </w:t>
+        <w:t xml:space="preserve">-nice to </w:t>
       </w:r>
       <w:proofErr w:type="spellStart"/>
       <w:r>
@@ -17160,25 +16625,7 @@
           <w:szCs w:val="24"/>
           <w:lang w:val="de-AT"/>
         </w:rPr>
-        <w:t xml:space="preserve">-need </w:t>
-      </w:r>
-      <w:proofErr w:type="spellStart"/>
-      <w:r>
-        <w:rPr>
-          <w:sz w:val="24"/>
-          <w:szCs w:val="24"/>
-          <w:lang w:val="de-AT"/>
-        </w:rPr>
-        <w:t>to</w:t>
-      </w:r>
-      <w:proofErr w:type="spellEnd"/>
-      <w:r>
-        <w:rPr>
-          <w:sz w:val="24"/>
-          <w:szCs w:val="24"/>
-          <w:lang w:val="de-AT"/>
-        </w:rPr>
-        <w:t xml:space="preserve"> </w:t>
+        <w:t xml:space="preserve">-need to </w:t>
       </w:r>
       <w:proofErr w:type="spellStart"/>
       <w:r>
@@ -17281,25 +16728,7 @@
           <w:szCs w:val="24"/>
           <w:lang w:val="de-AT"/>
         </w:rPr>
-        <w:t xml:space="preserve">-need </w:t>
-      </w:r>
-      <w:proofErr w:type="spellStart"/>
-      <w:r>
-        <w:rPr>
-          <w:sz w:val="24"/>
-          <w:szCs w:val="24"/>
-          <w:lang w:val="de-AT"/>
-        </w:rPr>
-        <w:t>to</w:t>
-      </w:r>
-      <w:proofErr w:type="spellEnd"/>
-      <w:r>
-        <w:rPr>
-          <w:sz w:val="24"/>
-          <w:szCs w:val="24"/>
-          <w:lang w:val="de-AT"/>
-        </w:rPr>
-        <w:t xml:space="preserve"> </w:t>
+        <w:t xml:space="preserve">-need to </w:t>
       </w:r>
       <w:proofErr w:type="spellStart"/>
       <w:r>
@@ -17385,25 +16814,7 @@
           <w:szCs w:val="24"/>
           <w:lang w:val="de-AT"/>
         </w:rPr>
-        <w:t xml:space="preserve">-need </w:t>
-      </w:r>
-      <w:proofErr w:type="spellStart"/>
-      <w:r>
-        <w:rPr>
-          <w:sz w:val="24"/>
-          <w:szCs w:val="24"/>
-          <w:lang w:val="de-AT"/>
-        </w:rPr>
-        <w:t>to</w:t>
-      </w:r>
-      <w:proofErr w:type="spellEnd"/>
-      <w:r>
-        <w:rPr>
-          <w:sz w:val="24"/>
-          <w:szCs w:val="24"/>
-          <w:lang w:val="de-AT"/>
-        </w:rPr>
-        <w:t xml:space="preserve"> </w:t>
+        <w:t xml:space="preserve">-need to </w:t>
       </w:r>
       <w:proofErr w:type="spellStart"/>
       <w:r>
@@ -17489,25 +16900,7 @@
           <w:szCs w:val="24"/>
           <w:lang w:val="de-AT"/>
         </w:rPr>
-        <w:t xml:space="preserve">-need </w:t>
-      </w:r>
-      <w:proofErr w:type="spellStart"/>
-      <w:r>
-        <w:rPr>
-          <w:sz w:val="24"/>
-          <w:szCs w:val="24"/>
-          <w:lang w:val="de-AT"/>
-        </w:rPr>
-        <w:t>to</w:t>
-      </w:r>
-      <w:proofErr w:type="spellEnd"/>
-      <w:r>
-        <w:rPr>
-          <w:sz w:val="24"/>
-          <w:szCs w:val="24"/>
-          <w:lang w:val="de-AT"/>
-        </w:rPr>
-        <w:t xml:space="preserve"> </w:t>
+        <w:t xml:space="preserve">-need to </w:t>
       </w:r>
       <w:proofErr w:type="spellStart"/>
       <w:r>
@@ -17593,25 +16986,7 @@
           <w:szCs w:val="24"/>
           <w:lang w:val="de-AT"/>
         </w:rPr>
-        <w:t xml:space="preserve">-need </w:t>
-      </w:r>
-      <w:proofErr w:type="spellStart"/>
-      <w:r>
-        <w:rPr>
-          <w:sz w:val="24"/>
-          <w:szCs w:val="24"/>
-          <w:lang w:val="de-AT"/>
-        </w:rPr>
-        <w:t>to</w:t>
-      </w:r>
-      <w:proofErr w:type="spellEnd"/>
-      <w:r>
-        <w:rPr>
-          <w:sz w:val="24"/>
-          <w:szCs w:val="24"/>
-          <w:lang w:val="de-AT"/>
-        </w:rPr>
-        <w:t xml:space="preserve"> </w:t>
+        <w:t xml:space="preserve">-need to </w:t>
       </w:r>
       <w:proofErr w:type="spellStart"/>
       <w:r>
@@ -17697,25 +17072,7 @@
           <w:szCs w:val="24"/>
           <w:lang w:val="de-AT"/>
         </w:rPr>
-        <w:t xml:space="preserve">-need </w:t>
-      </w:r>
-      <w:proofErr w:type="spellStart"/>
-      <w:r>
-        <w:rPr>
-          <w:sz w:val="24"/>
-          <w:szCs w:val="24"/>
-          <w:lang w:val="de-AT"/>
-        </w:rPr>
-        <w:t>to</w:t>
-      </w:r>
-      <w:proofErr w:type="spellEnd"/>
-      <w:r>
-        <w:rPr>
-          <w:sz w:val="24"/>
-          <w:szCs w:val="24"/>
-          <w:lang w:val="de-AT"/>
-        </w:rPr>
-        <w:t xml:space="preserve"> </w:t>
+        <w:t xml:space="preserve">-need to </w:t>
       </w:r>
       <w:proofErr w:type="spellStart"/>
       <w:r>
@@ -17819,43 +17176,7 @@
           <w:szCs w:val="24"/>
           <w:lang w:val="de-AT"/>
         </w:rPr>
-        <w:t>-</w:t>
-      </w:r>
-      <w:proofErr w:type="spellStart"/>
-      <w:r>
-        <w:rPr>
-          <w:sz w:val="24"/>
-          <w:szCs w:val="24"/>
-          <w:lang w:val="de-AT"/>
-        </w:rPr>
-        <w:t>nice</w:t>
-      </w:r>
-      <w:proofErr w:type="spellEnd"/>
-      <w:r>
-        <w:rPr>
-          <w:sz w:val="24"/>
-          <w:szCs w:val="24"/>
-          <w:lang w:val="de-AT"/>
-        </w:rPr>
-        <w:t xml:space="preserve"> </w:t>
-      </w:r>
-      <w:proofErr w:type="spellStart"/>
-      <w:r>
-        <w:rPr>
-          <w:sz w:val="24"/>
-          <w:szCs w:val="24"/>
-          <w:lang w:val="de-AT"/>
-        </w:rPr>
-        <w:t>to</w:t>
-      </w:r>
-      <w:proofErr w:type="spellEnd"/>
-      <w:r>
-        <w:rPr>
-          <w:sz w:val="24"/>
-          <w:szCs w:val="24"/>
-          <w:lang w:val="de-AT"/>
-        </w:rPr>
-        <w:t xml:space="preserve"> </w:t>
+        <w:t xml:space="preserve">-nice to </w:t>
       </w:r>
       <w:proofErr w:type="spellStart"/>
       <w:r>
@@ -18015,25 +17336,7 @@
           <w:szCs w:val="24"/>
           <w:lang w:val="de-AT"/>
         </w:rPr>
-        <w:t xml:space="preserve">-need </w:t>
-      </w:r>
-      <w:proofErr w:type="spellStart"/>
-      <w:r>
-        <w:rPr>
-          <w:sz w:val="24"/>
-          <w:szCs w:val="24"/>
-          <w:lang w:val="de-AT"/>
-        </w:rPr>
-        <w:t>to</w:t>
-      </w:r>
-      <w:proofErr w:type="spellEnd"/>
-      <w:r>
-        <w:rPr>
-          <w:sz w:val="24"/>
-          <w:szCs w:val="24"/>
-          <w:lang w:val="de-AT"/>
-        </w:rPr>
-        <w:t xml:space="preserve"> </w:t>
+        <w:t xml:space="preserve">-need to </w:t>
       </w:r>
       <w:proofErr w:type="spellStart"/>
       <w:r>
@@ -18176,25 +17479,7 @@
           <w:szCs w:val="24"/>
           <w:lang w:val="de-AT"/>
         </w:rPr>
-        <w:t xml:space="preserve">-need </w:t>
-      </w:r>
-      <w:proofErr w:type="spellStart"/>
-      <w:r>
-        <w:rPr>
-          <w:sz w:val="24"/>
-          <w:szCs w:val="24"/>
-          <w:lang w:val="de-AT"/>
-        </w:rPr>
-        <w:t>to</w:t>
-      </w:r>
-      <w:proofErr w:type="spellEnd"/>
-      <w:r>
-        <w:rPr>
-          <w:sz w:val="24"/>
-          <w:szCs w:val="24"/>
-          <w:lang w:val="de-AT"/>
-        </w:rPr>
-        <w:t xml:space="preserve"> </w:t>
+        <w:t xml:space="preserve">-need to </w:t>
       </w:r>
       <w:proofErr w:type="spellStart"/>
       <w:r>
@@ -18296,25 +17581,7 @@
           <w:szCs w:val="24"/>
           <w:lang w:val="de-AT"/>
         </w:rPr>
-        <w:t xml:space="preserve">-need </w:t>
-      </w:r>
-      <w:proofErr w:type="spellStart"/>
-      <w:r>
-        <w:rPr>
-          <w:sz w:val="24"/>
-          <w:szCs w:val="24"/>
-          <w:lang w:val="de-AT"/>
-        </w:rPr>
-        <w:t>to</w:t>
-      </w:r>
-      <w:proofErr w:type="spellEnd"/>
-      <w:r>
-        <w:rPr>
-          <w:sz w:val="24"/>
-          <w:szCs w:val="24"/>
-          <w:lang w:val="de-AT"/>
-        </w:rPr>
-        <w:t xml:space="preserve"> </w:t>
+        <w:t xml:space="preserve">-need to </w:t>
       </w:r>
       <w:proofErr w:type="spellStart"/>
       <w:r>
@@ -18432,43 +17699,7 @@
           <w:szCs w:val="24"/>
           <w:lang w:val="de-AT"/>
         </w:rPr>
-        <w:t>-</w:t>
-      </w:r>
-      <w:proofErr w:type="spellStart"/>
-      <w:r>
-        <w:rPr>
-          <w:sz w:val="24"/>
-          <w:szCs w:val="24"/>
-          <w:lang w:val="de-AT"/>
-        </w:rPr>
-        <w:t>nice</w:t>
-      </w:r>
-      <w:proofErr w:type="spellEnd"/>
-      <w:r>
-        <w:rPr>
-          <w:sz w:val="24"/>
-          <w:szCs w:val="24"/>
-          <w:lang w:val="de-AT"/>
-        </w:rPr>
-        <w:t xml:space="preserve"> </w:t>
-      </w:r>
-      <w:proofErr w:type="spellStart"/>
-      <w:r>
-        <w:rPr>
-          <w:sz w:val="24"/>
-          <w:szCs w:val="24"/>
-          <w:lang w:val="de-AT"/>
-        </w:rPr>
-        <w:t>to</w:t>
-      </w:r>
-      <w:proofErr w:type="spellEnd"/>
-      <w:r>
-        <w:rPr>
-          <w:sz w:val="24"/>
-          <w:szCs w:val="24"/>
-          <w:lang w:val="de-AT"/>
-        </w:rPr>
-        <w:t xml:space="preserve"> </w:t>
+        <w:t xml:space="preserve">-nice to </w:t>
       </w:r>
       <w:proofErr w:type="spellStart"/>
       <w:r>
@@ -18634,43 +17865,7 @@
           <w:szCs w:val="24"/>
           <w:lang w:val="de-AT"/>
         </w:rPr>
-        <w:t>-</w:t>
-      </w:r>
-      <w:proofErr w:type="spellStart"/>
-      <w:r>
-        <w:rPr>
-          <w:sz w:val="24"/>
-          <w:szCs w:val="24"/>
-          <w:lang w:val="de-AT"/>
-        </w:rPr>
-        <w:t>nice</w:t>
-      </w:r>
-      <w:proofErr w:type="spellEnd"/>
-      <w:r>
-        <w:rPr>
-          <w:sz w:val="24"/>
-          <w:szCs w:val="24"/>
-          <w:lang w:val="de-AT"/>
-        </w:rPr>
-        <w:t xml:space="preserve"> </w:t>
-      </w:r>
-      <w:proofErr w:type="spellStart"/>
-      <w:r>
-        <w:rPr>
-          <w:sz w:val="24"/>
-          <w:szCs w:val="24"/>
-          <w:lang w:val="de-AT"/>
-        </w:rPr>
-        <w:t>to</w:t>
-      </w:r>
-      <w:proofErr w:type="spellEnd"/>
-      <w:r>
-        <w:rPr>
-          <w:sz w:val="24"/>
-          <w:szCs w:val="24"/>
-          <w:lang w:val="de-AT"/>
-        </w:rPr>
-        <w:t xml:space="preserve"> </w:t>
+        <w:t xml:space="preserve">-nice to </w:t>
       </w:r>
       <w:proofErr w:type="spellStart"/>
       <w:r>
@@ -18780,43 +17975,7 @@
           <w:szCs w:val="24"/>
           <w:lang w:val="de-AT"/>
         </w:rPr>
-        <w:t>-</w:t>
-      </w:r>
-      <w:proofErr w:type="spellStart"/>
-      <w:r>
-        <w:rPr>
-          <w:sz w:val="24"/>
-          <w:szCs w:val="24"/>
-          <w:lang w:val="de-AT"/>
-        </w:rPr>
-        <w:t>nice</w:t>
-      </w:r>
-      <w:proofErr w:type="spellEnd"/>
-      <w:r>
-        <w:rPr>
-          <w:sz w:val="24"/>
-          <w:szCs w:val="24"/>
-          <w:lang w:val="de-AT"/>
-        </w:rPr>
-        <w:t xml:space="preserve"> </w:t>
-      </w:r>
-      <w:proofErr w:type="spellStart"/>
-      <w:r>
-        <w:rPr>
-          <w:sz w:val="24"/>
-          <w:szCs w:val="24"/>
-          <w:lang w:val="de-AT"/>
-        </w:rPr>
-        <w:t>to</w:t>
-      </w:r>
-      <w:proofErr w:type="spellEnd"/>
-      <w:r>
-        <w:rPr>
-          <w:sz w:val="24"/>
-          <w:szCs w:val="24"/>
-          <w:lang w:val="de-AT"/>
-        </w:rPr>
-        <w:t xml:space="preserve"> </w:t>
+        <w:t xml:space="preserve">-nice to </w:t>
       </w:r>
       <w:proofErr w:type="spellStart"/>
       <w:r>
@@ -18958,43 +18117,7 @@
           <w:szCs w:val="24"/>
           <w:lang w:val="de-AT"/>
         </w:rPr>
-        <w:t>-</w:t>
-      </w:r>
-      <w:proofErr w:type="spellStart"/>
-      <w:r>
-        <w:rPr>
-          <w:sz w:val="24"/>
-          <w:szCs w:val="24"/>
-          <w:lang w:val="de-AT"/>
-        </w:rPr>
-        <w:t>nice</w:t>
-      </w:r>
-      <w:proofErr w:type="spellEnd"/>
-      <w:r>
-        <w:rPr>
-          <w:sz w:val="24"/>
-          <w:szCs w:val="24"/>
-          <w:lang w:val="de-AT"/>
-        </w:rPr>
-        <w:t xml:space="preserve"> </w:t>
-      </w:r>
-      <w:proofErr w:type="spellStart"/>
-      <w:r>
-        <w:rPr>
-          <w:sz w:val="24"/>
-          <w:szCs w:val="24"/>
-          <w:lang w:val="de-AT"/>
-        </w:rPr>
-        <w:t>to</w:t>
-      </w:r>
-      <w:proofErr w:type="spellEnd"/>
-      <w:r>
-        <w:rPr>
-          <w:sz w:val="24"/>
-          <w:szCs w:val="24"/>
-          <w:lang w:val="de-AT"/>
-        </w:rPr>
-        <w:t xml:space="preserve"> </w:t>
+        <w:t xml:space="preserve">-nice to </w:t>
       </w:r>
       <w:proofErr w:type="spellStart"/>
       <w:r>
@@ -19133,25 +18256,7 @@
           <w:lang w:val="de-AT"/>
         </w:rPr>
         <w:lastRenderedPageBreak/>
-        <w:t xml:space="preserve">-need </w:t>
-      </w:r>
-      <w:proofErr w:type="spellStart"/>
-      <w:r>
-        <w:rPr>
-          <w:sz w:val="24"/>
-          <w:szCs w:val="24"/>
-          <w:lang w:val="de-AT"/>
-        </w:rPr>
-        <w:t>to</w:t>
-      </w:r>
-      <w:proofErr w:type="spellEnd"/>
-      <w:r>
-        <w:rPr>
-          <w:sz w:val="24"/>
-          <w:szCs w:val="24"/>
-          <w:lang w:val="de-AT"/>
-        </w:rPr>
-        <w:t xml:space="preserve"> </w:t>
+        <w:t xml:space="preserve">-need to </w:t>
       </w:r>
       <w:proofErr w:type="spellStart"/>
       <w:r>
@@ -19481,39 +18586,7 @@
           <w:sz w:val="24"/>
           <w:lang w:val="de-AT"/>
         </w:rPr>
-        <w:t xml:space="preserve"> (</w:t>
-      </w:r>
-      <w:proofErr w:type="spellStart"/>
-      <w:r>
-        <w:rPr>
-          <w:sz w:val="24"/>
-          <w:lang w:val="de-AT"/>
-        </w:rPr>
-        <w:t>nice</w:t>
-      </w:r>
-      <w:proofErr w:type="spellEnd"/>
-      <w:r>
-        <w:rPr>
-          <w:sz w:val="24"/>
-          <w:lang w:val="de-AT"/>
-        </w:rPr>
-        <w:t xml:space="preserve"> </w:t>
-      </w:r>
-      <w:proofErr w:type="spellStart"/>
-      <w:r>
-        <w:rPr>
-          <w:sz w:val="24"/>
-          <w:lang w:val="de-AT"/>
-        </w:rPr>
-        <w:t>to</w:t>
-      </w:r>
-      <w:proofErr w:type="spellEnd"/>
-      <w:r>
-        <w:rPr>
-          <w:sz w:val="24"/>
-          <w:lang w:val="de-AT"/>
-        </w:rPr>
-        <w:t xml:space="preserve"> </w:t>
+        <w:t xml:space="preserve"> (nice to </w:t>
       </w:r>
       <w:proofErr w:type="spellStart"/>
       <w:r>
@@ -19554,7 +18627,7 @@
     </w:p>
     <w:p>
       <w:pPr>
-        <w:pStyle w:val="Heading2"/>
+        <w:pStyle w:val="berschrift2"/>
       </w:pPr>
       <w:bookmarkStart w:id="24" w:name="_Toc509819595"/>
       <w:bookmarkStart w:id="25" w:name="_Toc11677820"/>
@@ -19726,7 +18799,7 @@
     </w:p>
     <w:p>
       <w:pPr>
-        <w:pStyle w:val="Heading2"/>
+        <w:pStyle w:val="berschrift2"/>
       </w:pPr>
       <w:bookmarkStart w:id="26" w:name="_Toc11677821"/>
       <w:r>
@@ -20184,14 +19257,28 @@
         <w:rPr>
           <w:sz w:val="24"/>
         </w:rPr>
-        <w:t xml:space="preserve"> Anforderungen angepasst. Wenn möglich werden auch die </w:t>
+        <w:t xml:space="preserve"> Anforderungen angepasst. Wenn möglich werden auch die nice-</w:t>
       </w:r>
       <w:proofErr w:type="spellStart"/>
       <w:r>
         <w:rPr>
           <w:sz w:val="24"/>
         </w:rPr>
-        <w:t>nice-to-have</w:t>
+        <w:t>to</w:t>
+      </w:r>
+      <w:proofErr w:type="spellEnd"/>
+      <w:r>
+        <w:rPr>
+          <w:sz w:val="24"/>
+        </w:rPr>
+        <w:t>-</w:t>
+      </w:r>
+      <w:proofErr w:type="spellStart"/>
+      <w:r>
+        <w:rPr>
+          <w:sz w:val="24"/>
+        </w:rPr>
+        <w:t>have</w:t>
       </w:r>
       <w:proofErr w:type="spellEnd"/>
       <w:r>
@@ -20637,7 +19724,7 @@
     </w:p>
     <w:p>
       <w:pPr>
-        <w:pStyle w:val="Heading2"/>
+        <w:pStyle w:val="berschrift2"/>
       </w:pPr>
       <w:r>
         <w:t>Schulungskonzept</w:t>
@@ -20703,7 +19790,7 @@
     </w:p>
     <w:p>
       <w:pPr>
-        <w:pStyle w:val="Heading3"/>
+        <w:pStyle w:val="berschrift3"/>
       </w:pPr>
       <w:r>
         <w:t>Aufbau der Schulung</w:t>
@@ -20802,7 +19889,7 @@
     </w:p>
     <w:p>
       <w:pPr>
-        <w:pStyle w:val="Heading3"/>
+        <w:pStyle w:val="berschrift3"/>
       </w:pPr>
       <w:r>
         <w:t>Teilnehmer</w:t>
@@ -20897,7 +19984,7 @@
     </w:p>
     <w:p>
       <w:pPr>
-        <w:pStyle w:val="Heading3"/>
+        <w:pStyle w:val="berschrift3"/>
       </w:pPr>
       <w:r>
         <w:t>Werkzeuge</w:t>
@@ -20930,7 +20017,7 @@
     </w:p>
     <w:p>
       <w:pPr>
-        <w:pStyle w:val="Heading3"/>
+        <w:pStyle w:val="berschrift3"/>
       </w:pPr>
       <w:r>
         <w:t>Schulungstermine</w:t>
@@ -20978,7 +20065,7 @@
     </w:p>
     <w:p>
       <w:pPr>
-        <w:pStyle w:val="Heading3"/>
+        <w:pStyle w:val="berschrift3"/>
       </w:pPr>
       <w:r>
         <w:t>Schulungsschritte</w:t>
@@ -21007,7 +20094,7 @@
     <w:p/>
     <w:p>
       <w:pPr>
-        <w:pStyle w:val="Heading4"/>
+        <w:pStyle w:val="berschrift4"/>
       </w:pPr>
       <w:r>
         <w:t>Theoretischer Input</w:t>
@@ -21024,7 +20111,7 @@
     </w:p>
     <w:p>
       <w:pPr>
-        <w:pStyle w:val="ListParagraph"/>
+        <w:pStyle w:val="Listenabsatz"/>
         <w:numPr>
           <w:ilvl w:val="0"/>
           <w:numId w:val="26"/>
@@ -21046,7 +20133,7 @@
     </w:p>
     <w:p>
       <w:pPr>
-        <w:pStyle w:val="ListParagraph"/>
+        <w:pStyle w:val="Listenabsatz"/>
         <w:numPr>
           <w:ilvl w:val="0"/>
           <w:numId w:val="26"/>
@@ -21068,7 +20155,7 @@
     </w:p>
     <w:p>
       <w:pPr>
-        <w:pStyle w:val="ListParagraph"/>
+        <w:pStyle w:val="Listenabsatz"/>
         <w:numPr>
           <w:ilvl w:val="0"/>
           <w:numId w:val="26"/>
@@ -21090,7 +20177,7 @@
     </w:p>
     <w:p>
       <w:pPr>
-        <w:pStyle w:val="ListParagraph"/>
+        <w:pStyle w:val="Listenabsatz"/>
         <w:numPr>
           <w:ilvl w:val="0"/>
           <w:numId w:val="26"/>
@@ -21119,7 +20206,7 @@
     </w:p>
     <w:p>
       <w:pPr>
-        <w:pStyle w:val="Heading4"/>
+        <w:pStyle w:val="berschrift4"/>
       </w:pPr>
       <w:r>
         <w:t xml:space="preserve">Einführung in die CRM Software </w:t>
@@ -21141,7 +20228,7 @@
     </w:p>
     <w:p>
       <w:pPr>
-        <w:pStyle w:val="ListParagraph"/>
+        <w:pStyle w:val="Listenabsatz"/>
         <w:numPr>
           <w:ilvl w:val="0"/>
           <w:numId w:val="27"/>
@@ -21180,7 +20267,7 @@
     </w:p>
     <w:p>
       <w:pPr>
-        <w:pStyle w:val="ListParagraph"/>
+        <w:pStyle w:val="Listenabsatz"/>
         <w:numPr>
           <w:ilvl w:val="0"/>
           <w:numId w:val="28"/>
@@ -21203,7 +20290,7 @@
     </w:p>
     <w:p>
       <w:pPr>
-        <w:pStyle w:val="ListParagraph"/>
+        <w:pStyle w:val="Listenabsatz"/>
         <w:numPr>
           <w:ilvl w:val="0"/>
           <w:numId w:val="28"/>
@@ -21236,7 +20323,7 @@
     <w:p/>
     <w:p>
       <w:pPr>
-        <w:pStyle w:val="Heading4"/>
+        <w:pStyle w:val="berschrift4"/>
       </w:pPr>
       <w:r>
         <w:t>Durchgehen der Funktionen zusammen mit den Teilnehmern</w:t>
@@ -21253,7 +20340,7 @@
     </w:p>
     <w:p>
       <w:pPr>
-        <w:pStyle w:val="ListParagraph"/>
+        <w:pStyle w:val="Listenabsatz"/>
         <w:numPr>
           <w:ilvl w:val="0"/>
           <w:numId w:val="29"/>
@@ -21276,16 +20363,16 @@
     </w:p>
     <w:p>
       <w:pPr>
-        <w:pStyle w:val="ListParagraph"/>
-        <w:rPr>
-          <w:sz w:val="24"/>
-          <w:szCs w:val="24"/>
-        </w:rPr>
-      </w:pPr>
-    </w:p>
-    <w:p>
-      <w:pPr>
-        <w:pStyle w:val="ListParagraph"/>
+        <w:pStyle w:val="Listenabsatz"/>
+        <w:rPr>
+          <w:sz w:val="24"/>
+          <w:szCs w:val="24"/>
+        </w:rPr>
+      </w:pPr>
+    </w:p>
+    <w:p>
+      <w:pPr>
+        <w:pStyle w:val="Listenabsatz"/>
         <w:numPr>
           <w:ilvl w:val="0"/>
           <w:numId w:val="29"/>
@@ -21307,7 +20394,7 @@
     </w:p>
     <w:p>
       <w:pPr>
-        <w:pStyle w:val="Heading4"/>
+        <w:pStyle w:val="berschrift4"/>
       </w:pPr>
       <w:r>
         <w:t>Diskussion über die Leistung des Programms</w:t>
@@ -21324,7 +20411,7 @@
     </w:p>
     <w:p>
       <w:pPr>
-        <w:pStyle w:val="ListParagraph"/>
+        <w:pStyle w:val="Listenabsatz"/>
         <w:numPr>
           <w:ilvl w:val="0"/>
           <w:numId w:val="30"/>
@@ -21346,7 +20433,7 @@
     </w:p>
     <w:p>
       <w:pPr>
-        <w:pStyle w:val="ListParagraph"/>
+        <w:pStyle w:val="Listenabsatz"/>
         <w:numPr>
           <w:ilvl w:val="0"/>
           <w:numId w:val="30"/>
@@ -21373,7 +20460,7 @@
     </w:p>
     <w:p>
       <w:pPr>
-        <w:pStyle w:val="Heading1"/>
+        <w:pStyle w:val="berschrift1"/>
         <w:rPr>
           <w:lang w:val="en-US"/>
         </w:rPr>
@@ -21393,7 +20480,7 @@
     </w:p>
     <w:p>
       <w:pPr>
-        <w:pStyle w:val="Heading1"/>
+        <w:pStyle w:val="berschrift1"/>
         <w:rPr>
           <w:lang w:val="en-US"/>
         </w:rPr>
@@ -21425,7 +20512,7 @@
     </w:p>
     <w:p>
       <w:pPr>
-        <w:pStyle w:val="Heading1"/>
+        <w:pStyle w:val="berschrift1"/>
         <w:rPr>
           <w:lang w:val="en-US"/>
         </w:rPr>
@@ -21451,7 +20538,7 @@
     </w:p>
     <w:p>
       <w:pPr>
-        <w:pStyle w:val="Heading1"/>
+        <w:pStyle w:val="berschrift1"/>
         <w:rPr>
           <w:lang w:val="en-US"/>
         </w:rPr>
@@ -21477,7 +20564,7 @@
     </w:p>
     <w:p>
       <w:pPr>
-        <w:pStyle w:val="Heading1"/>
+        <w:pStyle w:val="berschrift1"/>
         <w:rPr>
           <w:lang w:val="en-US"/>
         </w:rPr>
@@ -21507,6 +20594,7 @@
           <w:rFonts w:cs="Arial"/>
           <w:noProof/>
           <w:szCs w:val="24"/>
+          <w:lang w:val="en-GB"/>
         </w:rPr>
       </w:pPr>
       <w:r>
@@ -21532,6 +20620,7 @@
           <w:rFonts w:cs="Arial"/>
           <w:noProof/>
           <w:szCs w:val="24"/>
+          <w:lang w:val="en-GB"/>
         </w:rPr>
         <w:t xml:space="preserve">Al-Mudimigh, A., Zairi, M., &amp; Al-Mashari, M. (2001). ERP software implementation: An integrative framework. </w:t>
       </w:r>
@@ -21542,6 +20631,7 @@
           <w:iCs/>
           <w:noProof/>
           <w:szCs w:val="24"/>
+          <w:lang w:val="en-GB"/>
         </w:rPr>
         <w:t>European Journal of Information Systems</w:t>
       </w:r>
@@ -21550,6 +20640,7 @@
           <w:rFonts w:cs="Arial"/>
           <w:noProof/>
           <w:szCs w:val="24"/>
+          <w:lang w:val="en-GB"/>
         </w:rPr>
         <w:t xml:space="preserve">, </w:t>
       </w:r>
@@ -21560,6 +20651,7 @@
           <w:iCs/>
           <w:noProof/>
           <w:szCs w:val="24"/>
+          <w:lang w:val="en-GB"/>
         </w:rPr>
         <w:t>10</w:t>
       </w:r>
@@ -21568,6 +20660,7 @@
           <w:rFonts w:cs="Arial"/>
           <w:noProof/>
           <w:szCs w:val="24"/>
+          <w:lang w:val="en-GB"/>
         </w:rPr>
         <w:t>(4), 216–226. https://doi.org/10.1057/palgrave.ejis.3000406</w:t>
       </w:r>
@@ -21583,14 +20676,18 @@
         <w:rPr>
           <w:rFonts w:cs="Arial"/>
           <w:noProof/>
-          <w:szCs w:val="24"/>
+          <w:color w:val="FF0000"/>
+          <w:szCs w:val="24"/>
+          <w:lang w:val="en-GB"/>
         </w:rPr>
       </w:pPr>
       <w:r>
         <w:rPr>
           <w:rFonts w:cs="Arial"/>
           <w:noProof/>
-          <w:szCs w:val="24"/>
+          <w:color w:val="FF0000"/>
+          <w:szCs w:val="24"/>
+          <w:lang w:val="en-GB"/>
         </w:rPr>
         <w:t xml:space="preserve">Brem, A. (2019). Creativity on Demand: How to Plan and Execute Successful Innovation Workshops. </w:t>
       </w:r>
@@ -21600,7 +20697,9 @@
           <w:i/>
           <w:iCs/>
           <w:noProof/>
-          <w:szCs w:val="24"/>
+          <w:color w:val="FF0000"/>
+          <w:szCs w:val="24"/>
+          <w:lang w:val="en-GB"/>
         </w:rPr>
         <w:t>IEEE Engineering Management Review</w:t>
       </w:r>
@@ -21608,7 +20707,9 @@
         <w:rPr>
           <w:rFonts w:cs="Arial"/>
           <w:noProof/>
-          <w:szCs w:val="24"/>
+          <w:color w:val="FF0000"/>
+          <w:szCs w:val="24"/>
+          <w:lang w:val="en-GB"/>
         </w:rPr>
         <w:t xml:space="preserve">, </w:t>
       </w:r>
@@ -21618,7 +20719,9 @@
           <w:i/>
           <w:iCs/>
           <w:noProof/>
-          <w:szCs w:val="24"/>
+          <w:color w:val="FF0000"/>
+          <w:szCs w:val="24"/>
+          <w:lang w:val="en-GB"/>
         </w:rPr>
         <w:t>47</w:t>
       </w:r>
@@ -21626,7 +20729,9 @@
         <w:rPr>
           <w:rFonts w:cs="Arial"/>
           <w:noProof/>
-          <w:szCs w:val="24"/>
+          <w:color w:val="FF0000"/>
+          <w:szCs w:val="24"/>
+          <w:lang w:val="en-GB"/>
         </w:rPr>
         <w:t>(1), 94–98. https://doi.org/10.1109/EMR.2019.2896557</w:t>
       </w:r>
@@ -21642,14 +20747,18 @@
         <w:rPr>
           <w:rFonts w:cs="Arial"/>
           <w:noProof/>
-          <w:szCs w:val="24"/>
+          <w:color w:val="FF0000"/>
+          <w:szCs w:val="24"/>
+          <w:lang w:val="en-GB"/>
         </w:rPr>
       </w:pPr>
       <w:r>
         <w:rPr>
           <w:rFonts w:cs="Arial"/>
           <w:noProof/>
-          <w:szCs w:val="24"/>
+          <w:color w:val="FF0000"/>
+          <w:szCs w:val="24"/>
+          <w:lang w:val="en-GB"/>
         </w:rPr>
         <w:t xml:space="preserve">Bucki, J., &amp; Pesqueux, Y. (2002). Flexible workshop: about the concept of flexibility. </w:t>
       </w:r>
@@ -21659,7 +20768,9 @@
           <w:i/>
           <w:iCs/>
           <w:noProof/>
-          <w:szCs w:val="24"/>
+          <w:color w:val="FF0000"/>
+          <w:szCs w:val="24"/>
+          <w:lang w:val="en-GB"/>
         </w:rPr>
         <w:t>International Journal of Agile Management Systems</w:t>
       </w:r>
@@ -21667,7 +20778,9 @@
         <w:rPr>
           <w:rFonts w:cs="Arial"/>
           <w:noProof/>
-          <w:szCs w:val="24"/>
+          <w:color w:val="FF0000"/>
+          <w:szCs w:val="24"/>
+          <w:lang w:val="en-GB"/>
         </w:rPr>
         <w:t xml:space="preserve">, </w:t>
       </w:r>
@@ -21677,7 +20790,9 @@
           <w:i/>
           <w:iCs/>
           <w:noProof/>
-          <w:szCs w:val="24"/>
+          <w:color w:val="FF0000"/>
+          <w:szCs w:val="24"/>
+          <w:lang w:val="en-GB"/>
         </w:rPr>
         <w:t>2</w:t>
       </w:r>
@@ -21685,7 +20800,9 @@
         <w:rPr>
           <w:rFonts w:cs="Arial"/>
           <w:noProof/>
-          <w:szCs w:val="24"/>
+          <w:color w:val="FF0000"/>
+          <w:szCs w:val="24"/>
+          <w:lang w:val="en-GB"/>
         </w:rPr>
         <w:t>(1), 62–70. https://doi.org/10.1108/14654650010312615</w:t>
       </w:r>
@@ -21702,6 +20819,7 @@
           <w:rFonts w:cs="Arial"/>
           <w:noProof/>
           <w:szCs w:val="24"/>
+          <w:lang w:val="en-GB"/>
         </w:rPr>
       </w:pPr>
       <w:r>
@@ -21709,6 +20827,7 @@
           <w:rFonts w:cs="Arial"/>
           <w:noProof/>
           <w:szCs w:val="24"/>
+          <w:lang w:val="en-GB"/>
         </w:rPr>
         <w:t xml:space="preserve">Chen, I. J., &amp; Popovich, K. (2003). Understanding customer relationship management (CRM): People, process and technology. </w:t>
       </w:r>
@@ -21719,6 +20838,7 @@
           <w:iCs/>
           <w:noProof/>
           <w:szCs w:val="24"/>
+          <w:lang w:val="en-GB"/>
         </w:rPr>
         <w:t>Business Process Management Journal</w:t>
       </w:r>
@@ -21727,6 +20847,7 @@
           <w:rFonts w:cs="Arial"/>
           <w:noProof/>
           <w:szCs w:val="24"/>
+          <w:lang w:val="en-GB"/>
         </w:rPr>
         <w:t xml:space="preserve">, </w:t>
       </w:r>
@@ -21737,6 +20858,7 @@
           <w:iCs/>
           <w:noProof/>
           <w:szCs w:val="24"/>
+          <w:lang w:val="en-GB"/>
         </w:rPr>
         <w:t>9</w:t>
       </w:r>
@@ -21745,6 +20867,7 @@
           <w:rFonts w:cs="Arial"/>
           <w:noProof/>
           <w:szCs w:val="24"/>
+          <w:lang w:val="en-GB"/>
         </w:rPr>
         <w:t>(5), 672–688. https://doi.org/10.1108/14637150310496758</w:t>
       </w:r>
@@ -21761,6 +20884,7 @@
           <w:rFonts w:cs="Arial"/>
           <w:noProof/>
           <w:szCs w:val="24"/>
+          <w:lang w:val="en-GB"/>
         </w:rPr>
       </w:pPr>
       <w:r>
@@ -21768,6 +20892,7 @@
           <w:rFonts w:cs="Arial"/>
           <w:noProof/>
           <w:szCs w:val="24"/>
+          <w:lang w:val="en-GB"/>
         </w:rPr>
         <w:t xml:space="preserve">Christopher, B. (2003). Strategic issues in customer relationship management (CRM) implementation. </w:t>
       </w:r>
@@ -21778,6 +20903,7 @@
           <w:iCs/>
           <w:noProof/>
           <w:szCs w:val="24"/>
+          <w:lang w:val="en-GB"/>
         </w:rPr>
         <w:t>Business Process Management Journal</w:t>
       </w:r>
@@ -21786,6 +20912,7 @@
           <w:rFonts w:cs="Arial"/>
           <w:noProof/>
           <w:szCs w:val="24"/>
+          <w:lang w:val="en-GB"/>
         </w:rPr>
         <w:t xml:space="preserve">, </w:t>
       </w:r>
@@ -21796,6 +20923,7 @@
           <w:iCs/>
           <w:noProof/>
           <w:szCs w:val="24"/>
+          <w:lang w:val="en-GB"/>
         </w:rPr>
         <w:t>9</w:t>
       </w:r>
@@ -21804,6 +20932,7 @@
           <w:rFonts w:cs="Arial"/>
           <w:noProof/>
           <w:szCs w:val="24"/>
+          <w:lang w:val="en-GB"/>
         </w:rPr>
         <w:t>(5), 592. Retrieved from http://proquest.umi.com/pqdweb?did=436780121&amp;Fmt=7&amp;clientId=43922&amp;RQT=309&amp;VName=PQD</w:t>
       </w:r>
@@ -21828,7 +20957,16 @@
           <w:noProof/>
           <w:szCs w:val="24"/>
         </w:rPr>
-        <w:t xml:space="preserve">Ehie, I. C., &amp; Madsen, M. (2005). Identifying critical issues in enterprise resource planning (ERP) implementation. </w:t>
+        <w:t xml:space="preserve">Ehie, I. C., &amp; Madsen, M. (2005). </w:t>
+      </w:r>
+      <w:r>
+        <w:rPr>
+          <w:rFonts w:cs="Arial"/>
+          <w:noProof/>
+          <w:szCs w:val="24"/>
+          <w:lang w:val="en-GB"/>
+        </w:rPr>
+        <w:t xml:space="preserve">Identifying critical issues in enterprise resource planning (ERP) implementation. </w:t>
       </w:r>
       <w:r>
         <w:rPr>
@@ -21866,6 +21004,8 @@
         </w:rPr>
         <w:t>(6), 545–557. https://doi.org/10.1016/j.compind.2005.02.006</w:t>
       </w:r>
+      <w:bookmarkStart w:id="37" w:name="_GoBack"/>
+      <w:bookmarkEnd w:id="37"/>
     </w:p>
     <w:p>
       <w:pPr>
@@ -21879,6 +21019,7 @@
           <w:rFonts w:cs="Arial"/>
           <w:noProof/>
           <w:szCs w:val="24"/>
+          <w:lang w:val="en-GB"/>
         </w:rPr>
       </w:pPr>
       <w:r>
@@ -21887,7 +21028,16 @@
           <w:noProof/>
           <w:szCs w:val="24"/>
         </w:rPr>
-        <w:t xml:space="preserve">Elliott, Sr., R. a., &amp; Allen, E. B. (2013). A Methodology for Creating an IEEE Standard 830-1998 Software Requirements Specification Document. </w:t>
+        <w:t xml:space="preserve">Elliott, Sr., R. a., &amp; Allen, E. B. (2013). </w:t>
+      </w:r>
+      <w:r>
+        <w:rPr>
+          <w:rFonts w:cs="Arial"/>
+          <w:noProof/>
+          <w:szCs w:val="24"/>
+          <w:lang w:val="en-GB"/>
+        </w:rPr>
+        <w:t xml:space="preserve">A Methodology for Creating an IEEE Standard 830-1998 Software Requirements Specification Document. </w:t>
       </w:r>
       <w:r>
         <w:rPr>
@@ -21896,6 +21046,7 @@
           <w:iCs/>
           <w:noProof/>
           <w:szCs w:val="24"/>
+          <w:lang w:val="en-GB"/>
         </w:rPr>
         <w:t>Journal of Computing Sciences in Colleges</w:t>
       </w:r>
@@ -21904,6 +21055,7 @@
           <w:rFonts w:cs="Arial"/>
           <w:noProof/>
           <w:szCs w:val="24"/>
+          <w:lang w:val="en-GB"/>
         </w:rPr>
         <w:t xml:space="preserve">, </w:t>
       </w:r>
@@ -21914,6 +21066,7 @@
           <w:iCs/>
           <w:noProof/>
           <w:szCs w:val="24"/>
+          <w:lang w:val="en-GB"/>
         </w:rPr>
         <w:t>29</w:t>
       </w:r>
@@ -21922,6 +21075,7 @@
           <w:rFonts w:cs="Arial"/>
           <w:noProof/>
           <w:szCs w:val="24"/>
+          <w:lang w:val="en-GB"/>
         </w:rPr>
         <w:t>, 123–131. Retrieved from http://dl.acm.org/citation.cfm?id=2535418.2535437%5Cnhttp://dl.acm.org/ft_gateway.cfm?id=2535437&amp;type=pdf</w:t>
       </w:r>
@@ -21938,6 +21092,7 @@
           <w:rFonts w:cs="Arial"/>
           <w:noProof/>
           <w:szCs w:val="24"/>
+          <w:lang w:val="en-GB"/>
         </w:rPr>
       </w:pPr>
       <w:r>
@@ -21947,7 +21102,16 @@
           <w:szCs w:val="24"/>
         </w:rPr>
         <w:lastRenderedPageBreak/>
-        <w:t xml:space="preserve">Haefliger, S., von Krogh, G., &amp; Spaeth, S. (2008). Code Reuse in Open Source Software. </w:t>
+        <w:t xml:space="preserve">Haefliger, S., von Krogh, G., &amp; Spaeth, S. (2008). </w:t>
+      </w:r>
+      <w:r>
+        <w:rPr>
+          <w:rFonts w:cs="Arial"/>
+          <w:noProof/>
+          <w:szCs w:val="24"/>
+          <w:lang w:val="en-GB"/>
+        </w:rPr>
+        <w:t xml:space="preserve">Code Reuse in Open Source Software. </w:t>
       </w:r>
       <w:r>
         <w:rPr>
@@ -21956,6 +21120,7 @@
           <w:iCs/>
           <w:noProof/>
           <w:szCs w:val="24"/>
+          <w:lang w:val="en-GB"/>
         </w:rPr>
         <w:t>Management Science</w:t>
       </w:r>
@@ -21964,6 +21129,7 @@
           <w:rFonts w:cs="Arial"/>
           <w:noProof/>
           <w:szCs w:val="24"/>
+          <w:lang w:val="en-GB"/>
         </w:rPr>
         <w:t xml:space="preserve">, </w:t>
       </w:r>
@@ -21974,6 +21140,7 @@
           <w:iCs/>
           <w:noProof/>
           <w:szCs w:val="24"/>
+          <w:lang w:val="en-GB"/>
         </w:rPr>
         <w:t>54</w:t>
       </w:r>
@@ -21982,6 +21149,7 @@
           <w:rFonts w:cs="Arial"/>
           <w:noProof/>
           <w:szCs w:val="24"/>
+          <w:lang w:val="en-GB"/>
         </w:rPr>
         <w:t>(1), 180–193. https://doi.org/10.1287/mnsc.1070.0748</w:t>
       </w:r>
@@ -21998,6 +21166,7 @@
           <w:rFonts w:cs="Arial"/>
           <w:noProof/>
           <w:szCs w:val="24"/>
+          <w:lang w:val="en-GB"/>
         </w:rPr>
       </w:pPr>
       <w:r>
@@ -22005,6 +21174,7 @@
           <w:rFonts w:cs="Arial"/>
           <w:noProof/>
           <w:szCs w:val="24"/>
+          <w:lang w:val="en-GB"/>
         </w:rPr>
         <w:t xml:space="preserve">Hung, P., &amp; Low, G. C. (2008). Factors affecting the buy vs build decision in large Australian organisations. </w:t>
       </w:r>
@@ -22015,6 +21185,7 @@
           <w:iCs/>
           <w:noProof/>
           <w:szCs w:val="24"/>
+          <w:lang w:val="en-GB"/>
         </w:rPr>
         <w:t>Journal of Information Technology</w:t>
       </w:r>
@@ -22023,6 +21194,7 @@
           <w:rFonts w:cs="Arial"/>
           <w:noProof/>
           <w:szCs w:val="24"/>
+          <w:lang w:val="en-GB"/>
         </w:rPr>
         <w:t xml:space="preserve">, </w:t>
       </w:r>
@@ -22033,6 +21205,7 @@
           <w:iCs/>
           <w:noProof/>
           <w:szCs w:val="24"/>
+          <w:lang w:val="en-GB"/>
         </w:rPr>
         <w:t>23</w:t>
       </w:r>
@@ -22041,6 +21214,7 @@
           <w:rFonts w:cs="Arial"/>
           <w:noProof/>
           <w:szCs w:val="24"/>
+          <w:lang w:val="en-GB"/>
         </w:rPr>
         <w:t>(2), 118–131. https://doi.org/10.1057/palgrave.jit.2000098</w:t>
       </w:r>
@@ -22056,6 +21230,7 @@
         <w:rPr>
           <w:rFonts w:cs="Arial"/>
           <w:noProof/>
+          <w:color w:val="FF0000"/>
           <w:szCs w:val="24"/>
         </w:rPr>
       </w:pPr>
@@ -22063,9 +21238,20 @@
         <w:rPr>
           <w:rFonts w:cs="Arial"/>
           <w:noProof/>
-          <w:szCs w:val="24"/>
-        </w:rPr>
-        <w:t xml:space="preserve">Kleindienst, C., Koch, J., Ritz, F., &amp; Brüngger, J. (2015). Förderung der Resilienz durch organisationales Lernen. Ein Schulungskonzept für Leitwartenteams in einem Kernkraftwerk. </w:t>
+          <w:color w:val="FF0000"/>
+          <w:szCs w:val="24"/>
+          <w:lang w:val="en-GB"/>
+        </w:rPr>
+        <w:t xml:space="preserve">Kleindienst, C., Koch, J., Ritz, F., &amp; Brüngger, J. (2015). </w:t>
+      </w:r>
+      <w:r>
+        <w:rPr>
+          <w:rFonts w:cs="Arial"/>
+          <w:noProof/>
+          <w:color w:val="FF0000"/>
+          <w:szCs w:val="24"/>
+        </w:rPr>
+        <w:t xml:space="preserve">Förderung der Resilienz durch organisationales Lernen. Ein Schulungskonzept für Leitwartenteams in einem Kernkraftwerk. </w:t>
       </w:r>
       <w:r>
         <w:rPr>
@@ -22073,6 +21259,7 @@
           <w:i/>
           <w:iCs/>
           <w:noProof/>
+          <w:color w:val="FF0000"/>
           <w:szCs w:val="24"/>
         </w:rPr>
         <w:t>Wirtschaftspsychologie</w:t>
@@ -22081,6 +21268,7 @@
         <w:rPr>
           <w:rFonts w:cs="Arial"/>
           <w:noProof/>
+          <w:color w:val="FF0000"/>
           <w:szCs w:val="24"/>
         </w:rPr>
         <w:t>, (4), 54–61.</w:t>
@@ -22098,6 +21286,7 @@
           <w:rFonts w:cs="Arial"/>
           <w:noProof/>
           <w:szCs w:val="24"/>
+          <w:lang w:val="en-GB"/>
         </w:rPr>
       </w:pPr>
       <w:r>
@@ -22106,7 +21295,16 @@
           <w:noProof/>
           <w:szCs w:val="24"/>
         </w:rPr>
-        <w:t xml:space="preserve">McIlroy, R. C., &amp; Stanton, N. A. (2012). Specifying the requirements for requirements specification: The case for Work Domain and Worker Competencies Analyses. </w:t>
+        <w:t xml:space="preserve">McIlroy, R. C., &amp; Stanton, N. A. (2012). </w:t>
+      </w:r>
+      <w:r>
+        <w:rPr>
+          <w:rFonts w:cs="Arial"/>
+          <w:noProof/>
+          <w:szCs w:val="24"/>
+          <w:lang w:val="en-GB"/>
+        </w:rPr>
+        <w:t xml:space="preserve">Specifying the requirements for requirements specification: The case for Work Domain and Worker Competencies Analyses. </w:t>
       </w:r>
       <w:r>
         <w:rPr>
@@ -22115,6 +21313,7 @@
           <w:iCs/>
           <w:noProof/>
           <w:szCs w:val="24"/>
+          <w:lang w:val="en-GB"/>
         </w:rPr>
         <w:t>Theoretical Issues in Ergonomics Science</w:t>
       </w:r>
@@ -22123,6 +21322,7 @@
           <w:rFonts w:cs="Arial"/>
           <w:noProof/>
           <w:szCs w:val="24"/>
+          <w:lang w:val="en-GB"/>
         </w:rPr>
         <w:t xml:space="preserve">, </w:t>
       </w:r>
@@ -22133,6 +21333,7 @@
           <w:iCs/>
           <w:noProof/>
           <w:szCs w:val="24"/>
+          <w:lang w:val="en-GB"/>
         </w:rPr>
         <w:t>13</w:t>
       </w:r>
@@ -22141,6 +21342,7 @@
           <w:rFonts w:cs="Arial"/>
           <w:noProof/>
           <w:szCs w:val="24"/>
+          <w:lang w:val="en-GB"/>
         </w:rPr>
         <w:t>(4), 450–471. https://doi.org/10.1080/1463922X.2010.539287</w:t>
       </w:r>
@@ -22157,6 +21359,7 @@
           <w:rFonts w:cs="Arial"/>
           <w:noProof/>
           <w:szCs w:val="24"/>
+          <w:lang w:val="en-GB"/>
         </w:rPr>
       </w:pPr>
       <w:r>
@@ -22164,6 +21367,7 @@
           <w:rFonts w:cs="Arial"/>
           <w:noProof/>
           <w:szCs w:val="24"/>
+          <w:lang w:val="en-GB"/>
         </w:rPr>
         <w:t xml:space="preserve">Nagle, F. (2015). Open Source Software and Firm Productivity. </w:t>
       </w:r>
@@ -22174,6 +21378,7 @@
           <w:iCs/>
           <w:noProof/>
           <w:szCs w:val="24"/>
+          <w:lang w:val="en-GB"/>
         </w:rPr>
         <w:t>Ssrn</w:t>
       </w:r>
@@ -22182,6 +21387,7 @@
           <w:rFonts w:cs="Arial"/>
           <w:noProof/>
           <w:szCs w:val="24"/>
+          <w:lang w:val="en-GB"/>
         </w:rPr>
         <w:t>, (March 2019). https://doi.org/10.2139/ssrn.2559957</w:t>
       </w:r>
@@ -22198,6 +21404,7 @@
           <w:rFonts w:cs="Arial"/>
           <w:noProof/>
           <w:szCs w:val="24"/>
+          <w:lang w:val="en-GB"/>
         </w:rPr>
       </w:pPr>
       <w:r>
@@ -22205,6 +21412,7 @@
           <w:rFonts w:cs="Arial"/>
           <w:noProof/>
           <w:szCs w:val="24"/>
+          <w:lang w:val="en-GB"/>
         </w:rPr>
         <w:t xml:space="preserve">Navarro, E., Letelier, P., Mocholi, J. A., &amp; Ramos, I. (2018). A Metamodeling Approach for Requirements Specification. </w:t>
       </w:r>
@@ -22215,6 +21423,7 @@
           <w:iCs/>
           <w:noProof/>
           <w:szCs w:val="24"/>
+          <w:lang w:val="en-GB"/>
         </w:rPr>
         <w:t>Journal of Computer Information Systems</w:t>
       </w:r>
@@ -22223,6 +21432,7 @@
           <w:rFonts w:cs="Arial"/>
           <w:noProof/>
           <w:szCs w:val="24"/>
+          <w:lang w:val="en-GB"/>
         </w:rPr>
         <w:t xml:space="preserve">, </w:t>
       </w:r>
@@ -22233,6 +21443,7 @@
           <w:iCs/>
           <w:noProof/>
           <w:szCs w:val="24"/>
+          <w:lang w:val="en-GB"/>
         </w:rPr>
         <w:t>46</w:t>
       </w:r>
@@ -22241,6 +21452,7 @@
           <w:rFonts w:cs="Arial"/>
           <w:noProof/>
           <w:szCs w:val="24"/>
+          <w:lang w:val="en-GB"/>
         </w:rPr>
         <w:t>(5), 67–77. https://doi.org/10.1080/08874417.2006.11645925</w:t>
       </w:r>
@@ -22257,6 +21469,7 @@
           <w:rFonts w:cs="Arial"/>
           <w:noProof/>
           <w:szCs w:val="24"/>
+          <w:lang w:val="en-GB"/>
         </w:rPr>
       </w:pPr>
       <w:r>
@@ -22264,6 +21477,7 @@
           <w:rFonts w:cs="Arial"/>
           <w:noProof/>
           <w:szCs w:val="24"/>
+          <w:lang w:val="en-GB"/>
         </w:rPr>
         <w:t xml:space="preserve">Parr, A., &amp; Shanks, G. (2000). A model of ERP project implementation. </w:t>
       </w:r>
@@ -22274,6 +21488,7 @@
           <w:iCs/>
           <w:noProof/>
           <w:szCs w:val="24"/>
+          <w:lang w:val="en-GB"/>
         </w:rPr>
         <w:t>Journal of Information Technology</w:t>
       </w:r>
@@ -22282,6 +21497,7 @@
           <w:rFonts w:cs="Arial"/>
           <w:noProof/>
           <w:szCs w:val="24"/>
+          <w:lang w:val="en-GB"/>
         </w:rPr>
         <w:t xml:space="preserve">, </w:t>
       </w:r>
@@ -22292,6 +21508,7 @@
           <w:iCs/>
           <w:noProof/>
           <w:szCs w:val="24"/>
+          <w:lang w:val="en-GB"/>
         </w:rPr>
         <w:t>15</w:t>
       </w:r>
@@ -22300,6 +21517,7 @@
           <w:rFonts w:cs="Arial"/>
           <w:noProof/>
           <w:szCs w:val="24"/>
+          <w:lang w:val="en-GB"/>
         </w:rPr>
         <w:t>(4), 289–303. https://doi.org/10.1080/02683960010009051</w:t>
       </w:r>
@@ -22316,6 +21534,7 @@
           <w:rFonts w:cs="Arial"/>
           <w:noProof/>
           <w:szCs w:val="24"/>
+          <w:lang w:val="en-GB"/>
         </w:rPr>
       </w:pPr>
       <w:r>
@@ -22323,6 +21542,7 @@
           <w:rFonts w:cs="Arial"/>
           <w:noProof/>
           <w:szCs w:val="24"/>
+          <w:lang w:val="en-GB"/>
         </w:rPr>
         <w:t xml:space="preserve">Peslak, A., &amp; Subramanian, G. (2008). The phases of ERP software implementation and maintenance: A model for predicting preferred ERP use. </w:t>
       </w:r>
@@ -22333,6 +21553,7 @@
           <w:iCs/>
           <w:noProof/>
           <w:szCs w:val="24"/>
+          <w:lang w:val="en-GB"/>
         </w:rPr>
         <w:t>Journal of Computer</w:t>
       </w:r>
@@ -22341,6 +21562,7 @@
           <w:rFonts w:cs="Arial"/>
           <w:noProof/>
           <w:szCs w:val="24"/>
+          <w:lang w:val="en-GB"/>
         </w:rPr>
         <w:t xml:space="preserve">, </w:t>
       </w:r>
@@ -22351,6 +21573,7 @@
           <w:iCs/>
           <w:noProof/>
           <w:szCs w:val="24"/>
+          <w:lang w:val="en-GB"/>
         </w:rPr>
         <w:t>48</w:t>
       </w:r>
@@ -22359,6 +21582,7 @@
           <w:rFonts w:cs="Arial"/>
           <w:noProof/>
           <w:szCs w:val="24"/>
+          <w:lang w:val="en-GB"/>
         </w:rPr>
         <w:t>(2), 25–33. https://doi.org/10.1080/08874417.2008.11646006</w:t>
       </w:r>
@@ -22375,6 +21599,7 @@
           <w:rFonts w:cs="Arial"/>
           <w:noProof/>
           <w:szCs w:val="24"/>
+          <w:lang w:val="en-GB"/>
         </w:rPr>
       </w:pPr>
       <w:r>
@@ -22382,6 +21607,7 @@
           <w:rFonts w:cs="Arial"/>
           <w:noProof/>
           <w:szCs w:val="24"/>
+          <w:lang w:val="en-GB"/>
         </w:rPr>
         <w:t xml:space="preserve">Rathi, D., &amp; Given, L. M. (2017). Non-profit organizations’ use of tools and technologies for knowledge management: a comparative study. </w:t>
       </w:r>
@@ -22392,6 +21618,7 @@
           <w:iCs/>
           <w:noProof/>
           <w:szCs w:val="24"/>
+          <w:lang w:val="en-GB"/>
         </w:rPr>
         <w:t>Journal of Knowledge Management</w:t>
       </w:r>
@@ -22400,6 +21627,7 @@
           <w:rFonts w:cs="Arial"/>
           <w:noProof/>
           <w:szCs w:val="24"/>
+          <w:lang w:val="en-GB"/>
         </w:rPr>
         <w:t xml:space="preserve">, </w:t>
       </w:r>
@@ -22410,6 +21638,7 @@
           <w:iCs/>
           <w:noProof/>
           <w:szCs w:val="24"/>
+          <w:lang w:val="en-GB"/>
         </w:rPr>
         <w:t>21</w:t>
       </w:r>
@@ -22418,6 +21647,7 @@
           <w:rFonts w:cs="Arial"/>
           <w:noProof/>
           <w:szCs w:val="24"/>
+          <w:lang w:val="en-GB"/>
         </w:rPr>
         <w:t>(4), 718–740. https://doi.org/10.1108/JKM-06-2016-0229</w:t>
       </w:r>
@@ -22434,6 +21664,7 @@
           <w:rFonts w:cs="Arial"/>
           <w:noProof/>
           <w:szCs w:val="24"/>
+          <w:lang w:val="en-GB"/>
         </w:rPr>
       </w:pPr>
       <w:r>
@@ -22441,6 +21672,7 @@
           <w:rFonts w:cs="Arial"/>
           <w:noProof/>
           <w:szCs w:val="24"/>
+          <w:lang w:val="en-GB"/>
         </w:rPr>
         <w:t xml:space="preserve">Standard, I. (2010). Systems and software engineering — Vocabulary INTERNATIONAL STANDARD ISO / IEC / IEEE 24765:2010, </w:t>
       </w:r>
@@ -22451,6 +21683,7 @@
           <w:iCs/>
           <w:noProof/>
           <w:szCs w:val="24"/>
+          <w:lang w:val="en-GB"/>
         </w:rPr>
         <w:t>2010</w:t>
       </w:r>
@@ -22459,6 +21692,7 @@
           <w:rFonts w:cs="Arial"/>
           <w:noProof/>
           <w:szCs w:val="24"/>
+          <w:lang w:val="en-GB"/>
         </w:rPr>
         <w:t>.</w:t>
       </w:r>
@@ -22475,6 +21709,7 @@
           <w:rFonts w:cs="Arial"/>
           <w:noProof/>
           <w:szCs w:val="24"/>
+          <w:lang w:val="en-GB"/>
         </w:rPr>
       </w:pPr>
       <w:r>
@@ -22483,7 +21718,16 @@
           <w:noProof/>
           <w:szCs w:val="24"/>
         </w:rPr>
-        <w:t xml:space="preserve">von Krogh, G., &amp; von Hippel, E. (2006). The Promise of Research on Open Source Software. </w:t>
+        <w:t xml:space="preserve">von Krogh, G., &amp; von Hippel, E. (2006). </w:t>
+      </w:r>
+      <w:r>
+        <w:rPr>
+          <w:rFonts w:cs="Arial"/>
+          <w:noProof/>
+          <w:szCs w:val="24"/>
+          <w:lang w:val="en-GB"/>
+        </w:rPr>
+        <w:t xml:space="preserve">The Promise of Research on Open Source Software. </w:t>
       </w:r>
       <w:r>
         <w:rPr>
@@ -22492,6 +21736,7 @@
           <w:iCs/>
           <w:noProof/>
           <w:szCs w:val="24"/>
+          <w:lang w:val="en-GB"/>
         </w:rPr>
         <w:t>Management Science</w:t>
       </w:r>
@@ -22500,6 +21745,7 @@
           <w:rFonts w:cs="Arial"/>
           <w:noProof/>
           <w:szCs w:val="24"/>
+          <w:lang w:val="en-GB"/>
         </w:rPr>
         <w:t xml:space="preserve">, </w:t>
       </w:r>
@@ -22510,6 +21756,7 @@
           <w:iCs/>
           <w:noProof/>
           <w:szCs w:val="24"/>
+          <w:lang w:val="en-GB"/>
         </w:rPr>
         <w:t>52</w:t>
       </w:r>
@@ -22518,6 +21765,7 @@
           <w:rFonts w:cs="Arial"/>
           <w:noProof/>
           <w:szCs w:val="24"/>
+          <w:lang w:val="en-GB"/>
         </w:rPr>
         <w:t>(7), 975–983. https://doi.org/10.1287/mnsc.1060.0560</w:t>
       </w:r>
@@ -22540,6 +21788,7 @@
           <w:rFonts w:cs="Arial"/>
           <w:noProof/>
           <w:szCs w:val="24"/>
+          <w:lang w:val="en-GB"/>
         </w:rPr>
         <w:t xml:space="preserve">Waring, T., &amp; Maddocks, P. (2005). Open Source Software implementation in the UK public sector: Evidence from the field and implications for the future. </w:t>
       </w:r>
@@ -22593,12 +21842,10 @@
         </w:rPr>
         <w:fldChar w:fldCharType="end"/>
       </w:r>
-      <w:bookmarkStart w:id="37" w:name="_GoBack"/>
-      <w:bookmarkEnd w:id="37"/>
-    </w:p>
-    <w:p>
-      <w:pPr>
-        <w:pStyle w:val="Heading1"/>
+    </w:p>
+    <w:p>
+      <w:pPr>
+        <w:pStyle w:val="berschrift1"/>
         <w:rPr>
           <w:lang w:val="en-US"/>
         </w:rPr>
@@ -22639,7 +21886,7 @@
 </file>
 
 <file path=word/endnotes.xml><?xml version="1.0" encoding="utf-8"?>
-<w:endnotes xmlns:wpc="http://schemas.microsoft.com/office/word/2010/wordprocessingCanvas" xmlns:mc="http://schemas.openxmlformats.org/markup-compatibility/2006" xmlns:o="urn:schemas-microsoft-com:office:office" xmlns:r="http://schemas.openxmlformats.org/officeDocument/2006/relationships" xmlns:m="http://schemas.openxmlformats.org/officeDocument/2006/math" xmlns:v="urn:schemas-microsoft-com:vml" xmlns:wp14="http://schemas.microsoft.com/office/word/2010/wordprocessingDrawing" xmlns:wp="http://schemas.openxmlformats.org/drawingml/2006/wordprocessingDrawing" xmlns:w10="urn:schemas-microsoft-com:office:word" xmlns:w="http://schemas.openxmlformats.org/wordprocessingml/2006/main" xmlns:w14="http://schemas.microsoft.com/office/word/2010/wordml" xmlns:w15="http://schemas.microsoft.com/office/word/2012/wordml" xmlns:wpg="http://schemas.microsoft.com/office/word/2010/wordprocessingGroup" xmlns:wpi="http://schemas.microsoft.com/office/word/2010/wordprocessingInk" xmlns:wne="http://schemas.microsoft.com/office/word/2006/wordml" xmlns:wps="http://schemas.microsoft.com/office/word/2010/wordprocessingShape" mc:Ignorable="w14 w15 wp14">
+<w:endnotes xmlns:wpc="http://schemas.microsoft.com/office/word/2010/wordprocessingCanvas" xmlns:cx="http://schemas.microsoft.com/office/drawing/2014/chartex" xmlns:cx1="http://schemas.microsoft.com/office/drawing/2015/9/8/chartex" xmlns:cx2="http://schemas.microsoft.com/office/drawing/2015/10/21/chartex" xmlns:cx3="http://schemas.microsoft.com/office/drawing/2016/5/9/chartex" xmlns:cx4="http://schemas.microsoft.com/office/drawing/2016/5/10/chartex" xmlns:cx5="http://schemas.microsoft.com/office/drawing/2016/5/11/chartex" xmlns:cx6="http://schemas.microsoft.com/office/drawing/2016/5/12/chartex" xmlns:cx7="http://schemas.microsoft.com/office/drawing/2016/5/13/chartex" xmlns:cx8="http://schemas.microsoft.com/office/drawing/2016/5/14/chartex" xmlns:mc="http://schemas.openxmlformats.org/markup-compatibility/2006" xmlns:aink="http://schemas.microsoft.com/office/drawing/2016/ink" xmlns:am3d="http://schemas.microsoft.com/office/drawing/2017/model3d" xmlns:o="urn:schemas-microsoft-com:office:office" xmlns:r="http://schemas.openxmlformats.org/officeDocument/2006/relationships" xmlns:m="http://schemas.openxmlformats.org/officeDocument/2006/math" xmlns:v="urn:schemas-microsoft-com:vml" xmlns:wp14="http://schemas.microsoft.com/office/word/2010/wordprocessingDrawing" xmlns:wp="http://schemas.openxmlformats.org/drawingml/2006/wordprocessingDrawing" xmlns:w10="urn:schemas-microsoft-com:office:word" xmlns:w="http://schemas.openxmlformats.org/wordprocessingml/2006/main" xmlns:w14="http://schemas.microsoft.com/office/word/2010/wordml" xmlns:w15="http://schemas.microsoft.com/office/word/2012/wordml" xmlns:w16cid="http://schemas.microsoft.com/office/word/2016/wordml/cid" xmlns:w16se="http://schemas.microsoft.com/office/word/2015/wordml/symex" xmlns:wpg="http://schemas.microsoft.com/office/word/2010/wordprocessingGroup" xmlns:wpi="http://schemas.microsoft.com/office/word/2010/wordprocessingInk" xmlns:wne="http://schemas.microsoft.com/office/word/2006/wordml" xmlns:wps="http://schemas.microsoft.com/office/word/2010/wordprocessingShape" mc:Ignorable="w14 w15 w16se w16cid wp14">
   <w:endnote w:type="separator" w:id="-1">
     <w:p>
       <w:pPr>
@@ -22664,10 +21911,10 @@
 </file>
 
 <file path=word/footer1.xml><?xml version="1.0" encoding="utf-8"?>
-<w:ftr xmlns:wpc="http://schemas.microsoft.com/office/word/2010/wordprocessingCanvas" xmlns:mc="http://schemas.openxmlformats.org/markup-compatibility/2006" xmlns:o="urn:schemas-microsoft-com:office:office" xmlns:r="http://schemas.openxmlformats.org/officeDocument/2006/relationships" xmlns:m="http://schemas.openxmlformats.org/officeDocument/2006/math" xmlns:v="urn:schemas-microsoft-com:vml" xmlns:wp14="http://schemas.microsoft.com/office/word/2010/wordprocessingDrawing" xmlns:wp="http://schemas.openxmlformats.org/drawingml/2006/wordprocessingDrawing" xmlns:w10="urn:schemas-microsoft-com:office:word" xmlns:w="http://schemas.openxmlformats.org/wordprocessingml/2006/main" xmlns:w14="http://schemas.microsoft.com/office/word/2010/wordml" xmlns:w15="http://schemas.microsoft.com/office/word/2012/wordml" xmlns:wpg="http://schemas.microsoft.com/office/word/2010/wordprocessingGroup" xmlns:wpi="http://schemas.microsoft.com/office/word/2010/wordprocessingInk" xmlns:wne="http://schemas.microsoft.com/office/word/2006/wordml" xmlns:wps="http://schemas.microsoft.com/office/word/2010/wordprocessingShape" mc:Ignorable="w14 w15 wp14">
+<w:ftr xmlns:wpc="http://schemas.microsoft.com/office/word/2010/wordprocessingCanvas" xmlns:cx="http://schemas.microsoft.com/office/drawing/2014/chartex" xmlns:cx1="http://schemas.microsoft.com/office/drawing/2015/9/8/chartex" xmlns:cx2="http://schemas.microsoft.com/office/drawing/2015/10/21/chartex" xmlns:cx3="http://schemas.microsoft.com/office/drawing/2016/5/9/chartex" xmlns:cx4="http://schemas.microsoft.com/office/drawing/2016/5/10/chartex" xmlns:cx5="http://schemas.microsoft.com/office/drawing/2016/5/11/chartex" xmlns:cx6="http://schemas.microsoft.com/office/drawing/2016/5/12/chartex" xmlns:cx7="http://schemas.microsoft.com/office/drawing/2016/5/13/chartex" xmlns:cx8="http://schemas.microsoft.com/office/drawing/2016/5/14/chartex" xmlns:mc="http://schemas.openxmlformats.org/markup-compatibility/2006" xmlns:aink="http://schemas.microsoft.com/office/drawing/2016/ink" xmlns:am3d="http://schemas.microsoft.com/office/drawing/2017/model3d" xmlns:o="urn:schemas-microsoft-com:office:office" xmlns:r="http://schemas.openxmlformats.org/officeDocument/2006/relationships" xmlns:m="http://schemas.openxmlformats.org/officeDocument/2006/math" xmlns:v="urn:schemas-microsoft-com:vml" xmlns:wp14="http://schemas.microsoft.com/office/word/2010/wordprocessingDrawing" xmlns:wp="http://schemas.openxmlformats.org/drawingml/2006/wordprocessingDrawing" xmlns:w10="urn:schemas-microsoft-com:office:word" xmlns:w="http://schemas.openxmlformats.org/wordprocessingml/2006/main" xmlns:w14="http://schemas.microsoft.com/office/word/2010/wordml" xmlns:w15="http://schemas.microsoft.com/office/word/2012/wordml" xmlns:w16cid="http://schemas.microsoft.com/office/word/2016/wordml/cid" xmlns:w16se="http://schemas.microsoft.com/office/word/2015/wordml/symex" xmlns:wpg="http://schemas.microsoft.com/office/word/2010/wordprocessingGroup" xmlns:wpi="http://schemas.microsoft.com/office/word/2010/wordprocessingInk" xmlns:wne="http://schemas.microsoft.com/office/word/2006/wordml" xmlns:wps="http://schemas.microsoft.com/office/word/2010/wordprocessingShape" mc:Ignorable="w14 w15 w16se w16cid wp14">
   <w:p>
     <w:pPr>
-      <w:pStyle w:val="Footer"/>
+      <w:pStyle w:val="Fuzeile"/>
     </w:pPr>
     <w:r>
       <w:rPr>
@@ -22980,10 +22227,10 @@
 </file>
 
 <file path=word/footer2.xml><?xml version="1.0" encoding="utf-8"?>
-<w:ftr xmlns:wpc="http://schemas.microsoft.com/office/word/2010/wordprocessingCanvas" xmlns:mc="http://schemas.openxmlformats.org/markup-compatibility/2006" xmlns:o="urn:schemas-microsoft-com:office:office" xmlns:r="http://schemas.openxmlformats.org/officeDocument/2006/relationships" xmlns:m="http://schemas.openxmlformats.org/officeDocument/2006/math" xmlns:v="urn:schemas-microsoft-com:vml" xmlns:wp14="http://schemas.microsoft.com/office/word/2010/wordprocessingDrawing" xmlns:wp="http://schemas.openxmlformats.org/drawingml/2006/wordprocessingDrawing" xmlns:w10="urn:schemas-microsoft-com:office:word" xmlns:w="http://schemas.openxmlformats.org/wordprocessingml/2006/main" xmlns:w14="http://schemas.microsoft.com/office/word/2010/wordml" xmlns:w15="http://schemas.microsoft.com/office/word/2012/wordml" xmlns:wpg="http://schemas.microsoft.com/office/word/2010/wordprocessingGroup" xmlns:wpi="http://schemas.microsoft.com/office/word/2010/wordprocessingInk" xmlns:wne="http://schemas.microsoft.com/office/word/2006/wordml" xmlns:wps="http://schemas.microsoft.com/office/word/2010/wordprocessingShape" mc:Ignorable="w14 w15 wp14">
+<w:ftr xmlns:wpc="http://schemas.microsoft.com/office/word/2010/wordprocessingCanvas" xmlns:cx="http://schemas.microsoft.com/office/drawing/2014/chartex" xmlns:cx1="http://schemas.microsoft.com/office/drawing/2015/9/8/chartex" xmlns:cx2="http://schemas.microsoft.com/office/drawing/2015/10/21/chartex" xmlns:cx3="http://schemas.microsoft.com/office/drawing/2016/5/9/chartex" xmlns:cx4="http://schemas.microsoft.com/office/drawing/2016/5/10/chartex" xmlns:cx5="http://schemas.microsoft.com/office/drawing/2016/5/11/chartex" xmlns:cx6="http://schemas.microsoft.com/office/drawing/2016/5/12/chartex" xmlns:cx7="http://schemas.microsoft.com/office/drawing/2016/5/13/chartex" xmlns:cx8="http://schemas.microsoft.com/office/drawing/2016/5/14/chartex" xmlns:mc="http://schemas.openxmlformats.org/markup-compatibility/2006" xmlns:aink="http://schemas.microsoft.com/office/drawing/2016/ink" xmlns:am3d="http://schemas.microsoft.com/office/drawing/2017/model3d" xmlns:o="urn:schemas-microsoft-com:office:office" xmlns:r="http://schemas.openxmlformats.org/officeDocument/2006/relationships" xmlns:m="http://schemas.openxmlformats.org/officeDocument/2006/math" xmlns:v="urn:schemas-microsoft-com:vml" xmlns:wp14="http://schemas.microsoft.com/office/word/2010/wordprocessingDrawing" xmlns:wp="http://schemas.openxmlformats.org/drawingml/2006/wordprocessingDrawing" xmlns:w10="urn:schemas-microsoft-com:office:word" xmlns:w="http://schemas.openxmlformats.org/wordprocessingml/2006/main" xmlns:w14="http://schemas.microsoft.com/office/word/2010/wordml" xmlns:w15="http://schemas.microsoft.com/office/word/2012/wordml" xmlns:w16cid="http://schemas.microsoft.com/office/word/2016/wordml/cid" xmlns:w16se="http://schemas.microsoft.com/office/word/2015/wordml/symex" xmlns:wpg="http://schemas.microsoft.com/office/word/2010/wordprocessingGroup" xmlns:wpi="http://schemas.microsoft.com/office/word/2010/wordprocessingInk" xmlns:wne="http://schemas.microsoft.com/office/word/2006/wordml" xmlns:wps="http://schemas.microsoft.com/office/word/2010/wordprocessingShape" mc:Ignorable="w14 w15 w16se w16cid wp14">
   <w:p>
     <w:pPr>
-      <w:pStyle w:val="Footer"/>
+      <w:pStyle w:val="Fuzeile"/>
       <w:tabs>
         <w:tab w:val="clear" w:pos="4536"/>
         <w:tab w:val="clear" w:pos="9072"/>
@@ -22994,7 +22241,7 @@
   </w:p>
   <w:p>
     <w:pPr>
-      <w:pStyle w:val="Footer"/>
+      <w:pStyle w:val="Fuzeile"/>
       <w:tabs>
         <w:tab w:val="clear" w:pos="4536"/>
         <w:tab w:val="clear" w:pos="9072"/>
@@ -23019,7 +22266,7 @@
       <w:rPr>
         <w:noProof/>
       </w:rPr>
-      <w:t>17. Juni 2019</w:t>
+      <w:t>02. Juli 2019</w:t>
     </w:r>
     <w:r>
       <w:fldChar w:fldCharType="end"/>
@@ -23033,7 +22280,7 @@
     <w:sdt>
       <w:sdtPr>
         <w:rPr>
-          <w:rStyle w:val="Strong"/>
+          <w:rStyle w:val="Fett"/>
           <w:rFonts w:cs="Arial"/>
           <w:position w:val="0"/>
           <w:sz w:val="16"/>
@@ -23051,17 +22298,29 @@
       <w:sdtContent>
         <w:r>
           <w:rPr>
-            <w:rStyle w:val="Strong"/>
+            <w:rStyle w:val="Fett"/>
             <w:rFonts w:cs="Arial"/>
             <w:position w:val="0"/>
             <w:sz w:val="16"/>
             <w:lang w:val="en-GB"/>
           </w:rPr>
-          <w:t>Maja Dusanic</w:t>
+          <w:t xml:space="preserve">Maja </w:t>
         </w:r>
+        <w:proofErr w:type="spellStart"/>
         <w:r>
           <w:rPr>
-            <w:rStyle w:val="Strong"/>
+            <w:rStyle w:val="Fett"/>
+            <w:rFonts w:cs="Arial"/>
+            <w:position w:val="0"/>
+            <w:sz w:val="16"/>
+            <w:lang w:val="en-GB"/>
+          </w:rPr>
+          <w:t>Dusanic</w:t>
+        </w:r>
+        <w:proofErr w:type="spellEnd"/>
+        <w:r>
+          <w:rPr>
+            <w:rStyle w:val="Fett"/>
             <w:rFonts w:cs="Arial"/>
             <w:position w:val="0"/>
             <w:sz w:val="16"/>
@@ -23072,7 +22331,7 @@
         <w:proofErr w:type="spellStart"/>
         <w:r>
           <w:rPr>
-            <w:rStyle w:val="Strong"/>
+            <w:rStyle w:val="Fett"/>
             <w:rFonts w:cs="Arial"/>
             <w:position w:val="0"/>
             <w:sz w:val="16"/>
@@ -23083,7 +22342,7 @@
         <w:proofErr w:type="spellEnd"/>
         <w:r>
           <w:rPr>
-            <w:rStyle w:val="Strong"/>
+            <w:rStyle w:val="Fett"/>
             <w:rFonts w:cs="Arial"/>
             <w:position w:val="0"/>
             <w:sz w:val="16"/>
@@ -23094,7 +22353,7 @@
         <w:proofErr w:type="spellStart"/>
         <w:r>
           <w:rPr>
-            <w:rStyle w:val="Strong"/>
+            <w:rStyle w:val="Fett"/>
             <w:rFonts w:cs="Arial"/>
             <w:position w:val="0"/>
             <w:sz w:val="16"/>
@@ -23105,7 +22364,7 @@
         <w:proofErr w:type="spellEnd"/>
         <w:r>
           <w:rPr>
-            <w:rStyle w:val="Strong"/>
+            <w:rStyle w:val="Fett"/>
             <w:rFonts w:cs="Arial"/>
             <w:position w:val="0"/>
             <w:sz w:val="16"/>
@@ -23113,32 +22372,20 @@
           </w:rPr>
           <w:t xml:space="preserve">, </w:t>
         </w:r>
-        <w:proofErr w:type="spellStart"/>
         <w:r>
           <w:rPr>
-            <w:rStyle w:val="Strong"/>
+            <w:rStyle w:val="Fett"/>
             <w:rFonts w:cs="Arial"/>
             <w:position w:val="0"/>
             <w:sz w:val="16"/>
             <w:lang w:val="en-GB"/>
           </w:rPr>
-          <w:t>Anel</w:t>
-        </w:r>
-        <w:proofErr w:type="spellEnd"/>
-        <w:r>
-          <w:rPr>
-            <w:rStyle w:val="Strong"/>
-            <w:rFonts w:cs="Arial"/>
-            <w:position w:val="0"/>
-            <w:sz w:val="16"/>
-            <w:lang w:val="en-GB"/>
-          </w:rPr>
-          <w:t xml:space="preserve"> </w:t>
+          <w:t xml:space="preserve">Anel </w:t>
         </w:r>
         <w:proofErr w:type="spellStart"/>
         <w:r>
           <w:rPr>
-            <w:rStyle w:val="Strong"/>
+            <w:rStyle w:val="Fett"/>
             <w:rFonts w:cs="Arial"/>
             <w:position w:val="0"/>
             <w:sz w:val="16"/>
@@ -23149,7 +22396,7 @@
         <w:proofErr w:type="spellEnd"/>
         <w:r>
           <w:rPr>
-            <w:rStyle w:val="Strong"/>
+            <w:rStyle w:val="Fett"/>
             <w:rFonts w:cs="Arial"/>
             <w:position w:val="0"/>
             <w:sz w:val="16"/>
@@ -23159,29 +22406,17 @@
         </w:r>
         <w:r>
           <w:rPr>
-            <w:rStyle w:val="Strong"/>
+            <w:rStyle w:val="Fett"/>
             <w:rFonts w:cs="Arial"/>
             <w:position w:val="0"/>
             <w:sz w:val="16"/>
             <w:lang w:val="en-GB"/>
           </w:rPr>
-          <w:t xml:space="preserve">Ivan </w:t>
+          <w:t>Ivan Samardzic</w:t>
         </w:r>
-        <w:proofErr w:type="spellStart"/>
         <w:r>
           <w:rPr>
-            <w:rStyle w:val="Strong"/>
-            <w:rFonts w:cs="Arial"/>
-            <w:position w:val="0"/>
-            <w:sz w:val="16"/>
-            <w:lang w:val="en-GB"/>
-          </w:rPr>
-          <w:t>Samardzic</w:t>
-        </w:r>
-        <w:proofErr w:type="spellEnd"/>
-        <w:r>
-          <w:rPr>
-            <w:rStyle w:val="Strong"/>
+            <w:rStyle w:val="Fett"/>
             <w:rFonts w:cs="Arial"/>
             <w:position w:val="0"/>
             <w:sz w:val="16"/>
@@ -23191,14 +22426,26 @@
         </w:r>
         <w:r>
           <w:rPr>
-            <w:rStyle w:val="Strong"/>
+            <w:rStyle w:val="Fett"/>
             <w:rFonts w:cs="Arial"/>
             <w:position w:val="0"/>
             <w:sz w:val="16"/>
             <w:lang w:val="en-GB"/>
           </w:rPr>
-          <w:t>Milos Tomic</w:t>
+          <w:t xml:space="preserve">Milos </w:t>
         </w:r>
+        <w:proofErr w:type="spellStart"/>
+        <w:r>
+          <w:rPr>
+            <w:rStyle w:val="Fett"/>
+            <w:rFonts w:cs="Arial"/>
+            <w:position w:val="0"/>
+            <w:sz w:val="16"/>
+            <w:lang w:val="en-GB"/>
+          </w:rPr>
+          <w:t>Tomic</w:t>
+        </w:r>
+        <w:proofErr w:type="spellEnd"/>
       </w:sdtContent>
     </w:sdt>
     <w:r>
@@ -23273,7 +22520,7 @@
 </file>
 
 <file path=word/footnotes.xml><?xml version="1.0" encoding="utf-8"?>
-<w:footnotes xmlns:wpc="http://schemas.microsoft.com/office/word/2010/wordprocessingCanvas" xmlns:mc="http://schemas.openxmlformats.org/markup-compatibility/2006" xmlns:o="urn:schemas-microsoft-com:office:office" xmlns:r="http://schemas.openxmlformats.org/officeDocument/2006/relationships" xmlns:m="http://schemas.openxmlformats.org/officeDocument/2006/math" xmlns:v="urn:schemas-microsoft-com:vml" xmlns:wp14="http://schemas.microsoft.com/office/word/2010/wordprocessingDrawing" xmlns:wp="http://schemas.openxmlformats.org/drawingml/2006/wordprocessingDrawing" xmlns:w10="urn:schemas-microsoft-com:office:word" xmlns:w="http://schemas.openxmlformats.org/wordprocessingml/2006/main" xmlns:w14="http://schemas.microsoft.com/office/word/2010/wordml" xmlns:w15="http://schemas.microsoft.com/office/word/2012/wordml" xmlns:wpg="http://schemas.microsoft.com/office/word/2010/wordprocessingGroup" xmlns:wpi="http://schemas.microsoft.com/office/word/2010/wordprocessingInk" xmlns:wne="http://schemas.microsoft.com/office/word/2006/wordml" xmlns:wps="http://schemas.microsoft.com/office/word/2010/wordprocessingShape" mc:Ignorable="w14 w15 wp14">
+<w:footnotes xmlns:wpc="http://schemas.microsoft.com/office/word/2010/wordprocessingCanvas" xmlns:cx="http://schemas.microsoft.com/office/drawing/2014/chartex" xmlns:cx1="http://schemas.microsoft.com/office/drawing/2015/9/8/chartex" xmlns:cx2="http://schemas.microsoft.com/office/drawing/2015/10/21/chartex" xmlns:cx3="http://schemas.microsoft.com/office/drawing/2016/5/9/chartex" xmlns:cx4="http://schemas.microsoft.com/office/drawing/2016/5/10/chartex" xmlns:cx5="http://schemas.microsoft.com/office/drawing/2016/5/11/chartex" xmlns:cx6="http://schemas.microsoft.com/office/drawing/2016/5/12/chartex" xmlns:cx7="http://schemas.microsoft.com/office/drawing/2016/5/13/chartex" xmlns:cx8="http://schemas.microsoft.com/office/drawing/2016/5/14/chartex" xmlns:mc="http://schemas.openxmlformats.org/markup-compatibility/2006" xmlns:aink="http://schemas.microsoft.com/office/drawing/2016/ink" xmlns:am3d="http://schemas.microsoft.com/office/drawing/2017/model3d" xmlns:o="urn:schemas-microsoft-com:office:office" xmlns:r="http://schemas.openxmlformats.org/officeDocument/2006/relationships" xmlns:m="http://schemas.openxmlformats.org/officeDocument/2006/math" xmlns:v="urn:schemas-microsoft-com:vml" xmlns:wp14="http://schemas.microsoft.com/office/word/2010/wordprocessingDrawing" xmlns:wp="http://schemas.openxmlformats.org/drawingml/2006/wordprocessingDrawing" xmlns:w10="urn:schemas-microsoft-com:office:word" xmlns:w="http://schemas.openxmlformats.org/wordprocessingml/2006/main" xmlns:w14="http://schemas.microsoft.com/office/word/2010/wordml" xmlns:w15="http://schemas.microsoft.com/office/word/2012/wordml" xmlns:w16cid="http://schemas.microsoft.com/office/word/2016/wordml/cid" xmlns:w16se="http://schemas.microsoft.com/office/word/2015/wordml/symex" xmlns:wpg="http://schemas.microsoft.com/office/word/2010/wordprocessingGroup" xmlns:wpi="http://schemas.microsoft.com/office/word/2010/wordprocessingInk" xmlns:wne="http://schemas.microsoft.com/office/word/2006/wordml" xmlns:wps="http://schemas.microsoft.com/office/word/2010/wordprocessingShape" mc:Ignorable="w14 w15 w16se w16cid wp14">
   <w:footnote w:type="separator" w:id="-1">
     <w:p>
       <w:pPr>
@@ -23298,7 +22545,7 @@
 </file>
 
 <file path=word/header1.xml><?xml version="1.0" encoding="utf-8"?>
-<w:hdr xmlns:wpc="http://schemas.microsoft.com/office/word/2010/wordprocessingCanvas" xmlns:mc="http://schemas.openxmlformats.org/markup-compatibility/2006" xmlns:o="urn:schemas-microsoft-com:office:office" xmlns:r="http://schemas.openxmlformats.org/officeDocument/2006/relationships" xmlns:m="http://schemas.openxmlformats.org/officeDocument/2006/math" xmlns:v="urn:schemas-microsoft-com:vml" xmlns:wp14="http://schemas.microsoft.com/office/word/2010/wordprocessingDrawing" xmlns:wp="http://schemas.openxmlformats.org/drawingml/2006/wordprocessingDrawing" xmlns:w10="urn:schemas-microsoft-com:office:word" xmlns:w="http://schemas.openxmlformats.org/wordprocessingml/2006/main" xmlns:w14="http://schemas.microsoft.com/office/word/2010/wordml" xmlns:w15="http://schemas.microsoft.com/office/word/2012/wordml" xmlns:wpg="http://schemas.microsoft.com/office/word/2010/wordprocessingGroup" xmlns:wpi="http://schemas.microsoft.com/office/word/2010/wordprocessingInk" xmlns:wne="http://schemas.microsoft.com/office/word/2006/wordml" xmlns:wps="http://schemas.microsoft.com/office/word/2010/wordprocessingShape" mc:Ignorable="w14 w15 wp14">
+<w:hdr xmlns:wpc="http://schemas.microsoft.com/office/word/2010/wordprocessingCanvas" xmlns:cx="http://schemas.microsoft.com/office/drawing/2014/chartex" xmlns:cx1="http://schemas.microsoft.com/office/drawing/2015/9/8/chartex" xmlns:cx2="http://schemas.microsoft.com/office/drawing/2015/10/21/chartex" xmlns:cx3="http://schemas.microsoft.com/office/drawing/2016/5/9/chartex" xmlns:cx4="http://schemas.microsoft.com/office/drawing/2016/5/10/chartex" xmlns:cx5="http://schemas.microsoft.com/office/drawing/2016/5/11/chartex" xmlns:cx6="http://schemas.microsoft.com/office/drawing/2016/5/12/chartex" xmlns:cx7="http://schemas.microsoft.com/office/drawing/2016/5/13/chartex" xmlns:cx8="http://schemas.microsoft.com/office/drawing/2016/5/14/chartex" xmlns:mc="http://schemas.openxmlformats.org/markup-compatibility/2006" xmlns:aink="http://schemas.microsoft.com/office/drawing/2016/ink" xmlns:am3d="http://schemas.microsoft.com/office/drawing/2017/model3d" xmlns:o="urn:schemas-microsoft-com:office:office" xmlns:r="http://schemas.openxmlformats.org/officeDocument/2006/relationships" xmlns:m="http://schemas.openxmlformats.org/officeDocument/2006/math" xmlns:v="urn:schemas-microsoft-com:vml" xmlns:wp14="http://schemas.microsoft.com/office/word/2010/wordprocessingDrawing" xmlns:wp="http://schemas.openxmlformats.org/drawingml/2006/wordprocessingDrawing" xmlns:w10="urn:schemas-microsoft-com:office:word" xmlns:w="http://schemas.openxmlformats.org/wordprocessingml/2006/main" xmlns:w14="http://schemas.microsoft.com/office/word/2010/wordml" xmlns:w15="http://schemas.microsoft.com/office/word/2012/wordml" xmlns:w16cid="http://schemas.microsoft.com/office/word/2016/wordml/cid" xmlns:w16se="http://schemas.microsoft.com/office/word/2015/wordml/symex" xmlns:wpg="http://schemas.microsoft.com/office/word/2010/wordprocessingGroup" xmlns:wpi="http://schemas.microsoft.com/office/word/2010/wordprocessingInk" xmlns:wne="http://schemas.microsoft.com/office/word/2006/wordml" xmlns:wps="http://schemas.microsoft.com/office/word/2010/wordprocessingShape" mc:Ignorable="w14 w15 w16se w16cid wp14">
   <w:p>
     <w:r>
       <w:rPr>
@@ -23373,10 +22620,10 @@
 </file>
 
 <file path=word/header2.xml><?xml version="1.0" encoding="utf-8"?>
-<w:hdr xmlns:wpc="http://schemas.microsoft.com/office/word/2010/wordprocessingCanvas" xmlns:mc="http://schemas.openxmlformats.org/markup-compatibility/2006" xmlns:o="urn:schemas-microsoft-com:office:office" xmlns:r="http://schemas.openxmlformats.org/officeDocument/2006/relationships" xmlns:m="http://schemas.openxmlformats.org/officeDocument/2006/math" xmlns:v="urn:schemas-microsoft-com:vml" xmlns:wp14="http://schemas.microsoft.com/office/word/2010/wordprocessingDrawing" xmlns:wp="http://schemas.openxmlformats.org/drawingml/2006/wordprocessingDrawing" xmlns:w10="urn:schemas-microsoft-com:office:word" xmlns:w="http://schemas.openxmlformats.org/wordprocessingml/2006/main" xmlns:w14="http://schemas.microsoft.com/office/word/2010/wordml" xmlns:w15="http://schemas.microsoft.com/office/word/2012/wordml" xmlns:wpg="http://schemas.microsoft.com/office/word/2010/wordprocessingGroup" xmlns:wpi="http://schemas.microsoft.com/office/word/2010/wordprocessingInk" xmlns:wne="http://schemas.microsoft.com/office/word/2006/wordml" xmlns:wps="http://schemas.microsoft.com/office/word/2010/wordprocessingShape" mc:Ignorable="w14 w15 wp14">
+<w:hdr xmlns:wpc="http://schemas.microsoft.com/office/word/2010/wordprocessingCanvas" xmlns:cx="http://schemas.microsoft.com/office/drawing/2014/chartex" xmlns:cx1="http://schemas.microsoft.com/office/drawing/2015/9/8/chartex" xmlns:cx2="http://schemas.microsoft.com/office/drawing/2015/10/21/chartex" xmlns:cx3="http://schemas.microsoft.com/office/drawing/2016/5/9/chartex" xmlns:cx4="http://schemas.microsoft.com/office/drawing/2016/5/10/chartex" xmlns:cx5="http://schemas.microsoft.com/office/drawing/2016/5/11/chartex" xmlns:cx6="http://schemas.microsoft.com/office/drawing/2016/5/12/chartex" xmlns:cx7="http://schemas.microsoft.com/office/drawing/2016/5/13/chartex" xmlns:cx8="http://schemas.microsoft.com/office/drawing/2016/5/14/chartex" xmlns:mc="http://schemas.openxmlformats.org/markup-compatibility/2006" xmlns:aink="http://schemas.microsoft.com/office/drawing/2016/ink" xmlns:am3d="http://schemas.microsoft.com/office/drawing/2017/model3d" xmlns:o="urn:schemas-microsoft-com:office:office" xmlns:r="http://schemas.openxmlformats.org/officeDocument/2006/relationships" xmlns:m="http://schemas.openxmlformats.org/officeDocument/2006/math" xmlns:v="urn:schemas-microsoft-com:vml" xmlns:wp14="http://schemas.microsoft.com/office/word/2010/wordprocessingDrawing" xmlns:wp="http://schemas.openxmlformats.org/drawingml/2006/wordprocessingDrawing" xmlns:w10="urn:schemas-microsoft-com:office:word" xmlns:w="http://schemas.openxmlformats.org/wordprocessingml/2006/main" xmlns:w14="http://schemas.microsoft.com/office/word/2010/wordml" xmlns:w15="http://schemas.microsoft.com/office/word/2012/wordml" xmlns:w16cid="http://schemas.microsoft.com/office/word/2016/wordml/cid" xmlns:w16se="http://schemas.microsoft.com/office/word/2015/wordml/symex" xmlns:wpg="http://schemas.microsoft.com/office/word/2010/wordprocessingGroup" xmlns:wpi="http://schemas.microsoft.com/office/word/2010/wordprocessingInk" xmlns:wne="http://schemas.microsoft.com/office/word/2006/wordml" xmlns:wps="http://schemas.microsoft.com/office/word/2010/wordprocessingShape" mc:Ignorable="w14 w15 w16se w16cid wp14">
   <w:p>
     <w:pPr>
-      <w:pStyle w:val="Header"/>
+      <w:pStyle w:val="Kopfzeile"/>
       <w:tabs>
         <w:tab w:val="clear" w:pos="9072"/>
       </w:tabs>
@@ -23454,8 +22701,8 @@
 </file>
 
 <file path=word/numbering.xml><?xml version="1.0" encoding="utf-8"?>
-<w:numbering xmlns:wpc="http://schemas.microsoft.com/office/word/2010/wordprocessingCanvas" xmlns:mc="http://schemas.openxmlformats.org/markup-compatibility/2006" xmlns:o="urn:schemas-microsoft-com:office:office" xmlns:r="http://schemas.openxmlformats.org/officeDocument/2006/relationships" xmlns:m="http://schemas.openxmlformats.org/officeDocument/2006/math" xmlns:v="urn:schemas-microsoft-com:vml" xmlns:wp14="http://schemas.microsoft.com/office/word/2010/wordprocessingDrawing" xmlns:wp="http://schemas.openxmlformats.org/drawingml/2006/wordprocessingDrawing" xmlns:w10="urn:schemas-microsoft-com:office:word" xmlns:w="http://schemas.openxmlformats.org/wordprocessingml/2006/main" xmlns:w14="http://schemas.microsoft.com/office/word/2010/wordml" xmlns:w15="http://schemas.microsoft.com/office/word/2012/wordml" xmlns:wpg="http://schemas.microsoft.com/office/word/2010/wordprocessingGroup" xmlns:wpi="http://schemas.microsoft.com/office/word/2010/wordprocessingInk" xmlns:wne="http://schemas.microsoft.com/office/word/2006/wordml" xmlns:wps="http://schemas.microsoft.com/office/word/2010/wordprocessingShape" mc:Ignorable="w14 w15 wp14">
-  <w:abstractNum w:abstractNumId="0">
+<w:numbering xmlns:wpc="http://schemas.microsoft.com/office/word/2010/wordprocessingCanvas" xmlns:cx="http://schemas.microsoft.com/office/drawing/2014/chartex" xmlns:cx1="http://schemas.microsoft.com/office/drawing/2015/9/8/chartex" xmlns:cx2="http://schemas.microsoft.com/office/drawing/2015/10/21/chartex" xmlns:cx3="http://schemas.microsoft.com/office/drawing/2016/5/9/chartex" xmlns:cx4="http://schemas.microsoft.com/office/drawing/2016/5/10/chartex" xmlns:cx5="http://schemas.microsoft.com/office/drawing/2016/5/11/chartex" xmlns:cx6="http://schemas.microsoft.com/office/drawing/2016/5/12/chartex" xmlns:cx7="http://schemas.microsoft.com/office/drawing/2016/5/13/chartex" xmlns:cx8="http://schemas.microsoft.com/office/drawing/2016/5/14/chartex" xmlns:mc="http://schemas.openxmlformats.org/markup-compatibility/2006" xmlns:aink="http://schemas.microsoft.com/office/drawing/2016/ink" xmlns:am3d="http://schemas.microsoft.com/office/drawing/2017/model3d" xmlns:o="urn:schemas-microsoft-com:office:office" xmlns:r="http://schemas.openxmlformats.org/officeDocument/2006/relationships" xmlns:m="http://schemas.openxmlformats.org/officeDocument/2006/math" xmlns:v="urn:schemas-microsoft-com:vml" xmlns:wp14="http://schemas.microsoft.com/office/word/2010/wordprocessingDrawing" xmlns:wp="http://schemas.openxmlformats.org/drawingml/2006/wordprocessingDrawing" xmlns:w10="urn:schemas-microsoft-com:office:word" xmlns:w="http://schemas.openxmlformats.org/wordprocessingml/2006/main" xmlns:w14="http://schemas.microsoft.com/office/word/2010/wordml" xmlns:w15="http://schemas.microsoft.com/office/word/2012/wordml" xmlns:w16cid="http://schemas.microsoft.com/office/word/2016/wordml/cid" xmlns:w16se="http://schemas.microsoft.com/office/word/2015/wordml/symex" xmlns:wpg="http://schemas.microsoft.com/office/word/2010/wordprocessingGroup" xmlns:wpi="http://schemas.microsoft.com/office/word/2010/wordprocessingInk" xmlns:wne="http://schemas.microsoft.com/office/word/2006/wordml" xmlns:wps="http://schemas.microsoft.com/office/word/2010/wordprocessingShape" mc:Ignorable="w14 w15 w16se w16cid wp14">
+  <w:abstractNum w:abstractNumId="0" w15:restartNumberingAfterBreak="0">
     <w:nsid w:val="009A4C77"/>
     <w:multiLevelType w:val="hybridMultilevel"/>
     <w:tmpl w:val="740A0B52"/>
@@ -23541,7 +22788,7 @@
       </w:pPr>
     </w:lvl>
   </w:abstractNum>
-  <w:abstractNum w:abstractNumId="1">
+  <w:abstractNum w:abstractNumId="1" w15:restartNumberingAfterBreak="0">
     <w:nsid w:val="030E672C"/>
     <w:multiLevelType w:val="hybridMultilevel"/>
     <w:tmpl w:val="8D1615B2"/>
@@ -23654,7 +22901,7 @@
       </w:rPr>
     </w:lvl>
   </w:abstractNum>
-  <w:abstractNum w:abstractNumId="2">
+  <w:abstractNum w:abstractNumId="2" w15:restartNumberingAfterBreak="0">
     <w:nsid w:val="06F46139"/>
     <w:multiLevelType w:val="hybridMultilevel"/>
     <w:tmpl w:val="367454CA"/>
@@ -23767,7 +23014,7 @@
       </w:rPr>
     </w:lvl>
   </w:abstractNum>
-  <w:abstractNum w:abstractNumId="3">
+  <w:abstractNum w:abstractNumId="3" w15:restartNumberingAfterBreak="0">
     <w:nsid w:val="189C5C35"/>
     <w:multiLevelType w:val="hybridMultilevel"/>
     <w:tmpl w:val="7374861E"/>
@@ -23853,7 +23100,7 @@
       </w:pPr>
     </w:lvl>
   </w:abstractNum>
-  <w:abstractNum w:abstractNumId="4">
+  <w:abstractNum w:abstractNumId="4" w15:restartNumberingAfterBreak="0">
     <w:nsid w:val="1D7255C0"/>
     <w:multiLevelType w:val="multilevel"/>
     <w:tmpl w:val="0C07001D"/>
@@ -23955,7 +23202,7 @@
       </w:pPr>
     </w:lvl>
   </w:abstractNum>
-  <w:abstractNum w:abstractNumId="5">
+  <w:abstractNum w:abstractNumId="5" w15:restartNumberingAfterBreak="0">
     <w:nsid w:val="24DB1F8C"/>
     <w:multiLevelType w:val="hybridMultilevel"/>
     <w:tmpl w:val="053899C4"/>
@@ -24068,7 +23315,7 @@
       </w:rPr>
     </w:lvl>
   </w:abstractNum>
-  <w:abstractNum w:abstractNumId="6">
+  <w:abstractNum w:abstractNumId="6" w15:restartNumberingAfterBreak="0">
     <w:nsid w:val="254D2D23"/>
     <w:multiLevelType w:val="hybridMultilevel"/>
     <w:tmpl w:val="B00070C4"/>
@@ -24181,7 +23428,7 @@
       </w:rPr>
     </w:lvl>
   </w:abstractNum>
-  <w:abstractNum w:abstractNumId="7">
+  <w:abstractNum w:abstractNumId="7" w15:restartNumberingAfterBreak="0">
     <w:nsid w:val="259A36F7"/>
     <w:multiLevelType w:val="hybridMultilevel"/>
     <w:tmpl w:val="A3A2E8CE"/>
@@ -24294,7 +23541,7 @@
       </w:rPr>
     </w:lvl>
   </w:abstractNum>
-  <w:abstractNum w:abstractNumId="8">
+  <w:abstractNum w:abstractNumId="8" w15:restartNumberingAfterBreak="0">
     <w:nsid w:val="2AFE02E1"/>
     <w:multiLevelType w:val="hybridMultilevel"/>
     <w:tmpl w:val="40C8A398"/>
@@ -24407,7 +23654,7 @@
       </w:rPr>
     </w:lvl>
   </w:abstractNum>
-  <w:abstractNum w:abstractNumId="9">
+  <w:abstractNum w:abstractNumId="9" w15:restartNumberingAfterBreak="0">
     <w:nsid w:val="2E400F90"/>
     <w:multiLevelType w:val="multilevel"/>
     <w:tmpl w:val="0407001F"/>
@@ -24493,7 +23740,7 @@
       </w:pPr>
     </w:lvl>
   </w:abstractNum>
-  <w:abstractNum w:abstractNumId="10">
+  <w:abstractNum w:abstractNumId="10" w15:restartNumberingAfterBreak="0">
     <w:nsid w:val="32482D05"/>
     <w:multiLevelType w:val="multilevel"/>
     <w:tmpl w:val="11069632"/>
@@ -24615,7 +23862,7 @@
       </w:rPr>
     </w:lvl>
   </w:abstractNum>
-  <w:abstractNum w:abstractNumId="11">
+  <w:abstractNum w:abstractNumId="11" w15:restartNumberingAfterBreak="0">
     <w:nsid w:val="3363193E"/>
     <w:multiLevelType w:val="multilevel"/>
     <w:tmpl w:val="0407001F"/>
@@ -24701,7 +23948,7 @@
       </w:pPr>
     </w:lvl>
   </w:abstractNum>
-  <w:abstractNum w:abstractNumId="12">
+  <w:abstractNum w:abstractNumId="12" w15:restartNumberingAfterBreak="0">
     <w:nsid w:val="3389573F"/>
     <w:multiLevelType w:val="hybridMultilevel"/>
     <w:tmpl w:val="38FEE39A"/>
@@ -24814,7 +24061,7 @@
       </w:rPr>
     </w:lvl>
   </w:abstractNum>
-  <w:abstractNum w:abstractNumId="13">
+  <w:abstractNum w:abstractNumId="13" w15:restartNumberingAfterBreak="0">
     <w:nsid w:val="3981577C"/>
     <w:multiLevelType w:val="multilevel"/>
     <w:tmpl w:val="0C07001D"/>
@@ -24916,13 +24163,13 @@
       </w:pPr>
     </w:lvl>
   </w:abstractNum>
-  <w:abstractNum w:abstractNumId="14">
+  <w:abstractNum w:abstractNumId="14" w15:restartNumberingAfterBreak="0">
     <w:nsid w:val="3D6C1106"/>
     <w:multiLevelType w:val="multilevel"/>
     <w:tmpl w:val="AD40E188"/>
     <w:numStyleLink w:val="berschriftenJKU"/>
   </w:abstractNum>
-  <w:abstractNum w:abstractNumId="15">
+  <w:abstractNum w:abstractNumId="15" w15:restartNumberingAfterBreak="0">
     <w:nsid w:val="41006349"/>
     <w:multiLevelType w:val="multilevel"/>
     <w:tmpl w:val="4D728B1A"/>
@@ -25035,7 +24282,7 @@
       </w:rPr>
     </w:lvl>
   </w:abstractNum>
-  <w:abstractNum w:abstractNumId="16">
+  <w:abstractNum w:abstractNumId="16" w15:restartNumberingAfterBreak="0">
     <w:nsid w:val="4102371D"/>
     <w:multiLevelType w:val="hybridMultilevel"/>
     <w:tmpl w:val="191E00C0"/>
@@ -25148,7 +24395,7 @@
       </w:rPr>
     </w:lvl>
   </w:abstractNum>
-  <w:abstractNum w:abstractNumId="17">
+  <w:abstractNum w:abstractNumId="17" w15:restartNumberingAfterBreak="0">
     <w:nsid w:val="424765AC"/>
     <w:multiLevelType w:val="multilevel"/>
     <w:tmpl w:val="AD40E188"/>
@@ -25156,7 +24403,7 @@
     <w:lvl w:ilvl="0">
       <w:start w:val="1"/>
       <w:numFmt w:val="decimal"/>
-      <w:pStyle w:val="Heading1"/>
+      <w:pStyle w:val="berschrift1"/>
       <w:lvlText w:val="%1. "/>
       <w:lvlJc w:val="left"/>
       <w:pPr>
@@ -25170,7 +24417,7 @@
     <w:lvl w:ilvl="1">
       <w:start w:val="1"/>
       <w:numFmt w:val="decimal"/>
-      <w:pStyle w:val="Heading2"/>
+      <w:pStyle w:val="berschrift2"/>
       <w:lvlText w:val="%1.%2. "/>
       <w:lvlJc w:val="left"/>
       <w:pPr>
@@ -25184,7 +24431,7 @@
     <w:lvl w:ilvl="2">
       <w:start w:val="1"/>
       <w:numFmt w:val="decimal"/>
-      <w:pStyle w:val="Heading3"/>
+      <w:pStyle w:val="berschrift3"/>
       <w:lvlText w:val="%1.%2.%3. "/>
       <w:lvlJc w:val="left"/>
       <w:pPr>
@@ -25273,7 +24520,7 @@
       </w:rPr>
     </w:lvl>
   </w:abstractNum>
-  <w:abstractNum w:abstractNumId="18">
+  <w:abstractNum w:abstractNumId="18" w15:restartNumberingAfterBreak="0">
     <w:nsid w:val="4D3E7814"/>
     <w:multiLevelType w:val="hybridMultilevel"/>
     <w:tmpl w:val="F384AE8C"/>
@@ -25359,7 +24606,7 @@
       </w:pPr>
     </w:lvl>
   </w:abstractNum>
-  <w:abstractNum w:abstractNumId="19">
+  <w:abstractNum w:abstractNumId="19" w15:restartNumberingAfterBreak="0">
     <w:nsid w:val="58074150"/>
     <w:multiLevelType w:val="hybridMultilevel"/>
     <w:tmpl w:val="3030F64A"/>
@@ -25472,7 +24719,7 @@
       </w:rPr>
     </w:lvl>
   </w:abstractNum>
-  <w:abstractNum w:abstractNumId="20">
+  <w:abstractNum w:abstractNumId="20" w15:restartNumberingAfterBreak="0">
     <w:nsid w:val="5B8C6409"/>
     <w:multiLevelType w:val="hybridMultilevel"/>
     <w:tmpl w:val="DFA2FCBA"/>
@@ -25585,7 +24832,7 @@
       </w:rPr>
     </w:lvl>
   </w:abstractNum>
-  <w:abstractNum w:abstractNumId="21">
+  <w:abstractNum w:abstractNumId="21" w15:restartNumberingAfterBreak="0">
     <w:nsid w:val="5C5E5B36"/>
     <w:multiLevelType w:val="hybridMultilevel"/>
     <w:tmpl w:val="D0BE7E18"/>
@@ -25698,7 +24945,7 @@
       </w:rPr>
     </w:lvl>
   </w:abstractNum>
-  <w:abstractNum w:abstractNumId="22">
+  <w:abstractNum w:abstractNumId="22" w15:restartNumberingAfterBreak="0">
     <w:nsid w:val="669103D2"/>
     <w:multiLevelType w:val="hybridMultilevel"/>
     <w:tmpl w:val="93A6B0B6"/>
@@ -25784,7 +25031,7 @@
       </w:pPr>
     </w:lvl>
   </w:abstractNum>
-  <w:abstractNum w:abstractNumId="23">
+  <w:abstractNum w:abstractNumId="23" w15:restartNumberingAfterBreak="0">
     <w:nsid w:val="747F02E4"/>
     <w:multiLevelType w:val="hybridMultilevel"/>
     <w:tmpl w:val="0E9859AA"/>
@@ -25897,7 +25144,7 @@
       </w:rPr>
     </w:lvl>
   </w:abstractNum>
-  <w:abstractNum w:abstractNumId="24">
+  <w:abstractNum w:abstractNumId="24" w15:restartNumberingAfterBreak="0">
     <w:nsid w:val="760D2862"/>
     <w:multiLevelType w:val="hybridMultilevel"/>
     <w:tmpl w:val="020AA804"/>
@@ -26010,7 +25257,7 @@
       </w:rPr>
     </w:lvl>
   </w:abstractNum>
-  <w:abstractNum w:abstractNumId="25">
+  <w:abstractNum w:abstractNumId="25" w15:restartNumberingAfterBreak="0">
     <w:nsid w:val="77AF3DDF"/>
     <w:multiLevelType w:val="multilevel"/>
     <w:tmpl w:val="CACA32A6"/>
@@ -26118,7 +25365,7 @@
       </w:pPr>
     </w:lvl>
   </w:abstractNum>
-  <w:abstractNum w:abstractNumId="26">
+  <w:abstractNum w:abstractNumId="26" w15:restartNumberingAfterBreak="0">
     <w:nsid w:val="78A81661"/>
     <w:multiLevelType w:val="hybridMultilevel"/>
     <w:tmpl w:val="66403CD6"/>
@@ -26231,7 +25478,7 @@
       </w:rPr>
     </w:lvl>
   </w:abstractNum>
-  <w:abstractNum w:abstractNumId="27">
+  <w:abstractNum w:abstractNumId="27" w15:restartNumberingAfterBreak="0">
     <w:nsid w:val="7B571887"/>
     <w:multiLevelType w:val="hybridMultilevel"/>
     <w:tmpl w:val="73E0C76C"/>
@@ -26344,7 +25591,7 @@
       </w:rPr>
     </w:lvl>
   </w:abstractNum>
-  <w:abstractNum w:abstractNumId="28">
+  <w:abstractNum w:abstractNumId="28" w15:restartNumberingAfterBreak="0">
     <w:nsid w:val="7EE14C13"/>
     <w:multiLevelType w:val="multilevel"/>
     <w:tmpl w:val="5BFC6BF2"/>
@@ -26624,7 +25871,7 @@
 </file>
 
 <file path=word/styles.xml><?xml version="1.0" encoding="utf-8"?>
-<w:styles xmlns:mc="http://schemas.openxmlformats.org/markup-compatibility/2006" xmlns:r="http://schemas.openxmlformats.org/officeDocument/2006/relationships" xmlns:w="http://schemas.openxmlformats.org/wordprocessingml/2006/main" xmlns:w14="http://schemas.microsoft.com/office/word/2010/wordml" xmlns:w15="http://schemas.microsoft.com/office/word/2012/wordml" mc:Ignorable="w14 w15">
+<w:styles xmlns:mc="http://schemas.openxmlformats.org/markup-compatibility/2006" xmlns:r="http://schemas.openxmlformats.org/officeDocument/2006/relationships" xmlns:w="http://schemas.openxmlformats.org/wordprocessingml/2006/main" xmlns:w14="http://schemas.microsoft.com/office/word/2010/wordml" xmlns:w15="http://schemas.microsoft.com/office/word/2012/wordml" xmlns:w16cid="http://schemas.microsoft.com/office/word/2016/wordml/cid" xmlns:w16se="http://schemas.microsoft.com/office/word/2015/wordml/symex" mc:Ignorable="w14 w15 w16se w16cid">
   <w:docDefaults>
     <w:rPrDefault>
       <w:rPr>
@@ -26640,7 +25887,7 @@
       </w:pPr>
     </w:pPrDefault>
   </w:docDefaults>
-  <w:latentStyles w:defLockedState="0" w:defUIPriority="99" w:defSemiHidden="0" w:defUnhideWhenUsed="0" w:defQFormat="0" w:count="371">
+  <w:latentStyles w:defLockedState="0" w:defUIPriority="99" w:defSemiHidden="0" w:defUnhideWhenUsed="0" w:defQFormat="0" w:count="375">
     <w:lsdException w:name="Normal" w:uiPriority="0"/>
     <w:lsdException w:name="heading 1" w:uiPriority="9" w:qFormat="1"/>
     <w:lsdException w:name="heading 2" w:semiHidden="1" w:uiPriority="9" w:unhideWhenUsed="1" w:qFormat="1"/>
@@ -26746,7 +25993,6 @@
     <w:lsdException w:name="HTML Sample" w:semiHidden="1" w:unhideWhenUsed="1"/>
     <w:lsdException w:name="HTML Typewriter" w:semiHidden="1" w:unhideWhenUsed="1"/>
     <w:lsdException w:name="HTML Variable" w:semiHidden="1" w:unhideWhenUsed="1"/>
-    <w:lsdException w:name="Normal Table" w:semiHidden="1" w:unhideWhenUsed="1"/>
     <w:lsdException w:name="annotation subject" w:semiHidden="1" w:unhideWhenUsed="1"/>
     <w:lsdException w:name="No List" w:semiHidden="1" w:unhideWhenUsed="1"/>
     <w:lsdException w:name="Outline List 1" w:locked="1" w:semiHidden="1" w:unhideWhenUsed="1"/>
@@ -26790,10 +26036,10 @@
     <w:lsdException w:name="Table Elegant" w:locked="1" w:semiHidden="1" w:unhideWhenUsed="1"/>
     <w:lsdException w:name="Table Professional" w:locked="1" w:semiHidden="1" w:unhideWhenUsed="1"/>
     <w:lsdException w:name="Table Subtle 1" w:locked="1" w:semiHidden="1" w:unhideWhenUsed="1"/>
-    <w:lsdException w:name="Table Subtle 2" w:locked="1" w:semiHidden="1" w:unhideWhenUsed="1"/>
+    <w:lsdException w:name="Table Subtle 2" w:locked="1"/>
     <w:lsdException w:name="Table Web 1" w:locked="1" w:semiHidden="1" w:unhideWhenUsed="1"/>
     <w:lsdException w:name="Table Web 2" w:locked="1" w:semiHidden="1" w:unhideWhenUsed="1"/>
-    <w:lsdException w:name="Table Web 3" w:locked="1" w:semiHidden="1" w:unhideWhenUsed="1"/>
+    <w:lsdException w:name="Table Web 3" w:locked="1"/>
     <w:lsdException w:name="Balloon Text" w:semiHidden="1" w:unhideWhenUsed="1"/>
     <w:lsdException w:name="Table Grid" w:locked="1" w:uiPriority="39"/>
     <w:lsdException w:name="Table Theme" w:locked="1" w:semiHidden="1" w:unhideWhenUsed="1"/>
@@ -27012,8 +26258,12 @@
     <w:lsdException w:name="List Table 5 Dark Accent 6" w:uiPriority="50"/>
     <w:lsdException w:name="List Table 6 Colorful Accent 6" w:uiPriority="51"/>
     <w:lsdException w:name="List Table 7 Colorful Accent 6" w:uiPriority="52"/>
+    <w:lsdException w:name="Mention" w:semiHidden="1" w:unhideWhenUsed="1"/>
+    <w:lsdException w:name="Smart Hyperlink" w:semiHidden="1" w:unhideWhenUsed="1"/>
+    <w:lsdException w:name="Hashtag" w:semiHidden="1" w:unhideWhenUsed="1"/>
+    <w:lsdException w:name="Unresolved Mention" w:semiHidden="1" w:unhideWhenUsed="1"/>
   </w:latentStyles>
-  <w:style w:type="paragraph" w:default="1" w:styleId="Normal">
+  <w:style w:type="paragraph" w:default="1" w:styleId="Standard">
     <w:name w:val="Normal"/>
     <w:aliases w:val="Struktur der Arbeit"/>
     <w:rsid w:val="00C93C39"/>
@@ -27024,12 +26274,12 @@
       <w:rFonts w:ascii="Arial" w:hAnsi="Arial"/>
     </w:rPr>
   </w:style>
-  <w:style w:type="paragraph" w:styleId="Heading1">
+  <w:style w:type="paragraph" w:styleId="berschrift1">
     <w:name w:val="heading 1"/>
     <w:aliases w:val="Überschrift 1 JKU"/>
-    <w:basedOn w:val="Normal"/>
+    <w:basedOn w:val="Standard"/>
     <w:next w:val="StandardJKU"/>
-    <w:link w:val="Heading1Char"/>
+    <w:link w:val="berschrift1Zchn"/>
     <w:uiPriority w:val="9"/>
     <w:qFormat/>
     <w:rsid w:val="004E26CA"/>
@@ -27050,12 +26300,12 @@
       <w:lang w:val="de-DE"/>
     </w:rPr>
   </w:style>
-  <w:style w:type="paragraph" w:styleId="Heading2">
+  <w:style w:type="paragraph" w:styleId="berschrift2">
     <w:name w:val="heading 2"/>
     <w:aliases w:val="Überschrift 2 JKU"/>
-    <w:basedOn w:val="Normal"/>
+    <w:basedOn w:val="Standard"/>
     <w:next w:val="StandardJKU"/>
-    <w:link w:val="Heading2Char"/>
+    <w:link w:val="berschrift2Zchn"/>
     <w:uiPriority w:val="9"/>
     <w:unhideWhenUsed/>
     <w:qFormat/>
@@ -27078,12 +26328,12 @@
       <w:lang w:val="de-DE"/>
     </w:rPr>
   </w:style>
-  <w:style w:type="paragraph" w:styleId="Heading3">
+  <w:style w:type="paragraph" w:styleId="berschrift3">
     <w:name w:val="heading 3"/>
     <w:aliases w:val="Überschrift 3 JKU"/>
-    <w:basedOn w:val="Normal"/>
+    <w:basedOn w:val="Standard"/>
     <w:next w:val="StandardJKU"/>
-    <w:link w:val="Heading3Char"/>
+    <w:link w:val="berschrift3Zchn"/>
     <w:uiPriority w:val="9"/>
     <w:unhideWhenUsed/>
     <w:qFormat/>
@@ -27106,12 +26356,12 @@
       <w:lang w:val="de-DE"/>
     </w:rPr>
   </w:style>
-  <w:style w:type="paragraph" w:styleId="Heading4">
+  <w:style w:type="paragraph" w:styleId="berschrift4">
     <w:name w:val="heading 4"/>
     <w:aliases w:val="Überschrift 4 JKU"/>
-    <w:basedOn w:val="Normal"/>
+    <w:basedOn w:val="Standard"/>
     <w:next w:val="StandardJKU"/>
-    <w:link w:val="Heading4Char"/>
+    <w:link w:val="berschrift4Zchn"/>
     <w:uiPriority w:val="9"/>
     <w:unhideWhenUsed/>
     <w:qFormat/>
@@ -27128,12 +26378,12 @@
       <w:iCs/>
     </w:rPr>
   </w:style>
-  <w:style w:type="paragraph" w:styleId="Heading5">
+  <w:style w:type="paragraph" w:styleId="berschrift5">
     <w:name w:val="heading 5"/>
     <w:aliases w:val="Überschrift 5 JKU"/>
-    <w:basedOn w:val="Heading4"/>
+    <w:basedOn w:val="berschrift4"/>
     <w:next w:val="StandardJKU"/>
-    <w:link w:val="Heading5Char"/>
+    <w:link w:val="berschrift5Zchn"/>
     <w:uiPriority w:val="9"/>
     <w:unhideWhenUsed/>
     <w:rsid w:val="000B2A4B"/>
@@ -27144,12 +26394,12 @@
       <w:lang w:val="de-DE"/>
     </w:rPr>
   </w:style>
-  <w:style w:type="paragraph" w:styleId="Heading6">
+  <w:style w:type="paragraph" w:styleId="berschrift6">
     <w:name w:val="heading 6"/>
     <w:aliases w:val="Headline 6"/>
-    <w:basedOn w:val="Heading4"/>
-    <w:next w:val="Normal"/>
-    <w:link w:val="Heading6Char"/>
+    <w:basedOn w:val="berschrift4"/>
+    <w:next w:val="Standard"/>
+    <w:link w:val="berschrift6Zchn"/>
     <w:uiPriority w:val="9"/>
     <w:semiHidden/>
     <w:rsid w:val="0092199C"/>
@@ -27157,11 +26407,11 @@
       <w:outlineLvl w:val="5"/>
     </w:pPr>
   </w:style>
-  <w:style w:type="paragraph" w:styleId="Heading7">
+  <w:style w:type="paragraph" w:styleId="berschrift7">
     <w:name w:val="heading 7"/>
-    <w:basedOn w:val="Heading4"/>
-    <w:next w:val="Normal"/>
-    <w:link w:val="Heading7Char"/>
+    <w:basedOn w:val="berschrift4"/>
+    <w:next w:val="Standard"/>
+    <w:link w:val="berschrift7Zchn"/>
     <w:uiPriority w:val="9"/>
     <w:semiHidden/>
     <w:qFormat/>
@@ -27170,11 +26420,11 @@
       <w:outlineLvl w:val="6"/>
     </w:pPr>
   </w:style>
-  <w:style w:type="paragraph" w:styleId="Heading8">
+  <w:style w:type="paragraph" w:styleId="berschrift8">
     <w:name w:val="heading 8"/>
-    <w:basedOn w:val="Heading7"/>
-    <w:next w:val="Normal"/>
-    <w:link w:val="Heading8Char"/>
+    <w:basedOn w:val="berschrift7"/>
+    <w:next w:val="Standard"/>
+    <w:link w:val="berschrift8Zchn"/>
     <w:uiPriority w:val="9"/>
     <w:semiHidden/>
     <w:qFormat/>
@@ -27183,11 +26433,11 @@
       <w:outlineLvl w:val="7"/>
     </w:pPr>
   </w:style>
-  <w:style w:type="paragraph" w:styleId="Heading9">
+  <w:style w:type="paragraph" w:styleId="berschrift9">
     <w:name w:val="heading 9"/>
-    <w:basedOn w:val="Heading8"/>
-    <w:next w:val="Normal"/>
-    <w:link w:val="Heading9Char"/>
+    <w:basedOn w:val="berschrift8"/>
+    <w:next w:val="Standard"/>
+    <w:link w:val="berschrift9Zchn"/>
     <w:uiPriority w:val="9"/>
     <w:semiHidden/>
     <w:qFormat/>
@@ -27196,13 +26446,13 @@
       <w:outlineLvl w:val="8"/>
     </w:pPr>
   </w:style>
-  <w:style w:type="character" w:default="1" w:styleId="DefaultParagraphFont">
+  <w:style w:type="character" w:default="1" w:styleId="Absatz-Standardschriftart">
     <w:name w:val="Default Paragraph Font"/>
     <w:uiPriority w:val="1"/>
     <w:semiHidden/>
     <w:unhideWhenUsed/>
   </w:style>
-  <w:style w:type="table" w:default="1" w:styleId="TableNormal">
+  <w:style w:type="table" w:default="1" w:styleId="NormaleTabelle">
     <w:name w:val="Normal Table"/>
     <w:uiPriority w:val="99"/>
     <w:semiHidden/>
@@ -27217,17 +26467,17 @@
       </w:tblCellMar>
     </w:tblPr>
   </w:style>
-  <w:style w:type="numbering" w:default="1" w:styleId="NoList">
+  <w:style w:type="numbering" w:default="1" w:styleId="KeineListe">
     <w:name w:val="No List"/>
     <w:uiPriority w:val="99"/>
     <w:semiHidden/>
     <w:unhideWhenUsed/>
   </w:style>
-  <w:style w:type="paragraph" w:styleId="Header">
+  <w:style w:type="paragraph" w:styleId="Kopfzeile">
     <w:name w:val="header"/>
     <w:aliases w:val="Kopfzeile JKU"/>
-    <w:basedOn w:val="Normal"/>
-    <w:link w:val="HeaderChar"/>
+    <w:basedOn w:val="Standard"/>
+    <w:link w:val="KopfzeileZchn"/>
     <w:uiPriority w:val="99"/>
     <w:unhideWhenUsed/>
     <w:rsid w:val="00743AB2"/>
@@ -27242,11 +26492,11 @@
       <w:sz w:val="16"/>
     </w:rPr>
   </w:style>
-  <w:style w:type="character" w:customStyle="1" w:styleId="HeaderChar">
-    <w:name w:val="Header Char"/>
-    <w:aliases w:val="Kopfzeile JKU Char"/>
-    <w:basedOn w:val="DefaultParagraphFont"/>
-    <w:link w:val="Header"/>
+  <w:style w:type="character" w:customStyle="1" w:styleId="KopfzeileZchn">
+    <w:name w:val="Kopfzeile Zchn"/>
+    <w:aliases w:val="Kopfzeile JKU Zchn"/>
+    <w:basedOn w:val="Absatz-Standardschriftart"/>
+    <w:link w:val="Kopfzeile"/>
     <w:uiPriority w:val="99"/>
     <w:rsid w:val="00743AB2"/>
     <w:rPr>
@@ -27254,11 +26504,11 @@
       <w:sz w:val="16"/>
     </w:rPr>
   </w:style>
-  <w:style w:type="paragraph" w:styleId="Footer">
+  <w:style w:type="paragraph" w:styleId="Fuzeile">
     <w:name w:val="footer"/>
     <w:aliases w:val="Fußzeile JKU"/>
-    <w:basedOn w:val="Normal"/>
-    <w:link w:val="FooterChar"/>
+    <w:basedOn w:val="Standard"/>
+    <w:link w:val="FuzeileZchn"/>
     <w:uiPriority w:val="99"/>
     <w:unhideWhenUsed/>
     <w:rsid w:val="004746F8"/>
@@ -27274,11 +26524,11 @@
       <w:sz w:val="14"/>
     </w:rPr>
   </w:style>
-  <w:style w:type="character" w:customStyle="1" w:styleId="FooterChar">
-    <w:name w:val="Footer Char"/>
-    <w:aliases w:val="Fußzeile JKU Char"/>
-    <w:basedOn w:val="DefaultParagraphFont"/>
-    <w:link w:val="Footer"/>
+  <w:style w:type="character" w:customStyle="1" w:styleId="FuzeileZchn">
+    <w:name w:val="Fußzeile Zchn"/>
+    <w:aliases w:val="Fußzeile JKU Zchn"/>
+    <w:basedOn w:val="Absatz-Standardschriftart"/>
+    <w:link w:val="Fuzeile"/>
     <w:uiPriority w:val="99"/>
     <w:rsid w:val="004746F8"/>
     <w:rPr>
@@ -27289,7 +26539,7 @@
   </w:style>
   <w:style w:type="character" w:styleId="Hyperlink">
     <w:name w:val="Hyperlink"/>
-    <w:basedOn w:val="DefaultParagraphFont"/>
+    <w:basedOn w:val="Absatz-Standardschriftart"/>
     <w:uiPriority w:val="99"/>
     <w:unhideWhenUsed/>
     <w:rsid w:val="00051EB1"/>
@@ -27298,10 +26548,10 @@
       <w:u w:val="single"/>
     </w:rPr>
   </w:style>
-  <w:style w:type="paragraph" w:styleId="BalloonText">
+  <w:style w:type="paragraph" w:styleId="Sprechblasentext">
     <w:name w:val="Balloon Text"/>
-    <w:basedOn w:val="Normal"/>
-    <w:link w:val="BalloonTextChar"/>
+    <w:basedOn w:val="Standard"/>
+    <w:link w:val="SprechblasentextZchn"/>
     <w:uiPriority w:val="99"/>
     <w:semiHidden/>
     <w:unhideWhenUsed/>
@@ -27315,10 +26565,10 @@
       <w:szCs w:val="18"/>
     </w:rPr>
   </w:style>
-  <w:style w:type="character" w:customStyle="1" w:styleId="BalloonTextChar">
-    <w:name w:val="Balloon Text Char"/>
-    <w:basedOn w:val="DefaultParagraphFont"/>
-    <w:link w:val="BalloonText"/>
+  <w:style w:type="character" w:customStyle="1" w:styleId="SprechblasentextZchn">
+    <w:name w:val="Sprechblasentext Zchn"/>
+    <w:basedOn w:val="Absatz-Standardschriftart"/>
+    <w:link w:val="Sprechblasentext"/>
     <w:uiPriority w:val="99"/>
     <w:semiHidden/>
     <w:rsid w:val="00976136"/>
@@ -27328,9 +26578,9 @@
       <w:szCs w:val="18"/>
     </w:rPr>
   </w:style>
-  <w:style w:type="character" w:styleId="PlaceholderText">
+  <w:style w:type="character" w:styleId="Platzhaltertext">
     <w:name w:val="Placeholder Text"/>
-    <w:basedOn w:val="DefaultParagraphFont"/>
+    <w:basedOn w:val="Absatz-Standardschriftart"/>
     <w:uiPriority w:val="99"/>
     <w:semiHidden/>
     <w:rsid w:val="007F6BDF"/>
@@ -27338,10 +26588,10 @@
       <w:color w:val="808080"/>
     </w:rPr>
   </w:style>
-  <w:style w:type="paragraph" w:styleId="ListParagraph">
+  <w:style w:type="paragraph" w:styleId="Listenabsatz">
     <w:name w:val="List Paragraph"/>
     <w:aliases w:val="Listenabsatz JKU"/>
-    <w:basedOn w:val="Normal"/>
+    <w:basedOn w:val="Standard"/>
     <w:uiPriority w:val="34"/>
     <w:qFormat/>
     <w:rsid w:val="00C10085"/>
@@ -27350,7 +26600,7 @@
       <w:contextualSpacing/>
     </w:pPr>
   </w:style>
-  <w:style w:type="paragraph" w:styleId="Revision">
+  <w:style w:type="paragraph" w:styleId="berarbeitung">
     <w:name w:val="Revision"/>
     <w:hidden/>
     <w:uiPriority w:val="99"/>
@@ -27364,9 +26614,9 @@
       <w:sz w:val="16"/>
     </w:rPr>
   </w:style>
-  <w:style w:type="character" w:styleId="CommentReference">
+  <w:style w:type="character" w:styleId="Kommentarzeichen">
     <w:name w:val="annotation reference"/>
-    <w:basedOn w:val="DefaultParagraphFont"/>
+    <w:basedOn w:val="Absatz-Standardschriftart"/>
     <w:uiPriority w:val="99"/>
     <w:semiHidden/>
     <w:unhideWhenUsed/>
@@ -27376,10 +26626,10 @@
       <w:szCs w:val="16"/>
     </w:rPr>
   </w:style>
-  <w:style w:type="paragraph" w:styleId="CommentText">
+  <w:style w:type="paragraph" w:styleId="Kommentartext">
     <w:name w:val="annotation text"/>
-    <w:basedOn w:val="Normal"/>
-    <w:link w:val="CommentTextChar"/>
+    <w:basedOn w:val="Standard"/>
+    <w:link w:val="KommentartextZchn"/>
     <w:uiPriority w:val="99"/>
     <w:semiHidden/>
     <w:unhideWhenUsed/>
@@ -27392,10 +26642,10 @@
       <w:szCs w:val="20"/>
     </w:rPr>
   </w:style>
-  <w:style w:type="character" w:customStyle="1" w:styleId="CommentTextChar">
-    <w:name w:val="Comment Text Char"/>
-    <w:basedOn w:val="DefaultParagraphFont"/>
-    <w:link w:val="CommentText"/>
+  <w:style w:type="character" w:customStyle="1" w:styleId="KommentartextZchn">
+    <w:name w:val="Kommentartext Zchn"/>
+    <w:basedOn w:val="Absatz-Standardschriftart"/>
+    <w:link w:val="Kommentartext"/>
     <w:uiPriority w:val="99"/>
     <w:semiHidden/>
     <w:rsid w:val="007C7EAA"/>
@@ -27405,11 +26655,11 @@
       <w:szCs w:val="20"/>
     </w:rPr>
   </w:style>
-  <w:style w:type="paragraph" w:styleId="CommentSubject">
+  <w:style w:type="paragraph" w:styleId="Kommentarthema">
     <w:name w:val="annotation subject"/>
-    <w:basedOn w:val="CommentText"/>
-    <w:next w:val="CommentText"/>
-    <w:link w:val="CommentSubjectChar"/>
+    <w:basedOn w:val="Kommentartext"/>
+    <w:next w:val="Kommentartext"/>
+    <w:link w:val="KommentarthemaZchn"/>
     <w:uiPriority w:val="99"/>
     <w:semiHidden/>
     <w:unhideWhenUsed/>
@@ -27419,10 +26669,10 @@
       <w:bCs/>
     </w:rPr>
   </w:style>
-  <w:style w:type="character" w:customStyle="1" w:styleId="CommentSubjectChar">
-    <w:name w:val="Comment Subject Char"/>
-    <w:basedOn w:val="CommentTextChar"/>
-    <w:link w:val="CommentSubject"/>
+  <w:style w:type="character" w:customStyle="1" w:styleId="KommentarthemaZchn">
+    <w:name w:val="Kommentarthema Zchn"/>
+    <w:basedOn w:val="KommentartextZchn"/>
+    <w:link w:val="Kommentarthema"/>
     <w:uiPriority w:val="99"/>
     <w:semiHidden/>
     <w:rsid w:val="007C7EAA"/>
@@ -27444,9 +26694,9 @@
       </w:numPr>
     </w:pPr>
   </w:style>
-  <w:style w:type="character" w:styleId="Strong">
+  <w:style w:type="character" w:styleId="Fett">
     <w:name w:val="Strong"/>
-    <w:basedOn w:val="DefaultParagraphFont"/>
+    <w:basedOn w:val="Absatz-Standardschriftart"/>
     <w:uiPriority w:val="22"/>
     <w:rsid w:val="00743AB2"/>
     <w:rPr>
@@ -27454,12 +26704,12 @@
       <w:bCs/>
     </w:rPr>
   </w:style>
-  <w:style w:type="paragraph" w:styleId="Title">
+  <w:style w:type="paragraph" w:styleId="Titel">
     <w:name w:val="Title"/>
     <w:aliases w:val="Titel Deckblatt JKU"/>
-    <w:basedOn w:val="Normal"/>
+    <w:basedOn w:val="Standard"/>
     <w:next w:val="StandardJKU"/>
-    <w:link w:val="TitleChar"/>
+    <w:link w:val="TitelZchn"/>
     <w:uiPriority w:val="10"/>
     <w:qFormat/>
     <w:rsid w:val="00BB0ACF"/>
@@ -27472,11 +26722,11 @@
       <w:sz w:val="56"/>
     </w:rPr>
   </w:style>
-  <w:style w:type="character" w:customStyle="1" w:styleId="TitleChar">
-    <w:name w:val="Title Char"/>
-    <w:aliases w:val="Titel Deckblatt JKU Char"/>
-    <w:basedOn w:val="DefaultParagraphFont"/>
-    <w:link w:val="Title"/>
+  <w:style w:type="character" w:customStyle="1" w:styleId="TitelZchn">
+    <w:name w:val="Titel Zchn"/>
+    <w:aliases w:val="Titel Deckblatt JKU Zchn"/>
+    <w:basedOn w:val="Absatz-Standardschriftart"/>
+    <w:link w:val="Titel"/>
     <w:uiPriority w:val="10"/>
     <w:rsid w:val="00BB0ACF"/>
     <w:rPr>
@@ -27485,12 +26735,12 @@
       <w:sz w:val="56"/>
     </w:rPr>
   </w:style>
-  <w:style w:type="paragraph" w:styleId="Subtitle">
+  <w:style w:type="paragraph" w:styleId="Untertitel">
     <w:name w:val="Subtitle"/>
     <w:aliases w:val="Untertitel JKU"/>
-    <w:basedOn w:val="Normal"/>
+    <w:basedOn w:val="Standard"/>
     <w:next w:val="StandardJKU"/>
-    <w:link w:val="SubtitleChar"/>
+    <w:link w:val="UntertitelZchn"/>
     <w:uiPriority w:val="11"/>
     <w:qFormat/>
     <w:rsid w:val="00BB0ACF"/>
@@ -27505,11 +26755,11 @@
       <w:sz w:val="28"/>
     </w:rPr>
   </w:style>
-  <w:style w:type="character" w:customStyle="1" w:styleId="SubtitleChar">
-    <w:name w:val="Subtitle Char"/>
-    <w:aliases w:val="Untertitel JKU Char"/>
-    <w:basedOn w:val="DefaultParagraphFont"/>
-    <w:link w:val="Subtitle"/>
+  <w:style w:type="character" w:customStyle="1" w:styleId="UntertitelZchn">
+    <w:name w:val="Untertitel Zchn"/>
+    <w:aliases w:val="Untertitel JKU Zchn"/>
+    <w:basedOn w:val="Absatz-Standardschriftart"/>
+    <w:link w:val="Untertitel"/>
     <w:uiPriority w:val="11"/>
     <w:rsid w:val="00BB0ACF"/>
     <w:rPr>
@@ -27517,12 +26767,12 @@
       <w:sz w:val="28"/>
     </w:rPr>
   </w:style>
-  <w:style w:type="paragraph" w:styleId="Quote">
+  <w:style w:type="paragraph" w:styleId="Zitat">
     <w:name w:val="Quote"/>
     <w:aliases w:val="Zitat JKU"/>
-    <w:basedOn w:val="Normal"/>
+    <w:basedOn w:val="Standard"/>
     <w:next w:val="StandardJKU"/>
-    <w:link w:val="QuoteChar"/>
+    <w:link w:val="ZitatZchn"/>
     <w:uiPriority w:val="29"/>
     <w:qFormat/>
     <w:rsid w:val="00395425"/>
@@ -27537,9 +26787,9 @@
       <w:color w:val="404040" w:themeColor="text1" w:themeTint="BF"/>
     </w:rPr>
   </w:style>
-  <w:style w:type="character" w:styleId="IntenseReference">
+  <w:style w:type="character" w:styleId="IntensiverVerweis">
     <w:name w:val="Intense Reference"/>
-    <w:basedOn w:val="DefaultParagraphFont"/>
+    <w:basedOn w:val="Absatz-Standardschriftart"/>
     <w:uiPriority w:val="32"/>
     <w:qFormat/>
     <w:rsid w:val="00134AF8"/>
@@ -27562,11 +26812,11 @@
       </w:numPr>
     </w:pPr>
   </w:style>
-  <w:style w:type="character" w:customStyle="1" w:styleId="Heading1Char">
-    <w:name w:val="Heading 1 Char"/>
-    <w:aliases w:val="Überschrift 1 JKU Char"/>
-    <w:basedOn w:val="DefaultParagraphFont"/>
-    <w:link w:val="Heading1"/>
+  <w:style w:type="character" w:customStyle="1" w:styleId="berschrift1Zchn">
+    <w:name w:val="Überschrift 1 Zchn"/>
+    <w:aliases w:val="Überschrift 1 JKU Zchn"/>
+    <w:basedOn w:val="Absatz-Standardschriftart"/>
+    <w:link w:val="berschrift1"/>
     <w:uiPriority w:val="9"/>
     <w:rsid w:val="004E26CA"/>
     <w:rPr>
@@ -27577,11 +26827,11 @@
       <w:lang w:val="de-DE"/>
     </w:rPr>
   </w:style>
-  <w:style w:type="character" w:customStyle="1" w:styleId="Heading2Char">
-    <w:name w:val="Heading 2 Char"/>
-    <w:aliases w:val="Überschrift 2 JKU Char"/>
-    <w:basedOn w:val="DefaultParagraphFont"/>
-    <w:link w:val="Heading2"/>
+  <w:style w:type="character" w:customStyle="1" w:styleId="berschrift2Zchn">
+    <w:name w:val="Überschrift 2 Zchn"/>
+    <w:aliases w:val="Überschrift 2 JKU Zchn"/>
+    <w:basedOn w:val="Absatz-Standardschriftart"/>
+    <w:link w:val="berschrift2"/>
     <w:uiPriority w:val="9"/>
     <w:rsid w:val="004E26CA"/>
     <w:rPr>
@@ -27592,11 +26842,11 @@
       <w:lang w:val="de-DE"/>
     </w:rPr>
   </w:style>
-  <w:style w:type="character" w:customStyle="1" w:styleId="Heading3Char">
-    <w:name w:val="Heading 3 Char"/>
-    <w:aliases w:val="Überschrift 3 JKU Char"/>
-    <w:basedOn w:val="DefaultParagraphFont"/>
-    <w:link w:val="Heading3"/>
+  <w:style w:type="character" w:customStyle="1" w:styleId="berschrift3Zchn">
+    <w:name w:val="Überschrift 3 Zchn"/>
+    <w:aliases w:val="Überschrift 3 JKU Zchn"/>
+    <w:basedOn w:val="Absatz-Standardschriftart"/>
+    <w:link w:val="berschrift3"/>
     <w:uiPriority w:val="9"/>
     <w:rsid w:val="004E26CA"/>
     <w:rPr>
@@ -27607,11 +26857,11 @@
       <w:lang w:val="de-DE"/>
     </w:rPr>
   </w:style>
-  <w:style w:type="character" w:customStyle="1" w:styleId="Heading4Char">
-    <w:name w:val="Heading 4 Char"/>
-    <w:aliases w:val="Überschrift 4 JKU Char"/>
-    <w:basedOn w:val="DefaultParagraphFont"/>
-    <w:link w:val="Heading4"/>
+  <w:style w:type="character" w:customStyle="1" w:styleId="berschrift4Zchn">
+    <w:name w:val="Überschrift 4 Zchn"/>
+    <w:aliases w:val="Überschrift 4 JKU Zchn"/>
+    <w:basedOn w:val="Absatz-Standardschriftart"/>
+    <w:link w:val="berschrift4"/>
     <w:uiPriority w:val="9"/>
     <w:rsid w:val="00D139D2"/>
     <w:rPr>
@@ -27620,11 +26870,11 @@
       <w:iCs/>
     </w:rPr>
   </w:style>
-  <w:style w:type="character" w:customStyle="1" w:styleId="Heading5Char">
-    <w:name w:val="Heading 5 Char"/>
-    <w:aliases w:val="Überschrift 5 JKU Char"/>
-    <w:basedOn w:val="DefaultParagraphFont"/>
-    <w:link w:val="Heading5"/>
+  <w:style w:type="character" w:customStyle="1" w:styleId="berschrift5Zchn">
+    <w:name w:val="Überschrift 5 Zchn"/>
+    <w:aliases w:val="Überschrift 5 JKU Zchn"/>
+    <w:basedOn w:val="Absatz-Standardschriftart"/>
+    <w:link w:val="berschrift5"/>
     <w:uiPriority w:val="9"/>
     <w:rsid w:val="000B2A4B"/>
     <w:rPr>
@@ -27634,11 +26884,11 @@
       <w:lang w:val="de-DE"/>
     </w:rPr>
   </w:style>
-  <w:style w:type="character" w:customStyle="1" w:styleId="QuoteChar">
-    <w:name w:val="Quote Char"/>
-    <w:aliases w:val="Zitat JKU Char"/>
-    <w:basedOn w:val="DefaultParagraphFont"/>
-    <w:link w:val="Quote"/>
+  <w:style w:type="character" w:customStyle="1" w:styleId="ZitatZchn">
+    <w:name w:val="Zitat Zchn"/>
+    <w:aliases w:val="Zitat JKU Zchn"/>
+    <w:basedOn w:val="Absatz-Standardschriftart"/>
+    <w:link w:val="Zitat"/>
     <w:uiPriority w:val="29"/>
     <w:rsid w:val="00395425"/>
     <w:rPr>
@@ -27648,11 +26898,11 @@
       <w:color w:val="404040" w:themeColor="text1" w:themeTint="BF"/>
     </w:rPr>
   </w:style>
-  <w:style w:type="character" w:customStyle="1" w:styleId="Heading6Char">
-    <w:name w:val="Heading 6 Char"/>
-    <w:aliases w:val="Headline 6 Char"/>
-    <w:basedOn w:val="DefaultParagraphFont"/>
-    <w:link w:val="Heading6"/>
+  <w:style w:type="character" w:customStyle="1" w:styleId="berschrift6Zchn">
+    <w:name w:val="Überschrift 6 Zchn"/>
+    <w:aliases w:val="Headline 6 Zchn"/>
+    <w:basedOn w:val="Absatz-Standardschriftart"/>
+    <w:link w:val="berschrift6"/>
     <w:uiPriority w:val="9"/>
     <w:semiHidden/>
     <w:rsid w:val="0092199C"/>
@@ -27662,10 +26912,10 @@
       <w:iCs/>
     </w:rPr>
   </w:style>
-  <w:style w:type="paragraph" w:styleId="FootnoteText">
+  <w:style w:type="paragraph" w:styleId="Funotentext">
     <w:name w:val="footnote text"/>
-    <w:basedOn w:val="Normal"/>
-    <w:link w:val="FootnoteTextChar"/>
+    <w:basedOn w:val="Standard"/>
+    <w:link w:val="FunotentextZchn"/>
     <w:uiPriority w:val="99"/>
     <w:semiHidden/>
     <w:unhideWhenUsed/>
@@ -27678,10 +26928,10 @@
       <w:szCs w:val="20"/>
     </w:rPr>
   </w:style>
-  <w:style w:type="character" w:customStyle="1" w:styleId="FootnoteTextChar">
-    <w:name w:val="Footnote Text Char"/>
-    <w:basedOn w:val="DefaultParagraphFont"/>
-    <w:link w:val="FootnoteText"/>
+  <w:style w:type="character" w:customStyle="1" w:styleId="FunotentextZchn">
+    <w:name w:val="Fußnotentext Zchn"/>
+    <w:basedOn w:val="Absatz-Standardschriftart"/>
+    <w:link w:val="Funotentext"/>
     <w:uiPriority w:val="99"/>
     <w:semiHidden/>
     <w:rsid w:val="00A32FE7"/>
@@ -27691,9 +26941,9 @@
       <w:szCs w:val="20"/>
     </w:rPr>
   </w:style>
-  <w:style w:type="character" w:styleId="FootnoteReference">
+  <w:style w:type="character" w:styleId="Funotenzeichen">
     <w:name w:val="footnote reference"/>
-    <w:basedOn w:val="DefaultParagraphFont"/>
+    <w:basedOn w:val="Absatz-Standardschriftart"/>
     <w:uiPriority w:val="99"/>
     <w:semiHidden/>
     <w:unhideWhenUsed/>
@@ -27702,11 +26952,11 @@
       <w:vertAlign w:val="superscript"/>
     </w:rPr>
   </w:style>
-  <w:style w:type="paragraph" w:styleId="Caption">
+  <w:style w:type="paragraph" w:styleId="Beschriftung">
     <w:name w:val="caption"/>
-    <w:basedOn w:val="Normal"/>
+    <w:basedOn w:val="Standard"/>
     <w:next w:val="StandardJKU"/>
-    <w:link w:val="CaptionChar"/>
+    <w:link w:val="BeschriftungZchn"/>
     <w:uiPriority w:val="35"/>
     <w:qFormat/>
     <w:rsid w:val="002A4F00"/>
@@ -27722,17 +26972,17 @@
       <w:szCs w:val="18"/>
     </w:rPr>
   </w:style>
-  <w:style w:type="paragraph" w:styleId="TableofFigures">
+  <w:style w:type="paragraph" w:styleId="Abbildungsverzeichnis">
     <w:name w:val="table of figures"/>
-    <w:basedOn w:val="Normal"/>
+    <w:basedOn w:val="Standard"/>
     <w:next w:val="StandardJKU"/>
     <w:uiPriority w:val="99"/>
     <w:unhideWhenUsed/>
     <w:rsid w:val="00BB772D"/>
   </w:style>
-  <w:style w:type="character" w:styleId="SubtleReference">
+  <w:style w:type="character" w:styleId="SchwacherVerweis">
     <w:name w:val="Subtle Reference"/>
-    <w:basedOn w:val="DefaultParagraphFont"/>
+    <w:basedOn w:val="Absatz-Standardschriftart"/>
     <w:uiPriority w:val="31"/>
     <w:semiHidden/>
     <w:qFormat/>
@@ -27744,7 +26994,7 @@
   </w:style>
   <w:style w:type="paragraph" w:customStyle="1" w:styleId="Absender">
     <w:name w:val="Absender"/>
-    <w:basedOn w:val="Normal"/>
+    <w:basedOn w:val="Standard"/>
     <w:link w:val="AbsenderZchn"/>
     <w:rsid w:val="000142CC"/>
     <w:pPr>
@@ -27760,7 +27010,7 @@
   </w:style>
   <w:style w:type="paragraph" w:customStyle="1" w:styleId="InformationenzumAbsender">
     <w:name w:val="Informationen zum Absender"/>
-    <w:basedOn w:val="Normal"/>
+    <w:basedOn w:val="Standard"/>
     <w:link w:val="InformationenzumAbsenderZchn"/>
     <w:qFormat/>
     <w:rsid w:val="000142CC"/>
@@ -27775,7 +27025,7 @@
   </w:style>
   <w:style w:type="character" w:customStyle="1" w:styleId="AbsenderZchn">
     <w:name w:val="Absender Zchn"/>
-    <w:basedOn w:val="DefaultParagraphFont"/>
+    <w:basedOn w:val="Absatz-Standardschriftart"/>
     <w:link w:val="Absender"/>
     <w:rsid w:val="00FC3C5E"/>
     <w:rPr>
@@ -27787,7 +27037,7 @@
   </w:style>
   <w:style w:type="character" w:customStyle="1" w:styleId="InformationenzumAbsenderZchn">
     <w:name w:val="Informationen zum Absender Zchn"/>
-    <w:basedOn w:val="DefaultParagraphFont"/>
+    <w:basedOn w:val="Absatz-Standardschriftart"/>
     <w:link w:val="InformationenzumAbsender"/>
     <w:rsid w:val="00FC3C5E"/>
     <w:rPr>
@@ -27795,10 +27045,10 @@
       <w:sz w:val="16"/>
     </w:rPr>
   </w:style>
-  <w:style w:type="character" w:customStyle="1" w:styleId="CaptionChar">
-    <w:name w:val="Caption Char"/>
-    <w:basedOn w:val="DefaultParagraphFont"/>
-    <w:link w:val="Caption"/>
+  <w:style w:type="character" w:customStyle="1" w:styleId="BeschriftungZchn">
+    <w:name w:val="Beschriftung Zchn"/>
+    <w:basedOn w:val="Absatz-Standardschriftart"/>
+    <w:link w:val="Beschriftung"/>
     <w:uiPriority w:val="35"/>
     <w:rsid w:val="002A4F00"/>
     <w:rPr>
@@ -27809,9 +27059,9 @@
       <w:szCs w:val="18"/>
     </w:rPr>
   </w:style>
-  <w:style w:type="table" w:styleId="TableGrid">
+  <w:style w:type="table" w:styleId="Tabellenraster">
     <w:name w:val="Table Grid"/>
-    <w:basedOn w:val="TableNormal"/>
+    <w:basedOn w:val="NormaleTabelle"/>
     <w:uiPriority w:val="39"/>
     <w:locked/>
     <w:rsid w:val="00FC3C5E"/>
@@ -27819,7 +27069,6 @@
       <w:spacing w:after="0" w:line="240" w:lineRule="auto"/>
     </w:pPr>
     <w:tblPr>
-      <w:tblInd w:w="0" w:type="dxa"/>
       <w:tblBorders>
         <w:top w:val="single" w:sz="4" w:space="0" w:color="auto"/>
         <w:left w:val="single" w:sz="4" w:space="0" w:color="auto"/>
@@ -27828,17 +27077,11 @@
         <w:insideH w:val="single" w:sz="4" w:space="0" w:color="auto"/>
         <w:insideV w:val="single" w:sz="4" w:space="0" w:color="auto"/>
       </w:tblBorders>
-      <w:tblCellMar>
-        <w:top w:w="0" w:type="dxa"/>
-        <w:left w:w="108" w:type="dxa"/>
-        <w:bottom w:w="0" w:type="dxa"/>
-        <w:right w:w="108" w:type="dxa"/>
-      </w:tblCellMar>
     </w:tblPr>
   </w:style>
   <w:style w:type="table" w:customStyle="1" w:styleId="Gitternetztabelle5dunkelAkzent11">
     <w:name w:val="Gitternetztabelle 5 dunkel  – Akzent 11"/>
-    <w:basedOn w:val="TableNormal"/>
+    <w:basedOn w:val="NormaleTabelle"/>
     <w:uiPriority w:val="50"/>
     <w:locked/>
     <w:rsid w:val="00845559"/>
@@ -27848,7 +27091,6 @@
     <w:tblPr>
       <w:tblStyleRowBandSize w:val="1"/>
       <w:tblStyleColBandSize w:val="1"/>
-      <w:tblInd w:w="0" w:type="dxa"/>
       <w:tblBorders>
         <w:top w:val="single" w:sz="4" w:space="0" w:color="FFFFFF" w:themeColor="background1"/>
         <w:left w:val="single" w:sz="4" w:space="0" w:color="FFFFFF" w:themeColor="background1"/>
@@ -27857,12 +27099,6 @@
         <w:insideH w:val="single" w:sz="4" w:space="0" w:color="FFFFFF" w:themeColor="background1"/>
         <w:insideV w:val="single" w:sz="4" w:space="0" w:color="FFFFFF" w:themeColor="background1"/>
       </w:tblBorders>
-      <w:tblCellMar>
-        <w:top w:w="0" w:type="dxa"/>
-        <w:left w:w="108" w:type="dxa"/>
-        <w:bottom w:w="0" w:type="dxa"/>
-        <w:right w:w="108" w:type="dxa"/>
-      </w:tblCellMar>
     </w:tblPr>
     <w:tcPr>
       <w:shd w:val="clear" w:color="auto" w:fill="E5E5E7" w:themeFill="accent1" w:themeFillTint="33"/>
@@ -27952,7 +27188,7 @@
   </w:style>
   <w:style w:type="table" w:customStyle="1" w:styleId="Listentabelle3Akzent11">
     <w:name w:val="Listentabelle 3 – Akzent 11"/>
-    <w:basedOn w:val="TableNormal"/>
+    <w:basedOn w:val="NormaleTabelle"/>
     <w:uiPriority w:val="48"/>
     <w:locked/>
     <w:rsid w:val="00845559"/>
@@ -27962,19 +27198,12 @@
     <w:tblPr>
       <w:tblStyleRowBandSize w:val="1"/>
       <w:tblStyleColBandSize w:val="1"/>
-      <w:tblInd w:w="0" w:type="dxa"/>
       <w:tblBorders>
         <w:top w:val="single" w:sz="4" w:space="0" w:color="808288" w:themeColor="accent1"/>
         <w:left w:val="single" w:sz="4" w:space="0" w:color="808288" w:themeColor="accent1"/>
         <w:bottom w:val="single" w:sz="4" w:space="0" w:color="808288" w:themeColor="accent1"/>
         <w:right w:val="single" w:sz="4" w:space="0" w:color="808288" w:themeColor="accent1"/>
       </w:tblBorders>
-      <w:tblCellMar>
-        <w:top w:w="0" w:type="dxa"/>
-        <w:left w:w="108" w:type="dxa"/>
-        <w:bottom w:w="0" w:type="dxa"/>
-        <w:right w:w="108" w:type="dxa"/>
-      </w:tblCellMar>
     </w:tblPr>
     <w:tblStylePr w:type="firstRow">
       <w:rPr>
@@ -28094,10 +27323,7 @@
       <w:rFonts w:ascii="Arial" w:hAnsi="Arial"/>
     </w:rPr>
     <w:tblPr>
-      <w:tblStyleRowBandSize w:val="1"/>
-      <w:tblStyleColBandSize w:val="1"/>
       <w:jc w:val="center"/>
-      <w:tblInd w:w="0" w:type="dxa"/>
       <w:tblBorders>
         <w:top w:val="single" w:sz="4" w:space="0" w:color="auto"/>
         <w:left w:val="single" w:sz="4" w:space="0" w:color="auto"/>
@@ -28106,12 +27332,6 @@
         <w:insideH w:val="single" w:sz="4" w:space="0" w:color="auto"/>
         <w:insideV w:val="single" w:sz="4" w:space="0" w:color="auto"/>
       </w:tblBorders>
-      <w:tblCellMar>
-        <w:top w:w="0" w:type="dxa"/>
-        <w:left w:w="108" w:type="dxa"/>
-        <w:bottom w:w="0" w:type="dxa"/>
-        <w:right w:w="108" w:type="dxa"/>
-      </w:tblCellMar>
     </w:tblPr>
     <w:trPr>
       <w:jc w:val="center"/>
@@ -28327,7 +27547,7 @@
   </w:style>
   <w:style w:type="paragraph" w:customStyle="1" w:styleId="Tabellenberschrift">
     <w:name w:val="Tabellenüberschrift"/>
-    <w:basedOn w:val="Normal"/>
+    <w:basedOn w:val="Standard"/>
     <w:qFormat/>
     <w:rsid w:val="00553D99"/>
     <w:pPr>
@@ -28339,7 +27559,7 @@
       <w:b/>
     </w:rPr>
   </w:style>
-  <w:style w:type="paragraph" w:styleId="NoSpacing">
+  <w:style w:type="paragraph" w:styleId="KeinLeerraum">
     <w:name w:val="No Spacing"/>
     <w:uiPriority w:val="1"/>
     <w:rsid w:val="00446C89"/>
@@ -28352,8 +27572,8 @@
   </w:style>
   <w:style w:type="paragraph" w:customStyle="1" w:styleId="DokumententitelJKU">
     <w:name w:val="Dokumententitel JKU"/>
-    <w:basedOn w:val="Normal"/>
-    <w:next w:val="Normal"/>
+    <w:basedOn w:val="Standard"/>
+    <w:next w:val="Standard"/>
     <w:link w:val="DokumententitelJKUZchn"/>
     <w:qFormat/>
     <w:rsid w:val="00A53D68"/>
@@ -28367,9 +27587,9 @@
       <w:sz w:val="32"/>
     </w:rPr>
   </w:style>
-  <w:style w:type="paragraph" w:styleId="TOC1">
+  <w:style w:type="paragraph" w:styleId="Verzeichnis1">
     <w:name w:val="toc 1"/>
-    <w:basedOn w:val="Normal"/>
+    <w:basedOn w:val="Standard"/>
     <w:next w:val="StandardJKU"/>
     <w:autoRedefine/>
     <w:uiPriority w:val="39"/>
@@ -28384,9 +27604,9 @@
       <w:ind w:left="442" w:hanging="442"/>
     </w:pPr>
   </w:style>
-  <w:style w:type="paragraph" w:styleId="TOC2">
+  <w:style w:type="paragraph" w:styleId="Verzeichnis2">
     <w:name w:val="toc 2"/>
-    <w:basedOn w:val="Normal"/>
+    <w:basedOn w:val="Standard"/>
     <w:next w:val="StandardJKU"/>
     <w:autoRedefine/>
     <w:uiPriority w:val="39"/>
@@ -28401,9 +27621,9 @@
       <w:ind w:left="896" w:hanging="454"/>
     </w:pPr>
   </w:style>
-  <w:style w:type="paragraph" w:styleId="TOC3">
+  <w:style w:type="paragraph" w:styleId="Verzeichnis3">
     <w:name w:val="toc 3"/>
-    <w:basedOn w:val="Normal"/>
+    <w:basedOn w:val="Standard"/>
     <w:next w:val="StandardJKU"/>
     <w:autoRedefine/>
     <w:uiPriority w:val="39"/>
@@ -28421,9 +27641,9 @@
       <w:noProof/>
     </w:rPr>
   </w:style>
-  <w:style w:type="paragraph" w:styleId="TOC4">
+  <w:style w:type="paragraph" w:styleId="Verzeichnis4">
     <w:name w:val="toc 4"/>
-    <w:basedOn w:val="Normal"/>
+    <w:basedOn w:val="Standard"/>
     <w:next w:val="StandardJKU"/>
     <w:autoRedefine/>
     <w:uiPriority w:val="39"/>
@@ -28438,9 +27658,9 @@
       <w:ind w:left="2483" w:hanging="907"/>
     </w:pPr>
   </w:style>
-  <w:style w:type="paragraph" w:styleId="TOC5">
+  <w:style w:type="paragraph" w:styleId="Verzeichnis5">
     <w:name w:val="toc 5"/>
-    <w:basedOn w:val="Normal"/>
+    <w:basedOn w:val="Standard"/>
     <w:next w:val="StandardJKU"/>
     <w:autoRedefine/>
     <w:uiPriority w:val="39"/>
@@ -28457,7 +27677,7 @@
   </w:style>
   <w:style w:type="character" w:customStyle="1" w:styleId="DokumententitelJKUZchn">
     <w:name w:val="Dokumententitel JKU Zchn"/>
-    <w:basedOn w:val="SubtitleChar"/>
+    <w:basedOn w:val="UntertitelZchn"/>
     <w:link w:val="DokumententitelJKU"/>
     <w:rsid w:val="00A53D68"/>
     <w:rPr>
@@ -28467,10 +27687,10 @@
       <w:sz w:val="32"/>
     </w:rPr>
   </w:style>
-  <w:style w:type="character" w:customStyle="1" w:styleId="Heading7Char">
-    <w:name w:val="Heading 7 Char"/>
-    <w:basedOn w:val="DefaultParagraphFont"/>
-    <w:link w:val="Heading7"/>
+  <w:style w:type="character" w:customStyle="1" w:styleId="berschrift7Zchn">
+    <w:name w:val="Überschrift 7 Zchn"/>
+    <w:basedOn w:val="Absatz-Standardschriftart"/>
+    <w:link w:val="berschrift7"/>
     <w:uiPriority w:val="9"/>
     <w:semiHidden/>
     <w:rsid w:val="0092199C"/>
@@ -28480,10 +27700,10 @@
       <w:iCs/>
     </w:rPr>
   </w:style>
-  <w:style w:type="character" w:customStyle="1" w:styleId="Heading8Char">
-    <w:name w:val="Heading 8 Char"/>
-    <w:basedOn w:val="DefaultParagraphFont"/>
-    <w:link w:val="Heading8"/>
+  <w:style w:type="character" w:customStyle="1" w:styleId="berschrift8Zchn">
+    <w:name w:val="Überschrift 8 Zchn"/>
+    <w:basedOn w:val="Absatz-Standardschriftart"/>
+    <w:link w:val="berschrift8"/>
     <w:uiPriority w:val="9"/>
     <w:semiHidden/>
     <w:rsid w:val="0092199C"/>
@@ -28493,10 +27713,10 @@
       <w:iCs/>
     </w:rPr>
   </w:style>
-  <w:style w:type="character" w:customStyle="1" w:styleId="Heading9Char">
-    <w:name w:val="Heading 9 Char"/>
-    <w:basedOn w:val="DefaultParagraphFont"/>
-    <w:link w:val="Heading9"/>
+  <w:style w:type="character" w:customStyle="1" w:styleId="berschrift9Zchn">
+    <w:name w:val="Überschrift 9 Zchn"/>
+    <w:basedOn w:val="Absatz-Standardschriftart"/>
+    <w:link w:val="berschrift9"/>
     <w:uiPriority w:val="9"/>
     <w:semiHidden/>
     <w:rsid w:val="0092199C"/>
@@ -28528,7 +27748,7 @@
   </w:style>
   <w:style w:type="paragraph" w:customStyle="1" w:styleId="StandardJKU">
     <w:name w:val="Standard JKU"/>
-    <w:basedOn w:val="Normal"/>
+    <w:basedOn w:val="Standard"/>
     <w:qFormat/>
     <w:rsid w:val="009D2F7F"/>
     <w:pPr>
@@ -28539,11 +27759,11 @@
       <w:lang w:val="de-DE"/>
     </w:rPr>
   </w:style>
-  <w:style w:type="paragraph" w:styleId="IntenseQuote">
+  <w:style w:type="paragraph" w:styleId="IntensivesZitat">
     <w:name w:val="Intense Quote"/>
-    <w:basedOn w:val="Normal"/>
+    <w:basedOn w:val="Standard"/>
     <w:next w:val="StandardJKU"/>
-    <w:link w:val="IntenseQuoteChar"/>
+    <w:link w:val="IntensivesZitatZchn"/>
     <w:uiPriority w:val="30"/>
     <w:qFormat/>
     <w:rsid w:val="002233C8"/>
@@ -28562,10 +27782,10 @@
       <w:color w:val="808288" w:themeColor="accent1"/>
     </w:rPr>
   </w:style>
-  <w:style w:type="character" w:customStyle="1" w:styleId="IntenseQuoteChar">
-    <w:name w:val="Intense Quote Char"/>
-    <w:basedOn w:val="DefaultParagraphFont"/>
-    <w:link w:val="IntenseQuote"/>
+  <w:style w:type="character" w:customStyle="1" w:styleId="IntensivesZitatZchn">
+    <w:name w:val="Intensives Zitat Zchn"/>
+    <w:basedOn w:val="Absatz-Standardschriftart"/>
+    <w:link w:val="IntensivesZitat"/>
     <w:uiPriority w:val="30"/>
     <w:rsid w:val="002233C8"/>
     <w:rPr>
@@ -28575,10 +27795,10 @@
       <w:color w:val="808288" w:themeColor="accent1"/>
     </w:rPr>
   </w:style>
-  <w:style w:type="paragraph" w:styleId="TOCHeading">
+  <w:style w:type="paragraph" w:styleId="Inhaltsverzeichnisberschrift">
     <w:name w:val="TOC Heading"/>
-    <w:basedOn w:val="Heading1"/>
-    <w:next w:val="Normal"/>
+    <w:basedOn w:val="berschrift1"/>
+    <w:next w:val="Standard"/>
     <w:uiPriority w:val="39"/>
     <w:unhideWhenUsed/>
     <w:qFormat/>
@@ -28597,10 +27817,10 @@
       <w:lang w:eastAsia="de-DE"/>
     </w:rPr>
   </w:style>
-  <w:style w:type="paragraph" w:styleId="BodyText">
+  <w:style w:type="paragraph" w:styleId="Textkrper">
     <w:name w:val="Body Text"/>
-    <w:basedOn w:val="Normal"/>
-    <w:link w:val="BodyTextChar"/>
+    <w:basedOn w:val="Standard"/>
+    <w:link w:val="TextkrperZchn"/>
     <w:uiPriority w:val="1"/>
     <w:qFormat/>
     <w:rsid w:val="00496DF8"/>
@@ -28617,10 +27837,10 @@
       <w:lang w:val="en-US"/>
     </w:rPr>
   </w:style>
-  <w:style w:type="character" w:customStyle="1" w:styleId="BodyTextChar">
-    <w:name w:val="Body Text Char"/>
-    <w:basedOn w:val="DefaultParagraphFont"/>
-    <w:link w:val="BodyText"/>
+  <w:style w:type="character" w:customStyle="1" w:styleId="TextkrperZchn">
+    <w:name w:val="Textkörper Zchn"/>
+    <w:basedOn w:val="Absatz-Standardschriftart"/>
+    <w:link w:val="Textkrper"/>
     <w:uiPriority w:val="1"/>
     <w:rsid w:val="00496DF8"/>
     <w:rPr>
@@ -28630,9 +27850,9 @@
       <w:lang w:val="en-US"/>
     </w:rPr>
   </w:style>
-  <w:style w:type="character" w:customStyle="1" w:styleId="UnresolvedMention">
-    <w:name w:val="Unresolved Mention"/>
-    <w:basedOn w:val="DefaultParagraphFont"/>
+  <w:style w:type="character" w:customStyle="1" w:styleId="NichtaufgelsteErwhnung1">
+    <w:name w:val="Nicht aufgelöste Erwähnung1"/>
+    <w:basedOn w:val="Absatz-Standardschriftart"/>
     <w:uiPriority w:val="99"/>
     <w:semiHidden/>
     <w:unhideWhenUsed/>
@@ -28646,7 +27866,7 @@
 </file>
 
 <file path=word/glossary/document.xml><?xml version="1.0" encoding="utf-8"?>
-<w:glossaryDocument xmlns:wpc="http://schemas.microsoft.com/office/word/2010/wordprocessingCanvas" xmlns:mc="http://schemas.openxmlformats.org/markup-compatibility/2006" xmlns:o="urn:schemas-microsoft-com:office:office" xmlns:r="http://schemas.openxmlformats.org/officeDocument/2006/relationships" xmlns:m="http://schemas.openxmlformats.org/officeDocument/2006/math" xmlns:v="urn:schemas-microsoft-com:vml" xmlns:wp14="http://schemas.microsoft.com/office/word/2010/wordprocessingDrawing" xmlns:wp="http://schemas.openxmlformats.org/drawingml/2006/wordprocessingDrawing" xmlns:w10="urn:schemas-microsoft-com:office:word" xmlns:w="http://schemas.openxmlformats.org/wordprocessingml/2006/main" xmlns:w14="http://schemas.microsoft.com/office/word/2010/wordml" xmlns:w15="http://schemas.microsoft.com/office/word/2012/wordml" xmlns:wpg="http://schemas.microsoft.com/office/word/2010/wordprocessingGroup" xmlns:wpi="http://schemas.microsoft.com/office/word/2010/wordprocessingInk" xmlns:wne="http://schemas.microsoft.com/office/word/2006/wordml" xmlns:wps="http://schemas.microsoft.com/office/word/2010/wordprocessingShape" mc:Ignorable="w14 w15 wp14">
+<w:glossaryDocument xmlns:wpc="http://schemas.microsoft.com/office/word/2010/wordprocessingCanvas" xmlns:cx="http://schemas.microsoft.com/office/drawing/2014/chartex" xmlns:cx1="http://schemas.microsoft.com/office/drawing/2015/9/8/chartex" xmlns:cx2="http://schemas.microsoft.com/office/drawing/2015/10/21/chartex" xmlns:cx3="http://schemas.microsoft.com/office/drawing/2016/5/9/chartex" xmlns:cx4="http://schemas.microsoft.com/office/drawing/2016/5/10/chartex" xmlns:cx5="http://schemas.microsoft.com/office/drawing/2016/5/11/chartex" xmlns:cx6="http://schemas.microsoft.com/office/drawing/2016/5/12/chartex" xmlns:cx7="http://schemas.microsoft.com/office/drawing/2016/5/13/chartex" xmlns:cx8="http://schemas.microsoft.com/office/drawing/2016/5/14/chartex" xmlns:mc="http://schemas.openxmlformats.org/markup-compatibility/2006" xmlns:aink="http://schemas.microsoft.com/office/drawing/2016/ink" xmlns:am3d="http://schemas.microsoft.com/office/drawing/2017/model3d" xmlns:o="urn:schemas-microsoft-com:office:office" xmlns:r="http://schemas.openxmlformats.org/officeDocument/2006/relationships" xmlns:m="http://schemas.openxmlformats.org/officeDocument/2006/math" xmlns:v="urn:schemas-microsoft-com:vml" xmlns:wp14="http://schemas.microsoft.com/office/word/2010/wordprocessingDrawing" xmlns:wp="http://schemas.openxmlformats.org/drawingml/2006/wordprocessingDrawing" xmlns:w10="urn:schemas-microsoft-com:office:word" xmlns:w="http://schemas.openxmlformats.org/wordprocessingml/2006/main" xmlns:w14="http://schemas.microsoft.com/office/word/2010/wordml" xmlns:w15="http://schemas.microsoft.com/office/word/2012/wordml" xmlns:w16cid="http://schemas.microsoft.com/office/word/2016/wordml/cid" xmlns:w16se="http://schemas.microsoft.com/office/word/2015/wordml/symex" xmlns:wpg="http://schemas.microsoft.com/office/word/2010/wordprocessingGroup" xmlns:wpi="http://schemas.microsoft.com/office/word/2010/wordprocessingInk" xmlns:wne="http://schemas.microsoft.com/office/word/2006/wordml" xmlns:wps="http://schemas.microsoft.com/office/word/2010/wordprocessingShape" mc:Ignorable="w14 w15 w16se w16cid wp14">
   <w:docParts>
     <w:docPart>
       <w:docPartPr>
@@ -28670,7 +27890,7 @@
           </w:pPr>
           <w:r>
             <w:rPr>
-              <w:rStyle w:val="PlaceholderText"/>
+              <w:rStyle w:val="Platzhaltertext"/>
             </w:rPr>
             <w:t>[Autor]</w:t>
           </w:r>
@@ -28682,7 +27902,7 @@
 </file>
 
 <file path=word/glossary/fontTable.xml><?xml version="1.0" encoding="utf-8"?>
-<w:fonts xmlns:mc="http://schemas.openxmlformats.org/markup-compatibility/2006" xmlns:r="http://schemas.openxmlformats.org/officeDocument/2006/relationships" xmlns:w="http://schemas.openxmlformats.org/wordprocessingml/2006/main" xmlns:w14="http://schemas.microsoft.com/office/word/2010/wordml" xmlns:w15="http://schemas.microsoft.com/office/word/2012/wordml" mc:Ignorable="w14 w15">
+<w:fonts xmlns:mc="http://schemas.openxmlformats.org/markup-compatibility/2006" xmlns:r="http://schemas.openxmlformats.org/officeDocument/2006/relationships" xmlns:w="http://schemas.openxmlformats.org/wordprocessingml/2006/main" xmlns:w14="http://schemas.microsoft.com/office/word/2010/wordml" xmlns:w15="http://schemas.microsoft.com/office/word/2012/wordml" xmlns:w16cid="http://schemas.microsoft.com/office/word/2016/wordml/cid" xmlns:w16se="http://schemas.microsoft.com/office/word/2015/wordml/symex" mc:Ignorable="w14 w15 w16se w16cid">
   <w:font w:name="Symbol">
     <w:panose1 w:val="05050102010706020507"/>
     <w:charset w:val="02"/>
@@ -28752,7 +27972,7 @@
     <w:charset w:val="00"/>
     <w:family w:val="swiss"/>
     <w:pitch w:val="variable"/>
-    <w:sig w:usb0="E0002AFF" w:usb1="C000247B" w:usb2="00000009" w:usb3="00000000" w:csb0="000001FF" w:csb1="00000000"/>
+    <w:sig w:usb0="E0002EFF" w:usb1="C000247B" w:usb2="00000009" w:usb3="00000000" w:csb0="000001FF" w:csb1="00000000"/>
   </w:font>
   <w:font w:name="Calibri Light">
     <w:panose1 w:val="020F0302020204030204"/>
@@ -28765,7 +27985,7 @@
 </file>
 
 <file path=word/glossary/settings.xml><?xml version="1.0" encoding="utf-8"?>
-<w:settings xmlns:mc="http://schemas.openxmlformats.org/markup-compatibility/2006" xmlns:o="urn:schemas-microsoft-com:office:office" xmlns:r="http://schemas.openxmlformats.org/officeDocument/2006/relationships" xmlns:m="http://schemas.openxmlformats.org/officeDocument/2006/math" xmlns:v="urn:schemas-microsoft-com:vml" xmlns:w10="urn:schemas-microsoft-com:office:word" xmlns:w="http://schemas.openxmlformats.org/wordprocessingml/2006/main" xmlns:w14="http://schemas.microsoft.com/office/word/2010/wordml" xmlns:w15="http://schemas.microsoft.com/office/word/2012/wordml" xmlns:sl="http://schemas.openxmlformats.org/schemaLibrary/2006/main" mc:Ignorable="w14 w15">
+<w:settings xmlns:mc="http://schemas.openxmlformats.org/markup-compatibility/2006" xmlns:o="urn:schemas-microsoft-com:office:office" xmlns:r="http://schemas.openxmlformats.org/officeDocument/2006/relationships" xmlns:m="http://schemas.openxmlformats.org/officeDocument/2006/math" xmlns:v="urn:schemas-microsoft-com:vml" xmlns:w10="urn:schemas-microsoft-com:office:word" xmlns:w="http://schemas.openxmlformats.org/wordprocessingml/2006/main" xmlns:w14="http://schemas.microsoft.com/office/word/2010/wordml" xmlns:w15="http://schemas.microsoft.com/office/word/2012/wordml" xmlns:w16cid="http://schemas.microsoft.com/office/word/2016/wordml/cid" xmlns:w16se="http://schemas.microsoft.com/office/word/2015/wordml/symex" xmlns:sl="http://schemas.openxmlformats.org/schemaLibrary/2006/main" mc:Ignorable="w14 w15 w16se w16cid">
   <w:view w:val="normal"/>
   <w:defaultTabStop w:val="708"/>
   <w:hyphenationZone w:val="425"/>
@@ -28777,9 +27997,11 @@
     <w:compatSetting w:name="enableOpenTypeFeatures" w:uri="http://schemas.microsoft.com/office/word" w:val="1"/>
     <w:compatSetting w:name="doNotFlipMirrorIndents" w:uri="http://schemas.microsoft.com/office/word" w:val="1"/>
     <w:compatSetting w:name="differentiateMultirowTableHeaders" w:uri="http://schemas.microsoft.com/office/word" w:val="1"/>
+    <w:compatSetting w:name="useWord2013TrackBottomHyphenation" w:uri="http://schemas.microsoft.com/office/word" w:val="1"/>
   </w:compat>
   <w:rsids>
     <w:rsidRoot w:val="0067646E"/>
+    <w:rsid w:val="000C1C6F"/>
     <w:rsid w:val="001210B8"/>
     <w:rsid w:val="001C3094"/>
     <w:rsid w:val="0050514E"/>
@@ -28822,7 +28044,7 @@
 </file>
 
 <file path=word/glossary/styles.xml><?xml version="1.0" encoding="utf-8"?>
-<w:styles xmlns:mc="http://schemas.openxmlformats.org/markup-compatibility/2006" xmlns:r="http://schemas.openxmlformats.org/officeDocument/2006/relationships" xmlns:w="http://schemas.openxmlformats.org/wordprocessingml/2006/main" xmlns:w14="http://schemas.microsoft.com/office/word/2010/wordml" xmlns:w15="http://schemas.microsoft.com/office/word/2012/wordml" mc:Ignorable="w14 w15">
+<w:styles xmlns:mc="http://schemas.openxmlformats.org/markup-compatibility/2006" xmlns:r="http://schemas.openxmlformats.org/officeDocument/2006/relationships" xmlns:w="http://schemas.openxmlformats.org/wordprocessingml/2006/main" xmlns:w14="http://schemas.microsoft.com/office/word/2010/wordml" xmlns:w15="http://schemas.microsoft.com/office/word/2012/wordml" xmlns:w16cid="http://schemas.microsoft.com/office/word/2016/wordml/cid" xmlns:w16se="http://schemas.microsoft.com/office/word/2015/wordml/symex" mc:Ignorable="w14 w15 w16se w16cid">
   <w:docDefaults>
     <w:rPrDefault>
       <w:rPr>
@@ -28834,7 +28056,7 @@
     </w:rPrDefault>
     <w:pPrDefault/>
   </w:docDefaults>
-  <w:latentStyles w:defLockedState="0" w:defUIPriority="99" w:defSemiHidden="0" w:defUnhideWhenUsed="0" w:defQFormat="0" w:count="371">
+  <w:latentStyles w:defLockedState="0" w:defUIPriority="99" w:defSemiHidden="0" w:defUnhideWhenUsed="0" w:defQFormat="0" w:count="375">
     <w:lsdException w:name="Normal" w:uiPriority="0" w:qFormat="1"/>
     <w:lsdException w:name="heading 1" w:uiPriority="9" w:qFormat="1"/>
     <w:lsdException w:name="heading 2" w:semiHidden="1" w:uiPriority="9" w:unhideWhenUsed="1" w:qFormat="1"/>
@@ -28940,7 +28162,6 @@
     <w:lsdException w:name="HTML Sample" w:semiHidden="1" w:unhideWhenUsed="1"/>
     <w:lsdException w:name="HTML Typewriter" w:semiHidden="1" w:unhideWhenUsed="1"/>
     <w:lsdException w:name="HTML Variable" w:semiHidden="1" w:unhideWhenUsed="1"/>
-    <w:lsdException w:name="Normal Table" w:semiHidden="1" w:unhideWhenUsed="1"/>
     <w:lsdException w:name="annotation subject" w:semiHidden="1" w:unhideWhenUsed="1"/>
     <w:lsdException w:name="No List" w:semiHidden="1" w:unhideWhenUsed="1"/>
     <w:lsdException w:name="Outline List 1" w:semiHidden="1" w:unhideWhenUsed="1"/>
@@ -28984,10 +28205,8 @@
     <w:lsdException w:name="Table Elegant" w:semiHidden="1" w:unhideWhenUsed="1"/>
     <w:lsdException w:name="Table Professional" w:semiHidden="1" w:unhideWhenUsed="1"/>
     <w:lsdException w:name="Table Subtle 1" w:semiHidden="1" w:unhideWhenUsed="1"/>
-    <w:lsdException w:name="Table Subtle 2" w:semiHidden="1" w:unhideWhenUsed="1"/>
     <w:lsdException w:name="Table Web 1" w:semiHidden="1" w:unhideWhenUsed="1"/>
     <w:lsdException w:name="Table Web 2" w:semiHidden="1" w:unhideWhenUsed="1"/>
-    <w:lsdException w:name="Table Web 3" w:semiHidden="1" w:unhideWhenUsed="1"/>
     <w:lsdException w:name="Balloon Text" w:semiHidden="1" w:unhideWhenUsed="1"/>
     <w:lsdException w:name="Table Grid" w:uiPriority="39"/>
     <w:lsdException w:name="Table Theme" w:semiHidden="1" w:unhideWhenUsed="1"/>
@@ -29206,18 +28425,22 @@
     <w:lsdException w:name="List Table 5 Dark Accent 6" w:uiPriority="50"/>
     <w:lsdException w:name="List Table 6 Colorful Accent 6" w:uiPriority="51"/>
     <w:lsdException w:name="List Table 7 Colorful Accent 6" w:uiPriority="52"/>
+    <w:lsdException w:name="Mention" w:semiHidden="1" w:unhideWhenUsed="1"/>
+    <w:lsdException w:name="Smart Hyperlink" w:semiHidden="1" w:unhideWhenUsed="1"/>
+    <w:lsdException w:name="Hashtag" w:semiHidden="1" w:unhideWhenUsed="1"/>
+    <w:lsdException w:name="Unresolved Mention" w:semiHidden="1" w:unhideWhenUsed="1"/>
   </w:latentStyles>
-  <w:style w:type="paragraph" w:default="1" w:styleId="Normal">
+  <w:style w:type="paragraph" w:default="1" w:styleId="Standard">
     <w:name w:val="Normal"/>
     <w:qFormat/>
   </w:style>
-  <w:style w:type="character" w:default="1" w:styleId="DefaultParagraphFont">
+  <w:style w:type="character" w:default="1" w:styleId="Absatz-Standardschriftart">
     <w:name w:val="Default Paragraph Font"/>
     <w:uiPriority w:val="1"/>
     <w:semiHidden/>
     <w:unhideWhenUsed/>
   </w:style>
-  <w:style w:type="table" w:default="1" w:styleId="TableNormal">
+  <w:style w:type="table" w:default="1" w:styleId="NormaleTabelle">
     <w:name w:val="Normal Table"/>
     <w:uiPriority w:val="99"/>
     <w:semiHidden/>
@@ -29232,15 +28455,15 @@
       </w:tblCellMar>
     </w:tblPr>
   </w:style>
-  <w:style w:type="numbering" w:default="1" w:styleId="NoList">
+  <w:style w:type="numbering" w:default="1" w:styleId="KeineListe">
     <w:name w:val="No List"/>
     <w:uiPriority w:val="99"/>
     <w:semiHidden/>
     <w:unhideWhenUsed/>
   </w:style>
-  <w:style w:type="character" w:styleId="PlaceholderText">
+  <w:style w:type="character" w:styleId="Platzhaltertext">
     <w:name w:val="Placeholder Text"/>
-    <w:basedOn w:val="DefaultParagraphFont"/>
+    <w:basedOn w:val="Absatz-Standardschriftart"/>
     <w:uiPriority w:val="99"/>
     <w:semiHidden/>
   </w:style>
@@ -29251,7 +28474,7 @@
 </file>
 
 <file path=word/glossary/webSettings.xml><?xml version="1.0" encoding="utf-8"?>
-<w:webSettings xmlns:mc="http://schemas.openxmlformats.org/markup-compatibility/2006" xmlns:r="http://schemas.openxmlformats.org/officeDocument/2006/relationships" xmlns:w="http://schemas.openxmlformats.org/wordprocessingml/2006/main" xmlns:w14="http://schemas.microsoft.com/office/word/2010/wordml" xmlns:w15="http://schemas.microsoft.com/office/word/2012/wordml" mc:Ignorable="w14 w15">
+<w:webSettings xmlns:mc="http://schemas.openxmlformats.org/markup-compatibility/2006" xmlns:r="http://schemas.openxmlformats.org/officeDocument/2006/relationships" xmlns:w="http://schemas.openxmlformats.org/wordprocessingml/2006/main" xmlns:w14="http://schemas.microsoft.com/office/word/2010/wordml" xmlns:w15="http://schemas.microsoft.com/office/word/2012/wordml" xmlns:w16cid="http://schemas.microsoft.com/office/word/2016/wordml/cid" xmlns:w16se="http://schemas.microsoft.com/office/word/2015/wordml/symex" mc:Ignorable="w14 w15 w16se w16cid">
   <w:optimizeForBrowser/>
   <w:allowPNG/>
 </w:webSettings>
@@ -29468,7 +28691,7 @@
 </file>
 
 <file path=customXml/itemProps1.xml><?xml version="1.0" encoding="utf-8"?>
-<ds:datastoreItem xmlns:ds="http://schemas.openxmlformats.org/officeDocument/2006/customXml" ds:itemID="{6FB94E41-2F25-46B8-9332-97512FD5438C}">
+<ds:datastoreItem xmlns:ds="http://schemas.openxmlformats.org/officeDocument/2006/customXml" ds:itemID="{FFD19640-83C3-4865-A4A6-3D14A63D5FE9}">
   <ds:schemaRefs>
     <ds:schemaRef ds:uri="http://schemas.openxmlformats.org/officeDocument/2006/bibliography"/>
   </ds:schemaRefs>
